--- a/Индивидуальный проект от Хаксар М.docx
+++ b/Индивидуальный проект от Хаксар М.docx
@@ -320,7 +320,6 @@
           <w:shd w:val="clear" w:color="auto" w:fill="FFFFFF"/>
         </w:rPr>
       </w:pPr>
-      <w:proofErr w:type="spellStart"/>
       <w:r>
         <w:rPr>
           <w:rFonts w:ascii="Times New Roman" w:hAnsi="Times New Roman" w:cs="Times New Roman"/>
@@ -329,18 +328,7 @@
           <w:szCs w:val="28"/>
           <w:shd w:val="clear" w:color="auto" w:fill="FFFFFF"/>
         </w:rPr>
-        <w:t>Хаксар</w:t>
-      </w:r>
-      <w:proofErr w:type="spellEnd"/>
-      <w:r>
-        <w:rPr>
-          <w:rFonts w:ascii="Times New Roman" w:hAnsi="Times New Roman" w:cs="Times New Roman"/>
-          <w:color w:val="000000"/>
-          <w:sz w:val="28"/>
-          <w:szCs w:val="28"/>
-          <w:shd w:val="clear" w:color="auto" w:fill="FFFFFF"/>
-        </w:rPr>
-        <w:t xml:space="preserve"> М.Н</w:t>
+        <w:t>Хаксар М.Н</w:t>
       </w:r>
     </w:p>
     <w:p>
@@ -507,7 +495,6 @@
           <w:shd w:val="clear" w:color="auto" w:fill="FFFFFF"/>
         </w:rPr>
       </w:pPr>
-      <w:proofErr w:type="spellStart"/>
       <w:r>
         <w:rPr>
           <w:rFonts w:ascii="Times New Roman" w:hAnsi="Times New Roman" w:cs="Times New Roman"/>
@@ -517,19 +504,7 @@
           <w:szCs w:val="28"/>
           <w:shd w:val="clear" w:color="auto" w:fill="FFFFFF"/>
         </w:rPr>
-        <w:t>Ломаченкова</w:t>
-      </w:r>
-      <w:proofErr w:type="spellEnd"/>
-      <w:r>
-        <w:rPr>
-          <w:rFonts w:ascii="Times New Roman" w:hAnsi="Times New Roman" w:cs="Times New Roman"/>
-          <w:bCs/>
-          <w:color w:val="000000"/>
-          <w:sz w:val="28"/>
-          <w:szCs w:val="28"/>
-          <w:shd w:val="clear" w:color="auto" w:fill="FFFFFF"/>
-        </w:rPr>
-        <w:t xml:space="preserve"> А.И.</w:t>
+        <w:t>Ломаченкова А.И.</w:t>
       </w:r>
     </w:p>
     <w:p>
@@ -2942,7 +2917,6 @@
         </w:rPr>
         <w:t xml:space="preserve">и </w:t>
       </w:r>
-      <w:proofErr w:type="spellStart"/>
       <w:r>
         <w:rPr>
           <w:sz w:val="28"/>
@@ -2951,7 +2925,6 @@
         </w:rPr>
         <w:t>github</w:t>
       </w:r>
-      <w:proofErr w:type="spellEnd"/>
       <w:r>
         <w:rPr>
           <w:sz w:val="28"/>
@@ -3018,7 +2991,6 @@
         </w:rPr>
         <w:t xml:space="preserve"> </w:t>
       </w:r>
-      <w:proofErr w:type="spellStart"/>
       <w:r>
         <w:rPr>
           <w:sz w:val="28"/>
@@ -3027,7 +2999,6 @@
         </w:rPr>
         <w:t>Перенсти</w:t>
       </w:r>
-      <w:proofErr w:type="spellEnd"/>
     </w:p>
     <w:p>
       <w:pPr>
@@ -5952,7 +5923,6 @@
         </w:rPr>
         <w:t xml:space="preserve">процессе </w:t>
       </w:r>
-      <w:proofErr w:type="spellStart"/>
       <w:r>
         <w:rPr>
           <w:rFonts w:ascii="Times New Roman" w:eastAsia="Times New Roman" w:hAnsi="Times New Roman" w:cs="Times New Roman"/>
@@ -5962,7 +5932,6 @@
         </w:rPr>
         <w:t>контейнеризацции</w:t>
       </w:r>
-      <w:proofErr w:type="spellEnd"/>
       <w:r>
         <w:rPr>
           <w:rFonts w:ascii="Times New Roman" w:eastAsia="Times New Roman" w:hAnsi="Times New Roman" w:cs="Times New Roman"/>
@@ -6136,7 +6105,6 @@
         </w:rPr>
         <w:t xml:space="preserve">, </w:t>
       </w:r>
-      <w:proofErr w:type="spellStart"/>
       <w:r>
         <w:rPr>
           <w:rFonts w:ascii="Times New Roman" w:hAnsi="Times New Roman" w:cs="Times New Roman"/>
@@ -6146,7 +6114,6 @@
         </w:rPr>
         <w:t>Kubernets</w:t>
       </w:r>
-      <w:proofErr w:type="spellEnd"/>
       <w:r>
         <w:rPr>
           <w:rFonts w:ascii="Times New Roman" w:hAnsi="Times New Roman" w:cs="Times New Roman"/>
@@ -6252,39 +6219,7 @@
           <w:sz w:val="28"/>
           <w:szCs w:val="28"/>
         </w:rPr>
-        <w:t xml:space="preserve"> - неотъемлемая часть рабочего процесса разработки с Docker. Он обеспечивает </w:t>
-      </w:r>
-      <w:proofErr w:type="spellStart"/>
-      <w:r>
-        <w:rPr>
-          <w:sz w:val="28"/>
-          <w:szCs w:val="28"/>
-        </w:rPr>
-        <w:t>версионирование</w:t>
-      </w:r>
-      <w:proofErr w:type="spellEnd"/>
-      <w:r>
-        <w:rPr>
-          <w:sz w:val="28"/>
-          <w:szCs w:val="28"/>
-        </w:rPr>
-        <w:t xml:space="preserve">, воспроизводимость, совместную работу, автоматизацию и аудит, что делает процесс создания и развертывания </w:t>
-      </w:r>
-      <w:proofErr w:type="spellStart"/>
-      <w:r>
-        <w:rPr>
-          <w:sz w:val="28"/>
-          <w:szCs w:val="28"/>
-        </w:rPr>
-        <w:t>контейнеризированных</w:t>
-      </w:r>
-      <w:proofErr w:type="spellEnd"/>
-      <w:r>
-        <w:rPr>
-          <w:sz w:val="28"/>
-          <w:szCs w:val="28"/>
-        </w:rPr>
-        <w:t xml:space="preserve"> приложений более эффективным и надежным.</w:t>
+        <w:t xml:space="preserve"> - неотъемлемая часть рабочего процесса разработки с Docker. Он обеспечивает версионирование, воспроизводимость, совместную работу, автоматизацию и аудит, что делает процесс создания и развертывания контейнеризированных приложений более эффективным и надежным.</w:t>
       </w:r>
     </w:p>
     <w:p>
@@ -6394,21 +6329,12 @@
         </w:rPr>
         <w:t>g</w:t>
       </w:r>
-      <w:proofErr w:type="spellStart"/>
-      <w:r>
-        <w:rPr>
-          <w:sz w:val="28"/>
-          <w:szCs w:val="28"/>
-        </w:rPr>
-        <w:t>it</w:t>
-      </w:r>
-      <w:proofErr w:type="spellEnd"/>
-      <w:r>
-        <w:rPr>
-          <w:sz w:val="28"/>
-          <w:szCs w:val="28"/>
-        </w:rPr>
-        <w:t xml:space="preserve"> для отслеживания изменений в репозитории. При появлении новых коммитов можно автоматически запускать сборку Docker-образа и его развертывание</w:t>
+      <w:r>
+        <w:rPr>
+          <w:sz w:val="28"/>
+          <w:szCs w:val="28"/>
+        </w:rPr>
+        <w:t>it для отслеживания изменений в репозитории. При появлении новых коммитов можно автоматически запускать сборку Docker-образа и его развертывание</w:t>
       </w:r>
     </w:p>
     <w:p>
@@ -6440,21 +6366,12 @@
         </w:rPr>
         <w:t>g</w:t>
       </w:r>
-      <w:proofErr w:type="spellStart"/>
-      <w:r>
-        <w:rPr>
-          <w:sz w:val="28"/>
-          <w:szCs w:val="28"/>
-        </w:rPr>
-        <w:t>it</w:t>
-      </w:r>
-      <w:proofErr w:type="spellEnd"/>
-      <w:r>
-        <w:rPr>
-          <w:sz w:val="28"/>
-          <w:szCs w:val="28"/>
-        </w:rPr>
-        <w:t xml:space="preserve"> может быть интегрирован с реестрами Docker для автоматической отправки собранных образов после успешной сборки.</w:t>
+      <w:r>
+        <w:rPr>
+          <w:sz w:val="28"/>
+          <w:szCs w:val="28"/>
+        </w:rPr>
+        <w:t>it может быть интегрирован с реестрами Docker для автоматической отправки собранных образов после успешной сборки.</w:t>
       </w:r>
     </w:p>
     <w:p>
@@ -6486,21 +6403,12 @@
         </w:rPr>
         <w:t>g</w:t>
       </w:r>
-      <w:proofErr w:type="spellStart"/>
-      <w:r>
-        <w:rPr>
-          <w:sz w:val="28"/>
-          <w:szCs w:val="28"/>
-        </w:rPr>
-        <w:t>it</w:t>
-      </w:r>
-      <w:proofErr w:type="spellEnd"/>
-      <w:r>
-        <w:rPr>
-          <w:sz w:val="28"/>
-          <w:szCs w:val="28"/>
-        </w:rPr>
-        <w:t>.</w:t>
+      <w:r>
+        <w:rPr>
+          <w:sz w:val="28"/>
+          <w:szCs w:val="28"/>
+        </w:rPr>
+        <w:t>it.</w:t>
       </w:r>
     </w:p>
     <w:p>
@@ -6975,31 +6883,7 @@
           <w:sz w:val="28"/>
           <w:szCs w:val="28"/>
         </w:rPr>
-        <w:t>В</w:t>
-      </w:r>
-      <w:r>
-        <w:rPr>
-          <w:rFonts w:ascii="Times New Roman" w:hAnsi="Times New Roman" w:cs="Times New Roman"/>
-          <w:sz w:val="28"/>
-          <w:szCs w:val="28"/>
-        </w:rPr>
-        <w:t xml:space="preserve"> этой главе</w:t>
-      </w:r>
-      <w:r>
-        <w:rPr>
-          <w:rFonts w:ascii="Times New Roman" w:hAnsi="Times New Roman" w:cs="Times New Roman"/>
-          <w:sz w:val="28"/>
-          <w:szCs w:val="28"/>
-        </w:rPr>
-        <w:t xml:space="preserve"> будет рассматриваться код ботов и способ деплоя их на </w:t>
-      </w:r>
-      <w:r>
-        <w:rPr>
-          <w:rFonts w:ascii="Times New Roman" w:hAnsi="Times New Roman" w:cs="Times New Roman"/>
-          <w:sz w:val="28"/>
-          <w:szCs w:val="28"/>
-        </w:rPr>
-        <w:t xml:space="preserve">веб-хостинг </w:t>
+        <w:t xml:space="preserve">В этой главе будет рассматриваться код ботов и способ деплоя их на веб-хостинг </w:t>
       </w:r>
       <w:r>
         <w:rPr>
@@ -7208,7 +7092,6 @@
         </w:rPr>
         <w:t>.</w:t>
       </w:r>
-      <w:proofErr w:type="spellStart"/>
       <w:r>
         <w:rPr>
           <w:rFonts w:ascii="Times New Roman" w:eastAsia="Times New Roman" w:hAnsi="Times New Roman" w:cs="Times New Roman"/>
@@ -7218,7 +7101,6 @@
         </w:rPr>
         <w:t>py</w:t>
       </w:r>
-      <w:proofErr w:type="spellEnd"/>
       <w:r>
         <w:rPr>
           <w:rFonts w:ascii="Times New Roman" w:eastAsia="Times New Roman" w:hAnsi="Times New Roman" w:cs="Times New Roman"/>
@@ -7707,7 +7589,6 @@
         </w:rPr>
         <w:t xml:space="preserve">В данном случае библиотека </w:t>
       </w:r>
-      <w:proofErr w:type="spellStart"/>
       <w:r>
         <w:rPr>
           <w:rFonts w:ascii="Times New Roman" w:eastAsia="Times New Roman" w:hAnsi="Times New Roman" w:cs="Times New Roman"/>
@@ -7717,7 +7598,6 @@
         </w:rPr>
         <w:t>os</w:t>
       </w:r>
-      <w:proofErr w:type="spellEnd"/>
       <w:r>
         <w:rPr>
           <w:rFonts w:ascii="Times New Roman" w:eastAsia="Times New Roman" w:hAnsi="Times New Roman" w:cs="Times New Roman"/>
@@ -7738,7 +7618,6 @@
           <w:lang w:eastAsia="ru-RU"/>
         </w:rPr>
       </w:pPr>
-      <w:proofErr w:type="spellStart"/>
       <w:r>
         <w:rPr>
           <w:rFonts w:ascii="Times New Roman" w:eastAsia="Times New Roman" w:hAnsi="Times New Roman" w:cs="Times New Roman"/>
@@ -7757,7 +7636,6 @@
         </w:rPr>
         <w:t>iogramm</w:t>
       </w:r>
-      <w:proofErr w:type="spellEnd"/>
       <w:r>
         <w:rPr>
           <w:rFonts w:ascii="Times New Roman" w:eastAsia="Times New Roman" w:hAnsi="Times New Roman" w:cs="Times New Roman"/>
@@ -7796,7 +7674,6 @@
           <w:lang w:eastAsia="ru-RU"/>
         </w:rPr>
       </w:pPr>
-      <w:proofErr w:type="spellStart"/>
       <w:r>
         <w:rPr>
           <w:rFonts w:ascii="Times New Roman" w:eastAsia="Times New Roman" w:hAnsi="Times New Roman" w:cs="Times New Roman"/>
@@ -7806,7 +7683,6 @@
         </w:rPr>
         <w:t>Dotenv</w:t>
       </w:r>
-      <w:proofErr w:type="spellEnd"/>
       <w:r>
         <w:rPr>
           <w:rFonts w:ascii="Times New Roman" w:eastAsia="Times New Roman" w:hAnsi="Times New Roman" w:cs="Times New Roman"/>
@@ -7884,7 +7760,6 @@
           <w:lang w:eastAsia="ru-RU"/>
         </w:rPr>
       </w:pPr>
-      <w:proofErr w:type="spellStart"/>
       <w:r>
         <w:rPr>
           <w:rFonts w:ascii="Times New Roman" w:eastAsia="Times New Roman" w:hAnsi="Times New Roman" w:cs="Times New Roman"/>
@@ -7892,17 +7767,7 @@
           <w:szCs w:val="28"/>
           <w:lang w:eastAsia="ru-RU"/>
         </w:rPr>
-        <w:t>Мультипоточность</w:t>
-      </w:r>
-      <w:proofErr w:type="spellEnd"/>
-      <w:r>
-        <w:rPr>
-          <w:rFonts w:ascii="Times New Roman" w:eastAsia="Times New Roman" w:hAnsi="Times New Roman" w:cs="Times New Roman"/>
-          <w:sz w:val="28"/>
-          <w:szCs w:val="28"/>
-          <w:lang w:eastAsia="ru-RU"/>
-        </w:rPr>
-        <w:t xml:space="preserve"> нужна для разделения работы разных программ/кусков кода, чтобы они не мешали друг другу</w:t>
+        <w:t>Мультипоточность нужна для разделения работы разных программ/кусков кода, чтобы они не мешали друг другу</w:t>
       </w:r>
     </w:p>
     <w:p>
@@ -8072,9 +7937,8 @@
           <w:szCs w:val="28"/>
           <w:lang w:eastAsia="ru-RU"/>
         </w:rPr>
-        <w:t xml:space="preserve">. В этом случае переменная будет </w:t>
-      </w:r>
-      <w:proofErr w:type="spellStart"/>
+        <w:t>. В этом случае переменная будет выгл</w:t>
+      </w:r>
       <w:r>
         <w:rPr>
           <w:rFonts w:ascii="Times New Roman" w:eastAsia="Times New Roman" w:hAnsi="Times New Roman" w:cs="Times New Roman"/>
@@ -8082,7 +7946,7 @@
           <w:szCs w:val="28"/>
           <w:lang w:eastAsia="ru-RU"/>
         </w:rPr>
-        <w:t>выгл</w:t>
+        <w:t>я</w:t>
       </w:r>
       <w:r>
         <w:rPr>
@@ -8091,7 +7955,16 @@
           <w:szCs w:val="28"/>
           <w:lang w:eastAsia="ru-RU"/>
         </w:rPr>
-        <w:t>я</w:t>
+        <w:t xml:space="preserve">дить так: </w:t>
+      </w:r>
+      <w:r>
+        <w:rPr>
+          <w:rFonts w:ascii="Times New Roman" w:eastAsia="Times New Roman" w:hAnsi="Times New Roman" w:cs="Times New Roman"/>
+          <w:sz w:val="28"/>
+          <w:szCs w:val="28"/>
+          <w:lang w:val="en-US" w:eastAsia="ru-RU"/>
+        </w:rPr>
+        <w:t>TOKEN</w:t>
       </w:r>
       <w:r>
         <w:rPr>
@@ -8100,17 +7973,7 @@
           <w:szCs w:val="28"/>
           <w:lang w:eastAsia="ru-RU"/>
         </w:rPr>
-        <w:t>дить</w:t>
-      </w:r>
-      <w:proofErr w:type="spellEnd"/>
-      <w:r>
-        <w:rPr>
-          <w:rFonts w:ascii="Times New Roman" w:eastAsia="Times New Roman" w:hAnsi="Times New Roman" w:cs="Times New Roman"/>
-          <w:sz w:val="28"/>
-          <w:szCs w:val="28"/>
-          <w:lang w:eastAsia="ru-RU"/>
-        </w:rPr>
-        <w:t xml:space="preserve"> так: </w:t>
+        <w:t xml:space="preserve"> = “1234567:</w:t>
       </w:r>
       <w:r>
         <w:rPr>
@@ -8119,28 +7982,8 @@
           <w:szCs w:val="28"/>
           <w:lang w:val="en-US" w:eastAsia="ru-RU"/>
         </w:rPr>
-        <w:t>TOKEN</w:t>
-      </w:r>
-      <w:r>
-        <w:rPr>
-          <w:rFonts w:ascii="Times New Roman" w:eastAsia="Times New Roman" w:hAnsi="Times New Roman" w:cs="Times New Roman"/>
-          <w:sz w:val="28"/>
-          <w:szCs w:val="28"/>
-          <w:lang w:eastAsia="ru-RU"/>
-        </w:rPr>
-        <w:t xml:space="preserve"> = “1234567:</w:t>
-      </w:r>
-      <w:proofErr w:type="spellStart"/>
-      <w:r>
-        <w:rPr>
-          <w:rFonts w:ascii="Times New Roman" w:eastAsia="Times New Roman" w:hAnsi="Times New Roman" w:cs="Times New Roman"/>
-          <w:sz w:val="28"/>
-          <w:szCs w:val="28"/>
-          <w:lang w:val="en-US" w:eastAsia="ru-RU"/>
-        </w:rPr>
         <w:t>tokenexample</w:t>
       </w:r>
-      <w:proofErr w:type="spellEnd"/>
       <w:r>
         <w:rPr>
           <w:rFonts w:ascii="Times New Roman" w:eastAsia="Times New Roman" w:hAnsi="Times New Roman" w:cs="Times New Roman"/>
@@ -8272,87 +8115,7 @@
           <w:lang w:eastAsia="ru-RU"/>
         </w:rPr>
         <w:lastRenderedPageBreak/>
-        <w:t xml:space="preserve">Удаление </w:t>
-      </w:r>
-      <w:proofErr w:type="spellStart"/>
-      <w:r>
-        <w:rPr>
-          <w:rFonts w:ascii="Times New Roman" w:eastAsia="Times New Roman" w:hAnsi="Times New Roman" w:cs="Times New Roman"/>
-          <w:sz w:val="28"/>
-          <w:szCs w:val="28"/>
-          <w:lang w:eastAsia="ru-RU"/>
-        </w:rPr>
-        <w:t>вебхука</w:t>
-      </w:r>
-      <w:proofErr w:type="spellEnd"/>
-      <w:r>
-        <w:rPr>
-          <w:rFonts w:ascii="Times New Roman" w:eastAsia="Times New Roman" w:hAnsi="Times New Roman" w:cs="Times New Roman"/>
-          <w:sz w:val="28"/>
-          <w:szCs w:val="28"/>
-          <w:lang w:eastAsia="ru-RU"/>
-        </w:rPr>
-        <w:t xml:space="preserve"> нужно, чтобы под получал апдейты через </w:t>
-      </w:r>
-      <w:proofErr w:type="spellStart"/>
-      <w:r>
-        <w:rPr>
-          <w:rFonts w:ascii="Times New Roman" w:eastAsia="Times New Roman" w:hAnsi="Times New Roman" w:cs="Times New Roman"/>
-          <w:sz w:val="28"/>
-          <w:szCs w:val="28"/>
-          <w:lang w:eastAsia="ru-RU"/>
-        </w:rPr>
-        <w:t>поллинг</w:t>
-      </w:r>
-      <w:proofErr w:type="spellEnd"/>
-      <w:r>
-        <w:rPr>
-          <w:rFonts w:ascii="Times New Roman" w:eastAsia="Times New Roman" w:hAnsi="Times New Roman" w:cs="Times New Roman"/>
-          <w:sz w:val="28"/>
-          <w:szCs w:val="28"/>
-          <w:lang w:eastAsia="ru-RU"/>
-        </w:rPr>
-        <w:t xml:space="preserve">(периодические запросы на сервер). В данном случае лучше всего использовать именно его, т.к. метод получения апдейтов через </w:t>
-      </w:r>
-      <w:proofErr w:type="spellStart"/>
-      <w:r>
-        <w:rPr>
-          <w:rFonts w:ascii="Times New Roman" w:eastAsia="Times New Roman" w:hAnsi="Times New Roman" w:cs="Times New Roman"/>
-          <w:sz w:val="28"/>
-          <w:szCs w:val="28"/>
-          <w:lang w:eastAsia="ru-RU"/>
-        </w:rPr>
-        <w:t>вебхук</w:t>
-      </w:r>
-      <w:proofErr w:type="spellEnd"/>
-      <w:r>
-        <w:rPr>
-          <w:rFonts w:ascii="Times New Roman" w:eastAsia="Times New Roman" w:hAnsi="Times New Roman" w:cs="Times New Roman"/>
-          <w:sz w:val="28"/>
-          <w:szCs w:val="28"/>
-          <w:lang w:eastAsia="ru-RU"/>
-        </w:rPr>
-        <w:t xml:space="preserve"> требует полноценный сервер и гибкой настройки, поэтому удобнее всего будет использовать </w:t>
-      </w:r>
-      <w:proofErr w:type="spellStart"/>
-      <w:r>
-        <w:rPr>
-          <w:rFonts w:ascii="Times New Roman" w:eastAsia="Times New Roman" w:hAnsi="Times New Roman" w:cs="Times New Roman"/>
-          <w:sz w:val="28"/>
-          <w:szCs w:val="28"/>
-          <w:lang w:eastAsia="ru-RU"/>
-        </w:rPr>
-        <w:t>поллинг</w:t>
-      </w:r>
-      <w:proofErr w:type="spellEnd"/>
-      <w:r>
-        <w:rPr>
-          <w:rFonts w:ascii="Times New Roman" w:eastAsia="Times New Roman" w:hAnsi="Times New Roman" w:cs="Times New Roman"/>
-          <w:sz w:val="28"/>
-          <w:szCs w:val="28"/>
-          <w:lang w:eastAsia="ru-RU"/>
-        </w:rPr>
-        <w:t xml:space="preserve">. </w:t>
+        <w:t xml:space="preserve">Удаление вебхука нужно, чтобы под получал апдейты через поллинг(периодические запросы на сервер). В данном случае лучше всего использовать именно его, т.к. метод получения апдейтов через вебхук требует полноценный сервер и гибкой настройки, поэтому удобнее всего будет использовать поллинг. </w:t>
       </w:r>
     </w:p>
     <w:p>
@@ -8590,7 +8353,6 @@
         </w:rPr>
         <w:t xml:space="preserve">значит, что сервер принимает подключение со всех </w:t>
       </w:r>
-      <w:proofErr w:type="spellStart"/>
       <w:r>
         <w:rPr>
           <w:rFonts w:ascii="Times New Roman" w:hAnsi="Times New Roman" w:cs="Times New Roman"/>
@@ -8600,7 +8362,6 @@
         </w:rPr>
         <w:t>ip</w:t>
       </w:r>
-      <w:proofErr w:type="spellEnd"/>
     </w:p>
     <w:p>
       <w:pPr>
@@ -8730,7 +8491,6 @@
         </w:rPr>
         <w:t xml:space="preserve">Сервер начинает прослушивать подключения с помощью </w:t>
       </w:r>
-      <w:proofErr w:type="spellStart"/>
       <w:r>
         <w:rPr>
           <w:rStyle w:val="HTML"/>
@@ -8738,9 +8498,16 @@
           <w:sz w:val="28"/>
           <w:szCs w:val="28"/>
         </w:rPr>
-        <w:t>server_socket.listen</w:t>
-      </w:r>
-      <w:proofErr w:type="spellEnd"/>
+        <w:t>server_socket.listen(5)</w:t>
+      </w:r>
+      <w:r>
+        <w:rPr>
+          <w:rFonts w:ascii="Times New Roman" w:hAnsi="Times New Roman" w:cs="Times New Roman"/>
+          <w:sz w:val="28"/>
+          <w:szCs w:val="28"/>
+        </w:rPr>
+        <w:t xml:space="preserve">. Число </w:t>
+      </w:r>
       <w:r>
         <w:rPr>
           <w:rStyle w:val="HTML"/>
@@ -8748,15 +8515,51 @@
           <w:sz w:val="28"/>
           <w:szCs w:val="28"/>
         </w:rPr>
-        <w:t>(5)</w:t>
-      </w:r>
-      <w:r>
-        <w:rPr>
-          <w:rFonts w:ascii="Times New Roman" w:hAnsi="Times New Roman" w:cs="Times New Roman"/>
-          <w:sz w:val="28"/>
-          <w:szCs w:val="28"/>
-        </w:rPr>
-        <w:t xml:space="preserve">. Число </w:t>
+        <w:t>5</w:t>
+      </w:r>
+      <w:r>
+        <w:rPr>
+          <w:rFonts w:ascii="Times New Roman" w:hAnsi="Times New Roman" w:cs="Times New Roman"/>
+          <w:sz w:val="28"/>
+          <w:szCs w:val="28"/>
+        </w:rPr>
+        <w:t xml:space="preserve"> указывает на максимальное количество ожидающих подключений в очереди.</w:t>
+      </w:r>
+    </w:p>
+    <w:p>
+      <w:pPr>
+        <w:spacing w:before="100" w:beforeAutospacing="1" w:after="100" w:afterAutospacing="1" w:line="360" w:lineRule="auto"/>
+        <w:rPr>
+          <w:rFonts w:ascii="Times New Roman" w:hAnsi="Times New Roman" w:cs="Times New Roman"/>
+          <w:sz w:val="28"/>
+          <w:szCs w:val="28"/>
+        </w:rPr>
+      </w:pPr>
+      <w:r>
+        <w:rPr>
+          <w:rFonts w:ascii="Times New Roman" w:hAnsi="Times New Roman" w:cs="Times New Roman"/>
+          <w:sz w:val="28"/>
+          <w:szCs w:val="28"/>
+        </w:rPr>
+        <w:t>Сервер работает в бесконечном цикле, чтобы постоянно принимать новые подключения. Это стандартная практика для серверов, которые должны работать непрерывно.</w:t>
+      </w:r>
+    </w:p>
+    <w:p>
+      <w:pPr>
+        <w:spacing w:before="100" w:beforeAutospacing="1" w:after="100" w:afterAutospacing="1" w:line="360" w:lineRule="auto"/>
+        <w:rPr>
+          <w:rFonts w:ascii="Times New Roman" w:hAnsi="Times New Roman" w:cs="Times New Roman"/>
+          <w:sz w:val="28"/>
+          <w:szCs w:val="28"/>
+        </w:rPr>
+      </w:pPr>
+      <w:r>
+        <w:rPr>
+          <w:rFonts w:ascii="Times New Roman" w:hAnsi="Times New Roman" w:cs="Times New Roman"/>
+          <w:sz w:val="28"/>
+          <w:szCs w:val="28"/>
+        </w:rPr>
+        <w:t xml:space="preserve">Данные от клиента получаются с помощью </w:t>
       </w:r>
       <w:r>
         <w:rPr>
@@ -8765,91 +8568,7 @@
           <w:sz w:val="28"/>
           <w:szCs w:val="28"/>
         </w:rPr>
-        <w:t>5</w:t>
-      </w:r>
-      <w:r>
-        <w:rPr>
-          <w:rFonts w:ascii="Times New Roman" w:hAnsi="Times New Roman" w:cs="Times New Roman"/>
-          <w:sz w:val="28"/>
-          <w:szCs w:val="28"/>
-        </w:rPr>
-        <w:t xml:space="preserve"> указывает на максимальное количество ожидающих подключений в очереди.</w:t>
-      </w:r>
-    </w:p>
-    <w:p>
-      <w:pPr>
-        <w:spacing w:before="100" w:beforeAutospacing="1" w:after="100" w:afterAutospacing="1" w:line="360" w:lineRule="auto"/>
-        <w:rPr>
-          <w:rFonts w:ascii="Times New Roman" w:hAnsi="Times New Roman" w:cs="Times New Roman"/>
-          <w:sz w:val="28"/>
-          <w:szCs w:val="28"/>
-        </w:rPr>
-      </w:pPr>
-      <w:r>
-        <w:rPr>
-          <w:rFonts w:ascii="Times New Roman" w:hAnsi="Times New Roman" w:cs="Times New Roman"/>
-          <w:sz w:val="28"/>
-          <w:szCs w:val="28"/>
-        </w:rPr>
-        <w:t>Сервер работает в бесконечном цикле, чтобы постоянно принимать новые подключения. Это стандартная практика для серверов, которые должны работать непрерывно.</w:t>
-      </w:r>
-    </w:p>
-    <w:p>
-      <w:pPr>
-        <w:spacing w:before="100" w:beforeAutospacing="1" w:after="100" w:afterAutospacing="1" w:line="360" w:lineRule="auto"/>
-        <w:rPr>
-          <w:rFonts w:ascii="Times New Roman" w:hAnsi="Times New Roman" w:cs="Times New Roman"/>
-          <w:sz w:val="28"/>
-          <w:szCs w:val="28"/>
-        </w:rPr>
-      </w:pPr>
-      <w:r>
-        <w:rPr>
-          <w:rFonts w:ascii="Times New Roman" w:hAnsi="Times New Roman" w:cs="Times New Roman"/>
-          <w:sz w:val="28"/>
-          <w:szCs w:val="28"/>
-        </w:rPr>
-        <w:t xml:space="preserve">Данные от клиента получаются с помощью </w:t>
-      </w:r>
-      <w:proofErr w:type="spellStart"/>
-      <w:r>
-        <w:rPr>
-          <w:rStyle w:val="HTML"/>
-          <w:rFonts w:ascii="Times New Roman" w:eastAsiaTheme="minorHAnsi" w:hAnsi="Times New Roman" w:cs="Times New Roman"/>
-          <w:sz w:val="28"/>
-          <w:szCs w:val="28"/>
-        </w:rPr>
-        <w:t>client_socket.recv</w:t>
-      </w:r>
-      <w:proofErr w:type="spellEnd"/>
-      <w:r>
-        <w:rPr>
-          <w:rStyle w:val="HTML"/>
-          <w:rFonts w:ascii="Times New Roman" w:eastAsiaTheme="minorHAnsi" w:hAnsi="Times New Roman" w:cs="Times New Roman"/>
-          <w:sz w:val="28"/>
-          <w:szCs w:val="28"/>
-        </w:rPr>
-        <w:t>(1024).</w:t>
-      </w:r>
-      <w:proofErr w:type="spellStart"/>
-      <w:r>
-        <w:rPr>
-          <w:rStyle w:val="HTML"/>
-          <w:rFonts w:ascii="Times New Roman" w:eastAsiaTheme="minorHAnsi" w:hAnsi="Times New Roman" w:cs="Times New Roman"/>
-          <w:sz w:val="28"/>
-          <w:szCs w:val="28"/>
-        </w:rPr>
-        <w:t>decode</w:t>
-      </w:r>
-      <w:proofErr w:type="spellEnd"/>
-      <w:r>
-        <w:rPr>
-          <w:rStyle w:val="HTML"/>
-          <w:rFonts w:ascii="Times New Roman" w:eastAsiaTheme="minorHAnsi" w:hAnsi="Times New Roman" w:cs="Times New Roman"/>
-          <w:sz w:val="28"/>
-          <w:szCs w:val="28"/>
-        </w:rPr>
-        <w:t>()</w:t>
+        <w:t>client_socket.recv(1024).decode()</w:t>
       </w:r>
       <w:r>
         <w:rPr>
@@ -9223,6 +8942,14 @@
           <w:szCs w:val="28"/>
         </w:rPr>
       </w:pPr>
+      <w:r>
+        <w:rPr>
+          <w:rFonts w:ascii="Times New Roman" w:hAnsi="Times New Roman" w:cs="Times New Roman"/>
+          <w:sz w:val="28"/>
+          <w:szCs w:val="28"/>
+        </w:rPr>
+        <w:t>Тест: бубубубу</w:t>
+      </w:r>
     </w:p>
     <w:p>
       <w:pPr>
@@ -9557,7 +9284,6 @@
           <w:szCs w:val="28"/>
         </w:rPr>
       </w:pPr>
-      <w:proofErr w:type="spellStart"/>
       <w:r>
         <w:rPr>
           <w:b w:val="0"/>
@@ -9568,33 +9294,8 @@
           <w:szCs w:val="28"/>
         </w:rPr>
         <w:lastRenderedPageBreak/>
-        <w:t>Парминдер</w:t>
-      </w:r>
-      <w:proofErr w:type="spellEnd"/>
-      <w:r>
-        <w:rPr>
-          <w:b w:val="0"/>
-          <w:bCs w:val="0"/>
-          <w:i/>
-          <w:iCs/>
-          <w:sz w:val="28"/>
-          <w:szCs w:val="28"/>
-        </w:rPr>
-        <w:t xml:space="preserve"> Сингх </w:t>
-      </w:r>
-      <w:proofErr w:type="spellStart"/>
-      <w:r>
-        <w:rPr>
-          <w:b w:val="0"/>
-          <w:bCs w:val="0"/>
-          <w:i/>
-          <w:iCs/>
-          <w:sz w:val="28"/>
-          <w:szCs w:val="28"/>
-        </w:rPr>
-        <w:t>Кочер</w:t>
-      </w:r>
-      <w:proofErr w:type="spellEnd"/>
+        <w:t>Парминдер Сингх Кочер</w:t>
+      </w:r>
       <w:r>
         <w:rPr>
           <w:b w:val="0"/>
@@ -9675,7 +9376,6 @@
           <w:szCs w:val="28"/>
         </w:rPr>
       </w:pPr>
-      <w:proofErr w:type="spellStart"/>
       <w:r>
         <w:rPr>
           <w:b w:val="0"/>
@@ -9685,33 +9385,8 @@
           <w:sz w:val="28"/>
           <w:szCs w:val="28"/>
         </w:rPr>
-        <w:t>Моут</w:t>
-      </w:r>
-      <w:proofErr w:type="spellEnd"/>
-      <w:r>
-        <w:rPr>
-          <w:b w:val="0"/>
-          <w:bCs w:val="0"/>
-          <w:i/>
-          <w:iCs/>
-          <w:sz w:val="28"/>
-          <w:szCs w:val="28"/>
-        </w:rPr>
-        <w:t xml:space="preserve"> </w:t>
-      </w:r>
-      <w:proofErr w:type="spellStart"/>
-      <w:r>
-        <w:rPr>
-          <w:b w:val="0"/>
-          <w:bCs w:val="0"/>
-          <w:i/>
-          <w:iCs/>
-          <w:sz w:val="28"/>
-          <w:szCs w:val="28"/>
-        </w:rPr>
-        <w:t>Эдриен</w:t>
-      </w:r>
-      <w:proofErr w:type="spellEnd"/>
+        <w:t>Моут Эдриен</w:t>
+      </w:r>
       <w:r>
         <w:rPr>
           <w:b w:val="0"/>
@@ -9811,69 +9486,8 @@
           <w:sz w:val="28"/>
           <w:szCs w:val="28"/>
         </w:rPr>
-        <w:t xml:space="preserve">Иан </w:t>
-      </w:r>
-      <w:proofErr w:type="spellStart"/>
-      <w:r>
-        <w:rPr>
-          <w:b w:val="0"/>
-          <w:bCs w:val="0"/>
-          <w:i/>
-          <w:iCs/>
-          <w:sz w:val="28"/>
-          <w:szCs w:val="28"/>
-        </w:rPr>
-        <w:t>Милл,Эйдан</w:t>
-      </w:r>
-      <w:proofErr w:type="spellEnd"/>
-      <w:r>
-        <w:rPr>
-          <w:b w:val="0"/>
-          <w:bCs w:val="0"/>
-          <w:i/>
-          <w:iCs/>
-          <w:sz w:val="28"/>
-          <w:szCs w:val="28"/>
-        </w:rPr>
-        <w:t xml:space="preserve"> </w:t>
-      </w:r>
-      <w:proofErr w:type="spellStart"/>
-      <w:r>
-        <w:rPr>
-          <w:b w:val="0"/>
-          <w:bCs w:val="0"/>
-          <w:i/>
-          <w:iCs/>
-          <w:sz w:val="28"/>
-          <w:szCs w:val="28"/>
-        </w:rPr>
-        <w:t>Хобсон</w:t>
-      </w:r>
-      <w:proofErr w:type="spellEnd"/>
-      <w:r>
-        <w:rPr>
-          <w:b w:val="0"/>
-          <w:bCs w:val="0"/>
-          <w:i/>
-          <w:iCs/>
-          <w:sz w:val="28"/>
-          <w:szCs w:val="28"/>
-        </w:rPr>
-        <w:t xml:space="preserve"> </w:t>
-      </w:r>
-      <w:proofErr w:type="spellStart"/>
-      <w:r>
-        <w:rPr>
-          <w:b w:val="0"/>
-          <w:bCs w:val="0"/>
-          <w:i/>
-          <w:iCs/>
-          <w:sz w:val="28"/>
-          <w:szCs w:val="28"/>
-        </w:rPr>
-        <w:t>Сейерс</w:t>
-      </w:r>
-      <w:proofErr w:type="spellEnd"/>
+        <w:t>Иан Милл,Эйдан Хобсон Сейерс</w:t>
+      </w:r>
       <w:r>
         <w:rPr>
           <w:b w:val="0"/>
@@ -10099,7 +9713,6 @@
           </w:rPr>
           <w:t>.</w:t>
         </w:r>
-        <w:proofErr w:type="spellStart"/>
         <w:r>
           <w:rPr>
             <w:rStyle w:val="ac"/>
@@ -10111,7 +9724,6 @@
           </w:rPr>
           <w:t>atlex</w:t>
         </w:r>
-        <w:proofErr w:type="spellEnd"/>
         <w:r>
           <w:rPr>
             <w:rStyle w:val="ac"/>
@@ -10122,7 +9734,6 @@
           </w:rPr>
           <w:t>.</w:t>
         </w:r>
-        <w:proofErr w:type="spellStart"/>
         <w:r>
           <w:rPr>
             <w:rStyle w:val="ac"/>
@@ -10134,7 +9745,6 @@
           </w:rPr>
           <w:t>ru</w:t>
         </w:r>
-        <w:proofErr w:type="spellEnd"/>
         <w:r>
           <w:rPr>
             <w:rStyle w:val="ac"/>
@@ -10145,7 +9755,6 @@
           </w:rPr>
           <w:t>/</w:t>
         </w:r>
-        <w:proofErr w:type="spellStart"/>
         <w:r>
           <w:rPr>
             <w:rStyle w:val="ac"/>
@@ -10157,7 +9766,6 @@
           </w:rPr>
           <w:t>baza</w:t>
         </w:r>
-        <w:proofErr w:type="spellEnd"/>
         <w:r>
           <w:rPr>
             <w:rStyle w:val="ac"/>
@@ -10168,7 +9776,6 @@
           </w:rPr>
           <w:t>-</w:t>
         </w:r>
-        <w:proofErr w:type="spellStart"/>
         <w:r>
           <w:rPr>
             <w:rStyle w:val="ac"/>
@@ -10180,7 +9787,6 @@
           </w:rPr>
           <w:t>znanij</w:t>
         </w:r>
-        <w:proofErr w:type="spellEnd"/>
         <w:r>
           <w:rPr>
             <w:rStyle w:val="ac"/>
@@ -10191,7 +9797,6 @@
           </w:rPr>
           <w:t>/</w:t>
         </w:r>
-        <w:proofErr w:type="spellStart"/>
         <w:r>
           <w:rPr>
             <w:rStyle w:val="ac"/>
@@ -10203,7 +9808,6 @@
           </w:rPr>
           <w:t>tematicheskij</w:t>
         </w:r>
-        <w:proofErr w:type="spellEnd"/>
         <w:r>
           <w:rPr>
             <w:rStyle w:val="ac"/>
@@ -10214,7 +9818,6 @@
           </w:rPr>
           <w:t>-</w:t>
         </w:r>
-        <w:proofErr w:type="spellStart"/>
         <w:r>
           <w:rPr>
             <w:rStyle w:val="ac"/>
@@ -10226,7 +9829,6 @@
           </w:rPr>
           <w:t>glossarij</w:t>
         </w:r>
-        <w:proofErr w:type="spellEnd"/>
         <w:r>
           <w:rPr>
             <w:rStyle w:val="ac"/>
@@ -10237,7 +9839,6 @@
           </w:rPr>
           <w:t>/</w:t>
         </w:r>
-        <w:proofErr w:type="spellStart"/>
         <w:r>
           <w:rPr>
             <w:rStyle w:val="ac"/>
@@ -10249,7 +9850,6 @@
           </w:rPr>
           <w:t>kontejnery</w:t>
         </w:r>
-        <w:proofErr w:type="spellEnd"/>
         <w:r>
           <w:rPr>
             <w:rStyle w:val="ac"/>
@@ -10509,7 +10109,6 @@
           </w:rPr>
           <w:t>://</w:t>
         </w:r>
-        <w:proofErr w:type="spellStart"/>
         <w:r>
           <w:rPr>
             <w:rStyle w:val="ac"/>
@@ -10521,7 +10120,6 @@
           </w:rPr>
           <w:t>yandex</w:t>
         </w:r>
-        <w:proofErr w:type="spellEnd"/>
         <w:r>
           <w:rPr>
             <w:rStyle w:val="ac"/>
@@ -10553,7 +10151,6 @@
           </w:rPr>
           <w:t>/</w:t>
         </w:r>
-        <w:proofErr w:type="spellStart"/>
         <w:r>
           <w:rPr>
             <w:rStyle w:val="ac"/>
@@ -10565,7 +10162,6 @@
           </w:rPr>
           <w:t>ru</w:t>
         </w:r>
-        <w:proofErr w:type="spellEnd"/>
         <w:r>
           <w:rPr>
             <w:rStyle w:val="ac"/>
@@ -10760,7 +10356,6 @@
           </w:rPr>
           <w:t>://</w:t>
         </w:r>
-        <w:proofErr w:type="spellStart"/>
         <w:r>
           <w:rPr>
             <w:rStyle w:val="ac"/>
@@ -10772,7 +10367,6 @@
           </w:rPr>
           <w:t>habr</w:t>
         </w:r>
-        <w:proofErr w:type="spellEnd"/>
         <w:r>
           <w:rPr>
             <w:rStyle w:val="ac"/>
@@ -10804,7 +10398,6 @@
           </w:rPr>
           <w:t>/</w:t>
         </w:r>
-        <w:proofErr w:type="spellStart"/>
         <w:r>
           <w:rPr>
             <w:rStyle w:val="ac"/>
@@ -10816,7 +10409,6 @@
           </w:rPr>
           <w:t>ru</w:t>
         </w:r>
-        <w:proofErr w:type="spellEnd"/>
         <w:r>
           <w:rPr>
             <w:rStyle w:val="ac"/>
@@ -10848,7 +10440,6 @@
           </w:rPr>
           <w:t>/</w:t>
         </w:r>
-        <w:proofErr w:type="spellStart"/>
         <w:r>
           <w:rPr>
             <w:rStyle w:val="ac"/>
@@ -10860,7 +10451,6 @@
           </w:rPr>
           <w:t>flant</w:t>
         </w:r>
-        <w:proofErr w:type="spellEnd"/>
         <w:r>
           <w:rPr>
             <w:rStyle w:val="ac"/>
@@ -10983,7 +10573,6 @@
         </w:rPr>
         <w:t xml:space="preserve">и </w:t>
       </w:r>
-      <w:proofErr w:type="spellStart"/>
       <w:r>
         <w:rPr>
           <w:b w:val="0"/>
@@ -10994,7 +10583,6 @@
         </w:rPr>
         <w:t>Podman</w:t>
       </w:r>
-      <w:proofErr w:type="spellEnd"/>
       <w:r>
         <w:rPr>
           <w:b w:val="0"/>
@@ -11035,7 +10623,6 @@
           </w:rPr>
           <w:t>://</w:t>
         </w:r>
-        <w:proofErr w:type="spellStart"/>
         <w:r>
           <w:rPr>
             <w:rStyle w:val="ac"/>
@@ -11047,7 +10634,6 @@
           </w:rPr>
           <w:t>habr</w:t>
         </w:r>
-        <w:proofErr w:type="spellEnd"/>
         <w:r>
           <w:rPr>
             <w:rStyle w:val="ac"/>
@@ -11079,7 +10665,6 @@
           </w:rPr>
           <w:t>/</w:t>
         </w:r>
-        <w:proofErr w:type="spellStart"/>
         <w:r>
           <w:rPr>
             <w:rStyle w:val="ac"/>
@@ -11091,7 +10676,6 @@
           </w:rPr>
           <w:t>ru</w:t>
         </w:r>
-        <w:proofErr w:type="spellEnd"/>
         <w:r>
           <w:rPr>
             <w:rStyle w:val="ac"/>
@@ -11257,7 +10841,6 @@
           </w:rPr>
           <w:t>://</w:t>
         </w:r>
-        <w:proofErr w:type="spellStart"/>
         <w:r>
           <w:rPr>
             <w:rStyle w:val="ac"/>
@@ -11269,7 +10852,6 @@
           </w:rPr>
           <w:t>habr</w:t>
         </w:r>
-        <w:proofErr w:type="spellEnd"/>
         <w:r>
           <w:rPr>
             <w:rStyle w:val="ac"/>
@@ -11301,7 +10883,6 @@
           </w:rPr>
           <w:t>/</w:t>
         </w:r>
-        <w:proofErr w:type="spellStart"/>
         <w:r>
           <w:rPr>
             <w:rStyle w:val="ac"/>
@@ -11313,7 +10894,6 @@
           </w:rPr>
           <w:t>ru</w:t>
         </w:r>
-        <w:proofErr w:type="spellEnd"/>
         <w:r>
           <w:rPr>
             <w:rStyle w:val="ac"/>
@@ -11345,7 +10925,6 @@
           </w:rPr>
           <w:t>/</w:t>
         </w:r>
-        <w:proofErr w:type="spellStart"/>
         <w:r>
           <w:rPr>
             <w:rStyle w:val="ac"/>
@@ -11357,7 +10936,6 @@
           </w:rPr>
           <w:t>yandex</w:t>
         </w:r>
-        <w:proofErr w:type="spellEnd"/>
         <w:r>
           <w:rPr>
             <w:rStyle w:val="ac"/>
@@ -11368,7 +10946,6 @@
           </w:rPr>
           <w:t>_</w:t>
         </w:r>
-        <w:proofErr w:type="spellStart"/>
         <w:r>
           <w:rPr>
             <w:rStyle w:val="ac"/>
@@ -11380,7 +10957,6 @@
           </w:rPr>
           <w:t>praktikum</w:t>
         </w:r>
-        <w:proofErr w:type="spellEnd"/>
         <w:r>
           <w:rPr>
             <w:rStyle w:val="ac"/>
@@ -15338,6 +14914,7 @@
   <w:style w:type="character" w:default="1" w:styleId="a0">
     <w:name w:val="Default Paragraph Font"/>
     <w:uiPriority w:val="1"/>
+    <w:semiHidden/>
     <w:unhideWhenUsed/>
   </w:style>
   <w:style w:type="table" w:default="1" w:styleId="a1">

--- a/Индивидуальный проект от Хаксар М.docx
+++ b/Индивидуальный проект от Хаксар М.docx
@@ -1539,7 +1539,7 @@
     <w:p>
       <w:pPr>
         <w:spacing w:line="360" w:lineRule="auto"/>
-        <w:ind w:firstLine="708"/>
+        <w:ind w:firstLine="567"/>
         <w:jc w:val="both"/>
         <w:rPr>
           <w:rFonts w:ascii="Times New Roman" w:hAnsi="Times New Roman" w:cs="Times New Roman"/>
@@ -1568,6 +1568,7 @@
     <w:p>
       <w:pPr>
         <w:spacing w:line="360" w:lineRule="auto"/>
+        <w:ind w:firstLine="567"/>
         <w:jc w:val="both"/>
         <w:rPr>
           <w:rFonts w:ascii="Times New Roman" w:hAnsi="Times New Roman" w:cs="Times New Roman"/>
@@ -1587,6 +1588,7 @@
     <w:p>
       <w:pPr>
         <w:spacing w:line="360" w:lineRule="auto"/>
+        <w:ind w:firstLine="567"/>
         <w:jc w:val="both"/>
         <w:rPr>
           <w:rFonts w:ascii="Times New Roman" w:hAnsi="Times New Roman" w:cs="Times New Roman"/>
@@ -1631,6 +1633,7 @@
     <w:p>
       <w:pPr>
         <w:spacing w:line="360" w:lineRule="auto"/>
+        <w:ind w:firstLine="567"/>
         <w:jc w:val="both"/>
         <w:rPr>
           <w:rFonts w:ascii="Times New Roman" w:hAnsi="Times New Roman" w:cs="Times New Roman"/>
@@ -1716,6 +1719,7 @@
     <w:p>
       <w:pPr>
         <w:spacing w:line="360" w:lineRule="auto"/>
+        <w:ind w:firstLine="567"/>
         <w:jc w:val="both"/>
         <w:rPr>
           <w:rFonts w:ascii="Times New Roman" w:hAnsi="Times New Roman" w:cs="Times New Roman"/>
@@ -2006,6 +2010,7 @@
     <w:p>
       <w:pPr>
         <w:spacing w:line="360" w:lineRule="auto"/>
+        <w:ind w:firstLine="567"/>
         <w:jc w:val="both"/>
         <w:rPr>
           <w:rFonts w:ascii="Times New Roman" w:hAnsi="Times New Roman" w:cs="Times New Roman"/>
@@ -2027,6 +2032,7 @@
     <w:p>
       <w:pPr>
         <w:spacing w:line="360" w:lineRule="auto"/>
+        <w:ind w:firstLine="567"/>
         <w:jc w:val="both"/>
         <w:rPr>
           <w:rFonts w:ascii="Times New Roman" w:hAnsi="Times New Roman" w:cs="Times New Roman"/>
@@ -2066,6 +2072,7 @@
     <w:p>
       <w:pPr>
         <w:spacing w:line="360" w:lineRule="auto"/>
+        <w:ind w:firstLine="567"/>
         <w:jc w:val="both"/>
         <w:rPr>
           <w:rFonts w:ascii="Times New Roman" w:hAnsi="Times New Roman" w:cs="Times New Roman"/>
@@ -2205,6 +2212,150 @@
         </w:rPr>
         <w:t>(конкретизировать)</w:t>
       </w:r>
+      <w:r>
+        <w:rPr>
+          <w:sz w:val="28"/>
+          <w:szCs w:val="28"/>
+        </w:rPr>
+        <w:t xml:space="preserve"> </w:t>
+      </w:r>
+      <w:r>
+        <w:rPr>
+          <w:sz w:val="28"/>
+          <w:szCs w:val="28"/>
+        </w:rPr>
+        <w:t xml:space="preserve">старый </w:t>
+      </w:r>
+    </w:p>
+    <w:p>
+      <w:pPr>
+        <w:pStyle w:val="a8"/>
+        <w:spacing w:line="360" w:lineRule="auto"/>
+        <w:ind w:firstLine="567"/>
+        <w:jc w:val="both"/>
+        <w:rPr>
+          <w:sz w:val="28"/>
+          <w:szCs w:val="28"/>
+        </w:rPr>
+      </w:pPr>
+      <w:r>
+        <w:rPr>
+          <w:sz w:val="28"/>
+          <w:szCs w:val="28"/>
+        </w:rPr>
+        <w:t xml:space="preserve">Разобрать на примере контейнеризации </w:t>
+      </w:r>
+      <w:r>
+        <w:rPr>
+          <w:sz w:val="28"/>
+          <w:szCs w:val="28"/>
+          <w:lang w:val="en-US"/>
+        </w:rPr>
+        <w:t>python</w:t>
+      </w:r>
+      <w:r>
+        <w:rPr>
+          <w:sz w:val="28"/>
+          <w:szCs w:val="28"/>
+        </w:rPr>
+        <w:t xml:space="preserve"> </w:t>
+      </w:r>
+      <w:r>
+        <w:rPr>
+          <w:sz w:val="28"/>
+          <w:szCs w:val="28"/>
+        </w:rPr>
+        <w:t xml:space="preserve">ботов и деплоя их на площадку </w:t>
+      </w:r>
+      <w:r>
+        <w:rPr>
+          <w:sz w:val="28"/>
+          <w:szCs w:val="28"/>
+          <w:lang w:val="en-US"/>
+        </w:rPr>
+        <w:t>back</w:t>
+      </w:r>
+      <w:r>
+        <w:rPr>
+          <w:sz w:val="28"/>
+          <w:szCs w:val="28"/>
+        </w:rPr>
+        <w:t>4</w:t>
+      </w:r>
+      <w:r>
+        <w:rPr>
+          <w:sz w:val="28"/>
+          <w:szCs w:val="28"/>
+          <w:lang w:val="en-US"/>
+        </w:rPr>
+        <w:t>app</w:t>
+      </w:r>
+      <w:r>
+        <w:rPr>
+          <w:sz w:val="28"/>
+          <w:szCs w:val="28"/>
+        </w:rPr>
+        <w:t xml:space="preserve"> </w:t>
+      </w:r>
+      <w:r>
+        <w:rPr>
+          <w:sz w:val="28"/>
+          <w:szCs w:val="28"/>
+        </w:rPr>
+        <w:t xml:space="preserve">с использованием инструментов </w:t>
+      </w:r>
+      <w:r>
+        <w:rPr>
+          <w:sz w:val="28"/>
+          <w:szCs w:val="28"/>
+          <w:lang w:val="en-US"/>
+        </w:rPr>
+        <w:t>git</w:t>
+      </w:r>
+      <w:r>
+        <w:rPr>
+          <w:sz w:val="28"/>
+          <w:szCs w:val="28"/>
+        </w:rPr>
+        <w:t xml:space="preserve"> и нестандартных библиотек </w:t>
+      </w:r>
+      <w:r>
+        <w:rPr>
+          <w:sz w:val="28"/>
+          <w:szCs w:val="28"/>
+          <w:lang w:val="en-US"/>
+        </w:rPr>
+        <w:t>python</w:t>
+      </w:r>
+      <w:r>
+        <w:rPr>
+          <w:sz w:val="28"/>
+          <w:szCs w:val="28"/>
+        </w:rPr>
+        <w:t xml:space="preserve"> возможности применения </w:t>
+      </w:r>
+      <w:r>
+        <w:rPr>
+          <w:sz w:val="28"/>
+          <w:szCs w:val="28"/>
+          <w:lang w:val="en-US"/>
+        </w:rPr>
+        <w:t>Docker</w:t>
+      </w:r>
+      <w:r>
+        <w:rPr>
+          <w:sz w:val="28"/>
+          <w:szCs w:val="28"/>
+        </w:rPr>
+        <w:t xml:space="preserve"> </w:t>
+      </w:r>
+      <w:r>
+        <w:rPr>
+          <w:sz w:val="28"/>
+          <w:szCs w:val="28"/>
+        </w:rPr>
+        <w:t>контейнеризации и деплоя……</w:t>
+      </w:r>
     </w:p>
     <w:p>
       <w:pPr>
@@ -2232,23 +2383,35 @@
       <w:pPr>
         <w:pStyle w:val="a8"/>
         <w:spacing w:line="360" w:lineRule="auto"/>
-        <w:ind w:firstLine="708"/>
         <w:jc w:val="both"/>
         <w:rPr>
-          <w:sz w:val="28"/>
-          <w:szCs w:val="28"/>
-        </w:rPr>
-      </w:pPr>
-      <w:r>
-        <w:rPr>
-          <w:sz w:val="28"/>
-          <w:szCs w:val="28"/>
-        </w:rPr>
-        <w:t xml:space="preserve">1. </w:t>
+          <w:b/>
+          <w:bCs/>
+          <w:sz w:val="28"/>
+          <w:szCs w:val="28"/>
+        </w:rPr>
+      </w:pPr>
+      <w:r>
+        <w:rPr>
+          <w:sz w:val="28"/>
+          <w:szCs w:val="28"/>
+        </w:rPr>
+        <w:t>1.</w:t>
+      </w:r>
+      <w:r>
+        <w:rPr>
+          <w:b/>
+          <w:bCs/>
+          <w:sz w:val="28"/>
+          <w:szCs w:val="28"/>
+        </w:rPr>
+        <w:t xml:space="preserve"> </w:t>
       </w:r>
       <w:r>
         <w:rPr>
           <w:rStyle w:val="aa"/>
+          <w:b w:val="0"/>
+          <w:bCs w:val="0"/>
           <w:sz w:val="28"/>
           <w:szCs w:val="28"/>
         </w:rPr>
@@ -2261,46 +2424,19 @@
         <w:spacing w:line="360" w:lineRule="auto"/>
         <w:jc w:val="both"/>
         <w:rPr>
-          <w:bCs/>
-          <w:sz w:val="28"/>
-          <w:szCs w:val="28"/>
-        </w:rPr>
-      </w:pPr>
-      <w:r>
-        <w:rPr>
-          <w:bCs/>
-          <w:sz w:val="28"/>
-          <w:szCs w:val="28"/>
-        </w:rPr>
-        <w:t>2.</w:t>
-      </w:r>
-      <w:r>
-        <w:rPr>
-          <w:b/>
-          <w:sz w:val="28"/>
-          <w:szCs w:val="28"/>
-        </w:rPr>
-        <w:t xml:space="preserve"> </w:t>
-      </w:r>
-      <w:r>
-        <w:rPr>
-          <w:b/>
-          <w:sz w:val="28"/>
-          <w:szCs w:val="28"/>
-        </w:rPr>
-        <w:t>Разработать файл с зависимостями,</w:t>
-      </w:r>
-      <w:r>
-        <w:rPr>
-          <w:b/>
-          <w:sz w:val="28"/>
-          <w:szCs w:val="28"/>
-        </w:rPr>
-        <w:t xml:space="preserve"> </w:t>
-      </w:r>
-      <w:r>
-        <w:rPr>
-          <w:b/>
+          <w:sz w:val="28"/>
+          <w:szCs w:val="28"/>
+        </w:rPr>
+      </w:pPr>
+      <w:r>
+        <w:rPr>
+          <w:sz w:val="28"/>
+          <w:szCs w:val="28"/>
+        </w:rPr>
+        <w:t xml:space="preserve">2. Разработать файл с зависимостями, </w:t>
+      </w:r>
+      <w:r>
+        <w:rPr>
           <w:sz w:val="28"/>
           <w:szCs w:val="28"/>
           <w:lang w:val="en-US"/>
@@ -2314,6 +2450,7 @@
         <w:spacing w:line="360" w:lineRule="auto"/>
         <w:jc w:val="both"/>
         <w:rPr>
+          <w:b/>
           <w:bCs/>
           <w:sz w:val="28"/>
           <w:szCs w:val="28"/>
@@ -2321,42 +2458,196 @@
       </w:pPr>
       <w:r>
         <w:rPr>
+          <w:sz w:val="28"/>
+          <w:szCs w:val="28"/>
+        </w:rPr>
+        <w:t xml:space="preserve">3. Разработать два </w:t>
+      </w:r>
+      <w:r>
+        <w:rPr>
+          <w:sz w:val="28"/>
+          <w:szCs w:val="28"/>
+          <w:lang w:val="en-US"/>
+        </w:rPr>
+        <w:t>Python</w:t>
+      </w:r>
+      <w:r>
+        <w:rPr>
+          <w:sz w:val="28"/>
+          <w:szCs w:val="28"/>
+        </w:rPr>
+        <w:t xml:space="preserve"> приложения, которые будут использованы для примера</w:t>
+      </w:r>
+      <w:r>
+        <w:rPr>
+          <w:sz w:val="28"/>
+          <w:szCs w:val="28"/>
+        </w:rPr>
+        <w:br/>
+      </w:r>
+      <w:r>
+        <w:rPr>
+          <w:sz w:val="28"/>
+          <w:szCs w:val="28"/>
+        </w:rPr>
+        <w:t>3</w:t>
+      </w:r>
+      <w:r>
+        <w:rPr>
+          <w:sz w:val="28"/>
+          <w:szCs w:val="28"/>
+        </w:rPr>
+        <w:t xml:space="preserve">. </w:t>
+      </w:r>
+      <w:r>
+        <w:rPr>
+          <w:rStyle w:val="aa"/>
+          <w:b w:val="0"/>
+          <w:bCs w:val="0"/>
+          <w:sz w:val="28"/>
+          <w:szCs w:val="28"/>
+        </w:rPr>
+        <w:t>Разработать Dockerfile</w:t>
+      </w:r>
+      <w:r>
+        <w:rPr>
+          <w:sz w:val="28"/>
+          <w:szCs w:val="28"/>
+        </w:rPr>
+        <w:br/>
+      </w:r>
+      <w:r>
+        <w:rPr>
+          <w:sz w:val="28"/>
+          <w:szCs w:val="28"/>
+        </w:rPr>
+        <w:t>4</w:t>
+      </w:r>
+      <w:r>
+        <w:rPr>
+          <w:sz w:val="28"/>
+          <w:szCs w:val="28"/>
+        </w:rPr>
+        <w:t xml:space="preserve">. </w:t>
+      </w:r>
+      <w:r>
+        <w:rPr>
+          <w:rStyle w:val="aa"/>
+          <w:b w:val="0"/>
+          <w:bCs w:val="0"/>
+          <w:sz w:val="28"/>
+          <w:szCs w:val="28"/>
+        </w:rPr>
+        <w:t>Собрать Docker-образ:</w:t>
+      </w:r>
+      <w:r>
+        <w:rPr>
+          <w:sz w:val="28"/>
+          <w:szCs w:val="28"/>
+        </w:rPr>
+        <w:t> </w:t>
+      </w:r>
+      <w:r>
+        <w:rPr>
+          <w:sz w:val="28"/>
+          <w:szCs w:val="28"/>
+        </w:rPr>
+        <w:t xml:space="preserve"> </w:t>
+      </w:r>
+      <w:r>
+        <w:rPr>
+          <w:sz w:val="28"/>
+          <w:szCs w:val="28"/>
+        </w:rPr>
+        <w:br/>
+      </w:r>
+      <w:r>
+        <w:rPr>
+          <w:sz w:val="28"/>
+          <w:szCs w:val="28"/>
+        </w:rPr>
+        <w:t>5</w:t>
+      </w:r>
+      <w:r>
+        <w:rPr>
+          <w:sz w:val="28"/>
+          <w:szCs w:val="28"/>
+        </w:rPr>
+        <w:t xml:space="preserve">. </w:t>
+      </w:r>
+      <w:r>
+        <w:rPr>
+          <w:rStyle w:val="aa"/>
+          <w:b w:val="0"/>
+          <w:bCs w:val="0"/>
+          <w:sz w:val="28"/>
+          <w:szCs w:val="28"/>
+        </w:rPr>
+        <w:t>Развернуть приложение на веб-сервере</w:t>
+      </w:r>
+      <w:r>
+        <w:rPr>
+          <w:b/>
           <w:bCs/>
           <w:sz w:val="28"/>
           <w:szCs w:val="28"/>
         </w:rPr>
-        <w:t xml:space="preserve">3. Разработать два </w:t>
-      </w:r>
-      <w:r>
-        <w:rPr>
+        <w:t xml:space="preserve"> </w:t>
+      </w:r>
+      <w:r>
+        <w:rPr>
+          <w:sz w:val="28"/>
+          <w:szCs w:val="28"/>
+        </w:rPr>
+        <w:br/>
+      </w:r>
+      <w:r>
+        <w:rPr>
+          <w:sz w:val="28"/>
+          <w:szCs w:val="28"/>
+        </w:rPr>
+        <w:t>6</w:t>
+      </w:r>
+      <w:r>
+        <w:rPr>
+          <w:sz w:val="28"/>
+          <w:szCs w:val="28"/>
+        </w:rPr>
+        <w:t>.</w:t>
+      </w:r>
+      <w:r>
+        <w:rPr>
+          <w:sz w:val="28"/>
+          <w:szCs w:val="28"/>
+        </w:rPr>
+        <w:t xml:space="preserve"> </w:t>
+      </w:r>
+      <w:r>
+        <w:rPr>
+          <w:rStyle w:val="aa"/>
+          <w:b w:val="0"/>
+          <w:bCs w:val="0"/>
+          <w:sz w:val="28"/>
+          <w:szCs w:val="28"/>
+        </w:rPr>
+        <w:t>Протестировать развернутое приложение</w:t>
+      </w:r>
+      <w:r>
+        <w:rPr>
+          <w:b/>
           <w:bCs/>
           <w:sz w:val="28"/>
           <w:szCs w:val="28"/>
-          <w:lang w:val="en-US"/>
-        </w:rPr>
-        <w:t>Python</w:t>
-      </w:r>
-      <w:r>
-        <w:rPr>
+        </w:rPr>
+        <w:t xml:space="preserve"> </w:t>
+      </w:r>
+      <w:r>
+        <w:rPr>
+          <w:b/>
           <w:bCs/>
           <w:sz w:val="28"/>
           <w:szCs w:val="28"/>
         </w:rPr>
-        <w:t xml:space="preserve"> </w:t>
-      </w:r>
-      <w:r>
-        <w:rPr>
-          <w:bCs/>
-          <w:sz w:val="28"/>
-          <w:szCs w:val="28"/>
-        </w:rPr>
-        <w:t>приложения, которые будут использованы для примера</w:t>
-      </w:r>
-      <w:r>
-        <w:rPr>
-          <w:sz w:val="28"/>
-          <w:szCs w:val="28"/>
-        </w:rPr>
         <w:br/>
       </w:r>
       <w:r>
@@ -2364,7 +2655,7 @@
           <w:sz w:val="28"/>
           <w:szCs w:val="28"/>
         </w:rPr>
-        <w:t>3</w:t>
+        <w:t>7</w:t>
       </w:r>
       <w:r>
         <w:rPr>
@@ -2376,157 +2667,8 @@
       <w:r>
         <w:rPr>
           <w:rStyle w:val="aa"/>
-          <w:sz w:val="28"/>
-          <w:szCs w:val="28"/>
-        </w:rPr>
-        <w:t>Разработать Dockerfile</w:t>
-      </w:r>
-      <w:r>
-        <w:rPr>
-          <w:sz w:val="28"/>
-          <w:szCs w:val="28"/>
-        </w:rPr>
-        <w:br/>
-      </w:r>
-      <w:r>
-        <w:rPr>
-          <w:sz w:val="28"/>
-          <w:szCs w:val="28"/>
-        </w:rPr>
-        <w:t>4</w:t>
-      </w:r>
-      <w:r>
-        <w:rPr>
-          <w:sz w:val="28"/>
-          <w:szCs w:val="28"/>
-        </w:rPr>
-        <w:t xml:space="preserve">. </w:t>
-      </w:r>
-      <w:r>
-        <w:rPr>
-          <w:rStyle w:val="aa"/>
-          <w:sz w:val="28"/>
-          <w:szCs w:val="28"/>
-        </w:rPr>
-        <w:t>Собрать Docker-образ:</w:t>
-      </w:r>
-      <w:r>
-        <w:rPr>
-          <w:sz w:val="28"/>
-          <w:szCs w:val="28"/>
-        </w:rPr>
-        <w:t> </w:t>
-      </w:r>
-      <w:r>
-        <w:rPr>
-          <w:sz w:val="28"/>
-          <w:szCs w:val="28"/>
-        </w:rPr>
-        <w:t xml:space="preserve"> </w:t>
-      </w:r>
-      <w:r>
-        <w:rPr>
-          <w:sz w:val="28"/>
-          <w:szCs w:val="28"/>
-        </w:rPr>
-        <w:br/>
-      </w:r>
-      <w:r>
-        <w:rPr>
-          <w:sz w:val="28"/>
-          <w:szCs w:val="28"/>
-        </w:rPr>
-        <w:t>5</w:t>
-      </w:r>
-      <w:r>
-        <w:rPr>
-          <w:sz w:val="28"/>
-          <w:szCs w:val="28"/>
-        </w:rPr>
-        <w:t xml:space="preserve">. </w:t>
-      </w:r>
-      <w:r>
-        <w:rPr>
-          <w:rStyle w:val="aa"/>
-          <w:sz w:val="28"/>
-          <w:szCs w:val="28"/>
-        </w:rPr>
-        <w:t>Развернуть приложение на веб-сервере</w:t>
-      </w:r>
-      <w:r>
-        <w:rPr>
-          <w:sz w:val="28"/>
-          <w:szCs w:val="28"/>
-        </w:rPr>
-        <w:t xml:space="preserve"> </w:t>
-      </w:r>
-      <w:r>
-        <w:rPr>
-          <w:sz w:val="28"/>
-          <w:szCs w:val="28"/>
-        </w:rPr>
-        <w:br/>
-      </w:r>
-      <w:r>
-        <w:rPr>
-          <w:sz w:val="28"/>
-          <w:szCs w:val="28"/>
-        </w:rPr>
-        <w:t>6</w:t>
-      </w:r>
-      <w:r>
-        <w:rPr>
-          <w:sz w:val="28"/>
-          <w:szCs w:val="28"/>
-        </w:rPr>
-        <w:t>.</w:t>
-      </w:r>
-      <w:r>
-        <w:rPr>
-          <w:sz w:val="28"/>
-          <w:szCs w:val="28"/>
-        </w:rPr>
-        <w:t xml:space="preserve"> </w:t>
-      </w:r>
-      <w:r>
-        <w:rPr>
-          <w:rStyle w:val="aa"/>
-          <w:sz w:val="28"/>
-          <w:szCs w:val="28"/>
-        </w:rPr>
-        <w:t>Протестировать развернутое приложение</w:t>
-      </w:r>
-      <w:r>
-        <w:rPr>
-          <w:sz w:val="28"/>
-          <w:szCs w:val="28"/>
-        </w:rPr>
-        <w:t xml:space="preserve"> </w:t>
-      </w:r>
-      <w:r>
-        <w:rPr>
-          <w:sz w:val="28"/>
-          <w:szCs w:val="28"/>
-        </w:rPr>
-        <w:br/>
-      </w:r>
-      <w:r>
-        <w:rPr>
-          <w:sz w:val="28"/>
-          <w:szCs w:val="28"/>
-        </w:rPr>
-        <w:t>7</w:t>
-      </w:r>
-      <w:r>
-        <w:rPr>
-          <w:sz w:val="28"/>
-          <w:szCs w:val="28"/>
-        </w:rPr>
-        <w:t xml:space="preserve">. </w:t>
-      </w:r>
-      <w:r>
-        <w:rPr>
-          <w:rStyle w:val="aa"/>
+          <w:b w:val="0"/>
+          <w:bCs w:val="0"/>
           <w:sz w:val="28"/>
           <w:szCs w:val="28"/>
         </w:rPr>
@@ -2576,72 +2718,17 @@
           <w:sz w:val="28"/>
           <w:szCs w:val="28"/>
         </w:rPr>
-        <w:t>Гипотеза, продукт.</w:t>
-      </w:r>
-    </w:p>
-    <w:p>
-      <w:pPr>
-        <w:pStyle w:val="a8"/>
-        <w:spacing w:line="360" w:lineRule="auto"/>
+        <w:lastRenderedPageBreak/>
+        <w:t>П</w:t>
+      </w:r>
+      <w:r>
         <w:rPr>
           <w:b/>
           <w:bCs/>
           <w:sz w:val="28"/>
           <w:szCs w:val="28"/>
         </w:rPr>
-      </w:pPr>
-      <w:r>
-        <w:rPr>
-          <w:b/>
-          <w:bCs/>
-          <w:sz w:val="28"/>
-          <w:szCs w:val="28"/>
-        </w:rPr>
-        <w:t xml:space="preserve">Гипотеза: </w:t>
-      </w:r>
-      <w:r>
-        <w:rPr>
-          <w:b/>
-          <w:bCs/>
-          <w:sz w:val="28"/>
-          <w:szCs w:val="28"/>
-        </w:rPr>
-        <w:t xml:space="preserve"> Можно убрать</w:t>
-      </w:r>
-    </w:p>
-    <w:p>
-      <w:pPr>
-        <w:pStyle w:val="a8"/>
-        <w:spacing w:line="360" w:lineRule="auto"/>
-        <w:ind w:firstLine="708"/>
-        <w:jc w:val="both"/>
-        <w:rPr>
-          <w:sz w:val="28"/>
-          <w:szCs w:val="28"/>
-        </w:rPr>
-      </w:pPr>
-      <w:r>
-        <w:rPr>
-          <w:sz w:val="28"/>
-          <w:szCs w:val="28"/>
-        </w:rPr>
-        <w:lastRenderedPageBreak/>
-        <w:t xml:space="preserve">Проект должен раскрыть достоинства контейнеризации и то, насколько удобным делает этот процесс платформа </w:t>
-      </w:r>
-      <w:r>
-        <w:rPr>
-          <w:sz w:val="28"/>
-          <w:szCs w:val="28"/>
-          <w:lang w:val="en-US"/>
-        </w:rPr>
-        <w:t>Docker</w:t>
-      </w:r>
-      <w:r>
-        <w:rPr>
-          <w:sz w:val="28"/>
-          <w:szCs w:val="28"/>
-        </w:rPr>
-        <w:t>.</w:t>
+        <w:t>родукт.</w:t>
       </w:r>
     </w:p>
     <w:p>
@@ -2714,20 +2801,22 @@
         <w:rPr>
           <w:sz w:val="28"/>
           <w:szCs w:val="28"/>
-        </w:rPr>
-      </w:pPr>
-      <w:r>
-        <w:rPr>
-          <w:sz w:val="28"/>
-          <w:szCs w:val="28"/>
           <w:lang w:val="en-US"/>
         </w:rPr>
+      </w:pPr>
+      <w:r>
+        <w:rPr>
+          <w:sz w:val="28"/>
+          <w:szCs w:val="28"/>
+          <w:lang w:val="en-US"/>
+        </w:rPr>
         <w:t>Dockerfile</w:t>
       </w:r>
       <w:r>
         <w:rPr>
           <w:sz w:val="28"/>
           <w:szCs w:val="28"/>
+          <w:lang w:val="en-US"/>
         </w:rPr>
         <w:t xml:space="preserve">, </w:t>
       </w:r>
@@ -2743,6 +2832,7 @@
         <w:rPr>
           <w:sz w:val="28"/>
           <w:szCs w:val="28"/>
+          <w:lang w:val="en-US"/>
         </w:rPr>
         <w:t xml:space="preserve">, 2 </w:t>
       </w:r>
@@ -2758,6 +2848,7 @@
         <w:rPr>
           <w:sz w:val="28"/>
           <w:szCs w:val="28"/>
+          <w:lang w:val="en-US"/>
         </w:rPr>
         <w:t xml:space="preserve"> </w:t>
       </w:r>
@@ -2765,6 +2856,7 @@
         <w:rPr>
           <w:sz w:val="28"/>
           <w:szCs w:val="28"/>
+          <w:lang w:val="en-US"/>
         </w:rPr>
         <w:t>(</w:t>
       </w:r>
@@ -2779,6 +2871,7 @@
         <w:rPr>
           <w:sz w:val="28"/>
           <w:szCs w:val="28"/>
+          <w:lang w:val="en-US"/>
         </w:rPr>
         <w:t xml:space="preserve"> </w:t>
       </w:r>
@@ -2793,6 +2886,7 @@
         <w:rPr>
           <w:sz w:val="28"/>
           <w:szCs w:val="28"/>
+          <w:lang w:val="en-US"/>
         </w:rPr>
         <w:t xml:space="preserve"> </w:t>
       </w:r>
@@ -2807,6 +2901,7 @@
         <w:rPr>
           <w:sz w:val="28"/>
           <w:szCs w:val="28"/>
+          <w:lang w:val="en-US"/>
         </w:rPr>
         <w:t xml:space="preserve"> </w:t>
       </w:r>
@@ -2821,20 +2916,7 @@
         <w:rPr>
           <w:sz w:val="28"/>
           <w:szCs w:val="28"/>
-        </w:rPr>
-        <w:t xml:space="preserve">, </w:t>
-      </w:r>
-      <w:r>
-        <w:rPr>
-          <w:sz w:val="28"/>
-          <w:szCs w:val="28"/>
-        </w:rPr>
-        <w:t>подходящие почти под всех ботов.</w:t>
-      </w:r>
-      <w:r>
-        <w:rPr>
-          <w:sz w:val="28"/>
-          <w:szCs w:val="28"/>
+          <w:lang w:val="en-US"/>
         </w:rPr>
         <w:t>)</w:t>
       </w:r>
@@ -2847,7 +2929,6 @@
           <w:numId w:val="1"/>
         </w:numPr>
         <w:spacing w:line="360" w:lineRule="auto"/>
-        <w:jc w:val="both"/>
         <w:rPr>
           <w:sz w:val="28"/>
           <w:szCs w:val="28"/>
@@ -2865,7 +2946,22 @@
           <w:sz w:val="28"/>
           <w:szCs w:val="28"/>
         </w:rPr>
-        <w:t>, включающая всё, что нужно для ознакомления с платформой и работой с ней</w:t>
+        <w:t xml:space="preserve">, включающая всё, что нужно для ознакомления с </w:t>
+      </w:r>
+      <w:r>
+        <w:rPr>
+          <w:sz w:val="28"/>
+          <w:szCs w:val="28"/>
+        </w:rPr>
+        <w:t xml:space="preserve">базовыми понятиями и функциями </w:t>
+      </w:r>
+      <w:r>
+        <w:rPr>
+          <w:sz w:val="28"/>
+          <w:szCs w:val="28"/>
+          <w:lang w:val="en-US"/>
+        </w:rPr>
+        <w:t>Docker</w:t>
       </w:r>
       <w:r>
         <w:rPr>
@@ -2874,26 +2970,19 @@
         </w:rPr>
         <w:t>, в том числе:</w:t>
       </w:r>
-    </w:p>
-    <w:p>
-      <w:pPr>
-        <w:pStyle w:val="a8"/>
-        <w:numPr>
-          <w:ilvl w:val="0"/>
-          <w:numId w:val="1"/>
-        </w:numPr>
-        <w:spacing w:line="360" w:lineRule="auto"/>
-        <w:rPr>
-          <w:sz w:val="28"/>
-          <w:szCs w:val="28"/>
-        </w:rPr>
-      </w:pPr>
-      <w:r>
-        <w:rPr>
-          <w:sz w:val="28"/>
-          <w:szCs w:val="28"/>
-        </w:rPr>
-        <w:t xml:space="preserve">Краткое руководство по работе с </w:t>
+      <w:r>
+        <w:rPr>
+          <w:sz w:val="28"/>
+          <w:szCs w:val="28"/>
+        </w:rPr>
+        <w:t xml:space="preserve"> </w:t>
+      </w:r>
+      <w:r>
+        <w:rPr>
+          <w:sz w:val="28"/>
+          <w:szCs w:val="28"/>
+        </w:rPr>
+        <w:t xml:space="preserve">с </w:t>
       </w:r>
       <w:r>
         <w:rPr>
@@ -2995,9 +3084,15 @@
         <w:rPr>
           <w:sz w:val="28"/>
           <w:szCs w:val="28"/>
-          <w:u w:val="single"/>
-        </w:rPr>
-        <w:t>Перенсти</w:t>
+        </w:rPr>
+        <w:t xml:space="preserve"> </w:t>
+      </w:r>
+      <w:r>
+        <w:rPr>
+          <w:sz w:val="28"/>
+          <w:szCs w:val="28"/>
+        </w:rPr>
+        <w:t>Вопрос в том, что это далеко не все «базовые понятия» Стоит ли запариваться над этим и перефразировать ?</w:t>
       </w:r>
     </w:p>
     <w:p>
@@ -3276,7 +3371,21 @@
           <w:sz w:val="28"/>
           <w:szCs w:val="28"/>
         </w:rPr>
-        <w:t xml:space="preserve">Контейнеризация </w:t>
+        <w:t>Контейнеризация</w:t>
+      </w:r>
+      <w:r>
+        <w:rPr>
+          <w:sz w:val="28"/>
+          <w:szCs w:val="28"/>
+        </w:rPr>
+        <w:t xml:space="preserve"> и деплой</w:t>
+      </w:r>
+      <w:r>
+        <w:rPr>
+          <w:sz w:val="28"/>
+          <w:szCs w:val="28"/>
+        </w:rPr>
+        <w:t xml:space="preserve"> </w:t>
       </w:r>
       <w:r>
         <w:rPr>
@@ -4333,45 +4442,6 @@
     <w:p>
       <w:pPr>
         <w:pStyle w:val="a8"/>
-        <w:numPr>
-          <w:ilvl w:val="0"/>
-          <w:numId w:val="9"/>
-        </w:numPr>
-        <w:spacing w:line="360" w:lineRule="auto"/>
-        <w:ind w:left="56" w:hanging="357"/>
-        <w:jc w:val="both"/>
-        <w:rPr>
-          <w:sz w:val="28"/>
-          <w:szCs w:val="28"/>
-        </w:rPr>
-      </w:pPr>
-      <w:r>
-        <w:rPr>
-          <w:b/>
-          <w:bCs/>
-          <w:sz w:val="28"/>
-          <w:szCs w:val="28"/>
-        </w:rPr>
-        <w:t xml:space="preserve"> Docker client</w:t>
-      </w:r>
-      <w:r>
-        <w:rPr>
-          <w:sz w:val="28"/>
-          <w:szCs w:val="28"/>
-        </w:rPr>
-        <w:t xml:space="preserve">: </w:t>
-      </w:r>
-      <w:r>
-        <w:rPr>
-          <w:sz w:val="28"/>
-          <w:szCs w:val="28"/>
-        </w:rPr>
-        <w:t>утилита, предоставляющая API к демону Docker.</w:t>
-      </w:r>
-    </w:p>
-    <w:p>
-      <w:pPr>
-        <w:pStyle w:val="a8"/>
         <w:spacing w:after="0" w:afterAutospacing="0" w:line="360" w:lineRule="auto"/>
         <w:ind w:left="57"/>
         <w:jc w:val="center"/>
@@ -4867,6 +4937,7 @@
     <w:p>
       <w:pPr>
         <w:spacing w:before="100" w:beforeAutospacing="1" w:after="100" w:afterAutospacing="1" w:line="360" w:lineRule="auto"/>
+        <w:ind w:firstLine="567"/>
         <w:jc w:val="both"/>
         <w:rPr>
           <w:rFonts w:ascii="Times New Roman" w:eastAsia="Times New Roman" w:hAnsi="Times New Roman" w:cs="Times New Roman"/>
@@ -4888,6 +4959,7 @@
     <w:p>
       <w:pPr>
         <w:spacing w:before="100" w:beforeAutospacing="1" w:after="100" w:afterAutospacing="1" w:line="360" w:lineRule="auto"/>
+        <w:ind w:firstLine="567"/>
         <w:jc w:val="both"/>
         <w:rPr>
           <w:rFonts w:ascii="Times New Roman" w:eastAsia="Times New Roman" w:hAnsi="Times New Roman" w:cs="Times New Roman"/>
@@ -5007,6 +5079,7 @@
       <w:pPr>
         <w:pStyle w:val="a8"/>
         <w:spacing w:line="360" w:lineRule="auto"/>
+        <w:ind w:firstLine="567"/>
         <w:jc w:val="both"/>
         <w:rPr>
           <w:sz w:val="28"/>
@@ -5025,6 +5098,7 @@
       <w:pPr>
         <w:pStyle w:val="a8"/>
         <w:spacing w:line="360" w:lineRule="auto"/>
+        <w:ind w:firstLine="567"/>
         <w:jc w:val="both"/>
         <w:rPr>
           <w:sz w:val="28"/>
@@ -5051,6 +5125,7 @@
       <w:pPr>
         <w:pStyle w:val="a8"/>
         <w:spacing w:line="360" w:lineRule="auto"/>
+        <w:ind w:firstLine="567"/>
         <w:jc w:val="both"/>
         <w:rPr>
           <w:sz w:val="28"/>
@@ -5110,6 +5185,7 @@
       <w:pPr>
         <w:pStyle w:val="a8"/>
         <w:spacing w:line="360" w:lineRule="auto"/>
+        <w:ind w:firstLine="567"/>
         <w:jc w:val="both"/>
         <w:rPr>
           <w:sz w:val="28"/>
@@ -5142,6 +5218,7 @@
       <w:pPr>
         <w:pStyle w:val="a8"/>
         <w:spacing w:line="360" w:lineRule="auto"/>
+        <w:ind w:firstLine="567"/>
         <w:jc w:val="both"/>
         <w:rPr>
           <w:sz w:val="28"/>
@@ -5182,6 +5259,7 @@
       <w:pPr>
         <w:pStyle w:val="a8"/>
         <w:spacing w:line="360" w:lineRule="auto"/>
+        <w:ind w:firstLine="567"/>
         <w:jc w:val="both"/>
         <w:rPr>
           <w:sz w:val="28"/>
@@ -5200,6 +5278,7 @@
       <w:pPr>
         <w:pStyle w:val="a8"/>
         <w:spacing w:line="360" w:lineRule="auto"/>
+        <w:ind w:firstLine="567"/>
         <w:jc w:val="both"/>
         <w:rPr>
           <w:sz w:val="28"/>
@@ -5283,6 +5362,7 @@
       <w:pPr>
         <w:pStyle w:val="a8"/>
         <w:spacing w:line="360" w:lineRule="auto"/>
+        <w:ind w:firstLine="567"/>
         <w:jc w:val="both"/>
         <w:rPr>
           <w:sz w:val="28"/>
@@ -5315,6 +5395,7 @@
       <w:pPr>
         <w:pStyle w:val="a8"/>
         <w:spacing w:line="360" w:lineRule="auto"/>
+        <w:ind w:firstLine="567"/>
         <w:jc w:val="both"/>
         <w:rPr>
           <w:sz w:val="28"/>
@@ -5362,6 +5443,7 @@
       <w:pPr>
         <w:pStyle w:val="a8"/>
         <w:spacing w:line="360" w:lineRule="auto"/>
+        <w:ind w:firstLine="567"/>
         <w:jc w:val="both"/>
         <w:rPr>
           <w:sz w:val="28"/>
@@ -5388,6 +5470,7 @@
       <w:pPr>
         <w:pStyle w:val="a8"/>
         <w:spacing w:line="360" w:lineRule="auto"/>
+        <w:ind w:firstLine="567"/>
         <w:jc w:val="both"/>
         <w:rPr>
           <w:sz w:val="28"/>
@@ -5428,6 +5511,7 @@
       <w:pPr>
         <w:pStyle w:val="a8"/>
         <w:spacing w:line="360" w:lineRule="auto"/>
+        <w:ind w:firstLine="567"/>
         <w:jc w:val="both"/>
         <w:rPr>
           <w:sz w:val="28"/>
@@ -5460,6 +5544,7 @@
       <w:pPr>
         <w:pStyle w:val="a8"/>
         <w:spacing w:line="360" w:lineRule="auto"/>
+        <w:ind w:firstLine="567"/>
         <w:jc w:val="both"/>
         <w:rPr>
           <w:sz w:val="28"/>
@@ -5542,6 +5627,7 @@
     <w:p>
       <w:pPr>
         <w:spacing w:before="100" w:beforeAutospacing="1" w:after="100" w:afterAutospacing="1" w:line="360" w:lineRule="auto"/>
+        <w:ind w:firstLine="567"/>
         <w:jc w:val="both"/>
         <w:rPr>
           <w:rFonts w:ascii="Times New Roman" w:hAnsi="Times New Roman" w:cs="Times New Roman"/>
@@ -5601,7 +5687,7 @@
           <w:szCs w:val="28"/>
           <w:lang w:eastAsia="ru-RU"/>
         </w:rPr>
-        <w:t xml:space="preserve"> название, версия, зависимые </w:t>
+        <w:t xml:space="preserve"> название, версия, </w:t>
       </w:r>
       <w:r>
         <w:rPr>
@@ -5611,7 +5697,7 @@
           <w:lang w:eastAsia="ru-RU"/>
         </w:rPr>
         <w:lastRenderedPageBreak/>
-        <w:t>пакеты и команды для запуска приложения в контейнере</w:t>
+        <w:t>зависимые пакеты и команды для запуска приложения в контейнере</w:t>
       </w:r>
       <w:r>
         <w:rPr>
@@ -5741,6 +5827,7 @@
     <w:p>
       <w:pPr>
         <w:spacing w:before="100" w:beforeAutospacing="1" w:after="100" w:afterAutospacing="1" w:line="360" w:lineRule="auto"/>
+        <w:ind w:firstLine="567"/>
         <w:jc w:val="both"/>
         <w:rPr>
           <w:rFonts w:ascii="Times New Roman" w:hAnsi="Times New Roman" w:cs="Times New Roman"/>
@@ -5847,6 +5934,7 @@
         <w:rPr>
           <w:noProof/>
         </w:rPr>
+        <w:lastRenderedPageBreak/>
         <w:drawing>
           <wp:inline distT="0" distB="0" distL="0" distR="0" wp14:anchorId="77D12255" wp14:editId="2D1F1356">
             <wp:extent cx="5743575" cy="2790825"/>
@@ -5887,6 +5975,7 @@
     <w:p>
       <w:pPr>
         <w:spacing w:before="100" w:beforeAutospacing="1" w:after="100" w:afterAutospacing="1" w:line="360" w:lineRule="auto"/>
+        <w:ind w:firstLine="567"/>
         <w:jc w:val="both"/>
         <w:rPr>
           <w:rFonts w:ascii="Times New Roman" w:eastAsia="Times New Roman" w:hAnsi="Times New Roman" w:cs="Times New Roman"/>
@@ -5902,7 +5991,6 @@
           <w:szCs w:val="28"/>
           <w:lang w:eastAsia="ru-RU"/>
         </w:rPr>
-        <w:lastRenderedPageBreak/>
         <w:t xml:space="preserve">Контейнер </w:t>
       </w:r>
       <w:r>
@@ -5999,6 +6087,7 @@
     <w:p>
       <w:pPr>
         <w:spacing w:before="100" w:beforeAutospacing="1" w:after="100" w:afterAutospacing="1" w:line="360" w:lineRule="auto"/>
+        <w:ind w:firstLine="567"/>
         <w:jc w:val="both"/>
         <w:rPr>
           <w:rFonts w:ascii="Times New Roman" w:eastAsia="Times New Roman" w:hAnsi="Times New Roman" w:cs="Times New Roman"/>
@@ -6195,12 +6284,15 @@
         <w:jc w:val="center"/>
       </w:pPr>
       <w:r>
+        <w:lastRenderedPageBreak/>
         <w:t>Контейнеризация.</w:t>
       </w:r>
     </w:p>
     <w:p>
       <w:pPr>
         <w:pStyle w:val="a8"/>
+        <w:ind w:firstLine="567"/>
+        <w:jc w:val="both"/>
         <w:rPr>
           <w:sz w:val="28"/>
           <w:szCs w:val="28"/>
@@ -6225,6 +6317,8 @@
     <w:p>
       <w:pPr>
         <w:pStyle w:val="a8"/>
+        <w:ind w:firstLine="567"/>
+        <w:jc w:val="both"/>
         <w:rPr>
           <w:sz w:val="28"/>
           <w:szCs w:val="28"/>
@@ -6249,6 +6343,8 @@
     <w:p>
       <w:pPr>
         <w:pStyle w:val="a8"/>
+        <w:ind w:firstLine="567"/>
+        <w:jc w:val="both"/>
         <w:rPr>
           <w:sz w:val="28"/>
           <w:szCs w:val="28"/>
@@ -6318,7 +6414,6 @@
           <w:sz w:val="28"/>
           <w:szCs w:val="28"/>
         </w:rPr>
-        <w:lastRenderedPageBreak/>
         <w:t xml:space="preserve">Триггеры сборки Docker: Многие системы используют </w:t>
       </w:r>
       <w:r>
@@ -6500,6 +6595,7 @@
       <w:pPr>
         <w:pStyle w:val="a8"/>
         <w:spacing w:line="360" w:lineRule="auto"/>
+        <w:ind w:firstLine="567"/>
         <w:jc w:val="both"/>
         <w:rPr>
           <w:sz w:val="28"/>
@@ -6538,6 +6634,7 @@
     <w:p>
       <w:pPr>
         <w:spacing w:before="100" w:beforeAutospacing="1" w:after="100" w:afterAutospacing="1" w:line="360" w:lineRule="auto"/>
+        <w:ind w:firstLine="567"/>
         <w:jc w:val="both"/>
         <w:rPr>
           <w:rFonts w:ascii="Times New Roman" w:eastAsia="Times New Roman" w:hAnsi="Times New Roman" w:cs="Times New Roman"/>
@@ -6559,6 +6656,7 @@
     <w:p>
       <w:pPr>
         <w:spacing w:before="100" w:beforeAutospacing="1" w:after="100" w:afterAutospacing="1" w:line="360" w:lineRule="auto"/>
+        <w:ind w:firstLine="567"/>
         <w:jc w:val="both"/>
         <w:rPr>
           <w:rFonts w:ascii="Times New Roman" w:eastAsia="Times New Roman" w:hAnsi="Times New Roman" w:cs="Times New Roman"/>
@@ -6574,6 +6672,7 @@
           <w:szCs w:val="28"/>
           <w:lang w:eastAsia="ru-RU"/>
         </w:rPr>
+        <w:lastRenderedPageBreak/>
         <w:t>Контейнер</w:t>
       </w:r>
       <w:r>
@@ -6634,6 +6733,7 @@
     <w:p>
       <w:pPr>
         <w:spacing w:before="100" w:beforeAutospacing="1" w:after="100" w:afterAutospacing="1" w:line="360" w:lineRule="auto"/>
+        <w:ind w:firstLine="567"/>
         <w:jc w:val="both"/>
         <w:rPr>
           <w:rFonts w:ascii="Times New Roman" w:eastAsia="Times New Roman" w:hAnsi="Times New Roman" w:cs="Times New Roman"/>
@@ -6675,17 +6775,7 @@
           <w:szCs w:val="28"/>
           <w:lang w:eastAsia="ru-RU"/>
         </w:rPr>
-        <w:t xml:space="preserve">Производительность: виртуальные машины создают полные копии оборудования, что требует больше ресурсов и может замедлить работу. </w:t>
-      </w:r>
-      <w:r>
-        <w:rPr>
-          <w:rFonts w:ascii="Times New Roman" w:eastAsia="Times New Roman" w:hAnsi="Times New Roman" w:cs="Times New Roman"/>
-          <w:sz w:val="28"/>
-          <w:szCs w:val="28"/>
-          <w:lang w:eastAsia="ru-RU"/>
-        </w:rPr>
-        <w:lastRenderedPageBreak/>
-        <w:t>Контейнеры, используя общую ОС, работают быстрее, не требуя дополнительных ресурсов для изоляции.</w:t>
+        <w:t>Производительность: виртуальные машины создают полные копии оборудования, что требует больше ресурсов и может замедлить работу. Контейнеры, используя общую ОС, работают быстрее, не требуя дополнительных ресурсов для изоляции.</w:t>
       </w:r>
     </w:p>
     <w:p>
@@ -6868,6 +6958,8 @@
     <w:p>
       <w:pPr>
         <w:spacing w:before="100" w:beforeAutospacing="1" w:after="100" w:afterAutospacing="1" w:line="360" w:lineRule="auto"/>
+        <w:ind w:firstLine="567"/>
+        <w:jc w:val="both"/>
         <w:rPr>
           <w:rFonts w:ascii="Times New Roman" w:eastAsia="Times New Roman" w:hAnsi="Times New Roman" w:cs="Times New Roman"/>
           <w:b/>
@@ -7006,6 +7098,7 @@
     <w:p>
       <w:pPr>
         <w:spacing w:before="100" w:beforeAutospacing="1" w:after="100" w:afterAutospacing="1" w:line="360" w:lineRule="auto"/>
+        <w:ind w:firstLine="567"/>
         <w:jc w:val="both"/>
         <w:rPr>
           <w:rFonts w:ascii="Times New Roman" w:eastAsia="Times New Roman" w:hAnsi="Times New Roman" w:cs="Times New Roman"/>
@@ -7524,35 +7617,58 @@
     <w:p>
       <w:pPr>
         <w:spacing w:before="100" w:beforeAutospacing="1" w:after="100" w:afterAutospacing="1" w:line="360" w:lineRule="auto"/>
-        <w:rPr>
-          <w:rFonts w:ascii="Times New Roman" w:eastAsia="Times New Roman" w:hAnsi="Times New Roman" w:cs="Times New Roman"/>
-          <w:sz w:val="28"/>
-          <w:szCs w:val="28"/>
+        <w:jc w:val="center"/>
+        <w:rPr>
+          <w:rFonts w:ascii="Times New Roman" w:eastAsia="Times New Roman" w:hAnsi="Times New Roman" w:cs="Times New Roman"/>
+          <w:sz w:val="24"/>
+          <w:szCs w:val="24"/>
           <w:lang w:eastAsia="ru-RU"/>
         </w:rPr>
       </w:pPr>
       <w:r>
         <w:rPr>
           <w:rFonts w:ascii="Times New Roman" w:eastAsia="Times New Roman" w:hAnsi="Times New Roman" w:cs="Times New Roman"/>
-          <w:sz w:val="28"/>
-          <w:szCs w:val="28"/>
+          <w:sz w:val="24"/>
+          <w:szCs w:val="24"/>
           <w:lang w:eastAsia="ru-RU"/>
         </w:rPr>
-        <w:t>Для начала идёт</w:t>
-      </w:r>
-      <w:r>
+        <w:t>Рисунок 1</w:t>
+      </w:r>
+    </w:p>
+    <w:p>
+      <w:pPr>
+        <w:spacing w:before="100" w:beforeAutospacing="1" w:after="100" w:afterAutospacing="1" w:line="360" w:lineRule="auto"/>
         <w:rPr>
           <w:rFonts w:ascii="Times New Roman" w:eastAsia="Times New Roman" w:hAnsi="Times New Roman" w:cs="Times New Roman"/>
           <w:sz w:val="28"/>
           <w:szCs w:val="28"/>
           <w:lang w:eastAsia="ru-RU"/>
         </w:rPr>
-        <w:t xml:space="preserve"> импорт разных библиотек. Краткое пояснение:</w:t>
+      </w:pPr>
+      <w:r>
+        <w:rPr>
+          <w:rFonts w:ascii="Times New Roman" w:eastAsia="Times New Roman" w:hAnsi="Times New Roman" w:cs="Times New Roman"/>
+          <w:sz w:val="28"/>
+          <w:szCs w:val="28"/>
+          <w:lang w:eastAsia="ru-RU"/>
+        </w:rPr>
+        <w:t>Для начала импортируем нужные нам библиотеки</w:t>
+      </w:r>
+      <w:r>
+        <w:rPr>
+          <w:rFonts w:ascii="Times New Roman" w:eastAsia="Times New Roman" w:hAnsi="Times New Roman" w:cs="Times New Roman"/>
+          <w:sz w:val="28"/>
+          <w:szCs w:val="28"/>
+          <w:lang w:eastAsia="ru-RU"/>
+        </w:rPr>
+        <w:t>:</w:t>
       </w:r>
     </w:p>
     <w:p>
       <w:pPr>
         <w:spacing w:before="100" w:beforeAutospacing="1" w:after="100" w:afterAutospacing="1" w:line="360" w:lineRule="auto"/>
+        <w:ind w:firstLine="567"/>
+        <w:jc w:val="both"/>
         <w:rPr>
           <w:rFonts w:ascii="Times New Roman" w:eastAsia="Times New Roman" w:hAnsi="Times New Roman" w:cs="Times New Roman"/>
           <w:sz w:val="28"/>
@@ -7565,14 +7681,25 @@
           <w:rFonts w:ascii="Times New Roman" w:eastAsia="Times New Roman" w:hAnsi="Times New Roman" w:cs="Times New Roman"/>
           <w:sz w:val="28"/>
           <w:szCs w:val="28"/>
+          <w:lang w:val="en-US" w:eastAsia="ru-RU"/>
+        </w:rPr>
+        <w:t>Asyncio</w:t>
+      </w:r>
+      <w:r>
+        <w:rPr>
+          <w:rFonts w:ascii="Times New Roman" w:eastAsia="Times New Roman" w:hAnsi="Times New Roman" w:cs="Times New Roman"/>
+          <w:sz w:val="28"/>
+          <w:szCs w:val="28"/>
           <w:lang w:eastAsia="ru-RU"/>
         </w:rPr>
-        <w:t>Асинхронное программирование нужно для того, чтобы части программы могли выполнятся параллельно</w:t>
+        <w:t xml:space="preserve"> нужно для того, чтобы части программы могли выполнятся параллельно</w:t>
       </w:r>
     </w:p>
     <w:p>
       <w:pPr>
         <w:spacing w:before="100" w:beforeAutospacing="1" w:after="100" w:afterAutospacing="1" w:line="360" w:lineRule="auto"/>
+        <w:ind w:firstLine="567"/>
+        <w:jc w:val="both"/>
         <w:rPr>
           <w:rFonts w:ascii="Times New Roman" w:eastAsia="Times New Roman" w:hAnsi="Times New Roman" w:cs="Times New Roman"/>
           <w:sz w:val="28"/>
@@ -7611,6 +7738,8 @@
     <w:p>
       <w:pPr>
         <w:spacing w:before="100" w:beforeAutospacing="1" w:after="100" w:afterAutospacing="1" w:line="360" w:lineRule="auto"/>
+        <w:ind w:firstLine="567"/>
+        <w:jc w:val="both"/>
         <w:rPr>
           <w:rFonts w:ascii="Times New Roman" w:eastAsia="Times New Roman" w:hAnsi="Times New Roman" w:cs="Times New Roman"/>
           <w:sz w:val="28"/>
@@ -7667,6 +7796,8 @@
     <w:p>
       <w:pPr>
         <w:spacing w:before="100" w:beforeAutospacing="1" w:after="100" w:afterAutospacing="1" w:line="360" w:lineRule="auto"/>
+        <w:ind w:firstLine="567"/>
+        <w:jc w:val="both"/>
         <w:rPr>
           <w:rFonts w:ascii="Times New Roman" w:eastAsia="Times New Roman" w:hAnsi="Times New Roman" w:cs="Times New Roman"/>
           <w:sz w:val="28"/>
@@ -7723,6 +7854,8 @@
     <w:p>
       <w:pPr>
         <w:spacing w:before="100" w:beforeAutospacing="1" w:after="100" w:afterAutospacing="1" w:line="360" w:lineRule="auto"/>
+        <w:ind w:firstLine="567"/>
+        <w:jc w:val="both"/>
         <w:rPr>
           <w:rFonts w:ascii="Times New Roman" w:eastAsia="Times New Roman" w:hAnsi="Times New Roman" w:cs="Times New Roman"/>
           <w:sz w:val="28"/>
@@ -7752,6 +7885,7 @@
     <w:p>
       <w:pPr>
         <w:spacing w:before="100" w:beforeAutospacing="1" w:after="100" w:afterAutospacing="1" w:line="360" w:lineRule="auto"/>
+        <w:ind w:firstLine="567"/>
         <w:jc w:val="both"/>
         <w:rPr>
           <w:rFonts w:ascii="Times New Roman" w:eastAsia="Times New Roman" w:hAnsi="Times New Roman" w:cs="Times New Roman"/>
@@ -7765,15 +7899,43 @@
           <w:rFonts w:ascii="Times New Roman" w:eastAsia="Times New Roman" w:hAnsi="Times New Roman" w:cs="Times New Roman"/>
           <w:sz w:val="28"/>
           <w:szCs w:val="28"/>
+          <w:lang w:val="en-US" w:eastAsia="ru-RU"/>
+        </w:rPr>
+        <w:lastRenderedPageBreak/>
+        <w:t>Threading</w:t>
+      </w:r>
+      <w:r>
+        <w:rPr>
+          <w:rFonts w:ascii="Times New Roman" w:eastAsia="Times New Roman" w:hAnsi="Times New Roman" w:cs="Times New Roman"/>
+          <w:sz w:val="28"/>
+          <w:szCs w:val="28"/>
           <w:lang w:eastAsia="ru-RU"/>
         </w:rPr>
-        <w:t>Мультипоточность нужна для разделения работы разных программ/кусков кода, чтобы они не мешали друг другу</w:t>
+        <w:t xml:space="preserve"> нуж</w:t>
+      </w:r>
+      <w:r>
+        <w:rPr>
+          <w:rFonts w:ascii="Times New Roman" w:eastAsia="Times New Roman" w:hAnsi="Times New Roman" w:cs="Times New Roman"/>
+          <w:sz w:val="28"/>
+          <w:szCs w:val="28"/>
+          <w:lang w:eastAsia="ru-RU"/>
+        </w:rPr>
+        <w:t>ен</w:t>
+      </w:r>
+      <w:r>
+        <w:rPr>
+          <w:rFonts w:ascii="Times New Roman" w:eastAsia="Times New Roman" w:hAnsi="Times New Roman" w:cs="Times New Roman"/>
+          <w:sz w:val="28"/>
+          <w:szCs w:val="28"/>
+          <w:lang w:eastAsia="ru-RU"/>
+        </w:rPr>
+        <w:t xml:space="preserve"> для разделения работы разных программ/кусков кода, чтобы они не мешали друг другу</w:t>
       </w:r>
     </w:p>
     <w:p>
       <w:pPr>
         <w:spacing w:before="100" w:beforeAutospacing="1" w:after="100" w:afterAutospacing="1" w:line="360" w:lineRule="auto"/>
-        <w:ind w:left="360"/>
+        <w:ind w:firstLine="567"/>
         <w:jc w:val="both"/>
         <w:rPr>
           <w:rFonts w:ascii="Times New Roman" w:eastAsia="Times New Roman" w:hAnsi="Times New Roman" w:cs="Times New Roman"/>
@@ -7786,6 +7948,7 @@
     <w:p>
       <w:pPr>
         <w:spacing w:before="100" w:beforeAutospacing="1" w:after="100" w:afterAutospacing="1" w:line="360" w:lineRule="auto"/>
+        <w:ind w:firstLine="567"/>
         <w:jc w:val="both"/>
         <w:rPr>
           <w:rFonts w:ascii="Times New Roman" w:eastAsia="Times New Roman" w:hAnsi="Times New Roman" w:cs="Times New Roman"/>
@@ -7798,7 +7961,7 @@
     <w:p>
       <w:pPr>
         <w:spacing w:before="100" w:beforeAutospacing="1" w:after="100" w:afterAutospacing="1" w:line="360" w:lineRule="auto"/>
-        <w:jc w:val="both"/>
+        <w:jc w:val="center"/>
         <w:rPr>
           <w:rFonts w:ascii="Times New Roman" w:eastAsia="Times New Roman" w:hAnsi="Times New Roman" w:cs="Times New Roman"/>
           <w:sz w:val="28"/>
@@ -7850,6 +8013,88 @@
     <w:p>
       <w:pPr>
         <w:spacing w:before="100" w:beforeAutospacing="1" w:after="100" w:afterAutospacing="1" w:line="360" w:lineRule="auto"/>
+        <w:jc w:val="center"/>
+        <w:rPr>
+          <w:rFonts w:ascii="Times New Roman" w:eastAsia="Times New Roman" w:hAnsi="Times New Roman" w:cs="Times New Roman"/>
+          <w:sz w:val="24"/>
+          <w:szCs w:val="24"/>
+          <w:lang w:eastAsia="ru-RU"/>
+        </w:rPr>
+      </w:pPr>
+      <w:r>
+        <w:rPr>
+          <w:rFonts w:ascii="Times New Roman" w:eastAsia="Times New Roman" w:hAnsi="Times New Roman" w:cs="Times New Roman"/>
+          <w:sz w:val="24"/>
+          <w:szCs w:val="24"/>
+          <w:lang w:eastAsia="ru-RU"/>
+        </w:rPr>
+        <w:t>Рисунок 2</w:t>
+      </w:r>
+    </w:p>
+    <w:p>
+      <w:pPr>
+        <w:spacing w:before="100" w:beforeAutospacing="1" w:after="100" w:afterAutospacing="1" w:line="360" w:lineRule="auto"/>
+        <w:ind w:firstLine="709"/>
+        <w:rPr>
+          <w:rFonts w:ascii="Times New Roman" w:eastAsia="Times New Roman" w:hAnsi="Times New Roman" w:cs="Times New Roman"/>
+          <w:sz w:val="28"/>
+          <w:szCs w:val="28"/>
+          <w:lang w:eastAsia="ru-RU"/>
+        </w:rPr>
+      </w:pPr>
+      <w:r>
+        <w:rPr>
+          <w:rFonts w:ascii="Times New Roman" w:eastAsia="Times New Roman" w:hAnsi="Times New Roman" w:cs="Times New Roman"/>
+          <w:sz w:val="28"/>
+          <w:szCs w:val="28"/>
+          <w:lang w:eastAsia="ru-RU"/>
+        </w:rPr>
+        <w:t>Далее идёт код, в котором реализуется: загрузка токена в переменную</w:t>
+      </w:r>
+      <w:r>
+        <w:rPr>
+          <w:rFonts w:ascii="Times New Roman" w:eastAsia="Times New Roman" w:hAnsi="Times New Roman" w:cs="Times New Roman"/>
+          <w:sz w:val="28"/>
+          <w:szCs w:val="28"/>
+          <w:lang w:eastAsia="ru-RU"/>
+        </w:rPr>
+        <w:t>;</w:t>
+      </w:r>
+      <w:r>
+        <w:rPr>
+          <w:rFonts w:ascii="Times New Roman" w:eastAsia="Times New Roman" w:hAnsi="Times New Roman" w:cs="Times New Roman"/>
+          <w:sz w:val="28"/>
+          <w:szCs w:val="28"/>
+          <w:lang w:eastAsia="ru-RU"/>
+        </w:rPr>
+        <w:t xml:space="preserve"> функции запуска сервера в отдельном потоке и запуска бота; две базовые команды для проверки работоспособности бота</w:t>
+      </w:r>
+    </w:p>
+    <w:p>
+      <w:pPr>
+        <w:spacing w:before="100" w:beforeAutospacing="1" w:after="100" w:afterAutospacing="1" w:line="360" w:lineRule="auto"/>
+        <w:ind w:firstLine="709"/>
+        <w:rPr>
+          <w:rFonts w:ascii="Times New Roman" w:eastAsia="Times New Roman" w:hAnsi="Times New Roman" w:cs="Times New Roman"/>
+          <w:sz w:val="28"/>
+          <w:szCs w:val="28"/>
+          <w:lang w:eastAsia="ru-RU"/>
+        </w:rPr>
+      </w:pPr>
+      <w:r>
+        <w:rPr>
+          <w:rFonts w:ascii="Times New Roman" w:eastAsia="Times New Roman" w:hAnsi="Times New Roman" w:cs="Times New Roman"/>
+          <w:sz w:val="28"/>
+          <w:szCs w:val="28"/>
+          <w:lang w:eastAsia="ru-RU"/>
+        </w:rPr>
+        <w:t>Важно подметить, что:</w:t>
+      </w:r>
+    </w:p>
+    <w:p>
+      <w:pPr>
+        <w:spacing w:before="100" w:beforeAutospacing="1" w:after="100" w:afterAutospacing="1" w:line="360" w:lineRule="auto"/>
+        <w:ind w:firstLine="567"/>
         <w:jc w:val="both"/>
         <w:rPr>
           <w:rFonts w:ascii="Times New Roman" w:eastAsia="Times New Roman" w:hAnsi="Times New Roman" w:cs="Times New Roman"/>
@@ -7997,6 +8242,7 @@
     <w:p>
       <w:pPr>
         <w:spacing w:before="100" w:beforeAutospacing="1" w:after="100" w:afterAutospacing="1" w:line="360" w:lineRule="auto"/>
+        <w:ind w:firstLine="567"/>
         <w:jc w:val="both"/>
         <w:rPr>
           <w:rFonts w:ascii="Times New Roman" w:eastAsia="Times New Roman" w:hAnsi="Times New Roman" w:cs="Times New Roman"/>
@@ -8012,12 +8258,14 @@
           <w:szCs w:val="28"/>
           <w:lang w:eastAsia="ru-RU"/>
         </w:rPr>
+        <w:lastRenderedPageBreak/>
         <w:t xml:space="preserve">Сервер обязательно должен находится в фоне и существовать параллельно с самим ботом, так как иначе не получится подключиться к хостингу </w:t>
       </w:r>
     </w:p>
     <w:p>
       <w:pPr>
         <w:spacing w:before="100" w:beforeAutospacing="1" w:after="100" w:afterAutospacing="1" w:line="360" w:lineRule="auto"/>
+        <w:ind w:firstLine="567"/>
         <w:jc w:val="both"/>
         <w:rPr>
           <w:rFonts w:ascii="Times New Roman" w:eastAsia="Times New Roman" w:hAnsi="Times New Roman" w:cs="Times New Roman"/>
@@ -8033,21 +8281,22 @@
           <w:szCs w:val="28"/>
           <w:lang w:eastAsia="ru-RU"/>
         </w:rPr>
-        <w:t xml:space="preserve">Команды для телеграмм бота используют декораторы(шаблоны) и асинхронность, так как того требует взаимодействие с </w:t>
-      </w:r>
-      <w:r>
-        <w:rPr>
-          <w:rFonts w:ascii="Times New Roman" w:eastAsia="Times New Roman" w:hAnsi="Times New Roman" w:cs="Times New Roman"/>
-          <w:sz w:val="28"/>
-          <w:szCs w:val="28"/>
-          <w:lang w:val="en-US" w:eastAsia="ru-RU"/>
-        </w:rPr>
-        <w:t>API</w:t>
+        <w:t>Установка потока как демон означает, что он</w:t>
+      </w:r>
+      <w:r>
+        <w:rPr>
+          <w:rFonts w:ascii="Times New Roman" w:eastAsia="Times New Roman" w:hAnsi="Times New Roman" w:cs="Times New Roman"/>
+          <w:sz w:val="28"/>
+          <w:szCs w:val="28"/>
+          <w:lang w:eastAsia="ru-RU"/>
+        </w:rPr>
+        <w:t xml:space="preserve"> выполняет фоновые задачи и не блокирует завершение программы</w:t>
       </w:r>
     </w:p>
     <w:p>
       <w:pPr>
         <w:spacing w:before="100" w:beforeAutospacing="1" w:after="100" w:afterAutospacing="1" w:line="360" w:lineRule="auto"/>
+        <w:ind w:firstLine="567"/>
         <w:jc w:val="both"/>
         <w:rPr>
           <w:rFonts w:ascii="Times New Roman" w:eastAsia="Times New Roman" w:hAnsi="Times New Roman" w:cs="Times New Roman"/>
@@ -8063,58 +8312,6 @@
           <w:szCs w:val="28"/>
           <w:lang w:eastAsia="ru-RU"/>
         </w:rPr>
-        <w:t>Установка потока как демон означает, что он</w:t>
-      </w:r>
-      <w:r>
-        <w:rPr>
-          <w:rFonts w:ascii="Times New Roman" w:eastAsia="Times New Roman" w:hAnsi="Times New Roman" w:cs="Times New Roman"/>
-          <w:sz w:val="28"/>
-          <w:szCs w:val="28"/>
-          <w:lang w:eastAsia="ru-RU"/>
-        </w:rPr>
-        <w:t xml:space="preserve"> выполняет фоновые задачи и не блокирует завершение программы</w:t>
-      </w:r>
-    </w:p>
-    <w:p>
-      <w:pPr>
-        <w:spacing w:before="100" w:beforeAutospacing="1" w:after="100" w:afterAutospacing="1" w:line="360" w:lineRule="auto"/>
-        <w:jc w:val="both"/>
-        <w:rPr>
-          <w:rFonts w:ascii="Times New Roman" w:eastAsia="Times New Roman" w:hAnsi="Times New Roman" w:cs="Times New Roman"/>
-          <w:sz w:val="28"/>
-          <w:szCs w:val="28"/>
-          <w:lang w:eastAsia="ru-RU"/>
-        </w:rPr>
-      </w:pPr>
-      <w:r>
-        <w:rPr>
-          <w:rFonts w:ascii="Times New Roman" w:eastAsia="Times New Roman" w:hAnsi="Times New Roman" w:cs="Times New Roman"/>
-          <w:sz w:val="28"/>
-          <w:szCs w:val="28"/>
-          <w:lang w:eastAsia="ru-RU"/>
-        </w:rPr>
-        <w:t>Апдейты в телеграмме представляют собой события, о которых сервер уведомляет бота.</w:t>
-      </w:r>
-    </w:p>
-    <w:p>
-      <w:pPr>
-        <w:spacing w:before="100" w:beforeAutospacing="1" w:after="100" w:afterAutospacing="1" w:line="360" w:lineRule="auto"/>
-        <w:jc w:val="both"/>
-        <w:rPr>
-          <w:rFonts w:ascii="Times New Roman" w:eastAsia="Times New Roman" w:hAnsi="Times New Roman" w:cs="Times New Roman"/>
-          <w:sz w:val="28"/>
-          <w:szCs w:val="28"/>
-          <w:lang w:eastAsia="ru-RU"/>
-        </w:rPr>
-      </w:pPr>
-      <w:r>
-        <w:rPr>
-          <w:rFonts w:ascii="Times New Roman" w:eastAsia="Times New Roman" w:hAnsi="Times New Roman" w:cs="Times New Roman"/>
-          <w:sz w:val="28"/>
-          <w:szCs w:val="28"/>
-          <w:lang w:eastAsia="ru-RU"/>
-        </w:rPr>
-        <w:lastRenderedPageBreak/>
         <w:t xml:space="preserve">Удаление вебхука нужно, чтобы под получал апдейты через поллинг(периодические запросы на сервер). В данном случае лучше всего использовать именно его, т.к. метод получения апдейтов через вебхук требует полноценный сервер и гибкой настройки, поэтому удобнее всего будет использовать поллинг. </w:t>
       </w:r>
     </w:p>
@@ -8173,20 +8370,66 @@
     <w:p>
       <w:pPr>
         <w:spacing w:before="100" w:beforeAutospacing="1" w:after="100" w:afterAutospacing="1" w:line="360" w:lineRule="auto"/>
-        <w:rPr>
-          <w:rFonts w:ascii="Times New Roman" w:eastAsia="Times New Roman" w:hAnsi="Times New Roman" w:cs="Times New Roman"/>
-          <w:sz w:val="28"/>
-          <w:szCs w:val="28"/>
+        <w:jc w:val="center"/>
+        <w:rPr>
+          <w:rFonts w:ascii="Times New Roman" w:eastAsia="Times New Roman" w:hAnsi="Times New Roman" w:cs="Times New Roman"/>
+          <w:sz w:val="24"/>
+          <w:szCs w:val="24"/>
           <w:lang w:eastAsia="ru-RU"/>
         </w:rPr>
       </w:pPr>
       <w:r>
         <w:rPr>
           <w:rFonts w:ascii="Times New Roman" w:eastAsia="Times New Roman" w:hAnsi="Times New Roman" w:cs="Times New Roman"/>
-          <w:sz w:val="28"/>
-          <w:szCs w:val="28"/>
+          <w:sz w:val="24"/>
+          <w:szCs w:val="24"/>
           <w:lang w:eastAsia="ru-RU"/>
         </w:rPr>
+        <w:lastRenderedPageBreak/>
+        <w:t>Рисунок 3</w:t>
+      </w:r>
+    </w:p>
+    <w:p>
+      <w:pPr>
+        <w:spacing w:before="100" w:beforeAutospacing="1" w:after="100" w:afterAutospacing="1" w:line="360" w:lineRule="auto"/>
+        <w:ind w:firstLine="567"/>
+        <w:jc w:val="both"/>
+        <w:rPr>
+          <w:rFonts w:ascii="Times New Roman" w:eastAsia="Times New Roman" w:hAnsi="Times New Roman" w:cs="Times New Roman"/>
+          <w:sz w:val="28"/>
+          <w:szCs w:val="28"/>
+          <w:lang w:eastAsia="ru-RU"/>
+        </w:rPr>
+      </w:pPr>
+      <w:r>
+        <w:rPr>
+          <w:rFonts w:ascii="Times New Roman" w:eastAsia="Times New Roman" w:hAnsi="Times New Roman" w:cs="Times New Roman"/>
+          <w:sz w:val="28"/>
+          <w:szCs w:val="28"/>
+          <w:lang w:eastAsia="ru-RU"/>
+        </w:rPr>
+        <w:t xml:space="preserve">В этой части кода реализуются серверные функции. </w:t>
+      </w:r>
+    </w:p>
+    <w:p>
+      <w:pPr>
+        <w:spacing w:before="100" w:beforeAutospacing="1" w:after="100" w:afterAutospacing="1" w:line="360" w:lineRule="auto"/>
+        <w:ind w:firstLine="567"/>
+        <w:jc w:val="both"/>
+        <w:rPr>
+          <w:rFonts w:ascii="Times New Roman" w:eastAsia="Times New Roman" w:hAnsi="Times New Roman" w:cs="Times New Roman"/>
+          <w:sz w:val="28"/>
+          <w:szCs w:val="28"/>
+          <w:lang w:eastAsia="ru-RU"/>
+        </w:rPr>
+      </w:pPr>
+      <w:r>
+        <w:rPr>
+          <w:rFonts w:ascii="Times New Roman" w:eastAsia="Times New Roman" w:hAnsi="Times New Roman" w:cs="Times New Roman"/>
+          <w:sz w:val="28"/>
+          <w:szCs w:val="28"/>
+          <w:lang w:eastAsia="ru-RU"/>
+        </w:rPr>
         <w:t xml:space="preserve">В контексте проекта </w:t>
       </w:r>
       <w:r>
@@ -8211,6 +8454,7 @@
     <w:p>
       <w:pPr>
         <w:spacing w:before="100" w:beforeAutospacing="1" w:after="100" w:afterAutospacing="1" w:line="360" w:lineRule="auto"/>
+        <w:ind w:firstLine="567"/>
         <w:jc w:val="both"/>
         <w:rPr>
           <w:rFonts w:ascii="Times New Roman" w:hAnsi="Times New Roman" w:cs="Times New Roman"/>
@@ -8224,7 +8468,6 @@
           <w:sz w:val="28"/>
           <w:szCs w:val="28"/>
         </w:rPr>
-        <w:lastRenderedPageBreak/>
         <w:t xml:space="preserve">Сокет нужен для установки соединения в сети. </w:t>
       </w:r>
       <w:r>
@@ -8321,6 +8564,7 @@
     <w:p>
       <w:pPr>
         <w:spacing w:before="100" w:beforeAutospacing="1" w:after="100" w:afterAutospacing="1" w:line="360" w:lineRule="auto"/>
+        <w:ind w:firstLine="567"/>
         <w:jc w:val="both"/>
         <w:rPr>
           <w:rFonts w:ascii="Times New Roman" w:hAnsi="Times New Roman" w:cs="Times New Roman"/>
@@ -8362,28 +8606,90 @@
         </w:rPr>
         <w:t>ip</w:t>
       </w:r>
+      <w:r>
+        <w:rPr>
+          <w:rFonts w:ascii="Times New Roman" w:hAnsi="Times New Roman" w:cs="Times New Roman"/>
+          <w:sz w:val="28"/>
+          <w:szCs w:val="28"/>
+        </w:rPr>
+        <w:t xml:space="preserve">. </w:t>
+      </w:r>
+      <w:r>
+        <w:rPr>
+          <w:rFonts w:ascii="Times New Roman" w:hAnsi="Times New Roman" w:cs="Times New Roman"/>
+          <w:sz w:val="28"/>
+          <w:szCs w:val="28"/>
+        </w:rPr>
+        <w:t xml:space="preserve">Значение переменной </w:t>
+      </w:r>
+      <w:r>
+        <w:rPr>
+          <w:rFonts w:ascii="Times New Roman" w:hAnsi="Times New Roman" w:cs="Times New Roman"/>
+          <w:sz w:val="28"/>
+          <w:szCs w:val="28"/>
+          <w:lang w:val="en-US"/>
+        </w:rPr>
+        <w:t>port</w:t>
+      </w:r>
+      <w:r>
+        <w:rPr>
+          <w:rFonts w:ascii="Times New Roman" w:hAnsi="Times New Roman" w:cs="Times New Roman"/>
+          <w:sz w:val="28"/>
+          <w:szCs w:val="28"/>
+        </w:rPr>
+        <w:t xml:space="preserve"> </w:t>
+      </w:r>
+      <w:r>
+        <w:rPr>
+          <w:rFonts w:ascii="Times New Roman" w:hAnsi="Times New Roman" w:cs="Times New Roman"/>
+          <w:sz w:val="28"/>
+          <w:szCs w:val="28"/>
+        </w:rPr>
+        <w:t xml:space="preserve">играет не сильное значение: главное, чтобы оно не мешало другим соединениям. Обычно порт 8080 берут для разработки, но можно использовать порты в пределах </w:t>
+      </w:r>
+      <w:r>
+        <w:rPr>
+          <w:rFonts w:ascii="Times New Roman" w:hAnsi="Times New Roman" w:cs="Times New Roman"/>
+          <w:sz w:val="28"/>
+          <w:szCs w:val="28"/>
+        </w:rPr>
+        <w:t>1024—49151</w:t>
+      </w:r>
+      <w:r>
+        <w:rPr>
+          <w:rFonts w:ascii="Times New Roman" w:hAnsi="Times New Roman" w:cs="Times New Roman"/>
+          <w:sz w:val="28"/>
+          <w:szCs w:val="28"/>
+        </w:rPr>
+        <w:t xml:space="preserve"> (лучше брать выше 4096)</w:t>
+      </w:r>
     </w:p>
     <w:p>
       <w:pPr>
         <w:spacing w:before="100" w:beforeAutospacing="1" w:after="100" w:afterAutospacing="1" w:line="360" w:lineRule="auto"/>
+        <w:ind w:firstLine="567"/>
         <w:jc w:val="both"/>
-      </w:pPr>
-      <w:r>
-        <w:rPr>
-          <w:rFonts w:ascii="Times New Roman" w:hAnsi="Times New Roman" w:cs="Times New Roman"/>
-          <w:sz w:val="28"/>
-          <w:szCs w:val="28"/>
-        </w:rPr>
-        <w:t xml:space="preserve">Значение переменной </w:t>
-      </w:r>
-      <w:r>
-        <w:rPr>
-          <w:rFonts w:ascii="Times New Roman" w:hAnsi="Times New Roman" w:cs="Times New Roman"/>
-          <w:sz w:val="28"/>
-          <w:szCs w:val="28"/>
-          <w:lang w:val="en-US"/>
-        </w:rPr>
-        <w:t>port</w:t>
+        <w:rPr>
+          <w:rFonts w:ascii="Times New Roman" w:hAnsi="Times New Roman" w:cs="Times New Roman"/>
+          <w:sz w:val="28"/>
+          <w:szCs w:val="28"/>
+        </w:rPr>
+      </w:pPr>
+      <w:r>
+        <w:rPr>
+          <w:rFonts w:ascii="Times New Roman" w:hAnsi="Times New Roman" w:cs="Times New Roman"/>
+          <w:sz w:val="28"/>
+          <w:szCs w:val="28"/>
+        </w:rPr>
+        <w:t>Сервер работает в бесконечном цикле, чтобы постоянно принимать новые подключения. Это стандартная практика для серверов, которые должны работать непрерывно</w:t>
+      </w:r>
+      <w:r>
+        <w:rPr>
+          <w:rFonts w:ascii="Times New Roman" w:hAnsi="Times New Roman" w:cs="Times New Roman"/>
+          <w:sz w:val="28"/>
+          <w:szCs w:val="28"/>
+        </w:rPr>
+        <w:t>.</w:t>
       </w:r>
       <w:r>
         <w:rPr>
@@ -8393,30 +8699,6 @@
         </w:rPr>
         <w:t xml:space="preserve"> </w:t>
       </w:r>
-      <w:r>
-        <w:rPr>
-          <w:rFonts w:ascii="Times New Roman" w:hAnsi="Times New Roman" w:cs="Times New Roman"/>
-          <w:sz w:val="28"/>
-          <w:szCs w:val="28"/>
-        </w:rPr>
-        <w:t xml:space="preserve">играет не сильное значение: главное, чтобы оно не мешало другим соединениям. Обычно порт 8080 берут для разработки, но можно использовать порты в пределах </w:t>
-      </w:r>
-      <w:r>
-        <w:rPr>
-          <w:rFonts w:ascii="Times New Roman" w:hAnsi="Times New Roman" w:cs="Times New Roman"/>
-          <w:sz w:val="28"/>
-          <w:szCs w:val="28"/>
-        </w:rPr>
-        <w:t>1024—49151</w:t>
-      </w:r>
-      <w:r>
-        <w:rPr>
-          <w:rFonts w:ascii="Times New Roman" w:hAnsi="Times New Roman" w:cs="Times New Roman"/>
-          <w:sz w:val="28"/>
-          <w:szCs w:val="28"/>
-        </w:rPr>
-        <w:t xml:space="preserve"> (лучше брать выше 4096)</w:t>
-      </w:r>
     </w:p>
     <w:p>
       <w:pPr>
@@ -8430,366 +8712,8 @@
       </w:pPr>
       <w:r>
         <w:rPr>
-          <w:rFonts w:ascii="Times New Roman" w:eastAsia="Times New Roman" w:hAnsi="Times New Roman" w:cs="Times New Roman"/>
-          <w:sz w:val="28"/>
-          <w:szCs w:val="28"/>
-          <w:lang w:eastAsia="ru-RU"/>
-        </w:rPr>
-        <w:t>Не уверен насчёт конкретности этого раздела, поэтому:</w:t>
-      </w:r>
-    </w:p>
-    <w:p>
-      <w:pPr>
-        <w:spacing w:before="100" w:beforeAutospacing="1" w:after="100" w:afterAutospacing="1" w:line="360" w:lineRule="auto"/>
-        <w:rPr>
-          <w:rFonts w:ascii="Times New Roman" w:hAnsi="Times New Roman" w:cs="Times New Roman"/>
-          <w:sz w:val="28"/>
-          <w:szCs w:val="28"/>
-        </w:rPr>
-      </w:pPr>
-      <w:r>
-        <w:rPr>
-          <w:rFonts w:ascii="Times New Roman" w:eastAsia="Times New Roman" w:hAnsi="Times New Roman" w:cs="Times New Roman"/>
-          <w:sz w:val="28"/>
-          <w:szCs w:val="28"/>
-          <w:lang w:eastAsia="ru-RU"/>
-        </w:rPr>
-        <w:t>_____НАБРОСОК_____</w:t>
-      </w:r>
-      <w:r>
-        <w:rPr>
-          <w:rFonts w:ascii="Times New Roman" w:eastAsia="Times New Roman" w:hAnsi="Times New Roman" w:cs="Times New Roman"/>
-          <w:sz w:val="28"/>
-          <w:szCs w:val="28"/>
-          <w:lang w:eastAsia="ru-RU"/>
-        </w:rPr>
-        <w:t xml:space="preserve"> Мо</w:t>
-      </w:r>
-      <w:r>
-        <w:rPr>
-          <w:rFonts w:ascii="Times New Roman" w:hAnsi="Times New Roman" w:cs="Times New Roman"/>
-          <w:sz w:val="28"/>
-          <w:szCs w:val="28"/>
-        </w:rPr>
-        <w:t xml:space="preserve">жно оставить на своё усмотрение. </w:t>
-      </w:r>
-    </w:p>
-    <w:p>
-      <w:pPr>
-        <w:spacing w:before="100" w:beforeAutospacing="1" w:after="100" w:afterAutospacing="1" w:line="360" w:lineRule="auto"/>
-        <w:rPr>
-          <w:rFonts w:ascii="Times New Roman" w:hAnsi="Times New Roman" w:cs="Times New Roman"/>
-          <w:sz w:val="28"/>
-          <w:szCs w:val="28"/>
-        </w:rPr>
-      </w:pPr>
-      <w:r>
-        <w:rPr>
-          <w:rFonts w:ascii="Times New Roman" w:hAnsi="Times New Roman" w:cs="Times New Roman"/>
-          <w:sz w:val="28"/>
-          <w:szCs w:val="28"/>
-        </w:rPr>
-        <w:t xml:space="preserve">Сервер начинает прослушивать подключения с помощью </w:t>
-      </w:r>
-      <w:r>
-        <w:rPr>
-          <w:rStyle w:val="HTML"/>
-          <w:rFonts w:ascii="Times New Roman" w:eastAsiaTheme="minorHAnsi" w:hAnsi="Times New Roman" w:cs="Times New Roman"/>
-          <w:sz w:val="28"/>
-          <w:szCs w:val="28"/>
-        </w:rPr>
-        <w:t>server_socket.listen(5)</w:t>
-      </w:r>
-      <w:r>
-        <w:rPr>
-          <w:rFonts w:ascii="Times New Roman" w:hAnsi="Times New Roman" w:cs="Times New Roman"/>
-          <w:sz w:val="28"/>
-          <w:szCs w:val="28"/>
-        </w:rPr>
-        <w:t xml:space="preserve">. Число </w:t>
-      </w:r>
-      <w:r>
-        <w:rPr>
-          <w:rStyle w:val="HTML"/>
-          <w:rFonts w:ascii="Times New Roman" w:eastAsiaTheme="minorHAnsi" w:hAnsi="Times New Roman" w:cs="Times New Roman"/>
-          <w:sz w:val="28"/>
-          <w:szCs w:val="28"/>
-        </w:rPr>
-        <w:t>5</w:t>
-      </w:r>
-      <w:r>
-        <w:rPr>
-          <w:rFonts w:ascii="Times New Roman" w:hAnsi="Times New Roman" w:cs="Times New Roman"/>
-          <w:sz w:val="28"/>
-          <w:szCs w:val="28"/>
-        </w:rPr>
-        <w:t xml:space="preserve"> указывает на максимальное количество ожидающих подключений в очереди.</w:t>
-      </w:r>
-    </w:p>
-    <w:p>
-      <w:pPr>
-        <w:spacing w:before="100" w:beforeAutospacing="1" w:after="100" w:afterAutospacing="1" w:line="360" w:lineRule="auto"/>
-        <w:rPr>
-          <w:rFonts w:ascii="Times New Roman" w:hAnsi="Times New Roman" w:cs="Times New Roman"/>
-          <w:sz w:val="28"/>
-          <w:szCs w:val="28"/>
-        </w:rPr>
-      </w:pPr>
-      <w:r>
-        <w:rPr>
-          <w:rFonts w:ascii="Times New Roman" w:hAnsi="Times New Roman" w:cs="Times New Roman"/>
-          <w:sz w:val="28"/>
-          <w:szCs w:val="28"/>
-        </w:rPr>
-        <w:t>Сервер работает в бесконечном цикле, чтобы постоянно принимать новые подключения. Это стандартная практика для серверов, которые должны работать непрерывно.</w:t>
-      </w:r>
-    </w:p>
-    <w:p>
-      <w:pPr>
-        <w:spacing w:before="100" w:beforeAutospacing="1" w:after="100" w:afterAutospacing="1" w:line="360" w:lineRule="auto"/>
-        <w:rPr>
-          <w:rFonts w:ascii="Times New Roman" w:hAnsi="Times New Roman" w:cs="Times New Roman"/>
-          <w:sz w:val="28"/>
-          <w:szCs w:val="28"/>
-        </w:rPr>
-      </w:pPr>
-      <w:r>
-        <w:rPr>
-          <w:rFonts w:ascii="Times New Roman" w:hAnsi="Times New Roman" w:cs="Times New Roman"/>
-          <w:sz w:val="28"/>
-          <w:szCs w:val="28"/>
-        </w:rPr>
-        <w:t xml:space="preserve">Данные от клиента получаются с помощью </w:t>
-      </w:r>
-      <w:r>
-        <w:rPr>
-          <w:rStyle w:val="HTML"/>
-          <w:rFonts w:ascii="Times New Roman" w:eastAsiaTheme="minorHAnsi" w:hAnsi="Times New Roman" w:cs="Times New Roman"/>
-          <w:sz w:val="28"/>
-          <w:szCs w:val="28"/>
-        </w:rPr>
-        <w:t>client_socket.recv(1024).decode()</w:t>
-      </w:r>
-      <w:r>
-        <w:rPr>
-          <w:rFonts w:ascii="Times New Roman" w:hAnsi="Times New Roman" w:cs="Times New Roman"/>
-          <w:sz w:val="28"/>
-          <w:szCs w:val="28"/>
-        </w:rPr>
-        <w:t xml:space="preserve">. Здесь </w:t>
-      </w:r>
-      <w:r>
-        <w:rPr>
-          <w:rStyle w:val="HTML"/>
-          <w:rFonts w:ascii="Times New Roman" w:eastAsiaTheme="minorHAnsi" w:hAnsi="Times New Roman" w:cs="Times New Roman"/>
-          <w:sz w:val="28"/>
-          <w:szCs w:val="28"/>
-        </w:rPr>
-        <w:t>1024</w:t>
-      </w:r>
-      <w:r>
-        <w:rPr>
-          <w:rFonts w:ascii="Times New Roman" w:hAnsi="Times New Roman" w:cs="Times New Roman"/>
-          <w:sz w:val="28"/>
-          <w:szCs w:val="28"/>
-        </w:rPr>
-        <w:t xml:space="preserve"> — это максимальный размер данных, которые можно получить за один раз.</w:t>
-      </w:r>
-    </w:p>
-    <w:p>
-      <w:pPr>
-        <w:spacing w:before="100" w:beforeAutospacing="1" w:after="100" w:afterAutospacing="1" w:line="360" w:lineRule="auto"/>
-        <w:rPr>
-          <w:rFonts w:ascii="Times New Roman" w:hAnsi="Times New Roman" w:cs="Times New Roman"/>
-          <w:sz w:val="28"/>
-          <w:szCs w:val="28"/>
-        </w:rPr>
-      </w:pPr>
-      <w:r>
-        <w:rPr>
-          <w:rStyle w:val="HTML"/>
-          <w:rFonts w:ascii="Times New Roman" w:eastAsiaTheme="minorHAnsi" w:hAnsi="Times New Roman" w:cs="Times New Roman"/>
-          <w:sz w:val="28"/>
-          <w:szCs w:val="28"/>
-        </w:rPr>
-        <w:t>Методом</w:t>
-      </w:r>
-      <w:r>
-        <w:rPr>
-          <w:rStyle w:val="HTML"/>
-          <w:rFonts w:ascii="Times New Roman" w:eastAsiaTheme="minorHAnsi" w:hAnsi="Times New Roman" w:cs="Times New Roman"/>
-          <w:sz w:val="28"/>
-          <w:szCs w:val="28"/>
-        </w:rPr>
-        <w:t xml:space="preserve"> </w:t>
-      </w:r>
-      <w:r>
-        <w:rPr>
-          <w:rStyle w:val="HTML"/>
-          <w:rFonts w:ascii="Times New Roman" w:eastAsiaTheme="minorHAnsi" w:hAnsi="Times New Roman" w:cs="Times New Roman"/>
-          <w:sz w:val="28"/>
-          <w:szCs w:val="28"/>
-          <w:lang w:val="en-US"/>
-        </w:rPr>
-        <w:t>client</w:t>
-      </w:r>
-      <w:r>
-        <w:rPr>
-          <w:rStyle w:val="HTML"/>
-          <w:rFonts w:ascii="Times New Roman" w:eastAsiaTheme="minorHAnsi" w:hAnsi="Times New Roman" w:cs="Times New Roman"/>
-          <w:sz w:val="28"/>
-          <w:szCs w:val="28"/>
-        </w:rPr>
-        <w:t>_</w:t>
-      </w:r>
-      <w:r>
-        <w:rPr>
-          <w:rStyle w:val="HTML"/>
-          <w:rFonts w:ascii="Times New Roman" w:eastAsiaTheme="minorHAnsi" w:hAnsi="Times New Roman" w:cs="Times New Roman"/>
-          <w:sz w:val="28"/>
-          <w:szCs w:val="28"/>
-          <w:lang w:val="en-US"/>
-        </w:rPr>
-        <w:t>socket</w:t>
-      </w:r>
-      <w:r>
-        <w:rPr>
-          <w:rStyle w:val="HTML"/>
-          <w:rFonts w:ascii="Times New Roman" w:eastAsiaTheme="minorHAnsi" w:hAnsi="Times New Roman" w:cs="Times New Roman"/>
-          <w:sz w:val="28"/>
-          <w:szCs w:val="28"/>
-        </w:rPr>
-        <w:t>.</w:t>
-      </w:r>
-      <w:r>
-        <w:rPr>
-          <w:rStyle w:val="HTML"/>
-          <w:rFonts w:ascii="Times New Roman" w:eastAsiaTheme="minorHAnsi" w:hAnsi="Times New Roman" w:cs="Times New Roman"/>
-          <w:sz w:val="28"/>
-          <w:szCs w:val="28"/>
-          <w:lang w:val="en-US"/>
-        </w:rPr>
-        <w:t>send</w:t>
-      </w:r>
-      <w:r>
-        <w:rPr>
-          <w:rStyle w:val="HTML"/>
-          <w:rFonts w:ascii="Times New Roman" w:eastAsiaTheme="minorHAnsi" w:hAnsi="Times New Roman" w:cs="Times New Roman"/>
-          <w:sz w:val="28"/>
-          <w:szCs w:val="28"/>
-        </w:rPr>
-        <w:t>(</w:t>
-      </w:r>
-      <w:r>
-        <w:rPr>
-          <w:rStyle w:val="HTML"/>
-          <w:rFonts w:ascii="Times New Roman" w:eastAsiaTheme="minorHAnsi" w:hAnsi="Times New Roman" w:cs="Times New Roman"/>
-          <w:sz w:val="28"/>
-          <w:szCs w:val="28"/>
-        </w:rPr>
-        <w:t xml:space="preserve">) </w:t>
-      </w:r>
-      <w:r>
-        <w:rPr>
-          <w:rFonts w:ascii="Times New Roman" w:hAnsi="Times New Roman" w:cs="Times New Roman"/>
-          <w:sz w:val="28"/>
-          <w:szCs w:val="28"/>
-        </w:rPr>
-        <w:t>с</w:t>
-      </w:r>
-      <w:r>
-        <w:rPr>
-          <w:rFonts w:ascii="Times New Roman" w:hAnsi="Times New Roman" w:cs="Times New Roman"/>
-          <w:sz w:val="28"/>
-          <w:szCs w:val="28"/>
-        </w:rPr>
-        <w:t>ервер отправляет ответ клиенту</w:t>
-      </w:r>
-      <w:r>
-        <w:rPr>
-          <w:rFonts w:ascii="Times New Roman" w:hAnsi="Times New Roman" w:cs="Times New Roman"/>
-          <w:sz w:val="28"/>
-          <w:szCs w:val="28"/>
-        </w:rPr>
-        <w:t>.</w:t>
-      </w:r>
-      <w:r>
-        <w:rPr>
-          <w:rFonts w:ascii="Times New Roman" w:hAnsi="Times New Roman" w:cs="Times New Roman"/>
-          <w:sz w:val="28"/>
-          <w:szCs w:val="28"/>
-        </w:rPr>
-        <w:t xml:space="preserve"> </w:t>
-      </w:r>
-      <w:r>
-        <w:rPr>
-          <w:rFonts w:ascii="Times New Roman" w:hAnsi="Times New Roman" w:cs="Times New Roman"/>
-          <w:sz w:val="28"/>
-          <w:szCs w:val="28"/>
-        </w:rPr>
-        <w:t xml:space="preserve">В данном случае это простой HTTP-ответ с кодом </w:t>
-      </w:r>
-      <w:r>
-        <w:rPr>
-          <w:rStyle w:val="HTML"/>
-          <w:rFonts w:ascii="Times New Roman" w:eastAsiaTheme="minorHAnsi" w:hAnsi="Times New Roman" w:cs="Times New Roman"/>
-          <w:sz w:val="28"/>
-          <w:szCs w:val="28"/>
-        </w:rPr>
-        <w:t>200 OK</w:t>
-      </w:r>
-      <w:r>
-        <w:rPr>
-          <w:rFonts w:ascii="Times New Roman" w:hAnsi="Times New Roman" w:cs="Times New Roman"/>
-          <w:sz w:val="28"/>
-          <w:szCs w:val="28"/>
-        </w:rPr>
-        <w:t xml:space="preserve"> и текстом "Привет, клиент!".</w:t>
-      </w:r>
-    </w:p>
-    <w:p>
-      <w:pPr>
-        <w:spacing w:before="100" w:beforeAutospacing="1" w:after="100" w:afterAutospacing="1" w:line="360" w:lineRule="auto"/>
-        <w:rPr>
-          <w:rFonts w:ascii="Times New Roman" w:hAnsi="Times New Roman" w:cs="Times New Roman"/>
-          <w:sz w:val="28"/>
-          <w:szCs w:val="28"/>
-        </w:rPr>
-      </w:pPr>
-      <w:r>
-        <w:rPr>
-          <w:rFonts w:ascii="Times New Roman" w:hAnsi="Times New Roman" w:cs="Times New Roman"/>
-          <w:sz w:val="28"/>
-          <w:szCs w:val="28"/>
-        </w:rPr>
-        <w:t>______________________</w:t>
-      </w:r>
-    </w:p>
-    <w:p>
-      <w:pPr>
-        <w:spacing w:before="100" w:beforeAutospacing="1" w:after="100" w:afterAutospacing="1" w:line="360" w:lineRule="auto"/>
-        <w:rPr>
-          <w:rFonts w:ascii="Times New Roman" w:hAnsi="Times New Roman" w:cs="Times New Roman"/>
-          <w:sz w:val="28"/>
-          <w:szCs w:val="28"/>
-        </w:rPr>
-      </w:pPr>
-    </w:p>
-    <w:p>
-      <w:pPr>
-        <w:spacing w:before="100" w:beforeAutospacing="1" w:after="100" w:afterAutospacing="1" w:line="360" w:lineRule="auto"/>
-        <w:rPr>
-          <w:rFonts w:ascii="Times New Roman" w:eastAsia="Times New Roman" w:hAnsi="Times New Roman" w:cs="Times New Roman"/>
-          <w:sz w:val="28"/>
-          <w:szCs w:val="28"/>
-          <w:lang w:eastAsia="ru-RU"/>
-        </w:rPr>
-      </w:pPr>
-      <w:r>
-        <w:rPr>
           <w:noProof/>
         </w:rPr>
-        <w:lastRenderedPageBreak/>
         <w:drawing>
           <wp:inline distT="0" distB="0" distL="0" distR="0" wp14:anchorId="41B98D84" wp14:editId="162D195A">
             <wp:extent cx="5940425" cy="1078865"/>
@@ -8830,6 +8754,7 @@
     <w:p>
       <w:pPr>
         <w:spacing w:before="100" w:beforeAutospacing="1" w:after="100" w:afterAutospacing="1" w:line="360" w:lineRule="auto"/>
+        <w:jc w:val="center"/>
         <w:rPr>
           <w:rFonts w:ascii="Times New Roman" w:eastAsia="Times New Roman" w:hAnsi="Times New Roman" w:cs="Times New Roman"/>
           <w:sz w:val="28"/>
@@ -8844,6 +8769,50 @@
           <w:szCs w:val="28"/>
           <w:lang w:eastAsia="ru-RU"/>
         </w:rPr>
+        <w:t>Рисунок 4</w:t>
+      </w:r>
+    </w:p>
+    <w:p>
+      <w:pPr>
+        <w:spacing w:before="100" w:beforeAutospacing="1" w:after="100" w:afterAutospacing="1" w:line="360" w:lineRule="auto"/>
+        <w:ind w:firstLine="567"/>
+        <w:jc w:val="both"/>
+        <w:rPr>
+          <w:rFonts w:ascii="Times New Roman" w:eastAsia="Times New Roman" w:hAnsi="Times New Roman" w:cs="Times New Roman"/>
+          <w:sz w:val="28"/>
+          <w:szCs w:val="28"/>
+          <w:lang w:eastAsia="ru-RU"/>
+        </w:rPr>
+      </w:pPr>
+      <w:r>
+        <w:rPr>
+          <w:rFonts w:ascii="Times New Roman" w:eastAsia="Times New Roman" w:hAnsi="Times New Roman" w:cs="Times New Roman"/>
+          <w:sz w:val="28"/>
+          <w:szCs w:val="28"/>
+          <w:lang w:eastAsia="ru-RU"/>
+        </w:rPr>
+        <w:t>Завершается код конструкцией под названием точка входа.</w:t>
+      </w:r>
+    </w:p>
+    <w:p>
+      <w:pPr>
+        <w:spacing w:before="100" w:beforeAutospacing="1" w:after="100" w:afterAutospacing="1" w:line="360" w:lineRule="auto"/>
+        <w:ind w:firstLine="567"/>
+        <w:jc w:val="both"/>
+        <w:rPr>
+          <w:rFonts w:ascii="Times New Roman" w:eastAsia="Times New Roman" w:hAnsi="Times New Roman" w:cs="Times New Roman"/>
+          <w:sz w:val="28"/>
+          <w:szCs w:val="28"/>
+          <w:lang w:eastAsia="ru-RU"/>
+        </w:rPr>
+      </w:pPr>
+      <w:r>
+        <w:rPr>
+          <w:rFonts w:ascii="Times New Roman" w:eastAsia="Times New Roman" w:hAnsi="Times New Roman" w:cs="Times New Roman"/>
+          <w:sz w:val="28"/>
+          <w:szCs w:val="28"/>
+          <w:lang w:eastAsia="ru-RU"/>
+        </w:rPr>
         <w:t xml:space="preserve">Конструкция </w:t>
       </w:r>
       <w:r>
@@ -8913,6 +8882,7 @@
     <w:p>
       <w:pPr>
         <w:spacing w:before="100" w:beforeAutospacing="1" w:after="100" w:afterAutospacing="1" w:line="360" w:lineRule="auto"/>
+        <w:jc w:val="center"/>
         <w:rPr>
           <w:rFonts w:ascii="Times New Roman" w:eastAsia="Times New Roman" w:hAnsi="Times New Roman" w:cs="Times New Roman"/>
           <w:sz w:val="28"/>
@@ -8920,10 +8890,52 @@
           <w:lang w:eastAsia="ru-RU"/>
         </w:rPr>
       </w:pPr>
+      <w:r>
+        <w:rPr>
+          <w:noProof/>
+        </w:rPr>
+        <w:lastRenderedPageBreak/>
+        <w:drawing>
+          <wp:inline distT="0" distB="0" distL="0" distR="0" wp14:anchorId="79DDCE2E" wp14:editId="4D3BA1A9">
+            <wp:extent cx="2305050" cy="590550"/>
+            <wp:effectExtent l="0" t="0" r="0" b="0"/>
+            <wp:docPr id="8" name="Рисунок 8"/>
+            <wp:cNvGraphicFramePr>
+              <a:graphicFrameLocks xmlns:a="http://schemas.openxmlformats.org/drawingml/2006/main" noChangeAspect="1"/>
+            </wp:cNvGraphicFramePr>
+            <a:graphic xmlns:a="http://schemas.openxmlformats.org/drawingml/2006/main">
+              <a:graphicData uri="http://schemas.openxmlformats.org/drawingml/2006/picture">
+                <pic:pic xmlns:pic="http://schemas.openxmlformats.org/drawingml/2006/picture">
+                  <pic:nvPicPr>
+                    <pic:cNvPr id="1" name=""/>
+                    <pic:cNvPicPr/>
+                  </pic:nvPicPr>
+                  <pic:blipFill>
+                    <a:blip r:embed="rId21"/>
+                    <a:stretch>
+                      <a:fillRect/>
+                    </a:stretch>
+                  </pic:blipFill>
+                  <pic:spPr>
+                    <a:xfrm>
+                      <a:off x="0" y="0"/>
+                      <a:ext cx="2305050" cy="590550"/>
+                    </a:xfrm>
+                    <a:prstGeom prst="rect">
+                      <a:avLst/>
+                    </a:prstGeom>
+                  </pic:spPr>
+                </pic:pic>
+              </a:graphicData>
+            </a:graphic>
+          </wp:inline>
+        </w:drawing>
+      </w:r>
     </w:p>
     <w:p>
       <w:pPr>
         <w:spacing w:before="100" w:beforeAutospacing="1" w:after="100" w:afterAutospacing="1" w:line="360" w:lineRule="auto"/>
+        <w:jc w:val="center"/>
         <w:rPr>
           <w:rFonts w:ascii="Times New Roman" w:eastAsia="Times New Roman" w:hAnsi="Times New Roman" w:cs="Times New Roman"/>
           <w:sz w:val="28"/>
@@ -8931,24 +8943,89 @@
           <w:lang w:eastAsia="ru-RU"/>
         </w:rPr>
       </w:pPr>
+      <w:r>
+        <w:rPr>
+          <w:rFonts w:ascii="Times New Roman" w:eastAsia="Times New Roman" w:hAnsi="Times New Roman" w:cs="Times New Roman"/>
+          <w:sz w:val="28"/>
+          <w:szCs w:val="28"/>
+          <w:lang w:eastAsia="ru-RU"/>
+        </w:rPr>
+        <w:t>Рисунок 5</w:t>
+      </w:r>
     </w:p>
     <w:p>
       <w:pPr>
         <w:spacing w:before="100" w:beforeAutospacing="1" w:after="100" w:afterAutospacing="1" w:line="360" w:lineRule="auto"/>
         <w:jc w:val="both"/>
         <w:rPr>
-          <w:rFonts w:ascii="Times New Roman" w:hAnsi="Times New Roman" w:cs="Times New Roman"/>
-          <w:sz w:val="28"/>
-          <w:szCs w:val="28"/>
-        </w:rPr>
-      </w:pPr>
-      <w:r>
-        <w:rPr>
-          <w:rFonts w:ascii="Times New Roman" w:hAnsi="Times New Roman" w:cs="Times New Roman"/>
-          <w:sz w:val="28"/>
-          <w:szCs w:val="28"/>
-        </w:rPr>
-        <w:t>Тест: бубубубу</w:t>
+          <w:rFonts w:ascii="Times New Roman" w:eastAsia="Times New Roman" w:hAnsi="Times New Roman" w:cs="Times New Roman"/>
+          <w:sz w:val="28"/>
+          <w:szCs w:val="28"/>
+          <w:lang w:val="en-US" w:eastAsia="ru-RU"/>
+        </w:rPr>
+      </w:pPr>
+      <w:r>
+        <w:rPr>
+          <w:rFonts w:ascii="Times New Roman" w:eastAsia="Times New Roman" w:hAnsi="Times New Roman" w:cs="Times New Roman"/>
+          <w:sz w:val="28"/>
+          <w:szCs w:val="28"/>
+          <w:lang w:eastAsia="ru-RU"/>
+        </w:rPr>
+        <w:t>Перейдём</w:t>
+      </w:r>
+      <w:r>
+        <w:rPr>
+          <w:rFonts w:ascii="Times New Roman" w:eastAsia="Times New Roman" w:hAnsi="Times New Roman" w:cs="Times New Roman"/>
+          <w:sz w:val="28"/>
+          <w:szCs w:val="28"/>
+          <w:lang w:val="en-US" w:eastAsia="ru-RU"/>
+        </w:rPr>
+        <w:t xml:space="preserve"> </w:t>
+      </w:r>
+      <w:r>
+        <w:rPr>
+          <w:rFonts w:ascii="Times New Roman" w:eastAsia="Times New Roman" w:hAnsi="Times New Roman" w:cs="Times New Roman"/>
+          <w:sz w:val="28"/>
+          <w:szCs w:val="28"/>
+          <w:lang w:eastAsia="ru-RU"/>
+        </w:rPr>
+        <w:t>к</w:t>
+      </w:r>
+      <w:r>
+        <w:rPr>
+          <w:rFonts w:ascii="Times New Roman" w:eastAsia="Times New Roman" w:hAnsi="Times New Roman" w:cs="Times New Roman"/>
+          <w:sz w:val="28"/>
+          <w:szCs w:val="28"/>
+          <w:lang w:val="en-US" w:eastAsia="ru-RU"/>
+        </w:rPr>
+        <w:t xml:space="preserve"> </w:t>
+      </w:r>
+      <w:r>
+        <w:rPr>
+          <w:rFonts w:ascii="Times New Roman" w:eastAsia="Times New Roman" w:hAnsi="Times New Roman" w:cs="Times New Roman"/>
+          <w:sz w:val="28"/>
+          <w:szCs w:val="28"/>
+          <w:lang w:eastAsia="ru-RU"/>
+        </w:rPr>
+        <w:t>файлу</w:t>
+      </w:r>
+      <w:r>
+        <w:rPr>
+          <w:rFonts w:ascii="Times New Roman" w:eastAsia="Times New Roman" w:hAnsi="Times New Roman" w:cs="Times New Roman"/>
+          <w:sz w:val="28"/>
+          <w:szCs w:val="28"/>
+          <w:lang w:val="en-US" w:eastAsia="ru-RU"/>
+        </w:rPr>
+        <w:t xml:space="preserve"> </w:t>
+      </w:r>
+      <w:r>
+        <w:rPr>
+          <w:rFonts w:ascii="Times New Roman" w:eastAsia="Times New Roman" w:hAnsi="Times New Roman" w:cs="Times New Roman"/>
+          <w:sz w:val="28"/>
+          <w:szCs w:val="28"/>
+          <w:lang w:val="en-US" w:eastAsia="ru-RU"/>
+        </w:rPr>
+        <w:t>requirements.txt</w:t>
       </w:r>
     </w:p>
     <w:p>
@@ -8962,18 +9039,24 @@
           <w:lang w:eastAsia="ru-RU"/>
         </w:rPr>
       </w:pPr>
-    </w:p>
-    <w:p>
-      <w:pPr>
-        <w:spacing w:before="100" w:beforeAutospacing="1" w:after="100" w:afterAutospacing="1" w:line="360" w:lineRule="auto"/>
-        <w:jc w:val="both"/>
+      <w:r>
         <w:rPr>
           <w:rFonts w:ascii="Times New Roman" w:eastAsia="Times New Roman" w:hAnsi="Times New Roman" w:cs="Times New Roman"/>
           <w:sz w:val="28"/>
           <w:szCs w:val="28"/>
           <w:lang w:eastAsia="ru-RU"/>
         </w:rPr>
-      </w:pPr>
+        <w:t xml:space="preserve">В этом файле просто нужно указать нестандартные библиотеки, которые вы использовали в своём коде в формате: название библиотеки == версия. Здесь записаны только две библиотеки, так как остальные являются стандартными и идут при установке </w:t>
+      </w:r>
+      <w:r>
+        <w:rPr>
+          <w:rFonts w:ascii="Times New Roman" w:eastAsia="Times New Roman" w:hAnsi="Times New Roman" w:cs="Times New Roman"/>
+          <w:sz w:val="28"/>
+          <w:szCs w:val="28"/>
+          <w:lang w:val="en-US" w:eastAsia="ru-RU"/>
+        </w:rPr>
+        <w:t>python</w:t>
+      </w:r>
       <w:r>
         <w:rPr>
           <w:rFonts w:ascii="Times New Roman" w:eastAsia="Times New Roman" w:hAnsi="Times New Roman" w:cs="Times New Roman"/>
@@ -8981,7 +9064,7 @@
           <w:szCs w:val="28"/>
           <w:lang w:eastAsia="ru-RU"/>
         </w:rPr>
-        <w:t>Цель:</w:t>
+        <w:t xml:space="preserve">. </w:t>
       </w:r>
       <w:r>
         <w:rPr>
@@ -8990,6 +9073,49 @@
           <w:szCs w:val="28"/>
           <w:lang w:eastAsia="ru-RU"/>
         </w:rPr>
+        <w:t xml:space="preserve">Чтобы узнать версию вашей библиотеки вы можете зайти на </w:t>
+      </w:r>
+      <w:r>
+        <w:rPr>
+          <w:rFonts w:ascii="Times New Roman" w:eastAsia="Times New Roman" w:hAnsi="Times New Roman" w:cs="Times New Roman"/>
+          <w:color w:val="4472C4" w:themeColor="accent1"/>
+          <w:sz w:val="28"/>
+          <w:szCs w:val="28"/>
+          <w:u w:val="single"/>
+          <w:lang w:val="en-US" w:eastAsia="ru-RU"/>
+        </w:rPr>
+        <w:t>pypi</w:t>
+      </w:r>
+      <w:r>
+        <w:rPr>
+          <w:rFonts w:ascii="Times New Roman" w:eastAsia="Times New Roman" w:hAnsi="Times New Roman" w:cs="Times New Roman"/>
+          <w:color w:val="4472C4" w:themeColor="accent1"/>
+          <w:sz w:val="28"/>
+          <w:szCs w:val="28"/>
+          <w:u w:val="single"/>
+          <w:lang w:eastAsia="ru-RU"/>
+        </w:rPr>
+        <w:t>.</w:t>
+      </w:r>
+      <w:r>
+        <w:rPr>
+          <w:rFonts w:ascii="Times New Roman" w:eastAsia="Times New Roman" w:hAnsi="Times New Roman" w:cs="Times New Roman"/>
+          <w:color w:val="4472C4" w:themeColor="accent1"/>
+          <w:sz w:val="28"/>
+          <w:szCs w:val="28"/>
+          <w:u w:val="single"/>
+          <w:lang w:val="en-US" w:eastAsia="ru-RU"/>
+        </w:rPr>
+        <w:t>org</w:t>
+      </w:r>
+      <w:r>
+        <w:rPr>
+          <w:rFonts w:ascii="Times New Roman" w:eastAsia="Times New Roman" w:hAnsi="Times New Roman" w:cs="Times New Roman"/>
+          <w:color w:val="4472C4" w:themeColor="accent1"/>
+          <w:sz w:val="28"/>
+          <w:szCs w:val="28"/>
+          <w:lang w:eastAsia="ru-RU"/>
+        </w:rPr>
         <w:t xml:space="preserve"> </w:t>
       </w:r>
       <w:r>
@@ -8999,7 +9125,7 @@
           <w:szCs w:val="28"/>
           <w:lang w:eastAsia="ru-RU"/>
         </w:rPr>
-        <w:t>Разобрать на примере</w:t>
+        <w:t xml:space="preserve">или узнать с помощью консольной команды </w:t>
       </w:r>
       <w:r>
         <w:rPr>
@@ -9008,7 +9134,7 @@
           <w:szCs w:val="28"/>
           <w:lang w:eastAsia="ru-RU"/>
         </w:rPr>
-        <w:t xml:space="preserve"> контейнеризации </w:t>
+        <w:t xml:space="preserve">pip </w:t>
       </w:r>
       <w:r>
         <w:rPr>
@@ -9017,7 +9143,7 @@
           <w:szCs w:val="28"/>
           <w:lang w:val="en-US" w:eastAsia="ru-RU"/>
         </w:rPr>
-        <w:t>python</w:t>
+        <w:t>show</w:t>
       </w:r>
       <w:r>
         <w:rPr>
@@ -9026,158 +9152,8 @@
           <w:szCs w:val="28"/>
           <w:lang w:eastAsia="ru-RU"/>
         </w:rPr>
-        <w:t xml:space="preserve"> </w:t>
-      </w:r>
-      <w:r>
-        <w:rPr>
-          <w:rFonts w:ascii="Times New Roman" w:eastAsia="Times New Roman" w:hAnsi="Times New Roman" w:cs="Times New Roman"/>
-          <w:sz w:val="28"/>
-          <w:szCs w:val="28"/>
-          <w:lang w:eastAsia="ru-RU"/>
-        </w:rPr>
-        <w:t xml:space="preserve">ботов и деплоя их на площадку </w:t>
-      </w:r>
-      <w:r>
-        <w:rPr>
-          <w:rFonts w:ascii="Times New Roman" w:eastAsia="Times New Roman" w:hAnsi="Times New Roman" w:cs="Times New Roman"/>
-          <w:sz w:val="28"/>
-          <w:szCs w:val="28"/>
-          <w:lang w:val="en-US" w:eastAsia="ru-RU"/>
-        </w:rPr>
-        <w:t>back</w:t>
-      </w:r>
-      <w:r>
-        <w:rPr>
-          <w:rFonts w:ascii="Times New Roman" w:eastAsia="Times New Roman" w:hAnsi="Times New Roman" w:cs="Times New Roman"/>
-          <w:sz w:val="28"/>
-          <w:szCs w:val="28"/>
-          <w:lang w:eastAsia="ru-RU"/>
-        </w:rPr>
-        <w:t>4</w:t>
-      </w:r>
-      <w:r>
-        <w:rPr>
-          <w:rFonts w:ascii="Times New Roman" w:eastAsia="Times New Roman" w:hAnsi="Times New Roman" w:cs="Times New Roman"/>
-          <w:sz w:val="28"/>
-          <w:szCs w:val="28"/>
-          <w:lang w:val="en-US" w:eastAsia="ru-RU"/>
-        </w:rPr>
-        <w:t>app</w:t>
-      </w:r>
-      <w:r>
-        <w:rPr>
-          <w:rFonts w:ascii="Times New Roman" w:eastAsia="Times New Roman" w:hAnsi="Times New Roman" w:cs="Times New Roman"/>
-          <w:sz w:val="28"/>
-          <w:szCs w:val="28"/>
-          <w:lang w:eastAsia="ru-RU"/>
-        </w:rPr>
-        <w:t xml:space="preserve"> </w:t>
-      </w:r>
-      <w:r>
-        <w:rPr>
-          <w:rFonts w:ascii="Times New Roman" w:eastAsia="Times New Roman" w:hAnsi="Times New Roman" w:cs="Times New Roman"/>
-          <w:sz w:val="28"/>
-          <w:szCs w:val="28"/>
-          <w:lang w:eastAsia="ru-RU"/>
-        </w:rPr>
-        <w:t>с испо</w:t>
-      </w:r>
-      <w:r>
-        <w:rPr>
-          <w:rFonts w:ascii="Times New Roman" w:eastAsia="Times New Roman" w:hAnsi="Times New Roman" w:cs="Times New Roman"/>
-          <w:sz w:val="28"/>
-          <w:szCs w:val="28"/>
-          <w:lang w:eastAsia="ru-RU"/>
-        </w:rPr>
-        <w:t xml:space="preserve">льзованием инструментов </w:t>
-      </w:r>
-      <w:r>
-        <w:rPr>
-          <w:rFonts w:ascii="Times New Roman" w:eastAsia="Times New Roman" w:hAnsi="Times New Roman" w:cs="Times New Roman"/>
-          <w:sz w:val="28"/>
-          <w:szCs w:val="28"/>
-          <w:lang w:val="en-US" w:eastAsia="ru-RU"/>
-        </w:rPr>
-        <w:t>git</w:t>
-      </w:r>
-      <w:r>
-        <w:rPr>
-          <w:rFonts w:ascii="Times New Roman" w:eastAsia="Times New Roman" w:hAnsi="Times New Roman" w:cs="Times New Roman"/>
-          <w:sz w:val="28"/>
-          <w:szCs w:val="28"/>
-          <w:lang w:eastAsia="ru-RU"/>
-        </w:rPr>
-        <w:t xml:space="preserve"> </w:t>
-      </w:r>
-      <w:r>
-        <w:rPr>
-          <w:rFonts w:ascii="Times New Roman" w:eastAsia="Times New Roman" w:hAnsi="Times New Roman" w:cs="Times New Roman"/>
-          <w:sz w:val="28"/>
-          <w:szCs w:val="28"/>
-          <w:lang w:eastAsia="ru-RU"/>
-        </w:rPr>
-        <w:t xml:space="preserve">нестандартных библиотек </w:t>
-      </w:r>
-      <w:r>
-        <w:rPr>
-          <w:rFonts w:ascii="Times New Roman" w:eastAsia="Times New Roman" w:hAnsi="Times New Roman" w:cs="Times New Roman"/>
-          <w:sz w:val="28"/>
-          <w:szCs w:val="28"/>
-          <w:lang w:eastAsia="ru-RU"/>
-        </w:rPr>
-        <w:t xml:space="preserve">(конкретизировать) возможности применения </w:t>
-      </w:r>
-      <w:r>
-        <w:rPr>
-          <w:rFonts w:ascii="Times New Roman" w:eastAsia="Times New Roman" w:hAnsi="Times New Roman" w:cs="Times New Roman"/>
-          <w:sz w:val="28"/>
-          <w:szCs w:val="28"/>
-          <w:lang w:val="en-US" w:eastAsia="ru-RU"/>
-        </w:rPr>
-        <w:t>Docker</w:t>
-      </w:r>
-      <w:r>
-        <w:rPr>
-          <w:rFonts w:ascii="Times New Roman" w:eastAsia="Times New Roman" w:hAnsi="Times New Roman" w:cs="Times New Roman"/>
-          <w:sz w:val="28"/>
-          <w:szCs w:val="28"/>
-          <w:lang w:eastAsia="ru-RU"/>
-        </w:rPr>
-        <w:t xml:space="preserve"> </w:t>
-      </w:r>
-      <w:r>
-        <w:rPr>
-          <w:rFonts w:ascii="Times New Roman" w:eastAsia="Times New Roman" w:hAnsi="Times New Roman" w:cs="Times New Roman"/>
-          <w:sz w:val="28"/>
-          <w:szCs w:val="28"/>
-          <w:lang w:eastAsia="ru-RU"/>
-        </w:rPr>
-        <w:t>контейнеризации и деплоя……</w:t>
-      </w:r>
-    </w:p>
-    <w:p>
-      <w:pPr>
-        <w:spacing w:before="100" w:beforeAutospacing="1" w:after="100" w:afterAutospacing="1" w:line="360" w:lineRule="auto"/>
-        <w:jc w:val="both"/>
-        <w:rPr>
-          <w:rFonts w:ascii="Times New Roman" w:eastAsia="Times New Roman" w:hAnsi="Times New Roman" w:cs="Times New Roman"/>
-          <w:sz w:val="28"/>
-          <w:szCs w:val="28"/>
-          <w:lang w:eastAsia="ru-RU"/>
-        </w:rPr>
-      </w:pPr>
-    </w:p>
-    <w:p>
-      <w:pPr>
-        <w:spacing w:before="100" w:beforeAutospacing="1" w:after="100" w:afterAutospacing="1" w:line="360" w:lineRule="auto"/>
-        <w:jc w:val="both"/>
-        <w:rPr>
-          <w:rFonts w:ascii="Times New Roman" w:eastAsia="Times New Roman" w:hAnsi="Times New Roman" w:cs="Times New Roman"/>
-          <w:sz w:val="28"/>
-          <w:szCs w:val="28"/>
-          <w:lang w:eastAsia="ru-RU"/>
-        </w:rPr>
-      </w:pPr>
+        <w:t>.</w:t>
+      </w:r>
     </w:p>
     <w:p>
       <w:pPr>
@@ -9293,7 +9269,6 @@
           <w:sz w:val="28"/>
           <w:szCs w:val="28"/>
         </w:rPr>
-        <w:lastRenderedPageBreak/>
         <w:t>Парминдер Сингх Кочер</w:t>
       </w:r>
       <w:r>
@@ -9631,6 +9606,7 @@
           <w:sz w:val="28"/>
           <w:szCs w:val="28"/>
         </w:rPr>
+        <w:lastRenderedPageBreak/>
         <w:t>Контейнеры в (</w:t>
       </w:r>
       <w:r>
@@ -9670,7 +9646,7 @@
         </w:rPr>
         <w:t xml:space="preserve"> </w:t>
       </w:r>
-      <w:hyperlink r:id="rId21" w:history="1">
+      <w:hyperlink r:id="rId22" w:history="1">
         <w:r>
           <w:rPr>
             <w:rStyle w:val="ac"/>
@@ -9998,7 +9974,7 @@
         </w:rPr>
         <w:t xml:space="preserve"> </w:t>
       </w:r>
-      <w:hyperlink r:id="rId22" w:history="1">
+      <w:hyperlink r:id="rId23" w:history="1">
         <w:r>
           <w:rPr>
             <w:rStyle w:val="ac"/>
@@ -10087,7 +10063,7 @@
         </w:rPr>
         <w:t xml:space="preserve">, </w:t>
       </w:r>
-      <w:hyperlink r:id="rId23" w:history="1">
+      <w:hyperlink r:id="rId24" w:history="1">
         <w:r>
           <w:rPr>
             <w:rStyle w:val="ac"/>
@@ -10334,7 +10310,7 @@
         </w:rPr>
         <w:t xml:space="preserve">, </w:t>
       </w:r>
-      <w:hyperlink r:id="rId24" w:history="1">
+      <w:hyperlink r:id="rId25" w:history="1">
         <w:r>
           <w:rPr>
             <w:rStyle w:val="ac"/>
@@ -10601,7 +10577,7 @@
         </w:rPr>
         <w:t xml:space="preserve">, </w:t>
       </w:r>
-      <w:hyperlink r:id="rId25" w:history="1">
+      <w:hyperlink r:id="rId26" w:history="1">
         <w:r>
           <w:rPr>
             <w:rStyle w:val="ac"/>
@@ -10819,7 +10795,7 @@
         </w:rPr>
         <w:t xml:space="preserve">, </w:t>
       </w:r>
-      <w:hyperlink r:id="rId26" w:history="1">
+      <w:hyperlink r:id="rId27" w:history="1">
         <w:r>
           <w:rPr>
             <w:rStyle w:val="ac"/>
@@ -11116,7 +11092,7 @@
         </w:rPr>
         <w:t xml:space="preserve">, </w:t>
       </w:r>
-      <w:hyperlink r:id="rId27" w:history="1">
+      <w:hyperlink r:id="rId28" w:history="1">
         <w:r>
           <w:rPr>
             <w:rStyle w:val="ac"/>
@@ -11191,7 +11167,7 @@
         </w:rPr>
         <w:t xml:space="preserve">От основ контейнеризации до создания собственного докера, </w:t>
       </w:r>
-      <w:hyperlink r:id="rId28" w:history="1">
+      <w:hyperlink r:id="rId29" w:history="1">
         <w:r>
           <w:rPr>
             <w:rStyle w:val="ac"/>
@@ -11214,7 +11190,7 @@
       </w:r>
     </w:p>
     <w:sectPr>
-      <w:footerReference w:type="default" r:id="rId29"/>
+      <w:footerReference w:type="default" r:id="rId30"/>
       <w:pgSz w:w="11906" w:h="16838"/>
       <w:pgMar w:top="1134" w:right="850" w:bottom="1134" w:left="1701" w:header="708" w:footer="708" w:gutter="0"/>
       <w:cols w:space="708"/>

--- a/Индивидуальный проект от Хаксар М.docx
+++ b/Индивидуальный проект от Хаксар М.docx
@@ -320,6 +320,7 @@
           <w:shd w:val="clear" w:color="auto" w:fill="FFFFFF"/>
         </w:rPr>
       </w:pPr>
+      <w:proofErr w:type="spellStart"/>
       <w:r>
         <w:rPr>
           <w:rFonts w:ascii="Times New Roman" w:hAnsi="Times New Roman" w:cs="Times New Roman"/>
@@ -328,7 +329,18 @@
           <w:szCs w:val="28"/>
           <w:shd w:val="clear" w:color="auto" w:fill="FFFFFF"/>
         </w:rPr>
-        <w:t>Хаксар М.Н</w:t>
+        <w:t>Хаксар</w:t>
+      </w:r>
+      <w:proofErr w:type="spellEnd"/>
+      <w:r>
+        <w:rPr>
+          <w:rFonts w:ascii="Times New Roman" w:hAnsi="Times New Roman" w:cs="Times New Roman"/>
+          <w:color w:val="000000"/>
+          <w:sz w:val="28"/>
+          <w:szCs w:val="28"/>
+          <w:shd w:val="clear" w:color="auto" w:fill="FFFFFF"/>
+        </w:rPr>
+        <w:t xml:space="preserve"> М.Н</w:t>
       </w:r>
     </w:p>
     <w:p>
@@ -495,6 +507,7 @@
           <w:shd w:val="clear" w:color="auto" w:fill="FFFFFF"/>
         </w:rPr>
       </w:pPr>
+      <w:proofErr w:type="spellStart"/>
       <w:r>
         <w:rPr>
           <w:rFonts w:ascii="Times New Roman" w:hAnsi="Times New Roman" w:cs="Times New Roman"/>
@@ -504,7 +517,19 @@
           <w:szCs w:val="28"/>
           <w:shd w:val="clear" w:color="auto" w:fill="FFFFFF"/>
         </w:rPr>
-        <w:t>Ломаченкова А.И.</w:t>
+        <w:t>Ломаченкова</w:t>
+      </w:r>
+      <w:proofErr w:type="spellEnd"/>
+      <w:r>
+        <w:rPr>
+          <w:rFonts w:ascii="Times New Roman" w:hAnsi="Times New Roman" w:cs="Times New Roman"/>
+          <w:bCs/>
+          <w:color w:val="000000"/>
+          <w:sz w:val="28"/>
+          <w:szCs w:val="28"/>
+          <w:shd w:val="clear" w:color="auto" w:fill="FFFFFF"/>
+        </w:rPr>
+        <w:t xml:space="preserve"> А.И.</w:t>
       </w:r>
     </w:p>
     <w:p>
@@ -1358,7 +1383,47 @@
           <w:szCs w:val="28"/>
           <w:shd w:val="clear" w:color="auto" w:fill="FFFFFF"/>
         </w:rPr>
-        <w:t>2.2. Локальное тестирование приложения.</w:t>
+        <w:t xml:space="preserve">2.2. </w:t>
+      </w:r>
+      <w:r>
+        <w:rPr>
+          <w:rFonts w:ascii="Times New Roman" w:hAnsi="Times New Roman" w:cs="Times New Roman"/>
+          <w:color w:val="000000"/>
+          <w:sz w:val="28"/>
+          <w:szCs w:val="28"/>
+          <w:shd w:val="clear" w:color="auto" w:fill="FFFFFF"/>
+        </w:rPr>
+        <w:t>Создание и локальное</w:t>
+      </w:r>
+      <w:r>
+        <w:rPr>
+          <w:rFonts w:ascii="Times New Roman" w:hAnsi="Times New Roman" w:cs="Times New Roman"/>
+          <w:color w:val="000000"/>
+          <w:sz w:val="28"/>
+          <w:szCs w:val="28"/>
+          <w:shd w:val="clear" w:color="auto" w:fill="FFFFFF"/>
+        </w:rPr>
+        <w:t xml:space="preserve"> тестирование</w:t>
+      </w:r>
+      <w:r>
+        <w:rPr>
+          <w:rFonts w:ascii="Times New Roman" w:hAnsi="Times New Roman" w:cs="Times New Roman"/>
+          <w:color w:val="000000"/>
+          <w:sz w:val="28"/>
+          <w:szCs w:val="28"/>
+          <w:shd w:val="clear" w:color="auto" w:fill="FFFFFF"/>
+        </w:rPr>
+        <w:t xml:space="preserve"> контейнеров</w:t>
+      </w:r>
+      <w:r>
+        <w:rPr>
+          <w:rFonts w:ascii="Times New Roman" w:hAnsi="Times New Roman" w:cs="Times New Roman"/>
+          <w:color w:val="000000"/>
+          <w:sz w:val="28"/>
+          <w:szCs w:val="28"/>
+          <w:shd w:val="clear" w:color="auto" w:fill="FFFFFF"/>
+        </w:rPr>
+        <w:t>.</w:t>
       </w:r>
     </w:p>
     <w:p>
@@ -2435,6 +2500,7 @@
         </w:rPr>
         <w:t xml:space="preserve">2. Разработать файл с зависимостями, </w:t>
       </w:r>
+      <w:proofErr w:type="spellStart"/>
       <w:r>
         <w:rPr>
           <w:sz w:val="28"/>
@@ -2443,6 +2509,7 @@
         </w:rPr>
         <w:t>Dockerignore</w:t>
       </w:r>
+      <w:proofErr w:type="spellEnd"/>
     </w:p>
     <w:p>
       <w:pPr>
@@ -2820,6 +2887,7 @@
         </w:rPr>
         <w:t xml:space="preserve">, </w:t>
       </w:r>
+      <w:proofErr w:type="spellStart"/>
       <w:r>
         <w:rPr>
           <w:sz w:val="28"/>
@@ -2828,6 +2896,7 @@
         </w:rPr>
         <w:t>dockerignore</w:t>
       </w:r>
+      <w:proofErr w:type="spellEnd"/>
       <w:r>
         <w:rPr>
           <w:sz w:val="28"/>
@@ -3006,6 +3075,7 @@
         </w:rPr>
         <w:t xml:space="preserve">и </w:t>
       </w:r>
+      <w:proofErr w:type="spellStart"/>
       <w:r>
         <w:rPr>
           <w:sz w:val="28"/>
@@ -3014,6 +3084,7 @@
         </w:rPr>
         <w:t>github</w:t>
       </w:r>
+      <w:proofErr w:type="spellEnd"/>
       <w:r>
         <w:rPr>
           <w:sz w:val="28"/>
@@ -4328,6 +4399,7 @@
         </w:rPr>
         <w:t>.</w:t>
       </w:r>
+      <w:proofErr w:type="spellStart"/>
       <w:r>
         <w:rPr>
           <w:rStyle w:val="aa"/>
@@ -4346,6 +4418,7 @@
         </w:rPr>
         <w:t>ockerignore</w:t>
       </w:r>
+      <w:proofErr w:type="spellEnd"/>
       <w:r>
         <w:rPr>
           <w:sz w:val="28"/>
@@ -4492,6 +4565,7 @@
           <w:szCs w:val="28"/>
         </w:rPr>
       </w:pPr>
+      <w:proofErr w:type="spellStart"/>
       <w:r>
         <w:rPr>
           <w:rStyle w:val="aa"/>
@@ -4501,6 +4575,7 @@
         <w:lastRenderedPageBreak/>
         <w:t>GitHub</w:t>
       </w:r>
+      <w:proofErr w:type="spellEnd"/>
       <w:r>
         <w:rPr>
           <w:sz w:val="28"/>
@@ -4664,6 +4739,7 @@
         </w:rPr>
         <w:t>.</w:t>
       </w:r>
+      <w:proofErr w:type="spellStart"/>
       <w:r>
         <w:rPr>
           <w:b/>
@@ -4674,6 +4750,7 @@
         </w:rPr>
         <w:t>gitignore</w:t>
       </w:r>
+      <w:proofErr w:type="spellEnd"/>
       <w:r>
         <w:rPr>
           <w:b/>
@@ -4953,7 +5030,27 @@
           <w:szCs w:val="28"/>
           <w:lang w:eastAsia="ru-RU"/>
         </w:rPr>
-        <w:t>Позже возникла потребность в более легковесных решениях, и в 6 августа 2008 года на свет появились LXC (Linux Containers) и схожие аналоги.</w:t>
+        <w:t xml:space="preserve">Позже возникла потребность в более легковесных решениях, и в 6 августа 2008 года на свет появились LXC (Linux </w:t>
+      </w:r>
+      <w:proofErr w:type="spellStart"/>
+      <w:r>
+        <w:rPr>
+          <w:rFonts w:ascii="Times New Roman" w:eastAsia="Times New Roman" w:hAnsi="Times New Roman" w:cs="Times New Roman"/>
+          <w:sz w:val="28"/>
+          <w:szCs w:val="28"/>
+          <w:lang w:eastAsia="ru-RU"/>
+        </w:rPr>
+        <w:t>Containers</w:t>
+      </w:r>
+      <w:proofErr w:type="spellEnd"/>
+      <w:r>
+        <w:rPr>
+          <w:rFonts w:ascii="Times New Roman" w:eastAsia="Times New Roman" w:hAnsi="Times New Roman" w:cs="Times New Roman"/>
+          <w:sz w:val="28"/>
+          <w:szCs w:val="28"/>
+          <w:lang w:eastAsia="ru-RU"/>
+        </w:rPr>
+        <w:t>) и схожие аналоги.</w:t>
       </w:r>
     </w:p>
     <w:p>
@@ -5137,7 +5234,23 @@
           <w:sz w:val="28"/>
           <w:szCs w:val="28"/>
         </w:rPr>
-        <w:t>Из-за вышеперечисленных плюсов, Docker стал незаменимым инструментом в контексте микросервисной архитектуры, где приложение состоит из множества независимых сервисов. Каждый сервис может быть упакован в отдельный контейнер, что позволяет разрабатывать, тестировать и развертывать сервисы независимо друг от друга. Это обеспечивает большую гибкость и устойчивость системы в целом, позволяя командам быстро реагировать на изменения и сбои. Использование Docker Compose и других инструментов управления контейнерами позволяет эффективно управлять множеством взаимосвязанных сервисов и автоматизировать их развертывание и масштабирование.</w:t>
+        <w:t xml:space="preserve">Из-за вышеперечисленных плюсов, Docker стал незаменимым инструментом в контексте </w:t>
+      </w:r>
+      <w:proofErr w:type="spellStart"/>
+      <w:r>
+        <w:rPr>
+          <w:sz w:val="28"/>
+          <w:szCs w:val="28"/>
+        </w:rPr>
+        <w:t>микросервисной</w:t>
+      </w:r>
+      <w:proofErr w:type="spellEnd"/>
+      <w:r>
+        <w:rPr>
+          <w:sz w:val="28"/>
+          <w:szCs w:val="28"/>
+        </w:rPr>
+        <w:t xml:space="preserve"> архитектуры, где приложение состоит из множества независимых сервисов. Каждый сервис может быть упакован в отдельный контейнер, что позволяет разрабатывать, тестировать и развертывать сервисы независимо друг от друга. Это обеспечивает большую гибкость и устойчивость системы в целом, позволяя командам быстро реагировать на изменения и сбои. Использование Docker Compose и других инструментов управления контейнерами позволяет эффективно управлять множеством взаимосвязанных сервисов и автоматизировать их развертывание и масштабирование.</w:t>
       </w:r>
     </w:p>
     <w:p>
@@ -5197,7 +5310,39 @@
           <w:sz w:val="28"/>
           <w:szCs w:val="28"/>
         </w:rPr>
-        <w:t>Docker нашел широкое применение в множестве сфер, включая веб-разработку, автоматизацию тестирования, DevOps, микросервисную архитектуру, научные вычисления и машинное обучение</w:t>
+        <w:t xml:space="preserve">Docker нашел широкое применение в множестве сфер, включая веб-разработку, автоматизацию тестирования, </w:t>
+      </w:r>
+      <w:proofErr w:type="spellStart"/>
+      <w:r>
+        <w:rPr>
+          <w:sz w:val="28"/>
+          <w:szCs w:val="28"/>
+        </w:rPr>
+        <w:t>DevOps</w:t>
+      </w:r>
+      <w:proofErr w:type="spellEnd"/>
+      <w:r>
+        <w:rPr>
+          <w:sz w:val="28"/>
+          <w:szCs w:val="28"/>
+        </w:rPr>
+        <w:t xml:space="preserve">, </w:t>
+      </w:r>
+      <w:proofErr w:type="spellStart"/>
+      <w:r>
+        <w:rPr>
+          <w:sz w:val="28"/>
+          <w:szCs w:val="28"/>
+        </w:rPr>
+        <w:t>микросервисную</w:t>
+      </w:r>
+      <w:proofErr w:type="spellEnd"/>
+      <w:r>
+        <w:rPr>
+          <w:sz w:val="28"/>
+          <w:szCs w:val="28"/>
+        </w:rPr>
+        <w:t xml:space="preserve"> архитектуру, научные вычисления и машинное обучение</w:t>
       </w:r>
       <w:r>
         <w:rPr>
@@ -5266,12 +5411,21 @@
           <w:szCs w:val="28"/>
         </w:rPr>
       </w:pPr>
-      <w:r>
-        <w:rPr>
-          <w:sz w:val="28"/>
-          <w:szCs w:val="28"/>
-        </w:rPr>
-        <w:t>DevOps-инженеры (специалисты, которые объединяют разработку программного обеспечения и администрирование с целью повышения эффективности и качества разработки, развертывания и эксплуатации приложений) используют Docker для упрощения развертывания приложений и управления их жизненным циклом. Docker автоматизирует процесс упаковки, распространения и запуска приложений, что позволяет командам быстро и эффективно вносить изменения и релизы. Docker также упрощает процесс управления инфраструктурой, предоставляя стандартный способ определения и запуска приложений, что позволяет быстрее масштабировать ресурсы в зависимости от текущей нагрузки.</w:t>
+      <w:proofErr w:type="spellStart"/>
+      <w:r>
+        <w:rPr>
+          <w:sz w:val="28"/>
+          <w:szCs w:val="28"/>
+        </w:rPr>
+        <w:t>DevOps</w:t>
+      </w:r>
+      <w:proofErr w:type="spellEnd"/>
+      <w:r>
+        <w:rPr>
+          <w:sz w:val="28"/>
+          <w:szCs w:val="28"/>
+        </w:rPr>
+        <w:t>-инженеры (специалисты, которые объединяют разработку программного обеспечения и администрирование с целью повышения эффективности и качества разработки, развертывания и эксплуатации приложений) используют Docker для упрощения развертывания приложений и управления их жизненным циклом. Docker автоматизирует процесс упаковки, распространения и запуска приложений, что позволяет командам быстро и эффективно вносить изменения и релизы. Docker также упрощает процесс управления инфраструктурой, предоставляя стандартный способ определения и запуска приложений, что позволяет быстрее масштабировать ресурсы в зависимости от текущей нагрузки.</w:t>
       </w:r>
     </w:p>
     <w:p>
@@ -6011,6 +6165,7 @@
         </w:rPr>
         <w:t xml:space="preserve">процессе </w:t>
       </w:r>
+      <w:proofErr w:type="spellStart"/>
       <w:r>
         <w:rPr>
           <w:rFonts w:ascii="Times New Roman" w:eastAsia="Times New Roman" w:hAnsi="Times New Roman" w:cs="Times New Roman"/>
@@ -6020,6 +6175,7 @@
         </w:rPr>
         <w:t>контейнеризацции</w:t>
       </w:r>
+      <w:proofErr w:type="spellEnd"/>
       <w:r>
         <w:rPr>
           <w:rFonts w:ascii="Times New Roman" w:eastAsia="Times New Roman" w:hAnsi="Times New Roman" w:cs="Times New Roman"/>
@@ -6194,6 +6350,7 @@
         </w:rPr>
         <w:t xml:space="preserve">, </w:t>
       </w:r>
+      <w:proofErr w:type="spellStart"/>
       <w:r>
         <w:rPr>
           <w:rFonts w:ascii="Times New Roman" w:hAnsi="Times New Roman" w:cs="Times New Roman"/>
@@ -6203,6 +6360,7 @@
         </w:rPr>
         <w:t>Kubernets</w:t>
       </w:r>
+      <w:proofErr w:type="spellEnd"/>
       <w:r>
         <w:rPr>
           <w:rFonts w:ascii="Times New Roman" w:hAnsi="Times New Roman" w:cs="Times New Roman"/>
@@ -6311,7 +6469,39 @@
           <w:sz w:val="28"/>
           <w:szCs w:val="28"/>
         </w:rPr>
-        <w:t xml:space="preserve"> - неотъемлемая часть рабочего процесса разработки с Docker. Он обеспечивает версионирование, воспроизводимость, совместную работу, автоматизацию и аудит, что делает процесс создания и развертывания контейнеризированных приложений более эффективным и надежным.</w:t>
+        <w:t xml:space="preserve"> - неотъемлемая часть рабочего процесса разработки с Docker. Он обеспечивает </w:t>
+      </w:r>
+      <w:proofErr w:type="spellStart"/>
+      <w:r>
+        <w:rPr>
+          <w:sz w:val="28"/>
+          <w:szCs w:val="28"/>
+        </w:rPr>
+        <w:t>версионирование</w:t>
+      </w:r>
+      <w:proofErr w:type="spellEnd"/>
+      <w:r>
+        <w:rPr>
+          <w:sz w:val="28"/>
+          <w:szCs w:val="28"/>
+        </w:rPr>
+        <w:t xml:space="preserve">, воспроизводимость, совместную работу, автоматизацию и аудит, что делает процесс создания и развертывания </w:t>
+      </w:r>
+      <w:proofErr w:type="spellStart"/>
+      <w:r>
+        <w:rPr>
+          <w:sz w:val="28"/>
+          <w:szCs w:val="28"/>
+        </w:rPr>
+        <w:t>контейнеризированных</w:t>
+      </w:r>
+      <w:proofErr w:type="spellEnd"/>
+      <w:r>
+        <w:rPr>
+          <w:sz w:val="28"/>
+          <w:szCs w:val="28"/>
+        </w:rPr>
+        <w:t xml:space="preserve"> приложений более эффективным и надежным.</w:t>
       </w:r>
     </w:p>
     <w:p>
@@ -6424,12 +6614,21 @@
         </w:rPr>
         <w:t>g</w:t>
       </w:r>
-      <w:r>
-        <w:rPr>
-          <w:sz w:val="28"/>
-          <w:szCs w:val="28"/>
-        </w:rPr>
-        <w:t>it для отслеживания изменений в репозитории. При появлении новых коммитов можно автоматически запускать сборку Docker-образа и его развертывание</w:t>
+      <w:proofErr w:type="spellStart"/>
+      <w:r>
+        <w:rPr>
+          <w:sz w:val="28"/>
+          <w:szCs w:val="28"/>
+        </w:rPr>
+        <w:t>it</w:t>
+      </w:r>
+      <w:proofErr w:type="spellEnd"/>
+      <w:r>
+        <w:rPr>
+          <w:sz w:val="28"/>
+          <w:szCs w:val="28"/>
+        </w:rPr>
+        <w:t xml:space="preserve"> для отслеживания изменений в репозитории. При появлении новых коммитов можно автоматически запускать сборку Docker-образа и его развертывание</w:t>
       </w:r>
     </w:p>
     <w:p>
@@ -6461,12 +6660,21 @@
         </w:rPr>
         <w:t>g</w:t>
       </w:r>
-      <w:r>
-        <w:rPr>
-          <w:sz w:val="28"/>
-          <w:szCs w:val="28"/>
-        </w:rPr>
-        <w:t>it может быть интегрирован с реестрами Docker для автоматической отправки собранных образов после успешной сборки.</w:t>
+      <w:proofErr w:type="spellStart"/>
+      <w:r>
+        <w:rPr>
+          <w:sz w:val="28"/>
+          <w:szCs w:val="28"/>
+        </w:rPr>
+        <w:t>it</w:t>
+      </w:r>
+      <w:proofErr w:type="spellEnd"/>
+      <w:r>
+        <w:rPr>
+          <w:sz w:val="28"/>
+          <w:szCs w:val="28"/>
+        </w:rPr>
+        <w:t xml:space="preserve"> может быть интегрирован с реестрами Docker для автоматической отправки собранных образов после успешной сборки.</w:t>
       </w:r>
     </w:p>
     <w:p>
@@ -6498,12 +6706,21 @@
         </w:rPr>
         <w:t>g</w:t>
       </w:r>
-      <w:r>
-        <w:rPr>
-          <w:sz w:val="28"/>
-          <w:szCs w:val="28"/>
-        </w:rPr>
-        <w:t>it.</w:t>
+      <w:proofErr w:type="spellStart"/>
+      <w:r>
+        <w:rPr>
+          <w:sz w:val="28"/>
+          <w:szCs w:val="28"/>
+        </w:rPr>
+        <w:t>it</w:t>
+      </w:r>
+      <w:proofErr w:type="spellEnd"/>
+      <w:r>
+        <w:rPr>
+          <w:sz w:val="28"/>
+          <w:szCs w:val="28"/>
+        </w:rPr>
+        <w:t>.</w:t>
       </w:r>
     </w:p>
     <w:p>
@@ -6931,6 +7148,114 @@
     <w:p>
       <w:pPr>
         <w:spacing w:before="100" w:beforeAutospacing="1" w:after="100" w:afterAutospacing="1" w:line="360" w:lineRule="auto"/>
+        <w:ind w:firstLine="567"/>
+        <w:jc w:val="both"/>
+        <w:rPr>
+          <w:rFonts w:ascii="Times New Roman" w:eastAsia="Times New Roman" w:hAnsi="Times New Roman" w:cs="Times New Roman"/>
+          <w:b/>
+          <w:bCs/>
+          <w:sz w:val="28"/>
+          <w:szCs w:val="28"/>
+          <w:lang w:eastAsia="ru-RU"/>
+        </w:rPr>
+      </w:pPr>
+      <w:r>
+        <w:rPr>
+          <w:rFonts w:ascii="Times New Roman" w:hAnsi="Times New Roman" w:cs="Times New Roman"/>
+          <w:sz w:val="28"/>
+          <w:szCs w:val="28"/>
+        </w:rPr>
+        <w:t xml:space="preserve">В этой главе будет рассматриваться код ботов и способ деплоя их на веб-хостинг </w:t>
+      </w:r>
+      <w:r>
+        <w:rPr>
+          <w:rFonts w:ascii="Times New Roman" w:hAnsi="Times New Roman" w:cs="Times New Roman"/>
+          <w:sz w:val="28"/>
+          <w:szCs w:val="28"/>
+          <w:lang w:val="en-US"/>
+        </w:rPr>
+        <w:t>Back</w:t>
+      </w:r>
+      <w:r>
+        <w:rPr>
+          <w:rFonts w:ascii="Times New Roman" w:hAnsi="Times New Roman" w:cs="Times New Roman"/>
+          <w:sz w:val="28"/>
+          <w:szCs w:val="28"/>
+        </w:rPr>
+        <w:t>4</w:t>
+      </w:r>
+      <w:r>
+        <w:rPr>
+          <w:rFonts w:ascii="Times New Roman" w:hAnsi="Times New Roman" w:cs="Times New Roman"/>
+          <w:sz w:val="28"/>
+          <w:szCs w:val="28"/>
+          <w:lang w:val="en-US"/>
+        </w:rPr>
+        <w:t>App</w:t>
+      </w:r>
+      <w:r>
+        <w:rPr>
+          <w:rFonts w:ascii="Times New Roman" w:hAnsi="Times New Roman" w:cs="Times New Roman"/>
+          <w:sz w:val="28"/>
+          <w:szCs w:val="28"/>
+        </w:rPr>
+        <w:t xml:space="preserve">. По сути, докер в этой ситуации даёт возможность пользоваться тем фактом, что любая платформа для хостинга – это сервер, благодаря чему получится запустить там приложение, которое не предназначенное для этого хостинга. (почему я выбрал именно этот пример? Что делать с этим вопросом?) Это очень удобно для небольших приложений, по типу пет-проектов или ботов, потому что очень мало где можно найти бесплатный хостинг для, в теории, нагруженных приложений, а схожих хостингов с </w:t>
+      </w:r>
+      <w:r>
+        <w:rPr>
+          <w:rFonts w:ascii="Times New Roman" w:hAnsi="Times New Roman" w:cs="Times New Roman"/>
+          <w:sz w:val="28"/>
+          <w:szCs w:val="28"/>
+          <w:lang w:val="en-US"/>
+        </w:rPr>
+        <w:t>Back</w:t>
+      </w:r>
+      <w:r>
+        <w:rPr>
+          <w:rFonts w:ascii="Times New Roman" w:hAnsi="Times New Roman" w:cs="Times New Roman"/>
+          <w:sz w:val="28"/>
+          <w:szCs w:val="28"/>
+        </w:rPr>
+        <w:t>4</w:t>
+      </w:r>
+      <w:r>
+        <w:rPr>
+          <w:rFonts w:ascii="Times New Roman" w:hAnsi="Times New Roman" w:cs="Times New Roman"/>
+          <w:sz w:val="28"/>
+          <w:szCs w:val="28"/>
+          <w:lang w:val="en-US"/>
+        </w:rPr>
+        <w:t>App</w:t>
+      </w:r>
+      <w:r>
+        <w:rPr>
+          <w:rFonts w:ascii="Times New Roman" w:hAnsi="Times New Roman" w:cs="Times New Roman"/>
+          <w:sz w:val="28"/>
+          <w:szCs w:val="28"/>
+        </w:rPr>
+        <w:t xml:space="preserve"> </w:t>
+      </w:r>
+      <w:r>
+        <w:rPr>
+          <w:rFonts w:ascii="Times New Roman" w:hAnsi="Times New Roman" w:cs="Times New Roman"/>
+          <w:sz w:val="28"/>
+          <w:szCs w:val="28"/>
+        </w:rPr>
+        <w:t xml:space="preserve">гораздо больше. Также деплой на сервер является одним из самых простых примеров работы с </w:t>
+      </w:r>
+      <w:r>
+        <w:rPr>
+          <w:rFonts w:ascii="Times New Roman" w:hAnsi="Times New Roman" w:cs="Times New Roman"/>
+          <w:sz w:val="28"/>
+          <w:szCs w:val="28"/>
+          <w:lang w:val="en-US"/>
+        </w:rPr>
+        <w:t>Docker</w:t>
+      </w:r>
+    </w:p>
+    <w:p>
+      <w:pPr>
+        <w:spacing w:before="100" w:beforeAutospacing="1" w:after="100" w:afterAutospacing="1" w:line="360" w:lineRule="auto"/>
         <w:jc w:val="center"/>
         <w:rPr>
           <w:rFonts w:ascii="Times New Roman" w:hAnsi="Times New Roman" w:cs="Times New Roman"/>
@@ -6962,165 +7287,25 @@
         <w:jc w:val="both"/>
         <w:rPr>
           <w:rFonts w:ascii="Times New Roman" w:eastAsia="Times New Roman" w:hAnsi="Times New Roman" w:cs="Times New Roman"/>
-          <w:b/>
-          <w:bCs/>
-          <w:sz w:val="28"/>
-          <w:szCs w:val="28"/>
-          <w:lang w:eastAsia="ru-RU"/>
-        </w:rPr>
-      </w:pPr>
-      <w:r>
-        <w:rPr>
-          <w:rFonts w:ascii="Times New Roman" w:hAnsi="Times New Roman" w:cs="Times New Roman"/>
-          <w:sz w:val="28"/>
-          <w:szCs w:val="28"/>
-        </w:rPr>
-        <w:t xml:space="preserve">В этой главе будет рассматриваться код ботов и способ деплоя их на веб-хостинг </w:t>
-      </w:r>
-      <w:r>
-        <w:rPr>
-          <w:rFonts w:ascii="Times New Roman" w:hAnsi="Times New Roman" w:cs="Times New Roman"/>
-          <w:sz w:val="28"/>
-          <w:szCs w:val="28"/>
-          <w:lang w:val="en-US"/>
-        </w:rPr>
-        <w:t>Back</w:t>
-      </w:r>
-      <w:r>
-        <w:rPr>
-          <w:rFonts w:ascii="Times New Roman" w:hAnsi="Times New Roman" w:cs="Times New Roman"/>
-          <w:sz w:val="28"/>
-          <w:szCs w:val="28"/>
-        </w:rPr>
-        <w:t>4</w:t>
-      </w:r>
-      <w:r>
-        <w:rPr>
-          <w:rFonts w:ascii="Times New Roman" w:hAnsi="Times New Roman" w:cs="Times New Roman"/>
-          <w:sz w:val="28"/>
-          <w:szCs w:val="28"/>
-          <w:lang w:val="en-US"/>
-        </w:rPr>
-        <w:t>App</w:t>
-      </w:r>
-      <w:r>
-        <w:rPr>
-          <w:rFonts w:ascii="Times New Roman" w:hAnsi="Times New Roman" w:cs="Times New Roman"/>
-          <w:sz w:val="28"/>
-          <w:szCs w:val="28"/>
-        </w:rPr>
-        <w:t xml:space="preserve">. По сути, докер в этой ситуации даёт возможность пользоваться тем фактом, что любая платформа для хостинга – это сервер, благодаря чему получится запустить там приложение, </w:t>
-      </w:r>
-      <w:r>
-        <w:rPr>
-          <w:rFonts w:ascii="Times New Roman" w:hAnsi="Times New Roman" w:cs="Times New Roman"/>
-          <w:sz w:val="28"/>
-          <w:szCs w:val="28"/>
-        </w:rPr>
-        <w:t>которое</w:t>
-      </w:r>
-      <w:r>
-        <w:rPr>
-          <w:rFonts w:ascii="Times New Roman" w:hAnsi="Times New Roman" w:cs="Times New Roman"/>
-          <w:sz w:val="28"/>
-          <w:szCs w:val="28"/>
-        </w:rPr>
-        <w:t xml:space="preserve"> не предназначенное для этого хостинга. (почему я выбрал именно этот пример?</w:t>
-      </w:r>
-      <w:r>
-        <w:rPr>
-          <w:rFonts w:ascii="Times New Roman" w:hAnsi="Times New Roman" w:cs="Times New Roman"/>
-          <w:sz w:val="28"/>
-          <w:szCs w:val="28"/>
-        </w:rPr>
-        <w:t xml:space="preserve"> Что делать с этим вопросом?</w:t>
-      </w:r>
-      <w:r>
-        <w:rPr>
-          <w:rFonts w:ascii="Times New Roman" w:hAnsi="Times New Roman" w:cs="Times New Roman"/>
-          <w:sz w:val="28"/>
-          <w:szCs w:val="28"/>
-        </w:rPr>
-        <w:t xml:space="preserve">) Это очень удобно для небольших приложений, по типу пет-проектов или ботов, потому что очень мало где можно найти бесплатный хостинг для, в теории, нагруженных приложений, а схожих хостингов с </w:t>
-      </w:r>
-      <w:r>
-        <w:rPr>
-          <w:rFonts w:ascii="Times New Roman" w:hAnsi="Times New Roman" w:cs="Times New Roman"/>
-          <w:sz w:val="28"/>
-          <w:szCs w:val="28"/>
-          <w:lang w:val="en-US"/>
-        </w:rPr>
-        <w:t>Back</w:t>
-      </w:r>
-      <w:r>
-        <w:rPr>
-          <w:rFonts w:ascii="Times New Roman" w:hAnsi="Times New Roman" w:cs="Times New Roman"/>
-          <w:sz w:val="28"/>
-          <w:szCs w:val="28"/>
-        </w:rPr>
-        <w:t>4</w:t>
-      </w:r>
-      <w:r>
-        <w:rPr>
-          <w:rFonts w:ascii="Times New Roman" w:hAnsi="Times New Roman" w:cs="Times New Roman"/>
-          <w:sz w:val="28"/>
-          <w:szCs w:val="28"/>
-          <w:lang w:val="en-US"/>
-        </w:rPr>
-        <w:t>App</w:t>
-      </w:r>
-      <w:r>
-        <w:rPr>
-          <w:rFonts w:ascii="Times New Roman" w:hAnsi="Times New Roman" w:cs="Times New Roman"/>
-          <w:sz w:val="28"/>
-          <w:szCs w:val="28"/>
-        </w:rPr>
-        <w:t xml:space="preserve"> </w:t>
-      </w:r>
-      <w:r>
-        <w:rPr>
-          <w:rFonts w:ascii="Times New Roman" w:hAnsi="Times New Roman" w:cs="Times New Roman"/>
-          <w:sz w:val="28"/>
-          <w:szCs w:val="28"/>
-        </w:rPr>
-        <w:t xml:space="preserve">гораздо больше. Также деплой на сервер является одним из самых простых примеров работы с </w:t>
-      </w:r>
-      <w:r>
-        <w:rPr>
-          <w:rFonts w:ascii="Times New Roman" w:hAnsi="Times New Roman" w:cs="Times New Roman"/>
-          <w:sz w:val="28"/>
-          <w:szCs w:val="28"/>
-          <w:lang w:val="en-US"/>
-        </w:rPr>
-        <w:t>Docker</w:t>
+          <w:sz w:val="28"/>
+          <w:szCs w:val="28"/>
+          <w:lang w:eastAsia="ru-RU"/>
+        </w:rPr>
+      </w:pPr>
+      <w:r>
+        <w:rPr>
+          <w:rFonts w:ascii="Times New Roman" w:eastAsia="Times New Roman" w:hAnsi="Times New Roman" w:cs="Times New Roman"/>
+          <w:sz w:val="28"/>
+          <w:szCs w:val="28"/>
+          <w:lang w:eastAsia="ru-RU"/>
+        </w:rPr>
+        <w:t>Для начала нужно составить иерархическую структуру папок:</w:t>
       </w:r>
     </w:p>
     <w:p>
       <w:pPr>
         <w:spacing w:before="100" w:beforeAutospacing="1" w:after="100" w:afterAutospacing="1" w:line="360" w:lineRule="auto"/>
-        <w:ind w:firstLine="567"/>
-        <w:jc w:val="both"/>
-        <w:rPr>
-          <w:rFonts w:ascii="Times New Roman" w:eastAsia="Times New Roman" w:hAnsi="Times New Roman" w:cs="Times New Roman"/>
-          <w:sz w:val="28"/>
-          <w:szCs w:val="28"/>
-          <w:lang w:eastAsia="ru-RU"/>
-        </w:rPr>
-      </w:pPr>
-      <w:r>
-        <w:rPr>
-          <w:rFonts w:ascii="Times New Roman" w:eastAsia="Times New Roman" w:hAnsi="Times New Roman" w:cs="Times New Roman"/>
-          <w:sz w:val="28"/>
-          <w:szCs w:val="28"/>
-          <w:lang w:eastAsia="ru-RU"/>
-        </w:rPr>
-        <w:t>Для начала нужно составить иерархическую структуру папок:</w:t>
-      </w:r>
-    </w:p>
-    <w:p>
-      <w:pPr>
-        <w:spacing w:before="100" w:beforeAutospacing="1" w:after="100" w:afterAutospacing="1" w:line="360" w:lineRule="auto"/>
-        <w:jc w:val="both"/>
+        <w:jc w:val="center"/>
         <w:rPr>
           <w:rFonts w:ascii="Times New Roman" w:eastAsia="Times New Roman" w:hAnsi="Times New Roman" w:cs="Times New Roman"/>
           <w:sz w:val="28"/>
@@ -7137,7 +7322,7 @@
           <w:lang w:eastAsia="ru-RU"/>
         </w:rPr>
         <w:drawing>
-          <wp:inline distT="0" distB="0" distL="0" distR="0" wp14:anchorId="042BB91E" wp14:editId="594E66E1">
+          <wp:inline distT="0" distB="0" distL="0" distR="0" wp14:anchorId="042BB91E" wp14:editId="751EF103">
             <wp:extent cx="5486400" cy="3200400"/>
             <wp:effectExtent l="0" t="0" r="0" b="19050"/>
             <wp:docPr id="4" name="Схема 4"/>
@@ -7185,6 +7370,7 @@
         </w:rPr>
         <w:t>.</w:t>
       </w:r>
+      <w:proofErr w:type="spellStart"/>
       <w:r>
         <w:rPr>
           <w:rFonts w:ascii="Times New Roman" w:eastAsia="Times New Roman" w:hAnsi="Times New Roman" w:cs="Times New Roman"/>
@@ -7194,6 +7380,7 @@
         </w:rPr>
         <w:t>py</w:t>
       </w:r>
+      <w:proofErr w:type="spellEnd"/>
       <w:r>
         <w:rPr>
           <w:rFonts w:ascii="Times New Roman" w:eastAsia="Times New Roman" w:hAnsi="Times New Roman" w:cs="Times New Roman"/>
@@ -7361,8 +7548,19 @@
           <w:szCs w:val="28"/>
           <w:lang w:eastAsia="ru-RU"/>
         </w:rPr>
-        <w:t>.dockerignore</w:t>
-      </w:r>
+        <w:t>.</w:t>
+      </w:r>
+      <w:proofErr w:type="spellStart"/>
+      <w:r>
+        <w:rPr>
+          <w:rFonts w:ascii="Times New Roman" w:eastAsia="Times New Roman" w:hAnsi="Times New Roman" w:cs="Times New Roman"/>
+          <w:sz w:val="28"/>
+          <w:szCs w:val="28"/>
+          <w:lang w:eastAsia="ru-RU"/>
+        </w:rPr>
+        <w:t>dockerignore</w:t>
+      </w:r>
+      <w:proofErr w:type="spellEnd"/>
       <w:r>
         <w:rPr>
           <w:rFonts w:ascii="Times New Roman" w:eastAsia="Times New Roman" w:hAnsi="Times New Roman" w:cs="Times New Roman"/>
@@ -7416,6 +7614,7 @@
         </w:rPr>
         <w:t>.</w:t>
       </w:r>
+      <w:proofErr w:type="spellStart"/>
       <w:r>
         <w:rPr>
           <w:rFonts w:ascii="Times New Roman" w:eastAsia="Times New Roman" w:hAnsi="Times New Roman" w:cs="Times New Roman"/>
@@ -7425,6 +7624,7 @@
         </w:rPr>
         <w:t>gitignore</w:t>
       </w:r>
+      <w:proofErr w:type="spellEnd"/>
       <w:r>
         <w:rPr>
           <w:rFonts w:ascii="Times New Roman" w:eastAsia="Times New Roman" w:hAnsi="Times New Roman" w:cs="Times New Roman"/>
@@ -7513,6 +7713,50 @@
           <w:lang w:eastAsia="ru-RU"/>
         </w:rPr>
         <w:t>конструирующий контейнер</w:t>
+      </w:r>
+      <w:r>
+        <w:rPr>
+          <w:rFonts w:ascii="Times New Roman" w:eastAsia="Times New Roman" w:hAnsi="Times New Roman" w:cs="Times New Roman"/>
+          <w:sz w:val="28"/>
+          <w:szCs w:val="28"/>
+          <w:lang w:val="en-US" w:eastAsia="ru-RU"/>
+        </w:rPr>
+        <w:t>)</w:t>
+      </w:r>
+    </w:p>
+    <w:p>
+      <w:pPr>
+        <w:pStyle w:val="ab"/>
+        <w:numPr>
+          <w:ilvl w:val="0"/>
+          <w:numId w:val="23"/>
+        </w:numPr>
+        <w:spacing w:before="100" w:beforeAutospacing="1" w:after="100" w:afterAutospacing="1" w:line="360" w:lineRule="auto"/>
+        <w:jc w:val="both"/>
+        <w:rPr>
+          <w:rFonts w:ascii="Times New Roman" w:eastAsia="Times New Roman" w:hAnsi="Times New Roman" w:cs="Times New Roman"/>
+          <w:sz w:val="28"/>
+          <w:szCs w:val="28"/>
+          <w:lang w:val="en-US" w:eastAsia="ru-RU"/>
+        </w:rPr>
+      </w:pPr>
+      <w:r>
+        <w:rPr>
+          <w:rFonts w:ascii="Times New Roman" w:eastAsia="Times New Roman" w:hAnsi="Times New Roman" w:cs="Times New Roman"/>
+          <w:sz w:val="28"/>
+          <w:szCs w:val="28"/>
+          <w:lang w:val="en-US" w:eastAsia="ru-RU"/>
+        </w:rPr>
+        <w:t>/Cogs/ (</w:t>
+      </w:r>
+      <w:r>
+        <w:rPr>
+          <w:rFonts w:ascii="Times New Roman" w:eastAsia="Times New Roman" w:hAnsi="Times New Roman" w:cs="Times New Roman"/>
+          <w:sz w:val="28"/>
+          <w:szCs w:val="28"/>
+          <w:lang w:eastAsia="ru-RU"/>
+        </w:rPr>
+        <w:t>Папка с когами</w:t>
       </w:r>
       <w:r>
         <w:rPr>
@@ -7676,6 +7920,7 @@
           <w:lang w:eastAsia="ru-RU"/>
         </w:rPr>
       </w:pPr>
+      <w:proofErr w:type="spellStart"/>
       <w:r>
         <w:rPr>
           <w:rFonts w:ascii="Times New Roman" w:eastAsia="Times New Roman" w:hAnsi="Times New Roman" w:cs="Times New Roman"/>
@@ -7685,6 +7930,7 @@
         </w:rPr>
         <w:t>Asyncio</w:t>
       </w:r>
+      <w:proofErr w:type="spellEnd"/>
       <w:r>
         <w:rPr>
           <w:rFonts w:ascii="Times New Roman" w:eastAsia="Times New Roman" w:hAnsi="Times New Roman" w:cs="Times New Roman"/>
@@ -7716,6 +7962,7 @@
         </w:rPr>
         <w:t xml:space="preserve">В данном случае библиотека </w:t>
       </w:r>
+      <w:proofErr w:type="spellStart"/>
       <w:r>
         <w:rPr>
           <w:rFonts w:ascii="Times New Roman" w:eastAsia="Times New Roman" w:hAnsi="Times New Roman" w:cs="Times New Roman"/>
@@ -7725,6 +7972,7 @@
         </w:rPr>
         <w:t>os</w:t>
       </w:r>
+      <w:proofErr w:type="spellEnd"/>
       <w:r>
         <w:rPr>
           <w:rFonts w:ascii="Times New Roman" w:eastAsia="Times New Roman" w:hAnsi="Times New Roman" w:cs="Times New Roman"/>
@@ -7747,6 +7995,7 @@
           <w:lang w:eastAsia="ru-RU"/>
         </w:rPr>
       </w:pPr>
+      <w:proofErr w:type="spellStart"/>
       <w:r>
         <w:rPr>
           <w:rFonts w:ascii="Times New Roman" w:eastAsia="Times New Roman" w:hAnsi="Times New Roman" w:cs="Times New Roman"/>
@@ -7765,6 +8014,7 @@
         </w:rPr>
         <w:t>iogramm</w:t>
       </w:r>
+      <w:proofErr w:type="spellEnd"/>
       <w:r>
         <w:rPr>
           <w:rFonts w:ascii="Times New Roman" w:eastAsia="Times New Roman" w:hAnsi="Times New Roman" w:cs="Times New Roman"/>
@@ -7805,6 +8055,7 @@
           <w:lang w:eastAsia="ru-RU"/>
         </w:rPr>
       </w:pPr>
+      <w:proofErr w:type="spellStart"/>
       <w:r>
         <w:rPr>
           <w:rFonts w:ascii="Times New Roman" w:eastAsia="Times New Roman" w:hAnsi="Times New Roman" w:cs="Times New Roman"/>
@@ -7814,6 +8065,7 @@
         </w:rPr>
         <w:t>Dotenv</w:t>
       </w:r>
+      <w:proofErr w:type="spellEnd"/>
       <w:r>
         <w:rPr>
           <w:rFonts w:ascii="Times New Roman" w:eastAsia="Times New Roman" w:hAnsi="Times New Roman" w:cs="Times New Roman"/>
@@ -8182,7 +8434,17 @@
           <w:szCs w:val="28"/>
           <w:lang w:eastAsia="ru-RU"/>
         </w:rPr>
-        <w:t>. В этом случае переменная будет выгл</w:t>
+        <w:t xml:space="preserve">. В этом случае переменная будет </w:t>
+      </w:r>
+      <w:proofErr w:type="spellStart"/>
+      <w:r>
+        <w:rPr>
+          <w:rFonts w:ascii="Times New Roman" w:eastAsia="Times New Roman" w:hAnsi="Times New Roman" w:cs="Times New Roman"/>
+          <w:sz w:val="28"/>
+          <w:szCs w:val="28"/>
+          <w:lang w:eastAsia="ru-RU"/>
+        </w:rPr>
+        <w:t>выгл</w:t>
       </w:r>
       <w:r>
         <w:rPr>
@@ -8200,7 +8462,17 @@
           <w:szCs w:val="28"/>
           <w:lang w:eastAsia="ru-RU"/>
         </w:rPr>
-        <w:t xml:space="preserve">дить так: </w:t>
+        <w:t>дить</w:t>
+      </w:r>
+      <w:proofErr w:type="spellEnd"/>
+      <w:r>
+        <w:rPr>
+          <w:rFonts w:ascii="Times New Roman" w:eastAsia="Times New Roman" w:hAnsi="Times New Roman" w:cs="Times New Roman"/>
+          <w:sz w:val="28"/>
+          <w:szCs w:val="28"/>
+          <w:lang w:eastAsia="ru-RU"/>
+        </w:rPr>
+        <w:t xml:space="preserve"> так: </w:t>
       </w:r>
       <w:r>
         <w:rPr>
@@ -8220,6 +8492,7 @@
         </w:rPr>
         <w:t xml:space="preserve"> = “1234567:</w:t>
       </w:r>
+      <w:proofErr w:type="spellStart"/>
       <w:r>
         <w:rPr>
           <w:rFonts w:ascii="Times New Roman" w:eastAsia="Times New Roman" w:hAnsi="Times New Roman" w:cs="Times New Roman"/>
@@ -8229,6 +8502,7 @@
         </w:rPr>
         <w:t>tokenexample</w:t>
       </w:r>
+      <w:proofErr w:type="spellEnd"/>
       <w:r>
         <w:rPr>
           <w:rFonts w:ascii="Times New Roman" w:eastAsia="Times New Roman" w:hAnsi="Times New Roman" w:cs="Times New Roman"/>
@@ -8312,7 +8586,87 @@
           <w:szCs w:val="28"/>
           <w:lang w:eastAsia="ru-RU"/>
         </w:rPr>
-        <w:t xml:space="preserve">Удаление вебхука нужно, чтобы под получал апдейты через поллинг(периодические запросы на сервер). В данном случае лучше всего использовать именно его, т.к. метод получения апдейтов через вебхук требует полноценный сервер и гибкой настройки, поэтому удобнее всего будет использовать поллинг. </w:t>
+        <w:t xml:space="preserve">Удаление </w:t>
+      </w:r>
+      <w:proofErr w:type="spellStart"/>
+      <w:r>
+        <w:rPr>
+          <w:rFonts w:ascii="Times New Roman" w:eastAsia="Times New Roman" w:hAnsi="Times New Roman" w:cs="Times New Roman"/>
+          <w:sz w:val="28"/>
+          <w:szCs w:val="28"/>
+          <w:lang w:eastAsia="ru-RU"/>
+        </w:rPr>
+        <w:t>вебхука</w:t>
+      </w:r>
+      <w:proofErr w:type="spellEnd"/>
+      <w:r>
+        <w:rPr>
+          <w:rFonts w:ascii="Times New Roman" w:eastAsia="Times New Roman" w:hAnsi="Times New Roman" w:cs="Times New Roman"/>
+          <w:sz w:val="28"/>
+          <w:szCs w:val="28"/>
+          <w:lang w:eastAsia="ru-RU"/>
+        </w:rPr>
+        <w:t xml:space="preserve"> нужно, чтобы под получал апдейты через </w:t>
+      </w:r>
+      <w:proofErr w:type="spellStart"/>
+      <w:r>
+        <w:rPr>
+          <w:rFonts w:ascii="Times New Roman" w:eastAsia="Times New Roman" w:hAnsi="Times New Roman" w:cs="Times New Roman"/>
+          <w:sz w:val="28"/>
+          <w:szCs w:val="28"/>
+          <w:lang w:eastAsia="ru-RU"/>
+        </w:rPr>
+        <w:t>поллинг</w:t>
+      </w:r>
+      <w:proofErr w:type="spellEnd"/>
+      <w:r>
+        <w:rPr>
+          <w:rFonts w:ascii="Times New Roman" w:eastAsia="Times New Roman" w:hAnsi="Times New Roman" w:cs="Times New Roman"/>
+          <w:sz w:val="28"/>
+          <w:szCs w:val="28"/>
+          <w:lang w:eastAsia="ru-RU"/>
+        </w:rPr>
+        <w:t xml:space="preserve">(периодические запросы на сервер). В данном случае лучше всего использовать именно его, т.к. метод получения апдейтов через </w:t>
+      </w:r>
+      <w:proofErr w:type="spellStart"/>
+      <w:r>
+        <w:rPr>
+          <w:rFonts w:ascii="Times New Roman" w:eastAsia="Times New Roman" w:hAnsi="Times New Roman" w:cs="Times New Roman"/>
+          <w:sz w:val="28"/>
+          <w:szCs w:val="28"/>
+          <w:lang w:eastAsia="ru-RU"/>
+        </w:rPr>
+        <w:t>вебхук</w:t>
+      </w:r>
+      <w:proofErr w:type="spellEnd"/>
+      <w:r>
+        <w:rPr>
+          <w:rFonts w:ascii="Times New Roman" w:eastAsia="Times New Roman" w:hAnsi="Times New Roman" w:cs="Times New Roman"/>
+          <w:sz w:val="28"/>
+          <w:szCs w:val="28"/>
+          <w:lang w:eastAsia="ru-RU"/>
+        </w:rPr>
+        <w:t xml:space="preserve"> требует полноценный сервер и гибкой настройки, поэтому удобнее всего будет использовать </w:t>
+      </w:r>
+      <w:proofErr w:type="spellStart"/>
+      <w:r>
+        <w:rPr>
+          <w:rFonts w:ascii="Times New Roman" w:eastAsia="Times New Roman" w:hAnsi="Times New Roman" w:cs="Times New Roman"/>
+          <w:sz w:val="28"/>
+          <w:szCs w:val="28"/>
+          <w:lang w:eastAsia="ru-RU"/>
+        </w:rPr>
+        <w:t>поллинг</w:t>
+      </w:r>
+      <w:proofErr w:type="spellEnd"/>
+      <w:r>
+        <w:rPr>
+          <w:rFonts w:ascii="Times New Roman" w:eastAsia="Times New Roman" w:hAnsi="Times New Roman" w:cs="Times New Roman"/>
+          <w:sz w:val="28"/>
+          <w:szCs w:val="28"/>
+          <w:lang w:eastAsia="ru-RU"/>
+        </w:rPr>
+        <w:t xml:space="preserve">. </w:t>
       </w:r>
     </w:p>
     <w:p>
@@ -8597,6 +8951,7 @@
         </w:rPr>
         <w:t xml:space="preserve">значит, что сервер принимает подключение со всех </w:t>
       </w:r>
+      <w:proofErr w:type="spellStart"/>
       <w:r>
         <w:rPr>
           <w:rFonts w:ascii="Times New Roman" w:hAnsi="Times New Roman" w:cs="Times New Roman"/>
@@ -8606,6 +8961,7 @@
         </w:rPr>
         <w:t>ip</w:t>
       </w:r>
+      <w:proofErr w:type="spellEnd"/>
       <w:r>
         <w:rPr>
           <w:rFonts w:ascii="Times New Roman" w:hAnsi="Times New Roman" w:cs="Times New Roman"/>
@@ -8961,17 +9317,80 @@
           <w:rFonts w:ascii="Times New Roman" w:eastAsia="Times New Roman" w:hAnsi="Times New Roman" w:cs="Times New Roman"/>
           <w:sz w:val="28"/>
           <w:szCs w:val="28"/>
+          <w:lang w:eastAsia="ru-RU"/>
+        </w:rPr>
+      </w:pPr>
+      <w:r>
+        <w:rPr>
+          <w:rFonts w:ascii="Times New Roman" w:eastAsia="Times New Roman" w:hAnsi="Times New Roman" w:cs="Times New Roman"/>
+          <w:sz w:val="28"/>
+          <w:szCs w:val="28"/>
+          <w:lang w:eastAsia="ru-RU"/>
+        </w:rPr>
+        <w:t>Перейдём</w:t>
+      </w:r>
+      <w:r>
+        <w:rPr>
+          <w:rFonts w:ascii="Times New Roman" w:eastAsia="Times New Roman" w:hAnsi="Times New Roman" w:cs="Times New Roman"/>
+          <w:sz w:val="28"/>
+          <w:szCs w:val="28"/>
+          <w:lang w:eastAsia="ru-RU"/>
+        </w:rPr>
+        <w:t xml:space="preserve"> </w:t>
+      </w:r>
+      <w:r>
+        <w:rPr>
+          <w:rFonts w:ascii="Times New Roman" w:eastAsia="Times New Roman" w:hAnsi="Times New Roman" w:cs="Times New Roman"/>
+          <w:sz w:val="28"/>
+          <w:szCs w:val="28"/>
+          <w:lang w:eastAsia="ru-RU"/>
+        </w:rPr>
+        <w:t>к</w:t>
+      </w:r>
+      <w:r>
+        <w:rPr>
+          <w:rFonts w:ascii="Times New Roman" w:eastAsia="Times New Roman" w:hAnsi="Times New Roman" w:cs="Times New Roman"/>
+          <w:sz w:val="28"/>
+          <w:szCs w:val="28"/>
+          <w:lang w:eastAsia="ru-RU"/>
+        </w:rPr>
+        <w:t xml:space="preserve"> </w:t>
+      </w:r>
+      <w:r>
+        <w:rPr>
+          <w:rFonts w:ascii="Times New Roman" w:eastAsia="Times New Roman" w:hAnsi="Times New Roman" w:cs="Times New Roman"/>
+          <w:sz w:val="28"/>
+          <w:szCs w:val="28"/>
+          <w:lang w:eastAsia="ru-RU"/>
+        </w:rPr>
+        <w:t>файлу</w:t>
+      </w:r>
+      <w:r>
+        <w:rPr>
+          <w:rFonts w:ascii="Times New Roman" w:eastAsia="Times New Roman" w:hAnsi="Times New Roman" w:cs="Times New Roman"/>
+          <w:sz w:val="28"/>
+          <w:szCs w:val="28"/>
+          <w:lang w:eastAsia="ru-RU"/>
+        </w:rPr>
+        <w:t xml:space="preserve"> </w:t>
+      </w:r>
+      <w:r>
+        <w:rPr>
+          <w:rFonts w:ascii="Times New Roman" w:eastAsia="Times New Roman" w:hAnsi="Times New Roman" w:cs="Times New Roman"/>
+          <w:sz w:val="28"/>
+          <w:szCs w:val="28"/>
           <w:lang w:val="en-US" w:eastAsia="ru-RU"/>
         </w:rPr>
-      </w:pPr>
-      <w:r>
-        <w:rPr>
-          <w:rFonts w:ascii="Times New Roman" w:eastAsia="Times New Roman" w:hAnsi="Times New Roman" w:cs="Times New Roman"/>
-          <w:sz w:val="28"/>
-          <w:szCs w:val="28"/>
-          <w:lang w:eastAsia="ru-RU"/>
-        </w:rPr>
-        <w:t>Перейдём</w:t>
+        <w:t>requirements</w:t>
+      </w:r>
+      <w:r>
+        <w:rPr>
+          <w:rFonts w:ascii="Times New Roman" w:eastAsia="Times New Roman" w:hAnsi="Times New Roman" w:cs="Times New Roman"/>
+          <w:sz w:val="28"/>
+          <w:szCs w:val="28"/>
+          <w:lang w:eastAsia="ru-RU"/>
+        </w:rPr>
+        <w:t>.</w:t>
       </w:r>
       <w:r>
         <w:rPr>
@@ -8980,52 +9399,7 @@
           <w:szCs w:val="28"/>
           <w:lang w:val="en-US" w:eastAsia="ru-RU"/>
         </w:rPr>
-        <w:t xml:space="preserve"> </w:t>
-      </w:r>
-      <w:r>
-        <w:rPr>
-          <w:rFonts w:ascii="Times New Roman" w:eastAsia="Times New Roman" w:hAnsi="Times New Roman" w:cs="Times New Roman"/>
-          <w:sz w:val="28"/>
-          <w:szCs w:val="28"/>
-          <w:lang w:eastAsia="ru-RU"/>
-        </w:rPr>
-        <w:t>к</w:t>
-      </w:r>
-      <w:r>
-        <w:rPr>
-          <w:rFonts w:ascii="Times New Roman" w:eastAsia="Times New Roman" w:hAnsi="Times New Roman" w:cs="Times New Roman"/>
-          <w:sz w:val="28"/>
-          <w:szCs w:val="28"/>
-          <w:lang w:val="en-US" w:eastAsia="ru-RU"/>
-        </w:rPr>
-        <w:t xml:space="preserve"> </w:t>
-      </w:r>
-      <w:r>
-        <w:rPr>
-          <w:rFonts w:ascii="Times New Roman" w:eastAsia="Times New Roman" w:hAnsi="Times New Roman" w:cs="Times New Roman"/>
-          <w:sz w:val="28"/>
-          <w:szCs w:val="28"/>
-          <w:lang w:eastAsia="ru-RU"/>
-        </w:rPr>
-        <w:t>файлу</w:t>
-      </w:r>
-      <w:r>
-        <w:rPr>
-          <w:rFonts w:ascii="Times New Roman" w:eastAsia="Times New Roman" w:hAnsi="Times New Roman" w:cs="Times New Roman"/>
-          <w:sz w:val="28"/>
-          <w:szCs w:val="28"/>
-          <w:lang w:val="en-US" w:eastAsia="ru-RU"/>
-        </w:rPr>
-        <w:t xml:space="preserve"> </w:t>
-      </w:r>
-      <w:r>
-        <w:rPr>
-          <w:rFonts w:ascii="Times New Roman" w:eastAsia="Times New Roman" w:hAnsi="Times New Roman" w:cs="Times New Roman"/>
-          <w:sz w:val="28"/>
-          <w:szCs w:val="28"/>
-          <w:lang w:val="en-US" w:eastAsia="ru-RU"/>
-        </w:rPr>
-        <w:t>requirements.txt</w:t>
+        <w:t>txt</w:t>
       </w:r>
     </w:p>
     <w:p>
@@ -9075,6 +9449,7 @@
         </w:rPr>
         <w:t xml:space="preserve">Чтобы узнать версию вашей библиотеки вы можете зайти на </w:t>
       </w:r>
+      <w:proofErr w:type="spellStart"/>
       <w:r>
         <w:rPr>
           <w:rFonts w:ascii="Times New Roman" w:eastAsia="Times New Roman" w:hAnsi="Times New Roman" w:cs="Times New Roman"/>
@@ -9086,6 +9461,7 @@
         </w:rPr>
         <w:t>pypi</w:t>
       </w:r>
+      <w:proofErr w:type="spellEnd"/>
       <w:r>
         <w:rPr>
           <w:rFonts w:ascii="Times New Roman" w:eastAsia="Times New Roman" w:hAnsi="Times New Roman" w:cs="Times New Roman"/>
@@ -9127,14 +9503,25 @@
         </w:rPr>
         <w:t xml:space="preserve">или узнать с помощью консольной команды </w:t>
       </w:r>
-      <w:r>
-        <w:rPr>
-          <w:rFonts w:ascii="Times New Roman" w:eastAsia="Times New Roman" w:hAnsi="Times New Roman" w:cs="Times New Roman"/>
-          <w:sz w:val="28"/>
-          <w:szCs w:val="28"/>
-          <w:lang w:eastAsia="ru-RU"/>
-        </w:rPr>
-        <w:t xml:space="preserve">pip </w:t>
+      <w:proofErr w:type="spellStart"/>
+      <w:r>
+        <w:rPr>
+          <w:rFonts w:ascii="Times New Roman" w:eastAsia="Times New Roman" w:hAnsi="Times New Roman" w:cs="Times New Roman"/>
+          <w:sz w:val="28"/>
+          <w:szCs w:val="28"/>
+          <w:lang w:eastAsia="ru-RU"/>
+        </w:rPr>
+        <w:t>pip</w:t>
+      </w:r>
+      <w:proofErr w:type="spellEnd"/>
+      <w:r>
+        <w:rPr>
+          <w:rFonts w:ascii="Times New Roman" w:eastAsia="Times New Roman" w:hAnsi="Times New Roman" w:cs="Times New Roman"/>
+          <w:sz w:val="28"/>
+          <w:szCs w:val="28"/>
+          <w:lang w:eastAsia="ru-RU"/>
+        </w:rPr>
+        <w:t xml:space="preserve"> </w:t>
       </w:r>
       <w:r>
         <w:rPr>
@@ -9170,7 +9557,1217 @@
     <w:p>
       <w:pPr>
         <w:spacing w:before="100" w:beforeAutospacing="1" w:after="100" w:afterAutospacing="1" w:line="360" w:lineRule="auto"/>
-        <w:jc w:val="both"/>
+        <w:jc w:val="center"/>
+        <w:rPr>
+          <w:rFonts w:ascii="Times New Roman" w:eastAsia="Times New Roman" w:hAnsi="Times New Roman" w:cs="Times New Roman"/>
+          <w:b/>
+          <w:bCs/>
+          <w:sz w:val="28"/>
+          <w:szCs w:val="28"/>
+          <w:lang w:eastAsia="ru-RU"/>
+        </w:rPr>
+      </w:pPr>
+      <w:r>
+        <w:rPr>
+          <w:rFonts w:ascii="Times New Roman" w:eastAsia="Times New Roman" w:hAnsi="Times New Roman" w:cs="Times New Roman"/>
+          <w:b/>
+          <w:bCs/>
+          <w:sz w:val="28"/>
+          <w:szCs w:val="28"/>
+          <w:lang w:val="en-US" w:eastAsia="ru-RU"/>
+        </w:rPr>
+        <w:t>Discord</w:t>
+      </w:r>
+      <w:r>
+        <w:rPr>
+          <w:rFonts w:ascii="Times New Roman" w:eastAsia="Times New Roman" w:hAnsi="Times New Roman" w:cs="Times New Roman"/>
+          <w:b/>
+          <w:bCs/>
+          <w:sz w:val="28"/>
+          <w:szCs w:val="28"/>
+          <w:lang w:eastAsia="ru-RU"/>
+        </w:rPr>
+        <w:t xml:space="preserve"> </w:t>
+      </w:r>
+      <w:r>
+        <w:rPr>
+          <w:rFonts w:ascii="Times New Roman" w:eastAsia="Times New Roman" w:hAnsi="Times New Roman" w:cs="Times New Roman"/>
+          <w:b/>
+          <w:bCs/>
+          <w:sz w:val="28"/>
+          <w:szCs w:val="28"/>
+          <w:lang w:val="en-US" w:eastAsia="ru-RU"/>
+        </w:rPr>
+        <w:t>bot</w:t>
+      </w:r>
+    </w:p>
+    <w:p>
+      <w:pPr>
+        <w:spacing w:before="100" w:beforeAutospacing="1" w:after="100" w:afterAutospacing="1" w:line="360" w:lineRule="auto"/>
+        <w:rPr>
+          <w:rFonts w:ascii="Times New Roman" w:eastAsia="Times New Roman" w:hAnsi="Times New Roman" w:cs="Times New Roman"/>
+          <w:sz w:val="28"/>
+          <w:szCs w:val="28"/>
+          <w:lang w:eastAsia="ru-RU"/>
+        </w:rPr>
+      </w:pPr>
+      <w:r>
+        <w:rPr>
+          <w:rFonts w:ascii="Times New Roman" w:eastAsia="Times New Roman" w:hAnsi="Times New Roman" w:cs="Times New Roman"/>
+          <w:sz w:val="28"/>
+          <w:szCs w:val="28"/>
+          <w:lang w:eastAsia="ru-RU"/>
+        </w:rPr>
+        <w:t xml:space="preserve">Так как способы реализации </w:t>
+      </w:r>
+      <w:proofErr w:type="spellStart"/>
+      <w:r>
+        <w:rPr>
+          <w:rFonts w:ascii="Times New Roman" w:eastAsia="Times New Roman" w:hAnsi="Times New Roman" w:cs="Times New Roman"/>
+          <w:sz w:val="28"/>
+          <w:szCs w:val="28"/>
+          <w:lang w:eastAsia="ru-RU"/>
+        </w:rPr>
+        <w:t>телеграм</w:t>
+      </w:r>
+      <w:proofErr w:type="spellEnd"/>
+      <w:r>
+        <w:rPr>
+          <w:rFonts w:ascii="Times New Roman" w:eastAsia="Times New Roman" w:hAnsi="Times New Roman" w:cs="Times New Roman"/>
+          <w:sz w:val="28"/>
+          <w:szCs w:val="28"/>
+          <w:lang w:eastAsia="ru-RU"/>
+        </w:rPr>
+        <w:t xml:space="preserve"> и </w:t>
+      </w:r>
+      <w:proofErr w:type="spellStart"/>
+      <w:r>
+        <w:rPr>
+          <w:rFonts w:ascii="Times New Roman" w:eastAsia="Times New Roman" w:hAnsi="Times New Roman" w:cs="Times New Roman"/>
+          <w:sz w:val="28"/>
+          <w:szCs w:val="28"/>
+          <w:lang w:eastAsia="ru-RU"/>
+        </w:rPr>
+        <w:t>дискорд</w:t>
+      </w:r>
+      <w:proofErr w:type="spellEnd"/>
+      <w:r>
+        <w:rPr>
+          <w:rFonts w:ascii="Times New Roman" w:eastAsia="Times New Roman" w:hAnsi="Times New Roman" w:cs="Times New Roman"/>
+          <w:sz w:val="28"/>
+          <w:szCs w:val="28"/>
+          <w:lang w:eastAsia="ru-RU"/>
+        </w:rPr>
+        <w:t xml:space="preserve"> бота немного отличаются, то структура папок </w:t>
+      </w:r>
+      <w:r>
+        <w:rPr>
+          <w:rFonts w:ascii="Times New Roman" w:eastAsia="Times New Roman" w:hAnsi="Times New Roman" w:cs="Times New Roman"/>
+          <w:sz w:val="28"/>
+          <w:szCs w:val="28"/>
+          <w:lang w:eastAsia="ru-RU"/>
+        </w:rPr>
+        <w:t xml:space="preserve">и </w:t>
+      </w:r>
+      <w:r>
+        <w:rPr>
+          <w:rFonts w:ascii="Times New Roman" w:eastAsia="Times New Roman" w:hAnsi="Times New Roman" w:cs="Times New Roman"/>
+          <w:sz w:val="28"/>
+          <w:szCs w:val="28"/>
+          <w:lang w:eastAsia="ru-RU"/>
+        </w:rPr>
+        <w:t>файлов</w:t>
+      </w:r>
+      <w:r>
+        <w:rPr>
+          <w:rFonts w:ascii="Times New Roman" w:eastAsia="Times New Roman" w:hAnsi="Times New Roman" w:cs="Times New Roman"/>
+          <w:sz w:val="28"/>
+          <w:szCs w:val="28"/>
+          <w:lang w:eastAsia="ru-RU"/>
+        </w:rPr>
+        <w:t xml:space="preserve"> </w:t>
+      </w:r>
+      <w:r>
+        <w:rPr>
+          <w:rFonts w:ascii="Times New Roman" w:eastAsia="Times New Roman" w:hAnsi="Times New Roman" w:cs="Times New Roman"/>
+          <w:sz w:val="28"/>
+          <w:szCs w:val="28"/>
+          <w:lang w:eastAsia="ru-RU"/>
+        </w:rPr>
+        <w:t xml:space="preserve">у </w:t>
+      </w:r>
+      <w:proofErr w:type="spellStart"/>
+      <w:r>
+        <w:rPr>
+          <w:rFonts w:ascii="Times New Roman" w:eastAsia="Times New Roman" w:hAnsi="Times New Roman" w:cs="Times New Roman"/>
+          <w:sz w:val="28"/>
+          <w:szCs w:val="28"/>
+          <w:lang w:eastAsia="ru-RU"/>
+        </w:rPr>
+        <w:t>дискорд</w:t>
+      </w:r>
+      <w:proofErr w:type="spellEnd"/>
+      <w:r>
+        <w:rPr>
+          <w:rFonts w:ascii="Times New Roman" w:eastAsia="Times New Roman" w:hAnsi="Times New Roman" w:cs="Times New Roman"/>
+          <w:sz w:val="28"/>
+          <w:szCs w:val="28"/>
+          <w:lang w:eastAsia="ru-RU"/>
+        </w:rPr>
+        <w:t xml:space="preserve"> бота будет немного отличаться(см. диаграмма 1).</w:t>
+      </w:r>
+    </w:p>
+    <w:p>
+      <w:pPr>
+        <w:spacing w:before="100" w:beforeAutospacing="1" w:after="100" w:afterAutospacing="1" w:line="360" w:lineRule="auto"/>
+        <w:rPr>
+          <w:rFonts w:ascii="Times New Roman" w:eastAsia="Times New Roman" w:hAnsi="Times New Roman" w:cs="Times New Roman"/>
+          <w:sz w:val="28"/>
+          <w:szCs w:val="28"/>
+          <w:lang w:eastAsia="ru-RU"/>
+        </w:rPr>
+      </w:pPr>
+      <w:r>
+        <w:rPr>
+          <w:noProof/>
+        </w:rPr>
+        <w:drawing>
+          <wp:inline distT="0" distB="0" distL="0" distR="0" wp14:anchorId="459DA13B" wp14:editId="1B8CBC3D">
+            <wp:extent cx="5940425" cy="734695"/>
+            <wp:effectExtent l="0" t="0" r="3175" b="8255"/>
+            <wp:docPr id="11" name="Рисунок 11"/>
+            <wp:cNvGraphicFramePr>
+              <a:graphicFrameLocks xmlns:a="http://schemas.openxmlformats.org/drawingml/2006/main" noChangeAspect="1"/>
+            </wp:cNvGraphicFramePr>
+            <a:graphic xmlns:a="http://schemas.openxmlformats.org/drawingml/2006/main">
+              <a:graphicData uri="http://schemas.openxmlformats.org/drawingml/2006/picture">
+                <pic:pic xmlns:pic="http://schemas.openxmlformats.org/drawingml/2006/picture">
+                  <pic:nvPicPr>
+                    <pic:cNvPr id="1" name=""/>
+                    <pic:cNvPicPr/>
+                  </pic:nvPicPr>
+                  <pic:blipFill>
+                    <a:blip r:embed="rId22"/>
+                    <a:stretch>
+                      <a:fillRect/>
+                    </a:stretch>
+                  </pic:blipFill>
+                  <pic:spPr>
+                    <a:xfrm>
+                      <a:off x="0" y="0"/>
+                      <a:ext cx="5940425" cy="734695"/>
+                    </a:xfrm>
+                    <a:prstGeom prst="rect">
+                      <a:avLst/>
+                    </a:prstGeom>
+                  </pic:spPr>
+                </pic:pic>
+              </a:graphicData>
+            </a:graphic>
+          </wp:inline>
+        </w:drawing>
+      </w:r>
+    </w:p>
+    <w:p>
+      <w:pPr>
+        <w:spacing w:before="100" w:beforeAutospacing="1" w:after="100" w:afterAutospacing="1" w:line="360" w:lineRule="auto"/>
+        <w:rPr>
+          <w:rFonts w:ascii="Times New Roman" w:eastAsia="Times New Roman" w:hAnsi="Times New Roman" w:cs="Times New Roman"/>
+          <w:sz w:val="28"/>
+          <w:szCs w:val="28"/>
+          <w:lang w:eastAsia="ru-RU"/>
+        </w:rPr>
+      </w:pPr>
+      <w:r>
+        <w:rPr>
+          <w:rFonts w:ascii="Times New Roman" w:eastAsia="Times New Roman" w:hAnsi="Times New Roman" w:cs="Times New Roman"/>
+          <w:sz w:val="28"/>
+          <w:szCs w:val="28"/>
+          <w:lang w:eastAsia="ru-RU"/>
+        </w:rPr>
+        <w:t>Для начала также идёт импорт библиотек и модулей.</w:t>
+      </w:r>
+    </w:p>
+    <w:p>
+      <w:pPr>
+        <w:spacing w:before="100" w:beforeAutospacing="1" w:after="100" w:afterAutospacing="1" w:line="360" w:lineRule="auto"/>
+        <w:rPr>
+          <w:rFonts w:ascii="Times New Roman" w:eastAsia="Times New Roman" w:hAnsi="Times New Roman" w:cs="Times New Roman"/>
+          <w:sz w:val="28"/>
+          <w:szCs w:val="28"/>
+          <w:lang w:eastAsia="ru-RU"/>
+        </w:rPr>
+      </w:pPr>
+      <w:r>
+        <w:rPr>
+          <w:noProof/>
+        </w:rPr>
+        <w:lastRenderedPageBreak/>
+        <w:drawing>
+          <wp:inline distT="0" distB="0" distL="0" distR="0" wp14:anchorId="079203C9" wp14:editId="0A27C055">
+            <wp:extent cx="5940425" cy="3624580"/>
+            <wp:effectExtent l="0" t="0" r="3175" b="0"/>
+            <wp:docPr id="12" name="Рисунок 12"/>
+            <wp:cNvGraphicFramePr>
+              <a:graphicFrameLocks xmlns:a="http://schemas.openxmlformats.org/drawingml/2006/main" noChangeAspect="1"/>
+            </wp:cNvGraphicFramePr>
+            <a:graphic xmlns:a="http://schemas.openxmlformats.org/drawingml/2006/main">
+              <a:graphicData uri="http://schemas.openxmlformats.org/drawingml/2006/picture">
+                <pic:pic xmlns:pic="http://schemas.openxmlformats.org/drawingml/2006/picture">
+                  <pic:nvPicPr>
+                    <pic:cNvPr id="1" name=""/>
+                    <pic:cNvPicPr/>
+                  </pic:nvPicPr>
+                  <pic:blipFill>
+                    <a:blip r:embed="rId23"/>
+                    <a:stretch>
+                      <a:fillRect/>
+                    </a:stretch>
+                  </pic:blipFill>
+                  <pic:spPr>
+                    <a:xfrm>
+                      <a:off x="0" y="0"/>
+                      <a:ext cx="5940425" cy="3624580"/>
+                    </a:xfrm>
+                    <a:prstGeom prst="rect">
+                      <a:avLst/>
+                    </a:prstGeom>
+                  </pic:spPr>
+                </pic:pic>
+              </a:graphicData>
+            </a:graphic>
+          </wp:inline>
+        </w:drawing>
+      </w:r>
+    </w:p>
+    <w:p>
+      <w:pPr>
+        <w:spacing w:before="100" w:beforeAutospacing="1" w:after="100" w:afterAutospacing="1" w:line="360" w:lineRule="auto"/>
+        <w:rPr>
+          <w:rFonts w:ascii="Times New Roman" w:eastAsia="Times New Roman" w:hAnsi="Times New Roman" w:cs="Times New Roman"/>
+          <w:sz w:val="28"/>
+          <w:szCs w:val="28"/>
+          <w:lang w:eastAsia="ru-RU"/>
+        </w:rPr>
+      </w:pPr>
+      <w:r>
+        <w:rPr>
+          <w:rFonts w:ascii="Times New Roman" w:eastAsia="Times New Roman" w:hAnsi="Times New Roman" w:cs="Times New Roman"/>
+          <w:sz w:val="28"/>
+          <w:szCs w:val="28"/>
+          <w:lang w:eastAsia="ru-RU"/>
+        </w:rPr>
+        <w:t>Далее идёт основной код.</w:t>
+      </w:r>
+    </w:p>
+    <w:p>
+      <w:pPr>
+        <w:spacing w:before="100" w:beforeAutospacing="1" w:after="100" w:afterAutospacing="1" w:line="360" w:lineRule="auto"/>
+        <w:rPr>
+          <w:rFonts w:ascii="Times New Roman" w:eastAsia="Times New Roman" w:hAnsi="Times New Roman" w:cs="Times New Roman"/>
+          <w:sz w:val="28"/>
+          <w:szCs w:val="28"/>
+          <w:lang w:eastAsia="ru-RU"/>
+        </w:rPr>
+      </w:pPr>
+      <w:r>
+        <w:rPr>
+          <w:rFonts w:ascii="Times New Roman" w:eastAsia="Times New Roman" w:hAnsi="Times New Roman" w:cs="Times New Roman"/>
+          <w:sz w:val="28"/>
+          <w:szCs w:val="28"/>
+          <w:lang w:eastAsia="ru-RU"/>
+        </w:rPr>
+        <w:t xml:space="preserve">Различие между конструкцией </w:t>
+      </w:r>
+      <w:proofErr w:type="spellStart"/>
+      <w:r>
+        <w:rPr>
+          <w:rFonts w:ascii="Times New Roman" w:eastAsia="Times New Roman" w:hAnsi="Times New Roman" w:cs="Times New Roman"/>
+          <w:sz w:val="28"/>
+          <w:szCs w:val="28"/>
+          <w:lang w:eastAsia="ru-RU"/>
+        </w:rPr>
+        <w:t>телеграм</w:t>
+      </w:r>
+      <w:proofErr w:type="spellEnd"/>
+      <w:r>
+        <w:rPr>
+          <w:rFonts w:ascii="Times New Roman" w:eastAsia="Times New Roman" w:hAnsi="Times New Roman" w:cs="Times New Roman"/>
+          <w:sz w:val="28"/>
+          <w:szCs w:val="28"/>
+          <w:lang w:eastAsia="ru-RU"/>
+        </w:rPr>
+        <w:t xml:space="preserve"> бота и </w:t>
+      </w:r>
+      <w:proofErr w:type="spellStart"/>
+      <w:r>
+        <w:rPr>
+          <w:rFonts w:ascii="Times New Roman" w:eastAsia="Times New Roman" w:hAnsi="Times New Roman" w:cs="Times New Roman"/>
+          <w:sz w:val="28"/>
+          <w:szCs w:val="28"/>
+          <w:lang w:eastAsia="ru-RU"/>
+        </w:rPr>
+        <w:t>дискорд</w:t>
+      </w:r>
+      <w:proofErr w:type="spellEnd"/>
+      <w:r>
+        <w:rPr>
+          <w:rFonts w:ascii="Times New Roman" w:eastAsia="Times New Roman" w:hAnsi="Times New Roman" w:cs="Times New Roman"/>
+          <w:sz w:val="28"/>
+          <w:szCs w:val="28"/>
+          <w:lang w:eastAsia="ru-RU"/>
+        </w:rPr>
+        <w:t xml:space="preserve"> бота в этом случае заключается в разграничении кода на разные файлы: в случае </w:t>
+      </w:r>
+      <w:proofErr w:type="spellStart"/>
+      <w:r>
+        <w:rPr>
+          <w:rFonts w:ascii="Times New Roman" w:eastAsia="Times New Roman" w:hAnsi="Times New Roman" w:cs="Times New Roman"/>
+          <w:sz w:val="28"/>
+          <w:szCs w:val="28"/>
+          <w:lang w:eastAsia="ru-RU"/>
+        </w:rPr>
+        <w:t>дискорд</w:t>
+      </w:r>
+      <w:proofErr w:type="spellEnd"/>
+      <w:r>
+        <w:rPr>
+          <w:rFonts w:ascii="Times New Roman" w:eastAsia="Times New Roman" w:hAnsi="Times New Roman" w:cs="Times New Roman"/>
+          <w:sz w:val="28"/>
+          <w:szCs w:val="28"/>
+          <w:lang w:eastAsia="ru-RU"/>
+        </w:rPr>
+        <w:t xml:space="preserve"> бота </w:t>
+      </w:r>
+      <w:r>
+        <w:rPr>
+          <w:rFonts w:ascii="Times New Roman" w:eastAsia="Times New Roman" w:hAnsi="Times New Roman" w:cs="Times New Roman"/>
+          <w:sz w:val="28"/>
+          <w:szCs w:val="28"/>
+          <w:lang w:eastAsia="ru-RU"/>
+        </w:rPr>
+        <w:t>исполняемый</w:t>
+      </w:r>
+      <w:r>
+        <w:rPr>
+          <w:rFonts w:ascii="Times New Roman" w:eastAsia="Times New Roman" w:hAnsi="Times New Roman" w:cs="Times New Roman"/>
+          <w:sz w:val="28"/>
+          <w:szCs w:val="28"/>
+          <w:lang w:eastAsia="ru-RU"/>
+        </w:rPr>
+        <w:t xml:space="preserve"> файл выступает</w:t>
+      </w:r>
+      <w:r>
+        <w:rPr>
+          <w:rFonts w:ascii="Times New Roman" w:eastAsia="Times New Roman" w:hAnsi="Times New Roman" w:cs="Times New Roman"/>
+          <w:sz w:val="28"/>
+          <w:szCs w:val="28"/>
+          <w:lang w:eastAsia="ru-RU"/>
+        </w:rPr>
+        <w:t xml:space="preserve"> </w:t>
+      </w:r>
+      <w:r>
+        <w:rPr>
+          <w:rFonts w:ascii="Times New Roman" w:eastAsia="Times New Roman" w:hAnsi="Times New Roman" w:cs="Times New Roman"/>
+          <w:sz w:val="28"/>
+          <w:szCs w:val="28"/>
+          <w:lang w:eastAsia="ru-RU"/>
+        </w:rPr>
+        <w:t>"</w:t>
+      </w:r>
+      <w:r>
+        <w:rPr>
+          <w:rFonts w:ascii="Times New Roman" w:eastAsia="Times New Roman" w:hAnsi="Times New Roman" w:cs="Times New Roman"/>
+          <w:sz w:val="28"/>
+          <w:szCs w:val="28"/>
+          <w:lang w:eastAsia="ru-RU"/>
+        </w:rPr>
+        <w:t>основой</w:t>
+      </w:r>
+      <w:r>
+        <w:rPr>
+          <w:rFonts w:ascii="Times New Roman" w:eastAsia="Times New Roman" w:hAnsi="Times New Roman" w:cs="Times New Roman"/>
+          <w:sz w:val="28"/>
+          <w:szCs w:val="28"/>
+          <w:lang w:eastAsia="ru-RU"/>
+        </w:rPr>
+        <w:t>"</w:t>
+      </w:r>
+      <w:r>
+        <w:rPr>
+          <w:rFonts w:ascii="Times New Roman" w:eastAsia="Times New Roman" w:hAnsi="Times New Roman" w:cs="Times New Roman"/>
+          <w:sz w:val="28"/>
+          <w:szCs w:val="28"/>
+          <w:lang w:eastAsia="ru-RU"/>
+        </w:rPr>
+        <w:t xml:space="preserve"> </w:t>
+      </w:r>
+      <w:r>
+        <w:rPr>
+          <w:rFonts w:ascii="Times New Roman" w:eastAsia="Times New Roman" w:hAnsi="Times New Roman" w:cs="Times New Roman"/>
+          <w:sz w:val="28"/>
+          <w:szCs w:val="28"/>
+          <w:lang w:eastAsia="ru-RU"/>
+        </w:rPr>
+        <w:t>которою дополняют</w:t>
+      </w:r>
+      <w:r>
+        <w:rPr>
+          <w:rFonts w:ascii="Times New Roman" w:eastAsia="Times New Roman" w:hAnsi="Times New Roman" w:cs="Times New Roman"/>
+          <w:sz w:val="28"/>
+          <w:szCs w:val="28"/>
+          <w:lang w:eastAsia="ru-RU"/>
+        </w:rPr>
+        <w:t xml:space="preserve"> </w:t>
+      </w:r>
+      <w:r>
+        <w:rPr>
+          <w:rFonts w:ascii="Times New Roman" w:eastAsia="Times New Roman" w:hAnsi="Times New Roman" w:cs="Times New Roman"/>
+          <w:sz w:val="28"/>
+          <w:szCs w:val="28"/>
+          <w:lang w:eastAsia="ru-RU"/>
+        </w:rPr>
+        <w:t>ког</w:t>
+      </w:r>
+      <w:r>
+        <w:rPr>
+          <w:rFonts w:ascii="Times New Roman" w:eastAsia="Times New Roman" w:hAnsi="Times New Roman" w:cs="Times New Roman"/>
+          <w:sz w:val="28"/>
+          <w:szCs w:val="28"/>
+          <w:lang w:eastAsia="ru-RU"/>
+        </w:rPr>
+        <w:t xml:space="preserve">и (добавочные файлы), поэтому код </w:t>
+      </w:r>
+      <w:r>
+        <w:rPr>
+          <w:rFonts w:ascii="Times New Roman" w:eastAsia="Times New Roman" w:hAnsi="Times New Roman" w:cs="Times New Roman"/>
+          <w:sz w:val="28"/>
+          <w:szCs w:val="28"/>
+          <w:lang w:eastAsia="ru-RU"/>
+        </w:rPr>
+        <w:t>главного</w:t>
+      </w:r>
+      <w:r>
+        <w:rPr>
+          <w:rFonts w:ascii="Times New Roman" w:eastAsia="Times New Roman" w:hAnsi="Times New Roman" w:cs="Times New Roman"/>
+          <w:sz w:val="28"/>
+          <w:szCs w:val="28"/>
+          <w:lang w:eastAsia="ru-RU"/>
+        </w:rPr>
+        <w:t xml:space="preserve"> файла реализует только функции взаимодействия с когами и запуска бота</w:t>
+      </w:r>
+    </w:p>
+    <w:p>
+      <w:pPr>
+        <w:spacing w:before="100" w:beforeAutospacing="1" w:after="100" w:afterAutospacing="1" w:line="360" w:lineRule="auto"/>
+        <w:rPr>
+          <w:rFonts w:ascii="Times New Roman" w:eastAsia="Times New Roman" w:hAnsi="Times New Roman" w:cs="Times New Roman"/>
+          <w:sz w:val="28"/>
+          <w:szCs w:val="28"/>
+          <w:lang w:eastAsia="ru-RU"/>
+        </w:rPr>
+      </w:pPr>
+      <w:r>
+        <w:rPr>
+          <w:rFonts w:ascii="Times New Roman" w:eastAsia="Times New Roman" w:hAnsi="Times New Roman" w:cs="Times New Roman"/>
+          <w:sz w:val="28"/>
+          <w:szCs w:val="28"/>
+          <w:lang w:eastAsia="ru-RU"/>
+        </w:rPr>
+        <w:t xml:space="preserve">Также в коде </w:t>
+      </w:r>
+      <w:proofErr w:type="spellStart"/>
+      <w:r>
+        <w:rPr>
+          <w:rFonts w:ascii="Times New Roman" w:eastAsia="Times New Roman" w:hAnsi="Times New Roman" w:cs="Times New Roman"/>
+          <w:sz w:val="28"/>
+          <w:szCs w:val="28"/>
+          <w:lang w:eastAsia="ru-RU"/>
+        </w:rPr>
+        <w:t>дискорд</w:t>
+      </w:r>
+      <w:proofErr w:type="spellEnd"/>
+      <w:r>
+        <w:rPr>
+          <w:rFonts w:ascii="Times New Roman" w:eastAsia="Times New Roman" w:hAnsi="Times New Roman" w:cs="Times New Roman"/>
+          <w:sz w:val="28"/>
+          <w:szCs w:val="28"/>
+          <w:lang w:eastAsia="ru-RU"/>
+        </w:rPr>
+        <w:t xml:space="preserve"> бота можно часто заметить декораторы – шаблоны кода для упрощения взаимодействия с </w:t>
+      </w:r>
+      <w:r>
+        <w:rPr>
+          <w:rFonts w:ascii="Times New Roman" w:eastAsia="Times New Roman" w:hAnsi="Times New Roman" w:cs="Times New Roman"/>
+          <w:sz w:val="28"/>
+          <w:szCs w:val="28"/>
+          <w:lang w:val="en-US" w:eastAsia="ru-RU"/>
+        </w:rPr>
+        <w:t>API</w:t>
+      </w:r>
+      <w:r>
+        <w:rPr>
+          <w:rFonts w:ascii="Times New Roman" w:eastAsia="Times New Roman" w:hAnsi="Times New Roman" w:cs="Times New Roman"/>
+          <w:sz w:val="28"/>
+          <w:szCs w:val="28"/>
+          <w:lang w:eastAsia="ru-RU"/>
+        </w:rPr>
+        <w:t>. В коде они помечаются жёлтым.</w:t>
+      </w:r>
+    </w:p>
+    <w:p>
+      <w:pPr>
+        <w:spacing w:before="100" w:beforeAutospacing="1" w:after="100" w:afterAutospacing="1" w:line="360" w:lineRule="auto"/>
+        <w:rPr>
+          <w:rFonts w:ascii="Times New Roman" w:eastAsia="Times New Roman" w:hAnsi="Times New Roman" w:cs="Times New Roman"/>
+          <w:sz w:val="28"/>
+          <w:szCs w:val="28"/>
+          <w:lang w:eastAsia="ru-RU"/>
+        </w:rPr>
+      </w:pPr>
+      <w:r>
+        <w:rPr>
+          <w:noProof/>
+        </w:rPr>
+        <w:lastRenderedPageBreak/>
+        <w:drawing>
+          <wp:inline distT="0" distB="0" distL="0" distR="0" wp14:anchorId="32FA5992" wp14:editId="0B8F64E4">
+            <wp:extent cx="5940425" cy="3503930"/>
+            <wp:effectExtent l="0" t="0" r="3175" b="1270"/>
+            <wp:docPr id="14" name="Рисунок 14"/>
+            <wp:cNvGraphicFramePr>
+              <a:graphicFrameLocks xmlns:a="http://schemas.openxmlformats.org/drawingml/2006/main" noChangeAspect="1"/>
+            </wp:cNvGraphicFramePr>
+            <a:graphic xmlns:a="http://schemas.openxmlformats.org/drawingml/2006/main">
+              <a:graphicData uri="http://schemas.openxmlformats.org/drawingml/2006/picture">
+                <pic:pic xmlns:pic="http://schemas.openxmlformats.org/drawingml/2006/picture">
+                  <pic:nvPicPr>
+                    <pic:cNvPr id="1" name=""/>
+                    <pic:cNvPicPr/>
+                  </pic:nvPicPr>
+                  <pic:blipFill>
+                    <a:blip r:embed="rId24"/>
+                    <a:stretch>
+                      <a:fillRect/>
+                    </a:stretch>
+                  </pic:blipFill>
+                  <pic:spPr>
+                    <a:xfrm>
+                      <a:off x="0" y="0"/>
+                      <a:ext cx="5940425" cy="3503930"/>
+                    </a:xfrm>
+                    <a:prstGeom prst="rect">
+                      <a:avLst/>
+                    </a:prstGeom>
+                  </pic:spPr>
+                </pic:pic>
+              </a:graphicData>
+            </a:graphic>
+          </wp:inline>
+        </w:drawing>
+      </w:r>
+    </w:p>
+    <w:p>
+      <w:pPr>
+        <w:spacing w:before="100" w:beforeAutospacing="1" w:after="100" w:afterAutospacing="1" w:line="360" w:lineRule="auto"/>
+        <w:rPr>
+          <w:rFonts w:ascii="Times New Roman" w:eastAsia="Times New Roman" w:hAnsi="Times New Roman" w:cs="Times New Roman"/>
+          <w:sz w:val="28"/>
+          <w:szCs w:val="28"/>
+          <w:lang w:eastAsia="ru-RU"/>
+        </w:rPr>
+      </w:pPr>
+      <w:r>
+        <w:rPr>
+          <w:rFonts w:ascii="Times New Roman" w:eastAsia="Times New Roman" w:hAnsi="Times New Roman" w:cs="Times New Roman"/>
+          <w:sz w:val="28"/>
+          <w:szCs w:val="28"/>
+          <w:lang w:eastAsia="ru-RU"/>
+        </w:rPr>
+        <w:t>Этот ког нужен</w:t>
+      </w:r>
+      <w:r>
+        <w:rPr>
+          <w:rFonts w:ascii="Times New Roman" w:eastAsia="Times New Roman" w:hAnsi="Times New Roman" w:cs="Times New Roman"/>
+          <w:sz w:val="28"/>
+          <w:szCs w:val="28"/>
+          <w:lang w:eastAsia="ru-RU"/>
+        </w:rPr>
+        <w:t xml:space="preserve"> для проверки работоспособности бота</w:t>
+      </w:r>
+      <w:r>
+        <w:rPr>
+          <w:rFonts w:ascii="Times New Roman" w:eastAsia="Times New Roman" w:hAnsi="Times New Roman" w:cs="Times New Roman"/>
+          <w:sz w:val="28"/>
+          <w:szCs w:val="28"/>
+          <w:lang w:eastAsia="ru-RU"/>
+        </w:rPr>
+        <w:t>. В нём создаются базовые команды, по типу ответа на сообщения или вывода в консоль при запуске.</w:t>
+      </w:r>
+    </w:p>
+    <w:p>
+      <w:pPr>
+        <w:spacing w:before="100" w:beforeAutospacing="1" w:after="100" w:afterAutospacing="1" w:line="360" w:lineRule="auto"/>
+        <w:rPr>
+          <w:rFonts w:ascii="Times New Roman" w:eastAsia="Times New Roman" w:hAnsi="Times New Roman" w:cs="Times New Roman"/>
+          <w:sz w:val="28"/>
+          <w:szCs w:val="28"/>
+          <w:lang w:eastAsia="ru-RU"/>
+        </w:rPr>
+      </w:pPr>
+      <w:r>
+        <w:rPr>
+          <w:rFonts w:ascii="Times New Roman" w:eastAsia="Times New Roman" w:hAnsi="Times New Roman" w:cs="Times New Roman"/>
+          <w:sz w:val="28"/>
+          <w:szCs w:val="28"/>
+          <w:lang w:eastAsia="ru-RU"/>
+        </w:rPr>
+        <w:t xml:space="preserve">Группировка в класс </w:t>
+      </w:r>
+      <w:r>
+        <w:rPr>
+          <w:rFonts w:ascii="Times New Roman" w:eastAsia="Times New Roman" w:hAnsi="Times New Roman" w:cs="Times New Roman"/>
+          <w:sz w:val="28"/>
+          <w:szCs w:val="28"/>
+          <w:lang w:eastAsia="ru-RU"/>
+        </w:rPr>
+        <w:t>используется</w:t>
+      </w:r>
+      <w:r>
+        <w:rPr>
+          <w:rFonts w:ascii="Times New Roman" w:eastAsia="Times New Roman" w:hAnsi="Times New Roman" w:cs="Times New Roman"/>
+          <w:sz w:val="28"/>
+          <w:szCs w:val="28"/>
+          <w:lang w:eastAsia="ru-RU"/>
+        </w:rPr>
+        <w:t xml:space="preserve"> для объединения всего кода в 1 ког, чтобы его можно было </w:t>
+      </w:r>
+      <w:r>
+        <w:rPr>
+          <w:rFonts w:ascii="Times New Roman" w:eastAsia="Times New Roman" w:hAnsi="Times New Roman" w:cs="Times New Roman"/>
+          <w:sz w:val="28"/>
+          <w:szCs w:val="28"/>
+          <w:lang w:eastAsia="ru-RU"/>
+        </w:rPr>
+        <w:t>"</w:t>
+      </w:r>
+      <w:r>
+        <w:rPr>
+          <w:rFonts w:ascii="Times New Roman" w:eastAsia="Times New Roman" w:hAnsi="Times New Roman" w:cs="Times New Roman"/>
+          <w:sz w:val="28"/>
+          <w:szCs w:val="28"/>
+          <w:lang w:eastAsia="ru-RU"/>
+        </w:rPr>
+        <w:t>присоединить</w:t>
+      </w:r>
+      <w:r>
+        <w:rPr>
+          <w:rFonts w:ascii="Times New Roman" w:eastAsia="Times New Roman" w:hAnsi="Times New Roman" w:cs="Times New Roman"/>
+          <w:sz w:val="28"/>
+          <w:szCs w:val="28"/>
+          <w:lang w:eastAsia="ru-RU"/>
+        </w:rPr>
+        <w:t>"</w:t>
+      </w:r>
+      <w:r>
+        <w:rPr>
+          <w:rFonts w:ascii="Times New Roman" w:eastAsia="Times New Roman" w:hAnsi="Times New Roman" w:cs="Times New Roman"/>
+          <w:sz w:val="28"/>
+          <w:szCs w:val="28"/>
+          <w:lang w:eastAsia="ru-RU"/>
+        </w:rPr>
+        <w:t xml:space="preserve"> к основному файлу.</w:t>
+      </w:r>
+    </w:p>
+    <w:p>
+      <w:pPr>
+        <w:spacing w:before="100" w:beforeAutospacing="1" w:after="100" w:afterAutospacing="1" w:line="360" w:lineRule="auto"/>
+        <w:rPr>
+          <w:rFonts w:ascii="Times New Roman" w:eastAsia="Times New Roman" w:hAnsi="Times New Roman" w:cs="Times New Roman"/>
+          <w:sz w:val="28"/>
+          <w:szCs w:val="28"/>
+          <w:lang w:eastAsia="ru-RU"/>
+        </w:rPr>
+      </w:pPr>
+      <w:r>
+        <w:rPr>
+          <w:noProof/>
+        </w:rPr>
+        <w:drawing>
+          <wp:inline distT="0" distB="0" distL="0" distR="0" wp14:anchorId="6414AF74" wp14:editId="2AC0C71D">
+            <wp:extent cx="5940425" cy="2127250"/>
+            <wp:effectExtent l="0" t="0" r="3175" b="6350"/>
+            <wp:docPr id="13" name="Рисунок 13"/>
+            <wp:cNvGraphicFramePr>
+              <a:graphicFrameLocks xmlns:a="http://schemas.openxmlformats.org/drawingml/2006/main" noChangeAspect="1"/>
+            </wp:cNvGraphicFramePr>
+            <a:graphic xmlns:a="http://schemas.openxmlformats.org/drawingml/2006/main">
+              <a:graphicData uri="http://schemas.openxmlformats.org/drawingml/2006/picture">
+                <pic:pic xmlns:pic="http://schemas.openxmlformats.org/drawingml/2006/picture">
+                  <pic:nvPicPr>
+                    <pic:cNvPr id="1" name=""/>
+                    <pic:cNvPicPr/>
+                  </pic:nvPicPr>
+                  <pic:blipFill>
+                    <a:blip r:embed="rId25"/>
+                    <a:stretch>
+                      <a:fillRect/>
+                    </a:stretch>
+                  </pic:blipFill>
+                  <pic:spPr>
+                    <a:xfrm>
+                      <a:off x="0" y="0"/>
+                      <a:ext cx="5940425" cy="2127250"/>
+                    </a:xfrm>
+                    <a:prstGeom prst="rect">
+                      <a:avLst/>
+                    </a:prstGeom>
+                  </pic:spPr>
+                </pic:pic>
+              </a:graphicData>
+            </a:graphic>
+          </wp:inline>
+        </w:drawing>
+      </w:r>
+    </w:p>
+    <w:p>
+      <w:pPr>
+        <w:spacing w:before="100" w:beforeAutospacing="1" w:after="100" w:afterAutospacing="1" w:line="360" w:lineRule="auto"/>
+        <w:rPr>
+          <w:rFonts w:ascii="Times New Roman" w:eastAsia="Times New Roman" w:hAnsi="Times New Roman" w:cs="Times New Roman"/>
+          <w:sz w:val="28"/>
+          <w:szCs w:val="28"/>
+          <w:lang w:eastAsia="ru-RU"/>
+        </w:rPr>
+      </w:pPr>
+      <w:r>
+        <w:rPr>
+          <w:rFonts w:ascii="Times New Roman" w:eastAsia="Times New Roman" w:hAnsi="Times New Roman" w:cs="Times New Roman"/>
+          <w:sz w:val="28"/>
+          <w:szCs w:val="28"/>
+          <w:lang w:eastAsia="ru-RU"/>
+        </w:rPr>
+        <w:t>Завершающим будет серверный ког.</w:t>
+      </w:r>
+      <w:r>
+        <w:rPr>
+          <w:rFonts w:ascii="Times New Roman" w:eastAsia="Times New Roman" w:hAnsi="Times New Roman" w:cs="Times New Roman"/>
+          <w:sz w:val="28"/>
+          <w:szCs w:val="28"/>
+          <w:lang w:eastAsia="ru-RU"/>
+        </w:rPr>
+        <w:t xml:space="preserve"> </w:t>
+      </w:r>
+      <w:r>
+        <w:rPr>
+          <w:rFonts w:ascii="Times New Roman" w:eastAsia="Times New Roman" w:hAnsi="Times New Roman" w:cs="Times New Roman"/>
+          <w:sz w:val="28"/>
+          <w:szCs w:val="28"/>
+          <w:lang w:eastAsia="ru-RU"/>
+        </w:rPr>
+        <w:t>Тут всё просто, сначала создаём класс</w:t>
+      </w:r>
+      <w:r>
+        <w:rPr>
+          <w:rFonts w:ascii="Times New Roman" w:eastAsia="Times New Roman" w:hAnsi="Times New Roman" w:cs="Times New Roman"/>
+          <w:sz w:val="28"/>
+          <w:szCs w:val="28"/>
+          <w:lang w:eastAsia="ru-RU"/>
+        </w:rPr>
+        <w:t>.</w:t>
+      </w:r>
+    </w:p>
+    <w:p>
+      <w:pPr>
+        <w:spacing w:before="100" w:beforeAutospacing="1" w:after="100" w:afterAutospacing="1" w:line="360" w:lineRule="auto"/>
+        <w:rPr>
+          <w:rFonts w:ascii="Times New Roman" w:eastAsia="Times New Roman" w:hAnsi="Times New Roman" w:cs="Times New Roman"/>
+          <w:sz w:val="28"/>
+          <w:szCs w:val="28"/>
+          <w:lang w:eastAsia="ru-RU"/>
+        </w:rPr>
+      </w:pPr>
+      <w:r>
+        <w:rPr>
+          <w:noProof/>
+        </w:rPr>
+        <w:lastRenderedPageBreak/>
+        <w:drawing>
+          <wp:inline distT="0" distB="0" distL="0" distR="0" wp14:anchorId="3C597BFE" wp14:editId="5DD6A0FF">
+            <wp:extent cx="5940425" cy="4391660"/>
+            <wp:effectExtent l="0" t="0" r="3175" b="8890"/>
+            <wp:docPr id="15" name="Рисунок 15"/>
+            <wp:cNvGraphicFramePr>
+              <a:graphicFrameLocks xmlns:a="http://schemas.openxmlformats.org/drawingml/2006/main" noChangeAspect="1"/>
+            </wp:cNvGraphicFramePr>
+            <a:graphic xmlns:a="http://schemas.openxmlformats.org/drawingml/2006/main">
+              <a:graphicData uri="http://schemas.openxmlformats.org/drawingml/2006/picture">
+                <pic:pic xmlns:pic="http://schemas.openxmlformats.org/drawingml/2006/picture">
+                  <pic:nvPicPr>
+                    <pic:cNvPr id="1" name=""/>
+                    <pic:cNvPicPr/>
+                  </pic:nvPicPr>
+                  <pic:blipFill>
+                    <a:blip r:embed="rId26"/>
+                    <a:stretch>
+                      <a:fillRect/>
+                    </a:stretch>
+                  </pic:blipFill>
+                  <pic:spPr>
+                    <a:xfrm>
+                      <a:off x="0" y="0"/>
+                      <a:ext cx="5940425" cy="4391660"/>
+                    </a:xfrm>
+                    <a:prstGeom prst="rect">
+                      <a:avLst/>
+                    </a:prstGeom>
+                  </pic:spPr>
+                </pic:pic>
+              </a:graphicData>
+            </a:graphic>
+          </wp:inline>
+        </w:drawing>
+      </w:r>
+    </w:p>
+    <w:p>
+      <w:pPr>
+        <w:spacing w:before="100" w:beforeAutospacing="1" w:after="100" w:afterAutospacing="1" w:line="360" w:lineRule="auto"/>
+        <w:rPr>
+          <w:rFonts w:ascii="Times New Roman" w:eastAsia="Times New Roman" w:hAnsi="Times New Roman" w:cs="Times New Roman"/>
+          <w:sz w:val="28"/>
+          <w:szCs w:val="28"/>
+          <w:lang w:eastAsia="ru-RU"/>
+        </w:rPr>
+      </w:pPr>
+      <w:r>
+        <w:rPr>
+          <w:rFonts w:ascii="Times New Roman" w:eastAsia="Times New Roman" w:hAnsi="Times New Roman" w:cs="Times New Roman"/>
+          <w:sz w:val="28"/>
+          <w:szCs w:val="28"/>
+          <w:lang w:eastAsia="ru-RU"/>
+        </w:rPr>
+        <w:t>Затем создаём сервер, такой же, как и у телеграмм бота.</w:t>
+      </w:r>
+    </w:p>
+    <w:p>
+      <w:pPr>
+        <w:spacing w:before="100" w:beforeAutospacing="1" w:after="100" w:afterAutospacing="1" w:line="360" w:lineRule="auto"/>
+        <w:rPr>
+          <w:rFonts w:ascii="Times New Roman" w:eastAsia="Times New Roman" w:hAnsi="Times New Roman" w:cs="Times New Roman"/>
+          <w:sz w:val="28"/>
+          <w:szCs w:val="28"/>
+          <w:lang w:eastAsia="ru-RU"/>
+        </w:rPr>
+      </w:pPr>
+      <w:r>
+        <w:rPr>
+          <w:noProof/>
+        </w:rPr>
+        <w:drawing>
+          <wp:inline distT="0" distB="0" distL="0" distR="0" wp14:anchorId="43E4F7AF" wp14:editId="5B110794">
+            <wp:extent cx="5940425" cy="1962150"/>
+            <wp:effectExtent l="0" t="0" r="3175" b="0"/>
+            <wp:docPr id="16" name="Рисунок 16"/>
+            <wp:cNvGraphicFramePr>
+              <a:graphicFrameLocks xmlns:a="http://schemas.openxmlformats.org/drawingml/2006/main" noChangeAspect="1"/>
+            </wp:cNvGraphicFramePr>
+            <a:graphic xmlns:a="http://schemas.openxmlformats.org/drawingml/2006/main">
+              <a:graphicData uri="http://schemas.openxmlformats.org/drawingml/2006/picture">
+                <pic:pic xmlns:pic="http://schemas.openxmlformats.org/drawingml/2006/picture">
+                  <pic:nvPicPr>
+                    <pic:cNvPr id="1" name=""/>
+                    <pic:cNvPicPr/>
+                  </pic:nvPicPr>
+                  <pic:blipFill>
+                    <a:blip r:embed="rId27"/>
+                    <a:stretch>
+                      <a:fillRect/>
+                    </a:stretch>
+                  </pic:blipFill>
+                  <pic:spPr>
+                    <a:xfrm>
+                      <a:off x="0" y="0"/>
+                      <a:ext cx="5940425" cy="1962150"/>
+                    </a:xfrm>
+                    <a:prstGeom prst="rect">
+                      <a:avLst/>
+                    </a:prstGeom>
+                  </pic:spPr>
+                </pic:pic>
+              </a:graphicData>
+            </a:graphic>
+          </wp:inline>
+        </w:drawing>
+      </w:r>
+    </w:p>
+    <w:p>
+      <w:pPr>
+        <w:spacing w:before="100" w:beforeAutospacing="1" w:after="100" w:afterAutospacing="1" w:line="360" w:lineRule="auto"/>
+        <w:rPr>
+          <w:rFonts w:ascii="Times New Roman" w:eastAsia="Times New Roman" w:hAnsi="Times New Roman" w:cs="Times New Roman"/>
+          <w:sz w:val="28"/>
+          <w:szCs w:val="28"/>
+          <w:lang w:eastAsia="ru-RU"/>
+        </w:rPr>
+      </w:pPr>
+      <w:r>
+        <w:rPr>
+          <w:rFonts w:ascii="Times New Roman" w:eastAsia="Times New Roman" w:hAnsi="Times New Roman" w:cs="Times New Roman"/>
+          <w:sz w:val="28"/>
+          <w:szCs w:val="28"/>
+          <w:lang w:eastAsia="ru-RU"/>
+        </w:rPr>
+        <w:t>И запускаем это всё.</w:t>
+      </w:r>
+    </w:p>
+    <w:p>
+      <w:pPr>
+        <w:spacing w:before="100" w:beforeAutospacing="1" w:after="100" w:afterAutospacing="1" w:line="360" w:lineRule="auto"/>
+        <w:jc w:val="center"/>
+        <w:rPr>
+          <w:rFonts w:ascii="Times New Roman" w:eastAsia="Times New Roman" w:hAnsi="Times New Roman" w:cs="Times New Roman"/>
+          <w:sz w:val="28"/>
+          <w:szCs w:val="28"/>
+          <w:lang w:val="en-US" w:eastAsia="ru-RU"/>
+        </w:rPr>
+      </w:pPr>
+      <w:r>
+        <w:rPr>
+          <w:noProof/>
+        </w:rPr>
+        <w:drawing>
+          <wp:inline distT="0" distB="0" distL="0" distR="0" wp14:anchorId="339169C3" wp14:editId="6C9326BE">
+            <wp:extent cx="2438400" cy="571500"/>
+            <wp:effectExtent l="0" t="0" r="0" b="0"/>
+            <wp:docPr id="17" name="Рисунок 17"/>
+            <wp:cNvGraphicFramePr>
+              <a:graphicFrameLocks xmlns:a="http://schemas.openxmlformats.org/drawingml/2006/main" noChangeAspect="1"/>
+            </wp:cNvGraphicFramePr>
+            <a:graphic xmlns:a="http://schemas.openxmlformats.org/drawingml/2006/main">
+              <a:graphicData uri="http://schemas.openxmlformats.org/drawingml/2006/picture">
+                <pic:pic xmlns:pic="http://schemas.openxmlformats.org/drawingml/2006/picture">
+                  <pic:nvPicPr>
+                    <pic:cNvPr id="1" name=""/>
+                    <pic:cNvPicPr/>
+                  </pic:nvPicPr>
+                  <pic:blipFill>
+                    <a:blip r:embed="rId28"/>
+                    <a:stretch>
+                      <a:fillRect/>
+                    </a:stretch>
+                  </pic:blipFill>
+                  <pic:spPr>
+                    <a:xfrm>
+                      <a:off x="0" y="0"/>
+                      <a:ext cx="2438400" cy="571500"/>
+                    </a:xfrm>
+                    <a:prstGeom prst="rect">
+                      <a:avLst/>
+                    </a:prstGeom>
+                  </pic:spPr>
+                </pic:pic>
+              </a:graphicData>
+            </a:graphic>
+          </wp:inline>
+        </w:drawing>
+      </w:r>
+    </w:p>
+    <w:p>
+      <w:pPr>
+        <w:spacing w:before="100" w:beforeAutospacing="1" w:after="100" w:afterAutospacing="1" w:line="360" w:lineRule="auto"/>
+        <w:rPr>
+          <w:rFonts w:ascii="Times New Roman" w:eastAsia="Times New Roman" w:hAnsi="Times New Roman" w:cs="Times New Roman"/>
+          <w:sz w:val="28"/>
+          <w:szCs w:val="28"/>
+          <w:lang w:eastAsia="ru-RU"/>
+        </w:rPr>
+      </w:pPr>
+      <w:r>
+        <w:rPr>
+          <w:rFonts w:ascii="Times New Roman" w:eastAsia="Times New Roman" w:hAnsi="Times New Roman" w:cs="Times New Roman"/>
+          <w:sz w:val="28"/>
+          <w:szCs w:val="28"/>
+          <w:lang w:val="en-US" w:eastAsia="ru-RU"/>
+        </w:rPr>
+        <w:t>Requirements</w:t>
+      </w:r>
+      <w:r>
+        <w:rPr>
+          <w:rFonts w:ascii="Times New Roman" w:eastAsia="Times New Roman" w:hAnsi="Times New Roman" w:cs="Times New Roman"/>
+          <w:sz w:val="28"/>
+          <w:szCs w:val="28"/>
+          <w:lang w:eastAsia="ru-RU"/>
+        </w:rPr>
+        <w:t>.</w:t>
+      </w:r>
+      <w:r>
+        <w:rPr>
+          <w:rFonts w:ascii="Times New Roman" w:eastAsia="Times New Roman" w:hAnsi="Times New Roman" w:cs="Times New Roman"/>
+          <w:sz w:val="28"/>
+          <w:szCs w:val="28"/>
+          <w:lang w:val="en-US" w:eastAsia="ru-RU"/>
+        </w:rPr>
+        <w:t>txt</w:t>
+      </w:r>
+      <w:r>
+        <w:rPr>
+          <w:rFonts w:ascii="Times New Roman" w:eastAsia="Times New Roman" w:hAnsi="Times New Roman" w:cs="Times New Roman"/>
+          <w:sz w:val="28"/>
+          <w:szCs w:val="28"/>
+          <w:lang w:eastAsia="ru-RU"/>
+        </w:rPr>
+        <w:t xml:space="preserve"> </w:t>
+      </w:r>
+      <w:r>
+        <w:rPr>
+          <w:rFonts w:ascii="Times New Roman" w:eastAsia="Times New Roman" w:hAnsi="Times New Roman" w:cs="Times New Roman"/>
+          <w:sz w:val="28"/>
+          <w:szCs w:val="28"/>
+          <w:lang w:eastAsia="ru-RU"/>
+        </w:rPr>
+        <w:t xml:space="preserve">тоже сильно не отличается от зависимостей </w:t>
+      </w:r>
+      <w:proofErr w:type="spellStart"/>
+      <w:r>
+        <w:rPr>
+          <w:rFonts w:ascii="Times New Roman" w:eastAsia="Times New Roman" w:hAnsi="Times New Roman" w:cs="Times New Roman"/>
+          <w:sz w:val="28"/>
+          <w:szCs w:val="28"/>
+          <w:lang w:eastAsia="ru-RU"/>
+        </w:rPr>
+        <w:t>телеграм</w:t>
+      </w:r>
+      <w:proofErr w:type="spellEnd"/>
+      <w:r>
+        <w:rPr>
+          <w:rFonts w:ascii="Times New Roman" w:eastAsia="Times New Roman" w:hAnsi="Times New Roman" w:cs="Times New Roman"/>
+          <w:sz w:val="28"/>
+          <w:szCs w:val="28"/>
+          <w:lang w:eastAsia="ru-RU"/>
+        </w:rPr>
+        <w:t xml:space="preserve"> бота.</w:t>
+      </w:r>
+    </w:p>
+    <w:p>
+      <w:pPr>
+        <w:spacing w:before="100" w:beforeAutospacing="1" w:after="100" w:afterAutospacing="1" w:line="360" w:lineRule="auto"/>
+        <w:jc w:val="center"/>
+        <w:rPr>
+          <w:rFonts w:ascii="Times New Roman" w:eastAsia="Times New Roman" w:hAnsi="Times New Roman" w:cs="Times New Roman"/>
+          <w:b/>
+          <w:bCs/>
+          <w:sz w:val="28"/>
+          <w:szCs w:val="28"/>
+          <w:lang w:eastAsia="ru-RU"/>
+        </w:rPr>
+      </w:pPr>
+      <w:r>
+        <w:rPr>
+          <w:rFonts w:ascii="Times New Roman" w:eastAsia="Times New Roman" w:hAnsi="Times New Roman" w:cs="Times New Roman"/>
+          <w:b/>
+          <w:bCs/>
+          <w:sz w:val="28"/>
+          <w:szCs w:val="28"/>
+          <w:lang w:eastAsia="ru-RU"/>
+        </w:rPr>
+        <w:lastRenderedPageBreak/>
+        <w:t>2.2 Создание и локальное тестирование контейнеров</w:t>
+      </w:r>
+    </w:p>
+    <w:p>
+      <w:pPr>
+        <w:spacing w:before="100" w:beforeAutospacing="1" w:after="100" w:afterAutospacing="1" w:line="360" w:lineRule="auto"/>
+        <w:rPr>
+          <w:rFonts w:ascii="Times New Roman" w:eastAsia="Times New Roman" w:hAnsi="Times New Roman" w:cs="Times New Roman"/>
+          <w:sz w:val="28"/>
+          <w:szCs w:val="28"/>
+          <w:lang w:eastAsia="ru-RU"/>
+        </w:rPr>
+      </w:pPr>
+      <w:r>
+        <w:rPr>
+          <w:rFonts w:ascii="Times New Roman" w:eastAsia="Times New Roman" w:hAnsi="Times New Roman" w:cs="Times New Roman"/>
+          <w:sz w:val="28"/>
+          <w:szCs w:val="28"/>
+          <w:lang w:eastAsia="ru-RU"/>
+        </w:rPr>
+        <w:t xml:space="preserve">Для локального тестирования предварительно нужно скачать </w:t>
+      </w:r>
+      <w:r>
+        <w:rPr>
+          <w:rFonts w:ascii="Times New Roman" w:eastAsia="Times New Roman" w:hAnsi="Times New Roman" w:cs="Times New Roman"/>
+          <w:sz w:val="28"/>
+          <w:szCs w:val="28"/>
+          <w:lang w:val="en-US" w:eastAsia="ru-RU"/>
+        </w:rPr>
+        <w:t>Docker</w:t>
+      </w:r>
+      <w:r>
+        <w:rPr>
+          <w:rFonts w:ascii="Times New Roman" w:eastAsia="Times New Roman" w:hAnsi="Times New Roman" w:cs="Times New Roman"/>
+          <w:sz w:val="28"/>
+          <w:szCs w:val="28"/>
+          <w:lang w:eastAsia="ru-RU"/>
+        </w:rPr>
+        <w:t xml:space="preserve"> </w:t>
+      </w:r>
+      <w:proofErr w:type="spellStart"/>
+      <w:r>
+        <w:rPr>
+          <w:rFonts w:ascii="Times New Roman" w:eastAsia="Times New Roman" w:hAnsi="Times New Roman" w:cs="Times New Roman"/>
+          <w:sz w:val="28"/>
+          <w:szCs w:val="28"/>
+          <w:lang w:val="en-US" w:eastAsia="ru-RU"/>
+        </w:rPr>
+        <w:t>Dekstop</w:t>
+      </w:r>
+      <w:proofErr w:type="spellEnd"/>
+      <w:r>
+        <w:rPr>
+          <w:rFonts w:ascii="Times New Roman" w:eastAsia="Times New Roman" w:hAnsi="Times New Roman" w:cs="Times New Roman"/>
+          <w:sz w:val="28"/>
+          <w:szCs w:val="28"/>
+          <w:lang w:eastAsia="ru-RU"/>
+        </w:rPr>
+        <w:t>.</w:t>
+      </w:r>
+    </w:p>
+    <w:p>
+      <w:pPr>
+        <w:spacing w:before="100" w:beforeAutospacing="1" w:after="100" w:afterAutospacing="1" w:line="360" w:lineRule="auto"/>
+        <w:rPr>
+          <w:rFonts w:ascii="Times New Roman" w:eastAsia="Times New Roman" w:hAnsi="Times New Roman" w:cs="Times New Roman"/>
+          <w:sz w:val="28"/>
+          <w:szCs w:val="28"/>
+          <w:lang w:eastAsia="ru-RU"/>
+        </w:rPr>
+      </w:pPr>
+    </w:p>
+    <w:p>
+      <w:pPr>
+        <w:spacing w:before="100" w:beforeAutospacing="1" w:after="100" w:afterAutospacing="1" w:line="360" w:lineRule="auto"/>
+        <w:rPr>
+          <w:rFonts w:ascii="Times New Roman" w:eastAsia="Times New Roman" w:hAnsi="Times New Roman" w:cs="Times New Roman"/>
+          <w:sz w:val="28"/>
+          <w:szCs w:val="28"/>
+          <w:lang w:eastAsia="ru-RU"/>
+        </w:rPr>
+      </w:pPr>
+    </w:p>
+    <w:p>
+      <w:pPr>
+        <w:spacing w:before="100" w:beforeAutospacing="1" w:after="100" w:afterAutospacing="1" w:line="360" w:lineRule="auto"/>
+        <w:rPr>
+          <w:rFonts w:ascii="Times New Roman" w:eastAsia="Times New Roman" w:hAnsi="Times New Roman" w:cs="Times New Roman"/>
+          <w:sz w:val="28"/>
+          <w:szCs w:val="28"/>
+          <w:lang w:eastAsia="ru-RU"/>
+        </w:rPr>
+      </w:pPr>
+    </w:p>
+    <w:p>
+      <w:pPr>
+        <w:spacing w:before="100" w:beforeAutospacing="1" w:after="100" w:afterAutospacing="1" w:line="360" w:lineRule="auto"/>
         <w:rPr>
           <w:rFonts w:ascii="Times New Roman" w:eastAsia="Times New Roman" w:hAnsi="Times New Roman" w:cs="Times New Roman"/>
           <w:sz w:val="28"/>
@@ -9260,6 +10857,7 @@
           <w:szCs w:val="28"/>
         </w:rPr>
       </w:pPr>
+      <w:proofErr w:type="spellStart"/>
       <w:r>
         <w:rPr>
           <w:b w:val="0"/>
@@ -9269,25 +10867,61 @@
           <w:sz w:val="28"/>
           <w:szCs w:val="28"/>
         </w:rPr>
-        <w:t>Парминдер Сингх Кочер</w:t>
-      </w:r>
+        <w:t>Парминдер</w:t>
+      </w:r>
+      <w:proofErr w:type="spellEnd"/>
       <w:r>
         <w:rPr>
           <w:b w:val="0"/>
           <w:bCs w:val="0"/>
-          <w:sz w:val="28"/>
-          <w:szCs w:val="28"/>
-        </w:rPr>
-        <w:t xml:space="preserve">, </w:t>
-      </w:r>
+          <w:i/>
+          <w:iCs/>
+          <w:sz w:val="28"/>
+          <w:szCs w:val="28"/>
+        </w:rPr>
+        <w:t xml:space="preserve"> Сингх </w:t>
+      </w:r>
+      <w:proofErr w:type="spellStart"/>
       <w:r>
         <w:rPr>
           <w:b w:val="0"/>
           <w:bCs w:val="0"/>
-          <w:sz w:val="28"/>
-          <w:szCs w:val="28"/>
-        </w:rPr>
-        <w:t>Микросервисы и контейнеры Docker</w:t>
+          <w:i/>
+          <w:iCs/>
+          <w:sz w:val="28"/>
+          <w:szCs w:val="28"/>
+        </w:rPr>
+        <w:t>Кочер</w:t>
+      </w:r>
+      <w:proofErr w:type="spellEnd"/>
+      <w:r>
+        <w:rPr>
+          <w:b w:val="0"/>
+          <w:bCs w:val="0"/>
+          <w:sz w:val="28"/>
+          <w:szCs w:val="28"/>
+        </w:rPr>
+        <w:t xml:space="preserve">, </w:t>
+      </w:r>
+      <w:proofErr w:type="spellStart"/>
+      <w:r>
+        <w:rPr>
+          <w:b w:val="0"/>
+          <w:bCs w:val="0"/>
+          <w:sz w:val="28"/>
+          <w:szCs w:val="28"/>
+        </w:rPr>
+        <w:t>Микросервисы</w:t>
+      </w:r>
+      <w:proofErr w:type="spellEnd"/>
+      <w:r>
+        <w:rPr>
+          <w:b w:val="0"/>
+          <w:bCs w:val="0"/>
+          <w:sz w:val="28"/>
+          <w:szCs w:val="28"/>
+        </w:rPr>
+        <w:t xml:space="preserve"> и контейнеры Docker</w:t>
       </w:r>
       <w:r>
         <w:rPr>
@@ -9351,6 +10985,7 @@
           <w:szCs w:val="28"/>
         </w:rPr>
       </w:pPr>
+      <w:proofErr w:type="spellStart"/>
       <w:r>
         <w:rPr>
           <w:b w:val="0"/>
@@ -9360,8 +10995,33 @@
           <w:sz w:val="28"/>
           <w:szCs w:val="28"/>
         </w:rPr>
-        <w:t>Моут Эдриен</w:t>
-      </w:r>
+        <w:t>Моут</w:t>
+      </w:r>
+      <w:proofErr w:type="spellEnd"/>
+      <w:r>
+        <w:rPr>
+          <w:b w:val="0"/>
+          <w:bCs w:val="0"/>
+          <w:i/>
+          <w:iCs/>
+          <w:sz w:val="28"/>
+          <w:szCs w:val="28"/>
+        </w:rPr>
+        <w:t xml:space="preserve"> </w:t>
+      </w:r>
+      <w:proofErr w:type="spellStart"/>
+      <w:r>
+        <w:rPr>
+          <w:b w:val="0"/>
+          <w:bCs w:val="0"/>
+          <w:i/>
+          <w:iCs/>
+          <w:sz w:val="28"/>
+          <w:szCs w:val="28"/>
+        </w:rPr>
+        <w:t>Эдриен</w:t>
+      </w:r>
+      <w:proofErr w:type="spellEnd"/>
       <w:r>
         <w:rPr>
           <w:b w:val="0"/>
@@ -9461,8 +11121,69 @@
           <w:sz w:val="28"/>
           <w:szCs w:val="28"/>
         </w:rPr>
-        <w:t>Иан Милл,Эйдан Хобсон Сейерс</w:t>
-      </w:r>
+        <w:t xml:space="preserve">Иан </w:t>
+      </w:r>
+      <w:proofErr w:type="spellStart"/>
+      <w:r>
+        <w:rPr>
+          <w:b w:val="0"/>
+          <w:bCs w:val="0"/>
+          <w:i/>
+          <w:iCs/>
+          <w:sz w:val="28"/>
+          <w:szCs w:val="28"/>
+        </w:rPr>
+        <w:t>Милл,Эйдан</w:t>
+      </w:r>
+      <w:proofErr w:type="spellEnd"/>
+      <w:r>
+        <w:rPr>
+          <w:b w:val="0"/>
+          <w:bCs w:val="0"/>
+          <w:i/>
+          <w:iCs/>
+          <w:sz w:val="28"/>
+          <w:szCs w:val="28"/>
+        </w:rPr>
+        <w:t xml:space="preserve"> </w:t>
+      </w:r>
+      <w:proofErr w:type="spellStart"/>
+      <w:r>
+        <w:rPr>
+          <w:b w:val="0"/>
+          <w:bCs w:val="0"/>
+          <w:i/>
+          <w:iCs/>
+          <w:sz w:val="28"/>
+          <w:szCs w:val="28"/>
+        </w:rPr>
+        <w:t>Хобсон</w:t>
+      </w:r>
+      <w:proofErr w:type="spellEnd"/>
+      <w:r>
+        <w:rPr>
+          <w:b w:val="0"/>
+          <w:bCs w:val="0"/>
+          <w:i/>
+          <w:iCs/>
+          <w:sz w:val="28"/>
+          <w:szCs w:val="28"/>
+        </w:rPr>
+        <w:t xml:space="preserve"> </w:t>
+      </w:r>
+      <w:proofErr w:type="spellStart"/>
+      <w:r>
+        <w:rPr>
+          <w:b w:val="0"/>
+          <w:bCs w:val="0"/>
+          <w:i/>
+          <w:iCs/>
+          <w:sz w:val="28"/>
+          <w:szCs w:val="28"/>
+        </w:rPr>
+        <w:t>Сейерс</w:t>
+      </w:r>
+      <w:proofErr w:type="spellEnd"/>
       <w:r>
         <w:rPr>
           <w:b w:val="0"/>
@@ -9606,7 +11327,6 @@
           <w:sz w:val="28"/>
           <w:szCs w:val="28"/>
         </w:rPr>
-        <w:lastRenderedPageBreak/>
         <w:t>Контейнеры в (</w:t>
       </w:r>
       <w:r>
@@ -9646,7 +11366,7 @@
         </w:rPr>
         <w:t xml:space="preserve"> </w:t>
       </w:r>
-      <w:hyperlink r:id="rId22" w:history="1">
+      <w:hyperlink r:id="rId29" w:history="1">
         <w:r>
           <w:rPr>
             <w:rStyle w:val="ac"/>
@@ -9689,6 +11409,7 @@
           </w:rPr>
           <w:t>.</w:t>
         </w:r>
+        <w:proofErr w:type="spellStart"/>
         <w:r>
           <w:rPr>
             <w:rStyle w:val="ac"/>
@@ -9700,6 +11421,7 @@
           </w:rPr>
           <w:t>atlex</w:t>
         </w:r>
+        <w:proofErr w:type="spellEnd"/>
         <w:r>
           <w:rPr>
             <w:rStyle w:val="ac"/>
@@ -9710,6 +11432,7 @@
           </w:rPr>
           <w:t>.</w:t>
         </w:r>
+        <w:proofErr w:type="spellStart"/>
         <w:r>
           <w:rPr>
             <w:rStyle w:val="ac"/>
@@ -9721,6 +11444,7 @@
           </w:rPr>
           <w:t>ru</w:t>
         </w:r>
+        <w:proofErr w:type="spellEnd"/>
         <w:r>
           <w:rPr>
             <w:rStyle w:val="ac"/>
@@ -9731,6 +11455,7 @@
           </w:rPr>
           <w:t>/</w:t>
         </w:r>
+        <w:proofErr w:type="spellStart"/>
         <w:r>
           <w:rPr>
             <w:rStyle w:val="ac"/>
@@ -9742,6 +11467,7 @@
           </w:rPr>
           <w:t>baza</w:t>
         </w:r>
+        <w:proofErr w:type="spellEnd"/>
         <w:r>
           <w:rPr>
             <w:rStyle w:val="ac"/>
@@ -9752,6 +11478,7 @@
           </w:rPr>
           <w:t>-</w:t>
         </w:r>
+        <w:proofErr w:type="spellStart"/>
         <w:r>
           <w:rPr>
             <w:rStyle w:val="ac"/>
@@ -9763,6 +11490,7 @@
           </w:rPr>
           <w:t>znanij</w:t>
         </w:r>
+        <w:proofErr w:type="spellEnd"/>
         <w:r>
           <w:rPr>
             <w:rStyle w:val="ac"/>
@@ -9773,6 +11501,7 @@
           </w:rPr>
           <w:t>/</w:t>
         </w:r>
+        <w:proofErr w:type="spellStart"/>
         <w:r>
           <w:rPr>
             <w:rStyle w:val="ac"/>
@@ -9784,6 +11513,7 @@
           </w:rPr>
           <w:t>tematicheskij</w:t>
         </w:r>
+        <w:proofErr w:type="spellEnd"/>
         <w:r>
           <w:rPr>
             <w:rStyle w:val="ac"/>
@@ -9794,6 +11524,7 @@
           </w:rPr>
           <w:t>-</w:t>
         </w:r>
+        <w:proofErr w:type="spellStart"/>
         <w:r>
           <w:rPr>
             <w:rStyle w:val="ac"/>
@@ -9805,6 +11536,7 @@
           </w:rPr>
           <w:t>glossarij</w:t>
         </w:r>
+        <w:proofErr w:type="spellEnd"/>
         <w:r>
           <w:rPr>
             <w:rStyle w:val="ac"/>
@@ -9815,6 +11547,7 @@
           </w:rPr>
           <w:t>/</w:t>
         </w:r>
+        <w:proofErr w:type="spellStart"/>
         <w:r>
           <w:rPr>
             <w:rStyle w:val="ac"/>
@@ -9826,6 +11559,7 @@
           </w:rPr>
           <w:t>kontejnery</w:t>
         </w:r>
+        <w:proofErr w:type="spellEnd"/>
         <w:r>
           <w:rPr>
             <w:rStyle w:val="ac"/>
@@ -9974,7 +11708,7 @@
         </w:rPr>
         <w:t xml:space="preserve"> </w:t>
       </w:r>
-      <w:hyperlink r:id="rId23" w:history="1">
+      <w:hyperlink r:id="rId30" w:history="1">
         <w:r>
           <w:rPr>
             <w:rStyle w:val="ac"/>
@@ -10024,6 +11758,7 @@
           <w:sz w:val="28"/>
           <w:szCs w:val="28"/>
         </w:rPr>
+        <w:lastRenderedPageBreak/>
         <w:t xml:space="preserve">Как устроен </w:t>
       </w:r>
       <w:r>
@@ -10063,7 +11798,7 @@
         </w:rPr>
         <w:t xml:space="preserve">, </w:t>
       </w:r>
-      <w:hyperlink r:id="rId24" w:history="1">
+      <w:hyperlink r:id="rId31" w:history="1">
         <w:r>
           <w:rPr>
             <w:rStyle w:val="ac"/>
@@ -10085,6 +11820,7 @@
           </w:rPr>
           <w:t>://</w:t>
         </w:r>
+        <w:proofErr w:type="spellStart"/>
         <w:r>
           <w:rPr>
             <w:rStyle w:val="ac"/>
@@ -10096,6 +11832,7 @@
           </w:rPr>
           <w:t>yandex</w:t>
         </w:r>
+        <w:proofErr w:type="spellEnd"/>
         <w:r>
           <w:rPr>
             <w:rStyle w:val="ac"/>
@@ -10127,6 +11864,7 @@
           </w:rPr>
           <w:t>/</w:t>
         </w:r>
+        <w:proofErr w:type="spellStart"/>
         <w:r>
           <w:rPr>
             <w:rStyle w:val="ac"/>
@@ -10138,6 +11876,7 @@
           </w:rPr>
           <w:t>ru</w:t>
         </w:r>
+        <w:proofErr w:type="spellEnd"/>
         <w:r>
           <w:rPr>
             <w:rStyle w:val="ac"/>
@@ -10310,7 +12049,7 @@
         </w:rPr>
         <w:t xml:space="preserve">, </w:t>
       </w:r>
-      <w:hyperlink r:id="rId25" w:history="1">
+      <w:hyperlink r:id="rId32" w:history="1">
         <w:r>
           <w:rPr>
             <w:rStyle w:val="ac"/>
@@ -10332,6 +12071,7 @@
           </w:rPr>
           <w:t>://</w:t>
         </w:r>
+        <w:proofErr w:type="spellStart"/>
         <w:r>
           <w:rPr>
             <w:rStyle w:val="ac"/>
@@ -10343,6 +12083,7 @@
           </w:rPr>
           <w:t>habr</w:t>
         </w:r>
+        <w:proofErr w:type="spellEnd"/>
         <w:r>
           <w:rPr>
             <w:rStyle w:val="ac"/>
@@ -10374,6 +12115,7 @@
           </w:rPr>
           <w:t>/</w:t>
         </w:r>
+        <w:proofErr w:type="spellStart"/>
         <w:r>
           <w:rPr>
             <w:rStyle w:val="ac"/>
@@ -10385,6 +12127,7 @@
           </w:rPr>
           <w:t>ru</w:t>
         </w:r>
+        <w:proofErr w:type="spellEnd"/>
         <w:r>
           <w:rPr>
             <w:rStyle w:val="ac"/>
@@ -10416,6 +12159,7 @@
           </w:rPr>
           <w:t>/</w:t>
         </w:r>
+        <w:proofErr w:type="spellStart"/>
         <w:r>
           <w:rPr>
             <w:rStyle w:val="ac"/>
@@ -10427,6 +12171,7 @@
           </w:rPr>
           <w:t>flant</w:t>
         </w:r>
+        <w:proofErr w:type="spellEnd"/>
         <w:r>
           <w:rPr>
             <w:rStyle w:val="ac"/>
@@ -10549,6 +12294,7 @@
         </w:rPr>
         <w:t xml:space="preserve">и </w:t>
       </w:r>
+      <w:proofErr w:type="spellStart"/>
       <w:r>
         <w:rPr>
           <w:b w:val="0"/>
@@ -10559,6 +12305,7 @@
         </w:rPr>
         <w:t>Podman</w:t>
       </w:r>
+      <w:proofErr w:type="spellEnd"/>
       <w:r>
         <w:rPr>
           <w:b w:val="0"/>
@@ -10577,7 +12324,7 @@
         </w:rPr>
         <w:t xml:space="preserve">, </w:t>
       </w:r>
-      <w:hyperlink r:id="rId26" w:history="1">
+      <w:hyperlink r:id="rId33" w:history="1">
         <w:r>
           <w:rPr>
             <w:rStyle w:val="ac"/>
@@ -10599,6 +12346,7 @@
           </w:rPr>
           <w:t>://</w:t>
         </w:r>
+        <w:proofErr w:type="spellStart"/>
         <w:r>
           <w:rPr>
             <w:rStyle w:val="ac"/>
@@ -10610,6 +12358,7 @@
           </w:rPr>
           <w:t>habr</w:t>
         </w:r>
+        <w:proofErr w:type="spellEnd"/>
         <w:r>
           <w:rPr>
             <w:rStyle w:val="ac"/>
@@ -10641,6 +12390,7 @@
           </w:rPr>
           <w:t>/</w:t>
         </w:r>
+        <w:proofErr w:type="spellStart"/>
         <w:r>
           <w:rPr>
             <w:rStyle w:val="ac"/>
@@ -10652,6 +12402,7 @@
           </w:rPr>
           <w:t>ru</w:t>
         </w:r>
+        <w:proofErr w:type="spellEnd"/>
         <w:r>
           <w:rPr>
             <w:rStyle w:val="ac"/>
@@ -10795,7 +12546,7 @@
         </w:rPr>
         <w:t xml:space="preserve">, </w:t>
       </w:r>
-      <w:hyperlink r:id="rId27" w:history="1">
+      <w:hyperlink r:id="rId34" w:history="1">
         <w:r>
           <w:rPr>
             <w:rStyle w:val="ac"/>
@@ -10817,6 +12568,7 @@
           </w:rPr>
           <w:t>://</w:t>
         </w:r>
+        <w:proofErr w:type="spellStart"/>
         <w:r>
           <w:rPr>
             <w:rStyle w:val="ac"/>
@@ -10828,6 +12580,7 @@
           </w:rPr>
           <w:t>habr</w:t>
         </w:r>
+        <w:proofErr w:type="spellEnd"/>
         <w:r>
           <w:rPr>
             <w:rStyle w:val="ac"/>
@@ -10859,6 +12612,7 @@
           </w:rPr>
           <w:t>/</w:t>
         </w:r>
+        <w:proofErr w:type="spellStart"/>
         <w:r>
           <w:rPr>
             <w:rStyle w:val="ac"/>
@@ -10870,6 +12624,7 @@
           </w:rPr>
           <w:t>ru</w:t>
         </w:r>
+        <w:proofErr w:type="spellEnd"/>
         <w:r>
           <w:rPr>
             <w:rStyle w:val="ac"/>
@@ -10901,6 +12656,7 @@
           </w:rPr>
           <w:t>/</w:t>
         </w:r>
+        <w:proofErr w:type="spellStart"/>
         <w:r>
           <w:rPr>
             <w:rStyle w:val="ac"/>
@@ -10912,6 +12668,7 @@
           </w:rPr>
           <w:t>yandex</w:t>
         </w:r>
+        <w:proofErr w:type="spellEnd"/>
         <w:r>
           <w:rPr>
             <w:rStyle w:val="ac"/>
@@ -10922,6 +12679,7 @@
           </w:rPr>
           <w:t>_</w:t>
         </w:r>
+        <w:proofErr w:type="spellStart"/>
         <w:r>
           <w:rPr>
             <w:rStyle w:val="ac"/>
@@ -10933,6 +12691,7 @@
           </w:rPr>
           <w:t>praktikum</w:t>
         </w:r>
+        <w:proofErr w:type="spellEnd"/>
         <w:r>
           <w:rPr>
             <w:rStyle w:val="ac"/>
@@ -11092,7 +12851,7 @@
         </w:rPr>
         <w:t xml:space="preserve">, </w:t>
       </w:r>
-      <w:hyperlink r:id="rId28" w:history="1">
+      <w:hyperlink r:id="rId35" w:history="1">
         <w:r>
           <w:rPr>
             <w:rStyle w:val="ac"/>
@@ -11167,7 +12926,7 @@
         </w:rPr>
         <w:t xml:space="preserve">От основ контейнеризации до создания собственного докера, </w:t>
       </w:r>
-      <w:hyperlink r:id="rId29" w:history="1">
+      <w:hyperlink r:id="rId36" w:history="1">
         <w:r>
           <w:rPr>
             <w:rStyle w:val="ac"/>
@@ -11190,7 +12949,7 @@
       </w:r>
     </w:p>
     <w:sectPr>
-      <w:footerReference w:type="default" r:id="rId30"/>
+      <w:footerReference w:type="default" r:id="rId37"/>
       <w:pgSz w:w="11906" w:h="16838"/>
       <w:pgMar w:top="1134" w:right="850" w:bottom="1134" w:left="1701" w:header="708" w:footer="708" w:gutter="0"/>
       <w:cols w:space="708"/>
@@ -15093,6 +16852,74 @@
     <w:name w:val="hgkelc"/>
     <w:basedOn w:val="a0"/>
     <w:rsid w:val="00CC7EE9"/>
+  </w:style>
+  <w:style w:type="character" w:styleId="ae">
+    <w:name w:val="annotation reference"/>
+    <w:basedOn w:val="a0"/>
+    <w:uiPriority w:val="99"/>
+    <w:semiHidden/>
+    <w:unhideWhenUsed/>
+    <w:rsid w:val="00C27B7B"/>
+    <w:rPr>
+      <w:sz w:val="16"/>
+      <w:szCs w:val="16"/>
+    </w:rPr>
+  </w:style>
+  <w:style w:type="paragraph" w:styleId="af">
+    <w:name w:val="annotation text"/>
+    <w:basedOn w:val="a"/>
+    <w:link w:val="af0"/>
+    <w:uiPriority w:val="99"/>
+    <w:semiHidden/>
+    <w:unhideWhenUsed/>
+    <w:rsid w:val="00C27B7B"/>
+    <w:pPr>
+      <w:spacing w:line="240" w:lineRule="auto"/>
+    </w:pPr>
+    <w:rPr>
+      <w:sz w:val="20"/>
+      <w:szCs w:val="20"/>
+    </w:rPr>
+  </w:style>
+  <w:style w:type="character" w:customStyle="1" w:styleId="af0">
+    <w:name w:val="Текст примечания Знак"/>
+    <w:basedOn w:val="a0"/>
+    <w:link w:val="af"/>
+    <w:uiPriority w:val="99"/>
+    <w:semiHidden/>
+    <w:rsid w:val="00C27B7B"/>
+    <w:rPr>
+      <w:sz w:val="20"/>
+      <w:szCs w:val="20"/>
+    </w:rPr>
+  </w:style>
+  <w:style w:type="paragraph" w:styleId="af1">
+    <w:name w:val="annotation subject"/>
+    <w:basedOn w:val="af"/>
+    <w:next w:val="af"/>
+    <w:link w:val="af2"/>
+    <w:uiPriority w:val="99"/>
+    <w:semiHidden/>
+    <w:unhideWhenUsed/>
+    <w:rsid w:val="00C27B7B"/>
+    <w:rPr>
+      <w:b/>
+      <w:bCs/>
+    </w:rPr>
+  </w:style>
+  <w:style w:type="character" w:customStyle="1" w:styleId="af2">
+    <w:name w:val="Тема примечания Знак"/>
+    <w:basedOn w:val="af0"/>
+    <w:link w:val="af1"/>
+    <w:uiPriority w:val="99"/>
+    <w:semiHidden/>
+    <w:rsid w:val="00C27B7B"/>
+    <w:rPr>
+      <w:b/>
+      <w:bCs/>
+      <w:sz w:val="20"/>
+      <w:szCs w:val="20"/>
+    </w:rPr>
   </w:style>
 </w:styles>
 </file>
@@ -15866,8 +17693,8 @@
         <a:lstStyle/>
         <a:p>
           <a:r>
-            <a:rPr lang="ru-RU" sz="1000">
-              <a:latin typeface="Arial" panose="020B0604020202020204" pitchFamily="34" charset="0"/>
+            <a:rPr lang="ru-RU" sz="1200">
+              <a:latin typeface="+mn-lt"/>
               <a:cs typeface="Arial" panose="020B0604020202020204" pitchFamily="34" charset="0"/>
             </a:rPr>
             <a:t>project/</a:t>
@@ -15905,14 +17732,14 @@
         <a:lstStyle/>
         <a:p>
           <a:r>
-            <a:rPr lang="en-US" sz="1000">
-              <a:latin typeface="Arial" panose="020B0604020202020204" pitchFamily="34" charset="0"/>
+            <a:rPr lang="en-US" sz="1200">
+              <a:latin typeface="+mn-lt"/>
               <a:cs typeface="Arial" panose="020B0604020202020204" pitchFamily="34" charset="0"/>
             </a:rPr>
             <a:t>/bot_folder/</a:t>
           </a:r>
-          <a:endParaRPr lang="ru-RU" sz="1000">
-            <a:latin typeface="Arial" panose="020B0604020202020204" pitchFamily="34" charset="0"/>
+          <a:endParaRPr lang="ru-RU" sz="1200">
+            <a:latin typeface="+mn-lt"/>
             <a:cs typeface="Arial" panose="020B0604020202020204" pitchFamily="34" charset="0"/>
           </a:endParaRPr>
         </a:p>
@@ -16194,6 +18021,70 @@
         </a:p>
       </dgm:t>
     </dgm:pt>
+    <dgm:pt modelId="{12824EA5-D350-442E-AB52-155103F4D84D}">
+      <dgm:prSet custT="1"/>
+      <dgm:spPr/>
+      <dgm:t>
+        <a:bodyPr/>
+        <a:lstStyle/>
+        <a:p>
+          <a:r>
+            <a:rPr lang="ru-RU" sz="1000">
+              <a:latin typeface="Arial" panose="020B0604020202020204" pitchFamily="34" charset="0"/>
+              <a:cs typeface="Arial" panose="020B0604020202020204" pitchFamily="34" charset="0"/>
+            </a:rPr>
+            <a:t>/</a:t>
+          </a:r>
+          <a:r>
+            <a:rPr lang="en-US" sz="1000">
+              <a:latin typeface="Arial" panose="020B0604020202020204" pitchFamily="34" charset="0"/>
+              <a:cs typeface="Arial" panose="020B0604020202020204" pitchFamily="34" charset="0"/>
+            </a:rPr>
+            <a:t>Cogs/(</a:t>
+          </a:r>
+          <a:r>
+            <a:rPr lang="ru-RU" sz="1000">
+              <a:latin typeface="Arial" panose="020B0604020202020204" pitchFamily="34" charset="0"/>
+              <a:cs typeface="Arial" panose="020B0604020202020204" pitchFamily="34" charset="0"/>
+            </a:rPr>
+            <a:t>только для </a:t>
+          </a:r>
+          <a:r>
+            <a:rPr lang="en-US" sz="1000">
+              <a:latin typeface="Arial" panose="020B0604020202020204" pitchFamily="34" charset="0"/>
+              <a:cs typeface="Arial" panose="020B0604020202020204" pitchFamily="34" charset="0"/>
+            </a:rPr>
+            <a:t>DsBot)</a:t>
+          </a:r>
+          <a:endParaRPr lang="ru-RU" sz="1000">
+            <a:latin typeface="Arial" panose="020B0604020202020204" pitchFamily="34" charset="0"/>
+            <a:cs typeface="Arial" panose="020B0604020202020204" pitchFamily="34" charset="0"/>
+          </a:endParaRPr>
+        </a:p>
+      </dgm:t>
+    </dgm:pt>
+    <dgm:pt modelId="{304DBBCD-05FF-44AE-9494-1DE5372D79F3}" type="parTrans" cxnId="{0A63B2BE-6C49-4B72-B2E2-EBBB6540896D}">
+      <dgm:prSet/>
+      <dgm:spPr/>
+      <dgm:t>
+        <a:bodyPr/>
+        <a:lstStyle/>
+        <a:p>
+          <a:endParaRPr lang="ru-RU"/>
+        </a:p>
+      </dgm:t>
+    </dgm:pt>
+    <dgm:pt modelId="{E6C9DFF9-9BBB-4568-B789-1BD0AE40F6E9}" type="sibTrans" cxnId="{0A63B2BE-6C49-4B72-B2E2-EBBB6540896D}">
+      <dgm:prSet/>
+      <dgm:spPr/>
+      <dgm:t>
+        <a:bodyPr/>
+        <a:lstStyle/>
+        <a:p>
+          <a:endParaRPr lang="ru-RU"/>
+        </a:p>
+      </dgm:t>
+    </dgm:pt>
     <dgm:pt modelId="{25878786-4E10-4DAE-B08C-4B3C7475BAF8}" type="pres">
       <dgm:prSet presAssocID="{44E600C6-377C-4710-9F62-128DFE23D338}" presName="diagram" presStyleCnt="0">
         <dgm:presLayoutVars>
@@ -16211,7 +18102,7 @@
       <dgm:spPr/>
     </dgm:pt>
     <dgm:pt modelId="{CE019FCE-D83F-4389-BAEF-3591915FD768}" type="pres">
-      <dgm:prSet presAssocID="{E99FF24F-918A-4E83-9A6C-C369174D100F}" presName="LevelOneTextNode" presStyleLbl="node0" presStyleIdx="0" presStyleCnt="1">
+      <dgm:prSet presAssocID="{E99FF24F-918A-4E83-9A6C-C369174D100F}" presName="LevelOneTextNode" presStyleLbl="node0" presStyleIdx="0" presStyleCnt="1" custScaleX="138436" custScaleY="165840" custLinFactNeighborX="-62190" custLinFactNeighborY="1885">
         <dgm:presLayoutVars>
           <dgm:chPref val="3"/>
         </dgm:presLayoutVars>
@@ -16235,7 +18126,7 @@
       <dgm:spPr/>
     </dgm:pt>
     <dgm:pt modelId="{3CE347FA-21E1-4C33-8CAD-A55281E5963D}" type="pres">
-      <dgm:prSet presAssocID="{0763A665-3A1C-48CE-AB22-5FBE70D6BA06}" presName="LevelTwoTextNode" presStyleLbl="node2" presStyleIdx="0" presStyleCnt="1">
+      <dgm:prSet presAssocID="{0763A665-3A1C-48CE-AB22-5FBE70D6BA06}" presName="LevelTwoTextNode" presStyleLbl="node2" presStyleIdx="0" presStyleCnt="1" custScaleX="138436" custScaleY="165840" custLinFactNeighborX="-58421" custLinFactNeighborY="1885">
         <dgm:presLayoutVars>
           <dgm:chPref val="3"/>
         </dgm:presLayoutVars>
@@ -16247,11 +18138,11 @@
       <dgm:spPr/>
     </dgm:pt>
     <dgm:pt modelId="{D0CDA1DF-7995-45E8-AFAE-426537248827}" type="pres">
-      <dgm:prSet presAssocID="{FAD51F6B-00F2-44BE-AB2D-190DF76DA463}" presName="conn2-1" presStyleLbl="parChTrans1D3" presStyleIdx="0" presStyleCnt="6"/>
+      <dgm:prSet presAssocID="{FAD51F6B-00F2-44BE-AB2D-190DF76DA463}" presName="conn2-1" presStyleLbl="parChTrans1D3" presStyleIdx="0" presStyleCnt="7"/>
       <dgm:spPr/>
     </dgm:pt>
     <dgm:pt modelId="{C5ECE5DC-4082-4837-BEFA-D6C4A92F6F41}" type="pres">
-      <dgm:prSet presAssocID="{FAD51F6B-00F2-44BE-AB2D-190DF76DA463}" presName="connTx" presStyleLbl="parChTrans1D3" presStyleIdx="0" presStyleCnt="6"/>
+      <dgm:prSet presAssocID="{FAD51F6B-00F2-44BE-AB2D-190DF76DA463}" presName="connTx" presStyleLbl="parChTrans1D3" presStyleIdx="0" presStyleCnt="7"/>
       <dgm:spPr/>
     </dgm:pt>
     <dgm:pt modelId="{B991B881-5256-486E-B122-8F32C807AD73}" type="pres">
@@ -16259,7 +18150,7 @@
       <dgm:spPr/>
     </dgm:pt>
     <dgm:pt modelId="{CDC96B0E-B256-4196-8C56-FBFD65FF6B41}" type="pres">
-      <dgm:prSet presAssocID="{D7D2C47E-2200-4355-9812-774324DC3091}" presName="LevelTwoTextNode" presStyleLbl="node3" presStyleIdx="0" presStyleCnt="6">
+      <dgm:prSet presAssocID="{D7D2C47E-2200-4355-9812-774324DC3091}" presName="LevelTwoTextNode" presStyleLbl="node3" presStyleIdx="0" presStyleCnt="7" custScaleX="159302">
         <dgm:presLayoutVars>
           <dgm:chPref val="3"/>
         </dgm:presLayoutVars>
@@ -16271,11 +18162,11 @@
       <dgm:spPr/>
     </dgm:pt>
     <dgm:pt modelId="{E601F2EA-1991-4BB7-9CAF-2C3EC497EC7B}" type="pres">
-      <dgm:prSet presAssocID="{8C5DB9FE-BFBA-43E8-8AB1-24E6FE2AA371}" presName="conn2-1" presStyleLbl="parChTrans1D3" presStyleIdx="1" presStyleCnt="6"/>
+      <dgm:prSet presAssocID="{8C5DB9FE-BFBA-43E8-8AB1-24E6FE2AA371}" presName="conn2-1" presStyleLbl="parChTrans1D3" presStyleIdx="1" presStyleCnt="7"/>
       <dgm:spPr/>
     </dgm:pt>
     <dgm:pt modelId="{2FE9403C-D26B-45E4-BE6C-39EFD0D1C1A0}" type="pres">
-      <dgm:prSet presAssocID="{8C5DB9FE-BFBA-43E8-8AB1-24E6FE2AA371}" presName="connTx" presStyleLbl="parChTrans1D3" presStyleIdx="1" presStyleCnt="6"/>
+      <dgm:prSet presAssocID="{8C5DB9FE-BFBA-43E8-8AB1-24E6FE2AA371}" presName="connTx" presStyleLbl="parChTrans1D3" presStyleIdx="1" presStyleCnt="7"/>
       <dgm:spPr/>
     </dgm:pt>
     <dgm:pt modelId="{CCF9A12B-D4BB-497E-9558-058F28966667}" type="pres">
@@ -16283,7 +18174,7 @@
       <dgm:spPr/>
     </dgm:pt>
     <dgm:pt modelId="{89322F96-C3F9-4F16-94B5-04B831FA20A8}" type="pres">
-      <dgm:prSet presAssocID="{E418FE53-0EE4-48CA-8DEF-7CDEDA4A6D41}" presName="LevelTwoTextNode" presStyleLbl="node3" presStyleIdx="1" presStyleCnt="6">
+      <dgm:prSet presAssocID="{E418FE53-0EE4-48CA-8DEF-7CDEDA4A6D41}" presName="LevelTwoTextNode" presStyleLbl="node3" presStyleIdx="1" presStyleCnt="7" custScaleX="159302">
         <dgm:presLayoutVars>
           <dgm:chPref val="3"/>
         </dgm:presLayoutVars>
@@ -16295,11 +18186,11 @@
       <dgm:spPr/>
     </dgm:pt>
     <dgm:pt modelId="{AEE8DFDD-A0DF-4801-B088-4BD5DC976909}" type="pres">
-      <dgm:prSet presAssocID="{CC5198F6-5337-4EDA-9FC5-D739383F6874}" presName="conn2-1" presStyleLbl="parChTrans1D3" presStyleIdx="2" presStyleCnt="6"/>
+      <dgm:prSet presAssocID="{CC5198F6-5337-4EDA-9FC5-D739383F6874}" presName="conn2-1" presStyleLbl="parChTrans1D3" presStyleIdx="2" presStyleCnt="7"/>
       <dgm:spPr/>
     </dgm:pt>
     <dgm:pt modelId="{2D196187-328A-4100-8BF3-B0BA6DC1B086}" type="pres">
-      <dgm:prSet presAssocID="{CC5198F6-5337-4EDA-9FC5-D739383F6874}" presName="connTx" presStyleLbl="parChTrans1D3" presStyleIdx="2" presStyleCnt="6"/>
+      <dgm:prSet presAssocID="{CC5198F6-5337-4EDA-9FC5-D739383F6874}" presName="connTx" presStyleLbl="parChTrans1D3" presStyleIdx="2" presStyleCnt="7"/>
       <dgm:spPr/>
     </dgm:pt>
     <dgm:pt modelId="{4EA9A91D-6B35-478D-8BEB-EE708CF06195}" type="pres">
@@ -16307,7 +18198,7 @@
       <dgm:spPr/>
     </dgm:pt>
     <dgm:pt modelId="{363B0608-702F-4600-A063-FFF2F8EB85FB}" type="pres">
-      <dgm:prSet presAssocID="{73438ACF-FCC0-43DF-9032-7823ADF2B1AC}" presName="LevelTwoTextNode" presStyleLbl="node3" presStyleIdx="2" presStyleCnt="6">
+      <dgm:prSet presAssocID="{73438ACF-FCC0-43DF-9032-7823ADF2B1AC}" presName="LevelTwoTextNode" presStyleLbl="node3" presStyleIdx="2" presStyleCnt="7" custScaleX="159302">
         <dgm:presLayoutVars>
           <dgm:chPref val="3"/>
         </dgm:presLayoutVars>
@@ -16319,11 +18210,11 @@
       <dgm:spPr/>
     </dgm:pt>
     <dgm:pt modelId="{9A2D7653-8A89-485D-9617-AF7FEFAB7759}" type="pres">
-      <dgm:prSet presAssocID="{F8BD4408-B5FE-4A82-A80A-8B11BD4D1F90}" presName="conn2-1" presStyleLbl="parChTrans1D3" presStyleIdx="3" presStyleCnt="6"/>
+      <dgm:prSet presAssocID="{F8BD4408-B5FE-4A82-A80A-8B11BD4D1F90}" presName="conn2-1" presStyleLbl="parChTrans1D3" presStyleIdx="3" presStyleCnt="7"/>
       <dgm:spPr/>
     </dgm:pt>
     <dgm:pt modelId="{1586CCB4-D68D-4973-A346-C2EEC405D1F5}" type="pres">
-      <dgm:prSet presAssocID="{F8BD4408-B5FE-4A82-A80A-8B11BD4D1F90}" presName="connTx" presStyleLbl="parChTrans1D3" presStyleIdx="3" presStyleCnt="6"/>
+      <dgm:prSet presAssocID="{F8BD4408-B5FE-4A82-A80A-8B11BD4D1F90}" presName="connTx" presStyleLbl="parChTrans1D3" presStyleIdx="3" presStyleCnt="7"/>
       <dgm:spPr/>
     </dgm:pt>
     <dgm:pt modelId="{BF794EE6-3311-477A-A7EA-B6849CB1BB35}" type="pres">
@@ -16331,7 +18222,7 @@
       <dgm:spPr/>
     </dgm:pt>
     <dgm:pt modelId="{BE2B0979-7C71-4EBC-BA2D-6E0D80198333}" type="pres">
-      <dgm:prSet presAssocID="{CCD9AEB9-BA39-4DDB-BE90-963D60BB285A}" presName="LevelTwoTextNode" presStyleLbl="node3" presStyleIdx="3" presStyleCnt="6">
+      <dgm:prSet presAssocID="{CCD9AEB9-BA39-4DDB-BE90-963D60BB285A}" presName="LevelTwoTextNode" presStyleLbl="node3" presStyleIdx="3" presStyleCnt="7" custScaleX="159302">
         <dgm:presLayoutVars>
           <dgm:chPref val="3"/>
         </dgm:presLayoutVars>
@@ -16343,11 +18234,11 @@
       <dgm:spPr/>
     </dgm:pt>
     <dgm:pt modelId="{A72D56EB-708B-4BF7-A090-B42885E59618}" type="pres">
-      <dgm:prSet presAssocID="{B7BA0C60-FDAA-47F2-9CCB-474AEB096A07}" presName="conn2-1" presStyleLbl="parChTrans1D3" presStyleIdx="4" presStyleCnt="6"/>
+      <dgm:prSet presAssocID="{B7BA0C60-FDAA-47F2-9CCB-474AEB096A07}" presName="conn2-1" presStyleLbl="parChTrans1D3" presStyleIdx="4" presStyleCnt="7"/>
       <dgm:spPr/>
     </dgm:pt>
     <dgm:pt modelId="{8C03EF47-73D5-44A8-B4FF-4E81804769D7}" type="pres">
-      <dgm:prSet presAssocID="{B7BA0C60-FDAA-47F2-9CCB-474AEB096A07}" presName="connTx" presStyleLbl="parChTrans1D3" presStyleIdx="4" presStyleCnt="6"/>
+      <dgm:prSet presAssocID="{B7BA0C60-FDAA-47F2-9CCB-474AEB096A07}" presName="connTx" presStyleLbl="parChTrans1D3" presStyleIdx="4" presStyleCnt="7"/>
       <dgm:spPr/>
     </dgm:pt>
     <dgm:pt modelId="{E1DA130E-D58C-489A-9CE6-17AE38BFCAD5}" type="pres">
@@ -16355,7 +18246,7 @@
       <dgm:spPr/>
     </dgm:pt>
     <dgm:pt modelId="{2C2D20E5-5FE1-4753-9E03-A3B4C86B0D44}" type="pres">
-      <dgm:prSet presAssocID="{87894F1E-1A30-41C9-9D0B-DDE2B6AC31DC}" presName="LevelTwoTextNode" presStyleLbl="node3" presStyleIdx="4" presStyleCnt="6">
+      <dgm:prSet presAssocID="{87894F1E-1A30-41C9-9D0B-DDE2B6AC31DC}" presName="LevelTwoTextNode" presStyleLbl="node3" presStyleIdx="4" presStyleCnt="7" custScaleX="159302">
         <dgm:presLayoutVars>
           <dgm:chPref val="3"/>
         </dgm:presLayoutVars>
@@ -16367,11 +18258,11 @@
       <dgm:spPr/>
     </dgm:pt>
     <dgm:pt modelId="{9B760852-12CE-41F2-BFDB-5BCE3B56F2EF}" type="pres">
-      <dgm:prSet presAssocID="{741A6CF5-6333-40BC-A94F-A90149F169CE}" presName="conn2-1" presStyleLbl="parChTrans1D3" presStyleIdx="5" presStyleCnt="6"/>
+      <dgm:prSet presAssocID="{741A6CF5-6333-40BC-A94F-A90149F169CE}" presName="conn2-1" presStyleLbl="parChTrans1D3" presStyleIdx="5" presStyleCnt="7"/>
       <dgm:spPr/>
     </dgm:pt>
     <dgm:pt modelId="{A8B9ADBA-4AF7-47DB-B445-C34A916C8AA2}" type="pres">
-      <dgm:prSet presAssocID="{741A6CF5-6333-40BC-A94F-A90149F169CE}" presName="connTx" presStyleLbl="parChTrans1D3" presStyleIdx="5" presStyleCnt="6"/>
+      <dgm:prSet presAssocID="{741A6CF5-6333-40BC-A94F-A90149F169CE}" presName="connTx" presStyleLbl="parChTrans1D3" presStyleIdx="5" presStyleCnt="7"/>
       <dgm:spPr/>
     </dgm:pt>
     <dgm:pt modelId="{04253D41-CDF1-4F33-8108-62060C5F31C0}" type="pres">
@@ -16379,7 +18270,7 @@
       <dgm:spPr/>
     </dgm:pt>
     <dgm:pt modelId="{B8A2B2CF-5E95-42A8-90BC-8F4785FF5E4F}" type="pres">
-      <dgm:prSet presAssocID="{40CB5610-D326-4209-9429-8B4D8F241A09}" presName="LevelTwoTextNode" presStyleLbl="node3" presStyleIdx="5" presStyleCnt="6">
+      <dgm:prSet presAssocID="{40CB5610-D326-4209-9429-8B4D8F241A09}" presName="LevelTwoTextNode" presStyleLbl="node3" presStyleIdx="5" presStyleCnt="7" custScaleX="159302">
         <dgm:presLayoutVars>
           <dgm:chPref val="3"/>
         </dgm:presLayoutVars>
@@ -16390,11 +18281,36 @@
       <dgm:prSet presAssocID="{40CB5610-D326-4209-9429-8B4D8F241A09}" presName="level3hierChild" presStyleCnt="0"/>
       <dgm:spPr/>
     </dgm:pt>
+    <dgm:pt modelId="{D1AA5FD7-7255-4AA1-A486-1694D7606200}" type="pres">
+      <dgm:prSet presAssocID="{304DBBCD-05FF-44AE-9494-1DE5372D79F3}" presName="conn2-1" presStyleLbl="parChTrans1D3" presStyleIdx="6" presStyleCnt="7"/>
+      <dgm:spPr/>
+    </dgm:pt>
+    <dgm:pt modelId="{C1479601-7958-48B0-9F85-89A9C06EB575}" type="pres">
+      <dgm:prSet presAssocID="{304DBBCD-05FF-44AE-9494-1DE5372D79F3}" presName="connTx" presStyleLbl="parChTrans1D3" presStyleIdx="6" presStyleCnt="7"/>
+      <dgm:spPr/>
+    </dgm:pt>
+    <dgm:pt modelId="{DBB6FB5E-1FAE-47D2-BC20-101B3EA81BA5}" type="pres">
+      <dgm:prSet presAssocID="{12824EA5-D350-442E-AB52-155103F4D84D}" presName="root2" presStyleCnt="0"/>
+      <dgm:spPr/>
+    </dgm:pt>
+    <dgm:pt modelId="{2FC3C62D-16B9-43F7-B88F-95B4D307213D}" type="pres">
+      <dgm:prSet presAssocID="{12824EA5-D350-442E-AB52-155103F4D84D}" presName="LevelTwoTextNode" presStyleLbl="node3" presStyleIdx="6" presStyleCnt="7" custScaleX="162535">
+        <dgm:presLayoutVars>
+          <dgm:chPref val="3"/>
+        </dgm:presLayoutVars>
+      </dgm:prSet>
+      <dgm:spPr/>
+    </dgm:pt>
+    <dgm:pt modelId="{5C8C4212-7EB4-4664-B26D-72E2EB95815E}" type="pres">
+      <dgm:prSet presAssocID="{12824EA5-D350-442E-AB52-155103F4D84D}" presName="level3hierChild" presStyleCnt="0"/>
+      <dgm:spPr/>
+    </dgm:pt>
   </dgm:ptLst>
   <dgm:cxnLst>
     <dgm:cxn modelId="{E2768800-976E-4DB9-9203-5895DBFAFB5E}" type="presOf" srcId="{73438ACF-FCC0-43DF-9032-7823ADF2B1AC}" destId="{363B0608-702F-4600-A063-FFF2F8EB85FB}" srcOrd="0" destOrd="0" presId="urn:microsoft.com/office/officeart/2005/8/layout/hierarchy2"/>
     <dgm:cxn modelId="{EC87D514-9E2F-465C-9DE7-56AF22743E4F}" type="presOf" srcId="{CC5198F6-5337-4EDA-9FC5-D739383F6874}" destId="{2D196187-328A-4100-8BF3-B0BA6DC1B086}" srcOrd="1" destOrd="0" presId="urn:microsoft.com/office/officeart/2005/8/layout/hierarchy2"/>
     <dgm:cxn modelId="{02F2EE1A-16A9-431E-934D-95BFC33C0813}" type="presOf" srcId="{40CB5610-D326-4209-9429-8B4D8F241A09}" destId="{B8A2B2CF-5E95-42A8-90BC-8F4785FF5E4F}" srcOrd="0" destOrd="0" presId="urn:microsoft.com/office/officeart/2005/8/layout/hierarchy2"/>
+    <dgm:cxn modelId="{FBC6E81D-6E07-402B-94E4-FB669AB7487D}" type="presOf" srcId="{304DBBCD-05FF-44AE-9494-1DE5372D79F3}" destId="{D1AA5FD7-7255-4AA1-A486-1694D7606200}" srcOrd="0" destOrd="0" presId="urn:microsoft.com/office/officeart/2005/8/layout/hierarchy2"/>
     <dgm:cxn modelId="{D1D8EC22-4C13-4DF0-B994-F12F9B5AA0DD}" srcId="{0763A665-3A1C-48CE-AB22-5FBE70D6BA06}" destId="{73438ACF-FCC0-43DF-9032-7823ADF2B1AC}" srcOrd="2" destOrd="0" parTransId="{CC5198F6-5337-4EDA-9FC5-D739383F6874}" sibTransId="{2D8E68ED-4D1F-44EE-A851-4451FE3E1351}"/>
     <dgm:cxn modelId="{30EB8528-4220-416D-9DC4-A8D8DAAF1338}" type="presOf" srcId="{8C5DB9FE-BFBA-43E8-8AB1-24E6FE2AA371}" destId="{2FE9403C-D26B-45E4-BE6C-39EFD0D1C1A0}" srcOrd="1" destOrd="0" presId="urn:microsoft.com/office/officeart/2005/8/layout/hierarchy2"/>
     <dgm:cxn modelId="{33F40941-3F19-49BC-8865-3E2F4637514E}" type="presOf" srcId="{CC5198F6-5337-4EDA-9FC5-D739383F6874}" destId="{AEE8DFDD-A0DF-4801-B088-4BD5DC976909}" srcOrd="0" destOrd="0" presId="urn:microsoft.com/office/officeart/2005/8/layout/hierarchy2"/>
@@ -16403,6 +18319,7 @@
     <dgm:cxn modelId="{0A75BD68-E70E-452C-820F-F0869BC82931}" srcId="{0763A665-3A1C-48CE-AB22-5FBE70D6BA06}" destId="{87894F1E-1A30-41C9-9D0B-DDE2B6AC31DC}" srcOrd="4" destOrd="0" parTransId="{B7BA0C60-FDAA-47F2-9CCB-474AEB096A07}" sibTransId="{899BC132-A4BC-4DEB-B329-96D11144A03B}"/>
     <dgm:cxn modelId="{D8772049-DCFD-4E76-B431-D01071700F60}" type="presOf" srcId="{87894F1E-1A30-41C9-9D0B-DDE2B6AC31DC}" destId="{2C2D20E5-5FE1-4753-9E03-A3B4C86B0D44}" srcOrd="0" destOrd="0" presId="urn:microsoft.com/office/officeart/2005/8/layout/hierarchy2"/>
     <dgm:cxn modelId="{8288E26B-9F67-4677-B789-59325B37E1CB}" type="presOf" srcId="{E99FF24F-918A-4E83-9A6C-C369174D100F}" destId="{CE019FCE-D83F-4389-BAEF-3591915FD768}" srcOrd="0" destOrd="0" presId="urn:microsoft.com/office/officeart/2005/8/layout/hierarchy2"/>
+    <dgm:cxn modelId="{51373A4E-2657-4745-8208-9284055F8548}" type="presOf" srcId="{304DBBCD-05FF-44AE-9494-1DE5372D79F3}" destId="{C1479601-7958-48B0-9F85-89A9C06EB575}" srcOrd="1" destOrd="0" presId="urn:microsoft.com/office/officeart/2005/8/layout/hierarchy2"/>
     <dgm:cxn modelId="{B7C9414E-AD8D-4B4F-8D50-417828386316}" type="presOf" srcId="{CCD9AEB9-BA39-4DDB-BE90-963D60BB285A}" destId="{BE2B0979-7C71-4EBC-BA2D-6E0D80198333}" srcOrd="0" destOrd="0" presId="urn:microsoft.com/office/officeart/2005/8/layout/hierarchy2"/>
     <dgm:cxn modelId="{835C664E-FC01-4119-8D0A-6586FA6BB824}" srcId="{E99FF24F-918A-4E83-9A6C-C369174D100F}" destId="{0763A665-3A1C-48CE-AB22-5FBE70D6BA06}" srcOrd="0" destOrd="0" parTransId="{C258D493-1AFD-4292-AE4F-A67A198B1E94}" sibTransId="{5C4CFE7E-D9A0-4CDC-9502-9B3589C4AA05}"/>
     <dgm:cxn modelId="{9CEA2D78-6DB7-4E9F-94CC-5EF2010BCFCF}" type="presOf" srcId="{0763A665-3A1C-48CE-AB22-5FBE70D6BA06}" destId="{3CE347FA-21E1-4C33-8CAD-A55281E5963D}" srcOrd="0" destOrd="0" presId="urn:microsoft.com/office/officeart/2005/8/layout/hierarchy2"/>
@@ -16417,12 +18334,14 @@
     <dgm:cxn modelId="{4059E2AB-BE00-4F9D-A108-3DC70EF8C2F0}" type="presOf" srcId="{B7BA0C60-FDAA-47F2-9CCB-474AEB096A07}" destId="{8C03EF47-73D5-44A8-B4FF-4E81804769D7}" srcOrd="1" destOrd="0" presId="urn:microsoft.com/office/officeart/2005/8/layout/hierarchy2"/>
     <dgm:cxn modelId="{6E5EBFAE-4744-4B0B-8A4D-7FC66C3F4ED9}" type="presOf" srcId="{D7D2C47E-2200-4355-9812-774324DC3091}" destId="{CDC96B0E-B256-4196-8C56-FBFD65FF6B41}" srcOrd="0" destOrd="0" presId="urn:microsoft.com/office/officeart/2005/8/layout/hierarchy2"/>
     <dgm:cxn modelId="{AAB959BD-43E1-492E-BFD4-1CD99CA2E6A6}" type="presOf" srcId="{8C5DB9FE-BFBA-43E8-8AB1-24E6FE2AA371}" destId="{E601F2EA-1991-4BB7-9CAF-2C3EC497EC7B}" srcOrd="0" destOrd="0" presId="urn:microsoft.com/office/officeart/2005/8/layout/hierarchy2"/>
+    <dgm:cxn modelId="{0A63B2BE-6C49-4B72-B2E2-EBBB6540896D}" srcId="{0763A665-3A1C-48CE-AB22-5FBE70D6BA06}" destId="{12824EA5-D350-442E-AB52-155103F4D84D}" srcOrd="6" destOrd="0" parTransId="{304DBBCD-05FF-44AE-9494-1DE5372D79F3}" sibTransId="{E6C9DFF9-9BBB-4568-B789-1BD0AE40F6E9}"/>
     <dgm:cxn modelId="{B06DA7C0-6008-4CEE-9E6D-D1818E4B3FE5}" srcId="{0763A665-3A1C-48CE-AB22-5FBE70D6BA06}" destId="{40CB5610-D326-4209-9429-8B4D8F241A09}" srcOrd="5" destOrd="0" parTransId="{741A6CF5-6333-40BC-A94F-A90149F169CE}" sibTransId="{1C4497D6-F2B2-4E12-8F3C-9E29BECF2DCD}"/>
     <dgm:cxn modelId="{3DC31BCE-BE55-40DD-BDC7-85E927BB6A6A}" srcId="{0763A665-3A1C-48CE-AB22-5FBE70D6BA06}" destId="{CCD9AEB9-BA39-4DDB-BE90-963D60BB285A}" srcOrd="3" destOrd="0" parTransId="{F8BD4408-B5FE-4A82-A80A-8B11BD4D1F90}" sibTransId="{C1140F5D-74B3-4A80-A006-79811FA748EC}"/>
     <dgm:cxn modelId="{8A8A23D8-A421-4008-8873-99FD349C5EB2}" type="presOf" srcId="{B7BA0C60-FDAA-47F2-9CCB-474AEB096A07}" destId="{A72D56EB-708B-4BF7-A090-B42885E59618}" srcOrd="0" destOrd="0" presId="urn:microsoft.com/office/officeart/2005/8/layout/hierarchy2"/>
     <dgm:cxn modelId="{4B64FFF0-DF06-41A0-81B8-A6530588065D}" srcId="{44E600C6-377C-4710-9F62-128DFE23D338}" destId="{E99FF24F-918A-4E83-9A6C-C369174D100F}" srcOrd="0" destOrd="0" parTransId="{CE1F0D74-915D-4982-890C-78F2F7C07638}" sibTransId="{C6C28413-41A2-456C-AC85-AA961C7E4E03}"/>
     <dgm:cxn modelId="{80258FF6-52CA-4B2B-89C0-259CF6D6174C}" type="presOf" srcId="{F8BD4408-B5FE-4A82-A80A-8B11BD4D1F90}" destId="{9A2D7653-8A89-485D-9617-AF7FEFAB7759}" srcOrd="0" destOrd="0" presId="urn:microsoft.com/office/officeart/2005/8/layout/hierarchy2"/>
     <dgm:cxn modelId="{6564ADF7-695F-41BB-A8E2-67A4CF511945}" type="presOf" srcId="{FAD51F6B-00F2-44BE-AB2D-190DF76DA463}" destId="{C5ECE5DC-4082-4837-BEFA-D6C4A92F6F41}" srcOrd="1" destOrd="0" presId="urn:microsoft.com/office/officeart/2005/8/layout/hierarchy2"/>
+    <dgm:cxn modelId="{CF6B11FD-16AA-4985-9B67-5BFE539A9077}" type="presOf" srcId="{12824EA5-D350-442E-AB52-155103F4D84D}" destId="{2FC3C62D-16B9-43F7-B88F-95B4D307213D}" srcOrd="0" destOrd="0" presId="urn:microsoft.com/office/officeart/2005/8/layout/hierarchy2"/>
     <dgm:cxn modelId="{5CE00528-AD87-4F9C-8A83-DBF77BCAD63C}" type="presParOf" srcId="{25878786-4E10-4DAE-B08C-4B3C7475BAF8}" destId="{FE6F253F-D6E0-49CC-AE74-E7D549365ED6}" srcOrd="0" destOrd="0" presId="urn:microsoft.com/office/officeart/2005/8/layout/hierarchy2"/>
     <dgm:cxn modelId="{3E827F14-33A4-4A9F-B9BA-88DE1D5A32B6}" type="presParOf" srcId="{FE6F253F-D6E0-49CC-AE74-E7D549365ED6}" destId="{CE019FCE-D83F-4389-BAEF-3591915FD768}" srcOrd="0" destOrd="0" presId="urn:microsoft.com/office/officeart/2005/8/layout/hierarchy2"/>
     <dgm:cxn modelId="{C908DFB7-C00E-4917-B125-C5EEE9284D1B}" type="presParOf" srcId="{FE6F253F-D6E0-49CC-AE74-E7D549365ED6}" destId="{97765F66-3911-47C2-B3B0-776260368B81}" srcOrd="1" destOrd="0" presId="urn:microsoft.com/office/officeart/2005/8/layout/hierarchy2"/>
@@ -16461,6 +18380,11 @@
     <dgm:cxn modelId="{A543E982-B51E-4A7C-B5B7-687D2AD81F2C}" type="presParOf" srcId="{E8302889-EB56-4761-98BB-E0E0A497AD7A}" destId="{04253D41-CDF1-4F33-8108-62060C5F31C0}" srcOrd="11" destOrd="0" presId="urn:microsoft.com/office/officeart/2005/8/layout/hierarchy2"/>
     <dgm:cxn modelId="{6FBA1F18-E90E-4BD0-96F9-D8FE46FDB009}" type="presParOf" srcId="{04253D41-CDF1-4F33-8108-62060C5F31C0}" destId="{B8A2B2CF-5E95-42A8-90BC-8F4785FF5E4F}" srcOrd="0" destOrd="0" presId="urn:microsoft.com/office/officeart/2005/8/layout/hierarchy2"/>
     <dgm:cxn modelId="{4410E20C-8C1E-4CF5-88EE-A8D860DE3FCD}" type="presParOf" srcId="{04253D41-CDF1-4F33-8108-62060C5F31C0}" destId="{1A47005F-EA93-481E-9897-0323338DAACA}" srcOrd="1" destOrd="0" presId="urn:microsoft.com/office/officeart/2005/8/layout/hierarchy2"/>
+    <dgm:cxn modelId="{3CD448BF-F4E4-44C3-A692-839BEE576DFC}" type="presParOf" srcId="{E8302889-EB56-4761-98BB-E0E0A497AD7A}" destId="{D1AA5FD7-7255-4AA1-A486-1694D7606200}" srcOrd="12" destOrd="0" presId="urn:microsoft.com/office/officeart/2005/8/layout/hierarchy2"/>
+    <dgm:cxn modelId="{B3DB294D-636B-4955-9C39-6F6C69CC3AC4}" type="presParOf" srcId="{D1AA5FD7-7255-4AA1-A486-1694D7606200}" destId="{C1479601-7958-48B0-9F85-89A9C06EB575}" srcOrd="0" destOrd="0" presId="urn:microsoft.com/office/officeart/2005/8/layout/hierarchy2"/>
+    <dgm:cxn modelId="{65821C93-C4B7-4785-88C2-921BF4739497}" type="presParOf" srcId="{E8302889-EB56-4761-98BB-E0E0A497AD7A}" destId="{DBB6FB5E-1FAE-47D2-BC20-101B3EA81BA5}" srcOrd="13" destOrd="0" presId="urn:microsoft.com/office/officeart/2005/8/layout/hierarchy2"/>
+    <dgm:cxn modelId="{748F2883-EAB3-4926-83EF-BB7BB657E5AF}" type="presParOf" srcId="{DBB6FB5E-1FAE-47D2-BC20-101B3EA81BA5}" destId="{2FC3C62D-16B9-43F7-B88F-95B4D307213D}" srcOrd="0" destOrd="0" presId="urn:microsoft.com/office/officeart/2005/8/layout/hierarchy2"/>
+    <dgm:cxn modelId="{5594C74D-4631-4F0F-97CF-AE13BB0A892F}" type="presParOf" srcId="{DBB6FB5E-1FAE-47D2-BC20-101B3EA81BA5}" destId="{5C8C4212-7EB4-4664-B26D-72E2EB95815E}" srcOrd="1" destOrd="0" presId="urn:microsoft.com/office/officeart/2005/8/layout/hierarchy2"/>
   </dgm:cxnLst>
   <dgm:bg/>
   <dgm:whole/>
@@ -16487,8 +18411,8 @@
       </dsp:nvSpPr>
       <dsp:spPr>
         <a:xfrm>
-          <a:off x="945669" y="1363682"/>
-          <a:ext cx="946068" cy="473034"/>
+          <a:off x="140093" y="1272540"/>
+          <a:ext cx="1119512" cy="670562"/>
         </a:xfrm>
         <a:prstGeom prst="roundRect">
           <a:avLst>
@@ -16532,12 +18456,12 @@
         </a:fontRef>
       </dsp:style>
       <dsp:txBody>
-        <a:bodyPr spcFirstLastPara="0" vert="horz" wrap="square" lIns="6350" tIns="6350" rIns="6350" bIns="6350" numCol="1" spcCol="1270" anchor="ctr" anchorCtr="0">
+        <a:bodyPr spcFirstLastPara="0" vert="horz" wrap="square" lIns="7620" tIns="7620" rIns="7620" bIns="7620" numCol="1" spcCol="1270" anchor="ctr" anchorCtr="0">
           <a:noAutofit/>
         </a:bodyPr>
         <a:lstStyle/>
         <a:p>
-          <a:pPr marL="0" lvl="0" indent="0" algn="ctr" defTabSz="444500">
+          <a:pPr marL="0" lvl="0" indent="0" algn="ctr" defTabSz="533400">
             <a:lnSpc>
               <a:spcPct val="90000"/>
             </a:lnSpc>
@@ -16550,8 +18474,8 @@
             <a:buNone/>
           </a:pPr>
           <a:r>
-            <a:rPr lang="ru-RU" sz="1000" kern="1200">
-              <a:latin typeface="Arial" panose="020B0604020202020204" pitchFamily="34" charset="0"/>
+            <a:rPr lang="ru-RU" sz="1200" kern="1200">
+              <a:latin typeface="+mn-lt"/>
               <a:cs typeface="Arial" panose="020B0604020202020204" pitchFamily="34" charset="0"/>
             </a:rPr>
             <a:t>project/</a:t>
@@ -16559,8 +18483,8 @@
         </a:p>
       </dsp:txBody>
       <dsp:txXfrm>
-        <a:off x="959524" y="1377537"/>
-        <a:ext cx="918358" cy="445324"/>
+        <a:off x="159733" y="1292180"/>
+        <a:ext cx="1080232" cy="631282"/>
       </dsp:txXfrm>
     </dsp:sp>
     <dsp:sp modelId="{BCF40606-23DD-4603-9B41-910A34EDC9DC}">
@@ -16570,8 +18494,8 @@
       </dsp:nvSpPr>
       <dsp:spPr>
         <a:xfrm>
-          <a:off x="1891738" y="1586897"/>
-          <a:ext cx="378427" cy="26604"/>
+          <a:off x="1259605" y="1596451"/>
+          <a:ext cx="353953" cy="22741"/>
         </a:xfrm>
         <a:custGeom>
           <a:avLst/>
@@ -16582,10 +18506,10 @@
           <a:pathLst>
             <a:path>
               <a:moveTo>
-                <a:pt x="0" y="13302"/>
+                <a:pt x="0" y="11370"/>
               </a:moveTo>
               <a:lnTo>
-                <a:pt x="378427" y="13302"/>
+                <a:pt x="353953" y="11370"/>
               </a:lnTo>
             </a:path>
           </a:pathLst>
@@ -16640,8 +18564,8 @@
         </a:p>
       </dsp:txBody>
       <dsp:txXfrm>
-        <a:off x="2071491" y="1590739"/>
-        <a:ext cx="18921" cy="18921"/>
+        <a:off x="1427733" y="1598973"/>
+        <a:ext cx="17697" cy="17697"/>
       </dsp:txXfrm>
     </dsp:sp>
     <dsp:sp modelId="{3CE347FA-21E1-4C33-8CAD-A55281E5963D}">
@@ -16651,8 +18575,8 @@
       </dsp:nvSpPr>
       <dsp:spPr>
         <a:xfrm>
-          <a:off x="2270165" y="1363682"/>
-          <a:ext cx="946068" cy="473034"/>
+          <a:off x="1613559" y="1272540"/>
+          <a:ext cx="1119512" cy="670562"/>
         </a:xfrm>
         <a:prstGeom prst="roundRect">
           <a:avLst>
@@ -16696,12 +18620,12 @@
         </a:fontRef>
       </dsp:style>
       <dsp:txBody>
-        <a:bodyPr spcFirstLastPara="0" vert="horz" wrap="square" lIns="6350" tIns="6350" rIns="6350" bIns="6350" numCol="1" spcCol="1270" anchor="ctr" anchorCtr="0">
+        <a:bodyPr spcFirstLastPara="0" vert="horz" wrap="square" lIns="7620" tIns="7620" rIns="7620" bIns="7620" numCol="1" spcCol="1270" anchor="ctr" anchorCtr="0">
           <a:noAutofit/>
         </a:bodyPr>
         <a:lstStyle/>
         <a:p>
-          <a:pPr marL="0" lvl="0" indent="0" algn="ctr" defTabSz="444500">
+          <a:pPr marL="0" lvl="0" indent="0" algn="ctr" defTabSz="533400">
             <a:lnSpc>
               <a:spcPct val="90000"/>
             </a:lnSpc>
@@ -16714,21 +18638,21 @@
             <a:buNone/>
           </a:pPr>
           <a:r>
-            <a:rPr lang="en-US" sz="1000" kern="1200">
-              <a:latin typeface="Arial" panose="020B0604020202020204" pitchFamily="34" charset="0"/>
+            <a:rPr lang="en-US" sz="1200" kern="1200">
+              <a:latin typeface="+mn-lt"/>
               <a:cs typeface="Arial" panose="020B0604020202020204" pitchFamily="34" charset="0"/>
             </a:rPr>
             <a:t>/bot_folder/</a:t>
           </a:r>
-          <a:endParaRPr lang="ru-RU" sz="1000" kern="1200">
-            <a:latin typeface="Arial" panose="020B0604020202020204" pitchFamily="34" charset="0"/>
+          <a:endParaRPr lang="ru-RU" sz="1200" kern="1200">
+            <a:latin typeface="+mn-lt"/>
             <a:cs typeface="Arial" panose="020B0604020202020204" pitchFamily="34" charset="0"/>
           </a:endParaRPr>
         </a:p>
       </dsp:txBody>
       <dsp:txXfrm>
-        <a:off x="2284020" y="1377537"/>
-        <a:ext cx="918358" cy="445324"/>
+        <a:off x="1633199" y="1292180"/>
+        <a:ext cx="1080232" cy="631282"/>
       </dsp:txXfrm>
     </dsp:sp>
     <dsp:sp modelId="{D0CDA1DF-7995-45E8-AFAE-426537248827}">
@@ -16737,9 +18661,9 @@
         <dsp:cNvSpPr/>
       </dsp:nvSpPr>
       <dsp:spPr>
-        <a:xfrm rot="17132988">
-          <a:off x="2699626" y="906910"/>
-          <a:ext cx="1411642" cy="26604"/>
+        <a:xfrm rot="17974380">
+          <a:off x="2324682" y="895148"/>
+          <a:ext cx="1612694" cy="22741"/>
         </a:xfrm>
         <a:custGeom>
           <a:avLst/>
@@ -16750,10 +18674,10 @@
           <a:pathLst>
             <a:path>
               <a:moveTo>
-                <a:pt x="0" y="13302"/>
+                <a:pt x="0" y="11370"/>
               </a:moveTo>
               <a:lnTo>
-                <a:pt x="1411642" y="13302"/>
+                <a:pt x="1612694" y="11370"/>
               </a:lnTo>
             </a:path>
           </a:pathLst>
@@ -16808,8 +18732,8 @@
         </a:p>
       </dsp:txBody>
       <dsp:txXfrm>
-        <a:off x="3370156" y="884922"/>
-        <a:ext cx="70582" cy="70582"/>
+        <a:off x="3090712" y="866202"/>
+        <a:ext cx="80634" cy="80634"/>
       </dsp:txXfrm>
     </dsp:sp>
     <dsp:sp modelId="{CDC96B0E-B256-4196-8C56-FBFD65FF6B41}">
@@ -16819,8 +18743,8 @@
       </dsp:nvSpPr>
       <dsp:spPr>
         <a:xfrm>
-          <a:off x="3594661" y="3709"/>
-          <a:ext cx="946068" cy="473034"/>
+          <a:off x="3528987" y="3045"/>
+          <a:ext cx="1288252" cy="404342"/>
         </a:xfrm>
         <a:prstGeom prst="roundRect">
           <a:avLst>
@@ -16895,8 +18819,8 @@
         </a:p>
       </dsp:txBody>
       <dsp:txXfrm>
-        <a:off x="3608516" y="17564"/>
-        <a:ext cx="918358" cy="445324"/>
+        <a:off x="3540830" y="14888"/>
+        <a:ext cx="1264566" cy="380656"/>
       </dsp:txXfrm>
     </dsp:sp>
     <dsp:sp modelId="{E601F2EA-1991-4BB7-9CAF-2C3EC497EC7B}">
@@ -16905,9 +18829,9 @@
         <dsp:cNvSpPr/>
       </dsp:nvSpPr>
       <dsp:spPr>
-        <a:xfrm rot="17692822">
-          <a:off x="2955715" y="1178905"/>
-          <a:ext cx="899465" cy="26604"/>
+        <a:xfrm rot="18619631">
+          <a:off x="2516091" y="1127645"/>
+          <a:ext cx="1229876" cy="22741"/>
         </a:xfrm>
         <a:custGeom>
           <a:avLst/>
@@ -16918,10 +18842,10 @@
           <a:pathLst>
             <a:path>
               <a:moveTo>
-                <a:pt x="0" y="13302"/>
+                <a:pt x="0" y="11370"/>
               </a:moveTo>
               <a:lnTo>
-                <a:pt x="899465" y="13302"/>
+                <a:pt x="1229876" y="11370"/>
               </a:lnTo>
             </a:path>
           </a:pathLst>
@@ -16976,8 +18900,8 @@
         </a:p>
       </dsp:txBody>
       <dsp:txXfrm>
-        <a:off x="3382961" y="1169721"/>
-        <a:ext cx="44973" cy="44973"/>
+        <a:off x="3100282" y="1108269"/>
+        <a:ext cx="61493" cy="61493"/>
       </dsp:txXfrm>
     </dsp:sp>
     <dsp:sp modelId="{89322F96-C3F9-4F16-94B5-04B831FA20A8}">
@@ -16987,8 +18911,8 @@
       </dsp:nvSpPr>
       <dsp:spPr>
         <a:xfrm>
-          <a:off x="3594661" y="547698"/>
-          <a:ext cx="946068" cy="473034"/>
+          <a:off x="3528987" y="468040"/>
+          <a:ext cx="1288252" cy="404342"/>
         </a:xfrm>
         <a:prstGeom prst="roundRect">
           <a:avLst>
@@ -17063,8 +18987,8 @@
         </a:p>
       </dsp:txBody>
       <dsp:txXfrm>
-        <a:off x="3608516" y="561553"/>
-        <a:ext cx="918358" cy="445324"/>
+        <a:off x="3540830" y="479883"/>
+        <a:ext cx="1264566" cy="380656"/>
       </dsp:txXfrm>
     </dsp:sp>
     <dsp:sp modelId="{AEE8DFDD-A0DF-4801-B088-4BD5DC976909}">
@@ -17073,9 +18997,9 @@
         <dsp:cNvSpPr/>
       </dsp:nvSpPr>
       <dsp:spPr>
-        <a:xfrm rot="19457599">
-          <a:off x="3172430" y="1450900"/>
-          <a:ext cx="466034" cy="26604"/>
+        <a:xfrm rot="19757887">
+          <a:off x="2668198" y="1360143"/>
+          <a:ext cx="925661" cy="22741"/>
         </a:xfrm>
         <a:custGeom>
           <a:avLst/>
@@ -17086,10 +19010,10 @@
           <a:pathLst>
             <a:path>
               <a:moveTo>
-                <a:pt x="0" y="13302"/>
+                <a:pt x="0" y="11370"/>
               </a:moveTo>
               <a:lnTo>
-                <a:pt x="466034" y="13302"/>
+                <a:pt x="925661" y="11370"/>
               </a:lnTo>
             </a:path>
           </a:pathLst>
@@ -17144,8 +19068,8 @@
         </a:p>
       </dsp:txBody>
       <dsp:txXfrm>
-        <a:off x="3393797" y="1452551"/>
-        <a:ext cx="23301" cy="23301"/>
+        <a:off x="3107887" y="1348372"/>
+        <a:ext cx="46283" cy="46283"/>
       </dsp:txXfrm>
     </dsp:sp>
     <dsp:sp modelId="{363B0608-702F-4600-A063-FFF2F8EB85FB}">
@@ -17155,8 +19079,8 @@
       </dsp:nvSpPr>
       <dsp:spPr>
         <a:xfrm>
-          <a:off x="3594661" y="1091688"/>
-          <a:ext cx="946068" cy="473034"/>
+          <a:off x="3528987" y="933034"/>
+          <a:ext cx="1288252" cy="404342"/>
         </a:xfrm>
         <a:prstGeom prst="roundRect">
           <a:avLst>
@@ -17231,8 +19155,8 @@
         </a:p>
       </dsp:txBody>
       <dsp:txXfrm>
-        <a:off x="3608516" y="1105543"/>
-        <a:ext cx="918358" cy="445324"/>
+        <a:off x="3540830" y="944877"/>
+        <a:ext cx="1264566" cy="380656"/>
       </dsp:txXfrm>
     </dsp:sp>
     <dsp:sp modelId="{9A2D7653-8A89-485D-9617-AF7FEFAB7759}">
@@ -17241,9 +19165,9 @@
         <dsp:cNvSpPr/>
       </dsp:nvSpPr>
       <dsp:spPr>
-        <a:xfrm rot="2142401">
-          <a:off x="3172430" y="1722894"/>
-          <a:ext cx="466034" cy="26604"/>
+        <a:xfrm rot="21567080">
+          <a:off x="2733052" y="1592640"/>
+          <a:ext cx="795953" cy="22741"/>
         </a:xfrm>
         <a:custGeom>
           <a:avLst/>
@@ -17254,10 +19178,10 @@
           <a:pathLst>
             <a:path>
               <a:moveTo>
-                <a:pt x="0" y="13302"/>
+                <a:pt x="0" y="11370"/>
               </a:moveTo>
               <a:lnTo>
-                <a:pt x="466034" y="13302"/>
+                <a:pt x="795953" y="11370"/>
               </a:lnTo>
             </a:path>
           </a:pathLst>
@@ -17312,8 +19236,8 @@
         </a:p>
       </dsp:txBody>
       <dsp:txXfrm>
-        <a:off x="3393797" y="1724546"/>
-        <a:ext cx="23301" cy="23301"/>
+        <a:off x="3111130" y="1584112"/>
+        <a:ext cx="39797" cy="39797"/>
       </dsp:txXfrm>
     </dsp:sp>
     <dsp:sp modelId="{BE2B0979-7C71-4EBC-BA2D-6E0D80198333}">
@@ -17323,8 +19247,8 @@
       </dsp:nvSpPr>
       <dsp:spPr>
         <a:xfrm>
-          <a:off x="3594661" y="1635677"/>
-          <a:ext cx="946068" cy="473034"/>
+          <a:off x="3528987" y="1398028"/>
+          <a:ext cx="1288252" cy="404342"/>
         </a:xfrm>
         <a:prstGeom prst="roundRect">
           <a:avLst>
@@ -17395,8 +19319,8 @@
         </a:p>
       </dsp:txBody>
       <dsp:txXfrm>
-        <a:off x="3608516" y="1649532"/>
-        <a:ext cx="918358" cy="445324"/>
+        <a:off x="3540830" y="1409871"/>
+        <a:ext cx="1264566" cy="380656"/>
       </dsp:txXfrm>
     </dsp:sp>
     <dsp:sp modelId="{A72D56EB-708B-4BF7-A090-B42885E59618}">
@@ -17405,9 +19329,9 @@
         <dsp:cNvSpPr/>
       </dsp:nvSpPr>
       <dsp:spPr>
-        <a:xfrm rot="3907178">
-          <a:off x="2955715" y="1994889"/>
-          <a:ext cx="899465" cy="26604"/>
+        <a:xfrm rot="1793026">
+          <a:off x="2672043" y="1825137"/>
+          <a:ext cx="917972" cy="22741"/>
         </a:xfrm>
         <a:custGeom>
           <a:avLst/>
@@ -17418,10 +19342,10 @@
           <a:pathLst>
             <a:path>
               <a:moveTo>
-                <a:pt x="0" y="13302"/>
+                <a:pt x="0" y="11370"/>
               </a:moveTo>
               <a:lnTo>
-                <a:pt x="899465" y="13302"/>
+                <a:pt x="917972" y="11370"/>
               </a:lnTo>
             </a:path>
           </a:pathLst>
@@ -17476,8 +19400,8 @@
         </a:p>
       </dsp:txBody>
       <dsp:txXfrm>
-        <a:off x="3382961" y="1985705"/>
-        <a:ext cx="44973" cy="44973"/>
+        <a:off x="3108080" y="1813558"/>
+        <a:ext cx="45898" cy="45898"/>
       </dsp:txXfrm>
     </dsp:sp>
     <dsp:sp modelId="{2C2D20E5-5FE1-4753-9E03-A3B4C86B0D44}">
@@ -17487,8 +19411,8 @@
       </dsp:nvSpPr>
       <dsp:spPr>
         <a:xfrm>
-          <a:off x="3594661" y="2179666"/>
-          <a:ext cx="946068" cy="473034"/>
+          <a:off x="3528987" y="1863022"/>
+          <a:ext cx="1288252" cy="404342"/>
         </a:xfrm>
         <a:prstGeom prst="roundRect">
           <a:avLst>
@@ -17563,8 +19487,8 @@
         </a:p>
       </dsp:txBody>
       <dsp:txXfrm>
-        <a:off x="3608516" y="2193521"/>
-        <a:ext cx="918358" cy="445324"/>
+        <a:off x="3540830" y="1874865"/>
+        <a:ext cx="1264566" cy="380656"/>
       </dsp:txXfrm>
     </dsp:sp>
     <dsp:sp modelId="{9B760852-12CE-41F2-BFDB-5BCE3B56F2EF}">
@@ -17573,9 +19497,9 @@
         <dsp:cNvSpPr/>
       </dsp:nvSpPr>
       <dsp:spPr>
-        <a:xfrm rot="4467012">
-          <a:off x="2699626" y="2266884"/>
-          <a:ext cx="1411642" cy="26604"/>
+        <a:xfrm rot="2952532">
+          <a:off x="2521881" y="2057634"/>
+          <a:ext cx="1218295" cy="22741"/>
         </a:xfrm>
         <a:custGeom>
           <a:avLst/>
@@ -17586,10 +19510,10 @@
           <a:pathLst>
             <a:path>
               <a:moveTo>
-                <a:pt x="0" y="13302"/>
+                <a:pt x="0" y="11370"/>
               </a:moveTo>
               <a:lnTo>
-                <a:pt x="1411642" y="13302"/>
+                <a:pt x="1218295" y="11370"/>
               </a:lnTo>
             </a:path>
           </a:pathLst>
@@ -17644,8 +19568,8 @@
         </a:p>
       </dsp:txBody>
       <dsp:txXfrm>
-        <a:off x="3370156" y="2244895"/>
-        <a:ext cx="70582" cy="70582"/>
+        <a:off x="3100572" y="2038547"/>
+        <a:ext cx="60914" cy="60914"/>
       </dsp:txXfrm>
     </dsp:sp>
     <dsp:sp modelId="{B8A2B2CF-5E95-42A8-90BC-8F4785FF5E4F}">
@@ -17655,8 +19579,8 @@
       </dsp:nvSpPr>
       <dsp:spPr>
         <a:xfrm>
-          <a:off x="3594661" y="2723656"/>
-          <a:ext cx="946068" cy="473034"/>
+          <a:off x="3528987" y="2328017"/>
+          <a:ext cx="1288252" cy="404342"/>
         </a:xfrm>
         <a:prstGeom prst="roundRect">
           <a:avLst>
@@ -17731,8 +19655,197 @@
         </a:p>
       </dsp:txBody>
       <dsp:txXfrm>
-        <a:off x="3608516" y="2737511"/>
-        <a:ext cx="918358" cy="445324"/>
+        <a:off x="3540830" y="2339860"/>
+        <a:ext cx="1264566" cy="380656"/>
+      </dsp:txXfrm>
+    </dsp:sp>
+    <dsp:sp modelId="{D1AA5FD7-7255-4AA1-A486-1694D7606200}">
+      <dsp:nvSpPr>
+        <dsp:cNvPr id="0" name=""/>
+        <dsp:cNvSpPr/>
+      </dsp:nvSpPr>
+      <dsp:spPr>
+        <a:xfrm rot="3609450">
+          <a:off x="2331302" y="2290131"/>
+          <a:ext cx="1599454" cy="22741"/>
+        </a:xfrm>
+        <a:custGeom>
+          <a:avLst/>
+          <a:gdLst/>
+          <a:ahLst/>
+          <a:cxnLst/>
+          <a:rect l="0" t="0" r="0" b="0"/>
+          <a:pathLst>
+            <a:path>
+              <a:moveTo>
+                <a:pt x="0" y="11370"/>
+              </a:moveTo>
+              <a:lnTo>
+                <a:pt x="1599454" y="11370"/>
+              </a:lnTo>
+            </a:path>
+          </a:pathLst>
+        </a:custGeom>
+        <a:noFill/>
+        <a:ln w="12700" cap="flat" cmpd="sng" algn="ctr">
+          <a:solidFill>
+            <a:schemeClr val="accent1">
+              <a:shade val="80000"/>
+              <a:hueOff val="0"/>
+              <a:satOff val="0"/>
+              <a:lumOff val="0"/>
+              <a:alphaOff val="0"/>
+            </a:schemeClr>
+          </a:solidFill>
+          <a:prstDash val="solid"/>
+          <a:miter lim="800000"/>
+        </a:ln>
+        <a:effectLst/>
+      </dsp:spPr>
+      <dsp:style>
+        <a:lnRef idx="2">
+          <a:scrgbClr r="0" g="0" b="0"/>
+        </a:lnRef>
+        <a:fillRef idx="0">
+          <a:scrgbClr r="0" g="0" b="0"/>
+        </a:fillRef>
+        <a:effectRef idx="0">
+          <a:scrgbClr r="0" g="0" b="0"/>
+        </a:effectRef>
+        <a:fontRef idx="minor"/>
+      </dsp:style>
+      <dsp:txBody>
+        <a:bodyPr spcFirstLastPara="0" vert="horz" wrap="square" lIns="12700" tIns="0" rIns="12700" bIns="0" numCol="1" spcCol="1270" anchor="ctr" anchorCtr="0">
+          <a:noAutofit/>
+        </a:bodyPr>
+        <a:lstStyle/>
+        <a:p>
+          <a:pPr marL="0" lvl="0" indent="0" algn="ctr" defTabSz="222250">
+            <a:lnSpc>
+              <a:spcPct val="90000"/>
+            </a:lnSpc>
+            <a:spcBef>
+              <a:spcPct val="0"/>
+            </a:spcBef>
+            <a:spcAft>
+              <a:spcPct val="35000"/>
+            </a:spcAft>
+            <a:buNone/>
+          </a:pPr>
+          <a:endParaRPr lang="ru-RU" sz="500" kern="1200"/>
+        </a:p>
+      </dsp:txBody>
+      <dsp:txXfrm>
+        <a:off x="3091043" y="2261515"/>
+        <a:ext cx="79972" cy="79972"/>
+      </dsp:txXfrm>
+    </dsp:sp>
+    <dsp:sp modelId="{2FC3C62D-16B9-43F7-B88F-95B4D307213D}">
+      <dsp:nvSpPr>
+        <dsp:cNvPr id="0" name=""/>
+        <dsp:cNvSpPr/>
+      </dsp:nvSpPr>
+      <dsp:spPr>
+        <a:xfrm>
+          <a:off x="3528987" y="2793011"/>
+          <a:ext cx="1314397" cy="404342"/>
+        </a:xfrm>
+        <a:prstGeom prst="roundRect">
+          <a:avLst>
+            <a:gd name="adj" fmla="val 10000"/>
+          </a:avLst>
+        </a:prstGeom>
+        <a:solidFill>
+          <a:schemeClr val="accent1">
+            <a:hueOff val="0"/>
+            <a:satOff val="0"/>
+            <a:lumOff val="0"/>
+            <a:alphaOff val="0"/>
+          </a:schemeClr>
+        </a:solidFill>
+        <a:ln w="12700" cap="flat" cmpd="sng" algn="ctr">
+          <a:solidFill>
+            <a:schemeClr val="lt1">
+              <a:hueOff val="0"/>
+              <a:satOff val="0"/>
+              <a:lumOff val="0"/>
+              <a:alphaOff val="0"/>
+            </a:schemeClr>
+          </a:solidFill>
+          <a:prstDash val="solid"/>
+          <a:miter lim="800000"/>
+        </a:ln>
+        <a:effectLst/>
+      </dsp:spPr>
+      <dsp:style>
+        <a:lnRef idx="2">
+          <a:scrgbClr r="0" g="0" b="0"/>
+        </a:lnRef>
+        <a:fillRef idx="1">
+          <a:scrgbClr r="0" g="0" b="0"/>
+        </a:fillRef>
+        <a:effectRef idx="0">
+          <a:scrgbClr r="0" g="0" b="0"/>
+        </a:effectRef>
+        <a:fontRef idx="minor">
+          <a:schemeClr val="lt1"/>
+        </a:fontRef>
+      </dsp:style>
+      <dsp:txBody>
+        <a:bodyPr spcFirstLastPara="0" vert="horz" wrap="square" lIns="6350" tIns="6350" rIns="6350" bIns="6350" numCol="1" spcCol="1270" anchor="ctr" anchorCtr="0">
+          <a:noAutofit/>
+        </a:bodyPr>
+        <a:lstStyle/>
+        <a:p>
+          <a:pPr marL="0" lvl="0" indent="0" algn="ctr" defTabSz="444500">
+            <a:lnSpc>
+              <a:spcPct val="90000"/>
+            </a:lnSpc>
+            <a:spcBef>
+              <a:spcPct val="0"/>
+            </a:spcBef>
+            <a:spcAft>
+              <a:spcPct val="35000"/>
+            </a:spcAft>
+            <a:buNone/>
+          </a:pPr>
+          <a:r>
+            <a:rPr lang="ru-RU" sz="1000" kern="1200">
+              <a:latin typeface="Arial" panose="020B0604020202020204" pitchFamily="34" charset="0"/>
+              <a:cs typeface="Arial" panose="020B0604020202020204" pitchFamily="34" charset="0"/>
+            </a:rPr>
+            <a:t>/</a:t>
+          </a:r>
+          <a:r>
+            <a:rPr lang="en-US" sz="1000" kern="1200">
+              <a:latin typeface="Arial" panose="020B0604020202020204" pitchFamily="34" charset="0"/>
+              <a:cs typeface="Arial" panose="020B0604020202020204" pitchFamily="34" charset="0"/>
+            </a:rPr>
+            <a:t>Cogs/(</a:t>
+          </a:r>
+          <a:r>
+            <a:rPr lang="ru-RU" sz="1000" kern="1200">
+              <a:latin typeface="Arial" panose="020B0604020202020204" pitchFamily="34" charset="0"/>
+              <a:cs typeface="Arial" panose="020B0604020202020204" pitchFamily="34" charset="0"/>
+            </a:rPr>
+            <a:t>только для </a:t>
+          </a:r>
+          <a:r>
+            <a:rPr lang="en-US" sz="1000" kern="1200">
+              <a:latin typeface="Arial" panose="020B0604020202020204" pitchFamily="34" charset="0"/>
+              <a:cs typeface="Arial" panose="020B0604020202020204" pitchFamily="34" charset="0"/>
+            </a:rPr>
+            <a:t>DsBot)</a:t>
+          </a:r>
+          <a:endParaRPr lang="ru-RU" sz="1000" kern="1200">
+            <a:latin typeface="Arial" panose="020B0604020202020204" pitchFamily="34" charset="0"/>
+            <a:cs typeface="Arial" panose="020B0604020202020204" pitchFamily="34" charset="0"/>
+          </a:endParaRPr>
+        </a:p>
+      </dsp:txBody>
+      <dsp:txXfrm>
+        <a:off x="3540830" y="2804854"/>
+        <a:ext cx="1290711" cy="380656"/>
       </dsp:txXfrm>
     </dsp:sp>
   </dsp:spTree>

--- a/Индивидуальный проект от Хаксар М.docx
+++ b/Индивидуальный проект от Хаксар М.docx
@@ -1360,7 +1360,47 @@
           <w:szCs w:val="28"/>
           <w:shd w:val="clear" w:color="auto" w:fill="FFFFFF"/>
         </w:rPr>
-        <w:t>2.1. Конструирование основных файлов, знакомство с основными технологиями на практике.</w:t>
+        <w:t xml:space="preserve">2.1. </w:t>
+      </w:r>
+      <w:r>
+        <w:rPr>
+          <w:rFonts w:ascii="Times New Roman" w:hAnsi="Times New Roman" w:cs="Times New Roman"/>
+          <w:color w:val="000000"/>
+          <w:sz w:val="28"/>
+          <w:szCs w:val="28"/>
+          <w:shd w:val="clear" w:color="auto" w:fill="FFFFFF"/>
+        </w:rPr>
+        <w:t>Конструирование ботов</w:t>
+      </w:r>
+      <w:r>
+        <w:rPr>
+          <w:rFonts w:ascii="Times New Roman" w:hAnsi="Times New Roman" w:cs="Times New Roman"/>
+          <w:color w:val="000000"/>
+          <w:sz w:val="28"/>
+          <w:szCs w:val="28"/>
+          <w:shd w:val="clear" w:color="auto" w:fill="FFFFFF"/>
+        </w:rPr>
+        <w:t>, п</w:t>
+      </w:r>
+      <w:r>
+        <w:rPr>
+          <w:rFonts w:ascii="Times New Roman" w:hAnsi="Times New Roman" w:cs="Times New Roman"/>
+          <w:color w:val="000000"/>
+          <w:sz w:val="28"/>
+          <w:szCs w:val="28"/>
+          <w:shd w:val="clear" w:color="auto" w:fill="FFFFFF"/>
+        </w:rPr>
+        <w:t>одготовка к деплою</w:t>
+      </w:r>
+      <w:r>
+        <w:rPr>
+          <w:rFonts w:ascii="Times New Roman" w:hAnsi="Times New Roman" w:cs="Times New Roman"/>
+          <w:color w:val="000000"/>
+          <w:sz w:val="28"/>
+          <w:szCs w:val="28"/>
+          <w:shd w:val="clear" w:color="auto" w:fill="FFFFFF"/>
+        </w:rPr>
+        <w:t>.</w:t>
       </w:r>
     </w:p>
     <w:p>
@@ -2268,14 +2308,30 @@
           <w:sz w:val="28"/>
           <w:szCs w:val="28"/>
         </w:rPr>
-        <w:t>, а также разбор необходимой теории для воспроизведения результатов.</w:t>
-      </w:r>
-      <w:r>
-        <w:rPr>
-          <w:sz w:val="28"/>
-          <w:szCs w:val="28"/>
-        </w:rPr>
-        <w:t>(конкретизировать)</w:t>
+        <w:t xml:space="preserve">, а также разбор необходимой теории для воспроизведения </w:t>
+      </w:r>
+      <w:proofErr w:type="gramStart"/>
+      <w:r>
+        <w:rPr>
+          <w:sz w:val="28"/>
+          <w:szCs w:val="28"/>
+        </w:rPr>
+        <w:t>результатов.</w:t>
+      </w:r>
+      <w:r>
+        <w:rPr>
+          <w:sz w:val="28"/>
+          <w:szCs w:val="28"/>
+        </w:rPr>
+        <w:t>(</w:t>
+      </w:r>
+      <w:proofErr w:type="gramEnd"/>
+      <w:r>
+        <w:rPr>
+          <w:sz w:val="28"/>
+          <w:szCs w:val="28"/>
+        </w:rPr>
+        <w:t>конкретизировать)</w:t>
       </w:r>
       <w:r>
         <w:rPr>
@@ -2419,7 +2475,14 @@
           <w:sz w:val="28"/>
           <w:szCs w:val="28"/>
         </w:rPr>
-        <w:t>контейнеризации и деплоя……</w:t>
+        <w:t>контейнеризации и деп</w:t>
+      </w:r>
+      <w:r>
+        <w:rPr>
+          <w:sz w:val="28"/>
+          <w:szCs w:val="28"/>
+        </w:rPr>
+        <w:t>лоя на сервер</w:t>
       </w:r>
     </w:p>
     <w:p>
@@ -2500,7 +2563,6 @@
         </w:rPr>
         <w:t xml:space="preserve">2. Разработать файл с зависимостями, </w:t>
       </w:r>
-      <w:proofErr w:type="spellStart"/>
       <w:r>
         <w:rPr>
           <w:sz w:val="28"/>
@@ -2509,7 +2571,6 @@
         </w:rPr>
         <w:t>Dockerignore</w:t>
       </w:r>
-      <w:proofErr w:type="spellEnd"/>
     </w:p>
     <w:p>
       <w:pPr>
@@ -2517,8 +2578,6 @@
         <w:spacing w:line="360" w:lineRule="auto"/>
         <w:jc w:val="both"/>
         <w:rPr>
-          <w:b/>
-          <w:bCs/>
           <w:sz w:val="28"/>
           <w:szCs w:val="28"/>
         </w:rPr>
@@ -2545,28 +2604,12 @@
         </w:rPr>
         <w:t xml:space="preserve"> приложения, которые будут использованы для примера</w:t>
       </w:r>
-      <w:r>
-        <w:rPr>
-          <w:sz w:val="28"/>
-          <w:szCs w:val="28"/>
-        </w:rPr>
-        <w:br/>
-      </w:r>
-      <w:r>
-        <w:rPr>
-          <w:sz w:val="28"/>
-          <w:szCs w:val="28"/>
-        </w:rPr>
-        <w:t>3</w:t>
-      </w:r>
-      <w:r>
-        <w:rPr>
-          <w:sz w:val="28"/>
-          <w:szCs w:val="28"/>
-        </w:rPr>
-        <w:t xml:space="preserve">. </w:t>
-      </w:r>
-      <w:r>
+    </w:p>
+    <w:p>
+      <w:pPr>
+        <w:pStyle w:val="a8"/>
+        <w:spacing w:line="360" w:lineRule="auto"/>
+        <w:jc w:val="both"/>
         <w:rPr>
           <w:rStyle w:val="aa"/>
           <w:b w:val="0"/>
@@ -2574,21 +2617,13 @@
           <w:sz w:val="28"/>
           <w:szCs w:val="28"/>
         </w:rPr>
-        <w:t>Разработать Dockerfile</w:t>
-      </w:r>
-      <w:r>
-        <w:rPr>
-          <w:sz w:val="28"/>
-          <w:szCs w:val="28"/>
-        </w:rPr>
-        <w:br/>
-      </w:r>
-      <w:r>
-        <w:rPr>
-          <w:sz w:val="28"/>
-          <w:szCs w:val="28"/>
-        </w:rPr>
-        <w:t>4</w:t>
+      </w:pPr>
+      <w:r>
+        <w:rPr>
+          <w:sz w:val="28"/>
+          <w:szCs w:val="28"/>
+        </w:rPr>
+        <w:t>3</w:t>
       </w:r>
       <w:r>
         <w:rPr>
@@ -2605,35 +2640,25 @@
           <w:sz w:val="28"/>
           <w:szCs w:val="28"/>
         </w:rPr>
-        <w:t>Собрать Docker-образ:</w:t>
-      </w:r>
-      <w:r>
-        <w:rPr>
-          <w:sz w:val="28"/>
-          <w:szCs w:val="28"/>
-        </w:rPr>
-        <w:t> </w:t>
-      </w:r>
-      <w:r>
-        <w:rPr>
-          <w:sz w:val="28"/>
-          <w:szCs w:val="28"/>
-        </w:rPr>
-        <w:t xml:space="preserve"> </w:t>
-      </w:r>
-      <w:r>
-        <w:rPr>
-          <w:sz w:val="28"/>
-          <w:szCs w:val="28"/>
-        </w:rPr>
-        <w:br/>
-      </w:r>
-      <w:r>
-        <w:rPr>
-          <w:sz w:val="28"/>
-          <w:szCs w:val="28"/>
-        </w:rPr>
-        <w:t>5</w:t>
+        <w:t>Разработать Dockerfile</w:t>
+      </w:r>
+    </w:p>
+    <w:p>
+      <w:pPr>
+        <w:pStyle w:val="a8"/>
+        <w:spacing w:line="360" w:lineRule="auto"/>
+        <w:jc w:val="both"/>
+        <w:rPr>
+          <w:sz w:val="28"/>
+          <w:szCs w:val="28"/>
+        </w:rPr>
+      </w:pPr>
+      <w:r>
+        <w:rPr>
+          <w:sz w:val="28"/>
+          <w:szCs w:val="28"/>
+        </w:rPr>
+        <w:t>4</w:t>
       </w:r>
       <w:r>
         <w:rPr>
@@ -2650,44 +2675,46 @@
           <w:sz w:val="28"/>
           <w:szCs w:val="28"/>
         </w:rPr>
-        <w:t>Развернуть приложение на веб-сервере</w:t>
-      </w:r>
-      <w:r>
-        <w:rPr>
-          <w:b/>
-          <w:bCs/>
+        <w:t>Собрать Docker-образ:</w:t>
+      </w:r>
+      <w:r>
+        <w:rPr>
+          <w:sz w:val="28"/>
+          <w:szCs w:val="28"/>
+        </w:rPr>
+        <w:t> </w:t>
+      </w:r>
+      <w:r>
+        <w:rPr>
           <w:sz w:val="28"/>
           <w:szCs w:val="28"/>
         </w:rPr>
         <w:t xml:space="preserve"> </w:t>
       </w:r>
-      <w:r>
-        <w:rPr>
-          <w:sz w:val="28"/>
-          <w:szCs w:val="28"/>
-        </w:rPr>
-        <w:br/>
-      </w:r>
-      <w:r>
-        <w:rPr>
-          <w:sz w:val="28"/>
-          <w:szCs w:val="28"/>
-        </w:rPr>
-        <w:t>6</w:t>
-      </w:r>
-      <w:r>
-        <w:rPr>
-          <w:sz w:val="28"/>
-          <w:szCs w:val="28"/>
-        </w:rPr>
-        <w:t>.</w:t>
-      </w:r>
-      <w:r>
-        <w:rPr>
-          <w:sz w:val="28"/>
-          <w:szCs w:val="28"/>
-        </w:rPr>
-        <w:t xml:space="preserve"> </w:t>
+    </w:p>
+    <w:p>
+      <w:pPr>
+        <w:pStyle w:val="a8"/>
+        <w:spacing w:line="360" w:lineRule="auto"/>
+        <w:jc w:val="both"/>
+        <w:rPr>
+          <w:sz w:val="28"/>
+          <w:szCs w:val="28"/>
+        </w:rPr>
+      </w:pPr>
+      <w:r>
+        <w:rPr>
+          <w:sz w:val="28"/>
+          <w:szCs w:val="28"/>
+        </w:rPr>
+        <w:t>5</w:t>
+      </w:r>
+      <w:r>
+        <w:rPr>
+          <w:sz w:val="28"/>
+          <w:szCs w:val="28"/>
+        </w:rPr>
+        <w:t xml:space="preserve">. </w:t>
       </w:r>
       <w:r>
         <w:rPr>
@@ -2697,7 +2724,7 @@
           <w:sz w:val="28"/>
           <w:szCs w:val="28"/>
         </w:rPr>
-        <w:t>Протестировать развернутое приложение</w:t>
+        <w:t>Развернуть приложение на веб-сервере</w:t>
       </w:r>
       <w:r>
         <w:rPr>
@@ -2708,28 +2735,39 @@
         </w:rPr>
         <w:t xml:space="preserve"> </w:t>
       </w:r>
-      <w:r>
+    </w:p>
+    <w:p>
+      <w:pPr>
+        <w:pStyle w:val="a8"/>
+        <w:spacing w:line="360" w:lineRule="auto"/>
+        <w:jc w:val="both"/>
         <w:rPr>
           <w:b/>
           <w:bCs/>
           <w:sz w:val="28"/>
           <w:szCs w:val="28"/>
         </w:rPr>
-        <w:br/>
-      </w:r>
-      <w:r>
-        <w:rPr>
-          <w:sz w:val="28"/>
-          <w:szCs w:val="28"/>
-        </w:rPr>
-        <w:t>7</w:t>
-      </w:r>
-      <w:r>
-        <w:rPr>
-          <w:sz w:val="28"/>
-          <w:szCs w:val="28"/>
-        </w:rPr>
-        <w:t xml:space="preserve">. </w:t>
+      </w:pPr>
+      <w:r>
+        <w:rPr>
+          <w:sz w:val="28"/>
+          <w:szCs w:val="28"/>
+        </w:rPr>
+        <w:t>6</w:t>
+      </w:r>
+      <w:r>
+        <w:rPr>
+          <w:sz w:val="28"/>
+          <w:szCs w:val="28"/>
+        </w:rPr>
+        <w:t>.</w:t>
+      </w:r>
+      <w:r>
+        <w:rPr>
+          <w:sz w:val="28"/>
+          <w:szCs w:val="28"/>
+        </w:rPr>
+        <w:t xml:space="preserve"> </w:t>
       </w:r>
       <w:r>
         <w:rPr>
@@ -2739,7 +2777,16 @@
           <w:sz w:val="28"/>
           <w:szCs w:val="28"/>
         </w:rPr>
-        <w:t>Вывод</w:t>
+        <w:t>Протестировать развернутое приложение</w:t>
+      </w:r>
+      <w:r>
+        <w:rPr>
+          <w:b/>
+          <w:bCs/>
+          <w:sz w:val="28"/>
+          <w:szCs w:val="28"/>
+        </w:rPr>
+        <w:t xml:space="preserve"> </w:t>
       </w:r>
     </w:p>
     <w:p>
@@ -2748,11 +2795,36 @@
         <w:spacing w:line="360" w:lineRule="auto"/>
         <w:jc w:val="both"/>
         <w:rPr>
+          <w:b/>
           <w:bCs/>
           <w:sz w:val="28"/>
           <w:szCs w:val="28"/>
         </w:rPr>
       </w:pPr>
+      <w:r>
+        <w:rPr>
+          <w:sz w:val="28"/>
+          <w:szCs w:val="28"/>
+        </w:rPr>
+        <w:t>7</w:t>
+      </w:r>
+      <w:r>
+        <w:rPr>
+          <w:sz w:val="28"/>
+          <w:szCs w:val="28"/>
+        </w:rPr>
+        <w:t xml:space="preserve">. </w:t>
+      </w:r>
+      <w:r>
+        <w:rPr>
+          <w:rStyle w:val="aa"/>
+          <w:b w:val="0"/>
+          <w:bCs w:val="0"/>
+          <w:sz w:val="28"/>
+          <w:szCs w:val="28"/>
+        </w:rPr>
+        <w:t>Вывод</w:t>
+      </w:r>
     </w:p>
     <w:p>
       <w:pPr>
@@ -2770,6 +2842,18 @@
       <w:pPr>
         <w:pStyle w:val="a8"/>
         <w:spacing w:line="360" w:lineRule="auto"/>
+        <w:jc w:val="both"/>
+        <w:rPr>
+          <w:bCs/>
+          <w:sz w:val="28"/>
+          <w:szCs w:val="28"/>
+        </w:rPr>
+      </w:pPr>
+    </w:p>
+    <w:p>
+      <w:pPr>
+        <w:pStyle w:val="a8"/>
+        <w:spacing w:line="360" w:lineRule="auto"/>
         <w:jc w:val="center"/>
         <w:rPr>
           <w:b/>
@@ -2785,7 +2869,6 @@
           <w:sz w:val="28"/>
           <w:szCs w:val="28"/>
         </w:rPr>
-        <w:lastRenderedPageBreak/>
         <w:t>П</w:t>
       </w:r>
       <w:r>
@@ -2887,7 +2970,6 @@
         </w:rPr>
         <w:t xml:space="preserve">, </w:t>
       </w:r>
-      <w:proofErr w:type="spellStart"/>
       <w:r>
         <w:rPr>
           <w:sz w:val="28"/>
@@ -2896,7 +2978,6 @@
         </w:rPr>
         <w:t>dockerignore</w:t>
       </w:r>
-      <w:proofErr w:type="spellEnd"/>
       <w:r>
         <w:rPr>
           <w:sz w:val="28"/>
@@ -3163,8 +3244,17 @@
           <w:sz w:val="28"/>
           <w:szCs w:val="28"/>
         </w:rPr>
-        <w:t>Вопрос в том, что это далеко не все «базовые понятия» Стоит ли запариваться над этим и перефразировать ?</w:t>
-      </w:r>
+        <w:t xml:space="preserve">Вопрос в том, что это далеко не все «базовые понятия» Стоит ли запариваться над этим и </w:t>
+      </w:r>
+      <w:proofErr w:type="gramStart"/>
+      <w:r>
+        <w:rPr>
+          <w:sz w:val="28"/>
+          <w:szCs w:val="28"/>
+        </w:rPr>
+        <w:t>перефразировать ?</w:t>
+      </w:r>
+      <w:proofErr w:type="gramEnd"/>
     </w:p>
     <w:p>
       <w:pPr>
@@ -4234,6 +4324,7 @@
           <w:szCs w:val="28"/>
         </w:rPr>
       </w:pPr>
+      <w:proofErr w:type="gramStart"/>
       <w:r>
         <w:rPr>
           <w:rStyle w:val="aa"/>
@@ -4250,6 +4341,7 @@
         </w:rPr>
         <w:t>(</w:t>
       </w:r>
+      <w:proofErr w:type="gramEnd"/>
       <w:r>
         <w:rPr>
           <w:rStyle w:val="aa"/>
@@ -4397,9 +4489,43 @@
           <w:sz w:val="28"/>
           <w:szCs w:val="28"/>
         </w:rPr>
+        <w:t>Базовый образ</w:t>
+      </w:r>
+      <w:r>
+        <w:t>:</w:t>
+      </w:r>
+      <w:r>
+        <w:rPr>
+          <w:sz w:val="28"/>
+          <w:szCs w:val="28"/>
+        </w:rPr>
+        <w:t xml:space="preserve"> Образ, который является основой для построения другого.</w:t>
+      </w:r>
+    </w:p>
+    <w:p>
+      <w:pPr>
+        <w:pStyle w:val="a8"/>
+        <w:numPr>
+          <w:ilvl w:val="0"/>
+          <w:numId w:val="9"/>
+        </w:numPr>
+        <w:spacing w:after="0" w:afterAutospacing="0" w:line="360" w:lineRule="auto"/>
+        <w:ind w:left="57"/>
+        <w:jc w:val="both"/>
+        <w:rPr>
+          <w:sz w:val="28"/>
+          <w:szCs w:val="28"/>
+        </w:rPr>
+      </w:pPr>
+      <w:proofErr w:type="gramStart"/>
+      <w:r>
+        <w:rPr>
+          <w:rStyle w:val="aa"/>
+          <w:sz w:val="28"/>
+          <w:szCs w:val="28"/>
+        </w:rPr>
         <w:t>.</w:t>
       </w:r>
-      <w:proofErr w:type="spellStart"/>
       <w:r>
         <w:rPr>
           <w:rStyle w:val="aa"/>
@@ -4418,7 +4544,7 @@
         </w:rPr>
         <w:t>ockerignore</w:t>
       </w:r>
-      <w:proofErr w:type="spellEnd"/>
+      <w:proofErr w:type="gramEnd"/>
       <w:r>
         <w:rPr>
           <w:sz w:val="28"/>
@@ -4463,8 +4589,19 @@
           <w:sz w:val="28"/>
           <w:szCs w:val="28"/>
         </w:rPr>
-        <w:t>Docker host</w:t>
-      </w:r>
+        <w:t xml:space="preserve">Docker </w:t>
+      </w:r>
+      <w:proofErr w:type="spellStart"/>
+      <w:r>
+        <w:rPr>
+          <w:b/>
+          <w:bCs/>
+          <w:sz w:val="28"/>
+          <w:szCs w:val="28"/>
+        </w:rPr>
+        <w:t>host</w:t>
+      </w:r>
+      <w:proofErr w:type="spellEnd"/>
       <w:r>
         <w:rPr>
           <w:sz w:val="28"/>
@@ -4495,8 +4632,19 @@
           <w:sz w:val="28"/>
           <w:szCs w:val="28"/>
         </w:rPr>
-        <w:t>Docker daemon</w:t>
-      </w:r>
+        <w:t xml:space="preserve">Docker </w:t>
+      </w:r>
+      <w:proofErr w:type="spellStart"/>
+      <w:r>
+        <w:rPr>
+          <w:b/>
+          <w:bCs/>
+          <w:sz w:val="28"/>
+          <w:szCs w:val="28"/>
+        </w:rPr>
+        <w:t>daemon</w:t>
+      </w:r>
+      <w:proofErr w:type="spellEnd"/>
       <w:r>
         <w:rPr>
           <w:sz w:val="28"/>
@@ -4565,7 +4713,6 @@
           <w:szCs w:val="28"/>
         </w:rPr>
       </w:pPr>
-      <w:proofErr w:type="spellStart"/>
       <w:r>
         <w:rPr>
           <w:rStyle w:val="aa"/>
@@ -4575,7 +4722,6 @@
         <w:lastRenderedPageBreak/>
         <w:t>GitHub</w:t>
       </w:r>
-      <w:proofErr w:type="spellEnd"/>
       <w:r>
         <w:rPr>
           <w:sz w:val="28"/>
@@ -4730,6 +4876,7 @@
           <w:szCs w:val="28"/>
         </w:rPr>
       </w:pPr>
+      <w:proofErr w:type="gramStart"/>
       <w:r>
         <w:rPr>
           <w:b/>
@@ -4739,7 +4886,6 @@
         </w:rPr>
         <w:t>.</w:t>
       </w:r>
-      <w:proofErr w:type="spellStart"/>
       <w:r>
         <w:rPr>
           <w:b/>
@@ -4750,7 +4896,7 @@
         </w:rPr>
         <w:t>gitignore</w:t>
       </w:r>
-      <w:proofErr w:type="spellEnd"/>
+      <w:proofErr w:type="gramEnd"/>
       <w:r>
         <w:rPr>
           <w:b/>
@@ -5030,27 +5176,7 @@
           <w:szCs w:val="28"/>
           <w:lang w:eastAsia="ru-RU"/>
         </w:rPr>
-        <w:t xml:space="preserve">Позже возникла потребность в более легковесных решениях, и в 6 августа 2008 года на свет появились LXC (Linux </w:t>
-      </w:r>
-      <w:proofErr w:type="spellStart"/>
-      <w:r>
-        <w:rPr>
-          <w:rFonts w:ascii="Times New Roman" w:eastAsia="Times New Roman" w:hAnsi="Times New Roman" w:cs="Times New Roman"/>
-          <w:sz w:val="28"/>
-          <w:szCs w:val="28"/>
-          <w:lang w:eastAsia="ru-RU"/>
-        </w:rPr>
-        <w:t>Containers</w:t>
-      </w:r>
-      <w:proofErr w:type="spellEnd"/>
-      <w:r>
-        <w:rPr>
-          <w:rFonts w:ascii="Times New Roman" w:eastAsia="Times New Roman" w:hAnsi="Times New Roman" w:cs="Times New Roman"/>
-          <w:sz w:val="28"/>
-          <w:szCs w:val="28"/>
-          <w:lang w:eastAsia="ru-RU"/>
-        </w:rPr>
-        <w:t>) и схожие аналоги.</w:t>
+        <w:t>Позже возникла потребность в более легковесных решениях, и в 6 августа 2008 года на свет появились LXC (Linux Containers) и схожие аналоги.</w:t>
       </w:r>
     </w:p>
     <w:p>
@@ -5207,7 +5333,23 @@
           <w:sz w:val="28"/>
           <w:szCs w:val="28"/>
         </w:rPr>
-        <w:t xml:space="preserve">Кроме того, использование Docker способствует более эффективному использованию ресурсов, так как контейнеры значительно легче виртуальных машин (ВМ). Контейнеры используют ядро хостовой операционной системы, в то время как ВМ эмулируют целую операционную систему. Это приводит к тому, что контейнеры занимают меньше дискового пространства, потребляют меньше памяти и быстрее запускаются. Контейнеры могут быть запущены на одном сервере в большом количестве, что позволяет повысить плотность размещения приложений и снизить затраты на инфраструктуру. В итоге, </w:t>
+        <w:t xml:space="preserve">Кроме того, использование Docker способствует более эффективному использованию ресурсов, так как контейнеры значительно легче виртуальных машин (ВМ). Контейнеры используют ядро </w:t>
+      </w:r>
+      <w:proofErr w:type="spellStart"/>
+      <w:r>
+        <w:rPr>
+          <w:sz w:val="28"/>
+          <w:szCs w:val="28"/>
+        </w:rPr>
+        <w:t>хостовой</w:t>
+      </w:r>
+      <w:proofErr w:type="spellEnd"/>
+      <w:r>
+        <w:rPr>
+          <w:sz w:val="28"/>
+          <w:szCs w:val="28"/>
+        </w:rPr>
+        <w:t xml:space="preserve"> операционной системы, в то время как ВМ эмулируют целую операционную систему. Это приводит к тому, что контейнеры занимают меньше дискового пространства, потребляют меньше памяти и быстрее запускаются. Контейнеры могут быть запущены на одном сервере в большом количестве, что позволяет повысить плотность размещения приложений и снизить затраты на инфраструктуру. В итоге, </w:t>
       </w:r>
       <w:r>
         <w:rPr>
@@ -5234,23 +5376,7 @@
           <w:sz w:val="28"/>
           <w:szCs w:val="28"/>
         </w:rPr>
-        <w:t xml:space="preserve">Из-за вышеперечисленных плюсов, Docker стал незаменимым инструментом в контексте </w:t>
-      </w:r>
-      <w:proofErr w:type="spellStart"/>
-      <w:r>
-        <w:rPr>
-          <w:sz w:val="28"/>
-          <w:szCs w:val="28"/>
-        </w:rPr>
-        <w:t>микросервисной</w:t>
-      </w:r>
-      <w:proofErr w:type="spellEnd"/>
-      <w:r>
-        <w:rPr>
-          <w:sz w:val="28"/>
-          <w:szCs w:val="28"/>
-        </w:rPr>
-        <w:t xml:space="preserve"> архитектуры, где приложение состоит из множества независимых сервисов. Каждый сервис может быть упакован в отдельный контейнер, что позволяет разрабатывать, тестировать и развертывать сервисы независимо друг от друга. Это обеспечивает большую гибкость и устойчивость системы в целом, позволяя командам быстро реагировать на изменения и сбои. Использование Docker Compose и других инструментов управления контейнерами позволяет эффективно управлять множеством взаимосвязанных сервисов и автоматизировать их развертывание и масштабирование.</w:t>
+        <w:t>Из-за вышеперечисленных плюсов, Docker стал незаменимым инструментом в контексте микросервисной архитектуры, где приложение состоит из множества независимых сервисов. Каждый сервис может быть упакован в отдельный контейнер, что позволяет разрабатывать, тестировать и развертывать сервисы независимо друг от друга. Это обеспечивает большую гибкость и устойчивость системы в целом, позволяя командам быстро реагировать на изменения и сбои. Использование Docker Compose и других инструментов управления контейнерами позволяет эффективно управлять множеством взаимосвязанных сервисов и автоматизировать их развертывание и масштабирование.</w:t>
       </w:r>
     </w:p>
     <w:p>
@@ -5310,39 +5436,7 @@
           <w:sz w:val="28"/>
           <w:szCs w:val="28"/>
         </w:rPr>
-        <w:t xml:space="preserve">Docker нашел широкое применение в множестве сфер, включая веб-разработку, автоматизацию тестирования, </w:t>
-      </w:r>
-      <w:proofErr w:type="spellStart"/>
-      <w:r>
-        <w:rPr>
-          <w:sz w:val="28"/>
-          <w:szCs w:val="28"/>
-        </w:rPr>
-        <w:t>DevOps</w:t>
-      </w:r>
-      <w:proofErr w:type="spellEnd"/>
-      <w:r>
-        <w:rPr>
-          <w:sz w:val="28"/>
-          <w:szCs w:val="28"/>
-        </w:rPr>
-        <w:t xml:space="preserve">, </w:t>
-      </w:r>
-      <w:proofErr w:type="spellStart"/>
-      <w:r>
-        <w:rPr>
-          <w:sz w:val="28"/>
-          <w:szCs w:val="28"/>
-        </w:rPr>
-        <w:t>микросервисную</w:t>
-      </w:r>
-      <w:proofErr w:type="spellEnd"/>
-      <w:r>
-        <w:rPr>
-          <w:sz w:val="28"/>
-          <w:szCs w:val="28"/>
-        </w:rPr>
-        <w:t xml:space="preserve"> архитектуру, научные вычисления и машинное обучение</w:t>
+        <w:t>Docker нашел широкое применение в множестве сфер, включая веб-разработку, автоматизацию тестирования, DevOps, микросервисную архитектуру, научные вычисления и машинное обучение</w:t>
       </w:r>
       <w:r>
         <w:rPr>
@@ -5411,21 +5505,12 @@
           <w:szCs w:val="28"/>
         </w:rPr>
       </w:pPr>
-      <w:proofErr w:type="spellStart"/>
-      <w:r>
-        <w:rPr>
-          <w:sz w:val="28"/>
-          <w:szCs w:val="28"/>
-        </w:rPr>
-        <w:t>DevOps</w:t>
-      </w:r>
-      <w:proofErr w:type="spellEnd"/>
-      <w:r>
-        <w:rPr>
-          <w:sz w:val="28"/>
-          <w:szCs w:val="28"/>
-        </w:rPr>
-        <w:t>-инженеры (специалисты, которые объединяют разработку программного обеспечения и администрирование с целью повышения эффективности и качества разработки, развертывания и эксплуатации приложений) используют Docker для упрощения развертывания приложений и управления их жизненным циклом. Docker автоматизирует процесс упаковки, распространения и запуска приложений, что позволяет командам быстро и эффективно вносить изменения и релизы. Docker также упрощает процесс управления инфраструктурой, предоставляя стандартный способ определения и запуска приложений, что позволяет быстрее масштабировать ресурсы в зависимости от текущей нагрузки.</w:t>
+      <w:r>
+        <w:rPr>
+          <w:sz w:val="28"/>
+          <w:szCs w:val="28"/>
+        </w:rPr>
+        <w:t>DevOps-инженеры (специалисты, которые объединяют разработку программного обеспечения и администрирование с целью повышения эффективности и качества разработки, развертывания и эксплуатации приложений) используют Docker для упрощения развертывания приложений и управления их жизненным циклом. Docker автоматизирует процесс упаковки, распространения и запуска приложений, что позволяет командам быстро и эффективно вносить изменения и релизы. Docker также упрощает процесс управления инфраструктурой, предоставляя стандартный способ определения и запуска приложений, что позволяет быстрее масштабировать ресурсы в зависимости от текущей нагрузки.</w:t>
       </w:r>
     </w:p>
     <w:p>
@@ -5561,8 +5646,17 @@
           <w:sz w:val="28"/>
           <w:szCs w:val="28"/>
         </w:rPr>
-        <w:t>Системные компоненты включают в себя: Docker host</w:t>
-      </w:r>
+        <w:t xml:space="preserve">Системные компоненты включают в себя: Docker </w:t>
+      </w:r>
+      <w:proofErr w:type="spellStart"/>
+      <w:r>
+        <w:rPr>
+          <w:sz w:val="28"/>
+          <w:szCs w:val="28"/>
+        </w:rPr>
+        <w:t>host</w:t>
+      </w:r>
+      <w:proofErr w:type="spellEnd"/>
       <w:r>
         <w:rPr>
           <w:sz w:val="28"/>
@@ -5575,7 +5669,23 @@
           <w:sz w:val="28"/>
           <w:szCs w:val="28"/>
         </w:rPr>
-        <w:t xml:space="preserve"> Docker daemon, Docker </w:t>
+        <w:t xml:space="preserve"> Docker </w:t>
+      </w:r>
+      <w:proofErr w:type="spellStart"/>
+      <w:r>
+        <w:rPr>
+          <w:sz w:val="28"/>
+          <w:szCs w:val="28"/>
+        </w:rPr>
+        <w:t>daemon</w:t>
+      </w:r>
+      <w:proofErr w:type="spellEnd"/>
+      <w:r>
+        <w:rPr>
+          <w:sz w:val="28"/>
+          <w:szCs w:val="28"/>
+        </w:rPr>
+        <w:t xml:space="preserve">, Docker </w:t>
       </w:r>
       <w:r>
         <w:rPr>
@@ -5590,7 +5700,23 @@
           <w:sz w:val="28"/>
           <w:szCs w:val="28"/>
         </w:rPr>
-        <w:t xml:space="preserve"> и Docker-compose (менеджер запуска кластера контейнеров). </w:t>
+        <w:t xml:space="preserve"> и Docker-</w:t>
+      </w:r>
+      <w:proofErr w:type="spellStart"/>
+      <w:r>
+        <w:rPr>
+          <w:sz w:val="28"/>
+          <w:szCs w:val="28"/>
+        </w:rPr>
+        <w:t>compose</w:t>
+      </w:r>
+      <w:proofErr w:type="spellEnd"/>
+      <w:r>
+        <w:rPr>
+          <w:sz w:val="28"/>
+          <w:szCs w:val="28"/>
+        </w:rPr>
+        <w:t xml:space="preserve"> (менеджер запуска кластера контейнеров). </w:t>
       </w:r>
     </w:p>
     <w:p>
@@ -5610,7 +5736,39 @@
           <w:szCs w:val="28"/>
         </w:rPr>
         <w:lastRenderedPageBreak/>
-        <w:t>Основные переменные компоненты включают в себя: Dockerfile, Docker image, Docker container.</w:t>
+        <w:t xml:space="preserve">Основные переменные компоненты включают в себя: Dockerfile, Docker </w:t>
+      </w:r>
+      <w:proofErr w:type="spellStart"/>
+      <w:r>
+        <w:rPr>
+          <w:sz w:val="28"/>
+          <w:szCs w:val="28"/>
+        </w:rPr>
+        <w:t>image</w:t>
+      </w:r>
+      <w:proofErr w:type="spellEnd"/>
+      <w:r>
+        <w:rPr>
+          <w:sz w:val="28"/>
+          <w:szCs w:val="28"/>
+        </w:rPr>
+        <w:t xml:space="preserve">, Docker </w:t>
+      </w:r>
+      <w:proofErr w:type="spellStart"/>
+      <w:r>
+        <w:rPr>
+          <w:sz w:val="28"/>
+          <w:szCs w:val="28"/>
+        </w:rPr>
+        <w:t>container</w:t>
+      </w:r>
+      <w:proofErr w:type="spellEnd"/>
+      <w:r>
+        <w:rPr>
+          <w:sz w:val="28"/>
+          <w:szCs w:val="28"/>
+        </w:rPr>
+        <w:t>.</w:t>
       </w:r>
       <w:r>
         <w:rPr>
@@ -5814,7 +5972,27 @@
           <w:szCs w:val="28"/>
           <w:lang w:eastAsia="ru-RU"/>
         </w:rPr>
-        <w:t>, т.к включает в себя</w:t>
+        <w:t xml:space="preserve">, </w:t>
+      </w:r>
+      <w:proofErr w:type="gramStart"/>
+      <w:r>
+        <w:rPr>
+          <w:rFonts w:ascii="Times New Roman" w:eastAsia="Times New Roman" w:hAnsi="Times New Roman" w:cs="Times New Roman"/>
+          <w:sz w:val="28"/>
+          <w:szCs w:val="28"/>
+          <w:lang w:eastAsia="ru-RU"/>
+        </w:rPr>
+        <w:t>т.к</w:t>
+      </w:r>
+      <w:proofErr w:type="gramEnd"/>
+      <w:r>
+        <w:rPr>
+          <w:rFonts w:ascii="Times New Roman" w:eastAsia="Times New Roman" w:hAnsi="Times New Roman" w:cs="Times New Roman"/>
+          <w:sz w:val="28"/>
+          <w:szCs w:val="28"/>
+          <w:lang w:eastAsia="ru-RU"/>
+        </w:rPr>
+        <w:t xml:space="preserve"> включает в себя</w:t>
       </w:r>
       <w:r>
         <w:rPr>
@@ -6696,7 +6874,23 @@
           <w:sz w:val="28"/>
           <w:szCs w:val="28"/>
         </w:rPr>
-        <w:t xml:space="preserve">Возможность отката: Если что-то пошло не так, вы всегда можете откатиться к предыдущей версии кода или Dockerfile с помощью </w:t>
+        <w:t>Возможность отката</w:t>
+      </w:r>
+      <w:proofErr w:type="gramStart"/>
+      <w:r>
+        <w:rPr>
+          <w:sz w:val="28"/>
+          <w:szCs w:val="28"/>
+        </w:rPr>
+        <w:t>: Если</w:t>
+      </w:r>
+      <w:proofErr w:type="gramEnd"/>
+      <w:r>
+        <w:rPr>
+          <w:sz w:val="28"/>
+          <w:szCs w:val="28"/>
+        </w:rPr>
+        <w:t xml:space="preserve"> что-то пошло не так, вы всегда можете откатиться к предыдущей версии кода или Dockerfile с помощью </w:t>
       </w:r>
       <w:r>
         <w:rPr>
@@ -7277,7 +7471,55 @@
           <w:szCs w:val="28"/>
           <w:shd w:val="clear" w:color="auto" w:fill="FFFFFF"/>
         </w:rPr>
-        <w:t>2.1. Конструирование основных файлов, знакомство с основными технологиями на практике.</w:t>
+        <w:t xml:space="preserve">2.1. </w:t>
+      </w:r>
+      <w:r>
+        <w:rPr>
+          <w:rFonts w:ascii="Times New Roman" w:hAnsi="Times New Roman" w:cs="Times New Roman"/>
+          <w:b/>
+          <w:bCs/>
+          <w:color w:val="000000"/>
+          <w:sz w:val="28"/>
+          <w:szCs w:val="28"/>
+          <w:shd w:val="clear" w:color="auto" w:fill="FFFFFF"/>
+        </w:rPr>
+        <w:t>Конструирование ботов</w:t>
+      </w:r>
+      <w:r>
+        <w:rPr>
+          <w:rFonts w:ascii="Times New Roman" w:hAnsi="Times New Roman" w:cs="Times New Roman"/>
+          <w:b/>
+          <w:bCs/>
+          <w:color w:val="000000"/>
+          <w:sz w:val="28"/>
+          <w:szCs w:val="28"/>
+          <w:shd w:val="clear" w:color="auto" w:fill="FFFFFF"/>
+        </w:rPr>
+        <w:t>, п</w:t>
+      </w:r>
+      <w:r>
+        <w:rPr>
+          <w:rFonts w:ascii="Times New Roman" w:hAnsi="Times New Roman" w:cs="Times New Roman"/>
+          <w:b/>
+          <w:bCs/>
+          <w:color w:val="000000"/>
+          <w:sz w:val="28"/>
+          <w:szCs w:val="28"/>
+          <w:shd w:val="clear" w:color="auto" w:fill="FFFFFF"/>
+        </w:rPr>
+        <w:t>одготовка к деплою</w:t>
+      </w:r>
+      <w:r>
+        <w:rPr>
+          <w:rFonts w:ascii="Times New Roman" w:hAnsi="Times New Roman" w:cs="Times New Roman"/>
+          <w:b/>
+          <w:bCs/>
+          <w:color w:val="000000"/>
+          <w:sz w:val="28"/>
+          <w:szCs w:val="28"/>
+          <w:shd w:val="clear" w:color="auto" w:fill="FFFFFF"/>
+        </w:rPr>
+        <w:t>.</w:t>
       </w:r>
     </w:p>
     <w:p>
@@ -7478,14 +7720,14 @@
           <w:lang w:eastAsia="ru-RU"/>
         </w:rPr>
       </w:pPr>
-      <w:r>
-        <w:rPr>
-          <w:rFonts w:ascii="Times New Roman" w:eastAsia="Times New Roman" w:hAnsi="Times New Roman" w:cs="Times New Roman"/>
-          <w:sz w:val="28"/>
-          <w:szCs w:val="28"/>
-          <w:lang w:eastAsia="ru-RU"/>
-        </w:rPr>
-        <w:lastRenderedPageBreak/>
+      <w:proofErr w:type="gramStart"/>
+      <w:r>
+        <w:rPr>
+          <w:rFonts w:ascii="Times New Roman" w:eastAsia="Times New Roman" w:hAnsi="Times New Roman" w:cs="Times New Roman"/>
+          <w:sz w:val="28"/>
+          <w:szCs w:val="28"/>
+          <w:lang w:eastAsia="ru-RU"/>
+        </w:rPr>
         <w:t>.</w:t>
       </w:r>
       <w:r>
@@ -7497,6 +7739,7 @@
         </w:rPr>
         <w:t>env</w:t>
       </w:r>
+      <w:proofErr w:type="gramEnd"/>
       <w:r>
         <w:rPr>
           <w:rFonts w:ascii="Times New Roman" w:eastAsia="Times New Roman" w:hAnsi="Times New Roman" w:cs="Times New Roman"/>
@@ -7541,26 +7784,18 @@
           <w:lang w:eastAsia="ru-RU"/>
         </w:rPr>
       </w:pPr>
-      <w:r>
-        <w:rPr>
-          <w:rFonts w:ascii="Times New Roman" w:eastAsia="Times New Roman" w:hAnsi="Times New Roman" w:cs="Times New Roman"/>
-          <w:sz w:val="28"/>
-          <w:szCs w:val="28"/>
-          <w:lang w:eastAsia="ru-RU"/>
-        </w:rPr>
-        <w:t>.</w:t>
-      </w:r>
-      <w:proofErr w:type="spellStart"/>
-      <w:r>
-        <w:rPr>
-          <w:rFonts w:ascii="Times New Roman" w:eastAsia="Times New Roman" w:hAnsi="Times New Roman" w:cs="Times New Roman"/>
-          <w:sz w:val="28"/>
-          <w:szCs w:val="28"/>
-          <w:lang w:eastAsia="ru-RU"/>
-        </w:rPr>
-        <w:t>dockerignore</w:t>
-      </w:r>
-      <w:proofErr w:type="spellEnd"/>
+      <w:proofErr w:type="gramStart"/>
+      <w:r>
+        <w:rPr>
+          <w:rFonts w:ascii="Times New Roman" w:eastAsia="Times New Roman" w:hAnsi="Times New Roman" w:cs="Times New Roman"/>
+          <w:sz w:val="28"/>
+          <w:szCs w:val="28"/>
+          <w:lang w:eastAsia="ru-RU"/>
+        </w:rPr>
+        <w:lastRenderedPageBreak/>
+        <w:t>.dockerignore</w:t>
+      </w:r>
+      <w:proofErr w:type="gramEnd"/>
       <w:r>
         <w:rPr>
           <w:rFonts w:ascii="Times New Roman" w:eastAsia="Times New Roman" w:hAnsi="Times New Roman" w:cs="Times New Roman"/>
@@ -7605,6 +7840,7 @@
           <w:lang w:eastAsia="ru-RU"/>
         </w:rPr>
       </w:pPr>
+      <w:proofErr w:type="gramStart"/>
       <w:r>
         <w:rPr>
           <w:rFonts w:ascii="Times New Roman" w:eastAsia="Times New Roman" w:hAnsi="Times New Roman" w:cs="Times New Roman"/>
@@ -7614,7 +7850,6 @@
         </w:rPr>
         <w:t>.</w:t>
       </w:r>
-      <w:proofErr w:type="spellStart"/>
       <w:r>
         <w:rPr>
           <w:rFonts w:ascii="Times New Roman" w:eastAsia="Times New Roman" w:hAnsi="Times New Roman" w:cs="Times New Roman"/>
@@ -7624,7 +7859,7 @@
         </w:rPr>
         <w:t>gitignore</w:t>
       </w:r>
-      <w:proofErr w:type="spellEnd"/>
+      <w:proofErr w:type="gramEnd"/>
       <w:r>
         <w:rPr>
           <w:rFonts w:ascii="Times New Roman" w:eastAsia="Times New Roman" w:hAnsi="Times New Roman" w:cs="Times New Roman"/>
@@ -7980,7 +8215,27 @@
           <w:szCs w:val="28"/>
           <w:lang w:eastAsia="ru-RU"/>
         </w:rPr>
-        <w:t xml:space="preserve"> используется для извлечения токена(ключа-активатора бота)</w:t>
+        <w:t xml:space="preserve"> используется для извлечения </w:t>
+      </w:r>
+      <w:proofErr w:type="gramStart"/>
+      <w:r>
+        <w:rPr>
+          <w:rFonts w:ascii="Times New Roman" w:eastAsia="Times New Roman" w:hAnsi="Times New Roman" w:cs="Times New Roman"/>
+          <w:sz w:val="28"/>
+          <w:szCs w:val="28"/>
+          <w:lang w:eastAsia="ru-RU"/>
+        </w:rPr>
+        <w:t>токена(</w:t>
+      </w:r>
+      <w:proofErr w:type="gramEnd"/>
+      <w:r>
+        <w:rPr>
+          <w:rFonts w:ascii="Times New Roman" w:eastAsia="Times New Roman" w:hAnsi="Times New Roman" w:cs="Times New Roman"/>
+          <w:sz w:val="28"/>
+          <w:szCs w:val="28"/>
+          <w:lang w:eastAsia="ru-RU"/>
+        </w:rPr>
+        <w:t>ключа-активатора бота)</w:t>
       </w:r>
     </w:p>
     <w:p>
@@ -8040,7 +8295,27 @@
           <w:szCs w:val="28"/>
           <w:lang w:eastAsia="ru-RU"/>
         </w:rPr>
-        <w:t xml:space="preserve"> телеграмма(взаимодействия с ботом)</w:t>
+        <w:t xml:space="preserve"> </w:t>
+      </w:r>
+      <w:proofErr w:type="gramStart"/>
+      <w:r>
+        <w:rPr>
+          <w:rFonts w:ascii="Times New Roman" w:eastAsia="Times New Roman" w:hAnsi="Times New Roman" w:cs="Times New Roman"/>
+          <w:sz w:val="28"/>
+          <w:szCs w:val="28"/>
+          <w:lang w:eastAsia="ru-RU"/>
+        </w:rPr>
+        <w:t>телеграмма(</w:t>
+      </w:r>
+      <w:proofErr w:type="gramEnd"/>
+      <w:r>
+        <w:rPr>
+          <w:rFonts w:ascii="Times New Roman" w:eastAsia="Times New Roman" w:hAnsi="Times New Roman" w:cs="Times New Roman"/>
+          <w:sz w:val="28"/>
+          <w:szCs w:val="28"/>
+          <w:lang w:eastAsia="ru-RU"/>
+        </w:rPr>
+        <w:t>взаимодействия с ботом)</w:t>
       </w:r>
     </w:p>
     <w:p>
@@ -8371,7 +8646,17 @@
           <w:szCs w:val="28"/>
           <w:lang w:eastAsia="ru-RU"/>
         </w:rPr>
-        <w:t xml:space="preserve"> файл</w:t>
+        <w:t xml:space="preserve"> </w:t>
+      </w:r>
+      <w:proofErr w:type="gramStart"/>
+      <w:r>
+        <w:rPr>
+          <w:rFonts w:ascii="Times New Roman" w:eastAsia="Times New Roman" w:hAnsi="Times New Roman" w:cs="Times New Roman"/>
+          <w:sz w:val="28"/>
+          <w:szCs w:val="28"/>
+          <w:lang w:eastAsia="ru-RU"/>
+        </w:rPr>
+        <w:t>файл</w:t>
       </w:r>
       <w:r>
         <w:rPr>
@@ -8391,6 +8676,7 @@
         </w:rPr>
         <w:t>env</w:t>
       </w:r>
+      <w:proofErr w:type="gramEnd"/>
       <w:r>
         <w:rPr>
           <w:rFonts w:ascii="Times New Roman" w:eastAsia="Times New Roman" w:hAnsi="Times New Roman" w:cs="Times New Roman"/>
@@ -8490,7 +8776,17 @@
           <w:szCs w:val="28"/>
           <w:lang w:eastAsia="ru-RU"/>
         </w:rPr>
-        <w:t xml:space="preserve"> = “1234567:</w:t>
+        <w:t xml:space="preserve"> = “</w:t>
+      </w:r>
+      <w:proofErr w:type="gramStart"/>
+      <w:r>
+        <w:rPr>
+          <w:rFonts w:ascii="Times New Roman" w:eastAsia="Times New Roman" w:hAnsi="Times New Roman" w:cs="Times New Roman"/>
+          <w:sz w:val="28"/>
+          <w:szCs w:val="28"/>
+          <w:lang w:eastAsia="ru-RU"/>
+        </w:rPr>
+        <w:t>1234567:</w:t>
       </w:r>
       <w:proofErr w:type="spellStart"/>
       <w:r>
@@ -8503,6 +8799,7 @@
         <w:t>tokenexample</w:t>
       </w:r>
       <w:proofErr w:type="spellEnd"/>
+      <w:proofErr w:type="gramEnd"/>
       <w:r>
         <w:rPr>
           <w:rFonts w:ascii="Times New Roman" w:eastAsia="Times New Roman" w:hAnsi="Times New Roman" w:cs="Times New Roman"/>
@@ -8609,6 +8906,7 @@
         <w:t xml:space="preserve"> нужно, чтобы под получал апдейты через </w:t>
       </w:r>
       <w:proofErr w:type="spellStart"/>
+      <w:proofErr w:type="gramStart"/>
       <w:r>
         <w:rPr>
           <w:rFonts w:ascii="Times New Roman" w:eastAsia="Times New Roman" w:hAnsi="Times New Roman" w:cs="Times New Roman"/>
@@ -8626,7 +8924,17 @@
           <w:szCs w:val="28"/>
           <w:lang w:eastAsia="ru-RU"/>
         </w:rPr>
-        <w:t xml:space="preserve">(периодические запросы на сервер). В данном случае лучше всего использовать именно его, т.к. метод получения апдейтов через </w:t>
+        <w:t>(</w:t>
+      </w:r>
+      <w:proofErr w:type="gramEnd"/>
+      <w:r>
+        <w:rPr>
+          <w:rFonts w:ascii="Times New Roman" w:eastAsia="Times New Roman" w:hAnsi="Times New Roman" w:cs="Times New Roman"/>
+          <w:sz w:val="28"/>
+          <w:szCs w:val="28"/>
+          <w:lang w:eastAsia="ru-RU"/>
+        </w:rPr>
+        <w:t xml:space="preserve">периодические запросы на сервер). В данном случае лучше всего использовать именно его, т.к. метод получения апдейтов через </w:t>
       </w:r>
       <w:proofErr w:type="spellStart"/>
       <w:r>
@@ -9714,7 +10022,27 @@
           <w:szCs w:val="28"/>
           <w:lang w:eastAsia="ru-RU"/>
         </w:rPr>
-        <w:t xml:space="preserve"> бота будет немного отличаться(см. диаграмма 1).</w:t>
+        <w:t xml:space="preserve"> бота будет немного </w:t>
+      </w:r>
+      <w:proofErr w:type="gramStart"/>
+      <w:r>
+        <w:rPr>
+          <w:rFonts w:ascii="Times New Roman" w:eastAsia="Times New Roman" w:hAnsi="Times New Roman" w:cs="Times New Roman"/>
+          <w:sz w:val="28"/>
+          <w:szCs w:val="28"/>
+          <w:lang w:eastAsia="ru-RU"/>
+        </w:rPr>
+        <w:t>отличаться(</w:t>
+      </w:r>
+      <w:proofErr w:type="gramEnd"/>
+      <w:r>
+        <w:rPr>
+          <w:rFonts w:ascii="Times New Roman" w:eastAsia="Times New Roman" w:hAnsi="Times New Roman" w:cs="Times New Roman"/>
+          <w:sz w:val="28"/>
+          <w:szCs w:val="28"/>
+          <w:lang w:eastAsia="ru-RU"/>
+        </w:rPr>
+        <w:t>см. диаграмма 1).</w:t>
       </w:r>
     </w:p>
     <w:p>
@@ -9966,6 +10294,7 @@
         </w:rPr>
         <w:t xml:space="preserve"> </w:t>
       </w:r>
+      <w:proofErr w:type="gramStart"/>
       <w:r>
         <w:rPr>
           <w:rFonts w:ascii="Times New Roman" w:eastAsia="Times New Roman" w:hAnsi="Times New Roman" w:cs="Times New Roman"/>
@@ -9993,6 +10322,7 @@
         </w:rPr>
         <w:t>"</w:t>
       </w:r>
+      <w:proofErr w:type="gramEnd"/>
       <w:r>
         <w:rPr>
           <w:rFonts w:ascii="Times New Roman" w:eastAsia="Times New Roman" w:hAnsi="Times New Roman" w:cs="Times New Roman"/>
@@ -10676,6 +11006,143 @@
     </w:p>
     <w:p>
       <w:pPr>
+        <w:spacing w:before="100" w:beforeAutospacing="1" w:after="100" w:afterAutospacing="1" w:line="240" w:lineRule="auto"/>
+        <w:rPr>
+          <w:rFonts w:ascii="Times New Roman" w:eastAsia="Times New Roman" w:hAnsi="Times New Roman" w:cs="Times New Roman"/>
+          <w:sz w:val="28"/>
+          <w:szCs w:val="28"/>
+          <w:lang w:eastAsia="ru-RU"/>
+        </w:rPr>
+      </w:pPr>
+      <w:r>
+        <w:rPr>
+          <w:rFonts w:ascii="Times New Roman" w:eastAsia="Times New Roman" w:hAnsi="Times New Roman" w:cs="Times New Roman"/>
+          <w:sz w:val="28"/>
+          <w:szCs w:val="28"/>
+          <w:lang w:eastAsia="ru-RU"/>
+        </w:rPr>
+        <w:t xml:space="preserve">Ключевая часть проекта - конструирование Dockerfile и последующее создание </w:t>
+      </w:r>
+      <w:r>
+        <w:rPr>
+          <w:rFonts w:ascii="Times New Roman" w:eastAsia="Times New Roman" w:hAnsi="Times New Roman" w:cs="Times New Roman"/>
+          <w:sz w:val="28"/>
+          <w:szCs w:val="28"/>
+          <w:lang w:val="en-US" w:eastAsia="ru-RU"/>
+        </w:rPr>
+        <w:t>docker</w:t>
+      </w:r>
+      <w:r>
+        <w:rPr>
+          <w:rFonts w:ascii="Times New Roman" w:eastAsia="Times New Roman" w:hAnsi="Times New Roman" w:cs="Times New Roman"/>
+          <w:sz w:val="28"/>
+          <w:szCs w:val="28"/>
+          <w:lang w:eastAsia="ru-RU"/>
+        </w:rPr>
+        <w:t xml:space="preserve"> </w:t>
+      </w:r>
+      <w:r>
+        <w:rPr>
+          <w:rFonts w:ascii="Times New Roman" w:eastAsia="Times New Roman" w:hAnsi="Times New Roman" w:cs="Times New Roman"/>
+          <w:sz w:val="28"/>
+          <w:szCs w:val="28"/>
+          <w:lang w:val="en-US" w:eastAsia="ru-RU"/>
+        </w:rPr>
+        <w:t>image</w:t>
+      </w:r>
+      <w:r>
+        <w:rPr>
+          <w:rFonts w:ascii="Times New Roman" w:eastAsia="Times New Roman" w:hAnsi="Times New Roman" w:cs="Times New Roman"/>
+          <w:sz w:val="28"/>
+          <w:szCs w:val="28"/>
+          <w:lang w:eastAsia="ru-RU"/>
+        </w:rPr>
+        <w:t xml:space="preserve">. </w:t>
+      </w:r>
+      <w:r>
+        <w:rPr>
+          <w:rFonts w:ascii="Times New Roman" w:eastAsia="Times New Roman" w:hAnsi="Times New Roman" w:cs="Times New Roman"/>
+          <w:sz w:val="28"/>
+          <w:szCs w:val="28"/>
+          <w:lang w:eastAsia="ru-RU"/>
+        </w:rPr>
+        <w:t xml:space="preserve">Из первой части проекта </w:t>
+      </w:r>
+      <w:r>
+        <w:rPr>
+          <w:rFonts w:ascii="Times New Roman" w:eastAsia="Times New Roman" w:hAnsi="Times New Roman" w:cs="Times New Roman"/>
+          <w:sz w:val="28"/>
+          <w:szCs w:val="28"/>
+          <w:lang w:eastAsia="ru-RU"/>
+        </w:rPr>
+        <w:t>стало понятно</w:t>
+      </w:r>
+      <w:r>
+        <w:rPr>
+          <w:rFonts w:ascii="Times New Roman" w:eastAsia="Times New Roman" w:hAnsi="Times New Roman" w:cs="Times New Roman"/>
+          <w:sz w:val="28"/>
+          <w:szCs w:val="28"/>
+          <w:lang w:eastAsia="ru-RU"/>
+        </w:rPr>
+        <w:t>, что о</w:t>
+      </w:r>
+      <w:r>
+        <w:rPr>
+          <w:rFonts w:ascii="Times New Roman" w:eastAsia="Times New Roman" w:hAnsi="Times New Roman" w:cs="Times New Roman"/>
+          <w:sz w:val="28"/>
+          <w:szCs w:val="28"/>
+          <w:lang w:eastAsia="ru-RU"/>
+        </w:rPr>
+        <w:t>браз представляет собой исполняемый пакет, содержащий всё необходимое для работы приложения: код, зависимости, системные библиотеки и настройки.</w:t>
+      </w:r>
+      <w:r>
+        <w:rPr>
+          <w:rFonts w:ascii="Times New Roman" w:eastAsia="Times New Roman" w:hAnsi="Times New Roman" w:cs="Times New Roman"/>
+          <w:sz w:val="28"/>
+          <w:szCs w:val="28"/>
+          <w:lang w:eastAsia="ru-RU"/>
+        </w:rPr>
+        <w:t xml:space="preserve"> Он </w:t>
+      </w:r>
+      <w:r>
+        <w:rPr>
+          <w:rFonts w:ascii="Times New Roman" w:eastAsia="Times New Roman" w:hAnsi="Times New Roman" w:cs="Times New Roman"/>
+          <w:sz w:val="28"/>
+          <w:szCs w:val="28"/>
+          <w:lang w:eastAsia="ru-RU"/>
+        </w:rPr>
+        <w:t xml:space="preserve">строится по слоям, каждый из которых соответствует инструкции в Dockerfile. </w:t>
+      </w:r>
+      <w:r>
+        <w:rPr>
+          <w:rFonts w:ascii="Times New Roman" w:eastAsia="Times New Roman" w:hAnsi="Times New Roman" w:cs="Times New Roman"/>
+          <w:sz w:val="28"/>
+          <w:szCs w:val="28"/>
+          <w:lang w:eastAsia="ru-RU"/>
+        </w:rPr>
+        <w:t xml:space="preserve">Вспомним, как выглядит структура </w:t>
+      </w:r>
+      <w:r>
+        <w:rPr>
+          <w:rFonts w:ascii="Times New Roman" w:eastAsia="Times New Roman" w:hAnsi="Times New Roman" w:cs="Times New Roman"/>
+          <w:sz w:val="28"/>
+          <w:szCs w:val="28"/>
+          <w:lang w:val="en-US" w:eastAsia="ru-RU"/>
+        </w:rPr>
+        <w:t>Dockerfile</w:t>
+      </w:r>
+      <w:r>
+        <w:rPr>
+          <w:rFonts w:ascii="Times New Roman" w:eastAsia="Times New Roman" w:hAnsi="Times New Roman" w:cs="Times New Roman"/>
+          <w:sz w:val="28"/>
+          <w:szCs w:val="28"/>
+          <w:lang w:eastAsia="ru-RU"/>
+        </w:rPr>
+        <w:t xml:space="preserve"> и образа (см. (тут название и номер рисунка по слоям))</w:t>
+      </w:r>
+    </w:p>
+    <w:p>
+      <w:pPr>
         <w:spacing w:before="100" w:beforeAutospacing="1" w:after="100" w:afterAutospacing="1" w:line="360" w:lineRule="auto"/>
         <w:rPr>
           <w:rFonts w:ascii="Times New Roman" w:eastAsia="Times New Roman" w:hAnsi="Times New Roman" w:cs="Times New Roman"/>
@@ -10691,7 +11158,7 @@
           <w:szCs w:val="28"/>
           <w:lang w:eastAsia="ru-RU"/>
         </w:rPr>
-        <w:t xml:space="preserve">Для локального тестирования предварительно нужно скачать </w:t>
+        <w:t xml:space="preserve">Следовательно, для успешного деплоя бота нужно создать </w:t>
       </w:r>
       <w:r>
         <w:rPr>
@@ -10700,6 +11167,1826 @@
           <w:szCs w:val="28"/>
           <w:lang w:val="en-US" w:eastAsia="ru-RU"/>
         </w:rPr>
+        <w:t>Dockerfile</w:t>
+      </w:r>
+      <w:r>
+        <w:rPr>
+          <w:rFonts w:ascii="Times New Roman" w:eastAsia="Times New Roman" w:hAnsi="Times New Roman" w:cs="Times New Roman"/>
+          <w:sz w:val="28"/>
+          <w:szCs w:val="28"/>
+          <w:lang w:eastAsia="ru-RU"/>
+        </w:rPr>
+        <w:t xml:space="preserve">, включающий в себя все нужные зависимости и, соответственно, </w:t>
+      </w:r>
+      <w:r>
+        <w:rPr>
+          <w:rFonts w:ascii="Times New Roman" w:eastAsia="Times New Roman" w:hAnsi="Times New Roman" w:cs="Times New Roman"/>
+          <w:sz w:val="28"/>
+          <w:szCs w:val="28"/>
+          <w:lang w:eastAsia="ru-RU"/>
+        </w:rPr>
+        <w:t>файлы бота.</w:t>
+      </w:r>
+    </w:p>
+    <w:p>
+      <w:pPr>
+        <w:spacing w:before="100" w:beforeAutospacing="1" w:after="100" w:afterAutospacing="1" w:line="360" w:lineRule="auto"/>
+        <w:rPr>
+          <w:rFonts w:ascii="Times New Roman" w:eastAsia="Times New Roman" w:hAnsi="Times New Roman" w:cs="Times New Roman"/>
+          <w:sz w:val="28"/>
+          <w:szCs w:val="28"/>
+          <w:lang w:val="en-US" w:eastAsia="ru-RU"/>
+        </w:rPr>
+      </w:pPr>
+      <w:r>
+        <w:rPr>
+          <w:noProof/>
+        </w:rPr>
+        <w:drawing>
+          <wp:inline distT="0" distB="0" distL="0" distR="0" wp14:anchorId="7A3CA33D" wp14:editId="320F5B68">
+            <wp:extent cx="5940425" cy="1778635"/>
+            <wp:effectExtent l="0" t="0" r="3175" b="0"/>
+            <wp:docPr id="19" name="Рисунок 19"/>
+            <wp:cNvGraphicFramePr>
+              <a:graphicFrameLocks xmlns:a="http://schemas.openxmlformats.org/drawingml/2006/main" noChangeAspect="1"/>
+            </wp:cNvGraphicFramePr>
+            <a:graphic xmlns:a="http://schemas.openxmlformats.org/drawingml/2006/main">
+              <a:graphicData uri="http://schemas.openxmlformats.org/drawingml/2006/picture">
+                <pic:pic xmlns:pic="http://schemas.openxmlformats.org/drawingml/2006/picture">
+                  <pic:nvPicPr>
+                    <pic:cNvPr id="1" name=""/>
+                    <pic:cNvPicPr/>
+                  </pic:nvPicPr>
+                  <pic:blipFill>
+                    <a:blip r:embed="rId29"/>
+                    <a:stretch>
+                      <a:fillRect/>
+                    </a:stretch>
+                  </pic:blipFill>
+                  <pic:spPr>
+                    <a:xfrm>
+                      <a:off x="0" y="0"/>
+                      <a:ext cx="5940425" cy="1778635"/>
+                    </a:xfrm>
+                    <a:prstGeom prst="rect">
+                      <a:avLst/>
+                    </a:prstGeom>
+                  </pic:spPr>
+                </pic:pic>
+              </a:graphicData>
+            </a:graphic>
+          </wp:inline>
+        </w:drawing>
+      </w:r>
+    </w:p>
+    <w:p>
+      <w:pPr>
+        <w:pStyle w:val="a8"/>
+        <w:ind w:left="360"/>
+        <w:rPr>
+          <w:sz w:val="28"/>
+          <w:szCs w:val="28"/>
+        </w:rPr>
+      </w:pPr>
+      <w:r>
+        <w:rPr>
+          <w:sz w:val="28"/>
+          <w:szCs w:val="28"/>
+        </w:rPr>
+        <w:t xml:space="preserve">Команда </w:t>
+      </w:r>
+      <w:r>
+        <w:rPr>
+          <w:b/>
+          <w:bCs/>
+          <w:sz w:val="28"/>
+          <w:szCs w:val="28"/>
+          <w:lang w:val="en-US"/>
+        </w:rPr>
+        <w:t>FROM</w:t>
+      </w:r>
+      <w:r>
+        <w:rPr>
+          <w:sz w:val="28"/>
+          <w:szCs w:val="28"/>
+        </w:rPr>
+        <w:t xml:space="preserve"> копирует официальный образ Python версии </w:t>
+      </w:r>
+      <w:r>
+        <w:rPr>
+          <w:rStyle w:val="aa"/>
+          <w:b w:val="0"/>
+          <w:bCs w:val="0"/>
+          <w:sz w:val="28"/>
+          <w:szCs w:val="28"/>
+        </w:rPr>
+        <w:t>3.11</w:t>
+      </w:r>
+      <w:r>
+        <w:rPr>
+          <w:sz w:val="28"/>
+          <w:szCs w:val="28"/>
+        </w:rPr>
+        <w:t xml:space="preserve"> с общего хранилища образов </w:t>
+      </w:r>
+      <w:r>
+        <w:rPr>
+          <w:sz w:val="28"/>
+          <w:szCs w:val="28"/>
+          <w:lang w:val="en-US"/>
+        </w:rPr>
+        <w:t>DockerHub</w:t>
+      </w:r>
+      <w:r>
+        <w:rPr>
+          <w:sz w:val="28"/>
+          <w:szCs w:val="28"/>
+        </w:rPr>
+        <w:t xml:space="preserve"> и делает его </w:t>
+      </w:r>
+      <w:r>
+        <w:rPr>
+          <w:sz w:val="28"/>
+          <w:szCs w:val="28"/>
+        </w:rPr>
+        <w:t>базовым</w:t>
+      </w:r>
+      <w:r>
+        <w:rPr>
+          <w:sz w:val="28"/>
+          <w:szCs w:val="28"/>
+        </w:rPr>
+        <w:t>.</w:t>
+      </w:r>
+    </w:p>
+    <w:p>
+      <w:pPr>
+        <w:pStyle w:val="a8"/>
+        <w:ind w:left="360"/>
+        <w:rPr>
+          <w:sz w:val="28"/>
+          <w:szCs w:val="28"/>
+        </w:rPr>
+      </w:pPr>
+      <w:r>
+        <w:rPr>
+          <w:sz w:val="28"/>
+          <w:szCs w:val="28"/>
+        </w:rPr>
+        <w:t xml:space="preserve">Если бот не требует сложных зависимостей, можно использовать </w:t>
+      </w:r>
+      <w:r>
+        <w:rPr>
+          <w:rStyle w:val="HTML"/>
+          <w:rFonts w:ascii="Times New Roman" w:hAnsi="Times New Roman" w:cs="Times New Roman"/>
+          <w:sz w:val="28"/>
+          <w:szCs w:val="28"/>
+        </w:rPr>
+        <w:t>python:3.11-slim</w:t>
+      </w:r>
+      <w:r>
+        <w:rPr>
+          <w:sz w:val="28"/>
+          <w:szCs w:val="28"/>
+        </w:rPr>
+        <w:t xml:space="preserve"> или </w:t>
+      </w:r>
+      <w:r>
+        <w:rPr>
+          <w:rStyle w:val="HTML"/>
+          <w:rFonts w:ascii="Times New Roman" w:hAnsi="Times New Roman" w:cs="Times New Roman"/>
+          <w:sz w:val="28"/>
+          <w:szCs w:val="28"/>
+        </w:rPr>
+        <w:t>python:3.11-alpine</w:t>
+      </w:r>
+      <w:r>
+        <w:rPr>
+          <w:sz w:val="28"/>
+          <w:szCs w:val="28"/>
+        </w:rPr>
+        <w:t xml:space="preserve"> </w:t>
+      </w:r>
+      <w:r>
+        <w:rPr>
+          <w:sz w:val="28"/>
+          <w:szCs w:val="28"/>
+        </w:rPr>
+        <w:t>-</w:t>
+      </w:r>
+      <w:r>
+        <w:rPr>
+          <w:sz w:val="28"/>
+          <w:szCs w:val="28"/>
+        </w:rPr>
+        <w:t xml:space="preserve"> более легковесные варианты обычного </w:t>
+      </w:r>
+      <w:r>
+        <w:rPr>
+          <w:sz w:val="28"/>
+          <w:szCs w:val="28"/>
+          <w:lang w:val="en-US"/>
+        </w:rPr>
+        <w:t>python</w:t>
+      </w:r>
+      <w:r>
+        <w:rPr>
+          <w:sz w:val="28"/>
+          <w:szCs w:val="28"/>
+        </w:rPr>
+        <w:t>.</w:t>
+      </w:r>
+    </w:p>
+    <w:p>
+      <w:pPr>
+        <w:pStyle w:val="a8"/>
+        <w:ind w:left="360"/>
+        <w:rPr>
+          <w:sz w:val="28"/>
+          <w:szCs w:val="28"/>
+        </w:rPr>
+      </w:pPr>
+      <w:r>
+        <w:rPr>
+          <w:b/>
+          <w:bCs/>
+          <w:sz w:val="28"/>
+          <w:szCs w:val="28"/>
+          <w:lang w:val="en-US"/>
+        </w:rPr>
+        <w:t>WORKDIR</w:t>
+      </w:r>
+      <w:r>
+        <w:rPr>
+          <w:sz w:val="28"/>
+          <w:szCs w:val="28"/>
+        </w:rPr>
+        <w:t xml:space="preserve"> устанавливает рабочую директорию в </w:t>
+      </w:r>
+      <w:proofErr w:type="spellStart"/>
+      <w:r>
+        <w:rPr>
+          <w:sz w:val="28"/>
+          <w:szCs w:val="28"/>
+          <w:lang w:val="en-US"/>
+        </w:rPr>
+        <w:t>unix</w:t>
+      </w:r>
+      <w:proofErr w:type="spellEnd"/>
+      <w:r>
+        <w:rPr>
+          <w:sz w:val="28"/>
+          <w:szCs w:val="28"/>
+        </w:rPr>
+        <w:t xml:space="preserve"> </w:t>
+      </w:r>
+      <w:proofErr w:type="gramStart"/>
+      <w:r>
+        <w:rPr>
+          <w:sz w:val="28"/>
+          <w:szCs w:val="28"/>
+        </w:rPr>
+        <w:t>системе(</w:t>
+      </w:r>
+      <w:proofErr w:type="gramEnd"/>
+      <w:r>
+        <w:rPr>
+          <w:sz w:val="28"/>
+          <w:szCs w:val="28"/>
+        </w:rPr>
+        <w:t xml:space="preserve">образы обычно используют </w:t>
+      </w:r>
+      <w:proofErr w:type="spellStart"/>
+      <w:r>
+        <w:rPr>
+          <w:sz w:val="28"/>
+          <w:szCs w:val="28"/>
+          <w:lang w:val="en-US"/>
+        </w:rPr>
+        <w:t>linux</w:t>
+      </w:r>
+      <w:proofErr w:type="spellEnd"/>
+      <w:r>
+        <w:rPr>
+          <w:sz w:val="28"/>
+          <w:szCs w:val="28"/>
+        </w:rPr>
+        <w:t>). В рабочей директории будут выполняться все последующие операции</w:t>
+      </w:r>
+      <w:r>
+        <w:rPr>
+          <w:sz w:val="28"/>
+          <w:szCs w:val="28"/>
+        </w:rPr>
+        <w:t>.</w:t>
+      </w:r>
+    </w:p>
+    <w:p>
+      <w:pPr>
+        <w:pStyle w:val="a8"/>
+        <w:ind w:left="360"/>
+        <w:rPr>
+          <w:sz w:val="28"/>
+          <w:szCs w:val="28"/>
+        </w:rPr>
+      </w:pPr>
+      <w:r>
+        <w:rPr>
+          <w:b/>
+          <w:bCs/>
+          <w:sz w:val="28"/>
+          <w:szCs w:val="28"/>
+          <w:lang w:val="en-US"/>
+        </w:rPr>
+        <w:t>COPY</w:t>
+      </w:r>
+      <w:r>
+        <w:rPr>
+          <w:sz w:val="28"/>
+          <w:szCs w:val="28"/>
+        </w:rPr>
+        <w:t xml:space="preserve"> </w:t>
+      </w:r>
+      <w:r>
+        <w:rPr>
+          <w:sz w:val="28"/>
+          <w:szCs w:val="28"/>
+        </w:rPr>
+        <w:t xml:space="preserve">– команда для копирования файлов. </w:t>
+      </w:r>
+      <w:r>
+        <w:rPr>
+          <w:sz w:val="28"/>
+          <w:szCs w:val="28"/>
+          <w:lang w:val="en-US"/>
+        </w:rPr>
+        <w:t>Copy</w:t>
+      </w:r>
+      <w:r>
+        <w:rPr>
+          <w:sz w:val="28"/>
+          <w:szCs w:val="28"/>
+        </w:rPr>
+        <w:t xml:space="preserve"> </w:t>
+      </w:r>
+      <w:r>
+        <w:rPr>
+          <w:sz w:val="28"/>
+          <w:szCs w:val="28"/>
+          <w:lang w:val="en-US"/>
+        </w:rPr>
+        <w:t>requirements</w:t>
+      </w:r>
+      <w:r>
+        <w:rPr>
+          <w:sz w:val="28"/>
+          <w:szCs w:val="28"/>
+        </w:rPr>
+        <w:t>.</w:t>
+      </w:r>
+      <w:r>
+        <w:rPr>
+          <w:sz w:val="28"/>
+          <w:szCs w:val="28"/>
+          <w:lang w:val="en-US"/>
+        </w:rPr>
+        <w:t>txt</w:t>
+      </w:r>
+      <w:r>
+        <w:rPr>
+          <w:sz w:val="28"/>
+          <w:szCs w:val="28"/>
+        </w:rPr>
+        <w:t xml:space="preserve"> </w:t>
+      </w:r>
+      <w:r>
+        <w:rPr>
+          <w:sz w:val="28"/>
+          <w:szCs w:val="28"/>
+        </w:rPr>
+        <w:t xml:space="preserve">копирует файл </w:t>
+      </w:r>
+      <w:r>
+        <w:rPr>
+          <w:rStyle w:val="HTML"/>
+          <w:rFonts w:ascii="Times New Roman" w:hAnsi="Times New Roman" w:cs="Times New Roman"/>
+          <w:sz w:val="28"/>
+          <w:szCs w:val="28"/>
+        </w:rPr>
+        <w:t>с зависимостями</w:t>
+      </w:r>
+      <w:r>
+        <w:rPr>
+          <w:sz w:val="28"/>
+          <w:szCs w:val="28"/>
+        </w:rPr>
+        <w:t xml:space="preserve"> </w:t>
+      </w:r>
+      <w:r>
+        <w:rPr>
+          <w:rStyle w:val="aa"/>
+          <w:sz w:val="28"/>
+          <w:szCs w:val="28"/>
+        </w:rPr>
+        <w:t>из локальной папки проекта</w:t>
+      </w:r>
+      <w:r>
+        <w:rPr>
+          <w:sz w:val="28"/>
+          <w:szCs w:val="28"/>
+        </w:rPr>
+        <w:t xml:space="preserve"> в рабочую директорию контейнера, чтобы его можно было сразу установить командой </w:t>
+      </w:r>
+      <w:r>
+        <w:rPr>
+          <w:sz w:val="28"/>
+          <w:szCs w:val="28"/>
+          <w:lang w:val="en-US"/>
+        </w:rPr>
+        <w:t>RUN</w:t>
+      </w:r>
+    </w:p>
+    <w:p>
+      <w:pPr>
+        <w:pStyle w:val="a8"/>
+        <w:ind w:left="360"/>
+        <w:rPr>
+          <w:sz w:val="28"/>
+          <w:szCs w:val="28"/>
+        </w:rPr>
+      </w:pPr>
+      <w:r>
+        <w:rPr>
+          <w:rStyle w:val="aa"/>
+          <w:sz w:val="28"/>
+          <w:szCs w:val="28"/>
+          <w:lang w:val="en-US"/>
+        </w:rPr>
+        <w:t>RUN</w:t>
+      </w:r>
+      <w:r>
+        <w:rPr>
+          <w:sz w:val="28"/>
+          <w:szCs w:val="28"/>
+        </w:rPr>
+        <w:t xml:space="preserve"> запускает установщик пакетов </w:t>
+      </w:r>
+      <w:r>
+        <w:rPr>
+          <w:sz w:val="28"/>
+          <w:szCs w:val="28"/>
+          <w:lang w:val="en-US"/>
+        </w:rPr>
+        <w:t>python</w:t>
+      </w:r>
+      <w:r>
+        <w:rPr>
+          <w:sz w:val="28"/>
+          <w:szCs w:val="28"/>
+        </w:rPr>
+        <w:t xml:space="preserve"> </w:t>
+      </w:r>
+      <w:r>
+        <w:rPr>
+          <w:sz w:val="28"/>
+          <w:szCs w:val="28"/>
+          <w:lang w:val="en-US"/>
+        </w:rPr>
+        <w:t>pip</w:t>
+      </w:r>
+      <w:r>
+        <w:rPr>
+          <w:sz w:val="28"/>
+          <w:szCs w:val="28"/>
+        </w:rPr>
+        <w:t xml:space="preserve">, а после </w:t>
+      </w:r>
+      <w:r>
+        <w:rPr>
+          <w:sz w:val="28"/>
+          <w:szCs w:val="28"/>
+          <w:lang w:val="en-US"/>
+        </w:rPr>
+        <w:t>pip</w:t>
+      </w:r>
+      <w:r>
+        <w:rPr>
+          <w:sz w:val="28"/>
+          <w:szCs w:val="28"/>
+        </w:rPr>
+        <w:t xml:space="preserve"> находит в рабочей папке зависимости и устанавливает их</w:t>
+      </w:r>
+      <w:r>
+        <w:rPr>
+          <w:sz w:val="28"/>
+          <w:szCs w:val="28"/>
+        </w:rPr>
+        <w:t xml:space="preserve"> в системную область </w:t>
+      </w:r>
+      <w:r>
+        <w:rPr>
+          <w:sz w:val="28"/>
+          <w:szCs w:val="28"/>
+          <w:lang w:val="en-US"/>
+        </w:rPr>
+        <w:t>python</w:t>
+      </w:r>
+      <w:r>
+        <w:rPr>
+          <w:sz w:val="28"/>
+          <w:szCs w:val="28"/>
+        </w:rPr>
+        <w:t xml:space="preserve"> в контейнере (не в рабочую папку)</w:t>
+      </w:r>
+    </w:p>
+    <w:p>
+      <w:pPr>
+        <w:pStyle w:val="a8"/>
+        <w:ind w:left="360"/>
+        <w:rPr>
+          <w:rStyle w:val="aa"/>
+          <w:b w:val="0"/>
+          <w:bCs w:val="0"/>
+          <w:sz w:val="28"/>
+          <w:szCs w:val="28"/>
+        </w:rPr>
+      </w:pPr>
+      <w:proofErr w:type="gramStart"/>
+      <w:r>
+        <w:rPr>
+          <w:rStyle w:val="aa"/>
+          <w:sz w:val="28"/>
+          <w:szCs w:val="28"/>
+          <w:lang w:val="en-US"/>
+        </w:rPr>
+        <w:lastRenderedPageBreak/>
+        <w:t>COPY</w:t>
+      </w:r>
+      <w:r>
+        <w:rPr>
+          <w:rStyle w:val="aa"/>
+          <w:sz w:val="28"/>
+          <w:szCs w:val="28"/>
+        </w:rPr>
+        <w:t xml:space="preserve"> .</w:t>
+      </w:r>
+      <w:proofErr w:type="gramEnd"/>
+      <w:r>
+        <w:rPr>
+          <w:rStyle w:val="aa"/>
+          <w:sz w:val="28"/>
+          <w:szCs w:val="28"/>
+        </w:rPr>
+        <w:t xml:space="preserve"> . </w:t>
+      </w:r>
+      <w:r>
+        <w:rPr>
+          <w:rStyle w:val="aa"/>
+          <w:b w:val="0"/>
+          <w:bCs w:val="0"/>
+          <w:sz w:val="28"/>
+          <w:szCs w:val="28"/>
+        </w:rPr>
+        <w:t>означает копирование</w:t>
+      </w:r>
+      <w:r>
+        <w:rPr>
+          <w:rStyle w:val="aa"/>
+          <w:b w:val="0"/>
+          <w:bCs w:val="0"/>
+          <w:sz w:val="28"/>
+          <w:szCs w:val="28"/>
+        </w:rPr>
+        <w:t xml:space="preserve"> всех файлов из текущей директории, где находится </w:t>
+      </w:r>
+      <w:r>
+        <w:rPr>
+          <w:rStyle w:val="aa"/>
+          <w:b w:val="0"/>
+          <w:bCs w:val="0"/>
+          <w:sz w:val="28"/>
+          <w:szCs w:val="28"/>
+          <w:lang w:val="en-US"/>
+        </w:rPr>
+        <w:t>Dockerfile</w:t>
+      </w:r>
+      <w:r>
+        <w:rPr>
+          <w:rStyle w:val="aa"/>
+          <w:b w:val="0"/>
+          <w:bCs w:val="0"/>
+          <w:sz w:val="28"/>
+          <w:szCs w:val="28"/>
+        </w:rPr>
+        <w:t xml:space="preserve">, за </w:t>
+      </w:r>
+      <w:proofErr w:type="spellStart"/>
+      <w:r>
+        <w:rPr>
+          <w:rStyle w:val="aa"/>
+          <w:b w:val="0"/>
+          <w:bCs w:val="0"/>
+          <w:sz w:val="28"/>
+          <w:szCs w:val="28"/>
+        </w:rPr>
+        <w:t>исклочением</w:t>
+      </w:r>
+      <w:proofErr w:type="spellEnd"/>
+      <w:r>
+        <w:rPr>
+          <w:rStyle w:val="aa"/>
+          <w:b w:val="0"/>
+          <w:bCs w:val="0"/>
+          <w:sz w:val="28"/>
+          <w:szCs w:val="28"/>
+        </w:rPr>
+        <w:t xml:space="preserve"> тех, что прописаны в </w:t>
+      </w:r>
+      <w:r>
+        <w:rPr>
+          <w:rStyle w:val="aa"/>
+          <w:b w:val="0"/>
+          <w:bCs w:val="0"/>
+          <w:sz w:val="28"/>
+          <w:szCs w:val="28"/>
+          <w:lang w:val="en-US"/>
+        </w:rPr>
+        <w:t>Dockerignore</w:t>
+      </w:r>
+      <w:r>
+        <w:rPr>
+          <w:rStyle w:val="aa"/>
+          <w:b w:val="0"/>
+          <w:bCs w:val="0"/>
+          <w:sz w:val="28"/>
+          <w:szCs w:val="28"/>
+        </w:rPr>
+        <w:t>.</w:t>
+      </w:r>
+    </w:p>
+    <w:p>
+      <w:pPr>
+        <w:pStyle w:val="a8"/>
+        <w:ind w:left="360"/>
+        <w:rPr>
+          <w:b/>
+          <w:bCs/>
+          <w:sz w:val="28"/>
+          <w:szCs w:val="28"/>
+        </w:rPr>
+      </w:pPr>
+      <w:r>
+        <w:rPr>
+          <w:rStyle w:val="aa"/>
+          <w:b w:val="0"/>
+          <w:bCs w:val="0"/>
+          <w:sz w:val="28"/>
+          <w:szCs w:val="28"/>
+        </w:rPr>
+        <w:t>Важно подметить, что сначала копируются зависимости, а потом вообще все файлы. Это связано с оптимизацией под кеширование слоёв</w:t>
+      </w:r>
+      <w:r>
+        <w:rPr>
+          <w:rStyle w:val="aa"/>
+          <w:b w:val="0"/>
+          <w:bCs w:val="0"/>
+          <w:sz w:val="28"/>
+          <w:szCs w:val="28"/>
+        </w:rPr>
+        <w:t xml:space="preserve"> (см тут ссылка на фотку со слоями из первой части</w:t>
+      </w:r>
+      <w:r>
+        <w:rPr>
+          <w:rStyle w:val="aa"/>
+          <w:b w:val="0"/>
+          <w:bCs w:val="0"/>
+          <w:sz w:val="28"/>
+          <w:szCs w:val="28"/>
+        </w:rPr>
+        <w:t xml:space="preserve">). </w:t>
+      </w:r>
+      <w:r>
+        <w:rPr>
+          <w:sz w:val="28"/>
+          <w:szCs w:val="28"/>
+        </w:rPr>
+        <w:t xml:space="preserve">Если код изменился, но </w:t>
+      </w:r>
+      <w:r>
+        <w:rPr>
+          <w:rStyle w:val="HTML"/>
+          <w:rFonts w:ascii="Times New Roman" w:hAnsi="Times New Roman" w:cs="Times New Roman"/>
+          <w:sz w:val="28"/>
+          <w:szCs w:val="28"/>
+        </w:rPr>
+        <w:t xml:space="preserve">зависимости </w:t>
+      </w:r>
+      <w:r>
+        <w:rPr>
+          <w:sz w:val="28"/>
+          <w:szCs w:val="28"/>
+        </w:rPr>
+        <w:t xml:space="preserve">остались прежними, Docker </w:t>
+      </w:r>
+      <w:proofErr w:type="spellStart"/>
+      <w:r>
+        <w:rPr>
+          <w:sz w:val="28"/>
+          <w:szCs w:val="28"/>
+        </w:rPr>
+        <w:t>переиспользует</w:t>
+      </w:r>
+      <w:proofErr w:type="spellEnd"/>
+      <w:r>
+        <w:rPr>
+          <w:sz w:val="28"/>
+          <w:szCs w:val="28"/>
+        </w:rPr>
+        <w:t xml:space="preserve"> </w:t>
+      </w:r>
+      <w:proofErr w:type="spellStart"/>
+      <w:r>
+        <w:rPr>
+          <w:sz w:val="28"/>
+          <w:szCs w:val="28"/>
+        </w:rPr>
+        <w:t>закешированные</w:t>
+      </w:r>
+      <w:proofErr w:type="spellEnd"/>
+      <w:r>
+        <w:rPr>
+          <w:sz w:val="28"/>
+          <w:szCs w:val="28"/>
+        </w:rPr>
+        <w:t xml:space="preserve"> слои с зависимостями и</w:t>
+      </w:r>
+      <w:r>
+        <w:rPr>
+          <w:sz w:val="28"/>
+          <w:szCs w:val="28"/>
+        </w:rPr>
+        <w:t xml:space="preserve"> долгая</w:t>
+      </w:r>
+      <w:r>
+        <w:rPr>
+          <w:sz w:val="28"/>
+          <w:szCs w:val="28"/>
+        </w:rPr>
+        <w:t xml:space="preserve"> установка пакетов не повторяется.</w:t>
+      </w:r>
+    </w:p>
+    <w:p>
+      <w:pPr>
+        <w:pStyle w:val="a8"/>
+        <w:ind w:left="284"/>
+        <w:rPr>
+          <w:sz w:val="28"/>
+          <w:szCs w:val="28"/>
+        </w:rPr>
+      </w:pPr>
+      <w:r>
+        <w:rPr>
+          <w:sz w:val="28"/>
+          <w:szCs w:val="28"/>
+        </w:rPr>
+        <w:t xml:space="preserve">Флаг </w:t>
+      </w:r>
+      <w:r>
+        <w:rPr>
+          <w:rStyle w:val="HTML"/>
+          <w:rFonts w:ascii="Times New Roman" w:hAnsi="Times New Roman" w:cs="Times New Roman"/>
+          <w:sz w:val="28"/>
+          <w:szCs w:val="28"/>
+        </w:rPr>
+        <w:t>--</w:t>
+      </w:r>
+      <w:proofErr w:type="spellStart"/>
+      <w:r>
+        <w:rPr>
+          <w:rStyle w:val="HTML"/>
+          <w:rFonts w:ascii="Times New Roman" w:hAnsi="Times New Roman" w:cs="Times New Roman"/>
+          <w:sz w:val="28"/>
+          <w:szCs w:val="28"/>
+        </w:rPr>
+        <w:t>no-cache-dir</w:t>
+      </w:r>
+      <w:proofErr w:type="spellEnd"/>
+      <w:r>
+        <w:rPr>
+          <w:sz w:val="28"/>
+          <w:szCs w:val="28"/>
+        </w:rPr>
+        <w:t xml:space="preserve"> удаляет временные файлы после установки, уменьшая размер образа.</w:t>
+      </w:r>
+    </w:p>
+    <w:p>
+      <w:pPr>
+        <w:spacing w:before="100" w:beforeAutospacing="1" w:after="100" w:afterAutospacing="1" w:line="360" w:lineRule="auto"/>
+        <w:rPr>
+          <w:rFonts w:ascii="Times New Roman" w:hAnsi="Times New Roman" w:cs="Times New Roman"/>
+          <w:sz w:val="28"/>
+          <w:szCs w:val="28"/>
+        </w:rPr>
+      </w:pPr>
+      <w:r>
+        <w:rPr>
+          <w:rStyle w:val="aa"/>
+          <w:rFonts w:ascii="Times New Roman" w:hAnsi="Times New Roman" w:cs="Times New Roman"/>
+          <w:sz w:val="28"/>
+          <w:szCs w:val="28"/>
+        </w:rPr>
+        <w:t>CMD</w:t>
+      </w:r>
+      <w:r>
+        <w:rPr>
+          <w:rStyle w:val="aa"/>
+          <w:rFonts w:ascii="Times New Roman" w:hAnsi="Times New Roman" w:cs="Times New Roman"/>
+          <w:b w:val="0"/>
+          <w:bCs w:val="0"/>
+          <w:sz w:val="28"/>
+          <w:szCs w:val="28"/>
+        </w:rPr>
+        <w:t xml:space="preserve"> в Dockerfile указывает команду и аргументы для выполнения внутри контейнера</w:t>
+      </w:r>
+      <w:r>
+        <w:rPr>
+          <w:rFonts w:ascii="Times New Roman" w:hAnsi="Times New Roman" w:cs="Times New Roman"/>
+          <w:b/>
+          <w:bCs/>
+          <w:sz w:val="28"/>
+          <w:szCs w:val="28"/>
+        </w:rPr>
+        <w:t xml:space="preserve">. </w:t>
+      </w:r>
+      <w:r>
+        <w:rPr>
+          <w:rFonts w:ascii="Times New Roman" w:hAnsi="Times New Roman" w:cs="Times New Roman"/>
+          <w:sz w:val="28"/>
+          <w:szCs w:val="28"/>
+          <w:lang w:val="en-US"/>
+        </w:rPr>
+        <w:t>CMD</w:t>
+      </w:r>
+      <w:r>
+        <w:rPr>
+          <w:rFonts w:ascii="Times New Roman" w:hAnsi="Times New Roman" w:cs="Times New Roman"/>
+          <w:sz w:val="28"/>
+          <w:szCs w:val="28"/>
+        </w:rPr>
+        <w:t xml:space="preserve"> </w:t>
+      </w:r>
+      <w:r>
+        <w:rPr>
+          <w:rFonts w:ascii="Times New Roman" w:hAnsi="Times New Roman" w:cs="Times New Roman"/>
+          <w:sz w:val="28"/>
+          <w:szCs w:val="28"/>
+        </w:rPr>
+        <w:t xml:space="preserve">на весь </w:t>
+      </w:r>
+      <w:r>
+        <w:rPr>
+          <w:rFonts w:ascii="Times New Roman" w:hAnsi="Times New Roman" w:cs="Times New Roman"/>
+          <w:sz w:val="28"/>
+          <w:szCs w:val="28"/>
+          <w:lang w:val="en-US"/>
+        </w:rPr>
+        <w:t>Dockerfile</w:t>
+      </w:r>
+      <w:r>
+        <w:rPr>
+          <w:rFonts w:ascii="Times New Roman" w:hAnsi="Times New Roman" w:cs="Times New Roman"/>
+          <w:sz w:val="28"/>
+          <w:szCs w:val="28"/>
+        </w:rPr>
+        <w:t xml:space="preserve"> </w:t>
+      </w:r>
+      <w:r>
+        <w:rPr>
+          <w:rFonts w:ascii="Times New Roman" w:hAnsi="Times New Roman" w:cs="Times New Roman"/>
+          <w:sz w:val="28"/>
+          <w:szCs w:val="28"/>
+        </w:rPr>
+        <w:t>может быть только один, так как он завершает построение образа</w:t>
+      </w:r>
+    </w:p>
+    <w:p>
+      <w:pPr>
+        <w:spacing w:before="100" w:beforeAutospacing="1" w:after="100" w:afterAutospacing="1" w:line="360" w:lineRule="auto"/>
+        <w:rPr>
+          <w:rFonts w:ascii="Times New Roman" w:hAnsi="Times New Roman" w:cs="Times New Roman"/>
+          <w:sz w:val="28"/>
+          <w:szCs w:val="28"/>
+        </w:rPr>
+      </w:pPr>
+      <w:r>
+        <w:rPr>
+          <w:rFonts w:ascii="Times New Roman" w:hAnsi="Times New Roman" w:cs="Times New Roman"/>
+          <w:sz w:val="28"/>
+          <w:szCs w:val="28"/>
+        </w:rPr>
+        <w:t xml:space="preserve">В </w:t>
+      </w:r>
+      <w:r>
+        <w:rPr>
+          <w:rFonts w:ascii="Times New Roman" w:hAnsi="Times New Roman" w:cs="Times New Roman"/>
+          <w:sz w:val="28"/>
+          <w:szCs w:val="28"/>
+        </w:rPr>
+        <w:t xml:space="preserve">данном </w:t>
+      </w:r>
+      <w:r>
+        <w:rPr>
+          <w:rFonts w:ascii="Times New Roman" w:hAnsi="Times New Roman" w:cs="Times New Roman"/>
+          <w:sz w:val="28"/>
+          <w:szCs w:val="28"/>
+          <w:lang w:val="en-US"/>
+        </w:rPr>
+        <w:t>Dockerfile</w:t>
+      </w:r>
+      <w:r>
+        <w:rPr>
+          <w:rFonts w:ascii="Times New Roman" w:hAnsi="Times New Roman" w:cs="Times New Roman"/>
+          <w:sz w:val="28"/>
+          <w:szCs w:val="28"/>
+        </w:rPr>
+        <w:t xml:space="preserve"> </w:t>
+      </w:r>
+      <w:r>
+        <w:rPr>
+          <w:rFonts w:ascii="Times New Roman" w:hAnsi="Times New Roman" w:cs="Times New Roman"/>
+          <w:sz w:val="28"/>
+          <w:szCs w:val="28"/>
+          <w:lang w:val="en-US"/>
+        </w:rPr>
+        <w:t>CMD</w:t>
+      </w:r>
+      <w:r>
+        <w:rPr>
+          <w:rFonts w:ascii="Times New Roman" w:hAnsi="Times New Roman" w:cs="Times New Roman"/>
+          <w:sz w:val="28"/>
+          <w:szCs w:val="28"/>
+        </w:rPr>
+        <w:t xml:space="preserve"> </w:t>
+      </w:r>
+      <w:r>
+        <w:rPr>
+          <w:rFonts w:ascii="Times New Roman" w:hAnsi="Times New Roman" w:cs="Times New Roman"/>
+          <w:sz w:val="28"/>
+          <w:szCs w:val="28"/>
+        </w:rPr>
+        <w:t xml:space="preserve">запускает командную строку </w:t>
+      </w:r>
+      <w:proofErr w:type="spellStart"/>
+      <w:r>
+        <w:rPr>
+          <w:rFonts w:ascii="Times New Roman" w:hAnsi="Times New Roman" w:cs="Times New Roman"/>
+          <w:sz w:val="28"/>
+          <w:szCs w:val="28"/>
+          <w:lang w:val="en-US"/>
+        </w:rPr>
+        <w:t>linux</w:t>
+      </w:r>
+      <w:proofErr w:type="spellEnd"/>
+      <w:r>
+        <w:rPr>
+          <w:rFonts w:ascii="Times New Roman" w:hAnsi="Times New Roman" w:cs="Times New Roman"/>
+          <w:sz w:val="28"/>
+          <w:szCs w:val="28"/>
+        </w:rPr>
+        <w:t xml:space="preserve"> </w:t>
+      </w:r>
+      <w:r>
+        <w:rPr>
+          <w:rFonts w:ascii="Times New Roman" w:hAnsi="Times New Roman" w:cs="Times New Roman"/>
+          <w:sz w:val="28"/>
+          <w:szCs w:val="28"/>
+        </w:rPr>
+        <w:t xml:space="preserve">по пути </w:t>
+      </w:r>
+      <w:r>
+        <w:rPr>
+          <w:rFonts w:ascii="Times New Roman" w:hAnsi="Times New Roman" w:cs="Times New Roman"/>
+          <w:sz w:val="28"/>
+          <w:szCs w:val="28"/>
+        </w:rPr>
+        <w:t>/</w:t>
+      </w:r>
+      <w:r>
+        <w:rPr>
+          <w:rFonts w:ascii="Times New Roman" w:hAnsi="Times New Roman" w:cs="Times New Roman"/>
+          <w:sz w:val="28"/>
+          <w:szCs w:val="28"/>
+          <w:lang w:val="en-US"/>
+        </w:rPr>
+        <w:t>bin</w:t>
+      </w:r>
+      <w:r>
+        <w:rPr>
+          <w:rFonts w:ascii="Times New Roman" w:hAnsi="Times New Roman" w:cs="Times New Roman"/>
+          <w:sz w:val="28"/>
+          <w:szCs w:val="28"/>
+        </w:rPr>
+        <w:t>/</w:t>
+      </w:r>
+      <w:r>
+        <w:rPr>
+          <w:rFonts w:ascii="Times New Roman" w:hAnsi="Times New Roman" w:cs="Times New Roman"/>
+          <w:sz w:val="28"/>
+          <w:szCs w:val="28"/>
+          <w:lang w:val="en-US"/>
+        </w:rPr>
+        <w:t>bash</w:t>
+      </w:r>
+      <w:r>
+        <w:rPr>
+          <w:rFonts w:ascii="Times New Roman" w:hAnsi="Times New Roman" w:cs="Times New Roman"/>
+          <w:sz w:val="28"/>
+          <w:szCs w:val="28"/>
+        </w:rPr>
+        <w:t xml:space="preserve">, которая выполняет следующую за флагом </w:t>
+      </w:r>
+      <w:r>
+        <w:rPr>
+          <w:rFonts w:ascii="Times New Roman" w:hAnsi="Times New Roman" w:cs="Times New Roman"/>
+          <w:sz w:val="28"/>
+          <w:szCs w:val="28"/>
+        </w:rPr>
+        <w:t>-</w:t>
+      </w:r>
+      <w:r>
+        <w:rPr>
+          <w:rFonts w:ascii="Times New Roman" w:hAnsi="Times New Roman" w:cs="Times New Roman"/>
+          <w:sz w:val="28"/>
+          <w:szCs w:val="28"/>
+          <w:lang w:val="en-US"/>
+        </w:rPr>
+        <w:t>c</w:t>
+      </w:r>
+      <w:r>
+        <w:rPr>
+          <w:rFonts w:ascii="Times New Roman" w:hAnsi="Times New Roman" w:cs="Times New Roman"/>
+          <w:sz w:val="28"/>
+          <w:szCs w:val="28"/>
+        </w:rPr>
+        <w:t xml:space="preserve"> </w:t>
+      </w:r>
+      <w:r>
+        <w:rPr>
+          <w:rFonts w:ascii="Times New Roman" w:hAnsi="Times New Roman" w:cs="Times New Roman"/>
+          <w:sz w:val="28"/>
+          <w:szCs w:val="28"/>
+        </w:rPr>
+        <w:t>строку команд</w:t>
+      </w:r>
+    </w:p>
+    <w:p>
+      <w:pPr>
+        <w:spacing w:before="100" w:beforeAutospacing="1" w:after="100" w:afterAutospacing="1" w:line="360" w:lineRule="auto"/>
+        <w:rPr>
+          <w:rFonts w:ascii="Times New Roman" w:eastAsia="Times New Roman" w:hAnsi="Times New Roman" w:cs="Times New Roman"/>
+          <w:sz w:val="28"/>
+          <w:szCs w:val="28"/>
+          <w:lang w:eastAsia="ru-RU"/>
+        </w:rPr>
+      </w:pPr>
+      <w:r>
+        <w:rPr>
+          <w:rFonts w:ascii="Times New Roman" w:hAnsi="Times New Roman" w:cs="Times New Roman"/>
+          <w:sz w:val="28"/>
+          <w:szCs w:val="28"/>
+        </w:rPr>
+        <w:t xml:space="preserve">Обычно, при составлении </w:t>
+      </w:r>
+      <w:r>
+        <w:rPr>
+          <w:rFonts w:ascii="Times New Roman" w:hAnsi="Times New Roman" w:cs="Times New Roman"/>
+          <w:sz w:val="28"/>
+          <w:szCs w:val="28"/>
+          <w:lang w:val="en-US"/>
+        </w:rPr>
+        <w:t>Dockerfile</w:t>
+      </w:r>
+      <w:r>
+        <w:rPr>
+          <w:rFonts w:ascii="Times New Roman" w:hAnsi="Times New Roman" w:cs="Times New Roman"/>
+          <w:sz w:val="28"/>
+          <w:szCs w:val="28"/>
+        </w:rPr>
+        <w:t>,</w:t>
+      </w:r>
+      <w:r>
+        <w:rPr>
+          <w:rFonts w:ascii="Times New Roman" w:hAnsi="Times New Roman" w:cs="Times New Roman"/>
+          <w:sz w:val="28"/>
+          <w:szCs w:val="28"/>
+        </w:rPr>
+        <w:t xml:space="preserve"> </w:t>
+      </w:r>
+      <w:r>
+        <w:rPr>
+          <w:rFonts w:ascii="Times New Roman" w:hAnsi="Times New Roman" w:cs="Times New Roman"/>
+          <w:sz w:val="28"/>
+          <w:szCs w:val="28"/>
+          <w:lang w:val="en-US"/>
+        </w:rPr>
+        <w:t>bash</w:t>
+      </w:r>
+      <w:r>
+        <w:rPr>
+          <w:rFonts w:ascii="Times New Roman" w:hAnsi="Times New Roman" w:cs="Times New Roman"/>
+          <w:sz w:val="28"/>
+          <w:szCs w:val="28"/>
+        </w:rPr>
+        <w:t xml:space="preserve"> </w:t>
+      </w:r>
+      <w:r>
+        <w:rPr>
+          <w:rFonts w:ascii="Times New Roman" w:hAnsi="Times New Roman" w:cs="Times New Roman"/>
+          <w:sz w:val="28"/>
+          <w:szCs w:val="28"/>
+        </w:rPr>
+        <w:t xml:space="preserve">не использует, </w:t>
+      </w:r>
+      <w:proofErr w:type="gramStart"/>
+      <w:r>
+        <w:rPr>
+          <w:rFonts w:ascii="Times New Roman" w:hAnsi="Times New Roman" w:cs="Times New Roman"/>
+          <w:sz w:val="28"/>
+          <w:szCs w:val="28"/>
+        </w:rPr>
+        <w:t>но</w:t>
+      </w:r>
+      <w:proofErr w:type="gramEnd"/>
+      <w:r>
+        <w:rPr>
+          <w:rFonts w:ascii="Times New Roman" w:hAnsi="Times New Roman" w:cs="Times New Roman"/>
+          <w:sz w:val="28"/>
+          <w:szCs w:val="28"/>
+        </w:rPr>
+        <w:t xml:space="preserve"> чтобы программа корректно работала на </w:t>
+      </w:r>
+      <w:r>
+        <w:rPr>
+          <w:rFonts w:ascii="Times New Roman" w:hAnsi="Times New Roman" w:cs="Times New Roman"/>
+          <w:sz w:val="28"/>
+          <w:szCs w:val="28"/>
+          <w:lang w:val="en-US"/>
+        </w:rPr>
+        <w:t>back</w:t>
+      </w:r>
+      <w:r>
+        <w:rPr>
+          <w:rFonts w:ascii="Times New Roman" w:hAnsi="Times New Roman" w:cs="Times New Roman"/>
+          <w:sz w:val="28"/>
+          <w:szCs w:val="28"/>
+        </w:rPr>
+        <w:t>4</w:t>
+      </w:r>
+      <w:r>
+        <w:rPr>
+          <w:rFonts w:ascii="Times New Roman" w:hAnsi="Times New Roman" w:cs="Times New Roman"/>
+          <w:sz w:val="28"/>
+          <w:szCs w:val="28"/>
+          <w:lang w:val="en-US"/>
+        </w:rPr>
+        <w:t>app</w:t>
+      </w:r>
+      <w:r>
+        <w:rPr>
+          <w:rFonts w:ascii="Times New Roman" w:hAnsi="Times New Roman" w:cs="Times New Roman"/>
+          <w:sz w:val="28"/>
+          <w:szCs w:val="28"/>
+        </w:rPr>
+        <w:t>,</w:t>
+      </w:r>
+      <w:r>
+        <w:rPr>
+          <w:rFonts w:ascii="Times New Roman" w:hAnsi="Times New Roman" w:cs="Times New Roman"/>
+          <w:sz w:val="28"/>
+          <w:szCs w:val="28"/>
+        </w:rPr>
+        <w:t xml:space="preserve"> </w:t>
+      </w:r>
+      <w:r>
+        <w:rPr>
+          <w:rFonts w:ascii="Times New Roman" w:hAnsi="Times New Roman" w:cs="Times New Roman"/>
+          <w:sz w:val="28"/>
+          <w:szCs w:val="28"/>
+        </w:rPr>
+        <w:t>лучше им воспользоваться.</w:t>
+      </w:r>
+    </w:p>
+    <w:p>
+      <w:pPr>
+        <w:spacing w:before="100" w:beforeAutospacing="1" w:after="100" w:afterAutospacing="1" w:line="360" w:lineRule="auto"/>
+        <w:rPr>
+          <w:rFonts w:ascii="Times New Roman" w:eastAsia="Times New Roman" w:hAnsi="Times New Roman" w:cs="Times New Roman"/>
+          <w:sz w:val="28"/>
+          <w:szCs w:val="28"/>
+          <w:lang w:eastAsia="ru-RU"/>
+        </w:rPr>
+      </w:pPr>
+      <w:r>
+        <w:rPr>
+          <w:rFonts w:ascii="Times New Roman" w:eastAsia="Times New Roman" w:hAnsi="Times New Roman" w:cs="Times New Roman"/>
+          <w:sz w:val="28"/>
+          <w:szCs w:val="28"/>
+          <w:lang w:eastAsia="ru-RU"/>
+        </w:rPr>
+        <w:t xml:space="preserve">Также при составлении </w:t>
+      </w:r>
+      <w:r>
+        <w:rPr>
+          <w:rFonts w:ascii="Times New Roman" w:eastAsia="Times New Roman" w:hAnsi="Times New Roman" w:cs="Times New Roman"/>
+          <w:sz w:val="28"/>
+          <w:szCs w:val="28"/>
+          <w:lang w:val="en-US" w:eastAsia="ru-RU"/>
+        </w:rPr>
+        <w:t>Dockerfile</w:t>
+      </w:r>
+      <w:r>
+        <w:rPr>
+          <w:rFonts w:ascii="Times New Roman" w:eastAsia="Times New Roman" w:hAnsi="Times New Roman" w:cs="Times New Roman"/>
+          <w:sz w:val="28"/>
+          <w:szCs w:val="28"/>
+          <w:lang w:eastAsia="ru-RU"/>
+        </w:rPr>
+        <w:t xml:space="preserve"> могут пригодиться команды:</w:t>
+      </w:r>
+    </w:p>
+    <w:p>
+      <w:pPr>
+        <w:rPr>
+          <w:rFonts w:ascii="Times New Roman" w:hAnsi="Times New Roman" w:cs="Times New Roman"/>
+          <w:sz w:val="28"/>
+          <w:szCs w:val="28"/>
+        </w:rPr>
+      </w:pPr>
+      <w:r>
+        <w:rPr>
+          <w:rStyle w:val="aa"/>
+          <w:rFonts w:ascii="Times New Roman" w:hAnsi="Times New Roman" w:cs="Times New Roman"/>
+          <w:sz w:val="28"/>
+          <w:szCs w:val="28"/>
+        </w:rPr>
+        <w:t>LABEL</w:t>
+      </w:r>
+      <w:r>
+        <w:rPr>
+          <w:rFonts w:ascii="Times New Roman" w:hAnsi="Times New Roman" w:cs="Times New Roman"/>
+          <w:sz w:val="28"/>
+          <w:szCs w:val="28"/>
+        </w:rPr>
+        <w:t xml:space="preserve"> — описывает метаданные, например, сведения о том, кто создал и поддерживает образ. </w:t>
+      </w:r>
+    </w:p>
+    <w:p>
+      <w:pPr>
+        <w:rPr>
+          <w:rFonts w:ascii="Times New Roman" w:hAnsi="Times New Roman" w:cs="Times New Roman"/>
+          <w:sz w:val="28"/>
+          <w:szCs w:val="28"/>
+        </w:rPr>
+      </w:pPr>
+      <w:r>
+        <w:rPr>
+          <w:rStyle w:val="aa"/>
+          <w:rFonts w:ascii="Times New Roman" w:hAnsi="Times New Roman" w:cs="Times New Roman"/>
+          <w:sz w:val="28"/>
+          <w:szCs w:val="28"/>
+        </w:rPr>
+        <w:t>ENV</w:t>
+      </w:r>
+      <w:r>
+        <w:rPr>
+          <w:rFonts w:ascii="Times New Roman" w:hAnsi="Times New Roman" w:cs="Times New Roman"/>
+          <w:sz w:val="28"/>
+          <w:szCs w:val="28"/>
+        </w:rPr>
+        <w:t xml:space="preserve"> — устанавливает переменные среды в формате «ключ = значение». Эти переменные доступны внутри контейнера скриптам и различным приложениям.</w:t>
+      </w:r>
+      <w:r>
+        <w:rPr>
+          <w:rFonts w:ascii="Times New Roman" w:hAnsi="Times New Roman" w:cs="Times New Roman"/>
+          <w:sz w:val="28"/>
+          <w:szCs w:val="28"/>
+        </w:rPr>
+        <w:t xml:space="preserve"> Благодаря этой команде можно, например, добавить токен в контейнер, если не хотите делать это файлом</w:t>
+      </w:r>
+    </w:p>
+    <w:p>
+      <w:pPr>
+        <w:rPr>
+          <w:rFonts w:ascii="Times New Roman" w:hAnsi="Times New Roman" w:cs="Times New Roman"/>
+          <w:sz w:val="28"/>
+          <w:szCs w:val="28"/>
+        </w:rPr>
+      </w:pPr>
+      <w:r>
+        <w:rPr>
+          <w:rStyle w:val="aa"/>
+          <w:rFonts w:ascii="Times New Roman" w:hAnsi="Times New Roman" w:cs="Times New Roman"/>
+          <w:sz w:val="28"/>
+          <w:szCs w:val="28"/>
+        </w:rPr>
+        <w:t>ADD</w:t>
+      </w:r>
+      <w:r>
+        <w:rPr>
+          <w:rFonts w:ascii="Times New Roman" w:hAnsi="Times New Roman" w:cs="Times New Roman"/>
+          <w:sz w:val="28"/>
+          <w:szCs w:val="28"/>
+        </w:rPr>
+        <w:t xml:space="preserve"> —может</w:t>
+      </w:r>
+      <w:r>
+        <w:rPr>
+          <w:rFonts w:ascii="Times New Roman" w:hAnsi="Times New Roman" w:cs="Times New Roman"/>
+          <w:sz w:val="28"/>
+          <w:szCs w:val="28"/>
+        </w:rPr>
+        <w:t xml:space="preserve"> копировать</w:t>
+      </w:r>
+      <w:r>
+        <w:rPr>
+          <w:rFonts w:ascii="Times New Roman" w:hAnsi="Times New Roman" w:cs="Times New Roman"/>
+          <w:sz w:val="28"/>
+          <w:szCs w:val="28"/>
+        </w:rPr>
+        <w:t xml:space="preserve"> распаковывать</w:t>
+      </w:r>
+      <w:r>
+        <w:rPr>
+          <w:rFonts w:ascii="Times New Roman" w:hAnsi="Times New Roman" w:cs="Times New Roman"/>
+          <w:sz w:val="28"/>
+          <w:szCs w:val="28"/>
+        </w:rPr>
+        <w:t xml:space="preserve"> некоторые</w:t>
+      </w:r>
+      <w:r>
+        <w:rPr>
+          <w:rFonts w:ascii="Times New Roman" w:hAnsi="Times New Roman" w:cs="Times New Roman"/>
+          <w:sz w:val="28"/>
+          <w:szCs w:val="28"/>
+        </w:rPr>
+        <w:t xml:space="preserve"> локальные файлы</w:t>
+      </w:r>
+      <w:r>
+        <w:rPr>
+          <w:rFonts w:ascii="Times New Roman" w:hAnsi="Times New Roman" w:cs="Times New Roman"/>
+          <w:sz w:val="28"/>
+          <w:szCs w:val="28"/>
+        </w:rPr>
+        <w:t xml:space="preserve"> в контейнер</w:t>
+      </w:r>
+      <w:r>
+        <w:rPr>
+          <w:rFonts w:ascii="Times New Roman" w:hAnsi="Times New Roman" w:cs="Times New Roman"/>
+          <w:sz w:val="28"/>
+          <w:szCs w:val="28"/>
+        </w:rPr>
+        <w:t xml:space="preserve">. </w:t>
+      </w:r>
+    </w:p>
+    <w:p>
+      <w:pPr>
+        <w:rPr>
+          <w:rFonts w:ascii="Times New Roman" w:hAnsi="Times New Roman" w:cs="Times New Roman"/>
+          <w:sz w:val="28"/>
+          <w:szCs w:val="28"/>
+        </w:rPr>
+      </w:pPr>
+      <w:r>
+        <w:rPr>
+          <w:rStyle w:val="aa"/>
+          <w:rFonts w:ascii="Times New Roman" w:hAnsi="Times New Roman" w:cs="Times New Roman"/>
+          <w:sz w:val="28"/>
+          <w:szCs w:val="28"/>
+        </w:rPr>
+        <w:t>ARG</w:t>
+      </w:r>
+      <w:r>
+        <w:rPr>
+          <w:rFonts w:ascii="Times New Roman" w:hAnsi="Times New Roman" w:cs="Times New Roman"/>
+          <w:sz w:val="28"/>
+          <w:szCs w:val="28"/>
+        </w:rPr>
+        <w:t xml:space="preserve"> — задаёт переменные для передачи Docker во время сборки образа. </w:t>
+      </w:r>
+    </w:p>
+    <w:p>
+      <w:pPr>
+        <w:rPr>
+          <w:rFonts w:ascii="Times New Roman" w:hAnsi="Times New Roman" w:cs="Times New Roman"/>
+          <w:sz w:val="28"/>
+          <w:szCs w:val="28"/>
+        </w:rPr>
+      </w:pPr>
+      <w:r>
+        <w:rPr>
+          <w:rStyle w:val="aa"/>
+          <w:rFonts w:ascii="Times New Roman" w:hAnsi="Times New Roman" w:cs="Times New Roman"/>
+          <w:sz w:val="28"/>
+          <w:szCs w:val="28"/>
+        </w:rPr>
+        <w:t>ENTRYPOINT</w:t>
+      </w:r>
+      <w:r>
+        <w:rPr>
+          <w:rFonts w:ascii="Times New Roman" w:hAnsi="Times New Roman" w:cs="Times New Roman"/>
+          <w:sz w:val="28"/>
+          <w:szCs w:val="28"/>
+        </w:rPr>
+        <w:t xml:space="preserve"> — предоставляет команду с аргументами для вызова во время выполнения контейнера. Аргументы не переопределяются. </w:t>
+      </w:r>
+    </w:p>
+    <w:p>
+      <w:pPr>
+        <w:rPr>
+          <w:rFonts w:ascii="Times New Roman" w:hAnsi="Times New Roman" w:cs="Times New Roman"/>
+          <w:sz w:val="28"/>
+          <w:szCs w:val="28"/>
+        </w:rPr>
+      </w:pPr>
+      <w:r>
+        <w:rPr>
+          <w:rStyle w:val="aa"/>
+          <w:rFonts w:ascii="Times New Roman" w:hAnsi="Times New Roman" w:cs="Times New Roman"/>
+          <w:sz w:val="28"/>
+          <w:szCs w:val="28"/>
+        </w:rPr>
+        <w:t>EXPOSE</w:t>
+      </w:r>
+      <w:r>
+        <w:rPr>
+          <w:rFonts w:ascii="Times New Roman" w:hAnsi="Times New Roman" w:cs="Times New Roman"/>
+          <w:sz w:val="28"/>
+          <w:szCs w:val="28"/>
+        </w:rPr>
+        <w:t xml:space="preserve"> — </w:t>
+      </w:r>
+      <w:r>
+        <w:rPr>
+          <w:rFonts w:ascii="Times New Roman" w:eastAsia="Times New Roman" w:hAnsi="Times New Roman" w:cs="Times New Roman"/>
+          <w:sz w:val="28"/>
+          <w:szCs w:val="28"/>
+          <w:lang w:eastAsia="ru-RU"/>
+        </w:rPr>
+        <w:t>открывает доступ контейнеру к определённому порту</w:t>
+      </w:r>
+      <w:r>
+        <w:rPr>
+          <w:rFonts w:ascii="Times New Roman" w:hAnsi="Times New Roman" w:cs="Times New Roman"/>
+          <w:sz w:val="28"/>
+          <w:szCs w:val="28"/>
+        </w:rPr>
+        <w:t xml:space="preserve">. </w:t>
+      </w:r>
+      <w:r>
+        <w:rPr>
+          <w:rFonts w:ascii="Times New Roman" w:eastAsia="Times New Roman" w:hAnsi="Times New Roman" w:cs="Times New Roman"/>
+          <w:sz w:val="28"/>
+          <w:szCs w:val="28"/>
+          <w:lang w:eastAsia="ru-RU"/>
+        </w:rPr>
+        <w:t>М</w:t>
+      </w:r>
+      <w:r>
+        <w:rPr>
+          <w:rFonts w:ascii="Times New Roman" w:eastAsia="Times New Roman" w:hAnsi="Times New Roman" w:cs="Times New Roman"/>
+          <w:sz w:val="28"/>
+          <w:szCs w:val="28"/>
+          <w:lang w:eastAsia="ru-RU"/>
+        </w:rPr>
+        <w:t>ожет пригодится если нужно воспользоваться сервером.</w:t>
+      </w:r>
+    </w:p>
+    <w:p>
+      <w:pPr>
+        <w:spacing w:before="100" w:beforeAutospacing="1" w:after="100" w:afterAutospacing="1" w:line="360" w:lineRule="auto"/>
+        <w:rPr>
+          <w:rFonts w:ascii="Times New Roman" w:eastAsia="Times New Roman" w:hAnsi="Times New Roman" w:cs="Times New Roman"/>
+          <w:sz w:val="28"/>
+          <w:szCs w:val="28"/>
+          <w:lang w:eastAsia="ru-RU"/>
+        </w:rPr>
+      </w:pPr>
+    </w:p>
+    <w:p>
+      <w:pPr>
+        <w:spacing w:before="100" w:beforeAutospacing="1" w:after="100" w:afterAutospacing="1" w:line="360" w:lineRule="auto"/>
+        <w:rPr>
+          <w:rFonts w:ascii="Times New Roman" w:eastAsia="Times New Roman" w:hAnsi="Times New Roman" w:cs="Times New Roman"/>
+          <w:sz w:val="28"/>
+          <w:szCs w:val="28"/>
+          <w:lang w:eastAsia="ru-RU"/>
+        </w:rPr>
+      </w:pPr>
+      <w:r>
+        <w:rPr>
+          <w:rFonts w:ascii="Times New Roman" w:eastAsia="Times New Roman" w:hAnsi="Times New Roman" w:cs="Times New Roman"/>
+          <w:sz w:val="28"/>
+          <w:szCs w:val="28"/>
+          <w:lang w:val="en-US" w:eastAsia="ru-RU"/>
+        </w:rPr>
+        <w:t>Dockerfile</w:t>
+      </w:r>
+      <w:r>
+        <w:rPr>
+          <w:rFonts w:ascii="Times New Roman" w:eastAsia="Times New Roman" w:hAnsi="Times New Roman" w:cs="Times New Roman"/>
+          <w:sz w:val="28"/>
+          <w:szCs w:val="28"/>
+          <w:lang w:eastAsia="ru-RU"/>
+        </w:rPr>
+        <w:t xml:space="preserve"> </w:t>
+      </w:r>
+      <w:r>
+        <w:rPr>
+          <w:rFonts w:ascii="Times New Roman" w:eastAsia="Times New Roman" w:hAnsi="Times New Roman" w:cs="Times New Roman"/>
+          <w:sz w:val="28"/>
+          <w:szCs w:val="28"/>
+          <w:lang w:eastAsia="ru-RU"/>
+        </w:rPr>
+        <w:t xml:space="preserve">у </w:t>
+      </w:r>
+      <w:proofErr w:type="spellStart"/>
+      <w:r>
+        <w:rPr>
+          <w:rFonts w:ascii="Times New Roman" w:eastAsia="Times New Roman" w:hAnsi="Times New Roman" w:cs="Times New Roman"/>
+          <w:sz w:val="28"/>
+          <w:szCs w:val="28"/>
+          <w:lang w:eastAsia="ru-RU"/>
+        </w:rPr>
+        <w:t>т</w:t>
+      </w:r>
+      <w:r>
+        <w:rPr>
+          <w:rFonts w:ascii="Times New Roman" w:eastAsia="Times New Roman" w:hAnsi="Times New Roman" w:cs="Times New Roman"/>
+          <w:sz w:val="28"/>
+          <w:szCs w:val="28"/>
+          <w:lang w:eastAsia="ru-RU"/>
+        </w:rPr>
+        <w:t>елеграм</w:t>
+      </w:r>
+      <w:proofErr w:type="spellEnd"/>
+      <w:r>
+        <w:rPr>
+          <w:rFonts w:ascii="Times New Roman" w:eastAsia="Times New Roman" w:hAnsi="Times New Roman" w:cs="Times New Roman"/>
+          <w:sz w:val="28"/>
+          <w:szCs w:val="28"/>
+          <w:lang w:eastAsia="ru-RU"/>
+        </w:rPr>
+        <w:t xml:space="preserve"> </w:t>
+      </w:r>
+      <w:r>
+        <w:rPr>
+          <w:rFonts w:ascii="Times New Roman" w:eastAsia="Times New Roman" w:hAnsi="Times New Roman" w:cs="Times New Roman"/>
+          <w:sz w:val="28"/>
+          <w:szCs w:val="28"/>
+          <w:lang w:eastAsia="ru-RU"/>
+        </w:rPr>
+        <w:t xml:space="preserve">бота и </w:t>
+      </w:r>
+      <w:proofErr w:type="spellStart"/>
+      <w:r>
+        <w:rPr>
+          <w:rFonts w:ascii="Times New Roman" w:eastAsia="Times New Roman" w:hAnsi="Times New Roman" w:cs="Times New Roman"/>
+          <w:sz w:val="28"/>
+          <w:szCs w:val="28"/>
+          <w:lang w:eastAsia="ru-RU"/>
+        </w:rPr>
+        <w:t>д</w:t>
+      </w:r>
+      <w:r>
+        <w:rPr>
+          <w:rFonts w:ascii="Times New Roman" w:eastAsia="Times New Roman" w:hAnsi="Times New Roman" w:cs="Times New Roman"/>
+          <w:sz w:val="28"/>
+          <w:szCs w:val="28"/>
+          <w:lang w:eastAsia="ru-RU"/>
+        </w:rPr>
+        <w:t>и</w:t>
+      </w:r>
+      <w:r>
+        <w:rPr>
+          <w:rFonts w:ascii="Times New Roman" w:eastAsia="Times New Roman" w:hAnsi="Times New Roman" w:cs="Times New Roman"/>
+          <w:sz w:val="28"/>
+          <w:szCs w:val="28"/>
+          <w:lang w:eastAsia="ru-RU"/>
+        </w:rPr>
+        <w:t>с</w:t>
+      </w:r>
+      <w:r>
+        <w:rPr>
+          <w:rFonts w:ascii="Times New Roman" w:eastAsia="Times New Roman" w:hAnsi="Times New Roman" w:cs="Times New Roman"/>
+          <w:sz w:val="28"/>
+          <w:szCs w:val="28"/>
+          <w:lang w:eastAsia="ru-RU"/>
+        </w:rPr>
+        <w:t>корд</w:t>
+      </w:r>
+      <w:proofErr w:type="spellEnd"/>
+      <w:r>
+        <w:rPr>
+          <w:rFonts w:ascii="Times New Roman" w:eastAsia="Times New Roman" w:hAnsi="Times New Roman" w:cs="Times New Roman"/>
+          <w:sz w:val="28"/>
+          <w:szCs w:val="28"/>
+          <w:lang w:eastAsia="ru-RU"/>
+        </w:rPr>
+        <w:t xml:space="preserve"> </w:t>
+      </w:r>
+      <w:r>
+        <w:rPr>
+          <w:rFonts w:ascii="Times New Roman" w:eastAsia="Times New Roman" w:hAnsi="Times New Roman" w:cs="Times New Roman"/>
+          <w:sz w:val="28"/>
+          <w:szCs w:val="28"/>
+          <w:lang w:eastAsia="ru-RU"/>
+        </w:rPr>
+        <w:t>бота будет отличаться только названием запускаемого файла, потому что принципы создания контейнера для них одинаковы</w:t>
+      </w:r>
+      <w:r>
+        <w:rPr>
+          <w:rFonts w:ascii="Times New Roman" w:eastAsia="Times New Roman" w:hAnsi="Times New Roman" w:cs="Times New Roman"/>
+          <w:sz w:val="28"/>
+          <w:szCs w:val="28"/>
+          <w:lang w:eastAsia="ru-RU"/>
+        </w:rPr>
+        <w:t>.</w:t>
+      </w:r>
+    </w:p>
+    <w:p>
+      <w:pPr>
+        <w:spacing w:before="100" w:beforeAutospacing="1" w:after="100" w:afterAutospacing="1" w:line="360" w:lineRule="auto"/>
+        <w:rPr>
+          <w:rFonts w:ascii="Times New Roman" w:eastAsia="Times New Roman" w:hAnsi="Times New Roman" w:cs="Times New Roman"/>
+          <w:sz w:val="28"/>
+          <w:szCs w:val="28"/>
+          <w:lang w:eastAsia="ru-RU"/>
+        </w:rPr>
+      </w:pPr>
+      <w:r>
+        <w:rPr>
+          <w:rFonts w:ascii="Times New Roman" w:eastAsia="Times New Roman" w:hAnsi="Times New Roman" w:cs="Times New Roman"/>
+          <w:sz w:val="28"/>
+          <w:szCs w:val="28"/>
+          <w:lang w:eastAsia="ru-RU"/>
+        </w:rPr>
+        <w:t xml:space="preserve">Для лучшей оптимизации кода предпочтительно </w:t>
+      </w:r>
+      <w:proofErr w:type="gramStart"/>
+      <w:r>
+        <w:rPr>
+          <w:rFonts w:ascii="Times New Roman" w:eastAsia="Times New Roman" w:hAnsi="Times New Roman" w:cs="Times New Roman"/>
+          <w:sz w:val="28"/>
+          <w:szCs w:val="28"/>
+          <w:lang w:eastAsia="ru-RU"/>
+        </w:rPr>
+        <w:t xml:space="preserve">создать </w:t>
+      </w:r>
+      <w:r>
+        <w:rPr>
+          <w:rFonts w:ascii="Times New Roman" w:eastAsia="Times New Roman" w:hAnsi="Times New Roman" w:cs="Times New Roman"/>
+          <w:sz w:val="28"/>
+          <w:szCs w:val="28"/>
+          <w:lang w:eastAsia="ru-RU"/>
+        </w:rPr>
+        <w:t>.</w:t>
+      </w:r>
+      <w:r>
+        <w:rPr>
+          <w:rFonts w:ascii="Times New Roman" w:eastAsia="Times New Roman" w:hAnsi="Times New Roman" w:cs="Times New Roman"/>
+          <w:sz w:val="28"/>
+          <w:szCs w:val="28"/>
+          <w:lang w:val="en-US" w:eastAsia="ru-RU"/>
+        </w:rPr>
+        <w:t>dockerignore</w:t>
+      </w:r>
+      <w:proofErr w:type="gramEnd"/>
+      <w:r>
+        <w:rPr>
+          <w:rFonts w:ascii="Times New Roman" w:eastAsia="Times New Roman" w:hAnsi="Times New Roman" w:cs="Times New Roman"/>
+          <w:sz w:val="28"/>
+          <w:szCs w:val="28"/>
+          <w:lang w:eastAsia="ru-RU"/>
+        </w:rPr>
+        <w:t xml:space="preserve">, в котором будут указаны все ненужные файлы, которые не должны попасть в контейнер, например </w:t>
+      </w:r>
+      <w:proofErr w:type="spellStart"/>
+      <w:r>
+        <w:rPr>
+          <w:rFonts w:ascii="Times New Roman" w:eastAsia="Times New Roman" w:hAnsi="Times New Roman" w:cs="Times New Roman"/>
+          <w:sz w:val="28"/>
+          <w:szCs w:val="28"/>
+          <w:lang w:eastAsia="ru-RU"/>
+        </w:rPr>
+        <w:t>кеш</w:t>
+      </w:r>
+      <w:proofErr w:type="spellEnd"/>
+      <w:r>
+        <w:rPr>
+          <w:rFonts w:ascii="Times New Roman" w:eastAsia="Times New Roman" w:hAnsi="Times New Roman" w:cs="Times New Roman"/>
+          <w:sz w:val="28"/>
+          <w:szCs w:val="28"/>
+          <w:lang w:eastAsia="ru-RU"/>
+        </w:rPr>
+        <w:t xml:space="preserve"> от запуска бота:</w:t>
+      </w:r>
+    </w:p>
+    <w:p>
+      <w:pPr>
+        <w:spacing w:before="100" w:beforeAutospacing="1" w:after="100" w:afterAutospacing="1" w:line="360" w:lineRule="auto"/>
+        <w:jc w:val="center"/>
+        <w:rPr>
+          <w:rFonts w:ascii="Times New Roman" w:eastAsia="Times New Roman" w:hAnsi="Times New Roman" w:cs="Times New Roman"/>
+          <w:sz w:val="28"/>
+          <w:szCs w:val="28"/>
+          <w:lang w:eastAsia="ru-RU"/>
+        </w:rPr>
+      </w:pPr>
+      <w:r>
+        <w:rPr>
+          <w:noProof/>
+        </w:rPr>
+        <w:drawing>
+          <wp:inline distT="0" distB="0" distL="0" distR="0" wp14:anchorId="3A9787D9" wp14:editId="62435AAF">
+            <wp:extent cx="2466975" cy="533400"/>
+            <wp:effectExtent l="0" t="0" r="9525" b="0"/>
+            <wp:docPr id="18" name="Рисунок 18"/>
+            <wp:cNvGraphicFramePr>
+              <a:graphicFrameLocks xmlns:a="http://schemas.openxmlformats.org/drawingml/2006/main" noChangeAspect="1"/>
+            </wp:cNvGraphicFramePr>
+            <a:graphic xmlns:a="http://schemas.openxmlformats.org/drawingml/2006/main">
+              <a:graphicData uri="http://schemas.openxmlformats.org/drawingml/2006/picture">
+                <pic:pic xmlns:pic="http://schemas.openxmlformats.org/drawingml/2006/picture">
+                  <pic:nvPicPr>
+                    <pic:cNvPr id="1" name=""/>
+                    <pic:cNvPicPr/>
+                  </pic:nvPicPr>
+                  <pic:blipFill>
+                    <a:blip r:embed="rId30"/>
+                    <a:stretch>
+                      <a:fillRect/>
+                    </a:stretch>
+                  </pic:blipFill>
+                  <pic:spPr>
+                    <a:xfrm>
+                      <a:off x="0" y="0"/>
+                      <a:ext cx="2466975" cy="533400"/>
+                    </a:xfrm>
+                    <a:prstGeom prst="rect">
+                      <a:avLst/>
+                    </a:prstGeom>
+                  </pic:spPr>
+                </pic:pic>
+              </a:graphicData>
+            </a:graphic>
+          </wp:inline>
+        </w:drawing>
+      </w:r>
+    </w:p>
+    <w:p>
+      <w:pPr>
+        <w:spacing w:before="100" w:beforeAutospacing="1" w:after="100" w:afterAutospacing="1" w:line="360" w:lineRule="auto"/>
+        <w:rPr>
+          <w:rFonts w:ascii="Times New Roman" w:eastAsia="Times New Roman" w:hAnsi="Times New Roman" w:cs="Times New Roman"/>
+          <w:sz w:val="28"/>
+          <w:szCs w:val="28"/>
+          <w:lang w:eastAsia="ru-RU"/>
+        </w:rPr>
+      </w:pPr>
+      <w:r>
+        <w:rPr>
+          <w:rFonts w:ascii="Times New Roman" w:eastAsia="Times New Roman" w:hAnsi="Times New Roman" w:cs="Times New Roman"/>
+          <w:sz w:val="28"/>
+          <w:szCs w:val="28"/>
+          <w:lang w:eastAsia="ru-RU"/>
+        </w:rPr>
+        <w:t xml:space="preserve">Теперь можно перейти к созданию </w:t>
+      </w:r>
+      <w:r>
+        <w:rPr>
+          <w:rFonts w:ascii="Times New Roman" w:eastAsia="Times New Roman" w:hAnsi="Times New Roman" w:cs="Times New Roman"/>
+          <w:sz w:val="28"/>
+          <w:szCs w:val="28"/>
+          <w:lang w:val="en-US" w:eastAsia="ru-RU"/>
+        </w:rPr>
+        <w:t>image</w:t>
+      </w:r>
+      <w:r>
+        <w:rPr>
+          <w:rFonts w:ascii="Times New Roman" w:eastAsia="Times New Roman" w:hAnsi="Times New Roman" w:cs="Times New Roman"/>
+          <w:sz w:val="28"/>
+          <w:szCs w:val="28"/>
+          <w:lang w:eastAsia="ru-RU"/>
+        </w:rPr>
+        <w:t xml:space="preserve">. Это можно сделать несколькими способами, но самым удобным является создание с помощью официального приложения </w:t>
+      </w:r>
+      <w:r>
+        <w:rPr>
+          <w:rFonts w:ascii="Times New Roman" w:eastAsia="Times New Roman" w:hAnsi="Times New Roman" w:cs="Times New Roman"/>
+          <w:sz w:val="28"/>
+          <w:szCs w:val="28"/>
+          <w:lang w:val="en-US" w:eastAsia="ru-RU"/>
+        </w:rPr>
         <w:t>Docker</w:t>
       </w:r>
       <w:r>
@@ -10731,6 +13018,50 @@
         </w:rPr>
         <w:t>.</w:t>
       </w:r>
+    </w:p>
+    <w:p>
+      <w:pPr>
+        <w:spacing w:before="100" w:beforeAutospacing="1" w:after="100" w:afterAutospacing="1" w:line="360" w:lineRule="auto"/>
+        <w:rPr>
+          <w:rFonts w:ascii="Times New Roman" w:eastAsia="Times New Roman" w:hAnsi="Times New Roman" w:cs="Times New Roman"/>
+          <w:sz w:val="28"/>
+          <w:szCs w:val="28"/>
+          <w:lang w:eastAsia="ru-RU"/>
+        </w:rPr>
+      </w:pPr>
+    </w:p>
+    <w:p>
+      <w:pPr>
+        <w:spacing w:before="100" w:beforeAutospacing="1" w:after="100" w:afterAutospacing="1" w:line="360" w:lineRule="auto"/>
+        <w:rPr>
+          <w:rFonts w:ascii="Times New Roman" w:eastAsia="Times New Roman" w:hAnsi="Times New Roman" w:cs="Times New Roman"/>
+          <w:sz w:val="28"/>
+          <w:szCs w:val="28"/>
+          <w:lang w:eastAsia="ru-RU"/>
+        </w:rPr>
+      </w:pPr>
+    </w:p>
+    <w:p>
+      <w:pPr>
+        <w:spacing w:before="100" w:beforeAutospacing="1" w:after="100" w:afterAutospacing="1" w:line="360" w:lineRule="auto"/>
+        <w:rPr>
+          <w:rFonts w:ascii="Times New Roman" w:eastAsia="Times New Roman" w:hAnsi="Times New Roman" w:cs="Times New Roman"/>
+          <w:sz w:val="28"/>
+          <w:szCs w:val="28"/>
+          <w:lang w:eastAsia="ru-RU"/>
+        </w:rPr>
+      </w:pPr>
+    </w:p>
+    <w:p>
+      <w:pPr>
+        <w:spacing w:before="100" w:beforeAutospacing="1" w:after="100" w:afterAutospacing="1" w:line="360" w:lineRule="auto"/>
+        <w:rPr>
+          <w:rFonts w:ascii="Times New Roman" w:eastAsia="Times New Roman" w:hAnsi="Times New Roman" w:cs="Times New Roman"/>
+          <w:sz w:val="28"/>
+          <w:szCs w:val="28"/>
+          <w:lang w:eastAsia="ru-RU"/>
+        </w:rPr>
+      </w:pPr>
     </w:p>
     <w:p>
       <w:pPr>
@@ -10818,6 +13149,7 @@
           <w:sz w:val="28"/>
           <w:szCs w:val="28"/>
         </w:rPr>
+        <w:lastRenderedPageBreak/>
         <w:t>СПИСОК ЛИТЕРАТУРЫ</w:t>
       </w:r>
     </w:p>
@@ -10903,7 +13235,6 @@
         </w:rPr>
         <w:t xml:space="preserve">, </w:t>
       </w:r>
-      <w:proofErr w:type="spellStart"/>
       <w:r>
         <w:rPr>
           <w:b w:val="0"/>
@@ -10911,17 +13242,7 @@
           <w:sz w:val="28"/>
           <w:szCs w:val="28"/>
         </w:rPr>
-        <w:t>Микросервисы</w:t>
-      </w:r>
-      <w:proofErr w:type="spellEnd"/>
-      <w:r>
-        <w:rPr>
-          <w:b w:val="0"/>
-          <w:bCs w:val="0"/>
-          <w:sz w:val="28"/>
-          <w:szCs w:val="28"/>
-        </w:rPr>
-        <w:t xml:space="preserve"> и контейнеры Docker</w:t>
+        <w:t>Микросервисы и контейнеры Docker</w:t>
       </w:r>
       <w:r>
         <w:rPr>
@@ -11124,6 +13445,7 @@
         <w:t xml:space="preserve">Иан </w:t>
       </w:r>
       <w:proofErr w:type="spellStart"/>
+      <w:proofErr w:type="gramStart"/>
       <w:r>
         <w:rPr>
           <w:b w:val="0"/>
@@ -11136,6 +13458,7 @@
         <w:t>Милл,Эйдан</w:t>
       </w:r>
       <w:proofErr w:type="spellEnd"/>
+      <w:proofErr w:type="gramEnd"/>
       <w:r>
         <w:rPr>
           <w:b w:val="0"/>
@@ -11366,7 +13689,7 @@
         </w:rPr>
         <w:t xml:space="preserve"> </w:t>
       </w:r>
-      <w:hyperlink r:id="rId29" w:history="1">
+      <w:hyperlink r:id="rId31" w:history="1">
         <w:r>
           <w:rPr>
             <w:rStyle w:val="ac"/>
@@ -11648,26 +13971,28 @@
           <w:szCs w:val="28"/>
           <w:lang w:val="en-US"/>
         </w:rPr>
-        <w:t>Real world container use(</w:t>
-      </w:r>
+        <w:t xml:space="preserve">Real world container </w:t>
+      </w:r>
+      <w:proofErr w:type="gramStart"/>
       <w:r>
         <w:rPr>
           <w:b w:val="0"/>
           <w:bCs w:val="0"/>
           <w:sz w:val="28"/>
           <w:szCs w:val="28"/>
-        </w:rPr>
-        <w:t>актуальная</w:t>
-      </w:r>
+          <w:lang w:val="en-US"/>
+        </w:rPr>
+        <w:t>use(</w:t>
+      </w:r>
+      <w:proofErr w:type="gramEnd"/>
       <w:r>
         <w:rPr>
           <w:b w:val="0"/>
           <w:bCs w:val="0"/>
           <w:sz w:val="28"/>
           <w:szCs w:val="28"/>
-          <w:lang w:val="en-US"/>
-        </w:rPr>
-        <w:t xml:space="preserve"> </w:t>
+        </w:rPr>
+        <w:t>актуальная</w:t>
       </w:r>
       <w:r>
         <w:rPr>
@@ -11675,8 +14000,9 @@
           <w:bCs w:val="0"/>
           <w:sz w:val="28"/>
           <w:szCs w:val="28"/>
-        </w:rPr>
-        <w:t>статистика</w:t>
+          <w:lang w:val="en-US"/>
+        </w:rPr>
+        <w:t xml:space="preserve"> </w:t>
       </w:r>
       <w:r>
         <w:rPr>
@@ -11684,9 +14010,8 @@
           <w:bCs w:val="0"/>
           <w:sz w:val="28"/>
           <w:szCs w:val="28"/>
-          <w:lang w:val="en-US"/>
-        </w:rPr>
-        <w:t>)</w:t>
+        </w:rPr>
+        <w:t>статистика</w:t>
       </w:r>
       <w:r>
         <w:rPr>
@@ -11696,7 +14021,7 @@
           <w:szCs w:val="28"/>
           <w:lang w:val="en-US"/>
         </w:rPr>
-        <w:t>,</w:t>
+        <w:t>)</w:t>
       </w:r>
       <w:r>
         <w:rPr>
@@ -11706,9 +14031,19 @@
           <w:szCs w:val="28"/>
           <w:lang w:val="en-US"/>
         </w:rPr>
+        <w:t>,</w:t>
+      </w:r>
+      <w:r>
+        <w:rPr>
+          <w:b w:val="0"/>
+          <w:bCs w:val="0"/>
+          <w:sz w:val="28"/>
+          <w:szCs w:val="28"/>
+          <w:lang w:val="en-US"/>
+        </w:rPr>
         <w:t xml:space="preserve"> </w:t>
       </w:r>
-      <w:hyperlink r:id="rId30" w:history="1">
+      <w:hyperlink r:id="rId32" w:history="1">
         <w:r>
           <w:rPr>
             <w:rStyle w:val="ac"/>
@@ -11758,7 +14093,6 @@
           <w:sz w:val="28"/>
           <w:szCs w:val="28"/>
         </w:rPr>
-        <w:lastRenderedPageBreak/>
         <w:t xml:space="preserve">Как устроен </w:t>
       </w:r>
       <w:r>
@@ -11798,7 +14132,7 @@
         </w:rPr>
         <w:t xml:space="preserve">, </w:t>
       </w:r>
-      <w:hyperlink r:id="rId31" w:history="1">
+      <w:hyperlink r:id="rId33" w:history="1">
         <w:r>
           <w:rPr>
             <w:rStyle w:val="ac"/>
@@ -12049,7 +14383,7 @@
         </w:rPr>
         <w:t xml:space="preserve">, </w:t>
       </w:r>
-      <w:hyperlink r:id="rId32" w:history="1">
+      <w:hyperlink r:id="rId34" w:history="1">
         <w:r>
           <w:rPr>
             <w:rStyle w:val="ac"/>
@@ -12324,7 +14658,7 @@
         </w:rPr>
         <w:t xml:space="preserve">, </w:t>
       </w:r>
-      <w:hyperlink r:id="rId33" w:history="1">
+      <w:hyperlink r:id="rId35" w:history="1">
         <w:r>
           <w:rPr>
             <w:rStyle w:val="ac"/>
@@ -12546,7 +14880,7 @@
         </w:rPr>
         <w:t xml:space="preserve">, </w:t>
       </w:r>
-      <w:hyperlink r:id="rId34" w:history="1">
+      <w:hyperlink r:id="rId36" w:history="1">
         <w:r>
           <w:rPr>
             <w:rStyle w:val="ac"/>
@@ -12851,7 +15185,7 @@
         </w:rPr>
         <w:t xml:space="preserve">, </w:t>
       </w:r>
-      <w:hyperlink r:id="rId35" w:history="1">
+      <w:hyperlink r:id="rId37" w:history="1">
         <w:r>
           <w:rPr>
             <w:rStyle w:val="ac"/>
@@ -12926,7 +15260,7 @@
         </w:rPr>
         <w:t xml:space="preserve">От основ контейнеризации до создания собственного докера, </w:t>
       </w:r>
-      <w:hyperlink r:id="rId36" w:history="1">
+      <w:hyperlink r:id="rId38" w:history="1">
         <w:r>
           <w:rPr>
             <w:rStyle w:val="ac"/>
@@ -12949,7 +15283,7 @@
       </w:r>
     </w:p>
     <w:sectPr>
-      <w:footerReference w:type="default" r:id="rId37"/>
+      <w:footerReference w:type="default" r:id="rId39"/>
       <w:pgSz w:w="11906" w:h="16838"/>
       <w:pgMar w:top="1134" w:right="850" w:bottom="1134" w:left="1701" w:header="708" w:footer="708" w:gutter="0"/>
       <w:cols w:space="708"/>
@@ -14790,6 +17124,236 @@
     </w:lvl>
   </w:abstractNum>
   <w:abstractNum w:abstractNumId="16" w15:restartNumberingAfterBreak="0">
+    <w:nsid w:val="34653BD4"/>
+    <w:multiLevelType w:val="multilevel"/>
+    <w:tmpl w:val="E0EC56B2"/>
+    <w:lvl w:ilvl="0">
+      <w:start w:val="1"/>
+      <w:numFmt w:val="decimal"/>
+      <w:lvlText w:val="%1."/>
+      <w:lvlJc w:val="left"/>
+      <w:pPr>
+        <w:tabs>
+          <w:tab w:val="num" w:pos="720"/>
+        </w:tabs>
+        <w:ind w:left="720" w:hanging="360"/>
+      </w:pPr>
+    </w:lvl>
+    <w:lvl w:ilvl="1">
+      <w:start w:val="1"/>
+      <w:numFmt w:val="bullet"/>
+      <w:lvlText w:val="o"/>
+      <w:lvlJc w:val="left"/>
+      <w:pPr>
+        <w:tabs>
+          <w:tab w:val="num" w:pos="1440"/>
+        </w:tabs>
+        <w:ind w:left="1440" w:hanging="360"/>
+      </w:pPr>
+      <w:rPr>
+        <w:rFonts w:ascii="Courier New" w:hAnsi="Courier New" w:hint="default"/>
+        <w:sz w:val="20"/>
+      </w:rPr>
+    </w:lvl>
+    <w:lvl w:ilvl="2" w:tentative="1">
+      <w:start w:val="1"/>
+      <w:numFmt w:val="decimal"/>
+      <w:lvlText w:val="%3."/>
+      <w:lvlJc w:val="left"/>
+      <w:pPr>
+        <w:tabs>
+          <w:tab w:val="num" w:pos="2160"/>
+        </w:tabs>
+        <w:ind w:left="2160" w:hanging="360"/>
+      </w:pPr>
+    </w:lvl>
+    <w:lvl w:ilvl="3" w:tentative="1">
+      <w:start w:val="1"/>
+      <w:numFmt w:val="decimal"/>
+      <w:lvlText w:val="%4."/>
+      <w:lvlJc w:val="left"/>
+      <w:pPr>
+        <w:tabs>
+          <w:tab w:val="num" w:pos="2880"/>
+        </w:tabs>
+        <w:ind w:left="2880" w:hanging="360"/>
+      </w:pPr>
+    </w:lvl>
+    <w:lvl w:ilvl="4" w:tentative="1">
+      <w:start w:val="1"/>
+      <w:numFmt w:val="decimal"/>
+      <w:lvlText w:val="%5."/>
+      <w:lvlJc w:val="left"/>
+      <w:pPr>
+        <w:tabs>
+          <w:tab w:val="num" w:pos="3600"/>
+        </w:tabs>
+        <w:ind w:left="3600" w:hanging="360"/>
+      </w:pPr>
+    </w:lvl>
+    <w:lvl w:ilvl="5" w:tentative="1">
+      <w:start w:val="1"/>
+      <w:numFmt w:val="decimal"/>
+      <w:lvlText w:val="%6."/>
+      <w:lvlJc w:val="left"/>
+      <w:pPr>
+        <w:tabs>
+          <w:tab w:val="num" w:pos="4320"/>
+        </w:tabs>
+        <w:ind w:left="4320" w:hanging="360"/>
+      </w:pPr>
+    </w:lvl>
+    <w:lvl w:ilvl="6" w:tentative="1">
+      <w:start w:val="1"/>
+      <w:numFmt w:val="decimal"/>
+      <w:lvlText w:val="%7."/>
+      <w:lvlJc w:val="left"/>
+      <w:pPr>
+        <w:tabs>
+          <w:tab w:val="num" w:pos="5040"/>
+        </w:tabs>
+        <w:ind w:left="5040" w:hanging="360"/>
+      </w:pPr>
+    </w:lvl>
+    <w:lvl w:ilvl="7" w:tentative="1">
+      <w:start w:val="1"/>
+      <w:numFmt w:val="decimal"/>
+      <w:lvlText w:val="%8."/>
+      <w:lvlJc w:val="left"/>
+      <w:pPr>
+        <w:tabs>
+          <w:tab w:val="num" w:pos="5760"/>
+        </w:tabs>
+        <w:ind w:left="5760" w:hanging="360"/>
+      </w:pPr>
+    </w:lvl>
+    <w:lvl w:ilvl="8" w:tentative="1">
+      <w:start w:val="1"/>
+      <w:numFmt w:val="decimal"/>
+      <w:lvlText w:val="%9."/>
+      <w:lvlJc w:val="left"/>
+      <w:pPr>
+        <w:tabs>
+          <w:tab w:val="num" w:pos="6480"/>
+        </w:tabs>
+        <w:ind w:left="6480" w:hanging="360"/>
+      </w:pPr>
+    </w:lvl>
+  </w:abstractNum>
+  <w:abstractNum w:abstractNumId="17" w15:restartNumberingAfterBreak="0">
+    <w:nsid w:val="471A770F"/>
+    <w:multiLevelType w:val="hybridMultilevel"/>
+    <w:tmpl w:val="BD224624"/>
+    <w:lvl w:ilvl="0" w:tplc="04190001">
+      <w:start w:val="1"/>
+      <w:numFmt w:val="bullet"/>
+      <w:lvlText w:val=""/>
+      <w:lvlJc w:val="left"/>
+      <w:pPr>
+        <w:ind w:left="1800" w:hanging="360"/>
+      </w:pPr>
+      <w:rPr>
+        <w:rFonts w:ascii="Symbol" w:hAnsi="Symbol" w:hint="default"/>
+      </w:rPr>
+    </w:lvl>
+    <w:lvl w:ilvl="1" w:tplc="04190003" w:tentative="1">
+      <w:start w:val="1"/>
+      <w:numFmt w:val="bullet"/>
+      <w:lvlText w:val="o"/>
+      <w:lvlJc w:val="left"/>
+      <w:pPr>
+        <w:ind w:left="2520" w:hanging="360"/>
+      </w:pPr>
+      <w:rPr>
+        <w:rFonts w:ascii="Courier New" w:hAnsi="Courier New" w:cs="Courier New" w:hint="default"/>
+      </w:rPr>
+    </w:lvl>
+    <w:lvl w:ilvl="2" w:tplc="04190005" w:tentative="1">
+      <w:start w:val="1"/>
+      <w:numFmt w:val="bullet"/>
+      <w:lvlText w:val=""/>
+      <w:lvlJc w:val="left"/>
+      <w:pPr>
+        <w:ind w:left="3240" w:hanging="360"/>
+      </w:pPr>
+      <w:rPr>
+        <w:rFonts w:ascii="Wingdings" w:hAnsi="Wingdings" w:hint="default"/>
+      </w:rPr>
+    </w:lvl>
+    <w:lvl w:ilvl="3" w:tplc="04190001" w:tentative="1">
+      <w:start w:val="1"/>
+      <w:numFmt w:val="bullet"/>
+      <w:lvlText w:val=""/>
+      <w:lvlJc w:val="left"/>
+      <w:pPr>
+        <w:ind w:left="3960" w:hanging="360"/>
+      </w:pPr>
+      <w:rPr>
+        <w:rFonts w:ascii="Symbol" w:hAnsi="Symbol" w:hint="default"/>
+      </w:rPr>
+    </w:lvl>
+    <w:lvl w:ilvl="4" w:tplc="04190003" w:tentative="1">
+      <w:start w:val="1"/>
+      <w:numFmt w:val="bullet"/>
+      <w:lvlText w:val="o"/>
+      <w:lvlJc w:val="left"/>
+      <w:pPr>
+        <w:ind w:left="4680" w:hanging="360"/>
+      </w:pPr>
+      <w:rPr>
+        <w:rFonts w:ascii="Courier New" w:hAnsi="Courier New" w:cs="Courier New" w:hint="default"/>
+      </w:rPr>
+    </w:lvl>
+    <w:lvl w:ilvl="5" w:tplc="04190005" w:tentative="1">
+      <w:start w:val="1"/>
+      <w:numFmt w:val="bullet"/>
+      <w:lvlText w:val=""/>
+      <w:lvlJc w:val="left"/>
+      <w:pPr>
+        <w:ind w:left="5400" w:hanging="360"/>
+      </w:pPr>
+      <w:rPr>
+        <w:rFonts w:ascii="Wingdings" w:hAnsi="Wingdings" w:hint="default"/>
+      </w:rPr>
+    </w:lvl>
+    <w:lvl w:ilvl="6" w:tplc="04190001" w:tentative="1">
+      <w:start w:val="1"/>
+      <w:numFmt w:val="bullet"/>
+      <w:lvlText w:val=""/>
+      <w:lvlJc w:val="left"/>
+      <w:pPr>
+        <w:ind w:left="6120" w:hanging="360"/>
+      </w:pPr>
+      <w:rPr>
+        <w:rFonts w:ascii="Symbol" w:hAnsi="Symbol" w:hint="default"/>
+      </w:rPr>
+    </w:lvl>
+    <w:lvl w:ilvl="7" w:tplc="04190003" w:tentative="1">
+      <w:start w:val="1"/>
+      <w:numFmt w:val="bullet"/>
+      <w:lvlText w:val="o"/>
+      <w:lvlJc w:val="left"/>
+      <w:pPr>
+        <w:ind w:left="6840" w:hanging="360"/>
+      </w:pPr>
+      <w:rPr>
+        <w:rFonts w:ascii="Courier New" w:hAnsi="Courier New" w:cs="Courier New" w:hint="default"/>
+      </w:rPr>
+    </w:lvl>
+    <w:lvl w:ilvl="8" w:tplc="04190005" w:tentative="1">
+      <w:start w:val="1"/>
+      <w:numFmt w:val="bullet"/>
+      <w:lvlText w:val=""/>
+      <w:lvlJc w:val="left"/>
+      <w:pPr>
+        <w:ind w:left="7560" w:hanging="360"/>
+      </w:pPr>
+      <w:rPr>
+        <w:rFonts w:ascii="Wingdings" w:hAnsi="Wingdings" w:hint="default"/>
+      </w:rPr>
+    </w:lvl>
+  </w:abstractNum>
+  <w:abstractNum w:abstractNumId="18" w15:restartNumberingAfterBreak="0">
     <w:nsid w:val="484C48A8"/>
     <w:multiLevelType w:val="hybridMultilevel"/>
     <w:tmpl w:val="43022A88"/>
@@ -14875,7 +17439,7 @@
       </w:pPr>
     </w:lvl>
   </w:abstractNum>
-  <w:abstractNum w:abstractNumId="17" w15:restartNumberingAfterBreak="0">
+  <w:abstractNum w:abstractNumId="19" w15:restartNumberingAfterBreak="0">
     <w:nsid w:val="48871EAD"/>
     <w:multiLevelType w:val="hybridMultilevel"/>
     <w:tmpl w:val="1DD8386E"/>
@@ -14961,7 +17525,7 @@
       </w:pPr>
     </w:lvl>
   </w:abstractNum>
-  <w:abstractNum w:abstractNumId="18" w15:restartNumberingAfterBreak="0">
+  <w:abstractNum w:abstractNumId="20" w15:restartNumberingAfterBreak="0">
     <w:nsid w:val="4DB72E53"/>
     <w:multiLevelType w:val="multilevel"/>
     <w:tmpl w:val="DF6E228A"/>
@@ -15074,7 +17638,7 @@
       </w:rPr>
     </w:lvl>
   </w:abstractNum>
-  <w:abstractNum w:abstractNumId="19" w15:restartNumberingAfterBreak="0">
+  <w:abstractNum w:abstractNumId="21" w15:restartNumberingAfterBreak="0">
     <w:nsid w:val="538C5CDF"/>
     <w:multiLevelType w:val="hybridMultilevel"/>
     <w:tmpl w:val="4C608F08"/>
@@ -15187,7 +17751,7 @@
       </w:rPr>
     </w:lvl>
   </w:abstractNum>
-  <w:abstractNum w:abstractNumId="20" w15:restartNumberingAfterBreak="0">
+  <w:abstractNum w:abstractNumId="22" w15:restartNumberingAfterBreak="0">
     <w:nsid w:val="573850CF"/>
     <w:multiLevelType w:val="hybridMultilevel"/>
     <w:tmpl w:val="CC4E4E98"/>
@@ -15327,7 +17891,7 @@
       </w:rPr>
     </w:lvl>
   </w:abstractNum>
-  <w:abstractNum w:abstractNumId="21" w15:restartNumberingAfterBreak="0">
+  <w:abstractNum w:abstractNumId="23" w15:restartNumberingAfterBreak="0">
     <w:nsid w:val="5A401809"/>
     <w:multiLevelType w:val="hybridMultilevel"/>
     <w:tmpl w:val="892E14AA"/>
@@ -15440,7 +18004,7 @@
       </w:rPr>
     </w:lvl>
   </w:abstractNum>
-  <w:abstractNum w:abstractNumId="22" w15:restartNumberingAfterBreak="0">
+  <w:abstractNum w:abstractNumId="24" w15:restartNumberingAfterBreak="0">
     <w:nsid w:val="5E551D4F"/>
     <w:multiLevelType w:val="hybridMultilevel"/>
     <w:tmpl w:val="1AAA4DB0"/>
@@ -15553,7 +18117,7 @@
       </w:rPr>
     </w:lvl>
   </w:abstractNum>
-  <w:abstractNum w:abstractNumId="23" w15:restartNumberingAfterBreak="0">
+  <w:abstractNum w:abstractNumId="25" w15:restartNumberingAfterBreak="0">
     <w:nsid w:val="5F6C70C2"/>
     <w:multiLevelType w:val="hybridMultilevel"/>
     <w:tmpl w:val="22767A48"/>
@@ -15666,7 +18230,7 @@
       </w:rPr>
     </w:lvl>
   </w:abstractNum>
-  <w:abstractNum w:abstractNumId="24" w15:restartNumberingAfterBreak="0">
+  <w:abstractNum w:abstractNumId="26" w15:restartNumberingAfterBreak="0">
     <w:nsid w:val="5FF87000"/>
     <w:multiLevelType w:val="hybridMultilevel"/>
     <w:tmpl w:val="EEF00F66"/>
@@ -15779,7 +18343,120 @@
       </w:rPr>
     </w:lvl>
   </w:abstractNum>
-  <w:abstractNum w:abstractNumId="25" w15:restartNumberingAfterBreak="0">
+  <w:abstractNum w:abstractNumId="27" w15:restartNumberingAfterBreak="0">
+    <w:nsid w:val="61AC4F6A"/>
+    <w:multiLevelType w:val="hybridMultilevel"/>
+    <w:tmpl w:val="B6C63DE8"/>
+    <w:lvl w:ilvl="0" w:tplc="04190001">
+      <w:start w:val="1"/>
+      <w:numFmt w:val="bullet"/>
+      <w:lvlText w:val=""/>
+      <w:lvlJc w:val="left"/>
+      <w:pPr>
+        <w:ind w:left="720" w:hanging="360"/>
+      </w:pPr>
+      <w:rPr>
+        <w:rFonts w:ascii="Symbol" w:hAnsi="Symbol" w:hint="default"/>
+      </w:rPr>
+    </w:lvl>
+    <w:lvl w:ilvl="1" w:tplc="04190003" w:tentative="1">
+      <w:start w:val="1"/>
+      <w:numFmt w:val="bullet"/>
+      <w:lvlText w:val="o"/>
+      <w:lvlJc w:val="left"/>
+      <w:pPr>
+        <w:ind w:left="1440" w:hanging="360"/>
+      </w:pPr>
+      <w:rPr>
+        <w:rFonts w:ascii="Courier New" w:hAnsi="Courier New" w:cs="Courier New" w:hint="default"/>
+      </w:rPr>
+    </w:lvl>
+    <w:lvl w:ilvl="2" w:tplc="04190005" w:tentative="1">
+      <w:start w:val="1"/>
+      <w:numFmt w:val="bullet"/>
+      <w:lvlText w:val=""/>
+      <w:lvlJc w:val="left"/>
+      <w:pPr>
+        <w:ind w:left="2160" w:hanging="360"/>
+      </w:pPr>
+      <w:rPr>
+        <w:rFonts w:ascii="Wingdings" w:hAnsi="Wingdings" w:hint="default"/>
+      </w:rPr>
+    </w:lvl>
+    <w:lvl w:ilvl="3" w:tplc="04190001" w:tentative="1">
+      <w:start w:val="1"/>
+      <w:numFmt w:val="bullet"/>
+      <w:lvlText w:val=""/>
+      <w:lvlJc w:val="left"/>
+      <w:pPr>
+        <w:ind w:left="2880" w:hanging="360"/>
+      </w:pPr>
+      <w:rPr>
+        <w:rFonts w:ascii="Symbol" w:hAnsi="Symbol" w:hint="default"/>
+      </w:rPr>
+    </w:lvl>
+    <w:lvl w:ilvl="4" w:tplc="04190003" w:tentative="1">
+      <w:start w:val="1"/>
+      <w:numFmt w:val="bullet"/>
+      <w:lvlText w:val="o"/>
+      <w:lvlJc w:val="left"/>
+      <w:pPr>
+        <w:ind w:left="3600" w:hanging="360"/>
+      </w:pPr>
+      <w:rPr>
+        <w:rFonts w:ascii="Courier New" w:hAnsi="Courier New" w:cs="Courier New" w:hint="default"/>
+      </w:rPr>
+    </w:lvl>
+    <w:lvl w:ilvl="5" w:tplc="04190005" w:tentative="1">
+      <w:start w:val="1"/>
+      <w:numFmt w:val="bullet"/>
+      <w:lvlText w:val=""/>
+      <w:lvlJc w:val="left"/>
+      <w:pPr>
+        <w:ind w:left="4320" w:hanging="360"/>
+      </w:pPr>
+      <w:rPr>
+        <w:rFonts w:ascii="Wingdings" w:hAnsi="Wingdings" w:hint="default"/>
+      </w:rPr>
+    </w:lvl>
+    <w:lvl w:ilvl="6" w:tplc="04190001" w:tentative="1">
+      <w:start w:val="1"/>
+      <w:numFmt w:val="bullet"/>
+      <w:lvlText w:val=""/>
+      <w:lvlJc w:val="left"/>
+      <w:pPr>
+        <w:ind w:left="5040" w:hanging="360"/>
+      </w:pPr>
+      <w:rPr>
+        <w:rFonts w:ascii="Symbol" w:hAnsi="Symbol" w:hint="default"/>
+      </w:rPr>
+    </w:lvl>
+    <w:lvl w:ilvl="7" w:tplc="04190003" w:tentative="1">
+      <w:start w:val="1"/>
+      <w:numFmt w:val="bullet"/>
+      <w:lvlText w:val="o"/>
+      <w:lvlJc w:val="left"/>
+      <w:pPr>
+        <w:ind w:left="5760" w:hanging="360"/>
+      </w:pPr>
+      <w:rPr>
+        <w:rFonts w:ascii="Courier New" w:hAnsi="Courier New" w:cs="Courier New" w:hint="default"/>
+      </w:rPr>
+    </w:lvl>
+    <w:lvl w:ilvl="8" w:tplc="04190005" w:tentative="1">
+      <w:start w:val="1"/>
+      <w:numFmt w:val="bullet"/>
+      <w:lvlText w:val=""/>
+      <w:lvlJc w:val="left"/>
+      <w:pPr>
+        <w:ind w:left="6480" w:hanging="360"/>
+      </w:pPr>
+      <w:rPr>
+        <w:rFonts w:ascii="Wingdings" w:hAnsi="Wingdings" w:hint="default"/>
+      </w:rPr>
+    </w:lvl>
+  </w:abstractNum>
+  <w:abstractNum w:abstractNumId="28" w15:restartNumberingAfterBreak="0">
     <w:nsid w:val="68D6162A"/>
     <w:multiLevelType w:val="hybridMultilevel"/>
     <w:tmpl w:val="0F9E96C2"/>
@@ -15892,7 +18569,156 @@
       </w:rPr>
     </w:lvl>
   </w:abstractNum>
-  <w:abstractNum w:abstractNumId="26" w15:restartNumberingAfterBreak="0">
+  <w:abstractNum w:abstractNumId="29" w15:restartNumberingAfterBreak="0">
+    <w:nsid w:val="7A864826"/>
+    <w:multiLevelType w:val="multilevel"/>
+    <w:tmpl w:val="250A7448"/>
+    <w:lvl w:ilvl="0">
+      <w:start w:val="1"/>
+      <w:numFmt w:val="bullet"/>
+      <w:lvlText w:val=""/>
+      <w:lvlJc w:val="left"/>
+      <w:pPr>
+        <w:tabs>
+          <w:tab w:val="num" w:pos="720"/>
+        </w:tabs>
+        <w:ind w:left="720" w:hanging="360"/>
+      </w:pPr>
+      <w:rPr>
+        <w:rFonts w:ascii="Symbol" w:hAnsi="Symbol" w:hint="default"/>
+        <w:sz w:val="20"/>
+      </w:rPr>
+    </w:lvl>
+    <w:lvl w:ilvl="1" w:tentative="1">
+      <w:start w:val="1"/>
+      <w:numFmt w:val="bullet"/>
+      <w:lvlText w:val="o"/>
+      <w:lvlJc w:val="left"/>
+      <w:pPr>
+        <w:tabs>
+          <w:tab w:val="num" w:pos="1440"/>
+        </w:tabs>
+        <w:ind w:left="1440" w:hanging="360"/>
+      </w:pPr>
+      <w:rPr>
+        <w:rFonts w:ascii="Courier New" w:hAnsi="Courier New" w:hint="default"/>
+        <w:sz w:val="20"/>
+      </w:rPr>
+    </w:lvl>
+    <w:lvl w:ilvl="2" w:tentative="1">
+      <w:start w:val="1"/>
+      <w:numFmt w:val="bullet"/>
+      <w:lvlText w:val=""/>
+      <w:lvlJc w:val="left"/>
+      <w:pPr>
+        <w:tabs>
+          <w:tab w:val="num" w:pos="2160"/>
+        </w:tabs>
+        <w:ind w:left="2160" w:hanging="360"/>
+      </w:pPr>
+      <w:rPr>
+        <w:rFonts w:ascii="Wingdings" w:hAnsi="Wingdings" w:hint="default"/>
+        <w:sz w:val="20"/>
+      </w:rPr>
+    </w:lvl>
+    <w:lvl w:ilvl="3" w:tentative="1">
+      <w:start w:val="1"/>
+      <w:numFmt w:val="bullet"/>
+      <w:lvlText w:val=""/>
+      <w:lvlJc w:val="left"/>
+      <w:pPr>
+        <w:tabs>
+          <w:tab w:val="num" w:pos="2880"/>
+        </w:tabs>
+        <w:ind w:left="2880" w:hanging="360"/>
+      </w:pPr>
+      <w:rPr>
+        <w:rFonts w:ascii="Wingdings" w:hAnsi="Wingdings" w:hint="default"/>
+        <w:sz w:val="20"/>
+      </w:rPr>
+    </w:lvl>
+    <w:lvl w:ilvl="4" w:tentative="1">
+      <w:start w:val="1"/>
+      <w:numFmt w:val="bullet"/>
+      <w:lvlText w:val=""/>
+      <w:lvlJc w:val="left"/>
+      <w:pPr>
+        <w:tabs>
+          <w:tab w:val="num" w:pos="3600"/>
+        </w:tabs>
+        <w:ind w:left="3600" w:hanging="360"/>
+      </w:pPr>
+      <w:rPr>
+        <w:rFonts w:ascii="Wingdings" w:hAnsi="Wingdings" w:hint="default"/>
+        <w:sz w:val="20"/>
+      </w:rPr>
+    </w:lvl>
+    <w:lvl w:ilvl="5" w:tentative="1">
+      <w:start w:val="1"/>
+      <w:numFmt w:val="bullet"/>
+      <w:lvlText w:val=""/>
+      <w:lvlJc w:val="left"/>
+      <w:pPr>
+        <w:tabs>
+          <w:tab w:val="num" w:pos="4320"/>
+        </w:tabs>
+        <w:ind w:left="4320" w:hanging="360"/>
+      </w:pPr>
+      <w:rPr>
+        <w:rFonts w:ascii="Wingdings" w:hAnsi="Wingdings" w:hint="default"/>
+        <w:sz w:val="20"/>
+      </w:rPr>
+    </w:lvl>
+    <w:lvl w:ilvl="6" w:tentative="1">
+      <w:start w:val="1"/>
+      <w:numFmt w:val="bullet"/>
+      <w:lvlText w:val=""/>
+      <w:lvlJc w:val="left"/>
+      <w:pPr>
+        <w:tabs>
+          <w:tab w:val="num" w:pos="5040"/>
+        </w:tabs>
+        <w:ind w:left="5040" w:hanging="360"/>
+      </w:pPr>
+      <w:rPr>
+        <w:rFonts w:ascii="Wingdings" w:hAnsi="Wingdings" w:hint="default"/>
+        <w:sz w:val="20"/>
+      </w:rPr>
+    </w:lvl>
+    <w:lvl w:ilvl="7" w:tentative="1">
+      <w:start w:val="1"/>
+      <w:numFmt w:val="bullet"/>
+      <w:lvlText w:val=""/>
+      <w:lvlJc w:val="left"/>
+      <w:pPr>
+        <w:tabs>
+          <w:tab w:val="num" w:pos="5760"/>
+        </w:tabs>
+        <w:ind w:left="5760" w:hanging="360"/>
+      </w:pPr>
+      <w:rPr>
+        <w:rFonts w:ascii="Wingdings" w:hAnsi="Wingdings" w:hint="default"/>
+        <w:sz w:val="20"/>
+      </w:rPr>
+    </w:lvl>
+    <w:lvl w:ilvl="8" w:tentative="1">
+      <w:start w:val="1"/>
+      <w:numFmt w:val="bullet"/>
+      <w:lvlText w:val=""/>
+      <w:lvlJc w:val="left"/>
+      <w:pPr>
+        <w:tabs>
+          <w:tab w:val="num" w:pos="6480"/>
+        </w:tabs>
+        <w:ind w:left="6480" w:hanging="360"/>
+      </w:pPr>
+      <w:rPr>
+        <w:rFonts w:ascii="Wingdings" w:hAnsi="Wingdings" w:hint="default"/>
+        <w:sz w:val="20"/>
+      </w:rPr>
+    </w:lvl>
+  </w:abstractNum>
+  <w:abstractNum w:abstractNumId="30" w15:restartNumberingAfterBreak="0">
     <w:nsid w:val="7B38638B"/>
     <w:multiLevelType w:val="hybridMultilevel"/>
     <w:tmpl w:val="48EC0396"/>
@@ -16005,7 +18831,7 @@
       </w:rPr>
     </w:lvl>
   </w:abstractNum>
-  <w:abstractNum w:abstractNumId="27" w15:restartNumberingAfterBreak="0">
+  <w:abstractNum w:abstractNumId="31" w15:restartNumberingAfterBreak="0">
     <w:nsid w:val="7C8124B0"/>
     <w:multiLevelType w:val="hybridMultilevel"/>
     <w:tmpl w:val="FF9A7EB0"/>
@@ -16128,7 +18954,7 @@
     <w:abstractNumId w:val="11"/>
   </w:num>
   <w:num w:numId="4">
-    <w:abstractNumId w:val="23"/>
+    <w:abstractNumId w:val="25"/>
   </w:num>
   <w:num w:numId="5">
     <w:abstractNumId w:val="13"/>
@@ -16137,7 +18963,7 @@
     <w:abstractNumId w:val="1"/>
   </w:num>
   <w:num w:numId="7">
-    <w:abstractNumId w:val="16"/>
+    <w:abstractNumId w:val="18"/>
   </w:num>
   <w:num w:numId="8">
     <w:abstractNumId w:val="10"/>
@@ -16146,10 +18972,10 @@
     <w:abstractNumId w:val="2"/>
   </w:num>
   <w:num w:numId="10">
-    <w:abstractNumId w:val="24"/>
+    <w:abstractNumId w:val="26"/>
   </w:num>
   <w:num w:numId="11">
-    <w:abstractNumId w:val="19"/>
+    <w:abstractNumId w:val="21"/>
   </w:num>
   <w:num w:numId="12">
     <w:abstractNumId w:val="3"/>
@@ -16158,16 +18984,16 @@
     <w:abstractNumId w:val="6"/>
   </w:num>
   <w:num w:numId="14">
-    <w:abstractNumId w:val="26"/>
+    <w:abstractNumId w:val="30"/>
   </w:num>
   <w:num w:numId="15">
     <w:abstractNumId w:val="8"/>
   </w:num>
   <w:num w:numId="16">
-    <w:abstractNumId w:val="22"/>
+    <w:abstractNumId w:val="24"/>
   </w:num>
   <w:num w:numId="17">
-    <w:abstractNumId w:val="18"/>
+    <w:abstractNumId w:val="20"/>
   </w:num>
   <w:num w:numId="18">
     <w:abstractNumId w:val="7"/>
@@ -16182,25 +19008,37 @@
     <w:abstractNumId w:val="12"/>
   </w:num>
   <w:num w:numId="22">
-    <w:abstractNumId w:val="17"/>
+    <w:abstractNumId w:val="19"/>
   </w:num>
   <w:num w:numId="23">
-    <w:abstractNumId w:val="25"/>
+    <w:abstractNumId w:val="28"/>
   </w:num>
   <w:num w:numId="24">
-    <w:abstractNumId w:val="20"/>
+    <w:abstractNumId w:val="22"/>
   </w:num>
   <w:num w:numId="25">
-    <w:abstractNumId w:val="21"/>
+    <w:abstractNumId w:val="23"/>
   </w:num>
   <w:num w:numId="26">
-    <w:abstractNumId w:val="27"/>
+    <w:abstractNumId w:val="31"/>
   </w:num>
   <w:num w:numId="27">
     <w:abstractNumId w:val="4"/>
   </w:num>
   <w:num w:numId="28">
     <w:abstractNumId w:val="0"/>
+  </w:num>
+  <w:num w:numId="29">
+    <w:abstractNumId w:val="29"/>
+  </w:num>
+  <w:num w:numId="30">
+    <w:abstractNumId w:val="16"/>
+  </w:num>
+  <w:num w:numId="31">
+    <w:abstractNumId w:val="17"/>
+  </w:num>
+  <w:num w:numId="32">
+    <w:abstractNumId w:val="27"/>
   </w:num>
 </w:numbering>
 </file>

--- a/Индивидуальный проект от Хаксар М.docx
+++ b/Индивидуальный проект от Хаксар М.docx
@@ -320,7 +320,6 @@
           <w:shd w:val="clear" w:color="auto" w:fill="FFFFFF"/>
         </w:rPr>
       </w:pPr>
-      <w:proofErr w:type="spellStart"/>
       <w:r>
         <w:rPr>
           <w:rFonts w:ascii="Times New Roman" w:hAnsi="Times New Roman" w:cs="Times New Roman"/>
@@ -329,18 +328,7 @@
           <w:szCs w:val="28"/>
           <w:shd w:val="clear" w:color="auto" w:fill="FFFFFF"/>
         </w:rPr>
-        <w:t>Хаксар</w:t>
-      </w:r>
-      <w:proofErr w:type="spellEnd"/>
-      <w:r>
-        <w:rPr>
-          <w:rFonts w:ascii="Times New Roman" w:hAnsi="Times New Roman" w:cs="Times New Roman"/>
-          <w:color w:val="000000"/>
-          <w:sz w:val="28"/>
-          <w:szCs w:val="28"/>
-          <w:shd w:val="clear" w:color="auto" w:fill="FFFFFF"/>
-        </w:rPr>
-        <w:t xml:space="preserve"> М.Н</w:t>
+        <w:t>Хаксар М.Н</w:t>
       </w:r>
     </w:p>
     <w:p>
@@ -507,7 +495,6 @@
           <w:shd w:val="clear" w:color="auto" w:fill="FFFFFF"/>
         </w:rPr>
       </w:pPr>
-      <w:proofErr w:type="spellStart"/>
       <w:r>
         <w:rPr>
           <w:rFonts w:ascii="Times New Roman" w:hAnsi="Times New Roman" w:cs="Times New Roman"/>
@@ -517,19 +504,7 @@
           <w:szCs w:val="28"/>
           <w:shd w:val="clear" w:color="auto" w:fill="FFFFFF"/>
         </w:rPr>
-        <w:t>Ломаченкова</w:t>
-      </w:r>
-      <w:proofErr w:type="spellEnd"/>
-      <w:r>
-        <w:rPr>
-          <w:rFonts w:ascii="Times New Roman" w:hAnsi="Times New Roman" w:cs="Times New Roman"/>
-          <w:bCs/>
-          <w:color w:val="000000"/>
-          <w:sz w:val="28"/>
-          <w:szCs w:val="28"/>
-          <w:shd w:val="clear" w:color="auto" w:fill="FFFFFF"/>
-        </w:rPr>
-        <w:t xml:space="preserve"> А.И.</w:t>
+        <w:t>Ломаченкова А.И.</w:t>
       </w:r>
     </w:p>
     <w:p>
@@ -2308,30 +2283,14 @@
           <w:sz w:val="28"/>
           <w:szCs w:val="28"/>
         </w:rPr>
-        <w:t xml:space="preserve">, а также разбор необходимой теории для воспроизведения </w:t>
-      </w:r>
-      <w:proofErr w:type="gramStart"/>
-      <w:r>
-        <w:rPr>
-          <w:sz w:val="28"/>
-          <w:szCs w:val="28"/>
-        </w:rPr>
-        <w:t>результатов.</w:t>
-      </w:r>
-      <w:r>
-        <w:rPr>
-          <w:sz w:val="28"/>
-          <w:szCs w:val="28"/>
-        </w:rPr>
-        <w:t>(</w:t>
-      </w:r>
-      <w:proofErr w:type="gramEnd"/>
-      <w:r>
-        <w:rPr>
-          <w:sz w:val="28"/>
-          <w:szCs w:val="28"/>
-        </w:rPr>
-        <w:t>конкретизировать)</w:t>
+        <w:t>, а также разбор необходимой теории для воспроизведения результатов.</w:t>
+      </w:r>
+      <w:r>
+        <w:rPr>
+          <w:sz w:val="28"/>
+          <w:szCs w:val="28"/>
+        </w:rPr>
+        <w:t>(конкретизировать)</w:t>
       </w:r>
       <w:r>
         <w:rPr>
@@ -3156,7 +3115,6 @@
         </w:rPr>
         <w:t xml:space="preserve">и </w:t>
       </w:r>
-      <w:proofErr w:type="spellStart"/>
       <w:r>
         <w:rPr>
           <w:sz w:val="28"/>
@@ -3165,7 +3123,6 @@
         </w:rPr>
         <w:t>github</w:t>
       </w:r>
-      <w:proofErr w:type="spellEnd"/>
       <w:r>
         <w:rPr>
           <w:sz w:val="28"/>
@@ -3244,17 +3201,8 @@
           <w:sz w:val="28"/>
           <w:szCs w:val="28"/>
         </w:rPr>
-        <w:t xml:space="preserve">Вопрос в том, что это далеко не все «базовые понятия» Стоит ли запариваться над этим и </w:t>
-      </w:r>
-      <w:proofErr w:type="gramStart"/>
-      <w:r>
-        <w:rPr>
-          <w:sz w:val="28"/>
-          <w:szCs w:val="28"/>
-        </w:rPr>
-        <w:t>перефразировать ?</w:t>
-      </w:r>
-      <w:proofErr w:type="gramEnd"/>
+        <w:t>Вопрос в том, что это далеко не все «базовые понятия» Стоит ли запариваться над этим и перефразировать ?</w:t>
+      </w:r>
     </w:p>
     <w:p>
       <w:pPr>
@@ -4324,7 +4272,6 @@
           <w:szCs w:val="28"/>
         </w:rPr>
       </w:pPr>
-      <w:proofErr w:type="gramStart"/>
       <w:r>
         <w:rPr>
           <w:rStyle w:val="aa"/>
@@ -4341,7 +4288,6 @@
         </w:rPr>
         <w:t>(</w:t>
       </w:r>
-      <w:proofErr w:type="gramEnd"/>
       <w:r>
         <w:rPr>
           <w:rStyle w:val="aa"/>
@@ -4517,7 +4463,6 @@
           <w:szCs w:val="28"/>
         </w:rPr>
       </w:pPr>
-      <w:proofErr w:type="gramStart"/>
       <w:r>
         <w:rPr>
           <w:rStyle w:val="aa"/>
@@ -4544,7 +4489,6 @@
         </w:rPr>
         <w:t>ockerignore</w:t>
       </w:r>
-      <w:proofErr w:type="gramEnd"/>
       <w:r>
         <w:rPr>
           <w:sz w:val="28"/>
@@ -4589,19 +4533,8 @@
           <w:sz w:val="28"/>
           <w:szCs w:val="28"/>
         </w:rPr>
-        <w:t xml:space="preserve">Docker </w:t>
-      </w:r>
-      <w:proofErr w:type="spellStart"/>
-      <w:r>
-        <w:rPr>
-          <w:b/>
-          <w:bCs/>
-          <w:sz w:val="28"/>
-          <w:szCs w:val="28"/>
-        </w:rPr>
-        <w:t>host</w:t>
-      </w:r>
-      <w:proofErr w:type="spellEnd"/>
+        <w:t>Docker host</w:t>
+      </w:r>
       <w:r>
         <w:rPr>
           <w:sz w:val="28"/>
@@ -4632,19 +4565,8 @@
           <w:sz w:val="28"/>
           <w:szCs w:val="28"/>
         </w:rPr>
-        <w:t xml:space="preserve">Docker </w:t>
-      </w:r>
-      <w:proofErr w:type="spellStart"/>
-      <w:r>
-        <w:rPr>
-          <w:b/>
-          <w:bCs/>
-          <w:sz w:val="28"/>
-          <w:szCs w:val="28"/>
-        </w:rPr>
-        <w:t>daemon</w:t>
-      </w:r>
-      <w:proofErr w:type="spellEnd"/>
+        <w:t>Docker daemon</w:t>
+      </w:r>
       <w:r>
         <w:rPr>
           <w:sz w:val="28"/>
@@ -4876,7 +4798,6 @@
           <w:szCs w:val="28"/>
         </w:rPr>
       </w:pPr>
-      <w:proofErr w:type="gramStart"/>
       <w:r>
         <w:rPr>
           <w:b/>
@@ -4896,7 +4817,6 @@
         </w:rPr>
         <w:t>gitignore</w:t>
       </w:r>
-      <w:proofErr w:type="gramEnd"/>
       <w:r>
         <w:rPr>
           <w:b/>
@@ -5333,23 +5253,7 @@
           <w:sz w:val="28"/>
           <w:szCs w:val="28"/>
         </w:rPr>
-        <w:t xml:space="preserve">Кроме того, использование Docker способствует более эффективному использованию ресурсов, так как контейнеры значительно легче виртуальных машин (ВМ). Контейнеры используют ядро </w:t>
-      </w:r>
-      <w:proofErr w:type="spellStart"/>
-      <w:r>
-        <w:rPr>
-          <w:sz w:val="28"/>
-          <w:szCs w:val="28"/>
-        </w:rPr>
-        <w:t>хостовой</w:t>
-      </w:r>
-      <w:proofErr w:type="spellEnd"/>
-      <w:r>
-        <w:rPr>
-          <w:sz w:val="28"/>
-          <w:szCs w:val="28"/>
-        </w:rPr>
-        <w:t xml:space="preserve"> операционной системы, в то время как ВМ эмулируют целую операционную систему. Это приводит к тому, что контейнеры занимают меньше дискового пространства, потребляют меньше памяти и быстрее запускаются. Контейнеры могут быть запущены на одном сервере в большом количестве, что позволяет повысить плотность размещения приложений и снизить затраты на инфраструктуру. В итоге, </w:t>
+        <w:t xml:space="preserve">Кроме того, использование Docker способствует более эффективному использованию ресурсов, так как контейнеры значительно легче виртуальных машин (ВМ). Контейнеры используют ядро хостовой операционной системы, в то время как ВМ эмулируют целую операционную систему. Это приводит к тому, что контейнеры занимают меньше дискового пространства, потребляют меньше памяти и быстрее запускаются. Контейнеры могут быть запущены на одном сервере в большом количестве, что позволяет повысить плотность размещения приложений и снизить затраты на инфраструктуру. В итоге, </w:t>
       </w:r>
       <w:r>
         <w:rPr>
@@ -5646,17 +5550,8 @@
           <w:sz w:val="28"/>
           <w:szCs w:val="28"/>
         </w:rPr>
-        <w:t xml:space="preserve">Системные компоненты включают в себя: Docker </w:t>
-      </w:r>
-      <w:proofErr w:type="spellStart"/>
-      <w:r>
-        <w:rPr>
-          <w:sz w:val="28"/>
-          <w:szCs w:val="28"/>
-        </w:rPr>
-        <w:t>host</w:t>
-      </w:r>
-      <w:proofErr w:type="spellEnd"/>
+        <w:t>Системные компоненты включают в себя: Docker host</w:t>
+      </w:r>
       <w:r>
         <w:rPr>
           <w:sz w:val="28"/>
@@ -5669,23 +5564,7 @@
           <w:sz w:val="28"/>
           <w:szCs w:val="28"/>
         </w:rPr>
-        <w:t xml:space="preserve"> Docker </w:t>
-      </w:r>
-      <w:proofErr w:type="spellStart"/>
-      <w:r>
-        <w:rPr>
-          <w:sz w:val="28"/>
-          <w:szCs w:val="28"/>
-        </w:rPr>
-        <w:t>daemon</w:t>
-      </w:r>
-      <w:proofErr w:type="spellEnd"/>
-      <w:r>
-        <w:rPr>
-          <w:sz w:val="28"/>
-          <w:szCs w:val="28"/>
-        </w:rPr>
-        <w:t xml:space="preserve">, Docker </w:t>
+        <w:t xml:space="preserve"> Docker daemon, Docker </w:t>
       </w:r>
       <w:r>
         <w:rPr>
@@ -5700,23 +5579,7 @@
           <w:sz w:val="28"/>
           <w:szCs w:val="28"/>
         </w:rPr>
-        <w:t xml:space="preserve"> и Docker-</w:t>
-      </w:r>
-      <w:proofErr w:type="spellStart"/>
-      <w:r>
-        <w:rPr>
-          <w:sz w:val="28"/>
-          <w:szCs w:val="28"/>
-        </w:rPr>
-        <w:t>compose</w:t>
-      </w:r>
-      <w:proofErr w:type="spellEnd"/>
-      <w:r>
-        <w:rPr>
-          <w:sz w:val="28"/>
-          <w:szCs w:val="28"/>
-        </w:rPr>
-        <w:t xml:space="preserve"> (менеджер запуска кластера контейнеров). </w:t>
+        <w:t xml:space="preserve"> и Docker-compose (менеджер запуска кластера контейнеров). </w:t>
       </w:r>
     </w:p>
     <w:p>
@@ -5736,39 +5599,7 @@
           <w:szCs w:val="28"/>
         </w:rPr>
         <w:lastRenderedPageBreak/>
-        <w:t xml:space="preserve">Основные переменные компоненты включают в себя: Dockerfile, Docker </w:t>
-      </w:r>
-      <w:proofErr w:type="spellStart"/>
-      <w:r>
-        <w:rPr>
-          <w:sz w:val="28"/>
-          <w:szCs w:val="28"/>
-        </w:rPr>
-        <w:t>image</w:t>
-      </w:r>
-      <w:proofErr w:type="spellEnd"/>
-      <w:r>
-        <w:rPr>
-          <w:sz w:val="28"/>
-          <w:szCs w:val="28"/>
-        </w:rPr>
-        <w:t xml:space="preserve">, Docker </w:t>
-      </w:r>
-      <w:proofErr w:type="spellStart"/>
-      <w:r>
-        <w:rPr>
-          <w:sz w:val="28"/>
-          <w:szCs w:val="28"/>
-        </w:rPr>
-        <w:t>container</w:t>
-      </w:r>
-      <w:proofErr w:type="spellEnd"/>
-      <w:r>
-        <w:rPr>
-          <w:sz w:val="28"/>
-          <w:szCs w:val="28"/>
-        </w:rPr>
-        <w:t>.</w:t>
+        <w:t>Основные переменные компоненты включают в себя: Dockerfile, Docker image, Docker container.</w:t>
       </w:r>
       <w:r>
         <w:rPr>
@@ -5972,27 +5803,7 @@
           <w:szCs w:val="28"/>
           <w:lang w:eastAsia="ru-RU"/>
         </w:rPr>
-        <w:t xml:space="preserve">, </w:t>
-      </w:r>
-      <w:proofErr w:type="gramStart"/>
-      <w:r>
-        <w:rPr>
-          <w:rFonts w:ascii="Times New Roman" w:eastAsia="Times New Roman" w:hAnsi="Times New Roman" w:cs="Times New Roman"/>
-          <w:sz w:val="28"/>
-          <w:szCs w:val="28"/>
-          <w:lang w:eastAsia="ru-RU"/>
-        </w:rPr>
-        <w:t>т.к</w:t>
-      </w:r>
-      <w:proofErr w:type="gramEnd"/>
-      <w:r>
-        <w:rPr>
-          <w:rFonts w:ascii="Times New Roman" w:eastAsia="Times New Roman" w:hAnsi="Times New Roman" w:cs="Times New Roman"/>
-          <w:sz w:val="28"/>
-          <w:szCs w:val="28"/>
-          <w:lang w:eastAsia="ru-RU"/>
-        </w:rPr>
-        <w:t xml:space="preserve"> включает в себя</w:t>
+        <w:t>, т.к включает в себя</w:t>
       </w:r>
       <w:r>
         <w:rPr>
@@ -6343,7 +6154,6 @@
         </w:rPr>
         <w:t xml:space="preserve">процессе </w:t>
       </w:r>
-      <w:proofErr w:type="spellStart"/>
       <w:r>
         <w:rPr>
           <w:rFonts w:ascii="Times New Roman" w:eastAsia="Times New Roman" w:hAnsi="Times New Roman" w:cs="Times New Roman"/>
@@ -6353,7 +6163,6 @@
         </w:rPr>
         <w:t>контейнеризацции</w:t>
       </w:r>
-      <w:proofErr w:type="spellEnd"/>
       <w:r>
         <w:rPr>
           <w:rFonts w:ascii="Times New Roman" w:eastAsia="Times New Roman" w:hAnsi="Times New Roman" w:cs="Times New Roman"/>
@@ -6528,7 +6337,6 @@
         </w:rPr>
         <w:t xml:space="preserve">, </w:t>
       </w:r>
-      <w:proofErr w:type="spellStart"/>
       <w:r>
         <w:rPr>
           <w:rFonts w:ascii="Times New Roman" w:hAnsi="Times New Roman" w:cs="Times New Roman"/>
@@ -6538,7 +6346,6 @@
         </w:rPr>
         <w:t>Kubernets</w:t>
       </w:r>
-      <w:proofErr w:type="spellEnd"/>
       <w:r>
         <w:rPr>
           <w:rFonts w:ascii="Times New Roman" w:hAnsi="Times New Roman" w:cs="Times New Roman"/>
@@ -6647,39 +6454,7 @@
           <w:sz w:val="28"/>
           <w:szCs w:val="28"/>
         </w:rPr>
-        <w:t xml:space="preserve"> - неотъемлемая часть рабочего процесса разработки с Docker. Он обеспечивает </w:t>
-      </w:r>
-      <w:proofErr w:type="spellStart"/>
-      <w:r>
-        <w:rPr>
-          <w:sz w:val="28"/>
-          <w:szCs w:val="28"/>
-        </w:rPr>
-        <w:t>версионирование</w:t>
-      </w:r>
-      <w:proofErr w:type="spellEnd"/>
-      <w:r>
-        <w:rPr>
-          <w:sz w:val="28"/>
-          <w:szCs w:val="28"/>
-        </w:rPr>
-        <w:t xml:space="preserve">, воспроизводимость, совместную работу, автоматизацию и аудит, что делает процесс создания и развертывания </w:t>
-      </w:r>
-      <w:proofErr w:type="spellStart"/>
-      <w:r>
-        <w:rPr>
-          <w:sz w:val="28"/>
-          <w:szCs w:val="28"/>
-        </w:rPr>
-        <w:t>контейнеризированных</w:t>
-      </w:r>
-      <w:proofErr w:type="spellEnd"/>
-      <w:r>
-        <w:rPr>
-          <w:sz w:val="28"/>
-          <w:szCs w:val="28"/>
-        </w:rPr>
-        <w:t xml:space="preserve"> приложений более эффективным и надежным.</w:t>
+        <w:t xml:space="preserve"> - неотъемлемая часть рабочего процесса разработки с Docker. Он обеспечивает версионирование, воспроизводимость, совместную работу, автоматизацию и аудит, что делает процесс создания и развертывания контейнеризированных приложений более эффективным и надежным.</w:t>
       </w:r>
     </w:p>
     <w:p>
@@ -6792,21 +6567,12 @@
         </w:rPr>
         <w:t>g</w:t>
       </w:r>
-      <w:proofErr w:type="spellStart"/>
-      <w:r>
-        <w:rPr>
-          <w:sz w:val="28"/>
-          <w:szCs w:val="28"/>
-        </w:rPr>
-        <w:t>it</w:t>
-      </w:r>
-      <w:proofErr w:type="spellEnd"/>
-      <w:r>
-        <w:rPr>
-          <w:sz w:val="28"/>
-          <w:szCs w:val="28"/>
-        </w:rPr>
-        <w:t xml:space="preserve"> для отслеживания изменений в репозитории. При появлении новых коммитов можно автоматически запускать сборку Docker-образа и его развертывание</w:t>
+      <w:r>
+        <w:rPr>
+          <w:sz w:val="28"/>
+          <w:szCs w:val="28"/>
+        </w:rPr>
+        <w:t>it для отслеживания изменений в репозитории. При появлении новых коммитов можно автоматически запускать сборку Docker-образа и его развертывание</w:t>
       </w:r>
     </w:p>
     <w:p>
@@ -6838,21 +6604,12 @@
         </w:rPr>
         <w:t>g</w:t>
       </w:r>
-      <w:proofErr w:type="spellStart"/>
-      <w:r>
-        <w:rPr>
-          <w:sz w:val="28"/>
-          <w:szCs w:val="28"/>
-        </w:rPr>
-        <w:t>it</w:t>
-      </w:r>
-      <w:proofErr w:type="spellEnd"/>
-      <w:r>
-        <w:rPr>
-          <w:sz w:val="28"/>
-          <w:szCs w:val="28"/>
-        </w:rPr>
-        <w:t xml:space="preserve"> может быть интегрирован с реестрами Docker для автоматической отправки собранных образов после успешной сборки.</w:t>
+      <w:r>
+        <w:rPr>
+          <w:sz w:val="28"/>
+          <w:szCs w:val="28"/>
+        </w:rPr>
+        <w:t>it может быть интегрирован с реестрами Docker для автоматической отправки собранных образов после успешной сборки.</w:t>
       </w:r>
     </w:p>
     <w:p>
@@ -6874,23 +6631,7 @@
           <w:sz w:val="28"/>
           <w:szCs w:val="28"/>
         </w:rPr>
-        <w:t>Возможность отката</w:t>
-      </w:r>
-      <w:proofErr w:type="gramStart"/>
-      <w:r>
-        <w:rPr>
-          <w:sz w:val="28"/>
-          <w:szCs w:val="28"/>
-        </w:rPr>
-        <w:t>: Если</w:t>
-      </w:r>
-      <w:proofErr w:type="gramEnd"/>
-      <w:r>
-        <w:rPr>
-          <w:sz w:val="28"/>
-          <w:szCs w:val="28"/>
-        </w:rPr>
-        <w:t xml:space="preserve"> что-то пошло не так, вы всегда можете откатиться к предыдущей версии кода или Dockerfile с помощью </w:t>
+        <w:t xml:space="preserve">Возможность отката: Если что-то пошло не так, вы всегда можете откатиться к предыдущей версии кода или Dockerfile с помощью </w:t>
       </w:r>
       <w:r>
         <w:rPr>
@@ -6900,21 +6641,12 @@
         </w:rPr>
         <w:t>g</w:t>
       </w:r>
-      <w:proofErr w:type="spellStart"/>
-      <w:r>
-        <w:rPr>
-          <w:sz w:val="28"/>
-          <w:szCs w:val="28"/>
-        </w:rPr>
-        <w:t>it</w:t>
-      </w:r>
-      <w:proofErr w:type="spellEnd"/>
-      <w:r>
-        <w:rPr>
-          <w:sz w:val="28"/>
-          <w:szCs w:val="28"/>
-        </w:rPr>
-        <w:t>.</w:t>
+      <w:r>
+        <w:rPr>
+          <w:sz w:val="28"/>
+          <w:szCs w:val="28"/>
+        </w:rPr>
+        <w:t>it.</w:t>
       </w:r>
     </w:p>
     <w:p>
@@ -7612,7 +7344,6 @@
         </w:rPr>
         <w:t>.</w:t>
       </w:r>
-      <w:proofErr w:type="spellStart"/>
       <w:r>
         <w:rPr>
           <w:rFonts w:ascii="Times New Roman" w:eastAsia="Times New Roman" w:hAnsi="Times New Roman" w:cs="Times New Roman"/>
@@ -7622,7 +7353,6 @@
         </w:rPr>
         <w:t>py</w:t>
       </w:r>
-      <w:proofErr w:type="spellEnd"/>
       <w:r>
         <w:rPr>
           <w:rFonts w:ascii="Times New Roman" w:eastAsia="Times New Roman" w:hAnsi="Times New Roman" w:cs="Times New Roman"/>
@@ -7720,7 +7450,6 @@
           <w:lang w:eastAsia="ru-RU"/>
         </w:rPr>
       </w:pPr>
-      <w:proofErr w:type="gramStart"/>
       <w:r>
         <w:rPr>
           <w:rFonts w:ascii="Times New Roman" w:eastAsia="Times New Roman" w:hAnsi="Times New Roman" w:cs="Times New Roman"/>
@@ -7739,7 +7468,6 @@
         </w:rPr>
         <w:t>env</w:t>
       </w:r>
-      <w:proofErr w:type="gramEnd"/>
       <w:r>
         <w:rPr>
           <w:rFonts w:ascii="Times New Roman" w:eastAsia="Times New Roman" w:hAnsi="Times New Roman" w:cs="Times New Roman"/>
@@ -7784,7 +7512,6 @@
           <w:lang w:eastAsia="ru-RU"/>
         </w:rPr>
       </w:pPr>
-      <w:proofErr w:type="gramStart"/>
       <w:r>
         <w:rPr>
           <w:rFonts w:ascii="Times New Roman" w:eastAsia="Times New Roman" w:hAnsi="Times New Roman" w:cs="Times New Roman"/>
@@ -7795,7 +7522,6 @@
         <w:lastRenderedPageBreak/>
         <w:t>.dockerignore</w:t>
       </w:r>
-      <w:proofErr w:type="gramEnd"/>
       <w:r>
         <w:rPr>
           <w:rFonts w:ascii="Times New Roman" w:eastAsia="Times New Roman" w:hAnsi="Times New Roman" w:cs="Times New Roman"/>
@@ -7840,7 +7566,6 @@
           <w:lang w:eastAsia="ru-RU"/>
         </w:rPr>
       </w:pPr>
-      <w:proofErr w:type="gramStart"/>
       <w:r>
         <w:rPr>
           <w:rFonts w:ascii="Times New Roman" w:eastAsia="Times New Roman" w:hAnsi="Times New Roman" w:cs="Times New Roman"/>
@@ -7859,7 +7584,6 @@
         </w:rPr>
         <w:t>gitignore</w:t>
       </w:r>
-      <w:proofErr w:type="gramEnd"/>
       <w:r>
         <w:rPr>
           <w:rFonts w:ascii="Times New Roman" w:eastAsia="Times New Roman" w:hAnsi="Times New Roman" w:cs="Times New Roman"/>
@@ -8155,7 +7879,6 @@
           <w:lang w:eastAsia="ru-RU"/>
         </w:rPr>
       </w:pPr>
-      <w:proofErr w:type="spellStart"/>
       <w:r>
         <w:rPr>
           <w:rFonts w:ascii="Times New Roman" w:eastAsia="Times New Roman" w:hAnsi="Times New Roman" w:cs="Times New Roman"/>
@@ -8165,7 +7888,6 @@
         </w:rPr>
         <w:t>Asyncio</w:t>
       </w:r>
-      <w:proofErr w:type="spellEnd"/>
       <w:r>
         <w:rPr>
           <w:rFonts w:ascii="Times New Roman" w:eastAsia="Times New Roman" w:hAnsi="Times New Roman" w:cs="Times New Roman"/>
@@ -8197,7 +7919,6 @@
         </w:rPr>
         <w:t xml:space="preserve">В данном случае библиотека </w:t>
       </w:r>
-      <w:proofErr w:type="spellStart"/>
       <w:r>
         <w:rPr>
           <w:rFonts w:ascii="Times New Roman" w:eastAsia="Times New Roman" w:hAnsi="Times New Roman" w:cs="Times New Roman"/>
@@ -8207,35 +7928,14 @@
         </w:rPr>
         <w:t>os</w:t>
       </w:r>
-      <w:proofErr w:type="spellEnd"/>
-      <w:r>
-        <w:rPr>
-          <w:rFonts w:ascii="Times New Roman" w:eastAsia="Times New Roman" w:hAnsi="Times New Roman" w:cs="Times New Roman"/>
-          <w:sz w:val="28"/>
-          <w:szCs w:val="28"/>
-          <w:lang w:eastAsia="ru-RU"/>
-        </w:rPr>
-        <w:t xml:space="preserve"> используется для извлечения </w:t>
-      </w:r>
-      <w:proofErr w:type="gramStart"/>
-      <w:r>
-        <w:rPr>
-          <w:rFonts w:ascii="Times New Roman" w:eastAsia="Times New Roman" w:hAnsi="Times New Roman" w:cs="Times New Roman"/>
-          <w:sz w:val="28"/>
-          <w:szCs w:val="28"/>
-          <w:lang w:eastAsia="ru-RU"/>
-        </w:rPr>
-        <w:t>токена(</w:t>
-      </w:r>
-      <w:proofErr w:type="gramEnd"/>
-      <w:r>
-        <w:rPr>
-          <w:rFonts w:ascii="Times New Roman" w:eastAsia="Times New Roman" w:hAnsi="Times New Roman" w:cs="Times New Roman"/>
-          <w:sz w:val="28"/>
-          <w:szCs w:val="28"/>
-          <w:lang w:eastAsia="ru-RU"/>
-        </w:rPr>
-        <w:t>ключа-активатора бота)</w:t>
+      <w:r>
+        <w:rPr>
+          <w:rFonts w:ascii="Times New Roman" w:eastAsia="Times New Roman" w:hAnsi="Times New Roman" w:cs="Times New Roman"/>
+          <w:sz w:val="28"/>
+          <w:szCs w:val="28"/>
+          <w:lang w:eastAsia="ru-RU"/>
+        </w:rPr>
+        <w:t xml:space="preserve"> используется для извлечения токена(ключа-активатора бота)</w:t>
       </w:r>
     </w:p>
     <w:p>
@@ -8250,7 +7950,6 @@
           <w:lang w:eastAsia="ru-RU"/>
         </w:rPr>
       </w:pPr>
-      <w:proofErr w:type="spellStart"/>
       <w:r>
         <w:rPr>
           <w:rFonts w:ascii="Times New Roman" w:eastAsia="Times New Roman" w:hAnsi="Times New Roman" w:cs="Times New Roman"/>
@@ -8269,7 +7968,6 @@
         </w:rPr>
         <w:t>iogramm</w:t>
       </w:r>
-      <w:proofErr w:type="spellEnd"/>
       <w:r>
         <w:rPr>
           <w:rFonts w:ascii="Times New Roman" w:eastAsia="Times New Roman" w:hAnsi="Times New Roman" w:cs="Times New Roman"/>
@@ -8295,27 +7993,7 @@
           <w:szCs w:val="28"/>
           <w:lang w:eastAsia="ru-RU"/>
         </w:rPr>
-        <w:t xml:space="preserve"> </w:t>
-      </w:r>
-      <w:proofErr w:type="gramStart"/>
-      <w:r>
-        <w:rPr>
-          <w:rFonts w:ascii="Times New Roman" w:eastAsia="Times New Roman" w:hAnsi="Times New Roman" w:cs="Times New Roman"/>
-          <w:sz w:val="28"/>
-          <w:szCs w:val="28"/>
-          <w:lang w:eastAsia="ru-RU"/>
-        </w:rPr>
-        <w:t>телеграмма(</w:t>
-      </w:r>
-      <w:proofErr w:type="gramEnd"/>
-      <w:r>
-        <w:rPr>
-          <w:rFonts w:ascii="Times New Roman" w:eastAsia="Times New Roman" w:hAnsi="Times New Roman" w:cs="Times New Roman"/>
-          <w:sz w:val="28"/>
-          <w:szCs w:val="28"/>
-          <w:lang w:eastAsia="ru-RU"/>
-        </w:rPr>
-        <w:t>взаимодействия с ботом)</w:t>
+        <w:t xml:space="preserve"> телеграмма(взаимодействия с ботом)</w:t>
       </w:r>
     </w:p>
     <w:p>
@@ -8330,7 +8008,6 @@
           <w:lang w:eastAsia="ru-RU"/>
         </w:rPr>
       </w:pPr>
-      <w:proofErr w:type="spellStart"/>
       <w:r>
         <w:rPr>
           <w:rFonts w:ascii="Times New Roman" w:eastAsia="Times New Roman" w:hAnsi="Times New Roman" w:cs="Times New Roman"/>
@@ -8340,7 +8017,6 @@
         </w:rPr>
         <w:t>Dotenv</w:t>
       </w:r>
-      <w:proofErr w:type="spellEnd"/>
       <w:r>
         <w:rPr>
           <w:rFonts w:ascii="Times New Roman" w:eastAsia="Times New Roman" w:hAnsi="Times New Roman" w:cs="Times New Roman"/>
@@ -8646,17 +8322,7 @@
           <w:szCs w:val="28"/>
           <w:lang w:eastAsia="ru-RU"/>
         </w:rPr>
-        <w:t xml:space="preserve"> </w:t>
-      </w:r>
-      <w:proofErr w:type="gramStart"/>
-      <w:r>
-        <w:rPr>
-          <w:rFonts w:ascii="Times New Roman" w:eastAsia="Times New Roman" w:hAnsi="Times New Roman" w:cs="Times New Roman"/>
-          <w:sz w:val="28"/>
-          <w:szCs w:val="28"/>
-          <w:lang w:eastAsia="ru-RU"/>
-        </w:rPr>
-        <w:t>файл</w:t>
+        <w:t xml:space="preserve"> файл</w:t>
       </w:r>
       <w:r>
         <w:rPr>
@@ -8676,7 +8342,6 @@
         </w:rPr>
         <w:t>env</w:t>
       </w:r>
-      <w:proofErr w:type="gramEnd"/>
       <w:r>
         <w:rPr>
           <w:rFonts w:ascii="Times New Roman" w:eastAsia="Times New Roman" w:hAnsi="Times New Roman" w:cs="Times New Roman"/>
@@ -8720,17 +8385,7 @@
           <w:szCs w:val="28"/>
           <w:lang w:eastAsia="ru-RU"/>
         </w:rPr>
-        <w:t xml:space="preserve">. В этом случае переменная будет </w:t>
-      </w:r>
-      <w:proofErr w:type="spellStart"/>
-      <w:r>
-        <w:rPr>
-          <w:rFonts w:ascii="Times New Roman" w:eastAsia="Times New Roman" w:hAnsi="Times New Roman" w:cs="Times New Roman"/>
-          <w:sz w:val="28"/>
-          <w:szCs w:val="28"/>
-          <w:lang w:eastAsia="ru-RU"/>
-        </w:rPr>
-        <w:t>выгл</w:t>
+        <w:t>. В этом случае переменная будет выгл</w:t>
       </w:r>
       <w:r>
         <w:rPr>
@@ -8748,17 +8403,7 @@
           <w:szCs w:val="28"/>
           <w:lang w:eastAsia="ru-RU"/>
         </w:rPr>
-        <w:t>дить</w:t>
-      </w:r>
-      <w:proofErr w:type="spellEnd"/>
-      <w:r>
-        <w:rPr>
-          <w:rFonts w:ascii="Times New Roman" w:eastAsia="Times New Roman" w:hAnsi="Times New Roman" w:cs="Times New Roman"/>
-          <w:sz w:val="28"/>
-          <w:szCs w:val="28"/>
-          <w:lang w:eastAsia="ru-RU"/>
-        </w:rPr>
-        <w:t xml:space="preserve"> так: </w:t>
+        <w:t xml:space="preserve">дить так: </w:t>
       </w:r>
       <w:r>
         <w:rPr>
@@ -8776,19 +8421,8 @@
           <w:szCs w:val="28"/>
           <w:lang w:eastAsia="ru-RU"/>
         </w:rPr>
-        <w:t xml:space="preserve"> = “</w:t>
-      </w:r>
-      <w:proofErr w:type="gramStart"/>
-      <w:r>
-        <w:rPr>
-          <w:rFonts w:ascii="Times New Roman" w:eastAsia="Times New Roman" w:hAnsi="Times New Roman" w:cs="Times New Roman"/>
-          <w:sz w:val="28"/>
-          <w:szCs w:val="28"/>
-          <w:lang w:eastAsia="ru-RU"/>
-        </w:rPr>
-        <w:t>1234567:</w:t>
-      </w:r>
-      <w:proofErr w:type="spellStart"/>
+        <w:t xml:space="preserve"> = “1234567:</w:t>
+      </w:r>
       <w:r>
         <w:rPr>
           <w:rFonts w:ascii="Times New Roman" w:eastAsia="Times New Roman" w:hAnsi="Times New Roman" w:cs="Times New Roman"/>
@@ -8798,8 +8432,6 @@
         </w:rPr>
         <w:t>tokenexample</w:t>
       </w:r>
-      <w:proofErr w:type="spellEnd"/>
-      <w:proofErr w:type="gramEnd"/>
       <w:r>
         <w:rPr>
           <w:rFonts w:ascii="Times New Roman" w:eastAsia="Times New Roman" w:hAnsi="Times New Roman" w:cs="Times New Roman"/>
@@ -8883,98 +8515,7 @@
           <w:szCs w:val="28"/>
           <w:lang w:eastAsia="ru-RU"/>
         </w:rPr>
-        <w:t xml:space="preserve">Удаление </w:t>
-      </w:r>
-      <w:proofErr w:type="spellStart"/>
-      <w:r>
-        <w:rPr>
-          <w:rFonts w:ascii="Times New Roman" w:eastAsia="Times New Roman" w:hAnsi="Times New Roman" w:cs="Times New Roman"/>
-          <w:sz w:val="28"/>
-          <w:szCs w:val="28"/>
-          <w:lang w:eastAsia="ru-RU"/>
-        </w:rPr>
-        <w:t>вебхука</w:t>
-      </w:r>
-      <w:proofErr w:type="spellEnd"/>
-      <w:r>
-        <w:rPr>
-          <w:rFonts w:ascii="Times New Roman" w:eastAsia="Times New Roman" w:hAnsi="Times New Roman" w:cs="Times New Roman"/>
-          <w:sz w:val="28"/>
-          <w:szCs w:val="28"/>
-          <w:lang w:eastAsia="ru-RU"/>
-        </w:rPr>
-        <w:t xml:space="preserve"> нужно, чтобы под получал апдейты через </w:t>
-      </w:r>
-      <w:proofErr w:type="spellStart"/>
-      <w:proofErr w:type="gramStart"/>
-      <w:r>
-        <w:rPr>
-          <w:rFonts w:ascii="Times New Roman" w:eastAsia="Times New Roman" w:hAnsi="Times New Roman" w:cs="Times New Roman"/>
-          <w:sz w:val="28"/>
-          <w:szCs w:val="28"/>
-          <w:lang w:eastAsia="ru-RU"/>
-        </w:rPr>
-        <w:t>поллинг</w:t>
-      </w:r>
-      <w:proofErr w:type="spellEnd"/>
-      <w:r>
-        <w:rPr>
-          <w:rFonts w:ascii="Times New Roman" w:eastAsia="Times New Roman" w:hAnsi="Times New Roman" w:cs="Times New Roman"/>
-          <w:sz w:val="28"/>
-          <w:szCs w:val="28"/>
-          <w:lang w:eastAsia="ru-RU"/>
-        </w:rPr>
-        <w:t>(</w:t>
-      </w:r>
-      <w:proofErr w:type="gramEnd"/>
-      <w:r>
-        <w:rPr>
-          <w:rFonts w:ascii="Times New Roman" w:eastAsia="Times New Roman" w:hAnsi="Times New Roman" w:cs="Times New Roman"/>
-          <w:sz w:val="28"/>
-          <w:szCs w:val="28"/>
-          <w:lang w:eastAsia="ru-RU"/>
-        </w:rPr>
-        <w:t xml:space="preserve">периодические запросы на сервер). В данном случае лучше всего использовать именно его, т.к. метод получения апдейтов через </w:t>
-      </w:r>
-      <w:proofErr w:type="spellStart"/>
-      <w:r>
-        <w:rPr>
-          <w:rFonts w:ascii="Times New Roman" w:eastAsia="Times New Roman" w:hAnsi="Times New Roman" w:cs="Times New Roman"/>
-          <w:sz w:val="28"/>
-          <w:szCs w:val="28"/>
-          <w:lang w:eastAsia="ru-RU"/>
-        </w:rPr>
-        <w:t>вебхук</w:t>
-      </w:r>
-      <w:proofErr w:type="spellEnd"/>
-      <w:r>
-        <w:rPr>
-          <w:rFonts w:ascii="Times New Roman" w:eastAsia="Times New Roman" w:hAnsi="Times New Roman" w:cs="Times New Roman"/>
-          <w:sz w:val="28"/>
-          <w:szCs w:val="28"/>
-          <w:lang w:eastAsia="ru-RU"/>
-        </w:rPr>
-        <w:t xml:space="preserve"> требует полноценный сервер и гибкой настройки, поэтому удобнее всего будет использовать </w:t>
-      </w:r>
-      <w:proofErr w:type="spellStart"/>
-      <w:r>
-        <w:rPr>
-          <w:rFonts w:ascii="Times New Roman" w:eastAsia="Times New Roman" w:hAnsi="Times New Roman" w:cs="Times New Roman"/>
-          <w:sz w:val="28"/>
-          <w:szCs w:val="28"/>
-          <w:lang w:eastAsia="ru-RU"/>
-        </w:rPr>
-        <w:t>поллинг</w:t>
-      </w:r>
-      <w:proofErr w:type="spellEnd"/>
-      <w:r>
-        <w:rPr>
-          <w:rFonts w:ascii="Times New Roman" w:eastAsia="Times New Roman" w:hAnsi="Times New Roman" w:cs="Times New Roman"/>
-          <w:sz w:val="28"/>
-          <w:szCs w:val="28"/>
-          <w:lang w:eastAsia="ru-RU"/>
-        </w:rPr>
-        <w:t xml:space="preserve">. </w:t>
+        <w:t xml:space="preserve">Удаление вебхука нужно, чтобы под получал апдейты через поллинг(периодические запросы на сервер). В данном случае лучше всего использовать именно его, т.к. метод получения апдейтов через вебхук требует полноценный сервер и гибкой настройки, поэтому удобнее всего будет использовать поллинг. </w:t>
       </w:r>
     </w:p>
     <w:p>
@@ -9259,7 +8800,6 @@
         </w:rPr>
         <w:t xml:space="preserve">значит, что сервер принимает подключение со всех </w:t>
       </w:r>
-      <w:proofErr w:type="spellStart"/>
       <w:r>
         <w:rPr>
           <w:rFonts w:ascii="Times New Roman" w:hAnsi="Times New Roman" w:cs="Times New Roman"/>
@@ -9269,7 +8809,6 @@
         </w:rPr>
         <w:t>ip</w:t>
       </w:r>
-      <w:proofErr w:type="spellEnd"/>
       <w:r>
         <w:rPr>
           <w:rFonts w:ascii="Times New Roman" w:hAnsi="Times New Roman" w:cs="Times New Roman"/>
@@ -9757,7 +9296,6 @@
         </w:rPr>
         <w:t xml:space="preserve">Чтобы узнать версию вашей библиотеки вы можете зайти на </w:t>
       </w:r>
-      <w:proofErr w:type="spellStart"/>
       <w:r>
         <w:rPr>
           <w:rFonts w:ascii="Times New Roman" w:eastAsia="Times New Roman" w:hAnsi="Times New Roman" w:cs="Times New Roman"/>
@@ -9769,7 +9307,6 @@
         </w:rPr>
         <w:t>pypi</w:t>
       </w:r>
-      <w:proofErr w:type="spellEnd"/>
       <w:r>
         <w:rPr>
           <w:rFonts w:ascii="Times New Roman" w:eastAsia="Times New Roman" w:hAnsi="Times New Roman" w:cs="Times New Roman"/>
@@ -9811,25 +9348,14 @@
         </w:rPr>
         <w:t xml:space="preserve">или узнать с помощью консольной команды </w:t>
       </w:r>
-      <w:proofErr w:type="spellStart"/>
-      <w:r>
-        <w:rPr>
-          <w:rFonts w:ascii="Times New Roman" w:eastAsia="Times New Roman" w:hAnsi="Times New Roman" w:cs="Times New Roman"/>
-          <w:sz w:val="28"/>
-          <w:szCs w:val="28"/>
-          <w:lang w:eastAsia="ru-RU"/>
-        </w:rPr>
-        <w:t>pip</w:t>
-      </w:r>
-      <w:proofErr w:type="spellEnd"/>
-      <w:r>
-        <w:rPr>
-          <w:rFonts w:ascii="Times New Roman" w:eastAsia="Times New Roman" w:hAnsi="Times New Roman" w:cs="Times New Roman"/>
-          <w:sz w:val="28"/>
-          <w:szCs w:val="28"/>
-          <w:lang w:eastAsia="ru-RU"/>
-        </w:rPr>
-        <w:t xml:space="preserve"> </w:t>
+      <w:r>
+        <w:rPr>
+          <w:rFonts w:ascii="Times New Roman" w:eastAsia="Times New Roman" w:hAnsi="Times New Roman" w:cs="Times New Roman"/>
+          <w:sz w:val="28"/>
+          <w:szCs w:val="28"/>
+          <w:lang w:eastAsia="ru-RU"/>
+        </w:rPr>
+        <w:t xml:space="preserve">pip </w:t>
       </w:r>
       <w:r>
         <w:rPr>
@@ -9926,47 +9452,7 @@
           <w:szCs w:val="28"/>
           <w:lang w:eastAsia="ru-RU"/>
         </w:rPr>
-        <w:t xml:space="preserve">Так как способы реализации </w:t>
-      </w:r>
-      <w:proofErr w:type="spellStart"/>
-      <w:r>
-        <w:rPr>
-          <w:rFonts w:ascii="Times New Roman" w:eastAsia="Times New Roman" w:hAnsi="Times New Roman" w:cs="Times New Roman"/>
-          <w:sz w:val="28"/>
-          <w:szCs w:val="28"/>
-          <w:lang w:eastAsia="ru-RU"/>
-        </w:rPr>
-        <w:t>телеграм</w:t>
-      </w:r>
-      <w:proofErr w:type="spellEnd"/>
-      <w:r>
-        <w:rPr>
-          <w:rFonts w:ascii="Times New Roman" w:eastAsia="Times New Roman" w:hAnsi="Times New Roman" w:cs="Times New Roman"/>
-          <w:sz w:val="28"/>
-          <w:szCs w:val="28"/>
-          <w:lang w:eastAsia="ru-RU"/>
-        </w:rPr>
-        <w:t xml:space="preserve"> и </w:t>
-      </w:r>
-      <w:proofErr w:type="spellStart"/>
-      <w:r>
-        <w:rPr>
-          <w:rFonts w:ascii="Times New Roman" w:eastAsia="Times New Roman" w:hAnsi="Times New Roman" w:cs="Times New Roman"/>
-          <w:sz w:val="28"/>
-          <w:szCs w:val="28"/>
-          <w:lang w:eastAsia="ru-RU"/>
-        </w:rPr>
-        <w:t>дискорд</w:t>
-      </w:r>
-      <w:proofErr w:type="spellEnd"/>
-      <w:r>
-        <w:rPr>
-          <w:rFonts w:ascii="Times New Roman" w:eastAsia="Times New Roman" w:hAnsi="Times New Roman" w:cs="Times New Roman"/>
-          <w:sz w:val="28"/>
-          <w:szCs w:val="28"/>
-          <w:lang w:eastAsia="ru-RU"/>
-        </w:rPr>
-        <w:t xml:space="preserve"> бота немного отличаются, то структура папок </w:t>
+        <w:t xml:space="preserve">Так как способы реализации телеграм и дискорд бота немного отличаются, то структура папок </w:t>
       </w:r>
       <w:r>
         <w:rPr>
@@ -10002,47 +9488,7 @@
           <w:szCs w:val="28"/>
           <w:lang w:eastAsia="ru-RU"/>
         </w:rPr>
-        <w:t xml:space="preserve">у </w:t>
-      </w:r>
-      <w:proofErr w:type="spellStart"/>
-      <w:r>
-        <w:rPr>
-          <w:rFonts w:ascii="Times New Roman" w:eastAsia="Times New Roman" w:hAnsi="Times New Roman" w:cs="Times New Roman"/>
-          <w:sz w:val="28"/>
-          <w:szCs w:val="28"/>
-          <w:lang w:eastAsia="ru-RU"/>
-        </w:rPr>
-        <w:t>дискорд</w:t>
-      </w:r>
-      <w:proofErr w:type="spellEnd"/>
-      <w:r>
-        <w:rPr>
-          <w:rFonts w:ascii="Times New Roman" w:eastAsia="Times New Roman" w:hAnsi="Times New Roman" w:cs="Times New Roman"/>
-          <w:sz w:val="28"/>
-          <w:szCs w:val="28"/>
-          <w:lang w:eastAsia="ru-RU"/>
-        </w:rPr>
-        <w:t xml:space="preserve"> бота будет немного </w:t>
-      </w:r>
-      <w:proofErr w:type="gramStart"/>
-      <w:r>
-        <w:rPr>
-          <w:rFonts w:ascii="Times New Roman" w:eastAsia="Times New Roman" w:hAnsi="Times New Roman" w:cs="Times New Roman"/>
-          <w:sz w:val="28"/>
-          <w:szCs w:val="28"/>
-          <w:lang w:eastAsia="ru-RU"/>
-        </w:rPr>
-        <w:t>отличаться(</w:t>
-      </w:r>
-      <w:proofErr w:type="gramEnd"/>
-      <w:r>
-        <w:rPr>
-          <w:rFonts w:ascii="Times New Roman" w:eastAsia="Times New Roman" w:hAnsi="Times New Roman" w:cs="Times New Roman"/>
-          <w:sz w:val="28"/>
-          <w:szCs w:val="28"/>
-          <w:lang w:eastAsia="ru-RU"/>
-        </w:rPr>
-        <w:t>см. диаграмма 1).</w:t>
+        <w:t>у дискорд бота будет немного отличаться(см. диаграмма 1).</w:t>
       </w:r>
     </w:p>
     <w:p>
@@ -10205,67 +9651,7 @@
           <w:szCs w:val="28"/>
           <w:lang w:eastAsia="ru-RU"/>
         </w:rPr>
-        <w:t xml:space="preserve">Различие между конструкцией </w:t>
-      </w:r>
-      <w:proofErr w:type="spellStart"/>
-      <w:r>
-        <w:rPr>
-          <w:rFonts w:ascii="Times New Roman" w:eastAsia="Times New Roman" w:hAnsi="Times New Roman" w:cs="Times New Roman"/>
-          <w:sz w:val="28"/>
-          <w:szCs w:val="28"/>
-          <w:lang w:eastAsia="ru-RU"/>
-        </w:rPr>
-        <w:t>телеграм</w:t>
-      </w:r>
-      <w:proofErr w:type="spellEnd"/>
-      <w:r>
-        <w:rPr>
-          <w:rFonts w:ascii="Times New Roman" w:eastAsia="Times New Roman" w:hAnsi="Times New Roman" w:cs="Times New Roman"/>
-          <w:sz w:val="28"/>
-          <w:szCs w:val="28"/>
-          <w:lang w:eastAsia="ru-RU"/>
-        </w:rPr>
-        <w:t xml:space="preserve"> бота и </w:t>
-      </w:r>
-      <w:proofErr w:type="spellStart"/>
-      <w:r>
-        <w:rPr>
-          <w:rFonts w:ascii="Times New Roman" w:eastAsia="Times New Roman" w:hAnsi="Times New Roman" w:cs="Times New Roman"/>
-          <w:sz w:val="28"/>
-          <w:szCs w:val="28"/>
-          <w:lang w:eastAsia="ru-RU"/>
-        </w:rPr>
-        <w:t>дискорд</w:t>
-      </w:r>
-      <w:proofErr w:type="spellEnd"/>
-      <w:r>
-        <w:rPr>
-          <w:rFonts w:ascii="Times New Roman" w:eastAsia="Times New Roman" w:hAnsi="Times New Roman" w:cs="Times New Roman"/>
-          <w:sz w:val="28"/>
-          <w:szCs w:val="28"/>
-          <w:lang w:eastAsia="ru-RU"/>
-        </w:rPr>
-        <w:t xml:space="preserve"> бота в этом случае заключается в разграничении кода на разные файлы: в случае </w:t>
-      </w:r>
-      <w:proofErr w:type="spellStart"/>
-      <w:r>
-        <w:rPr>
-          <w:rFonts w:ascii="Times New Roman" w:eastAsia="Times New Roman" w:hAnsi="Times New Roman" w:cs="Times New Roman"/>
-          <w:sz w:val="28"/>
-          <w:szCs w:val="28"/>
-          <w:lang w:eastAsia="ru-RU"/>
-        </w:rPr>
-        <w:t>дискорд</w:t>
-      </w:r>
-      <w:proofErr w:type="spellEnd"/>
-      <w:r>
-        <w:rPr>
-          <w:rFonts w:ascii="Times New Roman" w:eastAsia="Times New Roman" w:hAnsi="Times New Roman" w:cs="Times New Roman"/>
-          <w:sz w:val="28"/>
-          <w:szCs w:val="28"/>
-          <w:lang w:eastAsia="ru-RU"/>
-        </w:rPr>
-        <w:t xml:space="preserve"> бота </w:t>
+        <w:t xml:space="preserve">Различие между конструкцией телеграм бота и дискорд бота в этом случае заключается в разграничении кода на разные файлы: в случае дискорд бота </w:t>
       </w:r>
       <w:r>
         <w:rPr>
@@ -10294,7 +9680,6 @@
         </w:rPr>
         <w:t xml:space="preserve"> </w:t>
       </w:r>
-      <w:proofErr w:type="gramStart"/>
       <w:r>
         <w:rPr>
           <w:rFonts w:ascii="Times New Roman" w:eastAsia="Times New Roman" w:hAnsi="Times New Roman" w:cs="Times New Roman"/>
@@ -10322,7 +9707,6 @@
         </w:rPr>
         <w:t>"</w:t>
       </w:r>
-      <w:proofErr w:type="gramEnd"/>
       <w:r>
         <w:rPr>
           <w:rFonts w:ascii="Times New Roman" w:eastAsia="Times New Roman" w:hAnsi="Times New Roman" w:cs="Times New Roman"/>
@@ -10404,27 +9788,7 @@
           <w:szCs w:val="28"/>
           <w:lang w:eastAsia="ru-RU"/>
         </w:rPr>
-        <w:t xml:space="preserve">Также в коде </w:t>
-      </w:r>
-      <w:proofErr w:type="spellStart"/>
-      <w:r>
-        <w:rPr>
-          <w:rFonts w:ascii="Times New Roman" w:eastAsia="Times New Roman" w:hAnsi="Times New Roman" w:cs="Times New Roman"/>
-          <w:sz w:val="28"/>
-          <w:szCs w:val="28"/>
-          <w:lang w:eastAsia="ru-RU"/>
-        </w:rPr>
-        <w:t>дискорд</w:t>
-      </w:r>
-      <w:proofErr w:type="spellEnd"/>
-      <w:r>
-        <w:rPr>
-          <w:rFonts w:ascii="Times New Roman" w:eastAsia="Times New Roman" w:hAnsi="Times New Roman" w:cs="Times New Roman"/>
-          <w:sz w:val="28"/>
-          <w:szCs w:val="28"/>
-          <w:lang w:eastAsia="ru-RU"/>
-        </w:rPr>
-        <w:t xml:space="preserve"> бота можно часто заметить декораторы – шаблоны кода для упрощения взаимодействия с </w:t>
+        <w:t xml:space="preserve">Также в коде дискорд бота можно часто заметить декораторы – шаблоны кода для упрощения взаимодействия с </w:t>
       </w:r>
       <w:r>
         <w:rPr>
@@ -10955,27 +10319,7 @@
           <w:szCs w:val="28"/>
           <w:lang w:eastAsia="ru-RU"/>
         </w:rPr>
-        <w:t xml:space="preserve">тоже сильно не отличается от зависимостей </w:t>
-      </w:r>
-      <w:proofErr w:type="spellStart"/>
-      <w:r>
-        <w:rPr>
-          <w:rFonts w:ascii="Times New Roman" w:eastAsia="Times New Roman" w:hAnsi="Times New Roman" w:cs="Times New Roman"/>
-          <w:sz w:val="28"/>
-          <w:szCs w:val="28"/>
-          <w:lang w:eastAsia="ru-RU"/>
-        </w:rPr>
-        <w:t>телеграм</w:t>
-      </w:r>
-      <w:proofErr w:type="spellEnd"/>
-      <w:r>
-        <w:rPr>
-          <w:rFonts w:ascii="Times New Roman" w:eastAsia="Times New Roman" w:hAnsi="Times New Roman" w:cs="Times New Roman"/>
-          <w:sz w:val="28"/>
-          <w:szCs w:val="28"/>
-          <w:lang w:eastAsia="ru-RU"/>
-        </w:rPr>
-        <w:t xml:space="preserve"> бота.</w:t>
+        <w:t>тоже сильно не отличается от зависимостей телеграм бота.</w:t>
       </w:r>
     </w:p>
     <w:p>
@@ -11048,7 +10392,52 @@
           <w:szCs w:val="28"/>
           <w:lang w:val="en-US" w:eastAsia="ru-RU"/>
         </w:rPr>
-        <w:t>image</w:t>
+        <w:t>imag</w:t>
+      </w:r>
+      <w:r>
+        <w:rPr>
+          <w:rFonts w:ascii="Times New Roman" w:eastAsia="Times New Roman" w:hAnsi="Times New Roman" w:cs="Times New Roman"/>
+          <w:sz w:val="28"/>
+          <w:szCs w:val="28"/>
+          <w:lang w:val="en-US" w:eastAsia="ru-RU"/>
+        </w:rPr>
+        <w:t>e</w:t>
+      </w:r>
+      <w:r>
+        <w:rPr>
+          <w:rFonts w:ascii="Times New Roman" w:eastAsia="Times New Roman" w:hAnsi="Times New Roman" w:cs="Times New Roman"/>
+          <w:sz w:val="28"/>
+          <w:szCs w:val="28"/>
+          <w:lang w:eastAsia="ru-RU"/>
+        </w:rPr>
+        <w:t xml:space="preserve">, </w:t>
+      </w:r>
+      <w:r>
+        <w:rPr>
+          <w:rFonts w:ascii="Times New Roman" w:eastAsia="Times New Roman" w:hAnsi="Times New Roman" w:cs="Times New Roman"/>
+          <w:sz w:val="28"/>
+          <w:szCs w:val="28"/>
+          <w:lang w:val="en-US" w:eastAsia="ru-RU"/>
+        </w:rPr>
+        <w:t>docker</w:t>
+      </w:r>
+      <w:r>
+        <w:rPr>
+          <w:rFonts w:ascii="Times New Roman" w:eastAsia="Times New Roman" w:hAnsi="Times New Roman" w:cs="Times New Roman"/>
+          <w:sz w:val="28"/>
+          <w:szCs w:val="28"/>
+          <w:lang w:eastAsia="ru-RU"/>
+        </w:rPr>
+        <w:t xml:space="preserve"> </w:t>
+      </w:r>
+      <w:r>
+        <w:rPr>
+          <w:rFonts w:ascii="Times New Roman" w:eastAsia="Times New Roman" w:hAnsi="Times New Roman" w:cs="Times New Roman"/>
+          <w:sz w:val="28"/>
+          <w:szCs w:val="28"/>
+          <w:lang w:val="en-US" w:eastAsia="ru-RU"/>
+        </w:rPr>
+        <w:t>container</w:t>
       </w:r>
       <w:r>
         <w:rPr>
@@ -11423,7 +10812,6 @@
         </w:rPr>
         <w:t xml:space="preserve"> устанавливает рабочую директорию в </w:t>
       </w:r>
-      <w:proofErr w:type="spellStart"/>
       <w:r>
         <w:rPr>
           <w:sz w:val="28"/>
@@ -11432,31 +10820,13 @@
         </w:rPr>
         <w:t>unix</w:t>
       </w:r>
-      <w:proofErr w:type="spellEnd"/>
-      <w:r>
-        <w:rPr>
-          <w:sz w:val="28"/>
-          <w:szCs w:val="28"/>
-        </w:rPr>
-        <w:t xml:space="preserve"> </w:t>
-      </w:r>
-      <w:proofErr w:type="gramStart"/>
-      <w:r>
-        <w:rPr>
-          <w:sz w:val="28"/>
-          <w:szCs w:val="28"/>
-        </w:rPr>
-        <w:t>системе(</w:t>
-      </w:r>
-      <w:proofErr w:type="gramEnd"/>
-      <w:r>
-        <w:rPr>
-          <w:sz w:val="28"/>
-          <w:szCs w:val="28"/>
-        </w:rPr>
-        <w:t xml:space="preserve">образы обычно используют </w:t>
-      </w:r>
-      <w:proofErr w:type="spellStart"/>
+      <w:r>
+        <w:rPr>
+          <w:sz w:val="28"/>
+          <w:szCs w:val="28"/>
+        </w:rPr>
+        <w:t xml:space="preserve"> системе(образы обычно используют </w:t>
+      </w:r>
       <w:r>
         <w:rPr>
           <w:sz w:val="28"/>
@@ -11465,7 +10835,6 @@
         </w:rPr>
         <w:t>linux</w:t>
       </w:r>
-      <w:proofErr w:type="spellEnd"/>
       <w:r>
         <w:rPr>
           <w:sz w:val="28"/>
@@ -11711,7 +11080,6 @@
           <w:szCs w:val="28"/>
         </w:rPr>
       </w:pPr>
-      <w:proofErr w:type="gramStart"/>
       <w:r>
         <w:rPr>
           <w:rStyle w:val="aa"/>
@@ -11728,16 +11096,7 @@
           <w:sz w:val="28"/>
           <w:szCs w:val="28"/>
         </w:rPr>
-        <w:t xml:space="preserve"> .</w:t>
-      </w:r>
-      <w:proofErr w:type="gramEnd"/>
-      <w:r>
-        <w:rPr>
-          <w:rStyle w:val="aa"/>
-          <w:sz w:val="28"/>
-          <w:szCs w:val="28"/>
-        </w:rPr>
-        <w:t xml:space="preserve"> . </w:t>
+        <w:t xml:space="preserve"> . . </w:t>
       </w:r>
       <w:r>
         <w:rPr>
@@ -11778,9 +11137,8 @@
           <w:sz w:val="28"/>
           <w:szCs w:val="28"/>
         </w:rPr>
-        <w:t xml:space="preserve">, за </w:t>
-      </w:r>
-      <w:proofErr w:type="spellStart"/>
+        <w:t xml:space="preserve">, за исклочением тех, что прописаны в </w:t>
+      </w:r>
       <w:r>
         <w:rPr>
           <w:rStyle w:val="aa"/>
@@ -11788,10 +11146,10 @@
           <w:bCs w:val="0"/>
           <w:sz w:val="28"/>
           <w:szCs w:val="28"/>
-        </w:rPr>
-        <w:t>исклочением</w:t>
-      </w:r>
-      <w:proofErr w:type="spellEnd"/>
+          <w:lang w:val="en-US"/>
+        </w:rPr>
+        <w:t>Dockerignore</w:t>
+      </w:r>
       <w:r>
         <w:rPr>
           <w:rStyle w:val="aa"/>
@@ -11800,8 +11158,20 @@
           <w:sz w:val="28"/>
           <w:szCs w:val="28"/>
         </w:rPr>
-        <w:t xml:space="preserve"> тех, что прописаны в </w:t>
-      </w:r>
+        <w:t>.</w:t>
+      </w:r>
+    </w:p>
+    <w:p>
+      <w:pPr>
+        <w:pStyle w:val="a8"/>
+        <w:ind w:left="360"/>
+        <w:rPr>
+          <w:b/>
+          <w:bCs/>
+          <w:sz w:val="28"/>
+          <w:szCs w:val="28"/>
+        </w:rPr>
+      </w:pPr>
       <w:r>
         <w:rPr>
           <w:rStyle w:val="aa"/>
@@ -11809,9 +11179,8 @@
           <w:bCs w:val="0"/>
           <w:sz w:val="28"/>
           <w:szCs w:val="28"/>
-          <w:lang w:val="en-US"/>
-        </w:rPr>
-        <w:t>Dockerignore</w:t>
+        </w:rPr>
+        <w:t>Важно подметить, что сначала копируются зависимости, а потом вообще все файлы. Это связано с оптимизацией под кеширование слоёв</w:t>
       </w:r>
       <w:r>
         <w:rPr>
@@ -11821,20 +11190,8 @@
           <w:sz w:val="28"/>
           <w:szCs w:val="28"/>
         </w:rPr>
-        <w:t>.</w:t>
-      </w:r>
-    </w:p>
-    <w:p>
-      <w:pPr>
-        <w:pStyle w:val="a8"/>
-        <w:ind w:left="360"/>
-        <w:rPr>
-          <w:b/>
-          <w:bCs/>
-          <w:sz w:val="28"/>
-          <w:szCs w:val="28"/>
-        </w:rPr>
-      </w:pPr>
+        <w:t xml:space="preserve"> (см тут ссылка на фотку со слоями из первой части</w:t>
+      </w:r>
       <w:r>
         <w:rPr>
           <w:rStyle w:val="aa"/>
@@ -11843,169 +11200,106 @@
           <w:sz w:val="28"/>
           <w:szCs w:val="28"/>
         </w:rPr>
-        <w:t>Важно подметить, что сначала копируются зависимости, а потом вообще все файлы. Это связано с оптимизацией под кеширование слоёв</w:t>
-      </w:r>
+        <w:t xml:space="preserve">). </w:t>
+      </w:r>
+      <w:r>
+        <w:rPr>
+          <w:sz w:val="28"/>
+          <w:szCs w:val="28"/>
+        </w:rPr>
+        <w:t xml:space="preserve">Если код изменился, но </w:t>
+      </w:r>
+      <w:r>
+        <w:rPr>
+          <w:rStyle w:val="HTML"/>
+          <w:rFonts w:ascii="Times New Roman" w:hAnsi="Times New Roman" w:cs="Times New Roman"/>
+          <w:sz w:val="28"/>
+          <w:szCs w:val="28"/>
+        </w:rPr>
+        <w:t xml:space="preserve">зависимости </w:t>
+      </w:r>
+      <w:r>
+        <w:rPr>
+          <w:sz w:val="28"/>
+          <w:szCs w:val="28"/>
+        </w:rPr>
+        <w:t>остались прежними, Docker переиспользует закешированные слои с зависимостями и</w:t>
+      </w:r>
+      <w:r>
+        <w:rPr>
+          <w:sz w:val="28"/>
+          <w:szCs w:val="28"/>
+        </w:rPr>
+        <w:t xml:space="preserve"> долгая</w:t>
+      </w:r>
+      <w:r>
+        <w:rPr>
+          <w:sz w:val="28"/>
+          <w:szCs w:val="28"/>
+        </w:rPr>
+        <w:t xml:space="preserve"> установка пакетов не повторяется.</w:t>
+      </w:r>
+    </w:p>
+    <w:p>
+      <w:pPr>
+        <w:pStyle w:val="a8"/>
+        <w:ind w:left="284"/>
+        <w:rPr>
+          <w:sz w:val="28"/>
+          <w:szCs w:val="28"/>
+        </w:rPr>
+      </w:pPr>
+      <w:r>
+        <w:rPr>
+          <w:sz w:val="28"/>
+          <w:szCs w:val="28"/>
+        </w:rPr>
+        <w:t xml:space="preserve">Флаг </w:t>
+      </w:r>
+      <w:r>
+        <w:rPr>
+          <w:rStyle w:val="HTML"/>
+          <w:rFonts w:ascii="Times New Roman" w:hAnsi="Times New Roman" w:cs="Times New Roman"/>
+          <w:sz w:val="28"/>
+          <w:szCs w:val="28"/>
+        </w:rPr>
+        <w:t>--no-cache-dir</w:t>
+      </w:r>
+      <w:r>
+        <w:rPr>
+          <w:sz w:val="28"/>
+          <w:szCs w:val="28"/>
+        </w:rPr>
+        <w:t xml:space="preserve"> удаляет временные файлы после установки, уменьшая размер образа.</w:t>
+      </w:r>
+    </w:p>
+    <w:p>
+      <w:pPr>
+        <w:spacing w:before="100" w:beforeAutospacing="1" w:after="100" w:afterAutospacing="1" w:line="360" w:lineRule="auto"/>
+        <w:rPr>
+          <w:rFonts w:ascii="Times New Roman" w:hAnsi="Times New Roman" w:cs="Times New Roman"/>
+          <w:sz w:val="28"/>
+          <w:szCs w:val="28"/>
+        </w:rPr>
+      </w:pPr>
       <w:r>
         <w:rPr>
           <w:rStyle w:val="aa"/>
+          <w:rFonts w:ascii="Times New Roman" w:hAnsi="Times New Roman" w:cs="Times New Roman"/>
+          <w:sz w:val="28"/>
+          <w:szCs w:val="28"/>
+        </w:rPr>
+        <w:t>CMD</w:t>
+      </w:r>
+      <w:r>
+        <w:rPr>
+          <w:rStyle w:val="aa"/>
+          <w:rFonts w:ascii="Times New Roman" w:hAnsi="Times New Roman" w:cs="Times New Roman"/>
           <w:b w:val="0"/>
           <w:bCs w:val="0"/>
           <w:sz w:val="28"/>
           <w:szCs w:val="28"/>
         </w:rPr>
-        <w:t xml:space="preserve"> (см тут ссылка на фотку со слоями из первой части</w:t>
-      </w:r>
-      <w:r>
-        <w:rPr>
-          <w:rStyle w:val="aa"/>
-          <w:b w:val="0"/>
-          <w:bCs w:val="0"/>
-          <w:sz w:val="28"/>
-          <w:szCs w:val="28"/>
-        </w:rPr>
-        <w:t xml:space="preserve">). </w:t>
-      </w:r>
-      <w:r>
-        <w:rPr>
-          <w:sz w:val="28"/>
-          <w:szCs w:val="28"/>
-        </w:rPr>
-        <w:t xml:space="preserve">Если код изменился, но </w:t>
-      </w:r>
-      <w:r>
-        <w:rPr>
-          <w:rStyle w:val="HTML"/>
-          <w:rFonts w:ascii="Times New Roman" w:hAnsi="Times New Roman" w:cs="Times New Roman"/>
-          <w:sz w:val="28"/>
-          <w:szCs w:val="28"/>
-        </w:rPr>
-        <w:t xml:space="preserve">зависимости </w:t>
-      </w:r>
-      <w:r>
-        <w:rPr>
-          <w:sz w:val="28"/>
-          <w:szCs w:val="28"/>
-        </w:rPr>
-        <w:t xml:space="preserve">остались прежними, Docker </w:t>
-      </w:r>
-      <w:proofErr w:type="spellStart"/>
-      <w:r>
-        <w:rPr>
-          <w:sz w:val="28"/>
-          <w:szCs w:val="28"/>
-        </w:rPr>
-        <w:t>переиспользует</w:t>
-      </w:r>
-      <w:proofErr w:type="spellEnd"/>
-      <w:r>
-        <w:rPr>
-          <w:sz w:val="28"/>
-          <w:szCs w:val="28"/>
-        </w:rPr>
-        <w:t xml:space="preserve"> </w:t>
-      </w:r>
-      <w:proofErr w:type="spellStart"/>
-      <w:r>
-        <w:rPr>
-          <w:sz w:val="28"/>
-          <w:szCs w:val="28"/>
-        </w:rPr>
-        <w:t>закешированные</w:t>
-      </w:r>
-      <w:proofErr w:type="spellEnd"/>
-      <w:r>
-        <w:rPr>
-          <w:sz w:val="28"/>
-          <w:szCs w:val="28"/>
-        </w:rPr>
-        <w:t xml:space="preserve"> слои с зависимостями и</w:t>
-      </w:r>
-      <w:r>
-        <w:rPr>
-          <w:sz w:val="28"/>
-          <w:szCs w:val="28"/>
-        </w:rPr>
-        <w:t xml:space="preserve"> долгая</w:t>
-      </w:r>
-      <w:r>
-        <w:rPr>
-          <w:sz w:val="28"/>
-          <w:szCs w:val="28"/>
-        </w:rPr>
-        <w:t xml:space="preserve"> установка пакетов не повторяется.</w:t>
-      </w:r>
-    </w:p>
-    <w:p>
-      <w:pPr>
-        <w:pStyle w:val="a8"/>
-        <w:ind w:left="284"/>
-        <w:rPr>
-          <w:sz w:val="28"/>
-          <w:szCs w:val="28"/>
-        </w:rPr>
-      </w:pPr>
-      <w:r>
-        <w:rPr>
-          <w:sz w:val="28"/>
-          <w:szCs w:val="28"/>
-        </w:rPr>
-        <w:t xml:space="preserve">Флаг </w:t>
-      </w:r>
-      <w:r>
-        <w:rPr>
-          <w:rStyle w:val="HTML"/>
-          <w:rFonts w:ascii="Times New Roman" w:hAnsi="Times New Roman" w:cs="Times New Roman"/>
-          <w:sz w:val="28"/>
-          <w:szCs w:val="28"/>
-        </w:rPr>
-        <w:t>--</w:t>
-      </w:r>
-      <w:proofErr w:type="spellStart"/>
-      <w:r>
-        <w:rPr>
-          <w:rStyle w:val="HTML"/>
-          <w:rFonts w:ascii="Times New Roman" w:hAnsi="Times New Roman" w:cs="Times New Roman"/>
-          <w:sz w:val="28"/>
-          <w:szCs w:val="28"/>
-        </w:rPr>
-        <w:t>no-cache-dir</w:t>
-      </w:r>
-      <w:proofErr w:type="spellEnd"/>
-      <w:r>
-        <w:rPr>
-          <w:sz w:val="28"/>
-          <w:szCs w:val="28"/>
-        </w:rPr>
-        <w:t xml:space="preserve"> удаляет временные файлы после установки, уменьшая размер образа.</w:t>
-      </w:r>
-    </w:p>
-    <w:p>
-      <w:pPr>
-        <w:spacing w:before="100" w:beforeAutospacing="1" w:after="100" w:afterAutospacing="1" w:line="360" w:lineRule="auto"/>
-        <w:rPr>
-          <w:rFonts w:ascii="Times New Roman" w:hAnsi="Times New Roman" w:cs="Times New Roman"/>
-          <w:sz w:val="28"/>
-          <w:szCs w:val="28"/>
-        </w:rPr>
-      </w:pPr>
-      <w:r>
-        <w:rPr>
-          <w:rStyle w:val="aa"/>
-          <w:rFonts w:ascii="Times New Roman" w:hAnsi="Times New Roman" w:cs="Times New Roman"/>
-          <w:sz w:val="28"/>
-          <w:szCs w:val="28"/>
-        </w:rPr>
-        <w:t>CMD</w:t>
-      </w:r>
-      <w:r>
-        <w:rPr>
-          <w:rStyle w:val="aa"/>
-          <w:rFonts w:ascii="Times New Roman" w:hAnsi="Times New Roman" w:cs="Times New Roman"/>
-          <w:b w:val="0"/>
-          <w:bCs w:val="0"/>
-          <w:sz w:val="28"/>
-          <w:szCs w:val="28"/>
-        </w:rPr>
         <w:t xml:space="preserve"> в Dockerfile указывает команду и аргументы для выполнения внутри контейнера</w:t>
       </w:r>
       <w:r>
@@ -12136,7 +11430,6 @@
         </w:rPr>
         <w:t xml:space="preserve">запускает командную строку </w:t>
       </w:r>
-      <w:proofErr w:type="spellStart"/>
       <w:r>
         <w:rPr>
           <w:rFonts w:ascii="Times New Roman" w:hAnsi="Times New Roman" w:cs="Times New Roman"/>
@@ -12146,7 +11439,6 @@
         </w:rPr>
         <w:t>linux</w:t>
       </w:r>
-      <w:proofErr w:type="spellEnd"/>
       <w:r>
         <w:rPr>
           <w:rFonts w:ascii="Times New Roman" w:hAnsi="Times New Roman" w:cs="Times New Roman"/>
@@ -12305,25 +11597,7 @@
           <w:sz w:val="28"/>
           <w:szCs w:val="28"/>
         </w:rPr>
-        <w:t xml:space="preserve">не использует, </w:t>
-      </w:r>
-      <w:proofErr w:type="gramStart"/>
-      <w:r>
-        <w:rPr>
-          <w:rFonts w:ascii="Times New Roman" w:hAnsi="Times New Roman" w:cs="Times New Roman"/>
-          <w:sz w:val="28"/>
-          <w:szCs w:val="28"/>
-        </w:rPr>
-        <w:t>но</w:t>
-      </w:r>
-      <w:proofErr w:type="gramEnd"/>
-      <w:r>
-        <w:rPr>
-          <w:rFonts w:ascii="Times New Roman" w:hAnsi="Times New Roman" w:cs="Times New Roman"/>
-          <w:sz w:val="28"/>
-          <w:szCs w:val="28"/>
-        </w:rPr>
-        <w:t xml:space="preserve"> чтобы программа корректно работала на </w:t>
+        <w:t xml:space="preserve">не использует, но чтобы программа корректно работала на </w:t>
       </w:r>
       <w:r>
         <w:rPr>
@@ -12649,16 +11923,7 @@
           <w:szCs w:val="28"/>
           <w:lang w:eastAsia="ru-RU"/>
         </w:rPr>
-        <w:t>М</w:t>
-      </w:r>
-      <w:r>
-        <w:rPr>
-          <w:rFonts w:ascii="Times New Roman" w:eastAsia="Times New Roman" w:hAnsi="Times New Roman" w:cs="Times New Roman"/>
-          <w:sz w:val="28"/>
-          <w:szCs w:val="28"/>
-          <w:lang w:eastAsia="ru-RU"/>
-        </w:rPr>
-        <w:t>ожет пригодится если нужно воспользоваться сервером.</w:t>
+        <w:t>Может пригодится если нужно воспользоваться сервером.</w:t>
       </w:r>
     </w:p>
     <w:p>
@@ -12707,55 +11972,25 @@
           <w:szCs w:val="28"/>
           <w:lang w:eastAsia="ru-RU"/>
         </w:rPr>
-        <w:t xml:space="preserve">у </w:t>
-      </w:r>
-      <w:proofErr w:type="spellStart"/>
-      <w:r>
-        <w:rPr>
-          <w:rFonts w:ascii="Times New Roman" w:eastAsia="Times New Roman" w:hAnsi="Times New Roman" w:cs="Times New Roman"/>
-          <w:sz w:val="28"/>
-          <w:szCs w:val="28"/>
-          <w:lang w:eastAsia="ru-RU"/>
-        </w:rPr>
-        <w:t>т</w:t>
-      </w:r>
-      <w:r>
-        <w:rPr>
-          <w:rFonts w:ascii="Times New Roman" w:eastAsia="Times New Roman" w:hAnsi="Times New Roman" w:cs="Times New Roman"/>
-          <w:sz w:val="28"/>
-          <w:szCs w:val="28"/>
-          <w:lang w:eastAsia="ru-RU"/>
-        </w:rPr>
-        <w:t>елеграм</w:t>
-      </w:r>
-      <w:proofErr w:type="spellEnd"/>
-      <w:r>
-        <w:rPr>
-          <w:rFonts w:ascii="Times New Roman" w:eastAsia="Times New Roman" w:hAnsi="Times New Roman" w:cs="Times New Roman"/>
-          <w:sz w:val="28"/>
-          <w:szCs w:val="28"/>
-          <w:lang w:eastAsia="ru-RU"/>
-        </w:rPr>
-        <w:t xml:space="preserve"> </w:t>
-      </w:r>
-      <w:r>
-        <w:rPr>
-          <w:rFonts w:ascii="Times New Roman" w:eastAsia="Times New Roman" w:hAnsi="Times New Roman" w:cs="Times New Roman"/>
-          <w:sz w:val="28"/>
-          <w:szCs w:val="28"/>
-          <w:lang w:eastAsia="ru-RU"/>
-        </w:rPr>
-        <w:t xml:space="preserve">бота и </w:t>
-      </w:r>
-      <w:proofErr w:type="spellStart"/>
-      <w:r>
-        <w:rPr>
-          <w:rFonts w:ascii="Times New Roman" w:eastAsia="Times New Roman" w:hAnsi="Times New Roman" w:cs="Times New Roman"/>
-          <w:sz w:val="28"/>
-          <w:szCs w:val="28"/>
-          <w:lang w:eastAsia="ru-RU"/>
-        </w:rPr>
-        <w:t>д</w:t>
+        <w:t>у т</w:t>
+      </w:r>
+      <w:r>
+        <w:rPr>
+          <w:rFonts w:ascii="Times New Roman" w:eastAsia="Times New Roman" w:hAnsi="Times New Roman" w:cs="Times New Roman"/>
+          <w:sz w:val="28"/>
+          <w:szCs w:val="28"/>
+          <w:lang w:eastAsia="ru-RU"/>
+        </w:rPr>
+        <w:t xml:space="preserve">елеграм </w:t>
+      </w:r>
+      <w:r>
+        <w:rPr>
+          <w:rFonts w:ascii="Times New Roman" w:eastAsia="Times New Roman" w:hAnsi="Times New Roman" w:cs="Times New Roman"/>
+          <w:sz w:val="28"/>
+          <w:szCs w:val="28"/>
+          <w:lang w:eastAsia="ru-RU"/>
+        </w:rPr>
+        <w:t>бота и д</w:t>
       </w:r>
       <w:r>
         <w:rPr>
@@ -12782,17 +12017,7 @@
           <w:szCs w:val="28"/>
           <w:lang w:eastAsia="ru-RU"/>
         </w:rPr>
-        <w:t>корд</w:t>
-      </w:r>
-      <w:proofErr w:type="spellEnd"/>
-      <w:r>
-        <w:rPr>
-          <w:rFonts w:ascii="Times New Roman" w:eastAsia="Times New Roman" w:hAnsi="Times New Roman" w:cs="Times New Roman"/>
-          <w:sz w:val="28"/>
-          <w:szCs w:val="28"/>
-          <w:lang w:eastAsia="ru-RU"/>
-        </w:rPr>
-        <w:t xml:space="preserve"> </w:t>
+        <w:t xml:space="preserve">корд </w:t>
       </w:r>
       <w:r>
         <w:rPr>
@@ -12830,17 +12055,7 @@
           <w:szCs w:val="28"/>
           <w:lang w:eastAsia="ru-RU"/>
         </w:rPr>
-        <w:t xml:space="preserve">Для лучшей оптимизации кода предпочтительно </w:t>
-      </w:r>
-      <w:proofErr w:type="gramStart"/>
-      <w:r>
-        <w:rPr>
-          <w:rFonts w:ascii="Times New Roman" w:eastAsia="Times New Roman" w:hAnsi="Times New Roman" w:cs="Times New Roman"/>
-          <w:sz w:val="28"/>
-          <w:szCs w:val="28"/>
-          <w:lang w:eastAsia="ru-RU"/>
-        </w:rPr>
-        <w:t xml:space="preserve">создать </w:t>
+        <w:t xml:space="preserve">Для лучшей оптимизации кода предпочтительно создать </w:t>
       </w:r>
       <w:r>
         <w:rPr>
@@ -12860,35 +12075,14 @@
         </w:rPr>
         <w:t>dockerignore</w:t>
       </w:r>
-      <w:proofErr w:type="gramEnd"/>
-      <w:r>
-        <w:rPr>
-          <w:rFonts w:ascii="Times New Roman" w:eastAsia="Times New Roman" w:hAnsi="Times New Roman" w:cs="Times New Roman"/>
-          <w:sz w:val="28"/>
-          <w:szCs w:val="28"/>
-          <w:lang w:eastAsia="ru-RU"/>
-        </w:rPr>
-        <w:t xml:space="preserve">, в котором будут указаны все ненужные файлы, которые не должны попасть в контейнер, например </w:t>
-      </w:r>
-      <w:proofErr w:type="spellStart"/>
-      <w:r>
-        <w:rPr>
-          <w:rFonts w:ascii="Times New Roman" w:eastAsia="Times New Roman" w:hAnsi="Times New Roman" w:cs="Times New Roman"/>
-          <w:sz w:val="28"/>
-          <w:szCs w:val="28"/>
-          <w:lang w:eastAsia="ru-RU"/>
-        </w:rPr>
-        <w:t>кеш</w:t>
-      </w:r>
-      <w:proofErr w:type="spellEnd"/>
-      <w:r>
-        <w:rPr>
-          <w:rFonts w:ascii="Times New Roman" w:eastAsia="Times New Roman" w:hAnsi="Times New Roman" w:cs="Times New Roman"/>
-          <w:sz w:val="28"/>
-          <w:szCs w:val="28"/>
-          <w:lang w:eastAsia="ru-RU"/>
-        </w:rPr>
-        <w:t xml:space="preserve"> от запуска бота:</w:t>
+      <w:r>
+        <w:rPr>
+          <w:rFonts w:ascii="Times New Roman" w:eastAsia="Times New Roman" w:hAnsi="Times New Roman" w:cs="Times New Roman"/>
+          <w:sz w:val="28"/>
+          <w:szCs w:val="28"/>
+          <w:lang w:eastAsia="ru-RU"/>
+        </w:rPr>
+        <w:t>, в котором будут указаны все ненужные файлы, которые не должны попасть в контейнер, например кеш от запуска бота:</w:t>
       </w:r>
     </w:p>
     <w:p>
@@ -12960,6 +12154,89 @@
           <w:szCs w:val="28"/>
           <w:lang w:eastAsia="ru-RU"/>
         </w:rPr>
+        <w:t xml:space="preserve">Для схожих целей потребуется </w:t>
+      </w:r>
+      <w:r>
+        <w:rPr>
+          <w:rFonts w:ascii="Times New Roman" w:eastAsia="Times New Roman" w:hAnsi="Times New Roman" w:cs="Times New Roman"/>
+          <w:sz w:val="28"/>
+          <w:szCs w:val="28"/>
+          <w:lang w:eastAsia="ru-RU"/>
+        </w:rPr>
+        <w:t>.</w:t>
+      </w:r>
+      <w:r>
+        <w:rPr>
+          <w:rFonts w:ascii="Times New Roman" w:eastAsia="Times New Roman" w:hAnsi="Times New Roman" w:cs="Times New Roman"/>
+          <w:sz w:val="28"/>
+          <w:szCs w:val="28"/>
+          <w:lang w:val="en-US" w:eastAsia="ru-RU"/>
+        </w:rPr>
+        <w:t>gitignore</w:t>
+      </w:r>
+      <w:r>
+        <w:rPr>
+          <w:rFonts w:ascii="Times New Roman" w:eastAsia="Times New Roman" w:hAnsi="Times New Roman" w:cs="Times New Roman"/>
+          <w:sz w:val="28"/>
+          <w:szCs w:val="28"/>
+          <w:lang w:eastAsia="ru-RU"/>
+        </w:rPr>
+        <w:t xml:space="preserve">. </w:t>
+      </w:r>
+      <w:r>
+        <w:rPr>
+          <w:rFonts w:ascii="Times New Roman" w:eastAsia="Times New Roman" w:hAnsi="Times New Roman" w:cs="Times New Roman"/>
+          <w:sz w:val="28"/>
+          <w:szCs w:val="28"/>
+          <w:lang w:eastAsia="ru-RU"/>
+        </w:rPr>
+        <w:t xml:space="preserve">Туда следует указать те же файлы и папки, добавив </w:t>
+      </w:r>
+      <w:r>
+        <w:rPr>
+          <w:rFonts w:ascii="Times New Roman" w:eastAsia="Times New Roman" w:hAnsi="Times New Roman" w:cs="Times New Roman"/>
+          <w:sz w:val="28"/>
+          <w:szCs w:val="28"/>
+          <w:lang w:eastAsia="ru-RU"/>
+        </w:rPr>
+        <w:t>.</w:t>
+      </w:r>
+      <w:r>
+        <w:rPr>
+          <w:rFonts w:ascii="Times New Roman" w:eastAsia="Times New Roman" w:hAnsi="Times New Roman" w:cs="Times New Roman"/>
+          <w:sz w:val="28"/>
+          <w:szCs w:val="28"/>
+          <w:lang w:val="en-US" w:eastAsia="ru-RU"/>
+        </w:rPr>
+        <w:t>env</w:t>
+      </w:r>
+      <w:r>
+        <w:rPr>
+          <w:rFonts w:ascii="Times New Roman" w:eastAsia="Times New Roman" w:hAnsi="Times New Roman" w:cs="Times New Roman"/>
+          <w:sz w:val="28"/>
+          <w:szCs w:val="28"/>
+          <w:lang w:eastAsia="ru-RU"/>
+        </w:rPr>
+        <w:t>, т.к. если репозиторий будет публичным, то все смогут воспользоваться токеном бота и управлять им</w:t>
+      </w:r>
+    </w:p>
+    <w:p>
+      <w:pPr>
+        <w:spacing w:before="100" w:beforeAutospacing="1" w:after="100" w:afterAutospacing="1" w:line="360" w:lineRule="auto"/>
+        <w:rPr>
+          <w:rFonts w:ascii="Times New Roman" w:eastAsia="Times New Roman" w:hAnsi="Times New Roman" w:cs="Times New Roman"/>
+          <w:sz w:val="28"/>
+          <w:szCs w:val="28"/>
+          <w:lang w:eastAsia="ru-RU"/>
+        </w:rPr>
+      </w:pPr>
+      <w:r>
+        <w:rPr>
+          <w:rFonts w:ascii="Times New Roman" w:eastAsia="Times New Roman" w:hAnsi="Times New Roman" w:cs="Times New Roman"/>
+          <w:sz w:val="28"/>
+          <w:szCs w:val="28"/>
+          <w:lang w:eastAsia="ru-RU"/>
+        </w:rPr>
         <w:t xml:space="preserve">Теперь можно перейти к созданию </w:t>
       </w:r>
       <w:r>
@@ -12978,7 +12255,61 @@
           <w:szCs w:val="28"/>
           <w:lang w:eastAsia="ru-RU"/>
         </w:rPr>
-        <w:t xml:space="preserve">. Это можно сделать несколькими способами, но самым удобным является создание с помощью официального приложения </w:t>
+        <w:t>. Это можно сделать несколькими способами, но самым удобным</w:t>
+      </w:r>
+      <w:r>
+        <w:rPr>
+          <w:rFonts w:ascii="Times New Roman" w:eastAsia="Times New Roman" w:hAnsi="Times New Roman" w:cs="Times New Roman"/>
+          <w:sz w:val="28"/>
+          <w:szCs w:val="28"/>
+          <w:lang w:eastAsia="ru-RU"/>
+        </w:rPr>
+        <w:t xml:space="preserve"> </w:t>
+      </w:r>
+      <w:r>
+        <w:rPr>
+          <w:rFonts w:ascii="Times New Roman" w:eastAsia="Times New Roman" w:hAnsi="Times New Roman" w:cs="Times New Roman"/>
+          <w:sz w:val="28"/>
+          <w:szCs w:val="28"/>
+          <w:lang w:eastAsia="ru-RU"/>
+        </w:rPr>
+        <w:t>способом</w:t>
+      </w:r>
+      <w:r>
+        <w:rPr>
+          <w:rFonts w:ascii="Times New Roman" w:eastAsia="Times New Roman" w:hAnsi="Times New Roman" w:cs="Times New Roman"/>
+          <w:sz w:val="28"/>
+          <w:szCs w:val="28"/>
+          <w:lang w:eastAsia="ru-RU"/>
+        </w:rPr>
+        <w:t xml:space="preserve"> является </w:t>
+      </w:r>
+      <w:r>
+        <w:rPr>
+          <w:rFonts w:ascii="Times New Roman" w:eastAsia="Times New Roman" w:hAnsi="Times New Roman" w:cs="Times New Roman"/>
+          <w:sz w:val="28"/>
+          <w:szCs w:val="28"/>
+          <w:lang w:eastAsia="ru-RU"/>
+        </w:rPr>
+        <w:t>сборка в</w:t>
+      </w:r>
+      <w:r>
+        <w:rPr>
+          <w:rFonts w:ascii="Times New Roman" w:eastAsia="Times New Roman" w:hAnsi="Times New Roman" w:cs="Times New Roman"/>
+          <w:sz w:val="28"/>
+          <w:szCs w:val="28"/>
+          <w:lang w:eastAsia="ru-RU"/>
+        </w:rPr>
+        <w:t xml:space="preserve"> </w:t>
+      </w:r>
+      <w:r>
+        <w:rPr>
+          <w:rFonts w:ascii="Times New Roman" w:eastAsia="Times New Roman" w:hAnsi="Times New Roman" w:cs="Times New Roman"/>
+          <w:sz w:val="28"/>
+          <w:szCs w:val="28"/>
+          <w:lang w:eastAsia="ru-RU"/>
+        </w:rPr>
+        <w:t xml:space="preserve">консоли и последующее тестирования с помощью официального приложения </w:t>
       </w:r>
       <w:r>
         <w:rPr>
@@ -12998,7 +12329,6 @@
         </w:rPr>
         <w:t xml:space="preserve"> </w:t>
       </w:r>
-      <w:proofErr w:type="spellStart"/>
       <w:r>
         <w:rPr>
           <w:rFonts w:ascii="Times New Roman" w:eastAsia="Times New Roman" w:hAnsi="Times New Roman" w:cs="Times New Roman"/>
@@ -13006,9 +12336,8 @@
           <w:szCs w:val="28"/>
           <w:lang w:val="en-US" w:eastAsia="ru-RU"/>
         </w:rPr>
-        <w:t>Dekstop</w:t>
-      </w:r>
-      <w:proofErr w:type="spellEnd"/>
+        <w:t>Desktop</w:t>
+      </w:r>
       <w:r>
         <w:rPr>
           <w:rFonts w:ascii="Times New Roman" w:eastAsia="Times New Roman" w:hAnsi="Times New Roman" w:cs="Times New Roman"/>
@@ -13018,6 +12347,3897 @@
         </w:rPr>
         <w:t>.</w:t>
       </w:r>
+    </w:p>
+    <w:p>
+      <w:pPr>
+        <w:spacing w:before="100" w:beforeAutospacing="1" w:after="100" w:afterAutospacing="1" w:line="360" w:lineRule="auto"/>
+        <w:rPr>
+          <w:rFonts w:ascii="Times New Roman" w:eastAsia="Times New Roman" w:hAnsi="Times New Roman" w:cs="Times New Roman"/>
+          <w:sz w:val="28"/>
+          <w:szCs w:val="28"/>
+          <w:lang w:eastAsia="ru-RU"/>
+        </w:rPr>
+      </w:pPr>
+      <w:r>
+        <w:rPr>
+          <w:rFonts w:ascii="Times New Roman" w:eastAsia="Times New Roman" w:hAnsi="Times New Roman" w:cs="Times New Roman"/>
+          <w:sz w:val="28"/>
+          <w:szCs w:val="28"/>
+          <w:lang w:eastAsia="ru-RU"/>
+        </w:rPr>
+        <w:t>Для создания образа нужно зайти в консоль</w:t>
+      </w:r>
+      <w:r>
+        <w:rPr>
+          <w:rFonts w:ascii="Times New Roman" w:eastAsia="Times New Roman" w:hAnsi="Times New Roman" w:cs="Times New Roman"/>
+          <w:sz w:val="28"/>
+          <w:szCs w:val="28"/>
+          <w:lang w:eastAsia="ru-RU"/>
+        </w:rPr>
+        <w:t xml:space="preserve">, и перейти в рабочую директорию(место, где находится бот) командой </w:t>
+      </w:r>
+      <w:r>
+        <w:rPr>
+          <w:rFonts w:ascii="Times New Roman" w:eastAsia="Times New Roman" w:hAnsi="Times New Roman" w:cs="Times New Roman"/>
+          <w:sz w:val="28"/>
+          <w:szCs w:val="28"/>
+          <w:lang w:val="en-US" w:eastAsia="ru-RU"/>
+        </w:rPr>
+        <w:t>cd</w:t>
+      </w:r>
+      <w:r>
+        <w:rPr>
+          <w:rFonts w:ascii="Times New Roman" w:eastAsia="Times New Roman" w:hAnsi="Times New Roman" w:cs="Times New Roman"/>
+          <w:sz w:val="28"/>
+          <w:szCs w:val="28"/>
+          <w:lang w:eastAsia="ru-RU"/>
+        </w:rPr>
+        <w:t xml:space="preserve"> /</w:t>
+      </w:r>
+      <w:r>
+        <w:rPr>
+          <w:rFonts w:ascii="Times New Roman" w:eastAsia="Times New Roman" w:hAnsi="Times New Roman" w:cs="Times New Roman"/>
+          <w:sz w:val="28"/>
+          <w:szCs w:val="28"/>
+          <w:lang w:eastAsia="ru-RU"/>
+        </w:rPr>
+        <w:t>путь к папке.</w:t>
+      </w:r>
+    </w:p>
+    <w:p>
+      <w:pPr>
+        <w:spacing w:before="100" w:beforeAutospacing="1" w:after="100" w:afterAutospacing="1" w:line="360" w:lineRule="auto"/>
+        <w:rPr>
+          <w:rFonts w:ascii="Times New Roman" w:eastAsia="Times New Roman" w:hAnsi="Times New Roman" w:cs="Times New Roman"/>
+          <w:sz w:val="28"/>
+          <w:szCs w:val="28"/>
+          <w:lang w:val="en-US" w:eastAsia="ru-RU"/>
+        </w:rPr>
+      </w:pPr>
+      <w:r>
+        <w:rPr>
+          <w:rFonts w:ascii="Times New Roman" w:eastAsia="Times New Roman" w:hAnsi="Times New Roman" w:cs="Times New Roman"/>
+          <w:sz w:val="28"/>
+          <w:szCs w:val="28"/>
+          <w:lang w:eastAsia="ru-RU"/>
+        </w:rPr>
+        <w:t>Далее прописываем</w:t>
+      </w:r>
+      <w:r>
+        <w:rPr>
+          <w:rFonts w:ascii="Times New Roman" w:eastAsia="Times New Roman" w:hAnsi="Times New Roman" w:cs="Times New Roman"/>
+          <w:sz w:val="28"/>
+          <w:szCs w:val="28"/>
+          <w:lang w:val="en-US" w:eastAsia="ru-RU"/>
+        </w:rPr>
+        <w:t xml:space="preserve">: </w:t>
+      </w:r>
+    </w:p>
+    <w:p>
+      <w:pPr>
+        <w:spacing w:before="100" w:beforeAutospacing="1" w:after="100" w:afterAutospacing="1" w:line="360" w:lineRule="auto"/>
+        <w:jc w:val="center"/>
+        <w:rPr>
+          <w:rFonts w:ascii="Times New Roman" w:eastAsia="Times New Roman" w:hAnsi="Times New Roman" w:cs="Times New Roman"/>
+          <w:sz w:val="28"/>
+          <w:szCs w:val="28"/>
+          <w:lang w:val="en-US" w:eastAsia="ru-RU"/>
+        </w:rPr>
+      </w:pPr>
+      <w:r>
+        <w:rPr>
+          <w:noProof/>
+        </w:rPr>
+        <w:drawing>
+          <wp:inline distT="0" distB="0" distL="0" distR="0" wp14:anchorId="3206A5BC" wp14:editId="32A37D40">
+            <wp:extent cx="2698173" cy="390525"/>
+            <wp:effectExtent l="0" t="0" r="6985" b="0"/>
+            <wp:docPr id="21" name="Рисунок 21"/>
+            <wp:cNvGraphicFramePr>
+              <a:graphicFrameLocks xmlns:a="http://schemas.openxmlformats.org/drawingml/2006/main" noChangeAspect="1"/>
+            </wp:cNvGraphicFramePr>
+            <a:graphic xmlns:a="http://schemas.openxmlformats.org/drawingml/2006/main">
+              <a:graphicData uri="http://schemas.openxmlformats.org/drawingml/2006/picture">
+                <pic:pic xmlns:pic="http://schemas.openxmlformats.org/drawingml/2006/picture">
+                  <pic:nvPicPr>
+                    <pic:cNvPr id="1" name=""/>
+                    <pic:cNvPicPr/>
+                  </pic:nvPicPr>
+                  <pic:blipFill>
+                    <a:blip r:embed="rId31"/>
+                    <a:stretch>
+                      <a:fillRect/>
+                    </a:stretch>
+                  </pic:blipFill>
+                  <pic:spPr>
+                    <a:xfrm>
+                      <a:off x="0" y="0"/>
+                      <a:ext cx="2701811" cy="391052"/>
+                    </a:xfrm>
+                    <a:prstGeom prst="rect">
+                      <a:avLst/>
+                    </a:prstGeom>
+                  </pic:spPr>
+                </pic:pic>
+              </a:graphicData>
+            </a:graphic>
+          </wp:inline>
+        </w:drawing>
+      </w:r>
+    </w:p>
+    <w:p>
+      <w:pPr>
+        <w:spacing w:before="100" w:beforeAutospacing="1" w:after="100" w:afterAutospacing="1" w:line="360" w:lineRule="auto"/>
+        <w:rPr>
+          <w:rFonts w:ascii="Times New Roman" w:eastAsia="Times New Roman" w:hAnsi="Times New Roman" w:cs="Times New Roman"/>
+          <w:sz w:val="28"/>
+          <w:szCs w:val="28"/>
+          <w:lang w:eastAsia="ru-RU"/>
+        </w:rPr>
+      </w:pPr>
+      <w:r>
+        <w:rPr>
+          <w:rFonts w:ascii="Times New Roman" w:eastAsia="Times New Roman" w:hAnsi="Times New Roman" w:cs="Times New Roman"/>
+          <w:sz w:val="28"/>
+          <w:szCs w:val="28"/>
+          <w:lang w:val="en-US" w:eastAsia="ru-RU"/>
+        </w:rPr>
+        <w:t>Docker</w:t>
+      </w:r>
+      <w:r>
+        <w:rPr>
+          <w:rFonts w:ascii="Times New Roman" w:eastAsia="Times New Roman" w:hAnsi="Times New Roman" w:cs="Times New Roman"/>
+          <w:sz w:val="28"/>
+          <w:szCs w:val="28"/>
+          <w:lang w:eastAsia="ru-RU"/>
+        </w:rPr>
+        <w:t xml:space="preserve"> </w:t>
+      </w:r>
+      <w:r>
+        <w:rPr>
+          <w:rFonts w:ascii="Times New Roman" w:eastAsia="Times New Roman" w:hAnsi="Times New Roman" w:cs="Times New Roman"/>
+          <w:sz w:val="28"/>
+          <w:szCs w:val="28"/>
+          <w:lang w:val="en-US" w:eastAsia="ru-RU"/>
+        </w:rPr>
+        <w:t>build</w:t>
+      </w:r>
+      <w:r>
+        <w:rPr>
+          <w:rFonts w:ascii="Times New Roman" w:eastAsia="Times New Roman" w:hAnsi="Times New Roman" w:cs="Times New Roman"/>
+          <w:sz w:val="28"/>
+          <w:szCs w:val="28"/>
+          <w:lang w:eastAsia="ru-RU"/>
+        </w:rPr>
+        <w:t xml:space="preserve"> – </w:t>
+      </w:r>
+      <w:r>
+        <w:rPr>
+          <w:rFonts w:ascii="Times New Roman" w:eastAsia="Times New Roman" w:hAnsi="Times New Roman" w:cs="Times New Roman"/>
+          <w:sz w:val="28"/>
+          <w:szCs w:val="28"/>
+          <w:lang w:eastAsia="ru-RU"/>
+        </w:rPr>
+        <w:t>обращение к докеру, чтобы он собрал образ</w:t>
+      </w:r>
+    </w:p>
+    <w:p>
+      <w:pPr>
+        <w:spacing w:before="100" w:beforeAutospacing="1" w:after="100" w:afterAutospacing="1" w:line="360" w:lineRule="auto"/>
+        <w:rPr>
+          <w:rFonts w:ascii="Times New Roman" w:eastAsia="Times New Roman" w:hAnsi="Times New Roman" w:cs="Times New Roman"/>
+          <w:sz w:val="28"/>
+          <w:szCs w:val="28"/>
+          <w:lang w:eastAsia="ru-RU"/>
+        </w:rPr>
+      </w:pPr>
+      <w:r>
+        <w:rPr>
+          <w:rFonts w:ascii="Times New Roman" w:eastAsia="Times New Roman" w:hAnsi="Times New Roman" w:cs="Times New Roman"/>
+          <w:sz w:val="28"/>
+          <w:szCs w:val="28"/>
+          <w:lang w:eastAsia="ru-RU"/>
+        </w:rPr>
+        <w:t>-</w:t>
+      </w:r>
+      <w:r>
+        <w:rPr>
+          <w:rFonts w:ascii="Times New Roman" w:eastAsia="Times New Roman" w:hAnsi="Times New Roman" w:cs="Times New Roman"/>
+          <w:sz w:val="28"/>
+          <w:szCs w:val="28"/>
+          <w:lang w:val="en-US" w:eastAsia="ru-RU"/>
+        </w:rPr>
+        <w:t>t</w:t>
+      </w:r>
+      <w:r>
+        <w:rPr>
+          <w:rFonts w:ascii="Times New Roman" w:eastAsia="Times New Roman" w:hAnsi="Times New Roman" w:cs="Times New Roman"/>
+          <w:sz w:val="28"/>
+          <w:szCs w:val="28"/>
+          <w:lang w:eastAsia="ru-RU"/>
+        </w:rPr>
+        <w:t xml:space="preserve"> –</w:t>
+      </w:r>
+      <w:r>
+        <w:rPr>
+          <w:rFonts w:ascii="Times New Roman" w:eastAsia="Times New Roman" w:hAnsi="Times New Roman" w:cs="Times New Roman"/>
+          <w:sz w:val="28"/>
+          <w:szCs w:val="28"/>
+          <w:lang w:eastAsia="ru-RU"/>
+        </w:rPr>
+        <w:t xml:space="preserve"> указывает, что следующее слово будет именем</w:t>
+      </w:r>
+    </w:p>
+    <w:p>
+      <w:pPr>
+        <w:spacing w:before="100" w:beforeAutospacing="1" w:after="100" w:afterAutospacing="1" w:line="360" w:lineRule="auto"/>
+        <w:rPr>
+          <w:rFonts w:ascii="Times New Roman" w:eastAsia="Times New Roman" w:hAnsi="Times New Roman" w:cs="Times New Roman"/>
+          <w:sz w:val="28"/>
+          <w:szCs w:val="28"/>
+          <w:lang w:eastAsia="ru-RU"/>
+        </w:rPr>
+      </w:pPr>
+      <w:r>
+        <w:rPr>
+          <w:rFonts w:ascii="Times New Roman" w:eastAsia="Times New Roman" w:hAnsi="Times New Roman" w:cs="Times New Roman"/>
+          <w:sz w:val="28"/>
+          <w:szCs w:val="28"/>
+          <w:lang w:eastAsia="ru-RU"/>
+        </w:rPr>
+        <w:lastRenderedPageBreak/>
+        <w:t xml:space="preserve">Завершающая точка указывает на местонахождение </w:t>
+      </w:r>
+      <w:r>
+        <w:rPr>
+          <w:rFonts w:ascii="Times New Roman" w:eastAsia="Times New Roman" w:hAnsi="Times New Roman" w:cs="Times New Roman"/>
+          <w:sz w:val="28"/>
+          <w:szCs w:val="28"/>
+          <w:lang w:val="en-US" w:eastAsia="ru-RU"/>
+        </w:rPr>
+        <w:t>Dockerfile</w:t>
+      </w:r>
+      <w:r>
+        <w:rPr>
+          <w:rFonts w:ascii="Times New Roman" w:eastAsia="Times New Roman" w:hAnsi="Times New Roman" w:cs="Times New Roman"/>
+          <w:sz w:val="28"/>
+          <w:szCs w:val="28"/>
+          <w:lang w:eastAsia="ru-RU"/>
+        </w:rPr>
+        <w:t>, то есть та же директория, что и открыта в консоли</w:t>
+      </w:r>
+      <w:r>
+        <w:rPr>
+          <w:rFonts w:ascii="Times New Roman" w:eastAsia="Times New Roman" w:hAnsi="Times New Roman" w:cs="Times New Roman"/>
+          <w:sz w:val="28"/>
+          <w:szCs w:val="28"/>
+          <w:lang w:eastAsia="ru-RU"/>
+        </w:rPr>
+        <w:t>.</w:t>
+      </w:r>
+    </w:p>
+    <w:p>
+      <w:pPr>
+        <w:spacing w:before="100" w:beforeAutospacing="1" w:after="100" w:afterAutospacing="1" w:line="360" w:lineRule="auto"/>
+        <w:rPr>
+          <w:rFonts w:ascii="Times New Roman" w:eastAsia="Times New Roman" w:hAnsi="Times New Roman" w:cs="Times New Roman"/>
+          <w:sz w:val="28"/>
+          <w:szCs w:val="28"/>
+          <w:lang w:eastAsia="ru-RU"/>
+        </w:rPr>
+      </w:pPr>
+      <w:r>
+        <w:rPr>
+          <w:rFonts w:ascii="Times New Roman" w:eastAsia="Times New Roman" w:hAnsi="Times New Roman" w:cs="Times New Roman"/>
+          <w:sz w:val="28"/>
+          <w:szCs w:val="28"/>
+          <w:lang w:eastAsia="ru-RU"/>
+        </w:rPr>
+        <w:t>После запуска у вас должно высветится подобное сообщение:</w:t>
+      </w:r>
+    </w:p>
+    <w:p>
+      <w:pPr>
+        <w:spacing w:before="100" w:beforeAutospacing="1" w:after="100" w:afterAutospacing="1" w:line="360" w:lineRule="auto"/>
+        <w:rPr>
+          <w:rFonts w:ascii="Times New Roman" w:eastAsia="Times New Roman" w:hAnsi="Times New Roman" w:cs="Times New Roman"/>
+          <w:sz w:val="28"/>
+          <w:szCs w:val="28"/>
+          <w:lang w:eastAsia="ru-RU"/>
+        </w:rPr>
+      </w:pPr>
+      <w:r>
+        <w:rPr>
+          <w:noProof/>
+        </w:rPr>
+        <w:drawing>
+          <wp:inline distT="0" distB="0" distL="0" distR="0" wp14:anchorId="25FC698A" wp14:editId="4601CA32">
+            <wp:extent cx="5940425" cy="4112895"/>
+            <wp:effectExtent l="0" t="0" r="3175" b="1905"/>
+            <wp:docPr id="22" name="Рисунок 22"/>
+            <wp:cNvGraphicFramePr>
+              <a:graphicFrameLocks xmlns:a="http://schemas.openxmlformats.org/drawingml/2006/main" noChangeAspect="1"/>
+            </wp:cNvGraphicFramePr>
+            <a:graphic xmlns:a="http://schemas.openxmlformats.org/drawingml/2006/main">
+              <a:graphicData uri="http://schemas.openxmlformats.org/drawingml/2006/picture">
+                <pic:pic xmlns:pic="http://schemas.openxmlformats.org/drawingml/2006/picture">
+                  <pic:nvPicPr>
+                    <pic:cNvPr id="1" name=""/>
+                    <pic:cNvPicPr/>
+                  </pic:nvPicPr>
+                  <pic:blipFill>
+                    <a:blip r:embed="rId32"/>
+                    <a:stretch>
+                      <a:fillRect/>
+                    </a:stretch>
+                  </pic:blipFill>
+                  <pic:spPr>
+                    <a:xfrm>
+                      <a:off x="0" y="0"/>
+                      <a:ext cx="5940425" cy="4112895"/>
+                    </a:xfrm>
+                    <a:prstGeom prst="rect">
+                      <a:avLst/>
+                    </a:prstGeom>
+                  </pic:spPr>
+                </pic:pic>
+              </a:graphicData>
+            </a:graphic>
+          </wp:inline>
+        </w:drawing>
+      </w:r>
+    </w:p>
+    <w:p>
+      <w:pPr>
+        <w:spacing w:before="100" w:beforeAutospacing="1" w:after="100" w:afterAutospacing="1" w:line="360" w:lineRule="auto"/>
+        <w:rPr>
+          <w:rFonts w:ascii="Times New Roman" w:eastAsia="Times New Roman" w:hAnsi="Times New Roman" w:cs="Times New Roman"/>
+          <w:sz w:val="28"/>
+          <w:szCs w:val="28"/>
+          <w:lang w:eastAsia="ru-RU"/>
+        </w:rPr>
+      </w:pPr>
+      <w:r>
+        <w:rPr>
+          <w:rFonts w:ascii="Times New Roman" w:eastAsia="Times New Roman" w:hAnsi="Times New Roman" w:cs="Times New Roman"/>
+          <w:sz w:val="28"/>
+          <w:szCs w:val="28"/>
+          <w:lang w:eastAsia="ru-RU"/>
+        </w:rPr>
+        <w:t>Это означает, что сборка образа прошла успешно.</w:t>
+      </w:r>
+    </w:p>
+    <w:p>
+      <w:pPr>
+        <w:spacing w:before="100" w:beforeAutospacing="1" w:after="100" w:afterAutospacing="1" w:line="360" w:lineRule="auto"/>
+        <w:rPr>
+          <w:rFonts w:ascii="Times New Roman" w:eastAsia="Times New Roman" w:hAnsi="Times New Roman" w:cs="Times New Roman"/>
+          <w:sz w:val="28"/>
+          <w:szCs w:val="28"/>
+          <w:lang w:eastAsia="ru-RU"/>
+        </w:rPr>
+      </w:pPr>
+      <w:r>
+        <w:rPr>
+          <w:rFonts w:ascii="Times New Roman" w:eastAsia="Times New Roman" w:hAnsi="Times New Roman" w:cs="Times New Roman"/>
+          <w:sz w:val="28"/>
+          <w:szCs w:val="28"/>
+          <w:lang w:eastAsia="ru-RU"/>
+        </w:rPr>
+        <w:t xml:space="preserve">Далее, предварительно скачав, нужно открыть </w:t>
+      </w:r>
+      <w:r>
+        <w:rPr>
+          <w:rFonts w:ascii="Times New Roman" w:eastAsia="Times New Roman" w:hAnsi="Times New Roman" w:cs="Times New Roman"/>
+          <w:sz w:val="28"/>
+          <w:szCs w:val="28"/>
+          <w:lang w:val="en-US" w:eastAsia="ru-RU"/>
+        </w:rPr>
+        <w:t>Docker</w:t>
+      </w:r>
+      <w:r>
+        <w:rPr>
+          <w:rFonts w:ascii="Times New Roman" w:eastAsia="Times New Roman" w:hAnsi="Times New Roman" w:cs="Times New Roman"/>
+          <w:sz w:val="28"/>
+          <w:szCs w:val="28"/>
+          <w:lang w:eastAsia="ru-RU"/>
+        </w:rPr>
+        <w:t xml:space="preserve"> </w:t>
+      </w:r>
+      <w:r>
+        <w:rPr>
+          <w:rFonts w:ascii="Times New Roman" w:eastAsia="Times New Roman" w:hAnsi="Times New Roman" w:cs="Times New Roman"/>
+          <w:sz w:val="28"/>
+          <w:szCs w:val="28"/>
+          <w:lang w:val="en-US" w:eastAsia="ru-RU"/>
+        </w:rPr>
+        <w:t>Desktop</w:t>
+      </w:r>
+      <w:r>
+        <w:rPr>
+          <w:rFonts w:ascii="Times New Roman" w:eastAsia="Times New Roman" w:hAnsi="Times New Roman" w:cs="Times New Roman"/>
+          <w:sz w:val="28"/>
+          <w:szCs w:val="28"/>
+          <w:lang w:eastAsia="ru-RU"/>
+        </w:rPr>
+        <w:t xml:space="preserve">, </w:t>
+      </w:r>
+      <w:r>
+        <w:rPr>
+          <w:rFonts w:ascii="Times New Roman" w:eastAsia="Times New Roman" w:hAnsi="Times New Roman" w:cs="Times New Roman"/>
+          <w:sz w:val="28"/>
+          <w:szCs w:val="28"/>
+          <w:lang w:eastAsia="ru-RU"/>
+        </w:rPr>
+        <w:t xml:space="preserve">где во вкладке </w:t>
+      </w:r>
+      <w:r>
+        <w:rPr>
+          <w:rFonts w:ascii="Times New Roman" w:eastAsia="Times New Roman" w:hAnsi="Times New Roman" w:cs="Times New Roman"/>
+          <w:sz w:val="28"/>
+          <w:szCs w:val="28"/>
+          <w:lang w:val="en-US" w:eastAsia="ru-RU"/>
+        </w:rPr>
+        <w:t>images</w:t>
+      </w:r>
+      <w:r>
+        <w:rPr>
+          <w:rFonts w:ascii="Times New Roman" w:eastAsia="Times New Roman" w:hAnsi="Times New Roman" w:cs="Times New Roman"/>
+          <w:sz w:val="28"/>
+          <w:szCs w:val="28"/>
+          <w:lang w:eastAsia="ru-RU"/>
+        </w:rPr>
+        <w:t xml:space="preserve"> </w:t>
+      </w:r>
+      <w:r>
+        <w:rPr>
+          <w:rFonts w:ascii="Times New Roman" w:eastAsia="Times New Roman" w:hAnsi="Times New Roman" w:cs="Times New Roman"/>
+          <w:sz w:val="28"/>
+          <w:szCs w:val="28"/>
+          <w:lang w:eastAsia="ru-RU"/>
+        </w:rPr>
+        <w:t>будет ждать собранный образ.</w:t>
+      </w:r>
+    </w:p>
+    <w:p>
+      <w:pPr>
+        <w:spacing w:before="100" w:beforeAutospacing="1" w:after="100" w:afterAutospacing="1" w:line="360" w:lineRule="auto"/>
+        <w:rPr>
+          <w:rFonts w:ascii="Times New Roman" w:eastAsia="Times New Roman" w:hAnsi="Times New Roman" w:cs="Times New Roman"/>
+          <w:sz w:val="28"/>
+          <w:szCs w:val="28"/>
+          <w:lang w:eastAsia="ru-RU"/>
+        </w:rPr>
+      </w:pPr>
+      <w:r>
+        <w:rPr>
+          <w:noProof/>
+        </w:rPr>
+        <w:lastRenderedPageBreak/>
+        <w:drawing>
+          <wp:inline distT="0" distB="0" distL="0" distR="0" wp14:anchorId="2A485E0F" wp14:editId="3A23FC0D">
+            <wp:extent cx="5940425" cy="3363595"/>
+            <wp:effectExtent l="0" t="0" r="3175" b="8255"/>
+            <wp:docPr id="23" name="Рисунок 23"/>
+            <wp:cNvGraphicFramePr>
+              <a:graphicFrameLocks xmlns:a="http://schemas.openxmlformats.org/drawingml/2006/main" noChangeAspect="1"/>
+            </wp:cNvGraphicFramePr>
+            <a:graphic xmlns:a="http://schemas.openxmlformats.org/drawingml/2006/main">
+              <a:graphicData uri="http://schemas.openxmlformats.org/drawingml/2006/picture">
+                <pic:pic xmlns:pic="http://schemas.openxmlformats.org/drawingml/2006/picture">
+                  <pic:nvPicPr>
+                    <pic:cNvPr id="1" name=""/>
+                    <pic:cNvPicPr/>
+                  </pic:nvPicPr>
+                  <pic:blipFill>
+                    <a:blip r:embed="rId33"/>
+                    <a:stretch>
+                      <a:fillRect/>
+                    </a:stretch>
+                  </pic:blipFill>
+                  <pic:spPr>
+                    <a:xfrm>
+                      <a:off x="0" y="0"/>
+                      <a:ext cx="5940425" cy="3363595"/>
+                    </a:xfrm>
+                    <a:prstGeom prst="rect">
+                      <a:avLst/>
+                    </a:prstGeom>
+                  </pic:spPr>
+                </pic:pic>
+              </a:graphicData>
+            </a:graphic>
+          </wp:inline>
+        </w:drawing>
+      </w:r>
+    </w:p>
+    <w:p>
+      <w:pPr>
+        <w:spacing w:before="100" w:beforeAutospacing="1" w:after="100" w:afterAutospacing="1" w:line="360" w:lineRule="auto"/>
+        <w:rPr>
+          <w:rStyle w:val="aa"/>
+          <w:rFonts w:ascii="Times New Roman" w:hAnsi="Times New Roman" w:cs="Times New Roman"/>
+          <w:b w:val="0"/>
+          <w:bCs w:val="0"/>
+          <w:sz w:val="28"/>
+          <w:szCs w:val="28"/>
+        </w:rPr>
+      </w:pPr>
+      <w:r>
+        <w:rPr>
+          <w:rFonts w:ascii="Times New Roman" w:eastAsia="Times New Roman" w:hAnsi="Times New Roman" w:cs="Times New Roman"/>
+          <w:sz w:val="28"/>
+          <w:szCs w:val="28"/>
+          <w:lang w:eastAsia="ru-RU"/>
+        </w:rPr>
+        <w:t xml:space="preserve">В столбце </w:t>
+      </w:r>
+      <w:r>
+        <w:rPr>
+          <w:rFonts w:ascii="Times New Roman" w:eastAsia="Times New Roman" w:hAnsi="Times New Roman" w:cs="Times New Roman"/>
+          <w:sz w:val="28"/>
+          <w:szCs w:val="28"/>
+          <w:lang w:val="en-US" w:eastAsia="ru-RU"/>
+        </w:rPr>
+        <w:t>Actions</w:t>
+      </w:r>
+      <w:r>
+        <w:rPr>
+          <w:rFonts w:ascii="Times New Roman" w:eastAsia="Times New Roman" w:hAnsi="Times New Roman" w:cs="Times New Roman"/>
+          <w:sz w:val="28"/>
+          <w:szCs w:val="28"/>
+          <w:lang w:eastAsia="ru-RU"/>
+        </w:rPr>
+        <w:t xml:space="preserve"> </w:t>
+      </w:r>
+      <w:r>
+        <w:rPr>
+          <w:rFonts w:ascii="Times New Roman" w:eastAsia="Times New Roman" w:hAnsi="Times New Roman" w:cs="Times New Roman"/>
+          <w:sz w:val="28"/>
+          <w:szCs w:val="28"/>
+          <w:lang w:eastAsia="ru-RU"/>
+        </w:rPr>
+        <w:t xml:space="preserve">у образа будет кнопка </w:t>
+      </w:r>
+      <w:r>
+        <w:rPr>
+          <w:rFonts w:ascii="Times New Roman" w:eastAsia="Times New Roman" w:hAnsi="Times New Roman" w:cs="Times New Roman"/>
+          <w:sz w:val="28"/>
+          <w:szCs w:val="28"/>
+          <w:lang w:val="en-US" w:eastAsia="ru-RU"/>
+        </w:rPr>
+        <w:t>Run</w:t>
+      </w:r>
+      <w:r>
+        <w:rPr>
+          <w:rFonts w:ascii="Times New Roman" w:eastAsia="Times New Roman" w:hAnsi="Times New Roman" w:cs="Times New Roman"/>
+          <w:sz w:val="28"/>
+          <w:szCs w:val="28"/>
+          <w:lang w:eastAsia="ru-RU"/>
+        </w:rPr>
+        <w:t xml:space="preserve">. При нажатии на неё будет открыто меню настроек контейнера. Там указываем </w:t>
+      </w:r>
+      <w:r>
+        <w:rPr>
+          <w:rFonts w:ascii="Times New Roman" w:eastAsia="Times New Roman" w:hAnsi="Times New Roman" w:cs="Times New Roman"/>
+          <w:sz w:val="28"/>
+          <w:szCs w:val="28"/>
+          <w:lang w:eastAsia="ru-RU"/>
+        </w:rPr>
+        <w:t xml:space="preserve">можно указать </w:t>
+      </w:r>
+      <w:r>
+        <w:rPr>
+          <w:rStyle w:val="aa"/>
+          <w:rFonts w:ascii="Times New Roman" w:hAnsi="Times New Roman" w:cs="Times New Roman"/>
+          <w:b w:val="0"/>
+          <w:bCs w:val="0"/>
+          <w:sz w:val="28"/>
+          <w:szCs w:val="28"/>
+        </w:rPr>
+        <w:t>постоянное хранилище для контейнеров(</w:t>
+      </w:r>
+      <w:r>
+        <w:rPr>
+          <w:rStyle w:val="aa"/>
+          <w:rFonts w:ascii="Times New Roman" w:hAnsi="Times New Roman" w:cs="Times New Roman"/>
+          <w:b w:val="0"/>
+          <w:bCs w:val="0"/>
+          <w:sz w:val="28"/>
+          <w:szCs w:val="28"/>
+          <w:lang w:val="en-US"/>
+        </w:rPr>
+        <w:t>Volumes</w:t>
+      </w:r>
+      <w:r>
+        <w:rPr>
+          <w:rStyle w:val="aa"/>
+          <w:rFonts w:ascii="Times New Roman" w:hAnsi="Times New Roman" w:cs="Times New Roman"/>
+          <w:b w:val="0"/>
+          <w:bCs w:val="0"/>
+          <w:sz w:val="28"/>
+          <w:szCs w:val="28"/>
+        </w:rPr>
+        <w:t>) и п</w:t>
+      </w:r>
+      <w:r>
+        <w:rPr>
+          <w:rStyle w:val="aa"/>
+          <w:rFonts w:ascii="Times New Roman" w:hAnsi="Times New Roman" w:cs="Times New Roman"/>
+          <w:b w:val="0"/>
+          <w:bCs w:val="0"/>
+          <w:sz w:val="28"/>
+          <w:szCs w:val="28"/>
+        </w:rPr>
+        <w:t>е</w:t>
+      </w:r>
+      <w:r>
+        <w:rPr>
+          <w:rStyle w:val="aa"/>
+          <w:rFonts w:ascii="Times New Roman" w:hAnsi="Times New Roman" w:cs="Times New Roman"/>
+          <w:b w:val="0"/>
+          <w:bCs w:val="0"/>
+          <w:sz w:val="28"/>
+          <w:szCs w:val="28"/>
+        </w:rPr>
+        <w:t>ременные среды</w:t>
+      </w:r>
+      <w:r>
+        <w:rPr>
+          <w:rStyle w:val="aa"/>
+          <w:rFonts w:ascii="Times New Roman" w:hAnsi="Times New Roman" w:cs="Times New Roman"/>
+          <w:b w:val="0"/>
+          <w:bCs w:val="0"/>
+          <w:sz w:val="28"/>
+          <w:szCs w:val="28"/>
+        </w:rPr>
+        <w:t>(</w:t>
+      </w:r>
+      <w:r>
+        <w:rPr>
+          <w:rStyle w:val="aa"/>
+          <w:rFonts w:ascii="Times New Roman" w:hAnsi="Times New Roman" w:cs="Times New Roman"/>
+          <w:b w:val="0"/>
+          <w:bCs w:val="0"/>
+          <w:sz w:val="28"/>
+          <w:szCs w:val="28"/>
+          <w:lang w:val="en-US"/>
+        </w:rPr>
+        <w:t>Environment</w:t>
+      </w:r>
+      <w:r>
+        <w:rPr>
+          <w:rStyle w:val="aa"/>
+          <w:rFonts w:ascii="Times New Roman" w:hAnsi="Times New Roman" w:cs="Times New Roman"/>
+          <w:b w:val="0"/>
+          <w:bCs w:val="0"/>
+          <w:sz w:val="28"/>
+          <w:szCs w:val="28"/>
+        </w:rPr>
+        <w:t xml:space="preserve"> </w:t>
+      </w:r>
+      <w:r>
+        <w:rPr>
+          <w:rStyle w:val="aa"/>
+          <w:rFonts w:ascii="Times New Roman" w:hAnsi="Times New Roman" w:cs="Times New Roman"/>
+          <w:b w:val="0"/>
+          <w:bCs w:val="0"/>
+          <w:sz w:val="28"/>
+          <w:szCs w:val="28"/>
+          <w:lang w:val="en-US"/>
+        </w:rPr>
+        <w:t>variables</w:t>
+      </w:r>
+      <w:r>
+        <w:rPr>
+          <w:rStyle w:val="aa"/>
+          <w:rFonts w:ascii="Times New Roman" w:hAnsi="Times New Roman" w:cs="Times New Roman"/>
+          <w:b w:val="0"/>
+          <w:bCs w:val="0"/>
+          <w:sz w:val="28"/>
+          <w:szCs w:val="28"/>
+        </w:rPr>
+        <w:t>)</w:t>
+      </w:r>
+      <w:r>
+        <w:rPr>
+          <w:rStyle w:val="aa"/>
+          <w:rFonts w:ascii="Times New Roman" w:hAnsi="Times New Roman" w:cs="Times New Roman"/>
+          <w:b w:val="0"/>
+          <w:bCs w:val="0"/>
+          <w:sz w:val="28"/>
+          <w:szCs w:val="28"/>
+        </w:rPr>
+        <w:t xml:space="preserve">, </w:t>
+      </w:r>
+      <w:r>
+        <w:rPr>
+          <w:rStyle w:val="aa"/>
+          <w:rFonts w:ascii="Times New Roman" w:hAnsi="Times New Roman" w:cs="Times New Roman"/>
+          <w:b w:val="0"/>
+          <w:bCs w:val="0"/>
+          <w:sz w:val="28"/>
+          <w:szCs w:val="28"/>
+        </w:rPr>
+        <w:t>открыть порты.</w:t>
+      </w:r>
+    </w:p>
+    <w:p>
+      <w:pPr>
+        <w:spacing w:before="100" w:beforeAutospacing="1" w:after="100" w:afterAutospacing="1" w:line="360" w:lineRule="auto"/>
+        <w:rPr>
+          <w:rStyle w:val="aa"/>
+          <w:rFonts w:ascii="Times New Roman" w:hAnsi="Times New Roman" w:cs="Times New Roman"/>
+          <w:b w:val="0"/>
+          <w:bCs w:val="0"/>
+          <w:sz w:val="28"/>
+          <w:szCs w:val="28"/>
+        </w:rPr>
+      </w:pPr>
+      <w:r>
+        <w:rPr>
+          <w:noProof/>
+        </w:rPr>
+        <w:lastRenderedPageBreak/>
+        <w:drawing>
+          <wp:inline distT="0" distB="0" distL="0" distR="0" wp14:anchorId="75D6613A" wp14:editId="443D1718">
+            <wp:extent cx="5940425" cy="5460365"/>
+            <wp:effectExtent l="0" t="0" r="3175" b="6985"/>
+            <wp:docPr id="25" name="Рисунок 25"/>
+            <wp:cNvGraphicFramePr>
+              <a:graphicFrameLocks xmlns:a="http://schemas.openxmlformats.org/drawingml/2006/main" noChangeAspect="1"/>
+            </wp:cNvGraphicFramePr>
+            <a:graphic xmlns:a="http://schemas.openxmlformats.org/drawingml/2006/main">
+              <a:graphicData uri="http://schemas.openxmlformats.org/drawingml/2006/picture">
+                <pic:pic xmlns:pic="http://schemas.openxmlformats.org/drawingml/2006/picture">
+                  <pic:nvPicPr>
+                    <pic:cNvPr id="1" name=""/>
+                    <pic:cNvPicPr/>
+                  </pic:nvPicPr>
+                  <pic:blipFill>
+                    <a:blip r:embed="rId34"/>
+                    <a:stretch>
+                      <a:fillRect/>
+                    </a:stretch>
+                  </pic:blipFill>
+                  <pic:spPr>
+                    <a:xfrm>
+                      <a:off x="0" y="0"/>
+                      <a:ext cx="5940425" cy="5460365"/>
+                    </a:xfrm>
+                    <a:prstGeom prst="rect">
+                      <a:avLst/>
+                    </a:prstGeom>
+                  </pic:spPr>
+                </pic:pic>
+              </a:graphicData>
+            </a:graphic>
+          </wp:inline>
+        </w:drawing>
+      </w:r>
+    </w:p>
+    <w:p>
+      <w:pPr>
+        <w:spacing w:before="100" w:beforeAutospacing="1" w:after="100" w:afterAutospacing="1" w:line="360" w:lineRule="auto"/>
+        <w:rPr>
+          <w:rStyle w:val="aa"/>
+          <w:rFonts w:ascii="Times New Roman" w:hAnsi="Times New Roman" w:cs="Times New Roman"/>
+          <w:b w:val="0"/>
+          <w:bCs w:val="0"/>
+          <w:sz w:val="28"/>
+          <w:szCs w:val="28"/>
+        </w:rPr>
+      </w:pPr>
+      <w:r>
+        <w:rPr>
+          <w:rStyle w:val="aa"/>
+          <w:rFonts w:ascii="Times New Roman" w:hAnsi="Times New Roman" w:cs="Times New Roman"/>
+          <w:b w:val="0"/>
+          <w:bCs w:val="0"/>
+          <w:sz w:val="28"/>
+          <w:szCs w:val="28"/>
+        </w:rPr>
+        <w:t xml:space="preserve">Указываем всё нужное и нажимаем </w:t>
+      </w:r>
+      <w:r>
+        <w:rPr>
+          <w:rStyle w:val="aa"/>
+          <w:rFonts w:ascii="Times New Roman" w:hAnsi="Times New Roman" w:cs="Times New Roman"/>
+          <w:b w:val="0"/>
+          <w:bCs w:val="0"/>
+          <w:sz w:val="28"/>
+          <w:szCs w:val="28"/>
+          <w:lang w:val="en-US"/>
+        </w:rPr>
+        <w:t>Run</w:t>
+      </w:r>
+      <w:r>
+        <w:rPr>
+          <w:rStyle w:val="aa"/>
+          <w:rFonts w:ascii="Times New Roman" w:hAnsi="Times New Roman" w:cs="Times New Roman"/>
+          <w:b w:val="0"/>
+          <w:bCs w:val="0"/>
+          <w:sz w:val="28"/>
+          <w:szCs w:val="28"/>
+        </w:rPr>
+        <w:t>.</w:t>
+      </w:r>
+    </w:p>
+    <w:p>
+      <w:pPr>
+        <w:spacing w:before="100" w:beforeAutospacing="1" w:after="100" w:afterAutospacing="1" w:line="360" w:lineRule="auto"/>
+        <w:rPr>
+          <w:rStyle w:val="aa"/>
+          <w:rFonts w:ascii="Times New Roman" w:hAnsi="Times New Roman" w:cs="Times New Roman"/>
+          <w:b w:val="0"/>
+          <w:bCs w:val="0"/>
+          <w:sz w:val="28"/>
+          <w:szCs w:val="28"/>
+        </w:rPr>
+      </w:pPr>
+      <w:r>
+        <w:rPr>
+          <w:rStyle w:val="aa"/>
+          <w:rFonts w:ascii="Times New Roman" w:hAnsi="Times New Roman" w:cs="Times New Roman"/>
+          <w:b w:val="0"/>
+          <w:bCs w:val="0"/>
+          <w:sz w:val="28"/>
+          <w:szCs w:val="28"/>
+        </w:rPr>
+        <w:t>Всё тоже самое можно проделать с другим ботом.</w:t>
+      </w:r>
+    </w:p>
+    <w:p>
+      <w:pPr>
+        <w:spacing w:before="100" w:beforeAutospacing="1" w:after="100" w:afterAutospacing="1" w:line="360" w:lineRule="auto"/>
+        <w:rPr>
+          <w:rStyle w:val="aa"/>
+          <w:rFonts w:ascii="Times New Roman" w:hAnsi="Times New Roman" w:cs="Times New Roman"/>
+          <w:b w:val="0"/>
+          <w:bCs w:val="0"/>
+          <w:sz w:val="28"/>
+          <w:szCs w:val="28"/>
+          <w:lang w:val="en-US"/>
+        </w:rPr>
+      </w:pPr>
+      <w:r>
+        <w:rPr>
+          <w:noProof/>
+        </w:rPr>
+        <w:lastRenderedPageBreak/>
+        <w:drawing>
+          <wp:inline distT="0" distB="0" distL="0" distR="0" wp14:anchorId="7E412EF1" wp14:editId="325C31AC">
+            <wp:extent cx="5940425" cy="3333750"/>
+            <wp:effectExtent l="0" t="0" r="3175" b="0"/>
+            <wp:docPr id="24" name="Рисунок 24"/>
+            <wp:cNvGraphicFramePr>
+              <a:graphicFrameLocks xmlns:a="http://schemas.openxmlformats.org/drawingml/2006/main" noChangeAspect="1"/>
+            </wp:cNvGraphicFramePr>
+            <a:graphic xmlns:a="http://schemas.openxmlformats.org/drawingml/2006/main">
+              <a:graphicData uri="http://schemas.openxmlformats.org/drawingml/2006/picture">
+                <pic:pic xmlns:pic="http://schemas.openxmlformats.org/drawingml/2006/picture">
+                  <pic:nvPicPr>
+                    <pic:cNvPr id="1" name=""/>
+                    <pic:cNvPicPr/>
+                  </pic:nvPicPr>
+                  <pic:blipFill>
+                    <a:blip r:embed="rId35"/>
+                    <a:stretch>
+                      <a:fillRect/>
+                    </a:stretch>
+                  </pic:blipFill>
+                  <pic:spPr>
+                    <a:xfrm>
+                      <a:off x="0" y="0"/>
+                      <a:ext cx="5940425" cy="3333750"/>
+                    </a:xfrm>
+                    <a:prstGeom prst="rect">
+                      <a:avLst/>
+                    </a:prstGeom>
+                  </pic:spPr>
+                </pic:pic>
+              </a:graphicData>
+            </a:graphic>
+          </wp:inline>
+        </w:drawing>
+      </w:r>
+    </w:p>
+    <w:p>
+      <w:pPr>
+        <w:spacing w:before="100" w:beforeAutospacing="1" w:after="100" w:afterAutospacing="1" w:line="360" w:lineRule="auto"/>
+        <w:rPr>
+          <w:rStyle w:val="aa"/>
+          <w:rFonts w:ascii="Times New Roman" w:hAnsi="Times New Roman" w:cs="Times New Roman"/>
+          <w:b w:val="0"/>
+          <w:bCs w:val="0"/>
+          <w:sz w:val="28"/>
+          <w:szCs w:val="28"/>
+        </w:rPr>
+      </w:pPr>
+      <w:r>
+        <w:rPr>
+          <w:rStyle w:val="aa"/>
+          <w:rFonts w:ascii="Times New Roman" w:hAnsi="Times New Roman" w:cs="Times New Roman"/>
+          <w:b w:val="0"/>
+          <w:bCs w:val="0"/>
+          <w:sz w:val="28"/>
+          <w:szCs w:val="28"/>
+        </w:rPr>
+        <w:t>В итоге получается конструкция из двух образов и двух контейнеров, созданных по образам. По образам можно создавать сколько угодно контейнеров.</w:t>
+      </w:r>
+    </w:p>
+    <w:p>
+      <w:pPr>
+        <w:spacing w:before="100" w:beforeAutospacing="1" w:after="100" w:afterAutospacing="1" w:line="360" w:lineRule="auto"/>
+        <w:rPr>
+          <w:rStyle w:val="aa"/>
+          <w:rFonts w:ascii="Times New Roman" w:hAnsi="Times New Roman" w:cs="Times New Roman"/>
+          <w:b w:val="0"/>
+          <w:bCs w:val="0"/>
+          <w:sz w:val="28"/>
+          <w:szCs w:val="28"/>
+        </w:rPr>
+      </w:pPr>
+      <w:r>
+        <w:rPr>
+          <w:rStyle w:val="aa"/>
+          <w:rFonts w:ascii="Times New Roman" w:hAnsi="Times New Roman" w:cs="Times New Roman"/>
+          <w:b w:val="0"/>
+          <w:bCs w:val="0"/>
+          <w:sz w:val="28"/>
+          <w:szCs w:val="28"/>
+        </w:rPr>
+        <w:t>Теперь можно проверить работоспособность ботов:</w:t>
+      </w:r>
+    </w:p>
+    <w:p>
+      <w:pPr>
+        <w:spacing w:before="100" w:beforeAutospacing="1" w:after="100" w:afterAutospacing="1" w:line="360" w:lineRule="auto"/>
+        <w:rPr>
+          <w:rStyle w:val="aa"/>
+          <w:rFonts w:ascii="Times New Roman" w:hAnsi="Times New Roman" w:cs="Times New Roman"/>
+          <w:sz w:val="28"/>
+          <w:szCs w:val="28"/>
+        </w:rPr>
+      </w:pPr>
+      <w:r>
+        <w:rPr>
+          <w:noProof/>
+        </w:rPr>
+        <w:drawing>
+          <wp:inline distT="0" distB="0" distL="0" distR="0" wp14:anchorId="770796C0" wp14:editId="09E32A50">
+            <wp:extent cx="5940425" cy="3698875"/>
+            <wp:effectExtent l="0" t="0" r="3175" b="0"/>
+            <wp:docPr id="26" name="Рисунок 26"/>
+            <wp:cNvGraphicFramePr>
+              <a:graphicFrameLocks xmlns:a="http://schemas.openxmlformats.org/drawingml/2006/main" noChangeAspect="1"/>
+            </wp:cNvGraphicFramePr>
+            <a:graphic xmlns:a="http://schemas.openxmlformats.org/drawingml/2006/main">
+              <a:graphicData uri="http://schemas.openxmlformats.org/drawingml/2006/picture">
+                <pic:pic xmlns:pic="http://schemas.openxmlformats.org/drawingml/2006/picture">
+                  <pic:nvPicPr>
+                    <pic:cNvPr id="1" name=""/>
+                    <pic:cNvPicPr/>
+                  </pic:nvPicPr>
+                  <pic:blipFill>
+                    <a:blip r:embed="rId36"/>
+                    <a:stretch>
+                      <a:fillRect/>
+                    </a:stretch>
+                  </pic:blipFill>
+                  <pic:spPr>
+                    <a:xfrm>
+                      <a:off x="0" y="0"/>
+                      <a:ext cx="5940425" cy="3698875"/>
+                    </a:xfrm>
+                    <a:prstGeom prst="rect">
+                      <a:avLst/>
+                    </a:prstGeom>
+                  </pic:spPr>
+                </pic:pic>
+              </a:graphicData>
+            </a:graphic>
+          </wp:inline>
+        </w:drawing>
+      </w:r>
+    </w:p>
+    <w:p>
+      <w:pPr>
+        <w:spacing w:before="100" w:beforeAutospacing="1" w:after="100" w:afterAutospacing="1" w:line="360" w:lineRule="auto"/>
+        <w:rPr>
+          <w:rStyle w:val="aa"/>
+          <w:rFonts w:ascii="Times New Roman" w:hAnsi="Times New Roman" w:cs="Times New Roman"/>
+          <w:b w:val="0"/>
+          <w:bCs w:val="0"/>
+          <w:sz w:val="28"/>
+          <w:szCs w:val="28"/>
+        </w:rPr>
+      </w:pPr>
+      <w:r>
+        <w:rPr>
+          <w:rStyle w:val="aa"/>
+          <w:rFonts w:ascii="Times New Roman" w:hAnsi="Times New Roman" w:cs="Times New Roman"/>
+          <w:b w:val="0"/>
+          <w:bCs w:val="0"/>
+          <w:sz w:val="28"/>
+          <w:szCs w:val="28"/>
+        </w:rPr>
+        <w:lastRenderedPageBreak/>
+        <w:t>Команды со скрина (тут надо указать)</w:t>
+      </w:r>
+    </w:p>
+    <w:p>
+      <w:pPr>
+        <w:spacing w:before="100" w:beforeAutospacing="1" w:after="100" w:afterAutospacing="1" w:line="360" w:lineRule="auto"/>
+        <w:rPr>
+          <w:rStyle w:val="aa"/>
+          <w:rFonts w:ascii="Times New Roman" w:hAnsi="Times New Roman" w:cs="Times New Roman"/>
+          <w:b w:val="0"/>
+          <w:bCs w:val="0"/>
+          <w:sz w:val="28"/>
+          <w:szCs w:val="28"/>
+        </w:rPr>
+      </w:pPr>
+      <w:r>
+        <w:rPr>
+          <w:noProof/>
+        </w:rPr>
+        <w:drawing>
+          <wp:inline distT="0" distB="0" distL="0" distR="0" wp14:anchorId="6D0F327B" wp14:editId="029749DD">
+            <wp:extent cx="5940425" cy="3815080"/>
+            <wp:effectExtent l="0" t="0" r="3175" b="0"/>
+            <wp:docPr id="20" name="Рисунок 20"/>
+            <wp:cNvGraphicFramePr>
+              <a:graphicFrameLocks xmlns:a="http://schemas.openxmlformats.org/drawingml/2006/main" noChangeAspect="1"/>
+            </wp:cNvGraphicFramePr>
+            <a:graphic xmlns:a="http://schemas.openxmlformats.org/drawingml/2006/main">
+              <a:graphicData uri="http://schemas.openxmlformats.org/drawingml/2006/picture">
+                <pic:pic xmlns:pic="http://schemas.openxmlformats.org/drawingml/2006/picture">
+                  <pic:nvPicPr>
+                    <pic:cNvPr id="1" name=""/>
+                    <pic:cNvPicPr/>
+                  </pic:nvPicPr>
+                  <pic:blipFill>
+                    <a:blip r:embed="rId37"/>
+                    <a:stretch>
+                      <a:fillRect/>
+                    </a:stretch>
+                  </pic:blipFill>
+                  <pic:spPr>
+                    <a:xfrm>
+                      <a:off x="0" y="0"/>
+                      <a:ext cx="5940425" cy="3815080"/>
+                    </a:xfrm>
+                    <a:prstGeom prst="rect">
+                      <a:avLst/>
+                    </a:prstGeom>
+                  </pic:spPr>
+                </pic:pic>
+              </a:graphicData>
+            </a:graphic>
+          </wp:inline>
+        </w:drawing>
+      </w:r>
+    </w:p>
+    <w:p>
+      <w:pPr>
+        <w:spacing w:before="100" w:beforeAutospacing="1" w:after="100" w:afterAutospacing="1" w:line="360" w:lineRule="auto"/>
+        <w:rPr>
+          <w:rStyle w:val="aa"/>
+          <w:rFonts w:ascii="Times New Roman" w:hAnsi="Times New Roman" w:cs="Times New Roman"/>
+          <w:b w:val="0"/>
+          <w:bCs w:val="0"/>
+          <w:sz w:val="28"/>
+          <w:szCs w:val="28"/>
+        </w:rPr>
+      </w:pPr>
+      <w:r>
+        <w:rPr>
+          <w:rStyle w:val="aa"/>
+          <w:rFonts w:ascii="Times New Roman" w:hAnsi="Times New Roman" w:cs="Times New Roman"/>
+          <w:b w:val="0"/>
+          <w:bCs w:val="0"/>
+          <w:sz w:val="28"/>
+          <w:szCs w:val="28"/>
+        </w:rPr>
+        <w:t>Реализуются команды со скрина (номер)</w:t>
+      </w:r>
+    </w:p>
+    <w:p>
+      <w:pPr>
+        <w:spacing w:before="100" w:beforeAutospacing="1" w:after="100" w:afterAutospacing="1" w:line="360" w:lineRule="auto"/>
+        <w:jc w:val="center"/>
+        <w:rPr>
+          <w:rFonts w:ascii="Times New Roman" w:hAnsi="Times New Roman" w:cs="Times New Roman"/>
+          <w:color w:val="000000"/>
+          <w:sz w:val="28"/>
+          <w:szCs w:val="28"/>
+          <w:shd w:val="clear" w:color="auto" w:fill="FFFFFF"/>
+        </w:rPr>
+      </w:pPr>
+      <w:r>
+        <w:rPr>
+          <w:rStyle w:val="aa"/>
+          <w:rFonts w:ascii="Times New Roman" w:hAnsi="Times New Roman" w:cs="Times New Roman"/>
+          <w:sz w:val="28"/>
+          <w:szCs w:val="28"/>
+        </w:rPr>
+        <w:t>2.3</w:t>
+      </w:r>
+      <w:r>
+        <w:rPr>
+          <w:rStyle w:val="aa"/>
+          <w:rFonts w:ascii="Times New Roman" w:hAnsi="Times New Roman" w:cs="Times New Roman"/>
+          <w:sz w:val="28"/>
+          <w:szCs w:val="28"/>
+        </w:rPr>
+        <w:t xml:space="preserve"> </w:t>
+      </w:r>
+      <w:r>
+        <w:rPr>
+          <w:rFonts w:ascii="Times New Roman" w:hAnsi="Times New Roman" w:cs="Times New Roman"/>
+          <w:b/>
+          <w:bCs/>
+          <w:color w:val="000000"/>
+          <w:sz w:val="28"/>
+          <w:szCs w:val="28"/>
+          <w:shd w:val="clear" w:color="auto" w:fill="FFFFFF"/>
+        </w:rPr>
+        <w:t>Развертывание приложений, проверка работоспособности.</w:t>
+      </w:r>
+    </w:p>
+    <w:p>
+      <w:pPr>
+        <w:spacing w:before="100" w:beforeAutospacing="1" w:after="100" w:afterAutospacing="1" w:line="360" w:lineRule="auto"/>
+        <w:rPr>
+          <w:rFonts w:ascii="Times New Roman" w:hAnsi="Times New Roman" w:cs="Times New Roman"/>
+          <w:color w:val="000000"/>
+          <w:sz w:val="28"/>
+          <w:szCs w:val="28"/>
+          <w:shd w:val="clear" w:color="auto" w:fill="FFFFFF"/>
+        </w:rPr>
+      </w:pPr>
+      <w:r>
+        <w:rPr>
+          <w:rFonts w:ascii="Times New Roman" w:hAnsi="Times New Roman" w:cs="Times New Roman"/>
+          <w:color w:val="000000"/>
+          <w:sz w:val="28"/>
+          <w:szCs w:val="28"/>
+          <w:shd w:val="clear" w:color="auto" w:fill="FFFFFF"/>
+        </w:rPr>
+        <w:t xml:space="preserve">Теперь можно перейти к заключительной части проекта. Для этого понадобится установленный </w:t>
+      </w:r>
+      <w:r>
+        <w:rPr>
+          <w:rFonts w:ascii="Times New Roman" w:hAnsi="Times New Roman" w:cs="Times New Roman"/>
+          <w:color w:val="000000"/>
+          <w:sz w:val="28"/>
+          <w:szCs w:val="28"/>
+          <w:shd w:val="clear" w:color="auto" w:fill="FFFFFF"/>
+          <w:lang w:val="en-US"/>
+        </w:rPr>
+        <w:t>git</w:t>
+      </w:r>
+      <w:r>
+        <w:rPr>
+          <w:rFonts w:ascii="Times New Roman" w:hAnsi="Times New Roman" w:cs="Times New Roman"/>
+          <w:color w:val="000000"/>
+          <w:sz w:val="28"/>
+          <w:szCs w:val="28"/>
+          <w:shd w:val="clear" w:color="auto" w:fill="FFFFFF"/>
+        </w:rPr>
+        <w:t xml:space="preserve"> </w:t>
+      </w:r>
+      <w:r>
+        <w:rPr>
+          <w:rFonts w:ascii="Times New Roman" w:hAnsi="Times New Roman" w:cs="Times New Roman"/>
+          <w:color w:val="000000"/>
+          <w:sz w:val="28"/>
+          <w:szCs w:val="28"/>
+          <w:shd w:val="clear" w:color="auto" w:fill="FFFFFF"/>
+        </w:rPr>
+        <w:t xml:space="preserve">и аккаунт на </w:t>
+      </w:r>
+      <w:r>
+        <w:rPr>
+          <w:rFonts w:ascii="Times New Roman" w:hAnsi="Times New Roman" w:cs="Times New Roman"/>
+          <w:color w:val="000000"/>
+          <w:sz w:val="28"/>
+          <w:szCs w:val="28"/>
+          <w:shd w:val="clear" w:color="auto" w:fill="FFFFFF"/>
+          <w:lang w:val="en-US"/>
+        </w:rPr>
+        <w:t>github</w:t>
+      </w:r>
+      <w:r>
+        <w:rPr>
+          <w:rFonts w:ascii="Times New Roman" w:hAnsi="Times New Roman" w:cs="Times New Roman"/>
+          <w:color w:val="000000"/>
+          <w:sz w:val="28"/>
+          <w:szCs w:val="28"/>
+          <w:shd w:val="clear" w:color="auto" w:fill="FFFFFF"/>
+        </w:rPr>
+        <w:t>.</w:t>
+      </w:r>
+    </w:p>
+    <w:p>
+      <w:pPr>
+        <w:spacing w:before="100" w:beforeAutospacing="1" w:after="100" w:afterAutospacing="1" w:line="360" w:lineRule="auto"/>
+        <w:rPr>
+          <w:rFonts w:ascii="Times New Roman" w:hAnsi="Times New Roman" w:cs="Times New Roman"/>
+          <w:color w:val="000000"/>
+          <w:sz w:val="28"/>
+          <w:szCs w:val="28"/>
+          <w:shd w:val="clear" w:color="auto" w:fill="FFFFFF"/>
+        </w:rPr>
+      </w:pPr>
+      <w:r>
+        <w:rPr>
+          <w:rFonts w:ascii="Times New Roman" w:hAnsi="Times New Roman" w:cs="Times New Roman"/>
+          <w:color w:val="000000"/>
+          <w:sz w:val="28"/>
+          <w:szCs w:val="28"/>
+          <w:shd w:val="clear" w:color="auto" w:fill="FFFFFF"/>
+          <w:lang w:val="en-US"/>
+        </w:rPr>
+        <w:t>Back</w:t>
+      </w:r>
+      <w:r>
+        <w:rPr>
+          <w:rFonts w:ascii="Times New Roman" w:hAnsi="Times New Roman" w:cs="Times New Roman"/>
+          <w:color w:val="000000"/>
+          <w:sz w:val="28"/>
+          <w:szCs w:val="28"/>
+          <w:shd w:val="clear" w:color="auto" w:fill="FFFFFF"/>
+        </w:rPr>
+        <w:t>4</w:t>
+      </w:r>
+      <w:r>
+        <w:rPr>
+          <w:rFonts w:ascii="Times New Roman" w:hAnsi="Times New Roman" w:cs="Times New Roman"/>
+          <w:color w:val="000000"/>
+          <w:sz w:val="28"/>
+          <w:szCs w:val="28"/>
+          <w:shd w:val="clear" w:color="auto" w:fill="FFFFFF"/>
+          <w:lang w:val="en-US"/>
+        </w:rPr>
+        <w:t>app</w:t>
+      </w:r>
+      <w:r>
+        <w:rPr>
+          <w:rFonts w:ascii="Times New Roman" w:hAnsi="Times New Roman" w:cs="Times New Roman"/>
+          <w:color w:val="000000"/>
+          <w:sz w:val="28"/>
+          <w:szCs w:val="28"/>
+          <w:shd w:val="clear" w:color="auto" w:fill="FFFFFF"/>
+        </w:rPr>
+        <w:t xml:space="preserve"> деплоит проекты прямиком из репозитория </w:t>
+      </w:r>
+      <w:r>
+        <w:rPr>
+          <w:rFonts w:ascii="Times New Roman" w:hAnsi="Times New Roman" w:cs="Times New Roman"/>
+          <w:color w:val="000000"/>
+          <w:sz w:val="28"/>
+          <w:szCs w:val="28"/>
+          <w:shd w:val="clear" w:color="auto" w:fill="FFFFFF"/>
+          <w:lang w:val="en-US"/>
+        </w:rPr>
+        <w:t>github</w:t>
+      </w:r>
+      <w:r>
+        <w:rPr>
+          <w:rFonts w:ascii="Times New Roman" w:hAnsi="Times New Roman" w:cs="Times New Roman"/>
+          <w:color w:val="000000"/>
+          <w:sz w:val="28"/>
+          <w:szCs w:val="28"/>
+          <w:shd w:val="clear" w:color="auto" w:fill="FFFFFF"/>
+        </w:rPr>
+        <w:t>, т.к. он</w:t>
+      </w:r>
+      <w:r>
+        <w:rPr>
+          <w:rFonts w:ascii="Times New Roman" w:hAnsi="Times New Roman" w:cs="Times New Roman"/>
+          <w:color w:val="000000"/>
+          <w:sz w:val="28"/>
+          <w:szCs w:val="28"/>
+          <w:shd w:val="clear" w:color="auto" w:fill="FFFFFF"/>
+        </w:rPr>
+        <w:t xml:space="preserve"> </w:t>
+      </w:r>
+      <w:r>
+        <w:rPr>
+          <w:rFonts w:ascii="Times New Roman" w:hAnsi="Times New Roman" w:cs="Times New Roman"/>
+          <w:color w:val="000000"/>
+          <w:sz w:val="28"/>
+          <w:szCs w:val="28"/>
+          <w:shd w:val="clear" w:color="auto" w:fill="FFFFFF"/>
+        </w:rPr>
+        <w:t xml:space="preserve">является крупнейшей площадкой для разработчиков. </w:t>
+      </w:r>
+      <w:r>
+        <w:rPr>
+          <w:rFonts w:ascii="Times New Roman" w:hAnsi="Times New Roman" w:cs="Times New Roman"/>
+          <w:color w:val="000000"/>
+          <w:sz w:val="28"/>
+          <w:szCs w:val="28"/>
+          <w:shd w:val="clear" w:color="auto" w:fill="FFFFFF"/>
+          <w:lang w:val="en-US"/>
+        </w:rPr>
+        <w:t>Github</w:t>
+      </w:r>
+      <w:r>
+        <w:rPr>
+          <w:rFonts w:ascii="Times New Roman" w:hAnsi="Times New Roman" w:cs="Times New Roman"/>
+          <w:color w:val="000000"/>
+          <w:sz w:val="28"/>
+          <w:szCs w:val="28"/>
+          <w:shd w:val="clear" w:color="auto" w:fill="FFFFFF"/>
+        </w:rPr>
+        <w:t xml:space="preserve"> </w:t>
+      </w:r>
+      <w:r>
+        <w:rPr>
+          <w:rFonts w:ascii="Times New Roman" w:hAnsi="Times New Roman" w:cs="Times New Roman"/>
+          <w:color w:val="000000"/>
+          <w:sz w:val="28"/>
+          <w:szCs w:val="28"/>
+          <w:shd w:val="clear" w:color="auto" w:fill="FFFFFF"/>
+        </w:rPr>
+        <w:t>обеспечивает версионирование, простоту в совместной разработке, поддерживает непрерывное развёртывание.</w:t>
+      </w:r>
+    </w:p>
+    <w:p>
+      <w:pPr>
+        <w:spacing w:before="100" w:beforeAutospacing="1" w:after="100" w:afterAutospacing="1" w:line="360" w:lineRule="auto"/>
+        <w:rPr>
+          <w:rFonts w:ascii="Times New Roman" w:eastAsia="Times New Roman" w:hAnsi="Times New Roman" w:cs="Times New Roman"/>
+          <w:noProof/>
+          <w:sz w:val="28"/>
+          <w:szCs w:val="28"/>
+          <w:lang w:eastAsia="ru-RU"/>
+        </w:rPr>
+      </w:pPr>
+      <w:r>
+        <w:rPr>
+          <w:rFonts w:ascii="Times New Roman" w:hAnsi="Times New Roman" w:cs="Times New Roman"/>
+          <w:color w:val="000000"/>
+          <w:sz w:val="28"/>
+          <w:szCs w:val="28"/>
+          <w:shd w:val="clear" w:color="auto" w:fill="FFFFFF"/>
+        </w:rPr>
+        <w:t xml:space="preserve">Зарегистрировавшись, на главной странице нажимаем </w:t>
+      </w:r>
+      <w:r>
+        <w:rPr>
+          <w:rFonts w:ascii="Times New Roman" w:hAnsi="Times New Roman" w:cs="Times New Roman"/>
+          <w:color w:val="000000"/>
+          <w:sz w:val="28"/>
+          <w:szCs w:val="28"/>
+          <w:shd w:val="clear" w:color="auto" w:fill="FFFFFF"/>
+          <w:lang w:val="en-US"/>
+        </w:rPr>
+        <w:t>new</w:t>
+      </w:r>
+      <w:r>
+        <w:rPr>
+          <w:rFonts w:ascii="Times New Roman" w:hAnsi="Times New Roman" w:cs="Times New Roman"/>
+          <w:color w:val="000000"/>
+          <w:sz w:val="28"/>
+          <w:szCs w:val="28"/>
+          <w:shd w:val="clear" w:color="auto" w:fill="FFFFFF"/>
+        </w:rPr>
+        <w:t xml:space="preserve">, </w:t>
+      </w:r>
+      <w:r>
+        <w:rPr>
+          <w:rFonts w:ascii="Times New Roman" w:hAnsi="Times New Roman" w:cs="Times New Roman"/>
+          <w:color w:val="000000"/>
+          <w:sz w:val="28"/>
+          <w:szCs w:val="28"/>
+          <w:shd w:val="clear" w:color="auto" w:fill="FFFFFF"/>
+        </w:rPr>
+        <w:t>называем репозиторий и указываем, кому он будет доступен(</w:t>
+      </w:r>
+      <w:r>
+        <w:rPr>
+          <w:rFonts w:ascii="Times New Roman" w:hAnsi="Times New Roman" w:cs="Times New Roman"/>
+          <w:color w:val="000000"/>
+          <w:sz w:val="28"/>
+          <w:szCs w:val="28"/>
+          <w:shd w:val="clear" w:color="auto" w:fill="FFFFFF"/>
+          <w:lang w:val="en-US"/>
+        </w:rPr>
+        <w:t>private</w:t>
+      </w:r>
+      <w:r>
+        <w:rPr>
+          <w:rFonts w:ascii="Times New Roman" w:hAnsi="Times New Roman" w:cs="Times New Roman"/>
+          <w:color w:val="000000"/>
+          <w:sz w:val="28"/>
+          <w:szCs w:val="28"/>
+          <w:shd w:val="clear" w:color="auto" w:fill="FFFFFF"/>
+        </w:rPr>
+        <w:t xml:space="preserve"> </w:t>
+      </w:r>
+      <w:r>
+        <w:rPr>
+          <w:rFonts w:ascii="Times New Roman" w:hAnsi="Times New Roman" w:cs="Times New Roman"/>
+          <w:color w:val="000000"/>
+          <w:sz w:val="28"/>
+          <w:szCs w:val="28"/>
+          <w:shd w:val="clear" w:color="auto" w:fill="FFFFFF"/>
+        </w:rPr>
+        <w:t xml:space="preserve">или </w:t>
+      </w:r>
+      <w:r>
+        <w:rPr>
+          <w:rFonts w:ascii="Times New Roman" w:hAnsi="Times New Roman" w:cs="Times New Roman"/>
+          <w:color w:val="000000"/>
+          <w:sz w:val="28"/>
+          <w:szCs w:val="28"/>
+          <w:shd w:val="clear" w:color="auto" w:fill="FFFFFF"/>
+          <w:lang w:val="en-US"/>
+        </w:rPr>
+        <w:t>public</w:t>
+      </w:r>
+      <w:r>
+        <w:rPr>
+          <w:rFonts w:ascii="Times New Roman" w:hAnsi="Times New Roman" w:cs="Times New Roman"/>
+          <w:color w:val="000000"/>
+          <w:sz w:val="28"/>
+          <w:szCs w:val="28"/>
+          <w:shd w:val="clear" w:color="auto" w:fill="FFFFFF"/>
+        </w:rPr>
+        <w:t>)</w:t>
+      </w:r>
+      <w:r>
+        <w:rPr>
+          <w:rFonts w:ascii="Times New Roman" w:eastAsia="Times New Roman" w:hAnsi="Times New Roman" w:cs="Times New Roman"/>
+          <w:noProof/>
+          <w:sz w:val="28"/>
+          <w:szCs w:val="28"/>
+          <w:lang w:eastAsia="ru-RU"/>
+        </w:rPr>
+        <w:t>.</w:t>
+      </w:r>
+      <w:r>
+        <w:rPr>
+          <w:rFonts w:ascii="Times New Roman" w:eastAsia="Times New Roman" w:hAnsi="Times New Roman" w:cs="Times New Roman"/>
+          <w:noProof/>
+          <w:sz w:val="28"/>
+          <w:szCs w:val="28"/>
+          <w:lang w:eastAsia="ru-RU"/>
+        </w:rPr>
+        <w:t xml:space="preserve"> После проделанных действий откроется созданный репозиторий, где будут команды по залитию файлов в репозиторий.</w:t>
+      </w:r>
+    </w:p>
+    <w:p>
+      <w:pPr>
+        <w:spacing w:before="100" w:beforeAutospacing="1" w:after="100" w:afterAutospacing="1" w:line="360" w:lineRule="auto"/>
+        <w:rPr>
+          <w:rFonts w:ascii="Times New Roman" w:eastAsia="Times New Roman" w:hAnsi="Times New Roman" w:cs="Times New Roman"/>
+          <w:noProof/>
+          <w:sz w:val="28"/>
+          <w:szCs w:val="28"/>
+          <w:lang w:eastAsia="ru-RU"/>
+        </w:rPr>
+      </w:pPr>
+      <w:r>
+        <w:rPr>
+          <w:rFonts w:ascii="Times New Roman" w:eastAsia="Times New Roman" w:hAnsi="Times New Roman" w:cs="Times New Roman"/>
+          <w:noProof/>
+          <w:sz w:val="28"/>
+          <w:szCs w:val="28"/>
+          <w:lang w:eastAsia="ru-RU"/>
+        </w:rPr>
+        <w:lastRenderedPageBreak/>
+        <w:t xml:space="preserve">Чтобы загрузить бота в репозиторий, в папке с о всем содержимым нужно открыть </w:t>
+      </w:r>
+      <w:r>
+        <w:rPr>
+          <w:rFonts w:ascii="Times New Roman" w:eastAsia="Times New Roman" w:hAnsi="Times New Roman" w:cs="Times New Roman"/>
+          <w:noProof/>
+          <w:sz w:val="28"/>
+          <w:szCs w:val="28"/>
+          <w:lang w:val="en-US" w:eastAsia="ru-RU"/>
+        </w:rPr>
+        <w:t>git</w:t>
+      </w:r>
+      <w:r>
+        <w:rPr>
+          <w:rFonts w:ascii="Times New Roman" w:eastAsia="Times New Roman" w:hAnsi="Times New Roman" w:cs="Times New Roman"/>
+          <w:noProof/>
+          <w:sz w:val="28"/>
+          <w:szCs w:val="28"/>
+          <w:lang w:eastAsia="ru-RU"/>
+        </w:rPr>
+        <w:t xml:space="preserve"> </w:t>
+      </w:r>
+      <w:r>
+        <w:rPr>
+          <w:rFonts w:ascii="Times New Roman" w:eastAsia="Times New Roman" w:hAnsi="Times New Roman" w:cs="Times New Roman"/>
+          <w:noProof/>
+          <w:sz w:val="28"/>
+          <w:szCs w:val="28"/>
+          <w:lang w:val="en-US" w:eastAsia="ru-RU"/>
+        </w:rPr>
+        <w:t>bash</w:t>
+      </w:r>
+      <w:r>
+        <w:rPr>
+          <w:rFonts w:ascii="Times New Roman" w:eastAsia="Times New Roman" w:hAnsi="Times New Roman" w:cs="Times New Roman"/>
+          <w:noProof/>
+          <w:sz w:val="28"/>
+          <w:szCs w:val="28"/>
+          <w:lang w:eastAsia="ru-RU"/>
+        </w:rPr>
+        <w:t xml:space="preserve"> (</w:t>
+      </w:r>
+      <w:r>
+        <w:rPr>
+          <w:rFonts w:ascii="Times New Roman" w:eastAsia="Times New Roman" w:hAnsi="Times New Roman" w:cs="Times New Roman"/>
+          <w:noProof/>
+          <w:sz w:val="28"/>
+          <w:szCs w:val="28"/>
+          <w:lang w:eastAsia="ru-RU"/>
+        </w:rPr>
+        <w:t xml:space="preserve">ПКМ по папке </w:t>
+      </w:r>
+      <w:r>
+        <w:rPr>
+          <w:rFonts w:ascii="Times New Roman" w:eastAsia="Times New Roman" w:hAnsi="Times New Roman" w:cs="Times New Roman"/>
+          <w:noProof/>
+          <w:sz w:val="28"/>
+          <w:szCs w:val="28"/>
+          <w:lang w:val="en-US" w:eastAsia="ru-RU"/>
+        </w:rPr>
+        <w:sym w:font="Wingdings" w:char="F0E0"/>
+      </w:r>
+      <w:r>
+        <w:rPr>
+          <w:rFonts w:ascii="Times New Roman" w:eastAsia="Times New Roman" w:hAnsi="Times New Roman" w:cs="Times New Roman"/>
+          <w:noProof/>
+          <w:sz w:val="28"/>
+          <w:szCs w:val="28"/>
+          <w:lang w:eastAsia="ru-RU"/>
+        </w:rPr>
+        <w:t xml:space="preserve"> </w:t>
+      </w:r>
+      <w:r>
+        <w:rPr>
+          <w:rFonts w:ascii="Times New Roman" w:eastAsia="Times New Roman" w:hAnsi="Times New Roman" w:cs="Times New Roman"/>
+          <w:noProof/>
+          <w:sz w:val="28"/>
+          <w:szCs w:val="28"/>
+          <w:lang w:val="en-US" w:eastAsia="ru-RU"/>
+        </w:rPr>
+        <w:t>git</w:t>
+      </w:r>
+      <w:r>
+        <w:rPr>
+          <w:rFonts w:ascii="Times New Roman" w:eastAsia="Times New Roman" w:hAnsi="Times New Roman" w:cs="Times New Roman"/>
+          <w:noProof/>
+          <w:sz w:val="28"/>
+          <w:szCs w:val="28"/>
+          <w:lang w:eastAsia="ru-RU"/>
+        </w:rPr>
+        <w:t xml:space="preserve"> </w:t>
+      </w:r>
+      <w:r>
+        <w:rPr>
+          <w:rFonts w:ascii="Times New Roman" w:eastAsia="Times New Roman" w:hAnsi="Times New Roman" w:cs="Times New Roman"/>
+          <w:noProof/>
+          <w:sz w:val="28"/>
+          <w:szCs w:val="28"/>
+          <w:lang w:val="en-US" w:eastAsia="ru-RU"/>
+        </w:rPr>
+        <w:t>bash</w:t>
+      </w:r>
+      <w:r>
+        <w:rPr>
+          <w:rFonts w:ascii="Times New Roman" w:eastAsia="Times New Roman" w:hAnsi="Times New Roman" w:cs="Times New Roman"/>
+          <w:noProof/>
+          <w:sz w:val="28"/>
+          <w:szCs w:val="28"/>
+          <w:lang w:eastAsia="ru-RU"/>
+        </w:rPr>
+        <w:t xml:space="preserve">) </w:t>
+      </w:r>
+      <w:r>
+        <w:rPr>
+          <w:rFonts w:ascii="Times New Roman" w:eastAsia="Times New Roman" w:hAnsi="Times New Roman" w:cs="Times New Roman"/>
+          <w:noProof/>
+          <w:sz w:val="28"/>
+          <w:szCs w:val="28"/>
+          <w:lang w:eastAsia="ru-RU"/>
+        </w:rPr>
+        <w:t>и ввести следующие комманды:</w:t>
+      </w:r>
+    </w:p>
+    <w:p>
+      <w:pPr>
+        <w:spacing w:before="100" w:beforeAutospacing="1" w:after="100" w:afterAutospacing="1" w:line="360" w:lineRule="auto"/>
+        <w:rPr>
+          <w:rFonts w:ascii="Times New Roman" w:eastAsia="Times New Roman" w:hAnsi="Times New Roman" w:cs="Times New Roman"/>
+          <w:noProof/>
+          <w:sz w:val="28"/>
+          <w:szCs w:val="28"/>
+          <w:lang w:eastAsia="ru-RU"/>
+        </w:rPr>
+      </w:pPr>
+      <w:r>
+        <w:rPr>
+          <w:rFonts w:ascii="Times New Roman" w:eastAsia="Times New Roman" w:hAnsi="Times New Roman" w:cs="Times New Roman"/>
+          <w:noProof/>
+          <w:sz w:val="28"/>
+          <w:szCs w:val="28"/>
+          <w:lang w:val="en-US" w:eastAsia="ru-RU"/>
+        </w:rPr>
+        <w:t>git</w:t>
+      </w:r>
+      <w:r>
+        <w:rPr>
+          <w:rFonts w:ascii="Times New Roman" w:eastAsia="Times New Roman" w:hAnsi="Times New Roman" w:cs="Times New Roman"/>
+          <w:noProof/>
+          <w:sz w:val="28"/>
+          <w:szCs w:val="28"/>
+          <w:lang w:eastAsia="ru-RU"/>
+        </w:rPr>
+        <w:t xml:space="preserve"> </w:t>
+      </w:r>
+      <w:r>
+        <w:rPr>
+          <w:rFonts w:ascii="Times New Roman" w:eastAsia="Times New Roman" w:hAnsi="Times New Roman" w:cs="Times New Roman"/>
+          <w:noProof/>
+          <w:sz w:val="28"/>
+          <w:szCs w:val="28"/>
+          <w:lang w:val="en-US" w:eastAsia="ru-RU"/>
+        </w:rPr>
+        <w:t>init</w:t>
+      </w:r>
+      <w:r>
+        <w:rPr>
+          <w:rFonts w:ascii="Times New Roman" w:eastAsia="Times New Roman" w:hAnsi="Times New Roman" w:cs="Times New Roman"/>
+          <w:noProof/>
+          <w:sz w:val="28"/>
+          <w:szCs w:val="28"/>
+          <w:lang w:eastAsia="ru-RU"/>
+        </w:rPr>
+        <w:t xml:space="preserve"> – инициализация гита в папке</w:t>
+      </w:r>
+    </w:p>
+    <w:p>
+      <w:pPr>
+        <w:spacing w:before="100" w:beforeAutospacing="1" w:after="100" w:afterAutospacing="1" w:line="360" w:lineRule="auto"/>
+        <w:rPr>
+          <w:rFonts w:ascii="Times New Roman" w:eastAsia="Times New Roman" w:hAnsi="Times New Roman" w:cs="Times New Roman"/>
+          <w:noProof/>
+          <w:sz w:val="28"/>
+          <w:szCs w:val="28"/>
+          <w:lang w:eastAsia="ru-RU"/>
+        </w:rPr>
+      </w:pPr>
+      <w:r>
+        <w:rPr>
+          <w:rFonts w:ascii="Times New Roman" w:eastAsia="Times New Roman" w:hAnsi="Times New Roman" w:cs="Times New Roman"/>
+          <w:noProof/>
+          <w:sz w:val="28"/>
+          <w:szCs w:val="28"/>
+          <w:lang w:val="en-US" w:eastAsia="ru-RU"/>
+        </w:rPr>
+        <w:t>git</w:t>
+      </w:r>
+      <w:r>
+        <w:rPr>
+          <w:rFonts w:ascii="Times New Roman" w:eastAsia="Times New Roman" w:hAnsi="Times New Roman" w:cs="Times New Roman"/>
+          <w:noProof/>
+          <w:sz w:val="28"/>
+          <w:szCs w:val="28"/>
+          <w:lang w:eastAsia="ru-RU"/>
+        </w:rPr>
+        <w:t xml:space="preserve"> </w:t>
+      </w:r>
+      <w:r>
+        <w:rPr>
+          <w:rFonts w:ascii="Times New Roman" w:eastAsia="Times New Roman" w:hAnsi="Times New Roman" w:cs="Times New Roman"/>
+          <w:noProof/>
+          <w:sz w:val="28"/>
+          <w:szCs w:val="28"/>
+          <w:lang w:val="en-US" w:eastAsia="ru-RU"/>
+        </w:rPr>
+        <w:t>add</w:t>
+      </w:r>
+      <w:r>
+        <w:rPr>
+          <w:rFonts w:ascii="Times New Roman" w:eastAsia="Times New Roman" w:hAnsi="Times New Roman" w:cs="Times New Roman"/>
+          <w:noProof/>
+          <w:sz w:val="28"/>
+          <w:szCs w:val="28"/>
+          <w:lang w:eastAsia="ru-RU"/>
+        </w:rPr>
+        <w:t xml:space="preserve"> . – </w:t>
+      </w:r>
+      <w:r>
+        <w:rPr>
+          <w:rFonts w:ascii="Times New Roman" w:eastAsia="Times New Roman" w:hAnsi="Times New Roman" w:cs="Times New Roman"/>
+          <w:noProof/>
+          <w:sz w:val="28"/>
+          <w:szCs w:val="28"/>
+          <w:lang w:eastAsia="ru-RU"/>
+        </w:rPr>
+        <w:t xml:space="preserve">добавление всех файлов в текущей директории, за исключением тех, что указаны в </w:t>
+      </w:r>
+      <w:r>
+        <w:rPr>
+          <w:rFonts w:ascii="Times New Roman" w:eastAsia="Times New Roman" w:hAnsi="Times New Roman" w:cs="Times New Roman"/>
+          <w:noProof/>
+          <w:sz w:val="28"/>
+          <w:szCs w:val="28"/>
+          <w:lang w:eastAsia="ru-RU"/>
+        </w:rPr>
+        <w:t>.</w:t>
+      </w:r>
+      <w:r>
+        <w:rPr>
+          <w:rFonts w:ascii="Times New Roman" w:eastAsia="Times New Roman" w:hAnsi="Times New Roman" w:cs="Times New Roman"/>
+          <w:noProof/>
+          <w:sz w:val="28"/>
+          <w:szCs w:val="28"/>
+          <w:lang w:val="en-US" w:eastAsia="ru-RU"/>
+        </w:rPr>
+        <w:t>gitignore</w:t>
+      </w:r>
+    </w:p>
+    <w:p>
+      <w:pPr>
+        <w:spacing w:before="100" w:beforeAutospacing="1" w:after="100" w:afterAutospacing="1" w:line="360" w:lineRule="auto"/>
+        <w:rPr>
+          <w:rFonts w:ascii="Times New Roman" w:eastAsia="Times New Roman" w:hAnsi="Times New Roman" w:cs="Times New Roman"/>
+          <w:noProof/>
+          <w:sz w:val="28"/>
+          <w:szCs w:val="28"/>
+          <w:lang w:eastAsia="ru-RU"/>
+        </w:rPr>
+      </w:pPr>
+      <w:r>
+        <w:rPr>
+          <w:rFonts w:ascii="Times New Roman" w:eastAsia="Times New Roman" w:hAnsi="Times New Roman" w:cs="Times New Roman"/>
+          <w:noProof/>
+          <w:sz w:val="28"/>
+          <w:szCs w:val="28"/>
+          <w:lang w:val="en-US" w:eastAsia="ru-RU"/>
+        </w:rPr>
+        <w:t>git</w:t>
+      </w:r>
+      <w:r>
+        <w:rPr>
+          <w:rFonts w:ascii="Times New Roman" w:eastAsia="Times New Roman" w:hAnsi="Times New Roman" w:cs="Times New Roman"/>
+          <w:noProof/>
+          <w:sz w:val="28"/>
+          <w:szCs w:val="28"/>
+          <w:lang w:eastAsia="ru-RU"/>
+        </w:rPr>
+        <w:t xml:space="preserve"> </w:t>
+      </w:r>
+      <w:r>
+        <w:rPr>
+          <w:rFonts w:ascii="Times New Roman" w:eastAsia="Times New Roman" w:hAnsi="Times New Roman" w:cs="Times New Roman"/>
+          <w:noProof/>
+          <w:sz w:val="28"/>
+          <w:szCs w:val="28"/>
+          <w:lang w:val="en-US" w:eastAsia="ru-RU"/>
+        </w:rPr>
+        <w:t>status</w:t>
+      </w:r>
+      <w:r>
+        <w:rPr>
+          <w:rFonts w:ascii="Times New Roman" w:eastAsia="Times New Roman" w:hAnsi="Times New Roman" w:cs="Times New Roman"/>
+          <w:noProof/>
+          <w:sz w:val="28"/>
+          <w:szCs w:val="28"/>
+          <w:lang w:eastAsia="ru-RU"/>
+        </w:rPr>
+        <w:t>(</w:t>
+      </w:r>
+      <w:r>
+        <w:rPr>
+          <w:rFonts w:ascii="Times New Roman" w:eastAsia="Times New Roman" w:hAnsi="Times New Roman" w:cs="Times New Roman"/>
+          <w:noProof/>
+          <w:sz w:val="28"/>
+          <w:szCs w:val="28"/>
+          <w:lang w:eastAsia="ru-RU"/>
+        </w:rPr>
+        <w:t>опционально</w:t>
+      </w:r>
+      <w:r>
+        <w:rPr>
+          <w:rFonts w:ascii="Times New Roman" w:eastAsia="Times New Roman" w:hAnsi="Times New Roman" w:cs="Times New Roman"/>
+          <w:noProof/>
+          <w:sz w:val="28"/>
+          <w:szCs w:val="28"/>
+          <w:lang w:eastAsia="ru-RU"/>
+        </w:rPr>
+        <w:t>)</w:t>
+      </w:r>
+      <w:r>
+        <w:rPr>
+          <w:rFonts w:ascii="Times New Roman" w:eastAsia="Times New Roman" w:hAnsi="Times New Roman" w:cs="Times New Roman"/>
+          <w:noProof/>
+          <w:sz w:val="28"/>
+          <w:szCs w:val="28"/>
+          <w:lang w:eastAsia="ru-RU"/>
+        </w:rPr>
+        <w:t xml:space="preserve"> – указывает, какие файлы будут закоммичены</w:t>
+      </w:r>
+    </w:p>
+    <w:p>
+      <w:pPr>
+        <w:spacing w:before="100" w:beforeAutospacing="1" w:after="100" w:afterAutospacing="1" w:line="360" w:lineRule="auto"/>
+        <w:rPr>
+          <w:rFonts w:ascii="Times New Roman" w:eastAsia="Times New Roman" w:hAnsi="Times New Roman" w:cs="Times New Roman"/>
+          <w:noProof/>
+          <w:sz w:val="28"/>
+          <w:szCs w:val="28"/>
+          <w:lang w:eastAsia="ru-RU"/>
+        </w:rPr>
+      </w:pPr>
+      <w:r>
+        <w:rPr>
+          <w:rFonts w:ascii="Times New Roman" w:eastAsia="Times New Roman" w:hAnsi="Times New Roman" w:cs="Times New Roman"/>
+          <w:noProof/>
+          <w:sz w:val="28"/>
+          <w:szCs w:val="28"/>
+          <w:lang w:val="en-US" w:eastAsia="ru-RU"/>
+        </w:rPr>
+        <w:t>git</w:t>
+      </w:r>
+      <w:r>
+        <w:rPr>
+          <w:rFonts w:ascii="Times New Roman" w:eastAsia="Times New Roman" w:hAnsi="Times New Roman" w:cs="Times New Roman"/>
+          <w:noProof/>
+          <w:sz w:val="28"/>
+          <w:szCs w:val="28"/>
+          <w:lang w:eastAsia="ru-RU"/>
+        </w:rPr>
+        <w:t xml:space="preserve"> </w:t>
+      </w:r>
+      <w:r>
+        <w:rPr>
+          <w:rFonts w:ascii="Times New Roman" w:eastAsia="Times New Roman" w:hAnsi="Times New Roman" w:cs="Times New Roman"/>
+          <w:noProof/>
+          <w:sz w:val="28"/>
+          <w:szCs w:val="28"/>
+          <w:lang w:val="en-US" w:eastAsia="ru-RU"/>
+        </w:rPr>
+        <w:t>commit</w:t>
+      </w:r>
+      <w:r>
+        <w:rPr>
+          <w:rFonts w:ascii="Times New Roman" w:eastAsia="Times New Roman" w:hAnsi="Times New Roman" w:cs="Times New Roman"/>
+          <w:noProof/>
+          <w:sz w:val="28"/>
+          <w:szCs w:val="28"/>
+          <w:lang w:eastAsia="ru-RU"/>
+        </w:rPr>
+        <w:t xml:space="preserve"> -</w:t>
+      </w:r>
+      <w:r>
+        <w:rPr>
+          <w:rFonts w:ascii="Times New Roman" w:eastAsia="Times New Roman" w:hAnsi="Times New Roman" w:cs="Times New Roman"/>
+          <w:noProof/>
+          <w:sz w:val="28"/>
+          <w:szCs w:val="28"/>
+          <w:lang w:val="en-US" w:eastAsia="ru-RU"/>
+        </w:rPr>
+        <w:t>m</w:t>
+      </w:r>
+      <w:r>
+        <w:rPr>
+          <w:rFonts w:ascii="Times New Roman" w:eastAsia="Times New Roman" w:hAnsi="Times New Roman" w:cs="Times New Roman"/>
+          <w:noProof/>
+          <w:sz w:val="28"/>
+          <w:szCs w:val="28"/>
+          <w:lang w:eastAsia="ru-RU"/>
+        </w:rPr>
+        <w:t xml:space="preserve"> "</w:t>
+      </w:r>
+      <w:r>
+        <w:rPr>
+          <w:rFonts w:ascii="Times New Roman" w:eastAsia="Times New Roman" w:hAnsi="Times New Roman" w:cs="Times New Roman"/>
+          <w:noProof/>
+          <w:sz w:val="28"/>
+          <w:szCs w:val="28"/>
+          <w:lang w:val="en-US" w:eastAsia="ru-RU"/>
+        </w:rPr>
+        <w:t>firstcom</w:t>
+      </w:r>
+      <w:r>
+        <w:rPr>
+          <w:rFonts w:ascii="Times New Roman" w:eastAsia="Times New Roman" w:hAnsi="Times New Roman" w:cs="Times New Roman"/>
+          <w:noProof/>
+          <w:sz w:val="28"/>
+          <w:szCs w:val="28"/>
+          <w:lang w:eastAsia="ru-RU"/>
+        </w:rPr>
+        <w:t xml:space="preserve">" – </w:t>
+      </w:r>
+      <w:r>
+        <w:rPr>
+          <w:rFonts w:ascii="Times New Roman" w:eastAsia="Times New Roman" w:hAnsi="Times New Roman" w:cs="Times New Roman"/>
+          <w:noProof/>
+          <w:sz w:val="28"/>
+          <w:szCs w:val="28"/>
+          <w:lang w:eastAsia="ru-RU"/>
+        </w:rPr>
+        <w:t>сохраняет</w:t>
+      </w:r>
+      <w:r>
+        <w:rPr>
+          <w:rFonts w:ascii="Times New Roman" w:eastAsia="Times New Roman" w:hAnsi="Times New Roman" w:cs="Times New Roman"/>
+          <w:noProof/>
+          <w:sz w:val="28"/>
+          <w:szCs w:val="28"/>
+          <w:lang w:eastAsia="ru-RU"/>
+        </w:rPr>
+        <w:t xml:space="preserve"> </w:t>
+      </w:r>
+      <w:r>
+        <w:rPr>
+          <w:rFonts w:ascii="Times New Roman" w:eastAsia="Times New Roman" w:hAnsi="Times New Roman" w:cs="Times New Roman"/>
+          <w:noProof/>
+          <w:sz w:val="28"/>
+          <w:szCs w:val="28"/>
+          <w:lang w:eastAsia="ru-RU"/>
+        </w:rPr>
+        <w:t>то</w:t>
+      </w:r>
+      <w:r>
+        <w:rPr>
+          <w:rFonts w:ascii="Times New Roman" w:eastAsia="Times New Roman" w:hAnsi="Times New Roman" w:cs="Times New Roman"/>
+          <w:noProof/>
+          <w:sz w:val="28"/>
+          <w:szCs w:val="28"/>
+          <w:lang w:eastAsia="ru-RU"/>
+        </w:rPr>
+        <w:t xml:space="preserve">, </w:t>
+      </w:r>
+      <w:r>
+        <w:rPr>
+          <w:rFonts w:ascii="Times New Roman" w:eastAsia="Times New Roman" w:hAnsi="Times New Roman" w:cs="Times New Roman"/>
+          <w:noProof/>
+          <w:sz w:val="28"/>
+          <w:szCs w:val="28"/>
+          <w:lang w:eastAsia="ru-RU"/>
+        </w:rPr>
+        <w:t xml:space="preserve">что будет отправлено в репозиторий. Флаг </w:t>
+      </w:r>
+      <w:r>
+        <w:rPr>
+          <w:rFonts w:ascii="Times New Roman" w:eastAsia="Times New Roman" w:hAnsi="Times New Roman" w:cs="Times New Roman"/>
+          <w:noProof/>
+          <w:sz w:val="28"/>
+          <w:szCs w:val="28"/>
+          <w:lang w:eastAsia="ru-RU"/>
+        </w:rPr>
+        <w:t>-</w:t>
+      </w:r>
+      <w:r>
+        <w:rPr>
+          <w:rFonts w:ascii="Times New Roman" w:eastAsia="Times New Roman" w:hAnsi="Times New Roman" w:cs="Times New Roman"/>
+          <w:noProof/>
+          <w:sz w:val="28"/>
+          <w:szCs w:val="28"/>
+          <w:lang w:val="en-US" w:eastAsia="ru-RU"/>
+        </w:rPr>
+        <w:t>m</w:t>
+      </w:r>
+      <w:r>
+        <w:rPr>
+          <w:rFonts w:ascii="Times New Roman" w:eastAsia="Times New Roman" w:hAnsi="Times New Roman" w:cs="Times New Roman"/>
+          <w:noProof/>
+          <w:sz w:val="28"/>
+          <w:szCs w:val="28"/>
+          <w:lang w:eastAsia="ru-RU"/>
+        </w:rPr>
+        <w:t xml:space="preserve"> </w:t>
+      </w:r>
+      <w:r>
+        <w:rPr>
+          <w:rFonts w:ascii="Times New Roman" w:eastAsia="Times New Roman" w:hAnsi="Times New Roman" w:cs="Times New Roman"/>
+          <w:noProof/>
+          <w:sz w:val="28"/>
+          <w:szCs w:val="28"/>
+          <w:lang w:eastAsia="ru-RU"/>
+        </w:rPr>
+        <w:t>задаёт имя коммиту</w:t>
+      </w:r>
+    </w:p>
+    <w:p>
+      <w:pPr>
+        <w:spacing w:before="100" w:beforeAutospacing="1" w:after="100" w:afterAutospacing="1" w:line="360" w:lineRule="auto"/>
+        <w:rPr>
+          <w:rFonts w:ascii="Times New Roman" w:eastAsia="Times New Roman" w:hAnsi="Times New Roman" w:cs="Times New Roman"/>
+          <w:noProof/>
+          <w:sz w:val="28"/>
+          <w:szCs w:val="28"/>
+          <w:lang w:eastAsia="ru-RU"/>
+        </w:rPr>
+      </w:pPr>
+      <w:r>
+        <w:rPr>
+          <w:rFonts w:ascii="Times New Roman" w:eastAsia="Times New Roman" w:hAnsi="Times New Roman" w:cs="Times New Roman"/>
+          <w:noProof/>
+          <w:sz w:val="28"/>
+          <w:szCs w:val="28"/>
+          <w:lang w:val="en-US" w:eastAsia="ru-RU"/>
+        </w:rPr>
+        <w:t>git</w:t>
+      </w:r>
+      <w:r>
+        <w:rPr>
+          <w:rFonts w:ascii="Times New Roman" w:eastAsia="Times New Roman" w:hAnsi="Times New Roman" w:cs="Times New Roman"/>
+          <w:noProof/>
+          <w:sz w:val="28"/>
+          <w:szCs w:val="28"/>
+          <w:lang w:eastAsia="ru-RU"/>
+        </w:rPr>
+        <w:t xml:space="preserve"> </w:t>
+      </w:r>
+      <w:r>
+        <w:rPr>
+          <w:rFonts w:ascii="Times New Roman" w:eastAsia="Times New Roman" w:hAnsi="Times New Roman" w:cs="Times New Roman"/>
+          <w:noProof/>
+          <w:sz w:val="28"/>
+          <w:szCs w:val="28"/>
+          <w:lang w:val="en-US" w:eastAsia="ru-RU"/>
+        </w:rPr>
+        <w:t>branch</w:t>
+      </w:r>
+      <w:r>
+        <w:rPr>
+          <w:rFonts w:ascii="Times New Roman" w:eastAsia="Times New Roman" w:hAnsi="Times New Roman" w:cs="Times New Roman"/>
+          <w:noProof/>
+          <w:sz w:val="28"/>
+          <w:szCs w:val="28"/>
+          <w:lang w:eastAsia="ru-RU"/>
+        </w:rPr>
+        <w:t xml:space="preserve"> -</w:t>
+      </w:r>
+      <w:r>
+        <w:rPr>
+          <w:rFonts w:ascii="Times New Roman" w:eastAsia="Times New Roman" w:hAnsi="Times New Roman" w:cs="Times New Roman"/>
+          <w:noProof/>
+          <w:sz w:val="28"/>
+          <w:szCs w:val="28"/>
+          <w:lang w:val="en-US" w:eastAsia="ru-RU"/>
+        </w:rPr>
+        <w:t>M</w:t>
+      </w:r>
+      <w:r>
+        <w:rPr>
+          <w:rFonts w:ascii="Times New Roman" w:eastAsia="Times New Roman" w:hAnsi="Times New Roman" w:cs="Times New Roman"/>
+          <w:noProof/>
+          <w:sz w:val="28"/>
+          <w:szCs w:val="28"/>
+          <w:lang w:eastAsia="ru-RU"/>
+        </w:rPr>
+        <w:t xml:space="preserve"> </w:t>
+      </w:r>
+      <w:r>
+        <w:rPr>
+          <w:rFonts w:ascii="Times New Roman" w:eastAsia="Times New Roman" w:hAnsi="Times New Roman" w:cs="Times New Roman"/>
+          <w:noProof/>
+          <w:sz w:val="28"/>
+          <w:szCs w:val="28"/>
+          <w:lang w:val="en-US" w:eastAsia="ru-RU"/>
+        </w:rPr>
+        <w:t>main</w:t>
+      </w:r>
+      <w:r>
+        <w:rPr>
+          <w:rFonts w:ascii="Times New Roman" w:eastAsia="Times New Roman" w:hAnsi="Times New Roman" w:cs="Times New Roman"/>
+          <w:noProof/>
+          <w:sz w:val="28"/>
+          <w:szCs w:val="28"/>
+          <w:lang w:eastAsia="ru-RU"/>
+        </w:rPr>
+        <w:t xml:space="preserve"> – </w:t>
+      </w:r>
+      <w:r>
+        <w:rPr>
+          <w:rFonts w:ascii="Times New Roman" w:eastAsia="Times New Roman" w:hAnsi="Times New Roman" w:cs="Times New Roman"/>
+          <w:noProof/>
+          <w:sz w:val="28"/>
+          <w:szCs w:val="28"/>
+          <w:lang w:eastAsia="ru-RU"/>
+        </w:rPr>
+        <w:t xml:space="preserve">устанавливает главной веткой </w:t>
+      </w:r>
+      <w:r>
+        <w:rPr>
+          <w:rFonts w:ascii="Times New Roman" w:eastAsia="Times New Roman" w:hAnsi="Times New Roman" w:cs="Times New Roman"/>
+          <w:noProof/>
+          <w:sz w:val="28"/>
+          <w:szCs w:val="28"/>
+          <w:lang w:val="en-US" w:eastAsia="ru-RU"/>
+        </w:rPr>
+        <w:t>main</w:t>
+      </w:r>
+      <w:r>
+        <w:rPr>
+          <w:rFonts w:ascii="Times New Roman" w:eastAsia="Times New Roman" w:hAnsi="Times New Roman" w:cs="Times New Roman"/>
+          <w:noProof/>
+          <w:sz w:val="28"/>
+          <w:szCs w:val="28"/>
+          <w:lang w:eastAsia="ru-RU"/>
+        </w:rPr>
+        <w:t>(</w:t>
+      </w:r>
+      <w:r>
+        <w:rPr>
+          <w:rFonts w:ascii="Times New Roman" w:eastAsia="Times New Roman" w:hAnsi="Times New Roman" w:cs="Times New Roman"/>
+          <w:noProof/>
+          <w:sz w:val="28"/>
+          <w:szCs w:val="28"/>
+          <w:lang w:eastAsia="ru-RU"/>
+        </w:rPr>
+        <w:t xml:space="preserve">в репозиториях </w:t>
+      </w:r>
+      <w:r>
+        <w:rPr>
+          <w:rFonts w:ascii="Times New Roman" w:eastAsia="Times New Roman" w:hAnsi="Times New Roman" w:cs="Times New Roman"/>
+          <w:noProof/>
+          <w:sz w:val="28"/>
+          <w:szCs w:val="28"/>
+          <w:lang w:val="en-US" w:eastAsia="ru-RU"/>
+        </w:rPr>
+        <w:t>git</w:t>
+      </w:r>
+      <w:r>
+        <w:rPr>
+          <w:rFonts w:ascii="Times New Roman" w:eastAsia="Times New Roman" w:hAnsi="Times New Roman" w:cs="Times New Roman"/>
+          <w:noProof/>
+          <w:sz w:val="28"/>
+          <w:szCs w:val="28"/>
+          <w:lang w:eastAsia="ru-RU"/>
+        </w:rPr>
+        <w:t xml:space="preserve"> </w:t>
+      </w:r>
+      <w:r>
+        <w:rPr>
+          <w:rFonts w:ascii="Times New Roman" w:eastAsia="Times New Roman" w:hAnsi="Times New Roman" w:cs="Times New Roman"/>
+          <w:noProof/>
+          <w:sz w:val="28"/>
+          <w:szCs w:val="28"/>
+          <w:lang w:eastAsia="ru-RU"/>
+        </w:rPr>
+        <w:t>есть система веток, которая позволяет работать каждому независимо от другого</w:t>
+      </w:r>
+      <w:r>
+        <w:rPr>
+          <w:rFonts w:ascii="Times New Roman" w:eastAsia="Times New Roman" w:hAnsi="Times New Roman" w:cs="Times New Roman"/>
+          <w:noProof/>
+          <w:sz w:val="28"/>
+          <w:szCs w:val="28"/>
+          <w:lang w:eastAsia="ru-RU"/>
+        </w:rPr>
+        <w:t>).</w:t>
+      </w:r>
+    </w:p>
+    <w:p>
+      <w:pPr>
+        <w:spacing w:before="100" w:beforeAutospacing="1" w:after="100" w:afterAutospacing="1" w:line="360" w:lineRule="auto"/>
+        <w:rPr>
+          <w:rFonts w:ascii="Times New Roman" w:eastAsia="Times New Roman" w:hAnsi="Times New Roman" w:cs="Times New Roman"/>
+          <w:noProof/>
+          <w:sz w:val="28"/>
+          <w:szCs w:val="28"/>
+          <w:lang w:eastAsia="ru-RU"/>
+        </w:rPr>
+      </w:pPr>
+      <w:r>
+        <w:rPr>
+          <w:rFonts w:ascii="Times New Roman" w:eastAsia="Times New Roman" w:hAnsi="Times New Roman" w:cs="Times New Roman"/>
+          <w:noProof/>
+          <w:sz w:val="28"/>
+          <w:szCs w:val="28"/>
+          <w:lang w:val="en-US" w:eastAsia="ru-RU"/>
+        </w:rPr>
+        <w:t>git</w:t>
+      </w:r>
+      <w:r>
+        <w:rPr>
+          <w:rFonts w:ascii="Times New Roman" w:eastAsia="Times New Roman" w:hAnsi="Times New Roman" w:cs="Times New Roman"/>
+          <w:noProof/>
+          <w:sz w:val="28"/>
+          <w:szCs w:val="28"/>
+          <w:lang w:eastAsia="ru-RU"/>
+        </w:rPr>
+        <w:t xml:space="preserve"> </w:t>
+      </w:r>
+      <w:r>
+        <w:rPr>
+          <w:rFonts w:ascii="Times New Roman" w:eastAsia="Times New Roman" w:hAnsi="Times New Roman" w:cs="Times New Roman"/>
+          <w:noProof/>
+          <w:sz w:val="28"/>
+          <w:szCs w:val="28"/>
+          <w:lang w:val="en-US" w:eastAsia="ru-RU"/>
+        </w:rPr>
+        <w:t>remote</w:t>
+      </w:r>
+      <w:r>
+        <w:rPr>
+          <w:rFonts w:ascii="Times New Roman" w:eastAsia="Times New Roman" w:hAnsi="Times New Roman" w:cs="Times New Roman"/>
+          <w:noProof/>
+          <w:sz w:val="28"/>
+          <w:szCs w:val="28"/>
+          <w:lang w:eastAsia="ru-RU"/>
+        </w:rPr>
+        <w:t xml:space="preserve"> </w:t>
+      </w:r>
+      <w:r>
+        <w:rPr>
+          <w:rFonts w:ascii="Times New Roman" w:eastAsia="Times New Roman" w:hAnsi="Times New Roman" w:cs="Times New Roman"/>
+          <w:noProof/>
+          <w:sz w:val="28"/>
+          <w:szCs w:val="28"/>
+          <w:lang w:val="en-US" w:eastAsia="ru-RU"/>
+        </w:rPr>
+        <w:t>add</w:t>
+      </w:r>
+      <w:r>
+        <w:rPr>
+          <w:rFonts w:ascii="Times New Roman" w:eastAsia="Times New Roman" w:hAnsi="Times New Roman" w:cs="Times New Roman"/>
+          <w:noProof/>
+          <w:sz w:val="28"/>
+          <w:szCs w:val="28"/>
+          <w:lang w:eastAsia="ru-RU"/>
+        </w:rPr>
+        <w:t xml:space="preserve"> </w:t>
+      </w:r>
+      <w:r>
+        <w:rPr>
+          <w:rFonts w:ascii="Times New Roman" w:eastAsia="Times New Roman" w:hAnsi="Times New Roman" w:cs="Times New Roman"/>
+          <w:noProof/>
+          <w:sz w:val="28"/>
+          <w:szCs w:val="28"/>
+          <w:lang w:val="en-US" w:eastAsia="ru-RU"/>
+        </w:rPr>
+        <w:t>origin</w:t>
+      </w:r>
+      <w:r>
+        <w:rPr>
+          <w:rFonts w:ascii="Times New Roman" w:eastAsia="Times New Roman" w:hAnsi="Times New Roman" w:cs="Times New Roman"/>
+          <w:noProof/>
+          <w:sz w:val="28"/>
+          <w:szCs w:val="28"/>
+          <w:lang w:eastAsia="ru-RU"/>
+        </w:rPr>
+        <w:t xml:space="preserve"> </w:t>
+      </w:r>
+      <w:r>
+        <w:rPr>
+          <w:rFonts w:ascii="Times New Roman" w:eastAsia="Times New Roman" w:hAnsi="Times New Roman" w:cs="Times New Roman"/>
+          <w:noProof/>
+          <w:sz w:val="28"/>
+          <w:szCs w:val="28"/>
+          <w:lang w:val="en-US" w:eastAsia="ru-RU"/>
+        </w:rPr>
+        <w:t>https</w:t>
+      </w:r>
+      <w:r>
+        <w:rPr>
+          <w:rFonts w:ascii="Times New Roman" w:eastAsia="Times New Roman" w:hAnsi="Times New Roman" w:cs="Times New Roman"/>
+          <w:noProof/>
+          <w:sz w:val="28"/>
+          <w:szCs w:val="28"/>
+          <w:lang w:eastAsia="ru-RU"/>
+        </w:rPr>
+        <w:t>://</w:t>
+      </w:r>
+      <w:r>
+        <w:rPr>
+          <w:rFonts w:ascii="Times New Roman" w:eastAsia="Times New Roman" w:hAnsi="Times New Roman" w:cs="Times New Roman"/>
+          <w:noProof/>
+          <w:sz w:val="28"/>
+          <w:szCs w:val="28"/>
+          <w:lang w:val="en-US" w:eastAsia="ru-RU"/>
+        </w:rPr>
+        <w:t>github</w:t>
+      </w:r>
+      <w:r>
+        <w:rPr>
+          <w:rFonts w:ascii="Times New Roman" w:eastAsia="Times New Roman" w:hAnsi="Times New Roman" w:cs="Times New Roman"/>
+          <w:noProof/>
+          <w:sz w:val="28"/>
+          <w:szCs w:val="28"/>
+          <w:lang w:eastAsia="ru-RU"/>
+        </w:rPr>
+        <w:t>.</w:t>
+      </w:r>
+      <w:r>
+        <w:rPr>
+          <w:rFonts w:ascii="Times New Roman" w:eastAsia="Times New Roman" w:hAnsi="Times New Roman" w:cs="Times New Roman"/>
+          <w:noProof/>
+          <w:sz w:val="28"/>
+          <w:szCs w:val="28"/>
+          <w:lang w:val="en-US" w:eastAsia="ru-RU"/>
+        </w:rPr>
+        <w:t>com</w:t>
+      </w:r>
+      <w:r>
+        <w:rPr>
+          <w:rFonts w:ascii="Times New Roman" w:eastAsia="Times New Roman" w:hAnsi="Times New Roman" w:cs="Times New Roman"/>
+          <w:noProof/>
+          <w:sz w:val="28"/>
+          <w:szCs w:val="28"/>
+          <w:lang w:eastAsia="ru-RU"/>
+        </w:rPr>
+        <w:t>/</w:t>
+      </w:r>
+      <w:r>
+        <w:rPr>
+          <w:rFonts w:ascii="Times New Roman" w:eastAsia="Times New Roman" w:hAnsi="Times New Roman" w:cs="Times New Roman"/>
+          <w:noProof/>
+          <w:sz w:val="28"/>
+          <w:szCs w:val="28"/>
+          <w:lang w:val="en-US" w:eastAsia="ru-RU"/>
+        </w:rPr>
+        <w:t>gepasgoy</w:t>
+      </w:r>
+      <w:r>
+        <w:rPr>
+          <w:rFonts w:ascii="Times New Roman" w:eastAsia="Times New Roman" w:hAnsi="Times New Roman" w:cs="Times New Roman"/>
+          <w:noProof/>
+          <w:sz w:val="28"/>
+          <w:szCs w:val="28"/>
+          <w:lang w:eastAsia="ru-RU"/>
+        </w:rPr>
+        <w:t>/</w:t>
+      </w:r>
+      <w:r>
+        <w:rPr>
+          <w:rFonts w:ascii="Times New Roman" w:eastAsia="Times New Roman" w:hAnsi="Times New Roman" w:cs="Times New Roman"/>
+          <w:noProof/>
+          <w:sz w:val="28"/>
+          <w:szCs w:val="28"/>
+          <w:lang w:val="en-US" w:eastAsia="ru-RU"/>
+        </w:rPr>
+        <w:t>Tbot</w:t>
+      </w:r>
+      <w:r>
+        <w:rPr>
+          <w:rFonts w:ascii="Times New Roman" w:eastAsia="Times New Roman" w:hAnsi="Times New Roman" w:cs="Times New Roman"/>
+          <w:noProof/>
+          <w:sz w:val="28"/>
+          <w:szCs w:val="28"/>
+          <w:lang w:eastAsia="ru-RU"/>
+        </w:rPr>
+        <w:t>-</w:t>
+      </w:r>
+      <w:r>
+        <w:rPr>
+          <w:rFonts w:ascii="Times New Roman" w:eastAsia="Times New Roman" w:hAnsi="Times New Roman" w:cs="Times New Roman"/>
+          <w:noProof/>
+          <w:sz w:val="28"/>
+          <w:szCs w:val="28"/>
+          <w:lang w:val="en-US" w:eastAsia="ru-RU"/>
+        </w:rPr>
+        <w:t>for</w:t>
+      </w:r>
+      <w:r>
+        <w:rPr>
+          <w:rFonts w:ascii="Times New Roman" w:eastAsia="Times New Roman" w:hAnsi="Times New Roman" w:cs="Times New Roman"/>
+          <w:noProof/>
+          <w:sz w:val="28"/>
+          <w:szCs w:val="28"/>
+          <w:lang w:eastAsia="ru-RU"/>
+        </w:rPr>
+        <w:t>-</w:t>
+      </w:r>
+      <w:r>
+        <w:rPr>
+          <w:rFonts w:ascii="Times New Roman" w:eastAsia="Times New Roman" w:hAnsi="Times New Roman" w:cs="Times New Roman"/>
+          <w:noProof/>
+          <w:sz w:val="28"/>
+          <w:szCs w:val="28"/>
+          <w:lang w:val="en-US" w:eastAsia="ru-RU"/>
+        </w:rPr>
+        <w:t>docker</w:t>
+      </w:r>
+      <w:r>
+        <w:rPr>
+          <w:rFonts w:ascii="Times New Roman" w:eastAsia="Times New Roman" w:hAnsi="Times New Roman" w:cs="Times New Roman"/>
+          <w:noProof/>
+          <w:sz w:val="28"/>
+          <w:szCs w:val="28"/>
+          <w:lang w:eastAsia="ru-RU"/>
+        </w:rPr>
+        <w:t xml:space="preserve"> (</w:t>
+      </w:r>
+      <w:r>
+        <w:rPr>
+          <w:rFonts w:ascii="Times New Roman" w:eastAsia="Times New Roman" w:hAnsi="Times New Roman" w:cs="Times New Roman"/>
+          <w:noProof/>
+          <w:sz w:val="28"/>
+          <w:szCs w:val="28"/>
+          <w:lang w:eastAsia="ru-RU"/>
+        </w:rPr>
+        <w:t>ссылка</w:t>
+      </w:r>
+      <w:r>
+        <w:rPr>
+          <w:rFonts w:ascii="Times New Roman" w:eastAsia="Times New Roman" w:hAnsi="Times New Roman" w:cs="Times New Roman"/>
+          <w:noProof/>
+          <w:sz w:val="28"/>
+          <w:szCs w:val="28"/>
+          <w:lang w:eastAsia="ru-RU"/>
+        </w:rPr>
+        <w:t xml:space="preserve"> </w:t>
+      </w:r>
+      <w:r>
+        <w:rPr>
+          <w:rFonts w:ascii="Times New Roman" w:eastAsia="Times New Roman" w:hAnsi="Times New Roman" w:cs="Times New Roman"/>
+          <w:noProof/>
+          <w:sz w:val="28"/>
+          <w:szCs w:val="28"/>
+          <w:lang w:eastAsia="ru-RU"/>
+        </w:rPr>
+        <w:t>на</w:t>
+      </w:r>
+      <w:r>
+        <w:rPr>
+          <w:rFonts w:ascii="Times New Roman" w:eastAsia="Times New Roman" w:hAnsi="Times New Roman" w:cs="Times New Roman"/>
+          <w:noProof/>
+          <w:sz w:val="28"/>
+          <w:szCs w:val="28"/>
+          <w:lang w:eastAsia="ru-RU"/>
+        </w:rPr>
+        <w:t xml:space="preserve"> </w:t>
+      </w:r>
+      <w:r>
+        <w:rPr>
+          <w:rFonts w:ascii="Times New Roman" w:eastAsia="Times New Roman" w:hAnsi="Times New Roman" w:cs="Times New Roman"/>
+          <w:noProof/>
+          <w:sz w:val="28"/>
+          <w:szCs w:val="28"/>
+          <w:lang w:eastAsia="ru-RU"/>
+        </w:rPr>
+        <w:t>репозиторий</w:t>
+      </w:r>
+      <w:r>
+        <w:rPr>
+          <w:rFonts w:ascii="Times New Roman" w:eastAsia="Times New Roman" w:hAnsi="Times New Roman" w:cs="Times New Roman"/>
+          <w:noProof/>
+          <w:sz w:val="28"/>
+          <w:szCs w:val="28"/>
+          <w:lang w:eastAsia="ru-RU"/>
+        </w:rPr>
+        <w:t>)</w:t>
+      </w:r>
+      <w:r>
+        <w:rPr>
+          <w:rFonts w:ascii="Times New Roman" w:eastAsia="Times New Roman" w:hAnsi="Times New Roman" w:cs="Times New Roman"/>
+          <w:noProof/>
+          <w:sz w:val="28"/>
+          <w:szCs w:val="28"/>
+          <w:lang w:eastAsia="ru-RU"/>
+        </w:rPr>
+        <w:t xml:space="preserve"> -</w:t>
+      </w:r>
+      <w:r>
+        <w:rPr>
+          <w:rFonts w:ascii="Times New Roman" w:eastAsia="Times New Roman" w:hAnsi="Times New Roman" w:cs="Times New Roman"/>
+          <w:noProof/>
+          <w:sz w:val="28"/>
+          <w:szCs w:val="28"/>
+          <w:lang w:eastAsia="ru-RU"/>
+        </w:rPr>
+        <w:t xml:space="preserve"> </w:t>
+      </w:r>
+      <w:r>
+        <w:rPr>
+          <w:rFonts w:ascii="Times New Roman" w:hAnsi="Times New Roman" w:cs="Times New Roman"/>
+          <w:sz w:val="28"/>
+          <w:szCs w:val="28"/>
+        </w:rPr>
+        <w:t>добавл</w:t>
+      </w:r>
+      <w:r>
+        <w:rPr>
+          <w:rFonts w:ascii="Times New Roman" w:hAnsi="Times New Roman" w:cs="Times New Roman"/>
+          <w:sz w:val="28"/>
+          <w:szCs w:val="28"/>
+        </w:rPr>
+        <w:t>ение</w:t>
+      </w:r>
+      <w:r>
+        <w:rPr>
+          <w:rFonts w:ascii="Times New Roman" w:hAnsi="Times New Roman" w:cs="Times New Roman"/>
+          <w:sz w:val="28"/>
+          <w:szCs w:val="28"/>
+        </w:rPr>
+        <w:t xml:space="preserve"> удал</w:t>
+      </w:r>
+      <w:r>
+        <w:rPr>
+          <w:rFonts w:ascii="Times New Roman" w:hAnsi="Times New Roman" w:cs="Times New Roman"/>
+          <w:sz w:val="28"/>
+          <w:szCs w:val="28"/>
+        </w:rPr>
+        <w:t>ё</w:t>
+      </w:r>
+      <w:r>
+        <w:rPr>
+          <w:rFonts w:ascii="Times New Roman" w:hAnsi="Times New Roman" w:cs="Times New Roman"/>
+          <w:sz w:val="28"/>
+          <w:szCs w:val="28"/>
+        </w:rPr>
+        <w:t>нн</w:t>
+      </w:r>
+      <w:r>
+        <w:rPr>
+          <w:rFonts w:ascii="Times New Roman" w:hAnsi="Times New Roman" w:cs="Times New Roman"/>
+          <w:sz w:val="28"/>
+          <w:szCs w:val="28"/>
+        </w:rPr>
+        <w:t>ого</w:t>
+      </w:r>
+      <w:r>
+        <w:rPr>
+          <w:rFonts w:ascii="Times New Roman" w:hAnsi="Times New Roman" w:cs="Times New Roman"/>
+          <w:sz w:val="28"/>
+          <w:szCs w:val="28"/>
+        </w:rPr>
+        <w:t xml:space="preserve"> репозитори</w:t>
+      </w:r>
+      <w:r>
+        <w:rPr>
+          <w:rFonts w:ascii="Times New Roman" w:hAnsi="Times New Roman" w:cs="Times New Roman"/>
+          <w:sz w:val="28"/>
+          <w:szCs w:val="28"/>
+        </w:rPr>
+        <w:t>я</w:t>
+      </w:r>
+      <w:r>
+        <w:rPr>
+          <w:rFonts w:ascii="Times New Roman" w:hAnsi="Times New Roman" w:cs="Times New Roman"/>
+          <w:sz w:val="28"/>
+          <w:szCs w:val="28"/>
+        </w:rPr>
+        <w:t xml:space="preserve"> с именем </w:t>
+      </w:r>
+      <w:r>
+        <w:rPr>
+          <w:rStyle w:val="HTML"/>
+          <w:rFonts w:ascii="Times New Roman" w:eastAsiaTheme="minorHAnsi" w:hAnsi="Times New Roman" w:cs="Times New Roman"/>
+          <w:sz w:val="28"/>
+          <w:szCs w:val="28"/>
+        </w:rPr>
+        <w:t>origin</w:t>
+      </w:r>
+      <w:r>
+        <w:rPr>
+          <w:rFonts w:ascii="Times New Roman" w:hAnsi="Times New Roman" w:cs="Times New Roman"/>
+          <w:sz w:val="28"/>
+          <w:szCs w:val="28"/>
+        </w:rPr>
+        <w:t xml:space="preserve">, указывая на репозиторий на </w:t>
+      </w:r>
+      <w:r>
+        <w:rPr>
+          <w:rFonts w:ascii="Times New Roman" w:hAnsi="Times New Roman" w:cs="Times New Roman"/>
+          <w:sz w:val="28"/>
+          <w:szCs w:val="28"/>
+          <w:lang w:val="en-US"/>
+        </w:rPr>
+        <w:t>github</w:t>
+      </w:r>
+      <w:r>
+        <w:rPr>
+          <w:rFonts w:ascii="Times New Roman" w:hAnsi="Times New Roman" w:cs="Times New Roman"/>
+          <w:sz w:val="28"/>
+          <w:szCs w:val="28"/>
+        </w:rPr>
+        <w:t xml:space="preserve"> по </w:t>
+      </w:r>
+      <w:r>
+        <w:rPr>
+          <w:rFonts w:ascii="Times New Roman" w:hAnsi="Times New Roman" w:cs="Times New Roman"/>
+          <w:sz w:val="28"/>
+          <w:szCs w:val="28"/>
+        </w:rPr>
+        <w:t>ссылке</w:t>
+      </w:r>
+    </w:p>
+    <w:p>
+      <w:pPr>
+        <w:spacing w:before="100" w:beforeAutospacing="1" w:after="100" w:afterAutospacing="1" w:line="360" w:lineRule="auto"/>
+        <w:rPr>
+          <w:rFonts w:ascii="Times New Roman" w:hAnsi="Times New Roman" w:cs="Times New Roman"/>
+          <w:sz w:val="28"/>
+          <w:szCs w:val="28"/>
+        </w:rPr>
+      </w:pPr>
+      <w:r>
+        <w:rPr>
+          <w:rFonts w:ascii="Times New Roman" w:eastAsia="Times New Roman" w:hAnsi="Times New Roman" w:cs="Times New Roman"/>
+          <w:noProof/>
+          <w:sz w:val="28"/>
+          <w:szCs w:val="28"/>
+          <w:lang w:val="en-US" w:eastAsia="ru-RU"/>
+        </w:rPr>
+        <w:t>git</w:t>
+      </w:r>
+      <w:r>
+        <w:rPr>
+          <w:rFonts w:ascii="Times New Roman" w:eastAsia="Times New Roman" w:hAnsi="Times New Roman" w:cs="Times New Roman"/>
+          <w:noProof/>
+          <w:sz w:val="28"/>
+          <w:szCs w:val="28"/>
+          <w:lang w:eastAsia="ru-RU"/>
+        </w:rPr>
+        <w:t xml:space="preserve"> </w:t>
+      </w:r>
+      <w:r>
+        <w:rPr>
+          <w:rFonts w:ascii="Times New Roman" w:eastAsia="Times New Roman" w:hAnsi="Times New Roman" w:cs="Times New Roman"/>
+          <w:noProof/>
+          <w:sz w:val="28"/>
+          <w:szCs w:val="28"/>
+          <w:lang w:val="en-US" w:eastAsia="ru-RU"/>
+        </w:rPr>
+        <w:t>push</w:t>
+      </w:r>
+      <w:r>
+        <w:rPr>
+          <w:rFonts w:ascii="Times New Roman" w:eastAsia="Times New Roman" w:hAnsi="Times New Roman" w:cs="Times New Roman"/>
+          <w:noProof/>
+          <w:sz w:val="28"/>
+          <w:szCs w:val="28"/>
+          <w:lang w:eastAsia="ru-RU"/>
+        </w:rPr>
+        <w:t xml:space="preserve"> -</w:t>
+      </w:r>
+      <w:r>
+        <w:rPr>
+          <w:rFonts w:ascii="Times New Roman" w:eastAsia="Times New Roman" w:hAnsi="Times New Roman" w:cs="Times New Roman"/>
+          <w:noProof/>
+          <w:sz w:val="28"/>
+          <w:szCs w:val="28"/>
+          <w:lang w:val="en-US" w:eastAsia="ru-RU"/>
+        </w:rPr>
+        <w:t>u</w:t>
+      </w:r>
+      <w:r>
+        <w:rPr>
+          <w:rFonts w:ascii="Times New Roman" w:eastAsia="Times New Roman" w:hAnsi="Times New Roman" w:cs="Times New Roman"/>
+          <w:noProof/>
+          <w:sz w:val="28"/>
+          <w:szCs w:val="28"/>
+          <w:lang w:eastAsia="ru-RU"/>
+        </w:rPr>
+        <w:t xml:space="preserve"> </w:t>
+      </w:r>
+      <w:r>
+        <w:rPr>
+          <w:rFonts w:ascii="Times New Roman" w:eastAsia="Times New Roman" w:hAnsi="Times New Roman" w:cs="Times New Roman"/>
+          <w:noProof/>
+          <w:sz w:val="28"/>
+          <w:szCs w:val="28"/>
+          <w:lang w:val="en-US" w:eastAsia="ru-RU"/>
+        </w:rPr>
+        <w:t>origin</w:t>
+      </w:r>
+      <w:r>
+        <w:rPr>
+          <w:rFonts w:ascii="Times New Roman" w:eastAsia="Times New Roman" w:hAnsi="Times New Roman" w:cs="Times New Roman"/>
+          <w:noProof/>
+          <w:sz w:val="28"/>
+          <w:szCs w:val="28"/>
+          <w:lang w:eastAsia="ru-RU"/>
+        </w:rPr>
+        <w:t xml:space="preserve"> </w:t>
+      </w:r>
+      <w:r>
+        <w:rPr>
+          <w:rFonts w:ascii="Times New Roman" w:eastAsia="Times New Roman" w:hAnsi="Times New Roman" w:cs="Times New Roman"/>
+          <w:noProof/>
+          <w:sz w:val="28"/>
+          <w:szCs w:val="28"/>
+          <w:lang w:val="en-US" w:eastAsia="ru-RU"/>
+        </w:rPr>
+        <w:t>main</w:t>
+      </w:r>
+      <w:r>
+        <w:rPr>
+          <w:rFonts w:ascii="Times New Roman" w:eastAsia="Times New Roman" w:hAnsi="Times New Roman" w:cs="Times New Roman"/>
+          <w:noProof/>
+          <w:sz w:val="28"/>
+          <w:szCs w:val="28"/>
+          <w:lang w:eastAsia="ru-RU"/>
+        </w:rPr>
+        <w:t xml:space="preserve"> – </w:t>
+      </w:r>
+      <w:r>
+        <w:rPr>
+          <w:rFonts w:ascii="Times New Roman" w:hAnsi="Times New Roman" w:cs="Times New Roman"/>
+          <w:sz w:val="28"/>
+          <w:szCs w:val="28"/>
+        </w:rPr>
+        <w:t xml:space="preserve">отправляет (пушит) </w:t>
+      </w:r>
+      <w:r>
+        <w:rPr>
+          <w:rFonts w:ascii="Times New Roman" w:hAnsi="Times New Roman" w:cs="Times New Roman"/>
+          <w:sz w:val="28"/>
+          <w:szCs w:val="28"/>
+        </w:rPr>
+        <w:t xml:space="preserve">коммиты </w:t>
+      </w:r>
+      <w:r>
+        <w:rPr>
+          <w:rFonts w:ascii="Times New Roman" w:hAnsi="Times New Roman" w:cs="Times New Roman"/>
+          <w:sz w:val="28"/>
+          <w:szCs w:val="28"/>
+        </w:rPr>
+        <w:t xml:space="preserve">в удаленный репозиторий </w:t>
+      </w:r>
+      <w:r>
+        <w:rPr>
+          <w:rStyle w:val="HTML"/>
+          <w:rFonts w:ascii="Times New Roman" w:eastAsiaTheme="minorHAnsi" w:hAnsi="Times New Roman" w:cs="Times New Roman"/>
+          <w:sz w:val="28"/>
+          <w:szCs w:val="28"/>
+        </w:rPr>
+        <w:t>origin</w:t>
+      </w:r>
+      <w:r>
+        <w:rPr>
+          <w:rFonts w:ascii="Times New Roman" w:hAnsi="Times New Roman" w:cs="Times New Roman"/>
+          <w:sz w:val="28"/>
+          <w:szCs w:val="28"/>
+        </w:rPr>
+        <w:t xml:space="preserve">. Флаг </w:t>
+      </w:r>
+      <w:r>
+        <w:rPr>
+          <w:rStyle w:val="HTML"/>
+          <w:rFonts w:ascii="Times New Roman" w:eastAsiaTheme="minorHAnsi" w:hAnsi="Times New Roman" w:cs="Times New Roman"/>
+          <w:sz w:val="28"/>
+          <w:szCs w:val="28"/>
+        </w:rPr>
+        <w:t>-u</w:t>
+      </w:r>
+      <w:r>
+        <w:rPr>
+          <w:rFonts w:ascii="Times New Roman" w:hAnsi="Times New Roman" w:cs="Times New Roman"/>
+          <w:sz w:val="28"/>
+          <w:szCs w:val="28"/>
+        </w:rPr>
+        <w:t xml:space="preserve"> устанавливает </w:t>
+      </w:r>
+      <w:r>
+        <w:rPr>
+          <w:rStyle w:val="HTML"/>
+          <w:rFonts w:ascii="Times New Roman" w:eastAsiaTheme="minorHAnsi" w:hAnsi="Times New Roman" w:cs="Times New Roman"/>
+          <w:sz w:val="28"/>
+          <w:szCs w:val="28"/>
+        </w:rPr>
+        <w:t>ветку</w:t>
+      </w:r>
+      <w:r>
+        <w:rPr>
+          <w:rFonts w:ascii="Times New Roman" w:hAnsi="Times New Roman" w:cs="Times New Roman"/>
+          <w:sz w:val="28"/>
+          <w:szCs w:val="28"/>
+        </w:rPr>
+        <w:t xml:space="preserve"> как "отслеживаемую", что упрощает последующ</w:t>
+      </w:r>
+      <w:r>
+        <w:rPr>
+          <w:rFonts w:ascii="Times New Roman" w:hAnsi="Times New Roman" w:cs="Times New Roman"/>
+          <w:sz w:val="28"/>
+          <w:szCs w:val="28"/>
+        </w:rPr>
+        <w:t xml:space="preserve">ее </w:t>
+      </w:r>
+      <w:r>
+        <w:rPr>
+          <w:rFonts w:ascii="Times New Roman" w:hAnsi="Times New Roman" w:cs="Times New Roman"/>
+          <w:sz w:val="28"/>
+          <w:szCs w:val="28"/>
+        </w:rPr>
+        <w:t>отправлени</w:t>
+      </w:r>
+      <w:r>
+        <w:rPr>
+          <w:rFonts w:ascii="Times New Roman" w:hAnsi="Times New Roman" w:cs="Times New Roman"/>
+          <w:sz w:val="28"/>
+          <w:szCs w:val="28"/>
+        </w:rPr>
+        <w:t>е (</w:t>
+      </w:r>
+      <w:r>
+        <w:rPr>
+          <w:rStyle w:val="HTML"/>
+          <w:rFonts w:ascii="Times New Roman" w:eastAsiaTheme="minorHAnsi" w:hAnsi="Times New Roman" w:cs="Times New Roman"/>
+          <w:sz w:val="28"/>
+          <w:szCs w:val="28"/>
+        </w:rPr>
+        <w:t>git push</w:t>
+      </w:r>
+      <w:r>
+        <w:rPr>
+          <w:rFonts w:ascii="Times New Roman" w:hAnsi="Times New Roman" w:cs="Times New Roman"/>
+          <w:sz w:val="28"/>
+          <w:szCs w:val="28"/>
+        </w:rPr>
+        <w:t>)</w:t>
+      </w:r>
+      <w:r>
+        <w:rPr>
+          <w:rFonts w:ascii="Times New Roman" w:hAnsi="Times New Roman" w:cs="Times New Roman"/>
+          <w:sz w:val="28"/>
+          <w:szCs w:val="28"/>
+        </w:rPr>
+        <w:t xml:space="preserve"> и сбор коммитов</w:t>
+      </w:r>
+      <w:r>
+        <w:rPr>
+          <w:rFonts w:ascii="Times New Roman" w:hAnsi="Times New Roman" w:cs="Times New Roman"/>
+          <w:sz w:val="28"/>
+          <w:szCs w:val="28"/>
+        </w:rPr>
+        <w:t xml:space="preserve"> (</w:t>
+      </w:r>
+      <w:r>
+        <w:rPr>
+          <w:rStyle w:val="HTML"/>
+          <w:rFonts w:ascii="Times New Roman" w:eastAsiaTheme="minorHAnsi" w:hAnsi="Times New Roman" w:cs="Times New Roman"/>
+          <w:sz w:val="28"/>
+          <w:szCs w:val="28"/>
+        </w:rPr>
+        <w:t>git pull</w:t>
+      </w:r>
+      <w:r>
+        <w:rPr>
+          <w:rFonts w:ascii="Times New Roman" w:hAnsi="Times New Roman" w:cs="Times New Roman"/>
+          <w:sz w:val="28"/>
+          <w:szCs w:val="28"/>
+        </w:rPr>
+        <w:t>)</w:t>
+      </w:r>
+      <w:r>
+        <w:rPr>
+          <w:rFonts w:ascii="Times New Roman" w:hAnsi="Times New Roman" w:cs="Times New Roman"/>
+          <w:sz w:val="28"/>
+          <w:szCs w:val="28"/>
+        </w:rPr>
+        <w:t>, т.к. можно будет писать команды без указания ветки</w:t>
+      </w:r>
+      <w:r>
+        <w:rPr>
+          <w:rFonts w:ascii="Times New Roman" w:hAnsi="Times New Roman" w:cs="Times New Roman"/>
+          <w:sz w:val="28"/>
+          <w:szCs w:val="28"/>
+        </w:rPr>
+        <w:t>.</w:t>
+      </w:r>
+    </w:p>
+    <w:p>
+      <w:pPr>
+        <w:spacing w:before="100" w:beforeAutospacing="1" w:after="100" w:afterAutospacing="1" w:line="360" w:lineRule="auto"/>
+        <w:rPr>
+          <w:rFonts w:ascii="Times New Roman" w:hAnsi="Times New Roman" w:cs="Times New Roman"/>
+          <w:sz w:val="28"/>
+          <w:szCs w:val="28"/>
+        </w:rPr>
+      </w:pPr>
+      <w:r>
+        <w:rPr>
+          <w:noProof/>
+        </w:rPr>
+        <w:lastRenderedPageBreak/>
+        <w:drawing>
+          <wp:inline distT="0" distB="0" distL="0" distR="0" wp14:anchorId="5FD8C34B" wp14:editId="7059F1EB">
+            <wp:extent cx="5940425" cy="2804795"/>
+            <wp:effectExtent l="0" t="0" r="3175" b="0"/>
+            <wp:docPr id="29" name="Рисунок 29"/>
+            <wp:cNvGraphicFramePr>
+              <a:graphicFrameLocks xmlns:a="http://schemas.openxmlformats.org/drawingml/2006/main" noChangeAspect="1"/>
+            </wp:cNvGraphicFramePr>
+            <a:graphic xmlns:a="http://schemas.openxmlformats.org/drawingml/2006/main">
+              <a:graphicData uri="http://schemas.openxmlformats.org/drawingml/2006/picture">
+                <pic:pic xmlns:pic="http://schemas.openxmlformats.org/drawingml/2006/picture">
+                  <pic:nvPicPr>
+                    <pic:cNvPr id="1" name=""/>
+                    <pic:cNvPicPr/>
+                  </pic:nvPicPr>
+                  <pic:blipFill>
+                    <a:blip r:embed="rId38"/>
+                    <a:stretch>
+                      <a:fillRect/>
+                    </a:stretch>
+                  </pic:blipFill>
+                  <pic:spPr>
+                    <a:xfrm>
+                      <a:off x="0" y="0"/>
+                      <a:ext cx="5940425" cy="2804795"/>
+                    </a:xfrm>
+                    <a:prstGeom prst="rect">
+                      <a:avLst/>
+                    </a:prstGeom>
+                  </pic:spPr>
+                </pic:pic>
+              </a:graphicData>
+            </a:graphic>
+          </wp:inline>
+        </w:drawing>
+      </w:r>
+    </w:p>
+    <w:p>
+      <w:pPr>
+        <w:spacing w:before="100" w:beforeAutospacing="1" w:after="100" w:afterAutospacing="1" w:line="360" w:lineRule="auto"/>
+        <w:rPr>
+          <w:rFonts w:ascii="Times New Roman" w:hAnsi="Times New Roman" w:cs="Times New Roman"/>
+          <w:sz w:val="28"/>
+          <w:szCs w:val="28"/>
+        </w:rPr>
+      </w:pPr>
+      <w:r>
+        <w:rPr>
+          <w:rFonts w:ascii="Times New Roman" w:hAnsi="Times New Roman" w:cs="Times New Roman"/>
+          <w:sz w:val="28"/>
+          <w:szCs w:val="28"/>
+        </w:rPr>
+        <w:t>При успешном пуше должна получитс</w:t>
+      </w:r>
+      <w:r>
+        <w:rPr>
+          <w:rFonts w:ascii="Times New Roman" w:hAnsi="Times New Roman" w:cs="Times New Roman"/>
+          <w:sz w:val="28"/>
+          <w:szCs w:val="28"/>
+        </w:rPr>
+        <w:t>я похожая файловая структура.</w:t>
+      </w:r>
+    </w:p>
+    <w:p>
+      <w:pPr>
+        <w:spacing w:before="100" w:beforeAutospacing="1" w:after="100" w:afterAutospacing="1" w:line="360" w:lineRule="auto"/>
+        <w:rPr>
+          <w:rFonts w:ascii="Times New Roman" w:hAnsi="Times New Roman" w:cs="Times New Roman"/>
+          <w:sz w:val="28"/>
+          <w:szCs w:val="28"/>
+        </w:rPr>
+      </w:pPr>
+      <w:r>
+        <w:rPr>
+          <w:rFonts w:ascii="Times New Roman" w:hAnsi="Times New Roman" w:cs="Times New Roman"/>
+          <w:sz w:val="28"/>
+          <w:szCs w:val="28"/>
+        </w:rPr>
+        <w:t xml:space="preserve">Для деплоя можно выбрать любую платформу, которая поддерживает </w:t>
+      </w:r>
+      <w:r>
+        <w:rPr>
+          <w:rFonts w:ascii="Times New Roman" w:hAnsi="Times New Roman" w:cs="Times New Roman"/>
+          <w:sz w:val="28"/>
+          <w:szCs w:val="28"/>
+        </w:rPr>
+        <w:t>загрузку</w:t>
+      </w:r>
+      <w:r>
+        <w:rPr>
+          <w:rFonts w:ascii="Times New Roman" w:hAnsi="Times New Roman" w:cs="Times New Roman"/>
+          <w:sz w:val="28"/>
+          <w:szCs w:val="28"/>
+        </w:rPr>
+        <w:t xml:space="preserve"> с репозиториев, </w:t>
+      </w:r>
+      <w:r>
+        <w:rPr>
+          <w:rFonts w:ascii="Times New Roman" w:hAnsi="Times New Roman" w:cs="Times New Roman"/>
+          <w:sz w:val="28"/>
+          <w:szCs w:val="28"/>
+          <w:highlight w:val="blue"/>
+        </w:rPr>
+        <w:t xml:space="preserve">но я буду использовать </w:t>
+      </w:r>
+      <w:r>
+        <w:rPr>
+          <w:rFonts w:ascii="Times New Roman" w:hAnsi="Times New Roman" w:cs="Times New Roman"/>
+          <w:sz w:val="28"/>
+          <w:szCs w:val="28"/>
+          <w:highlight w:val="blue"/>
+          <w:lang w:val="en-US"/>
+        </w:rPr>
+        <w:t>Back</w:t>
+      </w:r>
+      <w:r>
+        <w:rPr>
+          <w:rFonts w:ascii="Times New Roman" w:hAnsi="Times New Roman" w:cs="Times New Roman"/>
+          <w:sz w:val="28"/>
+          <w:szCs w:val="28"/>
+          <w:highlight w:val="blue"/>
+        </w:rPr>
+        <w:t>4</w:t>
+      </w:r>
+      <w:r>
+        <w:rPr>
+          <w:rFonts w:ascii="Times New Roman" w:hAnsi="Times New Roman" w:cs="Times New Roman"/>
+          <w:sz w:val="28"/>
+          <w:szCs w:val="28"/>
+          <w:highlight w:val="blue"/>
+          <w:lang w:val="en-US"/>
+        </w:rPr>
+        <w:t>App</w:t>
+      </w:r>
+      <w:r>
+        <w:rPr>
+          <w:rFonts w:ascii="Times New Roman" w:hAnsi="Times New Roman" w:cs="Times New Roman"/>
+          <w:sz w:val="28"/>
+          <w:szCs w:val="28"/>
+        </w:rPr>
+        <w:t>, т.к. Она предоставляет бесплатно 600 часов пользования, хорошие характеристики сервера</w:t>
+      </w:r>
+      <w:r>
+        <w:rPr>
+          <w:rFonts w:ascii="Times New Roman" w:hAnsi="Times New Roman" w:cs="Times New Roman"/>
+          <w:sz w:val="28"/>
+          <w:szCs w:val="28"/>
+        </w:rPr>
+        <w:t>,</w:t>
+      </w:r>
+      <w:r>
+        <w:rPr>
+          <w:rFonts w:ascii="Times New Roman" w:hAnsi="Times New Roman" w:cs="Times New Roman"/>
+          <w:sz w:val="28"/>
+          <w:szCs w:val="28"/>
+        </w:rPr>
+        <w:t xml:space="preserve"> обширную документацию</w:t>
+      </w:r>
+      <w:r>
+        <w:rPr>
+          <w:rFonts w:ascii="Times New Roman" w:hAnsi="Times New Roman" w:cs="Times New Roman"/>
+          <w:sz w:val="28"/>
+          <w:szCs w:val="28"/>
+        </w:rPr>
+        <w:t xml:space="preserve"> и возможность загружать свои базы данных, настраивать их взаимодействие с захосченными приложениями.</w:t>
+      </w:r>
+    </w:p>
+    <w:p>
+      <w:pPr>
+        <w:spacing w:before="100" w:beforeAutospacing="1" w:after="100" w:afterAutospacing="1" w:line="360" w:lineRule="auto"/>
+        <w:rPr>
+          <w:rFonts w:ascii="Times New Roman" w:hAnsi="Times New Roman" w:cs="Times New Roman"/>
+          <w:sz w:val="28"/>
+          <w:szCs w:val="28"/>
+        </w:rPr>
+      </w:pPr>
+      <w:r>
+        <w:rPr>
+          <w:rFonts w:ascii="Times New Roman" w:hAnsi="Times New Roman" w:cs="Times New Roman"/>
+          <w:sz w:val="28"/>
+          <w:szCs w:val="28"/>
+        </w:rPr>
+        <w:t xml:space="preserve">Приложения на </w:t>
+      </w:r>
+      <w:r>
+        <w:rPr>
+          <w:rFonts w:ascii="Times New Roman" w:hAnsi="Times New Roman" w:cs="Times New Roman"/>
+          <w:sz w:val="28"/>
+          <w:szCs w:val="28"/>
+          <w:lang w:val="en-US"/>
+        </w:rPr>
+        <w:t>back</w:t>
+      </w:r>
+      <w:r>
+        <w:rPr>
+          <w:rFonts w:ascii="Times New Roman" w:hAnsi="Times New Roman" w:cs="Times New Roman"/>
+          <w:sz w:val="28"/>
+          <w:szCs w:val="28"/>
+        </w:rPr>
+        <w:t>4</w:t>
+      </w:r>
+      <w:r>
+        <w:rPr>
+          <w:rFonts w:ascii="Times New Roman" w:hAnsi="Times New Roman" w:cs="Times New Roman"/>
+          <w:sz w:val="28"/>
+          <w:szCs w:val="28"/>
+          <w:lang w:val="en-US"/>
+        </w:rPr>
+        <w:t>app</w:t>
+      </w:r>
+      <w:r>
+        <w:rPr>
+          <w:rFonts w:ascii="Times New Roman" w:hAnsi="Times New Roman" w:cs="Times New Roman"/>
+          <w:sz w:val="28"/>
+          <w:szCs w:val="28"/>
+        </w:rPr>
+        <w:t xml:space="preserve"> </w:t>
+      </w:r>
+      <w:r>
+        <w:rPr>
+          <w:rFonts w:ascii="Times New Roman" w:hAnsi="Times New Roman" w:cs="Times New Roman"/>
+          <w:sz w:val="28"/>
+          <w:szCs w:val="28"/>
+        </w:rPr>
+        <w:t xml:space="preserve">деплоится так: загрузка с репозитория </w:t>
+      </w:r>
+      <w:r>
+        <w:rPr>
+          <w:rFonts w:ascii="Times New Roman" w:hAnsi="Times New Roman" w:cs="Times New Roman"/>
+          <w:sz w:val="28"/>
+          <w:szCs w:val="28"/>
+          <w:lang w:val="en-US"/>
+        </w:rPr>
+        <w:sym w:font="Wingdings" w:char="F0E0"/>
+      </w:r>
+      <w:r>
+        <w:rPr>
+          <w:rFonts w:ascii="Times New Roman" w:hAnsi="Times New Roman" w:cs="Times New Roman"/>
+          <w:sz w:val="28"/>
+          <w:szCs w:val="28"/>
+        </w:rPr>
+        <w:t xml:space="preserve"> </w:t>
+      </w:r>
+      <w:r>
+        <w:rPr>
+          <w:rFonts w:ascii="Times New Roman" w:hAnsi="Times New Roman" w:cs="Times New Roman"/>
+          <w:sz w:val="28"/>
+          <w:szCs w:val="28"/>
+        </w:rPr>
+        <w:t xml:space="preserve">сборка образа </w:t>
+      </w:r>
+      <w:r>
+        <w:rPr>
+          <w:rFonts w:ascii="Times New Roman" w:hAnsi="Times New Roman" w:cs="Times New Roman"/>
+          <w:sz w:val="28"/>
+          <w:szCs w:val="28"/>
+          <w:lang w:val="en-US"/>
+        </w:rPr>
+        <w:sym w:font="Wingdings" w:char="F0E0"/>
+      </w:r>
+      <w:r>
+        <w:rPr>
+          <w:rFonts w:ascii="Times New Roman" w:hAnsi="Times New Roman" w:cs="Times New Roman"/>
+          <w:sz w:val="28"/>
+          <w:szCs w:val="28"/>
+        </w:rPr>
+        <w:t xml:space="preserve"> </w:t>
+      </w:r>
+      <w:r>
+        <w:rPr>
+          <w:rFonts w:ascii="Times New Roman" w:hAnsi="Times New Roman" w:cs="Times New Roman"/>
+          <w:sz w:val="28"/>
+          <w:szCs w:val="28"/>
+        </w:rPr>
+        <w:t xml:space="preserve">запуск контейнера </w:t>
+      </w:r>
+      <w:r>
+        <w:rPr>
+          <w:rFonts w:ascii="Times New Roman" w:hAnsi="Times New Roman" w:cs="Times New Roman"/>
+          <w:sz w:val="28"/>
+          <w:szCs w:val="28"/>
+          <w:lang w:val="en-US"/>
+        </w:rPr>
+        <w:sym w:font="Wingdings" w:char="F0E0"/>
+      </w:r>
+      <w:r>
+        <w:rPr>
+          <w:rFonts w:ascii="Times New Roman" w:hAnsi="Times New Roman" w:cs="Times New Roman"/>
+          <w:sz w:val="28"/>
+          <w:szCs w:val="28"/>
+        </w:rPr>
+        <w:t xml:space="preserve"> </w:t>
+      </w:r>
+      <w:r>
+        <w:rPr>
+          <w:rFonts w:ascii="Times New Roman" w:hAnsi="Times New Roman" w:cs="Times New Roman"/>
+          <w:sz w:val="28"/>
+          <w:szCs w:val="28"/>
+        </w:rPr>
+        <w:t xml:space="preserve">проверка взаимодействия с сервером </w:t>
+      </w:r>
+      <w:r>
+        <w:rPr>
+          <w:rFonts w:ascii="Times New Roman" w:hAnsi="Times New Roman" w:cs="Times New Roman"/>
+          <w:sz w:val="28"/>
+          <w:szCs w:val="28"/>
+          <w:lang w:val="en-US"/>
+        </w:rPr>
+        <w:sym w:font="Wingdings" w:char="F0E0"/>
+      </w:r>
+      <w:r>
+        <w:rPr>
+          <w:rFonts w:ascii="Times New Roman" w:hAnsi="Times New Roman" w:cs="Times New Roman"/>
+          <w:sz w:val="28"/>
+          <w:szCs w:val="28"/>
+        </w:rPr>
+        <w:t xml:space="preserve"> </w:t>
+      </w:r>
+      <w:r>
+        <w:rPr>
+          <w:rFonts w:ascii="Times New Roman" w:hAnsi="Times New Roman" w:cs="Times New Roman"/>
+          <w:sz w:val="28"/>
+          <w:szCs w:val="28"/>
+        </w:rPr>
+        <w:t>вывод об успешном деплое</w:t>
+      </w:r>
+    </w:p>
+    <w:p>
+      <w:pPr>
+        <w:spacing w:before="100" w:beforeAutospacing="1" w:after="100" w:afterAutospacing="1" w:line="360" w:lineRule="auto"/>
+        <w:rPr>
+          <w:rFonts w:ascii="Times New Roman" w:hAnsi="Times New Roman" w:cs="Times New Roman"/>
+          <w:sz w:val="28"/>
+          <w:szCs w:val="28"/>
+        </w:rPr>
+      </w:pPr>
+      <w:r>
+        <w:rPr>
+          <w:rFonts w:ascii="Times New Roman" w:hAnsi="Times New Roman" w:cs="Times New Roman"/>
+          <w:sz w:val="28"/>
+          <w:szCs w:val="28"/>
+        </w:rPr>
+        <w:t>Регистрируемся</w:t>
+      </w:r>
+      <w:r>
+        <w:rPr>
+          <w:rFonts w:ascii="Times New Roman" w:hAnsi="Times New Roman" w:cs="Times New Roman"/>
+          <w:sz w:val="28"/>
+          <w:szCs w:val="28"/>
+          <w:lang w:val="en-US"/>
+        </w:rPr>
+        <w:t xml:space="preserve"> </w:t>
+      </w:r>
+      <w:r>
+        <w:rPr>
+          <w:rFonts w:ascii="Times New Roman" w:hAnsi="Times New Roman" w:cs="Times New Roman"/>
+          <w:sz w:val="28"/>
+          <w:szCs w:val="28"/>
+        </w:rPr>
+        <w:t>на</w:t>
+      </w:r>
+      <w:r>
+        <w:rPr>
+          <w:rFonts w:ascii="Times New Roman" w:hAnsi="Times New Roman" w:cs="Times New Roman"/>
+          <w:sz w:val="28"/>
+          <w:szCs w:val="28"/>
+          <w:lang w:val="en-US"/>
+        </w:rPr>
+        <w:t xml:space="preserve"> </w:t>
+      </w:r>
+      <w:r>
+        <w:rPr>
+          <w:rFonts w:ascii="Times New Roman" w:hAnsi="Times New Roman" w:cs="Times New Roman"/>
+          <w:sz w:val="28"/>
+          <w:szCs w:val="28"/>
+          <w:lang w:val="en-US"/>
+        </w:rPr>
+        <w:t>Back</w:t>
+      </w:r>
+      <w:r>
+        <w:rPr>
+          <w:rFonts w:ascii="Times New Roman" w:hAnsi="Times New Roman" w:cs="Times New Roman"/>
+          <w:sz w:val="28"/>
+          <w:szCs w:val="28"/>
+          <w:lang w:val="en-US"/>
+        </w:rPr>
+        <w:t>4</w:t>
+      </w:r>
+      <w:r>
+        <w:rPr>
+          <w:rFonts w:ascii="Times New Roman" w:hAnsi="Times New Roman" w:cs="Times New Roman"/>
+          <w:sz w:val="28"/>
+          <w:szCs w:val="28"/>
+          <w:lang w:val="en-US"/>
+        </w:rPr>
+        <w:t>App</w:t>
+      </w:r>
+      <w:r>
+        <w:rPr>
+          <w:rFonts w:ascii="Times New Roman" w:hAnsi="Times New Roman" w:cs="Times New Roman"/>
+          <w:sz w:val="28"/>
+          <w:szCs w:val="28"/>
+          <w:lang w:val="en-US"/>
+        </w:rPr>
+        <w:t xml:space="preserve">, </w:t>
+      </w:r>
+      <w:r>
+        <w:rPr>
+          <w:rFonts w:ascii="Times New Roman" w:hAnsi="Times New Roman" w:cs="Times New Roman"/>
+          <w:sz w:val="28"/>
+          <w:szCs w:val="28"/>
+        </w:rPr>
+        <w:t>нажимаем</w:t>
+      </w:r>
+      <w:r>
+        <w:rPr>
+          <w:rFonts w:ascii="Times New Roman" w:hAnsi="Times New Roman" w:cs="Times New Roman"/>
+          <w:sz w:val="28"/>
+          <w:szCs w:val="28"/>
+          <w:lang w:val="en-US"/>
+        </w:rPr>
+        <w:t xml:space="preserve"> </w:t>
+      </w:r>
+      <w:r>
+        <w:rPr>
+          <w:rFonts w:ascii="Times New Roman" w:hAnsi="Times New Roman" w:cs="Times New Roman"/>
+          <w:sz w:val="28"/>
+          <w:szCs w:val="28"/>
+          <w:lang w:val="en-US"/>
+        </w:rPr>
+        <w:t>Dashboard</w:t>
+      </w:r>
+      <w:r>
+        <w:rPr>
+          <w:rFonts w:ascii="Times New Roman" w:hAnsi="Times New Roman" w:cs="Times New Roman"/>
+          <w:sz w:val="28"/>
+          <w:szCs w:val="28"/>
+          <w:lang w:val="en-US"/>
+        </w:rPr>
+        <w:t xml:space="preserve"> </w:t>
+      </w:r>
+      <w:r>
+        <w:rPr>
+          <w:rFonts w:ascii="Times New Roman" w:hAnsi="Times New Roman" w:cs="Times New Roman"/>
+          <w:sz w:val="28"/>
+          <w:szCs w:val="28"/>
+          <w:lang w:val="en-US"/>
+        </w:rPr>
+        <w:sym w:font="Wingdings" w:char="F0E0"/>
+      </w:r>
+      <w:r>
+        <w:rPr>
+          <w:rFonts w:ascii="Times New Roman" w:hAnsi="Times New Roman" w:cs="Times New Roman"/>
+          <w:sz w:val="28"/>
+          <w:szCs w:val="28"/>
+          <w:lang w:val="en-US"/>
+        </w:rPr>
+        <w:t xml:space="preserve"> </w:t>
+      </w:r>
+      <w:r>
+        <w:rPr>
+          <w:rFonts w:ascii="Times New Roman" w:hAnsi="Times New Roman" w:cs="Times New Roman"/>
+          <w:sz w:val="28"/>
+          <w:szCs w:val="28"/>
+          <w:lang w:val="en-US"/>
+        </w:rPr>
+        <w:t>Web</w:t>
+      </w:r>
+      <w:r>
+        <w:rPr>
+          <w:rFonts w:ascii="Times New Roman" w:hAnsi="Times New Roman" w:cs="Times New Roman"/>
+          <w:sz w:val="28"/>
+          <w:szCs w:val="28"/>
+          <w:lang w:val="en-US"/>
+        </w:rPr>
+        <w:t xml:space="preserve"> </w:t>
+      </w:r>
+      <w:r>
+        <w:rPr>
+          <w:rFonts w:ascii="Times New Roman" w:hAnsi="Times New Roman" w:cs="Times New Roman"/>
+          <w:sz w:val="28"/>
+          <w:szCs w:val="28"/>
+          <w:lang w:val="en-US"/>
+        </w:rPr>
+        <w:t>Deployment</w:t>
+      </w:r>
+      <w:r>
+        <w:rPr>
+          <w:rFonts w:ascii="Times New Roman" w:hAnsi="Times New Roman" w:cs="Times New Roman"/>
+          <w:sz w:val="28"/>
+          <w:szCs w:val="28"/>
+          <w:lang w:val="en-US"/>
+        </w:rPr>
+        <w:t xml:space="preserve"> </w:t>
+      </w:r>
+      <w:r>
+        <w:rPr>
+          <w:rFonts w:ascii="Times New Roman" w:hAnsi="Times New Roman" w:cs="Times New Roman"/>
+          <w:sz w:val="28"/>
+          <w:szCs w:val="28"/>
+          <w:lang w:val="en-US"/>
+        </w:rPr>
+        <w:t xml:space="preserve">Platform </w:t>
+      </w:r>
+      <w:r>
+        <w:rPr>
+          <w:rFonts w:ascii="Times New Roman" w:hAnsi="Times New Roman" w:cs="Times New Roman"/>
+          <w:sz w:val="28"/>
+          <w:szCs w:val="28"/>
+          <w:lang w:val="en-US"/>
+        </w:rPr>
+        <w:sym w:font="Wingdings" w:char="F0E0"/>
+      </w:r>
+      <w:r>
+        <w:rPr>
+          <w:rFonts w:ascii="Times New Roman" w:hAnsi="Times New Roman" w:cs="Times New Roman"/>
+          <w:sz w:val="28"/>
+          <w:szCs w:val="28"/>
+          <w:lang w:val="en-US"/>
+        </w:rPr>
+        <w:t xml:space="preserve"> Deploy a Web App</w:t>
+      </w:r>
+      <w:r>
+        <w:rPr>
+          <w:rFonts w:ascii="Times New Roman" w:hAnsi="Times New Roman" w:cs="Times New Roman"/>
+          <w:sz w:val="28"/>
+          <w:szCs w:val="28"/>
+          <w:lang w:val="en-US"/>
+        </w:rPr>
+        <w:t xml:space="preserve">. </w:t>
+      </w:r>
+      <w:r>
+        <w:rPr>
+          <w:rFonts w:ascii="Times New Roman" w:hAnsi="Times New Roman" w:cs="Times New Roman"/>
+          <w:sz w:val="28"/>
+          <w:szCs w:val="28"/>
+        </w:rPr>
+        <w:t>Тут нужно указать репозиторий для деплоя. Откроется страница с настройками приложения. Тут даём имя приложению</w:t>
+      </w:r>
+      <w:r>
+        <w:rPr>
+          <w:rFonts w:ascii="Times New Roman" w:hAnsi="Times New Roman" w:cs="Times New Roman"/>
+          <w:sz w:val="28"/>
+          <w:szCs w:val="28"/>
+        </w:rPr>
+        <w:t xml:space="preserve">, указываем переменные среды(токен) и оставляем или отключаем </w:t>
+      </w:r>
+      <w:r>
+        <w:rPr>
+          <w:rFonts w:ascii="Times New Roman" w:hAnsi="Times New Roman" w:cs="Times New Roman"/>
+          <w:sz w:val="28"/>
+          <w:szCs w:val="28"/>
+          <w:lang w:val="en-US"/>
+        </w:rPr>
+        <w:t>autodeploy</w:t>
+      </w:r>
+      <w:r>
+        <w:rPr>
+          <w:rFonts w:ascii="Times New Roman" w:hAnsi="Times New Roman" w:cs="Times New Roman"/>
+          <w:sz w:val="28"/>
+          <w:szCs w:val="28"/>
+        </w:rPr>
+        <w:t>.</w:t>
+      </w:r>
+      <w:r>
+        <w:rPr>
+          <w:rFonts w:ascii="Times New Roman" w:hAnsi="Times New Roman" w:cs="Times New Roman"/>
+          <w:sz w:val="28"/>
+          <w:szCs w:val="28"/>
+        </w:rPr>
+        <w:t xml:space="preserve"> Остальные настройки лучше оставить по умолчанию. После этих манипуляций откроется </w:t>
+      </w:r>
+      <w:r>
+        <w:rPr>
+          <w:rFonts w:ascii="Times New Roman" w:hAnsi="Times New Roman" w:cs="Times New Roman"/>
+          <w:sz w:val="28"/>
+          <w:szCs w:val="28"/>
+          <w:lang w:val="en-US"/>
+        </w:rPr>
+        <w:t>dashboard</w:t>
+      </w:r>
+      <w:r>
+        <w:rPr>
+          <w:rFonts w:ascii="Times New Roman" w:hAnsi="Times New Roman" w:cs="Times New Roman"/>
+          <w:sz w:val="28"/>
+          <w:szCs w:val="28"/>
+        </w:rPr>
+        <w:t xml:space="preserve">, </w:t>
+      </w:r>
+      <w:r>
+        <w:rPr>
+          <w:rFonts w:ascii="Times New Roman" w:hAnsi="Times New Roman" w:cs="Times New Roman"/>
+          <w:sz w:val="28"/>
+          <w:szCs w:val="28"/>
+        </w:rPr>
+        <w:t>где будет вся</w:t>
+      </w:r>
+      <w:r>
+        <w:rPr>
+          <w:rFonts w:ascii="Times New Roman" w:hAnsi="Times New Roman" w:cs="Times New Roman"/>
+          <w:sz w:val="28"/>
+          <w:szCs w:val="28"/>
+        </w:rPr>
+        <w:t xml:space="preserve"> нужная</w:t>
+      </w:r>
+      <w:r>
+        <w:rPr>
+          <w:rFonts w:ascii="Times New Roman" w:hAnsi="Times New Roman" w:cs="Times New Roman"/>
+          <w:sz w:val="28"/>
+          <w:szCs w:val="28"/>
+        </w:rPr>
+        <w:t xml:space="preserve"> информация по приложению:</w:t>
+      </w:r>
+    </w:p>
+    <w:p>
+      <w:pPr>
+        <w:spacing w:before="100" w:beforeAutospacing="1" w:after="100" w:afterAutospacing="1" w:line="360" w:lineRule="auto"/>
+        <w:rPr>
+          <w:rFonts w:ascii="Times New Roman" w:hAnsi="Times New Roman" w:cs="Times New Roman"/>
+          <w:sz w:val="28"/>
+          <w:szCs w:val="28"/>
+        </w:rPr>
+      </w:pPr>
+    </w:p>
+    <w:p>
+      <w:pPr>
+        <w:spacing w:before="100" w:beforeAutospacing="1" w:after="100" w:afterAutospacing="1" w:line="360" w:lineRule="auto"/>
+        <w:rPr>
+          <w:rFonts w:ascii="Times New Roman" w:hAnsi="Times New Roman" w:cs="Times New Roman"/>
+          <w:sz w:val="28"/>
+          <w:szCs w:val="28"/>
+        </w:rPr>
+      </w:pPr>
+      <w:r>
+        <w:rPr>
+          <w:noProof/>
+        </w:rPr>
+        <w:lastRenderedPageBreak/>
+        <w:drawing>
+          <wp:inline distT="0" distB="0" distL="0" distR="0" wp14:anchorId="6E3B3133" wp14:editId="578C7B1B">
+            <wp:extent cx="5940425" cy="1374140"/>
+            <wp:effectExtent l="0" t="0" r="3175" b="0"/>
+            <wp:docPr id="31" name="Рисунок 31"/>
+            <wp:cNvGraphicFramePr>
+              <a:graphicFrameLocks xmlns:a="http://schemas.openxmlformats.org/drawingml/2006/main" noChangeAspect="1"/>
+            </wp:cNvGraphicFramePr>
+            <a:graphic xmlns:a="http://schemas.openxmlformats.org/drawingml/2006/main">
+              <a:graphicData uri="http://schemas.openxmlformats.org/drawingml/2006/picture">
+                <pic:pic xmlns:pic="http://schemas.openxmlformats.org/drawingml/2006/picture">
+                  <pic:nvPicPr>
+                    <pic:cNvPr id="1" name=""/>
+                    <pic:cNvPicPr/>
+                  </pic:nvPicPr>
+                  <pic:blipFill>
+                    <a:blip r:embed="rId39"/>
+                    <a:stretch>
+                      <a:fillRect/>
+                    </a:stretch>
+                  </pic:blipFill>
+                  <pic:spPr>
+                    <a:xfrm>
+                      <a:off x="0" y="0"/>
+                      <a:ext cx="5940425" cy="1374140"/>
+                    </a:xfrm>
+                    <a:prstGeom prst="rect">
+                      <a:avLst/>
+                    </a:prstGeom>
+                  </pic:spPr>
+                </pic:pic>
+              </a:graphicData>
+            </a:graphic>
+          </wp:inline>
+        </w:drawing>
+      </w:r>
+    </w:p>
+    <w:p>
+      <w:pPr>
+        <w:spacing w:before="100" w:beforeAutospacing="1" w:after="100" w:afterAutospacing="1" w:line="360" w:lineRule="auto"/>
+        <w:rPr>
+          <w:rFonts w:ascii="Times New Roman" w:hAnsi="Times New Roman" w:cs="Times New Roman"/>
+          <w:sz w:val="28"/>
+          <w:szCs w:val="28"/>
+        </w:rPr>
+      </w:pPr>
+      <w:r>
+        <w:rPr>
+          <w:rFonts w:ascii="Times New Roman" w:hAnsi="Times New Roman" w:cs="Times New Roman"/>
+          <w:sz w:val="28"/>
+          <w:szCs w:val="28"/>
+        </w:rPr>
+        <w:t xml:space="preserve"> Перед тем, как запустить создание контейнера</w:t>
+      </w:r>
+      <w:r>
+        <w:rPr>
+          <w:rFonts w:ascii="Times New Roman" w:hAnsi="Times New Roman" w:cs="Times New Roman"/>
+          <w:sz w:val="28"/>
+          <w:szCs w:val="28"/>
+        </w:rPr>
+        <w:t>, нужно зайти в настройки и указать порт сервера. Т.к. сервер создавался с заготовкой под порт 8080, то указываем его.</w:t>
+      </w:r>
+      <w:r>
+        <w:rPr>
+          <w:rFonts w:ascii="Times New Roman" w:hAnsi="Times New Roman" w:cs="Times New Roman"/>
+          <w:sz w:val="28"/>
+          <w:szCs w:val="28"/>
+        </w:rPr>
+        <w:t xml:space="preserve"> </w:t>
+      </w:r>
+      <w:r>
+        <w:rPr>
+          <w:rFonts w:ascii="Times New Roman" w:hAnsi="Times New Roman" w:cs="Times New Roman"/>
+          <w:sz w:val="28"/>
+          <w:szCs w:val="28"/>
+        </w:rPr>
+        <w:t>После этого можно запускать.</w:t>
+      </w:r>
+    </w:p>
+    <w:p>
+      <w:pPr>
+        <w:spacing w:before="100" w:beforeAutospacing="1" w:after="100" w:afterAutospacing="1" w:line="360" w:lineRule="auto"/>
+        <w:rPr>
+          <w:rFonts w:ascii="Times New Roman" w:hAnsi="Times New Roman" w:cs="Times New Roman"/>
+          <w:sz w:val="28"/>
+          <w:szCs w:val="28"/>
+        </w:rPr>
+      </w:pPr>
+      <w:r>
+        <w:rPr>
+          <w:noProof/>
+        </w:rPr>
+        <w:drawing>
+          <wp:inline distT="0" distB="0" distL="0" distR="0" wp14:anchorId="52C738A2" wp14:editId="6FDF9BC7">
+            <wp:extent cx="5940425" cy="3248660"/>
+            <wp:effectExtent l="0" t="0" r="3175" b="8890"/>
+            <wp:docPr id="27" name="Рисунок 27"/>
+            <wp:cNvGraphicFramePr>
+              <a:graphicFrameLocks xmlns:a="http://schemas.openxmlformats.org/drawingml/2006/main" noChangeAspect="1"/>
+            </wp:cNvGraphicFramePr>
+            <a:graphic xmlns:a="http://schemas.openxmlformats.org/drawingml/2006/main">
+              <a:graphicData uri="http://schemas.openxmlformats.org/drawingml/2006/picture">
+                <pic:pic xmlns:pic="http://schemas.openxmlformats.org/drawingml/2006/picture">
+                  <pic:nvPicPr>
+                    <pic:cNvPr id="1" name=""/>
+                    <pic:cNvPicPr/>
+                  </pic:nvPicPr>
+                  <pic:blipFill>
+                    <a:blip r:embed="rId40"/>
+                    <a:stretch>
+                      <a:fillRect/>
+                    </a:stretch>
+                  </pic:blipFill>
+                  <pic:spPr>
+                    <a:xfrm>
+                      <a:off x="0" y="0"/>
+                      <a:ext cx="5940425" cy="3248660"/>
+                    </a:xfrm>
+                    <a:prstGeom prst="rect">
+                      <a:avLst/>
+                    </a:prstGeom>
+                  </pic:spPr>
+                </pic:pic>
+              </a:graphicData>
+            </a:graphic>
+          </wp:inline>
+        </w:drawing>
+      </w:r>
+    </w:p>
+    <w:p>
+      <w:pPr>
+        <w:spacing w:before="100" w:beforeAutospacing="1" w:after="100" w:afterAutospacing="1" w:line="360" w:lineRule="auto"/>
+        <w:rPr>
+          <w:rFonts w:ascii="Times New Roman" w:hAnsi="Times New Roman" w:cs="Times New Roman"/>
+          <w:sz w:val="28"/>
+          <w:szCs w:val="28"/>
+        </w:rPr>
+      </w:pPr>
+      <w:r>
+        <w:rPr>
+          <w:rFonts w:ascii="Times New Roman" w:hAnsi="Times New Roman" w:cs="Times New Roman"/>
+          <w:sz w:val="28"/>
+          <w:szCs w:val="28"/>
+        </w:rPr>
+        <w:t xml:space="preserve">Запуск прошёл успешно, если последней строкой будет выведено </w:t>
+      </w:r>
+      <w:r>
+        <w:rPr>
+          <w:rFonts w:ascii="Times New Roman" w:hAnsi="Times New Roman" w:cs="Times New Roman"/>
+          <w:sz w:val="28"/>
+          <w:szCs w:val="28"/>
+          <w:lang w:val="en-US"/>
+        </w:rPr>
+        <w:t>DEPLOYMENT</w:t>
+      </w:r>
+      <w:r>
+        <w:rPr>
+          <w:rFonts w:ascii="Times New Roman" w:hAnsi="Times New Roman" w:cs="Times New Roman"/>
+          <w:sz w:val="28"/>
+          <w:szCs w:val="28"/>
+        </w:rPr>
+        <w:t xml:space="preserve"> </w:t>
+      </w:r>
+      <w:r>
+        <w:rPr>
+          <w:rFonts w:ascii="Times New Roman" w:hAnsi="Times New Roman" w:cs="Times New Roman"/>
+          <w:sz w:val="28"/>
+          <w:szCs w:val="28"/>
+          <w:lang w:val="en-US"/>
+        </w:rPr>
+        <w:t>READY</w:t>
+      </w:r>
+      <w:r>
+        <w:rPr>
+          <w:rFonts w:ascii="Times New Roman" w:hAnsi="Times New Roman" w:cs="Times New Roman"/>
+          <w:sz w:val="28"/>
+          <w:szCs w:val="28"/>
+        </w:rPr>
+        <w:t xml:space="preserve">. </w:t>
+      </w:r>
+      <w:r>
+        <w:rPr>
+          <w:rFonts w:ascii="Times New Roman" w:hAnsi="Times New Roman" w:cs="Times New Roman"/>
+          <w:sz w:val="28"/>
+          <w:szCs w:val="28"/>
+        </w:rPr>
+        <w:t xml:space="preserve">Если нет, то ниже окна </w:t>
+      </w:r>
+      <w:r>
+        <w:rPr>
+          <w:rFonts w:ascii="Times New Roman" w:hAnsi="Times New Roman" w:cs="Times New Roman"/>
+          <w:sz w:val="28"/>
+          <w:szCs w:val="28"/>
+          <w:lang w:val="en-US"/>
+        </w:rPr>
+        <w:t>Last</w:t>
+      </w:r>
+      <w:r>
+        <w:rPr>
+          <w:rFonts w:ascii="Times New Roman" w:hAnsi="Times New Roman" w:cs="Times New Roman"/>
+          <w:sz w:val="28"/>
+          <w:szCs w:val="28"/>
+        </w:rPr>
+        <w:t xml:space="preserve"> </w:t>
+      </w:r>
+      <w:r>
+        <w:rPr>
+          <w:rFonts w:ascii="Times New Roman" w:hAnsi="Times New Roman" w:cs="Times New Roman"/>
+          <w:sz w:val="28"/>
+          <w:szCs w:val="28"/>
+          <w:lang w:val="en-US"/>
+        </w:rPr>
+        <w:t>Deployment</w:t>
+      </w:r>
+      <w:r>
+        <w:rPr>
+          <w:rFonts w:ascii="Times New Roman" w:hAnsi="Times New Roman" w:cs="Times New Roman"/>
+          <w:sz w:val="28"/>
+          <w:szCs w:val="28"/>
+        </w:rPr>
+        <w:t xml:space="preserve"> </w:t>
+      </w:r>
+      <w:r>
+        <w:rPr>
+          <w:rFonts w:ascii="Times New Roman" w:hAnsi="Times New Roman" w:cs="Times New Roman"/>
+          <w:sz w:val="28"/>
+          <w:szCs w:val="28"/>
+        </w:rPr>
+        <w:t>есть логи, в них будут написаны все ошибки, например:</w:t>
+      </w:r>
+    </w:p>
+    <w:p>
+      <w:pPr>
+        <w:spacing w:before="100" w:beforeAutospacing="1" w:after="100" w:afterAutospacing="1" w:line="360" w:lineRule="auto"/>
+        <w:rPr>
+          <w:rFonts w:ascii="Times New Roman" w:hAnsi="Times New Roman" w:cs="Times New Roman"/>
+          <w:sz w:val="28"/>
+          <w:szCs w:val="28"/>
+        </w:rPr>
+      </w:pPr>
+      <w:r>
+        <w:rPr>
+          <w:noProof/>
+        </w:rPr>
+        <w:drawing>
+          <wp:inline distT="0" distB="0" distL="0" distR="0" wp14:anchorId="192856BF" wp14:editId="50A20007">
+            <wp:extent cx="5940425" cy="1300480"/>
+            <wp:effectExtent l="0" t="0" r="3175" b="0"/>
+            <wp:docPr id="28" name="Рисунок 28"/>
+            <wp:cNvGraphicFramePr>
+              <a:graphicFrameLocks xmlns:a="http://schemas.openxmlformats.org/drawingml/2006/main" noChangeAspect="1"/>
+            </wp:cNvGraphicFramePr>
+            <a:graphic xmlns:a="http://schemas.openxmlformats.org/drawingml/2006/main">
+              <a:graphicData uri="http://schemas.openxmlformats.org/drawingml/2006/picture">
+                <pic:pic xmlns:pic="http://schemas.openxmlformats.org/drawingml/2006/picture">
+                  <pic:nvPicPr>
+                    <pic:cNvPr id="1" name=""/>
+                    <pic:cNvPicPr/>
+                  </pic:nvPicPr>
+                  <pic:blipFill>
+                    <a:blip r:embed="rId41"/>
+                    <a:stretch>
+                      <a:fillRect/>
+                    </a:stretch>
+                  </pic:blipFill>
+                  <pic:spPr>
+                    <a:xfrm>
+                      <a:off x="0" y="0"/>
+                      <a:ext cx="5940425" cy="1300480"/>
+                    </a:xfrm>
+                    <a:prstGeom prst="rect">
+                      <a:avLst/>
+                    </a:prstGeom>
+                  </pic:spPr>
+                </pic:pic>
+              </a:graphicData>
+            </a:graphic>
+          </wp:inline>
+        </w:drawing>
+      </w:r>
+    </w:p>
+    <w:p>
+      <w:pPr>
+        <w:spacing w:before="100" w:beforeAutospacing="1" w:after="100" w:afterAutospacing="1" w:line="360" w:lineRule="auto"/>
+        <w:rPr>
+          <w:rFonts w:ascii="Times New Roman" w:hAnsi="Times New Roman" w:cs="Times New Roman"/>
+          <w:sz w:val="28"/>
+          <w:szCs w:val="28"/>
+        </w:rPr>
+      </w:pPr>
+      <w:r>
+        <w:rPr>
+          <w:rFonts w:ascii="Times New Roman" w:hAnsi="Times New Roman" w:cs="Times New Roman"/>
+          <w:sz w:val="28"/>
+          <w:szCs w:val="28"/>
+        </w:rPr>
+        <w:t>Эти логи указывают на ошибку в токене бота.</w:t>
+      </w:r>
+    </w:p>
+    <w:p>
+      <w:pPr>
+        <w:spacing w:before="100" w:beforeAutospacing="1" w:after="100" w:afterAutospacing="1" w:line="360" w:lineRule="auto"/>
+        <w:rPr>
+          <w:rFonts w:ascii="Times New Roman" w:hAnsi="Times New Roman" w:cs="Times New Roman"/>
+          <w:sz w:val="28"/>
+          <w:szCs w:val="28"/>
+          <w:lang w:val="en-US"/>
+        </w:rPr>
+      </w:pPr>
+      <w:r>
+        <w:rPr>
+          <w:rFonts w:ascii="Times New Roman" w:hAnsi="Times New Roman" w:cs="Times New Roman"/>
+          <w:sz w:val="28"/>
+          <w:szCs w:val="28"/>
+        </w:rPr>
+        <w:lastRenderedPageBreak/>
+        <w:t>Также, весь вывод принтом будет выводится в дашборде:</w:t>
+      </w:r>
+    </w:p>
+    <w:p>
+      <w:pPr>
+        <w:spacing w:before="100" w:beforeAutospacing="1" w:after="100" w:afterAutospacing="1" w:line="360" w:lineRule="auto"/>
+        <w:rPr>
+          <w:rFonts w:ascii="Times New Roman" w:eastAsia="Times New Roman" w:hAnsi="Times New Roman" w:cs="Times New Roman"/>
+          <w:noProof/>
+          <w:sz w:val="28"/>
+          <w:szCs w:val="28"/>
+          <w:lang w:eastAsia="ru-RU"/>
+        </w:rPr>
+      </w:pPr>
+    </w:p>
+    <w:p>
+      <w:pPr>
+        <w:spacing w:before="100" w:beforeAutospacing="1" w:after="100" w:afterAutospacing="1" w:line="360" w:lineRule="auto"/>
+        <w:rPr>
+          <w:rFonts w:ascii="Times New Roman" w:eastAsia="Times New Roman" w:hAnsi="Times New Roman" w:cs="Times New Roman"/>
+          <w:sz w:val="28"/>
+          <w:szCs w:val="28"/>
+          <w:lang w:eastAsia="ru-RU"/>
+        </w:rPr>
+      </w:pPr>
     </w:p>
     <w:p>
       <w:pPr>
@@ -13149,7 +16369,6 @@
           <w:sz w:val="28"/>
           <w:szCs w:val="28"/>
         </w:rPr>
-        <w:lastRenderedPageBreak/>
         <w:t>СПИСОК ЛИТЕРАТУРЫ</w:t>
       </w:r>
     </w:p>
@@ -13189,7 +16408,6 @@
           <w:szCs w:val="28"/>
         </w:rPr>
       </w:pPr>
-      <w:proofErr w:type="spellStart"/>
       <w:r>
         <w:rPr>
           <w:b w:val="0"/>
@@ -13199,33 +16417,8 @@
           <w:sz w:val="28"/>
           <w:szCs w:val="28"/>
         </w:rPr>
-        <w:t>Парминдер</w:t>
-      </w:r>
-      <w:proofErr w:type="spellEnd"/>
-      <w:r>
-        <w:rPr>
-          <w:b w:val="0"/>
-          <w:bCs w:val="0"/>
-          <w:i/>
-          <w:iCs/>
-          <w:sz w:val="28"/>
-          <w:szCs w:val="28"/>
-        </w:rPr>
-        <w:t xml:space="preserve"> Сингх </w:t>
-      </w:r>
-      <w:proofErr w:type="spellStart"/>
-      <w:r>
-        <w:rPr>
-          <w:b w:val="0"/>
-          <w:bCs w:val="0"/>
-          <w:i/>
-          <w:iCs/>
-          <w:sz w:val="28"/>
-          <w:szCs w:val="28"/>
-        </w:rPr>
-        <w:t>Кочер</w:t>
-      </w:r>
-      <w:proofErr w:type="spellEnd"/>
+        <w:t>Парминдер Сингх Кочер</w:t>
+      </w:r>
       <w:r>
         <w:rPr>
           <w:b w:val="0"/>
@@ -13306,7 +16499,6 @@
           <w:szCs w:val="28"/>
         </w:rPr>
       </w:pPr>
-      <w:proofErr w:type="spellStart"/>
       <w:r>
         <w:rPr>
           <w:b w:val="0"/>
@@ -13316,33 +16508,8 @@
           <w:sz w:val="28"/>
           <w:szCs w:val="28"/>
         </w:rPr>
-        <w:t>Моут</w:t>
-      </w:r>
-      <w:proofErr w:type="spellEnd"/>
-      <w:r>
-        <w:rPr>
-          <w:b w:val="0"/>
-          <w:bCs w:val="0"/>
-          <w:i/>
-          <w:iCs/>
-          <w:sz w:val="28"/>
-          <w:szCs w:val="28"/>
-        </w:rPr>
-        <w:t xml:space="preserve"> </w:t>
-      </w:r>
-      <w:proofErr w:type="spellStart"/>
-      <w:r>
-        <w:rPr>
-          <w:b w:val="0"/>
-          <w:bCs w:val="0"/>
-          <w:i/>
-          <w:iCs/>
-          <w:sz w:val="28"/>
-          <w:szCs w:val="28"/>
-        </w:rPr>
-        <w:t>Эдриен</w:t>
-      </w:r>
-      <w:proofErr w:type="spellEnd"/>
+        <w:t>Моут Эдриен</w:t>
+      </w:r>
       <w:r>
         <w:rPr>
           <w:b w:val="0"/>
@@ -13442,71 +16609,8 @@
           <w:sz w:val="28"/>
           <w:szCs w:val="28"/>
         </w:rPr>
-        <w:t xml:space="preserve">Иан </w:t>
-      </w:r>
-      <w:proofErr w:type="spellStart"/>
-      <w:proofErr w:type="gramStart"/>
-      <w:r>
-        <w:rPr>
-          <w:b w:val="0"/>
-          <w:bCs w:val="0"/>
-          <w:i/>
-          <w:iCs/>
-          <w:sz w:val="28"/>
-          <w:szCs w:val="28"/>
-        </w:rPr>
-        <w:t>Милл,Эйдан</w:t>
-      </w:r>
-      <w:proofErr w:type="spellEnd"/>
-      <w:proofErr w:type="gramEnd"/>
-      <w:r>
-        <w:rPr>
-          <w:b w:val="0"/>
-          <w:bCs w:val="0"/>
-          <w:i/>
-          <w:iCs/>
-          <w:sz w:val="28"/>
-          <w:szCs w:val="28"/>
-        </w:rPr>
-        <w:t xml:space="preserve"> </w:t>
-      </w:r>
-      <w:proofErr w:type="spellStart"/>
-      <w:r>
-        <w:rPr>
-          <w:b w:val="0"/>
-          <w:bCs w:val="0"/>
-          <w:i/>
-          <w:iCs/>
-          <w:sz w:val="28"/>
-          <w:szCs w:val="28"/>
-        </w:rPr>
-        <w:t>Хобсон</w:t>
-      </w:r>
-      <w:proofErr w:type="spellEnd"/>
-      <w:r>
-        <w:rPr>
-          <w:b w:val="0"/>
-          <w:bCs w:val="0"/>
-          <w:i/>
-          <w:iCs/>
-          <w:sz w:val="28"/>
-          <w:szCs w:val="28"/>
-        </w:rPr>
-        <w:t xml:space="preserve"> </w:t>
-      </w:r>
-      <w:proofErr w:type="spellStart"/>
-      <w:r>
-        <w:rPr>
-          <w:b w:val="0"/>
-          <w:bCs w:val="0"/>
-          <w:i/>
-          <w:iCs/>
-          <w:sz w:val="28"/>
-          <w:szCs w:val="28"/>
-        </w:rPr>
-        <w:t>Сейерс</w:t>
-      </w:r>
-      <w:proofErr w:type="spellEnd"/>
+        <w:t>Иан Милл,Эйдан Хобсон Сейерс</w:t>
+      </w:r>
       <w:r>
         <w:rPr>
           <w:b w:val="0"/>
@@ -13689,7 +16793,7 @@
         </w:rPr>
         <w:t xml:space="preserve"> </w:t>
       </w:r>
-      <w:hyperlink r:id="rId31" w:history="1">
+      <w:hyperlink r:id="rId42" w:history="1">
         <w:r>
           <w:rPr>
             <w:rStyle w:val="ac"/>
@@ -13732,7 +16836,6 @@
           </w:rPr>
           <w:t>.</w:t>
         </w:r>
-        <w:proofErr w:type="spellStart"/>
         <w:r>
           <w:rPr>
             <w:rStyle w:val="ac"/>
@@ -13744,7 +16847,6 @@
           </w:rPr>
           <w:t>atlex</w:t>
         </w:r>
-        <w:proofErr w:type="spellEnd"/>
         <w:r>
           <w:rPr>
             <w:rStyle w:val="ac"/>
@@ -13755,7 +16857,6 @@
           </w:rPr>
           <w:t>.</w:t>
         </w:r>
-        <w:proofErr w:type="spellStart"/>
         <w:r>
           <w:rPr>
             <w:rStyle w:val="ac"/>
@@ -13767,7 +16868,6 @@
           </w:rPr>
           <w:t>ru</w:t>
         </w:r>
-        <w:proofErr w:type="spellEnd"/>
         <w:r>
           <w:rPr>
             <w:rStyle w:val="ac"/>
@@ -13778,7 +16878,6 @@
           </w:rPr>
           <w:t>/</w:t>
         </w:r>
-        <w:proofErr w:type="spellStart"/>
         <w:r>
           <w:rPr>
             <w:rStyle w:val="ac"/>
@@ -13790,7 +16889,6 @@
           </w:rPr>
           <w:t>baza</w:t>
         </w:r>
-        <w:proofErr w:type="spellEnd"/>
         <w:r>
           <w:rPr>
             <w:rStyle w:val="ac"/>
@@ -13801,7 +16899,6 @@
           </w:rPr>
           <w:t>-</w:t>
         </w:r>
-        <w:proofErr w:type="spellStart"/>
         <w:r>
           <w:rPr>
             <w:rStyle w:val="ac"/>
@@ -13813,7 +16910,6 @@
           </w:rPr>
           <w:t>znanij</w:t>
         </w:r>
-        <w:proofErr w:type="spellEnd"/>
         <w:r>
           <w:rPr>
             <w:rStyle w:val="ac"/>
@@ -13824,7 +16920,6 @@
           </w:rPr>
           <w:t>/</w:t>
         </w:r>
-        <w:proofErr w:type="spellStart"/>
         <w:r>
           <w:rPr>
             <w:rStyle w:val="ac"/>
@@ -13836,7 +16931,6 @@
           </w:rPr>
           <w:t>tematicheskij</w:t>
         </w:r>
-        <w:proofErr w:type="spellEnd"/>
         <w:r>
           <w:rPr>
             <w:rStyle w:val="ac"/>
@@ -13847,7 +16941,6 @@
           </w:rPr>
           <w:t>-</w:t>
         </w:r>
-        <w:proofErr w:type="spellStart"/>
         <w:r>
           <w:rPr>
             <w:rStyle w:val="ac"/>
@@ -13859,7 +16952,6 @@
           </w:rPr>
           <w:t>glossarij</w:t>
         </w:r>
-        <w:proofErr w:type="spellEnd"/>
         <w:r>
           <w:rPr>
             <w:rStyle w:val="ac"/>
@@ -13870,7 +16962,6 @@
           </w:rPr>
           <w:t>/</w:t>
         </w:r>
-        <w:proofErr w:type="spellStart"/>
         <w:r>
           <w:rPr>
             <w:rStyle w:val="ac"/>
@@ -13882,7 +16973,6 @@
           </w:rPr>
           <w:t>kontejnery</w:t>
         </w:r>
-        <w:proofErr w:type="spellEnd"/>
         <w:r>
           <w:rPr>
             <w:rStyle w:val="ac"/>
@@ -13971,28 +17061,26 @@
           <w:szCs w:val="28"/>
           <w:lang w:val="en-US"/>
         </w:rPr>
-        <w:t xml:space="preserve">Real world container </w:t>
-      </w:r>
-      <w:proofErr w:type="gramStart"/>
+        <w:t>Real world container use(</w:t>
+      </w:r>
       <w:r>
         <w:rPr>
           <w:b w:val="0"/>
           <w:bCs w:val="0"/>
           <w:sz w:val="28"/>
           <w:szCs w:val="28"/>
-          <w:lang w:val="en-US"/>
-        </w:rPr>
-        <w:t>use(</w:t>
-      </w:r>
-      <w:proofErr w:type="gramEnd"/>
+        </w:rPr>
+        <w:t>актуальная</w:t>
+      </w:r>
       <w:r>
         <w:rPr>
           <w:b w:val="0"/>
           <w:bCs w:val="0"/>
           <w:sz w:val="28"/>
           <w:szCs w:val="28"/>
-        </w:rPr>
-        <w:t>актуальная</w:t>
+          <w:lang w:val="en-US"/>
+        </w:rPr>
+        <w:t xml:space="preserve"> </w:t>
       </w:r>
       <w:r>
         <w:rPr>
@@ -14000,9 +17088,8 @@
           <w:bCs w:val="0"/>
           <w:sz w:val="28"/>
           <w:szCs w:val="28"/>
-          <w:lang w:val="en-US"/>
-        </w:rPr>
-        <w:t xml:space="preserve"> </w:t>
+        </w:rPr>
+        <w:t>статистика</w:t>
       </w:r>
       <w:r>
         <w:rPr>
@@ -14010,8 +17097,9 @@
           <w:bCs w:val="0"/>
           <w:sz w:val="28"/>
           <w:szCs w:val="28"/>
-        </w:rPr>
-        <w:t>статистика</w:t>
+          <w:lang w:val="en-US"/>
+        </w:rPr>
+        <w:t>)</w:t>
       </w:r>
       <w:r>
         <w:rPr>
@@ -14021,7 +17109,7 @@
           <w:szCs w:val="28"/>
           <w:lang w:val="en-US"/>
         </w:rPr>
-        <w:t>)</w:t>
+        <w:t>,</w:t>
       </w:r>
       <w:r>
         <w:rPr>
@@ -14031,19 +17119,9 @@
           <w:szCs w:val="28"/>
           <w:lang w:val="en-US"/>
         </w:rPr>
-        <w:t>,</w:t>
-      </w:r>
-      <w:r>
-        <w:rPr>
-          <w:b w:val="0"/>
-          <w:bCs w:val="0"/>
-          <w:sz w:val="28"/>
-          <w:szCs w:val="28"/>
-          <w:lang w:val="en-US"/>
-        </w:rPr>
         <w:t xml:space="preserve"> </w:t>
       </w:r>
-      <w:hyperlink r:id="rId32" w:history="1">
+      <w:hyperlink r:id="rId43" w:history="1">
         <w:r>
           <w:rPr>
             <w:rStyle w:val="ac"/>
@@ -14132,7 +17210,7 @@
         </w:rPr>
         <w:t xml:space="preserve">, </w:t>
       </w:r>
-      <w:hyperlink r:id="rId33" w:history="1">
+      <w:hyperlink r:id="rId44" w:history="1">
         <w:r>
           <w:rPr>
             <w:rStyle w:val="ac"/>
@@ -14154,7 +17232,6 @@
           </w:rPr>
           <w:t>://</w:t>
         </w:r>
-        <w:proofErr w:type="spellStart"/>
         <w:r>
           <w:rPr>
             <w:rStyle w:val="ac"/>
@@ -14166,7 +17243,6 @@
           </w:rPr>
           <w:t>yandex</w:t>
         </w:r>
-        <w:proofErr w:type="spellEnd"/>
         <w:r>
           <w:rPr>
             <w:rStyle w:val="ac"/>
@@ -14198,7 +17274,6 @@
           </w:rPr>
           <w:t>/</w:t>
         </w:r>
-        <w:proofErr w:type="spellStart"/>
         <w:r>
           <w:rPr>
             <w:rStyle w:val="ac"/>
@@ -14210,7 +17285,6 @@
           </w:rPr>
           <w:t>ru</w:t>
         </w:r>
-        <w:proofErr w:type="spellEnd"/>
         <w:r>
           <w:rPr>
             <w:rStyle w:val="ac"/>
@@ -14383,7 +17457,7 @@
         </w:rPr>
         <w:t xml:space="preserve">, </w:t>
       </w:r>
-      <w:hyperlink r:id="rId34" w:history="1">
+      <w:hyperlink r:id="rId45" w:history="1">
         <w:r>
           <w:rPr>
             <w:rStyle w:val="ac"/>
@@ -14405,7 +17479,6 @@
           </w:rPr>
           <w:t>://</w:t>
         </w:r>
-        <w:proofErr w:type="spellStart"/>
         <w:r>
           <w:rPr>
             <w:rStyle w:val="ac"/>
@@ -14417,7 +17490,6 @@
           </w:rPr>
           <w:t>habr</w:t>
         </w:r>
-        <w:proofErr w:type="spellEnd"/>
         <w:r>
           <w:rPr>
             <w:rStyle w:val="ac"/>
@@ -14449,7 +17521,6 @@
           </w:rPr>
           <w:t>/</w:t>
         </w:r>
-        <w:proofErr w:type="spellStart"/>
         <w:r>
           <w:rPr>
             <w:rStyle w:val="ac"/>
@@ -14461,7 +17532,6 @@
           </w:rPr>
           <w:t>ru</w:t>
         </w:r>
-        <w:proofErr w:type="spellEnd"/>
         <w:r>
           <w:rPr>
             <w:rStyle w:val="ac"/>
@@ -14493,7 +17563,6 @@
           </w:rPr>
           <w:t>/</w:t>
         </w:r>
-        <w:proofErr w:type="spellStart"/>
         <w:r>
           <w:rPr>
             <w:rStyle w:val="ac"/>
@@ -14505,7 +17574,6 @@
           </w:rPr>
           <w:t>flant</w:t>
         </w:r>
-        <w:proofErr w:type="spellEnd"/>
         <w:r>
           <w:rPr>
             <w:rStyle w:val="ac"/>
@@ -14628,7 +17696,6 @@
         </w:rPr>
         <w:t xml:space="preserve">и </w:t>
       </w:r>
-      <w:proofErr w:type="spellStart"/>
       <w:r>
         <w:rPr>
           <w:b w:val="0"/>
@@ -14639,7 +17706,6 @@
         </w:rPr>
         <w:t>Podman</w:t>
       </w:r>
-      <w:proofErr w:type="spellEnd"/>
       <w:r>
         <w:rPr>
           <w:b w:val="0"/>
@@ -14658,7 +17724,7 @@
         </w:rPr>
         <w:t xml:space="preserve">, </w:t>
       </w:r>
-      <w:hyperlink r:id="rId35" w:history="1">
+      <w:hyperlink r:id="rId46" w:history="1">
         <w:r>
           <w:rPr>
             <w:rStyle w:val="ac"/>
@@ -14680,7 +17746,6 @@
           </w:rPr>
           <w:t>://</w:t>
         </w:r>
-        <w:proofErr w:type="spellStart"/>
         <w:r>
           <w:rPr>
             <w:rStyle w:val="ac"/>
@@ -14692,7 +17757,6 @@
           </w:rPr>
           <w:t>habr</w:t>
         </w:r>
-        <w:proofErr w:type="spellEnd"/>
         <w:r>
           <w:rPr>
             <w:rStyle w:val="ac"/>
@@ -14724,7 +17788,6 @@
           </w:rPr>
           <w:t>/</w:t>
         </w:r>
-        <w:proofErr w:type="spellStart"/>
         <w:r>
           <w:rPr>
             <w:rStyle w:val="ac"/>
@@ -14736,7 +17799,6 @@
           </w:rPr>
           <w:t>ru</w:t>
         </w:r>
-        <w:proofErr w:type="spellEnd"/>
         <w:r>
           <w:rPr>
             <w:rStyle w:val="ac"/>
@@ -14880,7 +17942,7 @@
         </w:rPr>
         <w:t xml:space="preserve">, </w:t>
       </w:r>
-      <w:hyperlink r:id="rId36" w:history="1">
+      <w:hyperlink r:id="rId47" w:history="1">
         <w:r>
           <w:rPr>
             <w:rStyle w:val="ac"/>
@@ -14902,7 +17964,6 @@
           </w:rPr>
           <w:t>://</w:t>
         </w:r>
-        <w:proofErr w:type="spellStart"/>
         <w:r>
           <w:rPr>
             <w:rStyle w:val="ac"/>
@@ -14914,7 +17975,6 @@
           </w:rPr>
           <w:t>habr</w:t>
         </w:r>
-        <w:proofErr w:type="spellEnd"/>
         <w:r>
           <w:rPr>
             <w:rStyle w:val="ac"/>
@@ -14946,7 +18006,6 @@
           </w:rPr>
           <w:t>/</w:t>
         </w:r>
-        <w:proofErr w:type="spellStart"/>
         <w:r>
           <w:rPr>
             <w:rStyle w:val="ac"/>
@@ -14958,7 +18017,6 @@
           </w:rPr>
           <w:t>ru</w:t>
         </w:r>
-        <w:proofErr w:type="spellEnd"/>
         <w:r>
           <w:rPr>
             <w:rStyle w:val="ac"/>
@@ -14990,7 +18048,6 @@
           </w:rPr>
           <w:t>/</w:t>
         </w:r>
-        <w:proofErr w:type="spellStart"/>
         <w:r>
           <w:rPr>
             <w:rStyle w:val="ac"/>
@@ -15002,7 +18059,6 @@
           </w:rPr>
           <w:t>yandex</w:t>
         </w:r>
-        <w:proofErr w:type="spellEnd"/>
         <w:r>
           <w:rPr>
             <w:rStyle w:val="ac"/>
@@ -15013,7 +18069,6 @@
           </w:rPr>
           <w:t>_</w:t>
         </w:r>
-        <w:proofErr w:type="spellStart"/>
         <w:r>
           <w:rPr>
             <w:rStyle w:val="ac"/>
@@ -15025,7 +18080,6 @@
           </w:rPr>
           <w:t>praktikum</w:t>
         </w:r>
-        <w:proofErr w:type="spellEnd"/>
         <w:r>
           <w:rPr>
             <w:rStyle w:val="ac"/>
@@ -15185,7 +18239,7 @@
         </w:rPr>
         <w:t xml:space="preserve">, </w:t>
       </w:r>
-      <w:hyperlink r:id="rId37" w:history="1">
+      <w:hyperlink r:id="rId48" w:history="1">
         <w:r>
           <w:rPr>
             <w:rStyle w:val="ac"/>
@@ -15260,7 +18314,7 @@
         </w:rPr>
         <w:t xml:space="preserve">От основ контейнеризации до создания собственного докера, </w:t>
       </w:r>
-      <w:hyperlink r:id="rId38" w:history="1">
+      <w:hyperlink r:id="rId49" w:history="1">
         <w:r>
           <w:rPr>
             <w:rStyle w:val="ac"/>
@@ -15283,7 +18337,7 @@
       </w:r>
     </w:p>
     <w:sectPr>
-      <w:footerReference w:type="default" r:id="rId39"/>
+      <w:footerReference w:type="default" r:id="rId50"/>
       <w:pgSz w:w="11906" w:h="16838"/>
       <w:pgMar w:top="1134" w:right="850" w:bottom="1134" w:left="1701" w:header="708" w:footer="708" w:gutter="0"/>
       <w:cols w:space="708"/>

--- a/Индивидуальный проект от Хаксар М.docx
+++ b/Индивидуальный проект от Хаксар М.docx
@@ -320,7 +320,6 @@
           <w:shd w:val="clear" w:color="auto" w:fill="FFFFFF"/>
         </w:rPr>
       </w:pPr>
-      <w:proofErr w:type="spellStart"/>
       <w:r>
         <w:rPr>
           <w:rFonts w:ascii="Times New Roman" w:hAnsi="Times New Roman" w:cs="Times New Roman"/>
@@ -329,18 +328,7 @@
           <w:szCs w:val="28"/>
           <w:shd w:val="clear" w:color="auto" w:fill="FFFFFF"/>
         </w:rPr>
-        <w:t>Хаксар</w:t>
-      </w:r>
-      <w:proofErr w:type="spellEnd"/>
-      <w:r>
-        <w:rPr>
-          <w:rFonts w:ascii="Times New Roman" w:hAnsi="Times New Roman" w:cs="Times New Roman"/>
-          <w:color w:val="000000"/>
-          <w:sz w:val="28"/>
-          <w:szCs w:val="28"/>
-          <w:shd w:val="clear" w:color="auto" w:fill="FFFFFF"/>
-        </w:rPr>
-        <w:t xml:space="preserve"> М.Н</w:t>
+        <w:t>Хаксар М.Н</w:t>
       </w:r>
     </w:p>
     <w:p>
@@ -507,7 +495,6 @@
           <w:shd w:val="clear" w:color="auto" w:fill="FFFFFF"/>
         </w:rPr>
       </w:pPr>
-      <w:proofErr w:type="spellStart"/>
       <w:r>
         <w:rPr>
           <w:rFonts w:ascii="Times New Roman" w:hAnsi="Times New Roman" w:cs="Times New Roman"/>
@@ -517,19 +504,7 @@
           <w:szCs w:val="28"/>
           <w:shd w:val="clear" w:color="auto" w:fill="FFFFFF"/>
         </w:rPr>
-        <w:t>Ломаченкова</w:t>
-      </w:r>
-      <w:proofErr w:type="spellEnd"/>
-      <w:r>
-        <w:rPr>
-          <w:rFonts w:ascii="Times New Roman" w:hAnsi="Times New Roman" w:cs="Times New Roman"/>
-          <w:bCs/>
-          <w:color w:val="000000"/>
-          <w:sz w:val="28"/>
-          <w:szCs w:val="28"/>
-          <w:shd w:val="clear" w:color="auto" w:fill="FFFFFF"/>
-        </w:rPr>
-        <w:t xml:space="preserve"> А.И.</w:t>
+        <w:t>Ломаченкова А.И.</w:t>
       </w:r>
     </w:p>
     <w:p>
@@ -1220,7 +1195,7 @@
           <w:szCs w:val="28"/>
           <w:shd w:val="clear" w:color="auto" w:fill="FFFFFF"/>
         </w:rPr>
-        <w:t xml:space="preserve"> Теоретические основы. Компоненты.</w:t>
+        <w:t xml:space="preserve"> Теоретические основы. Компоненты</w:t>
       </w:r>
       <w:r>
         <w:rPr>
@@ -1230,7 +1205,17 @@
           <w:szCs w:val="28"/>
           <w:shd w:val="clear" w:color="auto" w:fill="FFFFFF"/>
         </w:rPr>
-        <w:t xml:space="preserve"> 11-1</w:t>
+        <w:t xml:space="preserve">. </w:t>
+      </w:r>
+      <w:r>
+        <w:rPr>
+          <w:rFonts w:ascii="Times New Roman" w:hAnsi="Times New Roman" w:cs="Times New Roman"/>
+          <w:color w:val="000000"/>
+          <w:sz w:val="28"/>
+          <w:szCs w:val="28"/>
+          <w:shd w:val="clear" w:color="auto" w:fill="FFFFFF"/>
+        </w:rPr>
+        <w:t>11-1</w:t>
       </w:r>
       <w:r>
         <w:rPr>
@@ -1285,23 +1270,15 @@
           <w:sz w:val="28"/>
           <w:szCs w:val="28"/>
         </w:rPr>
-        <w:t xml:space="preserve"> 1</w:t>
-      </w:r>
-      <w:r>
-        <w:rPr>
-          <w:rFonts w:ascii="Times New Roman" w:hAnsi="Times New Roman" w:cs="Times New Roman"/>
-          <w:sz w:val="28"/>
-          <w:szCs w:val="28"/>
-        </w:rPr>
-        <w:t>5</w:t>
-      </w:r>
-      <w:r>
-        <w:rPr>
-          <w:rFonts w:ascii="Times New Roman" w:hAnsi="Times New Roman" w:cs="Times New Roman"/>
-          <w:sz w:val="28"/>
-          <w:szCs w:val="28"/>
-        </w:rPr>
-        <w:t>-1</w:t>
+        <w:t xml:space="preserve"> </w:t>
+      </w:r>
+      <w:r>
+        <w:rPr>
+          <w:rFonts w:ascii="Times New Roman" w:hAnsi="Times New Roman" w:cs="Times New Roman"/>
+          <w:sz w:val="28"/>
+          <w:szCs w:val="28"/>
+        </w:rPr>
+        <w:t>1</w:t>
       </w:r>
       <w:r>
         <w:rPr>
@@ -1333,6 +1310,26 @@
         </w:rPr>
         <w:t>2 ГЛАВА</w:t>
       </w:r>
+      <w:r>
+        <w:rPr>
+          <w:rFonts w:ascii="Times New Roman" w:hAnsi="Times New Roman" w:cs="Times New Roman"/>
+          <w:b/>
+          <w:bCs/>
+          <w:sz w:val="28"/>
+          <w:szCs w:val="28"/>
+        </w:rPr>
+        <w:t xml:space="preserve"> 16-</w:t>
+      </w:r>
+      <w:r>
+        <w:rPr>
+          <w:rFonts w:ascii="Times New Roman" w:hAnsi="Times New Roman" w:cs="Times New Roman"/>
+          <w:b/>
+          <w:bCs/>
+          <w:sz w:val="28"/>
+          <w:szCs w:val="28"/>
+        </w:rPr>
+        <w:t>38</w:t>
+      </w:r>
     </w:p>
     <w:p>
       <w:pPr>
@@ -1396,6 +1393,16 @@
         </w:rPr>
         <w:t>.</w:t>
       </w:r>
+      <w:r>
+        <w:rPr>
+          <w:rFonts w:ascii="Times New Roman" w:hAnsi="Times New Roman" w:cs="Times New Roman"/>
+          <w:color w:val="000000"/>
+          <w:sz w:val="28"/>
+          <w:szCs w:val="28"/>
+          <w:shd w:val="clear" w:color="auto" w:fill="FFFFFF"/>
+        </w:rPr>
+        <w:t xml:space="preserve"> 17-26</w:t>
+      </w:r>
     </w:p>
     <w:p>
       <w:pPr>
@@ -1459,6 +1466,16 @@
         </w:rPr>
         <w:t>.</w:t>
       </w:r>
+      <w:r>
+        <w:rPr>
+          <w:rFonts w:ascii="Times New Roman" w:hAnsi="Times New Roman" w:cs="Times New Roman"/>
+          <w:color w:val="000000"/>
+          <w:sz w:val="28"/>
+          <w:szCs w:val="28"/>
+          <w:shd w:val="clear" w:color="auto" w:fill="FFFFFF"/>
+        </w:rPr>
+        <w:t xml:space="preserve"> 26-34</w:t>
+      </w:r>
     </w:p>
     <w:p>
       <w:pPr>
@@ -1501,6 +1518,16 @@
           <w:shd w:val="clear" w:color="auto" w:fill="FFFFFF"/>
         </w:rPr>
         <w:t>.</w:t>
+      </w:r>
+      <w:r>
+        <w:rPr>
+          <w:rFonts w:ascii="Times New Roman" w:hAnsi="Times New Roman" w:cs="Times New Roman"/>
+          <w:color w:val="000000"/>
+          <w:sz w:val="28"/>
+          <w:szCs w:val="28"/>
+          <w:shd w:val="clear" w:color="auto" w:fill="FFFFFF"/>
+        </w:rPr>
+        <w:t xml:space="preserve"> 34-38</w:t>
       </w:r>
     </w:p>
     <w:p>
@@ -2150,7 +2177,25 @@
           <w:sz w:val="28"/>
           <w:szCs w:val="28"/>
         </w:rPr>
-        <w:t>рынок контейнеризации ожидает роста на 25-30% в год; к 2025 году его объем может достигнуть более 10 миллиардов долларов.</w:t>
+        <w:t>рынок контейнеризации ожидает роста на 25-30% в год; к 2025 году его объем может достигнуть более миллиард</w:t>
+      </w:r>
+      <w:r>
+        <w:rPr>
+          <w:rFonts w:ascii="Times New Roman" w:hAnsi="Times New Roman" w:cs="Times New Roman"/>
+          <w:noProof/>
+          <w:sz w:val="28"/>
+          <w:szCs w:val="28"/>
+        </w:rPr>
+        <w:t>а</w:t>
+      </w:r>
+      <w:r>
+        <w:rPr>
+          <w:rFonts w:ascii="Times New Roman" w:hAnsi="Times New Roman" w:cs="Times New Roman"/>
+          <w:noProof/>
+          <w:sz w:val="28"/>
+          <w:szCs w:val="28"/>
+        </w:rPr>
+        <w:t xml:space="preserve"> долларов.</w:t>
       </w:r>
     </w:p>
     <w:p>
@@ -2287,30 +2332,14 @@
           <w:sz w:val="28"/>
           <w:szCs w:val="28"/>
         </w:rPr>
-        <w:t xml:space="preserve">, а также разбор необходимой теории для воспроизведения </w:t>
-      </w:r>
-      <w:proofErr w:type="gramStart"/>
-      <w:r>
-        <w:rPr>
-          <w:sz w:val="28"/>
-          <w:szCs w:val="28"/>
-        </w:rPr>
-        <w:t>результатов.</w:t>
-      </w:r>
-      <w:r>
-        <w:rPr>
-          <w:sz w:val="28"/>
-          <w:szCs w:val="28"/>
-        </w:rPr>
-        <w:t>(</w:t>
-      </w:r>
-      <w:proofErr w:type="gramEnd"/>
-      <w:r>
-        <w:rPr>
-          <w:sz w:val="28"/>
-          <w:szCs w:val="28"/>
-        </w:rPr>
-        <w:t>конкретизировать)</w:t>
+        <w:t>, а также разбор необходимой теории для воспроизведения результатов.</w:t>
+      </w:r>
+      <w:r>
+        <w:rPr>
+          <w:sz w:val="28"/>
+          <w:szCs w:val="28"/>
+        </w:rPr>
+        <w:t>(конкретизировать)</w:t>
       </w:r>
       <w:r>
         <w:rPr>
@@ -2542,7 +2571,6 @@
         </w:rPr>
         <w:t xml:space="preserve">2. Разработать файл с зависимостями, </w:t>
       </w:r>
-      <w:proofErr w:type="spellStart"/>
       <w:r>
         <w:rPr>
           <w:sz w:val="28"/>
@@ -2551,7 +2579,6 @@
         </w:rPr>
         <w:t>Dockerignore</w:t>
       </w:r>
-      <w:proofErr w:type="spellEnd"/>
     </w:p>
     <w:p>
       <w:pPr>
@@ -2928,7 +2955,6 @@
         </w:rPr>
         <w:t xml:space="preserve">, </w:t>
       </w:r>
-      <w:proofErr w:type="spellStart"/>
       <w:r>
         <w:rPr>
           <w:sz w:val="28"/>
@@ -2937,7 +2963,6 @@
         </w:rPr>
         <w:t>dockerignore</w:t>
       </w:r>
-      <w:proofErr w:type="spellEnd"/>
       <w:r>
         <w:rPr>
           <w:sz w:val="28"/>
@@ -4259,7 +4284,6 @@
           <w:szCs w:val="28"/>
         </w:rPr>
       </w:pPr>
-      <w:proofErr w:type="gramStart"/>
       <w:r>
         <w:rPr>
           <w:rStyle w:val="aa"/>
@@ -4276,7 +4300,6 @@
         </w:rPr>
         <w:t>(</w:t>
       </w:r>
-      <w:proofErr w:type="gramEnd"/>
       <w:r>
         <w:rPr>
           <w:rStyle w:val="aa"/>
@@ -4452,7 +4475,6 @@
           <w:szCs w:val="28"/>
         </w:rPr>
       </w:pPr>
-      <w:proofErr w:type="gramStart"/>
       <w:r>
         <w:rPr>
           <w:rStyle w:val="aa"/>
@@ -4461,7 +4483,6 @@
         </w:rPr>
         <w:t>.</w:t>
       </w:r>
-      <w:proofErr w:type="spellStart"/>
       <w:r>
         <w:rPr>
           <w:rStyle w:val="aa"/>
@@ -4480,8 +4501,6 @@
         </w:rPr>
         <w:t>ockerignore</w:t>
       </w:r>
-      <w:proofErr w:type="spellEnd"/>
-      <w:proofErr w:type="gramEnd"/>
       <w:r>
         <w:rPr>
           <w:sz w:val="28"/>
@@ -4628,7 +4647,6 @@
           <w:szCs w:val="28"/>
         </w:rPr>
       </w:pPr>
-      <w:proofErr w:type="spellStart"/>
       <w:r>
         <w:rPr>
           <w:rStyle w:val="aa"/>
@@ -4638,7 +4656,6 @@
         <w:lastRenderedPageBreak/>
         <w:t>GitHub</w:t>
       </w:r>
-      <w:proofErr w:type="spellEnd"/>
       <w:r>
         <w:rPr>
           <w:sz w:val="28"/>
@@ -4793,7 +4810,6 @@
           <w:szCs w:val="28"/>
         </w:rPr>
       </w:pPr>
-      <w:proofErr w:type="gramStart"/>
       <w:r>
         <w:rPr>
           <w:b/>
@@ -4803,7 +4819,6 @@
         </w:rPr>
         <w:t>.</w:t>
       </w:r>
-      <w:proofErr w:type="spellStart"/>
       <w:r>
         <w:rPr>
           <w:b/>
@@ -4814,8 +4829,6 @@
         </w:rPr>
         <w:t>gitignore</w:t>
       </w:r>
-      <w:proofErr w:type="spellEnd"/>
-      <w:proofErr w:type="gramEnd"/>
       <w:r>
         <w:rPr>
           <w:b/>
@@ -5095,27 +5108,7 @@
           <w:szCs w:val="28"/>
           <w:lang w:eastAsia="ru-RU"/>
         </w:rPr>
-        <w:t xml:space="preserve">Позже возникла потребность в более легковесных решениях, и в 6 августа 2008 года на свет появились LXC (Linux </w:t>
-      </w:r>
-      <w:proofErr w:type="spellStart"/>
-      <w:r>
-        <w:rPr>
-          <w:rFonts w:ascii="Times New Roman" w:eastAsia="Times New Roman" w:hAnsi="Times New Roman" w:cs="Times New Roman"/>
-          <w:sz w:val="28"/>
-          <w:szCs w:val="28"/>
-          <w:lang w:eastAsia="ru-RU"/>
-        </w:rPr>
-        <w:t>Containers</w:t>
-      </w:r>
-      <w:proofErr w:type="spellEnd"/>
-      <w:r>
-        <w:rPr>
-          <w:rFonts w:ascii="Times New Roman" w:eastAsia="Times New Roman" w:hAnsi="Times New Roman" w:cs="Times New Roman"/>
-          <w:sz w:val="28"/>
-          <w:szCs w:val="28"/>
-          <w:lang w:eastAsia="ru-RU"/>
-        </w:rPr>
-        <w:t>) и схожие аналоги.</w:t>
+        <w:t>Позже возникла потребность в более легковесных решениях, и в 6 августа 2008 года на свет появились LXC (Linux Containers) и схожие аналоги.</w:t>
       </w:r>
     </w:p>
     <w:p>
@@ -5299,23 +5292,7 @@
           <w:sz w:val="28"/>
           <w:szCs w:val="28"/>
         </w:rPr>
-        <w:t xml:space="preserve">Из-за вышеперечисленных плюсов, Docker стал незаменимым инструментом в контексте </w:t>
-      </w:r>
-      <w:proofErr w:type="spellStart"/>
-      <w:r>
-        <w:rPr>
-          <w:sz w:val="28"/>
-          <w:szCs w:val="28"/>
-        </w:rPr>
-        <w:t>микросервисной</w:t>
-      </w:r>
-      <w:proofErr w:type="spellEnd"/>
-      <w:r>
-        <w:rPr>
-          <w:sz w:val="28"/>
-          <w:szCs w:val="28"/>
-        </w:rPr>
-        <w:t xml:space="preserve"> архитектуры, где приложение состоит из множества независимых сервисов. Каждый сервис может быть упакован в отдельный контейнер, что позволяет разрабатывать, тестировать и развертывать сервисы независимо друг от друга. Это обеспечивает большую гибкость и устойчивость системы в целом, позволяя командам быстро реагировать на изменения и сбои. Использование Docker Compose и других инструментов управления контейнерами позволяет эффективно управлять множеством взаимосвязанных сервисов и автоматизировать их развертывание и масштабирование.</w:t>
+        <w:t>Из-за вышеперечисленных плюсов, Docker стал незаменимым инструментом в контексте микросервисной архитектуры, где приложение состоит из множества независимых сервисов. Каждый сервис может быть упакован в отдельный контейнер, что позволяет разрабатывать, тестировать и развертывать сервисы независимо друг от друга. Это обеспечивает большую гибкость и устойчивость системы в целом, позволяя командам быстро реагировать на изменения и сбои. Использование Docker Compose и других инструментов управления контейнерами позволяет эффективно управлять множеством взаимосвязанных сервисов и автоматизировать их развертывание и масштабирование.</w:t>
       </w:r>
     </w:p>
     <w:p>
@@ -5375,39 +5352,7 @@
           <w:sz w:val="28"/>
           <w:szCs w:val="28"/>
         </w:rPr>
-        <w:t xml:space="preserve">Docker нашел широкое применение в множестве сфер, включая веб-разработку, автоматизацию тестирования, </w:t>
-      </w:r>
-      <w:proofErr w:type="spellStart"/>
-      <w:r>
-        <w:rPr>
-          <w:sz w:val="28"/>
-          <w:szCs w:val="28"/>
-        </w:rPr>
-        <w:t>DevOps</w:t>
-      </w:r>
-      <w:proofErr w:type="spellEnd"/>
-      <w:r>
-        <w:rPr>
-          <w:sz w:val="28"/>
-          <w:szCs w:val="28"/>
-        </w:rPr>
-        <w:t xml:space="preserve">, </w:t>
-      </w:r>
-      <w:proofErr w:type="spellStart"/>
-      <w:r>
-        <w:rPr>
-          <w:sz w:val="28"/>
-          <w:szCs w:val="28"/>
-        </w:rPr>
-        <w:t>микросервисную</w:t>
-      </w:r>
-      <w:proofErr w:type="spellEnd"/>
-      <w:r>
-        <w:rPr>
-          <w:sz w:val="28"/>
-          <w:szCs w:val="28"/>
-        </w:rPr>
-        <w:t xml:space="preserve"> архитектуру, научные вычисления и машинное обучение</w:t>
+        <w:t>Docker нашел широкое применение в множестве сфер, включая веб-разработку, автоматизацию тестирования, DevOps, микросервисную архитектуру, научные вычисления и машинное обучение</w:t>
       </w:r>
       <w:r>
         <w:rPr>
@@ -5476,21 +5421,12 @@
           <w:szCs w:val="28"/>
         </w:rPr>
       </w:pPr>
-      <w:proofErr w:type="spellStart"/>
-      <w:r>
-        <w:rPr>
-          <w:sz w:val="28"/>
-          <w:szCs w:val="28"/>
-        </w:rPr>
-        <w:t>DevOps</w:t>
-      </w:r>
-      <w:proofErr w:type="spellEnd"/>
-      <w:r>
-        <w:rPr>
-          <w:sz w:val="28"/>
-          <w:szCs w:val="28"/>
-        </w:rPr>
-        <w:t>-инженеры (специалисты, которые объединяют разработку программного обеспечения и администрирование с целью повышения эффективности и качества разработки, развертывания и эксплуатации приложений) используют Docker для упрощения развертывания приложений и управления их жизненным циклом. Docker автоматизирует процесс упаковки, распространения и запуска приложений, что позволяет командам быстро и эффективно вносить изменения и релизы. Docker также упрощает процесс управления инфраструктурой, предоставляя стандартный способ определения и запуска приложений, что позволяет быстрее масштабировать ресурсы в зависимости от текущей нагрузки.</w:t>
+      <w:r>
+        <w:rPr>
+          <w:sz w:val="28"/>
+          <w:szCs w:val="28"/>
+        </w:rPr>
+        <w:t>DevOps-инженеры (специалисты, которые объединяют разработку программного обеспечения и администрирование с целью повышения эффективности и качества разработки, развертывания и эксплуатации приложений) используют Docker для упрощения развертывания приложений и управления их жизненным циклом. Docker автоматизирует процесс упаковки, распространения и запуска приложений, что позволяет командам быстро и эффективно вносить изменения и релизы. Docker также упрощает процесс управления инфраструктурой, предоставляя стандартный способ определения и запуска приложений, что позволяет быстрее масштабировать ресурсы в зависимости от текущей нагрузки.</w:t>
       </w:r>
     </w:p>
     <w:p>
@@ -5882,27 +5818,7 @@
           <w:szCs w:val="28"/>
           <w:lang w:eastAsia="ru-RU"/>
         </w:rPr>
-        <w:t xml:space="preserve">, </w:t>
-      </w:r>
-      <w:proofErr w:type="gramStart"/>
-      <w:r>
-        <w:rPr>
-          <w:rFonts w:ascii="Times New Roman" w:eastAsia="Times New Roman" w:hAnsi="Times New Roman" w:cs="Times New Roman"/>
-          <w:sz w:val="28"/>
-          <w:szCs w:val="28"/>
-          <w:lang w:eastAsia="ru-RU"/>
-        </w:rPr>
-        <w:t>т.к</w:t>
-      </w:r>
-      <w:proofErr w:type="gramEnd"/>
-      <w:r>
-        <w:rPr>
-          <w:rFonts w:ascii="Times New Roman" w:eastAsia="Times New Roman" w:hAnsi="Times New Roman" w:cs="Times New Roman"/>
-          <w:sz w:val="28"/>
-          <w:szCs w:val="28"/>
-          <w:lang w:eastAsia="ru-RU"/>
-        </w:rPr>
-        <w:t xml:space="preserve"> включает в себя</w:t>
+        <w:t>, т.к включает в себя</w:t>
       </w:r>
       <w:r>
         <w:rPr>
@@ -6252,25 +6168,21 @@
       <w:r>
         <w:t xml:space="preserve"> – Способ сборки образа через </w:t>
       </w:r>
-      <w:proofErr w:type="spellStart"/>
       <w:r>
         <w:rPr>
           <w:lang w:val="en-US"/>
         </w:rPr>
         <w:t>linux</w:t>
       </w:r>
-      <w:proofErr w:type="spellEnd"/>
       <w:r>
         <w:t xml:space="preserve"> </w:t>
       </w:r>
-      <w:proofErr w:type="spellStart"/>
       <w:r>
         <w:rPr>
           <w:lang w:val="en-US"/>
         </w:rPr>
         <w:t>comtainer</w:t>
       </w:r>
-      <w:proofErr w:type="spellEnd"/>
     </w:p>
     <w:p>
       <w:pPr>
@@ -6311,7 +6223,6 @@
         </w:rPr>
         <w:t xml:space="preserve">процессе </w:t>
       </w:r>
-      <w:proofErr w:type="spellStart"/>
       <w:r>
         <w:rPr>
           <w:rFonts w:ascii="Times New Roman" w:eastAsia="Times New Roman" w:hAnsi="Times New Roman" w:cs="Times New Roman"/>
@@ -6321,7 +6232,6 @@
         </w:rPr>
         <w:t>контейнеризацции</w:t>
       </w:r>
-      <w:proofErr w:type="spellEnd"/>
       <w:r>
         <w:rPr>
           <w:rFonts w:ascii="Times New Roman" w:eastAsia="Times New Roman" w:hAnsi="Times New Roman" w:cs="Times New Roman"/>
@@ -6496,7 +6406,6 @@
         </w:rPr>
         <w:t xml:space="preserve">, </w:t>
       </w:r>
-      <w:proofErr w:type="spellStart"/>
       <w:r>
         <w:rPr>
           <w:rFonts w:ascii="Times New Roman" w:hAnsi="Times New Roman" w:cs="Times New Roman"/>
@@ -6506,7 +6415,6 @@
         </w:rPr>
         <w:t>Kubernets</w:t>
       </w:r>
-      <w:proofErr w:type="spellEnd"/>
       <w:r>
         <w:rPr>
           <w:rFonts w:ascii="Times New Roman" w:hAnsi="Times New Roman" w:cs="Times New Roman"/>
@@ -6628,23 +6536,7 @@
           <w:sz w:val="28"/>
           <w:szCs w:val="28"/>
         </w:rPr>
-        <w:t xml:space="preserve"> - неотъемлемая часть рабочего процесса разработки с Docker. Он обеспечивает версионирование, воспроизводимость, совместную работу, автоматизацию и аудит, что делает процесс создания и развертывания </w:t>
-      </w:r>
-      <w:proofErr w:type="spellStart"/>
-      <w:r>
-        <w:rPr>
-          <w:sz w:val="28"/>
-          <w:szCs w:val="28"/>
-        </w:rPr>
-        <w:t>контейнеризированных</w:t>
-      </w:r>
-      <w:proofErr w:type="spellEnd"/>
-      <w:r>
-        <w:rPr>
-          <w:sz w:val="28"/>
-          <w:szCs w:val="28"/>
-        </w:rPr>
-        <w:t xml:space="preserve"> приложений более эффективным и надежным.</w:t>
+        <w:t xml:space="preserve"> - неотъемлемая часть рабочего процесса разработки с Docker. Он обеспечивает версионирование, воспроизводимость, совместную работу, автоматизацию и аудит, что делает процесс создания и развертывания контейнеризированных приложений более эффективным и надежным.</w:t>
       </w:r>
     </w:p>
     <w:p>
@@ -6758,21 +6650,12 @@
         </w:rPr>
         <w:t>g</w:t>
       </w:r>
-      <w:proofErr w:type="spellStart"/>
-      <w:r>
-        <w:rPr>
-          <w:sz w:val="28"/>
-          <w:szCs w:val="28"/>
-        </w:rPr>
-        <w:t>it</w:t>
-      </w:r>
-      <w:proofErr w:type="spellEnd"/>
-      <w:r>
-        <w:rPr>
-          <w:sz w:val="28"/>
-          <w:szCs w:val="28"/>
-        </w:rPr>
-        <w:t xml:space="preserve"> для отслеживания изменений в репозитории. При появлении новых коммитов можно автоматически запускать сборку Docker-образа и его развертывание</w:t>
+      <w:r>
+        <w:rPr>
+          <w:sz w:val="28"/>
+          <w:szCs w:val="28"/>
+        </w:rPr>
+        <w:t>it для отслеживания изменений в репозитории. При появлении новых коммитов можно автоматически запускать сборку Docker-образа и его развертывание</w:t>
       </w:r>
     </w:p>
     <w:p>
@@ -6804,21 +6687,12 @@
         </w:rPr>
         <w:t>g</w:t>
       </w:r>
-      <w:proofErr w:type="spellStart"/>
-      <w:r>
-        <w:rPr>
-          <w:sz w:val="28"/>
-          <w:szCs w:val="28"/>
-        </w:rPr>
-        <w:t>it</w:t>
-      </w:r>
-      <w:proofErr w:type="spellEnd"/>
-      <w:r>
-        <w:rPr>
-          <w:sz w:val="28"/>
-          <w:szCs w:val="28"/>
-        </w:rPr>
-        <w:t xml:space="preserve"> может быть интегрирован с реестрами Docker для автоматической отправки собранных образов после успешной сборки.</w:t>
+      <w:r>
+        <w:rPr>
+          <w:sz w:val="28"/>
+          <w:szCs w:val="28"/>
+        </w:rPr>
+        <w:t>it может быть интегрирован с реестрами Docker для автоматической отправки собранных образов после успешной сборки.</w:t>
       </w:r>
     </w:p>
     <w:p>
@@ -6840,23 +6714,7 @@
           <w:sz w:val="28"/>
           <w:szCs w:val="28"/>
         </w:rPr>
-        <w:t>Возможность отката</w:t>
-      </w:r>
-      <w:proofErr w:type="gramStart"/>
-      <w:r>
-        <w:rPr>
-          <w:sz w:val="28"/>
-          <w:szCs w:val="28"/>
-        </w:rPr>
-        <w:t>: Если</w:t>
-      </w:r>
-      <w:proofErr w:type="gramEnd"/>
-      <w:r>
-        <w:rPr>
-          <w:sz w:val="28"/>
-          <w:szCs w:val="28"/>
-        </w:rPr>
-        <w:t xml:space="preserve"> что-то пошло не так, вы всегда можете откатиться к предыдущей версии кода или Dockerfile с помощью </w:t>
+        <w:t xml:space="preserve">Возможность отката: Если что-то пошло не так, вы всегда можете откатиться к предыдущей версии кода или Dockerfile с помощью </w:t>
       </w:r>
       <w:r>
         <w:rPr>
@@ -6866,21 +6724,12 @@
         </w:rPr>
         <w:t>g</w:t>
       </w:r>
-      <w:proofErr w:type="spellStart"/>
-      <w:r>
-        <w:rPr>
-          <w:sz w:val="28"/>
-          <w:szCs w:val="28"/>
-        </w:rPr>
-        <w:t>it</w:t>
-      </w:r>
-      <w:proofErr w:type="spellEnd"/>
-      <w:r>
-        <w:rPr>
-          <w:sz w:val="28"/>
-          <w:szCs w:val="28"/>
-        </w:rPr>
-        <w:t>.</w:t>
+      <w:r>
+        <w:rPr>
+          <w:sz w:val="28"/>
+          <w:szCs w:val="28"/>
+        </w:rPr>
+        <w:t>it.</w:t>
       </w:r>
     </w:p>
     <w:p>
@@ -7614,7 +7463,6 @@
         </w:rPr>
         <w:t>.</w:t>
       </w:r>
-      <w:proofErr w:type="spellStart"/>
       <w:r>
         <w:rPr>
           <w:rFonts w:ascii="Times New Roman" w:eastAsia="Times New Roman" w:hAnsi="Times New Roman" w:cs="Times New Roman"/>
@@ -7624,7 +7472,6 @@
         </w:rPr>
         <w:t>py</w:t>
       </w:r>
-      <w:proofErr w:type="spellEnd"/>
       <w:r>
         <w:rPr>
           <w:rFonts w:ascii="Times New Roman" w:eastAsia="Times New Roman" w:hAnsi="Times New Roman" w:cs="Times New Roman"/>
@@ -7722,7 +7569,6 @@
           <w:lang w:eastAsia="ru-RU"/>
         </w:rPr>
       </w:pPr>
-      <w:proofErr w:type="gramStart"/>
       <w:r>
         <w:rPr>
           <w:rFonts w:ascii="Times New Roman" w:eastAsia="Times New Roman" w:hAnsi="Times New Roman" w:cs="Times New Roman"/>
@@ -7742,7 +7588,6 @@
         </w:rPr>
         <w:t>env</w:t>
       </w:r>
-      <w:proofErr w:type="gramEnd"/>
       <w:r>
         <w:rPr>
           <w:rFonts w:ascii="Times New Roman" w:eastAsia="Times New Roman" w:hAnsi="Times New Roman" w:cs="Times New Roman"/>
@@ -7787,28 +7632,15 @@
           <w:lang w:eastAsia="ru-RU"/>
         </w:rPr>
       </w:pPr>
-      <w:proofErr w:type="gramStart"/>
-      <w:r>
-        <w:rPr>
-          <w:rFonts w:ascii="Times New Roman" w:eastAsia="Times New Roman" w:hAnsi="Times New Roman" w:cs="Times New Roman"/>
-          <w:sz w:val="28"/>
-          <w:szCs w:val="28"/>
-          <w:lang w:eastAsia="ru-RU"/>
-        </w:rPr>
-        <w:t>.</w:t>
-      </w:r>
-      <w:proofErr w:type="spellStart"/>
-      <w:r>
-        <w:rPr>
-          <w:rFonts w:ascii="Times New Roman" w:eastAsia="Times New Roman" w:hAnsi="Times New Roman" w:cs="Times New Roman"/>
-          <w:sz w:val="28"/>
-          <w:szCs w:val="28"/>
-          <w:lang w:eastAsia="ru-RU"/>
-        </w:rPr>
-        <w:t>dockerignore</w:t>
-      </w:r>
-      <w:proofErr w:type="spellEnd"/>
-      <w:proofErr w:type="gramEnd"/>
+      <w:r>
+        <w:rPr>
+          <w:rFonts w:ascii="Times New Roman" w:eastAsia="Times New Roman" w:hAnsi="Times New Roman" w:cs="Times New Roman"/>
+          <w:sz w:val="28"/>
+          <w:szCs w:val="28"/>
+          <w:lang w:eastAsia="ru-RU"/>
+        </w:rPr>
+        <w:t>.dockerignore</w:t>
+      </w:r>
       <w:r>
         <w:rPr>
           <w:rFonts w:ascii="Times New Roman" w:eastAsia="Times New Roman" w:hAnsi="Times New Roman" w:cs="Times New Roman"/>
@@ -7853,7 +7685,6 @@
           <w:lang w:eastAsia="ru-RU"/>
         </w:rPr>
       </w:pPr>
-      <w:proofErr w:type="gramStart"/>
       <w:r>
         <w:rPr>
           <w:rFonts w:ascii="Times New Roman" w:eastAsia="Times New Roman" w:hAnsi="Times New Roman" w:cs="Times New Roman"/>
@@ -7863,7 +7694,6 @@
         </w:rPr>
         <w:t>.</w:t>
       </w:r>
-      <w:proofErr w:type="spellStart"/>
       <w:r>
         <w:rPr>
           <w:rFonts w:ascii="Times New Roman" w:eastAsia="Times New Roman" w:hAnsi="Times New Roman" w:cs="Times New Roman"/>
@@ -7873,8 +7703,6 @@
         </w:rPr>
         <w:t>gitignore</w:t>
       </w:r>
-      <w:proofErr w:type="spellEnd"/>
-      <w:proofErr w:type="gramEnd"/>
       <w:r>
         <w:rPr>
           <w:rFonts w:ascii="Times New Roman" w:eastAsia="Times New Roman" w:hAnsi="Times New Roman" w:cs="Times New Roman"/>
@@ -8182,27 +8010,7 @@
           <w:szCs w:val="24"/>
           <w:lang w:eastAsia="ru-RU"/>
         </w:rPr>
-        <w:t xml:space="preserve">библиотек для </w:t>
-      </w:r>
-      <w:proofErr w:type="spellStart"/>
-      <w:r>
-        <w:rPr>
-          <w:rFonts w:ascii="Times New Roman" w:eastAsia="Times New Roman" w:hAnsi="Times New Roman" w:cs="Times New Roman"/>
-          <w:sz w:val="24"/>
-          <w:szCs w:val="24"/>
-          <w:lang w:eastAsia="ru-RU"/>
-        </w:rPr>
-        <w:t>телеграм</w:t>
-      </w:r>
-      <w:proofErr w:type="spellEnd"/>
-      <w:r>
-        <w:rPr>
-          <w:rFonts w:ascii="Times New Roman" w:eastAsia="Times New Roman" w:hAnsi="Times New Roman" w:cs="Times New Roman"/>
-          <w:sz w:val="24"/>
-          <w:szCs w:val="24"/>
-          <w:lang w:eastAsia="ru-RU"/>
-        </w:rPr>
-        <w:t xml:space="preserve"> бота</w:t>
+        <w:t>библиотек для телеграм бота</w:t>
       </w:r>
     </w:p>
     <w:p>
@@ -8222,7 +8030,6 @@
           <w:lang w:eastAsia="ru-RU"/>
         </w:rPr>
       </w:pPr>
-      <w:proofErr w:type="spellStart"/>
       <w:r>
         <w:rPr>
           <w:rFonts w:ascii="Times New Roman" w:eastAsia="Times New Roman" w:hAnsi="Times New Roman" w:cs="Times New Roman"/>
@@ -8234,7 +8041,6 @@
         </w:rPr>
         <w:t>Asyncio</w:t>
       </w:r>
-      <w:proofErr w:type="spellEnd"/>
       <w:r>
         <w:rPr>
           <w:rFonts w:ascii="Times New Roman" w:eastAsia="Times New Roman" w:hAnsi="Times New Roman" w:cs="Times New Roman"/>
@@ -8271,7 +8077,6 @@
         </w:rPr>
         <w:t xml:space="preserve">В данном случае библиотека </w:t>
       </w:r>
-      <w:proofErr w:type="spellStart"/>
       <w:r>
         <w:rPr>
           <w:rFonts w:ascii="Times New Roman" w:eastAsia="Times New Roman" w:hAnsi="Times New Roman" w:cs="Times New Roman"/>
@@ -8283,35 +8088,14 @@
         </w:rPr>
         <w:t>os</w:t>
       </w:r>
-      <w:proofErr w:type="spellEnd"/>
-      <w:r>
-        <w:rPr>
-          <w:rFonts w:ascii="Times New Roman" w:eastAsia="Times New Roman" w:hAnsi="Times New Roman" w:cs="Times New Roman"/>
-          <w:sz w:val="28"/>
-          <w:szCs w:val="28"/>
-          <w:lang w:eastAsia="ru-RU"/>
-        </w:rPr>
-        <w:t xml:space="preserve"> используется для извлечения </w:t>
-      </w:r>
-      <w:proofErr w:type="gramStart"/>
-      <w:r>
-        <w:rPr>
-          <w:rFonts w:ascii="Times New Roman" w:eastAsia="Times New Roman" w:hAnsi="Times New Roman" w:cs="Times New Roman"/>
-          <w:sz w:val="28"/>
-          <w:szCs w:val="28"/>
-          <w:lang w:eastAsia="ru-RU"/>
-        </w:rPr>
-        <w:t>токена(</w:t>
-      </w:r>
-      <w:proofErr w:type="gramEnd"/>
-      <w:r>
-        <w:rPr>
-          <w:rFonts w:ascii="Times New Roman" w:eastAsia="Times New Roman" w:hAnsi="Times New Roman" w:cs="Times New Roman"/>
-          <w:sz w:val="28"/>
-          <w:szCs w:val="28"/>
-          <w:lang w:eastAsia="ru-RU"/>
-        </w:rPr>
-        <w:t>ключа-активатора бота)</w:t>
+      <w:r>
+        <w:rPr>
+          <w:rFonts w:ascii="Times New Roman" w:eastAsia="Times New Roman" w:hAnsi="Times New Roman" w:cs="Times New Roman"/>
+          <w:sz w:val="28"/>
+          <w:szCs w:val="28"/>
+          <w:lang w:eastAsia="ru-RU"/>
+        </w:rPr>
+        <w:t xml:space="preserve"> используется для извлечения токена(ключа-активатора бота)</w:t>
       </w:r>
     </w:p>
     <w:p>
@@ -8331,7 +8115,6 @@
           <w:lang w:eastAsia="ru-RU"/>
         </w:rPr>
       </w:pPr>
-      <w:proofErr w:type="spellStart"/>
       <w:r>
         <w:rPr>
           <w:rFonts w:ascii="Times New Roman" w:eastAsia="Times New Roman" w:hAnsi="Times New Roman" w:cs="Times New Roman"/>
@@ -8354,7 +8137,6 @@
         </w:rPr>
         <w:t>iogramm</w:t>
       </w:r>
-      <w:proofErr w:type="spellEnd"/>
       <w:r>
         <w:rPr>
           <w:rFonts w:ascii="Times New Roman" w:eastAsia="Times New Roman" w:hAnsi="Times New Roman" w:cs="Times New Roman"/>
@@ -8380,27 +8162,7 @@
           <w:szCs w:val="28"/>
           <w:lang w:eastAsia="ru-RU"/>
         </w:rPr>
-        <w:t xml:space="preserve"> </w:t>
-      </w:r>
-      <w:proofErr w:type="gramStart"/>
-      <w:r>
-        <w:rPr>
-          <w:rFonts w:ascii="Times New Roman" w:eastAsia="Times New Roman" w:hAnsi="Times New Roman" w:cs="Times New Roman"/>
-          <w:sz w:val="28"/>
-          <w:szCs w:val="28"/>
-          <w:lang w:eastAsia="ru-RU"/>
-        </w:rPr>
-        <w:t>телеграмма(</w:t>
-      </w:r>
-      <w:proofErr w:type="gramEnd"/>
-      <w:r>
-        <w:rPr>
-          <w:rFonts w:ascii="Times New Roman" w:eastAsia="Times New Roman" w:hAnsi="Times New Roman" w:cs="Times New Roman"/>
-          <w:sz w:val="28"/>
-          <w:szCs w:val="28"/>
-          <w:lang w:eastAsia="ru-RU"/>
-        </w:rPr>
-        <w:t>взаимодействия с ботом)</w:t>
+        <w:t xml:space="preserve"> телеграмма(взаимодействия с ботом)</w:t>
       </w:r>
     </w:p>
     <w:p>
@@ -8420,7 +8182,6 @@
           <w:lang w:eastAsia="ru-RU"/>
         </w:rPr>
       </w:pPr>
-      <w:proofErr w:type="spellStart"/>
       <w:r>
         <w:rPr>
           <w:rFonts w:ascii="Times New Roman" w:eastAsia="Times New Roman" w:hAnsi="Times New Roman" w:cs="Times New Roman"/>
@@ -8432,7 +8193,6 @@
         </w:rPr>
         <w:t>Dotenv</w:t>
       </w:r>
-      <w:proofErr w:type="spellEnd"/>
       <w:r>
         <w:rPr>
           <w:rFonts w:ascii="Times New Roman" w:eastAsia="Times New Roman" w:hAnsi="Times New Roman" w:cs="Times New Roman"/>
@@ -8692,27 +8452,7 @@
           <w:szCs w:val="24"/>
           <w:lang w:eastAsia="ru-RU"/>
         </w:rPr>
-        <w:t xml:space="preserve"> – Основная часть </w:t>
-      </w:r>
-      <w:proofErr w:type="spellStart"/>
-      <w:r>
-        <w:rPr>
-          <w:rFonts w:ascii="Times New Roman" w:eastAsia="Times New Roman" w:hAnsi="Times New Roman" w:cs="Times New Roman"/>
-          <w:sz w:val="24"/>
-          <w:szCs w:val="24"/>
-          <w:lang w:eastAsia="ru-RU"/>
-        </w:rPr>
-        <w:t>телеграм</w:t>
-      </w:r>
-      <w:proofErr w:type="spellEnd"/>
-      <w:r>
-        <w:rPr>
-          <w:rFonts w:ascii="Times New Roman" w:eastAsia="Times New Roman" w:hAnsi="Times New Roman" w:cs="Times New Roman"/>
-          <w:sz w:val="24"/>
-          <w:szCs w:val="24"/>
-          <w:lang w:eastAsia="ru-RU"/>
-        </w:rPr>
-        <w:t xml:space="preserve"> бота</w:t>
+        <w:t xml:space="preserve"> – Основная часть телеграм бота</w:t>
       </w:r>
     </w:p>
     <w:p>
@@ -8764,17 +8504,7 @@
           <w:szCs w:val="28"/>
           <w:lang w:eastAsia="ru-RU"/>
         </w:rPr>
-        <w:t xml:space="preserve"> </w:t>
-      </w:r>
-      <w:proofErr w:type="gramStart"/>
-      <w:r>
-        <w:rPr>
-          <w:rFonts w:ascii="Times New Roman" w:eastAsia="Times New Roman" w:hAnsi="Times New Roman" w:cs="Times New Roman"/>
-          <w:sz w:val="28"/>
-          <w:szCs w:val="28"/>
-          <w:lang w:eastAsia="ru-RU"/>
-        </w:rPr>
-        <w:t>файл</w:t>
+        <w:t xml:space="preserve"> файл</w:t>
       </w:r>
       <w:r>
         <w:rPr>
@@ -8794,7 +8524,6 @@
         </w:rPr>
         <w:t>env</w:t>
       </w:r>
-      <w:proofErr w:type="gramEnd"/>
       <w:r>
         <w:rPr>
           <w:rFonts w:ascii="Times New Roman" w:eastAsia="Times New Roman" w:hAnsi="Times New Roman" w:cs="Times New Roman"/>
@@ -8838,17 +8567,7 @@
           <w:szCs w:val="28"/>
           <w:lang w:eastAsia="ru-RU"/>
         </w:rPr>
-        <w:t xml:space="preserve">. В этом случае переменная будет </w:t>
-      </w:r>
-      <w:proofErr w:type="spellStart"/>
-      <w:r>
-        <w:rPr>
-          <w:rFonts w:ascii="Times New Roman" w:eastAsia="Times New Roman" w:hAnsi="Times New Roman" w:cs="Times New Roman"/>
-          <w:sz w:val="28"/>
-          <w:szCs w:val="28"/>
-          <w:lang w:eastAsia="ru-RU"/>
-        </w:rPr>
-        <w:t>выгл</w:t>
+        <w:t>. В этом случае переменная будет выгл</w:t>
       </w:r>
       <w:r>
         <w:rPr>
@@ -8866,17 +8585,7 @@
           <w:szCs w:val="28"/>
           <w:lang w:eastAsia="ru-RU"/>
         </w:rPr>
-        <w:t>дить</w:t>
-      </w:r>
-      <w:proofErr w:type="spellEnd"/>
-      <w:r>
-        <w:rPr>
-          <w:rFonts w:ascii="Times New Roman" w:eastAsia="Times New Roman" w:hAnsi="Times New Roman" w:cs="Times New Roman"/>
-          <w:sz w:val="28"/>
-          <w:szCs w:val="28"/>
-          <w:lang w:eastAsia="ru-RU"/>
-        </w:rPr>
-        <w:t xml:space="preserve"> так: </w:t>
+        <w:t xml:space="preserve">дить так: </w:t>
       </w:r>
       <w:r>
         <w:rPr>
@@ -8894,19 +8603,8 @@
           <w:szCs w:val="28"/>
           <w:lang w:eastAsia="ru-RU"/>
         </w:rPr>
-        <w:t xml:space="preserve"> = “</w:t>
-      </w:r>
-      <w:proofErr w:type="gramStart"/>
-      <w:r>
-        <w:rPr>
-          <w:rFonts w:ascii="Times New Roman" w:eastAsia="Times New Roman" w:hAnsi="Times New Roman" w:cs="Times New Roman"/>
-          <w:sz w:val="28"/>
-          <w:szCs w:val="28"/>
-          <w:lang w:eastAsia="ru-RU"/>
-        </w:rPr>
-        <w:t>1234567:</w:t>
-      </w:r>
-      <w:proofErr w:type="spellStart"/>
+        <w:t xml:space="preserve"> = “1234567:</w:t>
+      </w:r>
       <w:r>
         <w:rPr>
           <w:rFonts w:ascii="Times New Roman" w:eastAsia="Times New Roman" w:hAnsi="Times New Roman" w:cs="Times New Roman"/>
@@ -8916,8 +8614,6 @@
         </w:rPr>
         <w:t>tokenexample</w:t>
       </w:r>
-      <w:proofErr w:type="spellEnd"/>
-      <w:proofErr w:type="gramEnd"/>
       <w:r>
         <w:rPr>
           <w:rFonts w:ascii="Times New Roman" w:eastAsia="Times New Roman" w:hAnsi="Times New Roman" w:cs="Times New Roman"/>
@@ -9001,98 +8697,7 @@
           <w:lang w:eastAsia="ru-RU"/>
         </w:rPr>
         <w:lastRenderedPageBreak/>
-        <w:t xml:space="preserve">Удаление </w:t>
-      </w:r>
-      <w:proofErr w:type="spellStart"/>
-      <w:r>
-        <w:rPr>
-          <w:rFonts w:ascii="Times New Roman" w:eastAsia="Times New Roman" w:hAnsi="Times New Roman" w:cs="Times New Roman"/>
-          <w:sz w:val="28"/>
-          <w:szCs w:val="28"/>
-          <w:lang w:eastAsia="ru-RU"/>
-        </w:rPr>
-        <w:t>вебхука</w:t>
-      </w:r>
-      <w:proofErr w:type="spellEnd"/>
-      <w:r>
-        <w:rPr>
-          <w:rFonts w:ascii="Times New Roman" w:eastAsia="Times New Roman" w:hAnsi="Times New Roman" w:cs="Times New Roman"/>
-          <w:sz w:val="28"/>
-          <w:szCs w:val="28"/>
-          <w:lang w:eastAsia="ru-RU"/>
-        </w:rPr>
-        <w:t xml:space="preserve"> нужно, чтобы под получал апдейты через </w:t>
-      </w:r>
-      <w:proofErr w:type="spellStart"/>
-      <w:proofErr w:type="gramStart"/>
-      <w:r>
-        <w:rPr>
-          <w:rFonts w:ascii="Times New Roman" w:eastAsia="Times New Roman" w:hAnsi="Times New Roman" w:cs="Times New Roman"/>
-          <w:sz w:val="28"/>
-          <w:szCs w:val="28"/>
-          <w:lang w:eastAsia="ru-RU"/>
-        </w:rPr>
-        <w:t>поллинг</w:t>
-      </w:r>
-      <w:proofErr w:type="spellEnd"/>
-      <w:r>
-        <w:rPr>
-          <w:rFonts w:ascii="Times New Roman" w:eastAsia="Times New Roman" w:hAnsi="Times New Roman" w:cs="Times New Roman"/>
-          <w:sz w:val="28"/>
-          <w:szCs w:val="28"/>
-          <w:lang w:eastAsia="ru-RU"/>
-        </w:rPr>
-        <w:t>(</w:t>
-      </w:r>
-      <w:proofErr w:type="gramEnd"/>
-      <w:r>
-        <w:rPr>
-          <w:rFonts w:ascii="Times New Roman" w:eastAsia="Times New Roman" w:hAnsi="Times New Roman" w:cs="Times New Roman"/>
-          <w:sz w:val="28"/>
-          <w:szCs w:val="28"/>
-          <w:lang w:eastAsia="ru-RU"/>
-        </w:rPr>
-        <w:t xml:space="preserve">периодические запросы на сервер). В данном случае лучше всего использовать именно его, т.к. метод получения апдейтов через </w:t>
-      </w:r>
-      <w:proofErr w:type="spellStart"/>
-      <w:r>
-        <w:rPr>
-          <w:rFonts w:ascii="Times New Roman" w:eastAsia="Times New Roman" w:hAnsi="Times New Roman" w:cs="Times New Roman"/>
-          <w:sz w:val="28"/>
-          <w:szCs w:val="28"/>
-          <w:lang w:eastAsia="ru-RU"/>
-        </w:rPr>
-        <w:t>вебхук</w:t>
-      </w:r>
-      <w:proofErr w:type="spellEnd"/>
-      <w:r>
-        <w:rPr>
-          <w:rFonts w:ascii="Times New Roman" w:eastAsia="Times New Roman" w:hAnsi="Times New Roman" w:cs="Times New Roman"/>
-          <w:sz w:val="28"/>
-          <w:szCs w:val="28"/>
-          <w:lang w:eastAsia="ru-RU"/>
-        </w:rPr>
-        <w:t xml:space="preserve"> требует полноценный сервер и гибкой настройки, поэтому удобнее всего будет использовать </w:t>
-      </w:r>
-      <w:proofErr w:type="spellStart"/>
-      <w:r>
-        <w:rPr>
-          <w:rFonts w:ascii="Times New Roman" w:eastAsia="Times New Roman" w:hAnsi="Times New Roman" w:cs="Times New Roman"/>
-          <w:sz w:val="28"/>
-          <w:szCs w:val="28"/>
-          <w:lang w:eastAsia="ru-RU"/>
-        </w:rPr>
-        <w:t>поллинг</w:t>
-      </w:r>
-      <w:proofErr w:type="spellEnd"/>
-      <w:r>
-        <w:rPr>
-          <w:rFonts w:ascii="Times New Roman" w:eastAsia="Times New Roman" w:hAnsi="Times New Roman" w:cs="Times New Roman"/>
-          <w:sz w:val="28"/>
-          <w:szCs w:val="28"/>
-          <w:lang w:eastAsia="ru-RU"/>
-        </w:rPr>
-        <w:t xml:space="preserve">. </w:t>
+        <w:t xml:space="preserve">Удаление вебхука нужно, чтобы под получал апдейты через поллинг(периодические запросы на сервер). В данном случае лучше всего использовать именно его, т.к. метод получения апдейтов через вебхук требует полноценный сервер и гибкой настройки, поэтому удобнее всего будет использовать поллинг. </w:t>
       </w:r>
     </w:p>
     <w:p>
@@ -9183,27 +8788,7 @@
           <w:szCs w:val="24"/>
           <w:lang w:eastAsia="ru-RU"/>
         </w:rPr>
-        <w:t xml:space="preserve"> – Серверная часть </w:t>
-      </w:r>
-      <w:proofErr w:type="spellStart"/>
-      <w:r>
-        <w:rPr>
-          <w:rFonts w:ascii="Times New Roman" w:eastAsia="Times New Roman" w:hAnsi="Times New Roman" w:cs="Times New Roman"/>
-          <w:sz w:val="24"/>
-          <w:szCs w:val="24"/>
-          <w:lang w:eastAsia="ru-RU"/>
-        </w:rPr>
-        <w:t>телеграм</w:t>
-      </w:r>
-      <w:proofErr w:type="spellEnd"/>
-      <w:r>
-        <w:rPr>
-          <w:rFonts w:ascii="Times New Roman" w:eastAsia="Times New Roman" w:hAnsi="Times New Roman" w:cs="Times New Roman"/>
-          <w:sz w:val="24"/>
-          <w:szCs w:val="24"/>
-          <w:lang w:eastAsia="ru-RU"/>
-        </w:rPr>
-        <w:t xml:space="preserve"> бота</w:t>
+        <w:t xml:space="preserve"> – Серверная часть телеграм бота</w:t>
       </w:r>
     </w:p>
     <w:p>
@@ -9424,7 +9009,6 @@
         </w:rPr>
         <w:t xml:space="preserve">значит, что сервер принимает подключение со всех </w:t>
       </w:r>
-      <w:proofErr w:type="spellStart"/>
       <w:r>
         <w:rPr>
           <w:rFonts w:ascii="Times New Roman" w:hAnsi="Times New Roman" w:cs="Times New Roman"/>
@@ -9434,7 +9018,6 @@
         </w:rPr>
         <w:t>ip</w:t>
       </w:r>
-      <w:proofErr w:type="spellEnd"/>
       <w:r>
         <w:rPr>
           <w:rFonts w:ascii="Times New Roman" w:hAnsi="Times New Roman" w:cs="Times New Roman"/>
@@ -9814,27 +9397,7 @@
           <w:szCs w:val="24"/>
           <w:lang w:eastAsia="ru-RU"/>
         </w:rPr>
-        <w:t xml:space="preserve"> – Зависимости </w:t>
-      </w:r>
-      <w:proofErr w:type="spellStart"/>
-      <w:r>
-        <w:rPr>
-          <w:rFonts w:ascii="Times New Roman" w:eastAsia="Times New Roman" w:hAnsi="Times New Roman" w:cs="Times New Roman"/>
-          <w:sz w:val="24"/>
-          <w:szCs w:val="24"/>
-          <w:lang w:eastAsia="ru-RU"/>
-        </w:rPr>
-        <w:t>телеграм</w:t>
-      </w:r>
-      <w:proofErr w:type="spellEnd"/>
-      <w:r>
-        <w:rPr>
-          <w:rFonts w:ascii="Times New Roman" w:eastAsia="Times New Roman" w:hAnsi="Times New Roman" w:cs="Times New Roman"/>
-          <w:sz w:val="24"/>
-          <w:szCs w:val="24"/>
-          <w:lang w:eastAsia="ru-RU"/>
-        </w:rPr>
-        <w:t xml:space="preserve"> бота</w:t>
+        <w:t xml:space="preserve"> – Зависимости телеграм бота</w:t>
       </w:r>
     </w:p>
     <w:p>
@@ -9980,7 +9543,6 @@
         </w:rPr>
         <w:t xml:space="preserve">Чтобы узнать версию вашей библиотеки вы можете зайти на </w:t>
       </w:r>
-      <w:proofErr w:type="spellStart"/>
       <w:r>
         <w:rPr>
           <w:rFonts w:ascii="Times New Roman" w:eastAsia="Times New Roman" w:hAnsi="Times New Roman" w:cs="Times New Roman"/>
@@ -9992,7 +9554,6 @@
         </w:rPr>
         <w:t>pypi</w:t>
       </w:r>
-      <w:proofErr w:type="spellEnd"/>
       <w:r>
         <w:rPr>
           <w:rFonts w:ascii="Times New Roman" w:eastAsia="Times New Roman" w:hAnsi="Times New Roman" w:cs="Times New Roman"/>
@@ -10034,25 +9595,14 @@
         </w:rPr>
         <w:t xml:space="preserve">или узнать с помощью консольной команды </w:t>
       </w:r>
-      <w:proofErr w:type="spellStart"/>
-      <w:r>
-        <w:rPr>
-          <w:rFonts w:ascii="Times New Roman" w:eastAsia="Times New Roman" w:hAnsi="Times New Roman" w:cs="Times New Roman"/>
-          <w:sz w:val="28"/>
-          <w:szCs w:val="28"/>
-          <w:lang w:eastAsia="ru-RU"/>
-        </w:rPr>
-        <w:t>pip</w:t>
-      </w:r>
-      <w:proofErr w:type="spellEnd"/>
-      <w:r>
-        <w:rPr>
-          <w:rFonts w:ascii="Times New Roman" w:eastAsia="Times New Roman" w:hAnsi="Times New Roman" w:cs="Times New Roman"/>
-          <w:sz w:val="28"/>
-          <w:szCs w:val="28"/>
-          <w:lang w:eastAsia="ru-RU"/>
-        </w:rPr>
-        <w:t xml:space="preserve"> </w:t>
+      <w:r>
+        <w:rPr>
+          <w:rFonts w:ascii="Times New Roman" w:eastAsia="Times New Roman" w:hAnsi="Times New Roman" w:cs="Times New Roman"/>
+          <w:sz w:val="28"/>
+          <w:szCs w:val="28"/>
+          <w:lang w:eastAsia="ru-RU"/>
+        </w:rPr>
+        <w:t xml:space="preserve">pip </w:t>
       </w:r>
       <w:r>
         <w:rPr>
@@ -10139,47 +9689,7 @@
           <w:szCs w:val="28"/>
           <w:lang w:eastAsia="ru-RU"/>
         </w:rPr>
-        <w:t xml:space="preserve">Так как способы реализации </w:t>
-      </w:r>
-      <w:proofErr w:type="spellStart"/>
-      <w:r>
-        <w:rPr>
-          <w:rFonts w:ascii="Times New Roman" w:eastAsia="Times New Roman" w:hAnsi="Times New Roman" w:cs="Times New Roman"/>
-          <w:sz w:val="28"/>
-          <w:szCs w:val="28"/>
-          <w:lang w:eastAsia="ru-RU"/>
-        </w:rPr>
-        <w:t>телеграм</w:t>
-      </w:r>
-      <w:proofErr w:type="spellEnd"/>
-      <w:r>
-        <w:rPr>
-          <w:rFonts w:ascii="Times New Roman" w:eastAsia="Times New Roman" w:hAnsi="Times New Roman" w:cs="Times New Roman"/>
-          <w:sz w:val="28"/>
-          <w:szCs w:val="28"/>
-          <w:lang w:eastAsia="ru-RU"/>
-        </w:rPr>
-        <w:t xml:space="preserve"> и </w:t>
-      </w:r>
-      <w:proofErr w:type="spellStart"/>
-      <w:r>
-        <w:rPr>
-          <w:rFonts w:ascii="Times New Roman" w:eastAsia="Times New Roman" w:hAnsi="Times New Roman" w:cs="Times New Roman"/>
-          <w:sz w:val="28"/>
-          <w:szCs w:val="28"/>
-          <w:lang w:eastAsia="ru-RU"/>
-        </w:rPr>
-        <w:t>дискорд</w:t>
-      </w:r>
-      <w:proofErr w:type="spellEnd"/>
-      <w:r>
-        <w:rPr>
-          <w:rFonts w:ascii="Times New Roman" w:eastAsia="Times New Roman" w:hAnsi="Times New Roman" w:cs="Times New Roman"/>
-          <w:sz w:val="28"/>
-          <w:szCs w:val="28"/>
-          <w:lang w:eastAsia="ru-RU"/>
-        </w:rPr>
-        <w:t xml:space="preserve"> бота немного отличаются, то структура папок </w:t>
+        <w:t xml:space="preserve">Так как способы реализации телеграм и дискорд бота немного отличаются, то структура папок </w:t>
       </w:r>
       <w:r>
         <w:rPr>
@@ -10215,47 +9725,7 @@
           <w:szCs w:val="28"/>
           <w:lang w:eastAsia="ru-RU"/>
         </w:rPr>
-        <w:t xml:space="preserve">у </w:t>
-      </w:r>
-      <w:proofErr w:type="spellStart"/>
-      <w:r>
-        <w:rPr>
-          <w:rFonts w:ascii="Times New Roman" w:eastAsia="Times New Roman" w:hAnsi="Times New Roman" w:cs="Times New Roman"/>
-          <w:sz w:val="28"/>
-          <w:szCs w:val="28"/>
-          <w:lang w:eastAsia="ru-RU"/>
-        </w:rPr>
-        <w:t>дискорд</w:t>
-      </w:r>
-      <w:proofErr w:type="spellEnd"/>
-      <w:r>
-        <w:rPr>
-          <w:rFonts w:ascii="Times New Roman" w:eastAsia="Times New Roman" w:hAnsi="Times New Roman" w:cs="Times New Roman"/>
-          <w:sz w:val="28"/>
-          <w:szCs w:val="28"/>
-          <w:lang w:eastAsia="ru-RU"/>
-        </w:rPr>
-        <w:t xml:space="preserve"> бота будет немного </w:t>
-      </w:r>
-      <w:proofErr w:type="gramStart"/>
-      <w:r>
-        <w:rPr>
-          <w:rFonts w:ascii="Times New Roman" w:eastAsia="Times New Roman" w:hAnsi="Times New Roman" w:cs="Times New Roman"/>
-          <w:sz w:val="28"/>
-          <w:szCs w:val="28"/>
-          <w:lang w:eastAsia="ru-RU"/>
-        </w:rPr>
-        <w:t>отличаться(</w:t>
-      </w:r>
-      <w:proofErr w:type="gramEnd"/>
-      <w:r>
-        <w:rPr>
-          <w:rFonts w:ascii="Times New Roman" w:eastAsia="Times New Roman" w:hAnsi="Times New Roman" w:cs="Times New Roman"/>
-          <w:sz w:val="28"/>
-          <w:szCs w:val="28"/>
-          <w:lang w:eastAsia="ru-RU"/>
-        </w:rPr>
-        <w:t>см. диаграмма 1).</w:t>
+        <w:t>у дискорд бота будет немного отличаться(см. диаграмма 1).</w:t>
       </w:r>
     </w:p>
     <w:p>
@@ -10376,27 +9846,7 @@
           <w:szCs w:val="24"/>
           <w:lang w:eastAsia="ru-RU"/>
         </w:rPr>
-        <w:t xml:space="preserve"> – Импорт библиотек для </w:t>
-      </w:r>
-      <w:proofErr w:type="spellStart"/>
-      <w:r>
-        <w:rPr>
-          <w:rFonts w:ascii="Times New Roman" w:eastAsia="Times New Roman" w:hAnsi="Times New Roman" w:cs="Times New Roman"/>
-          <w:sz w:val="24"/>
-          <w:szCs w:val="24"/>
-          <w:lang w:eastAsia="ru-RU"/>
-        </w:rPr>
-        <w:t>дискорд</w:t>
-      </w:r>
-      <w:proofErr w:type="spellEnd"/>
-      <w:r>
-        <w:rPr>
-          <w:rFonts w:ascii="Times New Roman" w:eastAsia="Times New Roman" w:hAnsi="Times New Roman" w:cs="Times New Roman"/>
-          <w:sz w:val="24"/>
-          <w:szCs w:val="24"/>
-          <w:lang w:eastAsia="ru-RU"/>
-        </w:rPr>
-        <w:t xml:space="preserve"> бота</w:t>
+        <w:t xml:space="preserve"> – Импорт библиотек для дискорд бота</w:t>
       </w:r>
     </w:p>
     <w:p>
@@ -10579,67 +10029,7 @@
           <w:szCs w:val="28"/>
           <w:lang w:eastAsia="ru-RU"/>
         </w:rPr>
-        <w:t xml:space="preserve">Различие между конструкцией </w:t>
-      </w:r>
-      <w:proofErr w:type="spellStart"/>
-      <w:r>
-        <w:rPr>
-          <w:rFonts w:ascii="Times New Roman" w:eastAsia="Times New Roman" w:hAnsi="Times New Roman" w:cs="Times New Roman"/>
-          <w:sz w:val="28"/>
-          <w:szCs w:val="28"/>
-          <w:lang w:eastAsia="ru-RU"/>
-        </w:rPr>
-        <w:t>телеграм</w:t>
-      </w:r>
-      <w:proofErr w:type="spellEnd"/>
-      <w:r>
-        <w:rPr>
-          <w:rFonts w:ascii="Times New Roman" w:eastAsia="Times New Roman" w:hAnsi="Times New Roman" w:cs="Times New Roman"/>
-          <w:sz w:val="28"/>
-          <w:szCs w:val="28"/>
-          <w:lang w:eastAsia="ru-RU"/>
-        </w:rPr>
-        <w:t xml:space="preserve"> бота и </w:t>
-      </w:r>
-      <w:proofErr w:type="spellStart"/>
-      <w:r>
-        <w:rPr>
-          <w:rFonts w:ascii="Times New Roman" w:eastAsia="Times New Roman" w:hAnsi="Times New Roman" w:cs="Times New Roman"/>
-          <w:sz w:val="28"/>
-          <w:szCs w:val="28"/>
-          <w:lang w:eastAsia="ru-RU"/>
-        </w:rPr>
-        <w:t>дискорд</w:t>
-      </w:r>
-      <w:proofErr w:type="spellEnd"/>
-      <w:r>
-        <w:rPr>
-          <w:rFonts w:ascii="Times New Roman" w:eastAsia="Times New Roman" w:hAnsi="Times New Roman" w:cs="Times New Roman"/>
-          <w:sz w:val="28"/>
-          <w:szCs w:val="28"/>
-          <w:lang w:eastAsia="ru-RU"/>
-        </w:rPr>
-        <w:t xml:space="preserve"> бота в этом случае заключается в разграничении кода на разные файлы: в случае </w:t>
-      </w:r>
-      <w:proofErr w:type="spellStart"/>
-      <w:r>
-        <w:rPr>
-          <w:rFonts w:ascii="Times New Roman" w:eastAsia="Times New Roman" w:hAnsi="Times New Roman" w:cs="Times New Roman"/>
-          <w:sz w:val="28"/>
-          <w:szCs w:val="28"/>
-          <w:lang w:eastAsia="ru-RU"/>
-        </w:rPr>
-        <w:t>дискорд</w:t>
-      </w:r>
-      <w:proofErr w:type="spellEnd"/>
-      <w:r>
-        <w:rPr>
-          <w:rFonts w:ascii="Times New Roman" w:eastAsia="Times New Roman" w:hAnsi="Times New Roman" w:cs="Times New Roman"/>
-          <w:sz w:val="28"/>
-          <w:szCs w:val="28"/>
-          <w:lang w:eastAsia="ru-RU"/>
-        </w:rPr>
-        <w:t xml:space="preserve"> бота </w:t>
+        <w:t xml:space="preserve">Различие между конструкцией телеграм бота и дискорд бота в этом случае заключается в разграничении кода на разные файлы: в случае дискорд бота </w:t>
       </w:r>
       <w:r>
         <w:rPr>
@@ -10668,7 +10058,6 @@
         </w:rPr>
         <w:t xml:space="preserve"> </w:t>
       </w:r>
-      <w:proofErr w:type="gramStart"/>
       <w:r>
         <w:rPr>
           <w:rFonts w:ascii="Times New Roman" w:eastAsia="Times New Roman" w:hAnsi="Times New Roman" w:cs="Times New Roman"/>
@@ -10696,7 +10085,6 @@
         </w:rPr>
         <w:t>"</w:t>
       </w:r>
-      <w:proofErr w:type="gramEnd"/>
       <w:r>
         <w:rPr>
           <w:rFonts w:ascii="Times New Roman" w:eastAsia="Times New Roman" w:hAnsi="Times New Roman" w:cs="Times New Roman"/>
@@ -10780,27 +10168,7 @@
           <w:szCs w:val="28"/>
           <w:lang w:eastAsia="ru-RU"/>
         </w:rPr>
-        <w:t xml:space="preserve">Также в коде </w:t>
-      </w:r>
-      <w:proofErr w:type="spellStart"/>
-      <w:r>
-        <w:rPr>
-          <w:rFonts w:ascii="Times New Roman" w:eastAsia="Times New Roman" w:hAnsi="Times New Roman" w:cs="Times New Roman"/>
-          <w:sz w:val="28"/>
-          <w:szCs w:val="28"/>
-          <w:lang w:eastAsia="ru-RU"/>
-        </w:rPr>
-        <w:t>дискорд</w:t>
-      </w:r>
-      <w:proofErr w:type="spellEnd"/>
-      <w:r>
-        <w:rPr>
-          <w:rFonts w:ascii="Times New Roman" w:eastAsia="Times New Roman" w:hAnsi="Times New Roman" w:cs="Times New Roman"/>
-          <w:sz w:val="28"/>
-          <w:szCs w:val="28"/>
-          <w:lang w:eastAsia="ru-RU"/>
-        </w:rPr>
-        <w:t xml:space="preserve"> бота можно часто заметить декораторы – шаблоны кода для упрощения взаимодействия с </w:t>
+        <w:t xml:space="preserve">Также в коде дискорд бота можно часто заметить декораторы – шаблоны кода для упрощения взаимодействия с </w:t>
       </w:r>
       <w:r>
         <w:rPr>
@@ -11485,27 +10853,7 @@
           <w:szCs w:val="28"/>
           <w:lang w:eastAsia="ru-RU"/>
         </w:rPr>
-        <w:t xml:space="preserve"> не сильно отличается от зависимостей </w:t>
-      </w:r>
-      <w:proofErr w:type="spellStart"/>
-      <w:r>
-        <w:rPr>
-          <w:rFonts w:ascii="Times New Roman" w:eastAsia="Times New Roman" w:hAnsi="Times New Roman" w:cs="Times New Roman"/>
-          <w:sz w:val="28"/>
-          <w:szCs w:val="28"/>
-          <w:lang w:eastAsia="ru-RU"/>
-        </w:rPr>
-        <w:t>телеграм</w:t>
-      </w:r>
-      <w:proofErr w:type="spellEnd"/>
-      <w:r>
-        <w:rPr>
-          <w:rFonts w:ascii="Times New Roman" w:eastAsia="Times New Roman" w:hAnsi="Times New Roman" w:cs="Times New Roman"/>
-          <w:sz w:val="28"/>
-          <w:szCs w:val="28"/>
-          <w:lang w:eastAsia="ru-RU"/>
-        </w:rPr>
-        <w:t xml:space="preserve"> бота.</w:t>
+        <w:t xml:space="preserve"> не сильно отличается от зависимостей телеграм бота.</w:t>
       </w:r>
     </w:p>
     <w:p>
@@ -11596,27 +10944,7 @@
           <w:szCs w:val="24"/>
           <w:lang w:eastAsia="ru-RU"/>
         </w:rPr>
-        <w:t xml:space="preserve"> – Зависимости </w:t>
-      </w:r>
-      <w:proofErr w:type="spellStart"/>
-      <w:r>
-        <w:rPr>
-          <w:rFonts w:ascii="Times New Roman" w:eastAsia="Times New Roman" w:hAnsi="Times New Roman" w:cs="Times New Roman"/>
-          <w:sz w:val="24"/>
-          <w:szCs w:val="24"/>
-          <w:lang w:eastAsia="ru-RU"/>
-        </w:rPr>
-        <w:t>дискорд</w:t>
-      </w:r>
-      <w:proofErr w:type="spellEnd"/>
-      <w:r>
-        <w:rPr>
-          <w:rFonts w:ascii="Times New Roman" w:eastAsia="Times New Roman" w:hAnsi="Times New Roman" w:cs="Times New Roman"/>
-          <w:sz w:val="24"/>
-          <w:szCs w:val="24"/>
-          <w:lang w:eastAsia="ru-RU"/>
-        </w:rPr>
-        <w:t xml:space="preserve"> бота</w:t>
+        <w:t xml:space="preserve"> – Зависимости дискорд бота</w:t>
       </w:r>
     </w:p>
     <w:p>
@@ -12167,7 +11495,6 @@
         </w:rPr>
         <w:t xml:space="preserve"> устанавливает рабочую директорию в </w:t>
       </w:r>
-      <w:proofErr w:type="spellStart"/>
       <w:r>
         <w:rPr>
           <w:sz w:val="28"/>
@@ -12176,31 +11503,13 @@
         </w:rPr>
         <w:t>unix</w:t>
       </w:r>
-      <w:proofErr w:type="spellEnd"/>
-      <w:r>
-        <w:rPr>
-          <w:sz w:val="28"/>
-          <w:szCs w:val="28"/>
-        </w:rPr>
-        <w:t xml:space="preserve"> </w:t>
-      </w:r>
-      <w:proofErr w:type="gramStart"/>
-      <w:r>
-        <w:rPr>
-          <w:sz w:val="28"/>
-          <w:szCs w:val="28"/>
-        </w:rPr>
-        <w:t>системе(</w:t>
-      </w:r>
-      <w:proofErr w:type="gramEnd"/>
-      <w:r>
-        <w:rPr>
-          <w:sz w:val="28"/>
-          <w:szCs w:val="28"/>
-        </w:rPr>
-        <w:t xml:space="preserve">образы обычно используют </w:t>
-      </w:r>
-      <w:proofErr w:type="spellStart"/>
+      <w:r>
+        <w:rPr>
+          <w:sz w:val="28"/>
+          <w:szCs w:val="28"/>
+        </w:rPr>
+        <w:t xml:space="preserve"> системе(образы обычно используют </w:t>
+      </w:r>
       <w:r>
         <w:rPr>
           <w:sz w:val="28"/>
@@ -12209,7 +11518,6 @@
         </w:rPr>
         <w:t>linux</w:t>
       </w:r>
-      <w:proofErr w:type="spellEnd"/>
       <w:r>
         <w:rPr>
           <w:sz w:val="28"/>
@@ -12461,7 +11769,6 @@
           <w:szCs w:val="28"/>
         </w:rPr>
       </w:pPr>
-      <w:proofErr w:type="gramStart"/>
       <w:r>
         <w:rPr>
           <w:rStyle w:val="aa"/>
@@ -12477,16 +11784,7 @@
           <w:sz w:val="28"/>
           <w:szCs w:val="28"/>
         </w:rPr>
-        <w:t xml:space="preserve"> .</w:t>
-      </w:r>
-      <w:proofErr w:type="gramEnd"/>
-      <w:r>
-        <w:rPr>
-          <w:rStyle w:val="aa"/>
-          <w:sz w:val="28"/>
-          <w:szCs w:val="28"/>
-        </w:rPr>
-        <w:t xml:space="preserve"> . </w:t>
+        <w:t xml:space="preserve"> . . </w:t>
       </w:r>
       <w:r>
         <w:rPr>
@@ -12527,9 +11825,8 @@
           <w:sz w:val="28"/>
           <w:szCs w:val="28"/>
         </w:rPr>
-        <w:t xml:space="preserve">, за </w:t>
-      </w:r>
-      <w:proofErr w:type="spellStart"/>
+        <w:t xml:space="preserve">, за исклочением тех, что прописаны в </w:t>
+      </w:r>
       <w:r>
         <w:rPr>
           <w:rStyle w:val="aa"/>
@@ -12537,33 +11834,10 @@
           <w:bCs w:val="0"/>
           <w:sz w:val="28"/>
           <w:szCs w:val="28"/>
-        </w:rPr>
-        <w:t>исклочением</w:t>
-      </w:r>
-      <w:proofErr w:type="spellEnd"/>
-      <w:r>
-        <w:rPr>
-          <w:rStyle w:val="aa"/>
-          <w:b w:val="0"/>
-          <w:bCs w:val="0"/>
-          <w:sz w:val="28"/>
-          <w:szCs w:val="28"/>
-        </w:rPr>
-        <w:t xml:space="preserve"> тех, что прописаны в </w:t>
-      </w:r>
-      <w:proofErr w:type="spellStart"/>
-      <w:r>
-        <w:rPr>
-          <w:rStyle w:val="aa"/>
-          <w:b w:val="0"/>
-          <w:bCs w:val="0"/>
-          <w:sz w:val="28"/>
-          <w:szCs w:val="28"/>
           <w:lang w:val="en-US"/>
         </w:rPr>
         <w:t>Dockerignore</w:t>
       </w:r>
-      <w:proofErr w:type="spellEnd"/>
       <w:r>
         <w:rPr>
           <w:rStyle w:val="aa"/>
@@ -12650,39 +11924,7 @@
           <w:sz w:val="28"/>
           <w:szCs w:val="28"/>
         </w:rPr>
-        <w:t xml:space="preserve">остались прежними, Docker </w:t>
-      </w:r>
-      <w:proofErr w:type="spellStart"/>
-      <w:r>
-        <w:rPr>
-          <w:sz w:val="28"/>
-          <w:szCs w:val="28"/>
-        </w:rPr>
-        <w:t>переиспользует</w:t>
-      </w:r>
-      <w:proofErr w:type="spellEnd"/>
-      <w:r>
-        <w:rPr>
-          <w:sz w:val="28"/>
-          <w:szCs w:val="28"/>
-        </w:rPr>
-        <w:t xml:space="preserve"> </w:t>
-      </w:r>
-      <w:proofErr w:type="spellStart"/>
-      <w:r>
-        <w:rPr>
-          <w:sz w:val="28"/>
-          <w:szCs w:val="28"/>
-        </w:rPr>
-        <w:t>закешированные</w:t>
-      </w:r>
-      <w:proofErr w:type="spellEnd"/>
-      <w:r>
-        <w:rPr>
-          <w:sz w:val="28"/>
-          <w:szCs w:val="28"/>
-        </w:rPr>
-        <w:t xml:space="preserve"> слои с зависимостями и</w:t>
+        <w:t>остались прежними, Docker переиспользует закешированные слои с зависимостями и</w:t>
       </w:r>
       <w:r>
         <w:rPr>
@@ -12724,19 +11966,8 @@
           <w:sz w:val="28"/>
           <w:szCs w:val="28"/>
         </w:rPr>
-        <w:t>--</w:t>
-      </w:r>
-      <w:proofErr w:type="spellStart"/>
-      <w:r>
-        <w:rPr>
-          <w:rStyle w:val="HTML"/>
-          <w:rFonts w:ascii="Times New Roman" w:hAnsi="Times New Roman" w:cs="Times New Roman"/>
-          <w:sz w:val="28"/>
-          <w:szCs w:val="28"/>
-        </w:rPr>
-        <w:t>no-cache-dir</w:t>
-      </w:r>
-      <w:proofErr w:type="spellEnd"/>
+        <w:t>--no-cache-dir</w:t>
+      </w:r>
       <w:r>
         <w:rPr>
           <w:sz w:val="28"/>
@@ -12906,7 +12137,6 @@
         </w:rPr>
         <w:t xml:space="preserve">запускает командную строку </w:t>
       </w:r>
-      <w:proofErr w:type="spellStart"/>
       <w:r>
         <w:rPr>
           <w:rFonts w:ascii="Times New Roman" w:hAnsi="Times New Roman" w:cs="Times New Roman"/>
@@ -12916,7 +12146,6 @@
         </w:rPr>
         <w:t>linux</w:t>
       </w:r>
-      <w:proofErr w:type="spellEnd"/>
       <w:r>
         <w:rPr>
           <w:rFonts w:ascii="Times New Roman" w:hAnsi="Times New Roman" w:cs="Times New Roman"/>
@@ -13077,25 +12306,7 @@
           <w:sz w:val="28"/>
           <w:szCs w:val="28"/>
         </w:rPr>
-        <w:t xml:space="preserve">не использует, </w:t>
-      </w:r>
-      <w:proofErr w:type="gramStart"/>
-      <w:r>
-        <w:rPr>
-          <w:rFonts w:ascii="Times New Roman" w:hAnsi="Times New Roman" w:cs="Times New Roman"/>
-          <w:sz w:val="28"/>
-          <w:szCs w:val="28"/>
-        </w:rPr>
-        <w:t>но</w:t>
-      </w:r>
-      <w:proofErr w:type="gramEnd"/>
-      <w:r>
-        <w:rPr>
-          <w:rFonts w:ascii="Times New Roman" w:hAnsi="Times New Roman" w:cs="Times New Roman"/>
-          <w:sz w:val="28"/>
-          <w:szCs w:val="28"/>
-        </w:rPr>
-        <w:t xml:space="preserve"> чтобы программа корректно работала на </w:t>
+        <w:t xml:space="preserve">не использует, но чтобы программа корректно работала на </w:t>
       </w:r>
       <w:r>
         <w:rPr>
@@ -13482,55 +12693,25 @@
           <w:szCs w:val="28"/>
           <w:lang w:eastAsia="ru-RU"/>
         </w:rPr>
-        <w:t xml:space="preserve">у </w:t>
-      </w:r>
-      <w:proofErr w:type="spellStart"/>
-      <w:r>
-        <w:rPr>
-          <w:rFonts w:ascii="Times New Roman" w:eastAsia="Times New Roman" w:hAnsi="Times New Roman" w:cs="Times New Roman"/>
-          <w:sz w:val="28"/>
-          <w:szCs w:val="28"/>
-          <w:lang w:eastAsia="ru-RU"/>
-        </w:rPr>
-        <w:t>т</w:t>
-      </w:r>
-      <w:r>
-        <w:rPr>
-          <w:rFonts w:ascii="Times New Roman" w:eastAsia="Times New Roman" w:hAnsi="Times New Roman" w:cs="Times New Roman"/>
-          <w:sz w:val="28"/>
-          <w:szCs w:val="28"/>
-          <w:lang w:eastAsia="ru-RU"/>
-        </w:rPr>
-        <w:t>елеграм</w:t>
-      </w:r>
-      <w:proofErr w:type="spellEnd"/>
-      <w:r>
-        <w:rPr>
-          <w:rFonts w:ascii="Times New Roman" w:eastAsia="Times New Roman" w:hAnsi="Times New Roman" w:cs="Times New Roman"/>
-          <w:sz w:val="28"/>
-          <w:szCs w:val="28"/>
-          <w:lang w:eastAsia="ru-RU"/>
-        </w:rPr>
-        <w:t xml:space="preserve"> </w:t>
-      </w:r>
-      <w:r>
-        <w:rPr>
-          <w:rFonts w:ascii="Times New Roman" w:eastAsia="Times New Roman" w:hAnsi="Times New Roman" w:cs="Times New Roman"/>
-          <w:sz w:val="28"/>
-          <w:szCs w:val="28"/>
-          <w:lang w:eastAsia="ru-RU"/>
-        </w:rPr>
-        <w:t xml:space="preserve">бота и </w:t>
-      </w:r>
-      <w:proofErr w:type="spellStart"/>
-      <w:r>
-        <w:rPr>
-          <w:rFonts w:ascii="Times New Roman" w:eastAsia="Times New Roman" w:hAnsi="Times New Roman" w:cs="Times New Roman"/>
-          <w:sz w:val="28"/>
-          <w:szCs w:val="28"/>
-          <w:lang w:eastAsia="ru-RU"/>
-        </w:rPr>
-        <w:t>д</w:t>
+        <w:t>у т</w:t>
+      </w:r>
+      <w:r>
+        <w:rPr>
+          <w:rFonts w:ascii="Times New Roman" w:eastAsia="Times New Roman" w:hAnsi="Times New Roman" w:cs="Times New Roman"/>
+          <w:sz w:val="28"/>
+          <w:szCs w:val="28"/>
+          <w:lang w:eastAsia="ru-RU"/>
+        </w:rPr>
+        <w:t xml:space="preserve">елеграм </w:t>
+      </w:r>
+      <w:r>
+        <w:rPr>
+          <w:rFonts w:ascii="Times New Roman" w:eastAsia="Times New Roman" w:hAnsi="Times New Roman" w:cs="Times New Roman"/>
+          <w:sz w:val="28"/>
+          <w:szCs w:val="28"/>
+          <w:lang w:eastAsia="ru-RU"/>
+        </w:rPr>
+        <w:t>бота и д</w:t>
       </w:r>
       <w:r>
         <w:rPr>
@@ -13557,17 +12738,7 @@
           <w:szCs w:val="28"/>
           <w:lang w:eastAsia="ru-RU"/>
         </w:rPr>
-        <w:t>корд</w:t>
-      </w:r>
-      <w:proofErr w:type="spellEnd"/>
-      <w:r>
-        <w:rPr>
-          <w:rFonts w:ascii="Times New Roman" w:eastAsia="Times New Roman" w:hAnsi="Times New Roman" w:cs="Times New Roman"/>
-          <w:sz w:val="28"/>
-          <w:szCs w:val="28"/>
-          <w:lang w:eastAsia="ru-RU"/>
-        </w:rPr>
-        <w:t xml:space="preserve"> </w:t>
+        <w:t xml:space="preserve">корд </w:t>
       </w:r>
       <w:r>
         <w:rPr>
@@ -13607,17 +12778,7 @@
           <w:szCs w:val="28"/>
           <w:lang w:eastAsia="ru-RU"/>
         </w:rPr>
-        <w:t xml:space="preserve">Для лучшей оптимизации кода предпочтительно </w:t>
-      </w:r>
-      <w:proofErr w:type="gramStart"/>
-      <w:r>
-        <w:rPr>
-          <w:rFonts w:ascii="Times New Roman" w:eastAsia="Times New Roman" w:hAnsi="Times New Roman" w:cs="Times New Roman"/>
-          <w:sz w:val="28"/>
-          <w:szCs w:val="28"/>
-          <w:lang w:eastAsia="ru-RU"/>
-        </w:rPr>
-        <w:t xml:space="preserve">создать </w:t>
+        <w:t xml:space="preserve">Для лучшей оптимизации кода предпочтительно создать </w:t>
       </w:r>
       <w:r>
         <w:rPr>
@@ -13628,7 +12789,6 @@
         </w:rPr>
         <w:t>.</w:t>
       </w:r>
-      <w:proofErr w:type="spellStart"/>
       <w:r>
         <w:rPr>
           <w:rFonts w:ascii="Times New Roman" w:eastAsia="Times New Roman" w:hAnsi="Times New Roman" w:cs="Times New Roman"/>
@@ -13638,36 +12798,14 @@
         </w:rPr>
         <w:t>dockerignore</w:t>
       </w:r>
-      <w:proofErr w:type="spellEnd"/>
-      <w:proofErr w:type="gramEnd"/>
-      <w:r>
-        <w:rPr>
-          <w:rFonts w:ascii="Times New Roman" w:eastAsia="Times New Roman" w:hAnsi="Times New Roman" w:cs="Times New Roman"/>
-          <w:sz w:val="28"/>
-          <w:szCs w:val="28"/>
-          <w:lang w:eastAsia="ru-RU"/>
-        </w:rPr>
-        <w:t xml:space="preserve">, в котором будут указаны все ненужные файлы, которые не должны попасть в контейнер, например </w:t>
-      </w:r>
-      <w:proofErr w:type="spellStart"/>
-      <w:r>
-        <w:rPr>
-          <w:rFonts w:ascii="Times New Roman" w:eastAsia="Times New Roman" w:hAnsi="Times New Roman" w:cs="Times New Roman"/>
-          <w:sz w:val="28"/>
-          <w:szCs w:val="28"/>
-          <w:lang w:eastAsia="ru-RU"/>
-        </w:rPr>
-        <w:t>кеш</w:t>
-      </w:r>
-      <w:proofErr w:type="spellEnd"/>
-      <w:r>
-        <w:rPr>
-          <w:rFonts w:ascii="Times New Roman" w:eastAsia="Times New Roman" w:hAnsi="Times New Roman" w:cs="Times New Roman"/>
-          <w:sz w:val="28"/>
-          <w:szCs w:val="28"/>
-          <w:lang w:eastAsia="ru-RU"/>
-        </w:rPr>
-        <w:t xml:space="preserve"> от запуска бота:</w:t>
+      <w:r>
+        <w:rPr>
+          <w:rFonts w:ascii="Times New Roman" w:eastAsia="Times New Roman" w:hAnsi="Times New Roman" w:cs="Times New Roman"/>
+          <w:sz w:val="28"/>
+          <w:szCs w:val="28"/>
+          <w:lang w:eastAsia="ru-RU"/>
+        </w:rPr>
+        <w:t>, в котором будут указаны все ненужные файлы, которые не должны попасть в контейнер, например кеш от запуска бота:</w:t>
       </w:r>
     </w:p>
     <w:p>
@@ -13758,9 +12896,8 @@
           <w:szCs w:val="24"/>
           <w:lang w:eastAsia="ru-RU"/>
         </w:rPr>
-        <w:t xml:space="preserve"> </w:t>
-      </w:r>
-      <w:proofErr w:type="gramStart"/>
+        <w:t xml:space="preserve"> - </w:t>
+      </w:r>
       <w:r>
         <w:rPr>
           <w:rFonts w:ascii="Times New Roman" w:eastAsia="Times New Roman" w:hAnsi="Times New Roman" w:cs="Times New Roman"/>
@@ -13768,18 +12905,8 @@
           <w:szCs w:val="24"/>
           <w:lang w:eastAsia="ru-RU"/>
         </w:rPr>
-        <w:t xml:space="preserve">- </w:t>
-      </w:r>
-      <w:r>
-        <w:rPr>
-          <w:rFonts w:ascii="Times New Roman" w:eastAsia="Times New Roman" w:hAnsi="Times New Roman" w:cs="Times New Roman"/>
-          <w:sz w:val="24"/>
-          <w:szCs w:val="24"/>
-          <w:lang w:eastAsia="ru-RU"/>
-        </w:rPr>
         <w:t>.</w:t>
       </w:r>
-      <w:proofErr w:type="spellStart"/>
       <w:r>
         <w:rPr>
           <w:rFonts w:ascii="Times New Roman" w:eastAsia="Times New Roman" w:hAnsi="Times New Roman" w:cs="Times New Roman"/>
@@ -13789,8 +12916,6 @@
         </w:rPr>
         <w:t>dockerignore</w:t>
       </w:r>
-      <w:proofErr w:type="spellEnd"/>
-      <w:proofErr w:type="gramEnd"/>
     </w:p>
     <w:p>
       <w:pPr>
@@ -13811,17 +12936,7 @@
           <w:szCs w:val="28"/>
           <w:lang w:eastAsia="ru-RU"/>
         </w:rPr>
-        <w:t xml:space="preserve">Для схожих целей </w:t>
-      </w:r>
-      <w:proofErr w:type="gramStart"/>
-      <w:r>
-        <w:rPr>
-          <w:rFonts w:ascii="Times New Roman" w:eastAsia="Times New Roman" w:hAnsi="Times New Roman" w:cs="Times New Roman"/>
-          <w:sz w:val="28"/>
-          <w:szCs w:val="28"/>
-          <w:lang w:eastAsia="ru-RU"/>
-        </w:rPr>
-        <w:t xml:space="preserve">потребуется </w:t>
+        <w:t xml:space="preserve">Для схожих целей потребуется </w:t>
       </w:r>
       <w:r>
         <w:rPr>
@@ -13832,7 +12947,6 @@
         </w:rPr>
         <w:t>.</w:t>
       </w:r>
-      <w:proofErr w:type="spellStart"/>
       <w:r>
         <w:rPr>
           <w:rFonts w:ascii="Times New Roman" w:eastAsia="Times New Roman" w:hAnsi="Times New Roman" w:cs="Times New Roman"/>
@@ -13842,8 +12956,6 @@
         </w:rPr>
         <w:t>gitignore</w:t>
       </w:r>
-      <w:proofErr w:type="spellEnd"/>
-      <w:proofErr w:type="gramEnd"/>
       <w:r>
         <w:rPr>
           <w:rFonts w:ascii="Times New Roman" w:eastAsia="Times New Roman" w:hAnsi="Times New Roman" w:cs="Times New Roman"/>
@@ -13860,17 +12972,7 @@
           <w:szCs w:val="28"/>
           <w:lang w:eastAsia="ru-RU"/>
         </w:rPr>
-        <w:t xml:space="preserve">Туда следует указать те же файлы и папки, </w:t>
-      </w:r>
-      <w:proofErr w:type="gramStart"/>
-      <w:r>
-        <w:rPr>
-          <w:rFonts w:ascii="Times New Roman" w:eastAsia="Times New Roman" w:hAnsi="Times New Roman" w:cs="Times New Roman"/>
-          <w:sz w:val="28"/>
-          <w:szCs w:val="28"/>
-          <w:lang w:eastAsia="ru-RU"/>
-        </w:rPr>
-        <w:t xml:space="preserve">добавив </w:t>
+        <w:t xml:space="preserve">Туда следует указать те же файлы и папки, добавив </w:t>
       </w:r>
       <w:r>
         <w:rPr>
@@ -13890,7 +12992,6 @@
         </w:rPr>
         <w:t>env</w:t>
       </w:r>
-      <w:proofErr w:type="gramEnd"/>
       <w:r>
         <w:rPr>
           <w:rFonts w:ascii="Times New Roman" w:eastAsia="Times New Roman" w:hAnsi="Times New Roman" w:cs="Times New Roman"/>
@@ -14020,27 +13121,7 @@
           <w:szCs w:val="24"/>
           <w:lang w:eastAsia="ru-RU"/>
         </w:rPr>
-        <w:t xml:space="preserve"> – файловая структура </w:t>
-      </w:r>
-      <w:proofErr w:type="spellStart"/>
-      <w:r>
-        <w:rPr>
-          <w:rFonts w:ascii="Times New Roman" w:eastAsia="Times New Roman" w:hAnsi="Times New Roman" w:cs="Times New Roman"/>
-          <w:sz w:val="24"/>
-          <w:szCs w:val="24"/>
-          <w:lang w:eastAsia="ru-RU"/>
-        </w:rPr>
-        <w:t>дискорд</w:t>
-      </w:r>
-      <w:proofErr w:type="spellEnd"/>
-      <w:r>
-        <w:rPr>
-          <w:rFonts w:ascii="Times New Roman" w:eastAsia="Times New Roman" w:hAnsi="Times New Roman" w:cs="Times New Roman"/>
-          <w:sz w:val="24"/>
-          <w:szCs w:val="24"/>
-          <w:lang w:eastAsia="ru-RU"/>
-        </w:rPr>
-        <w:t xml:space="preserve"> бота</w:t>
+        <w:t xml:space="preserve"> – файловая структура дискорд бота</w:t>
       </w:r>
     </w:p>
     <w:p>
@@ -14202,27 +13283,7 @@
           <w:szCs w:val="28"/>
           <w:lang w:eastAsia="ru-RU"/>
         </w:rPr>
-        <w:t xml:space="preserve">, и перейти в рабочую </w:t>
-      </w:r>
-      <w:proofErr w:type="gramStart"/>
-      <w:r>
-        <w:rPr>
-          <w:rFonts w:ascii="Times New Roman" w:eastAsia="Times New Roman" w:hAnsi="Times New Roman" w:cs="Times New Roman"/>
-          <w:sz w:val="28"/>
-          <w:szCs w:val="28"/>
-          <w:lang w:eastAsia="ru-RU"/>
-        </w:rPr>
-        <w:t>директорию(</w:t>
-      </w:r>
-      <w:proofErr w:type="gramEnd"/>
-      <w:r>
-        <w:rPr>
-          <w:rFonts w:ascii="Times New Roman" w:eastAsia="Times New Roman" w:hAnsi="Times New Roman" w:cs="Times New Roman"/>
-          <w:sz w:val="28"/>
-          <w:szCs w:val="28"/>
-          <w:lang w:eastAsia="ru-RU"/>
-        </w:rPr>
-        <w:t xml:space="preserve">место, где находится бот) командой </w:t>
+        <w:t xml:space="preserve">, и перейти в рабочую директорию(место, где находится бот) командой </w:t>
       </w:r>
       <w:r>
         <w:rPr>
@@ -14371,27 +13432,7 @@
           <w:szCs w:val="24"/>
           <w:lang w:eastAsia="ru-RU"/>
         </w:rPr>
-        <w:t xml:space="preserve"> </w:t>
-      </w:r>
-      <w:proofErr w:type="gramStart"/>
-      <w:r>
-        <w:rPr>
-          <w:rFonts w:ascii="Times New Roman" w:eastAsia="Times New Roman" w:hAnsi="Times New Roman" w:cs="Times New Roman"/>
-          <w:sz w:val="24"/>
-          <w:szCs w:val="24"/>
-          <w:lang w:eastAsia="ru-RU"/>
-        </w:rPr>
-        <w:t>–  Обращение</w:t>
-      </w:r>
-      <w:proofErr w:type="gramEnd"/>
-      <w:r>
-        <w:rPr>
-          <w:rFonts w:ascii="Times New Roman" w:eastAsia="Times New Roman" w:hAnsi="Times New Roman" w:cs="Times New Roman"/>
-          <w:sz w:val="24"/>
-          <w:szCs w:val="24"/>
-          <w:lang w:eastAsia="ru-RU"/>
-        </w:rPr>
-        <w:t xml:space="preserve"> </w:t>
+        <w:t xml:space="preserve"> –  Обращение </w:t>
       </w:r>
       <w:r>
         <w:rPr>
@@ -14988,21 +14029,8 @@
           <w:sz w:val="28"/>
           <w:szCs w:val="28"/>
         </w:rPr>
-        <w:t xml:space="preserve">постоянное хранилище для </w:t>
-      </w:r>
-      <w:proofErr w:type="gramStart"/>
-      <w:r>
-        <w:rPr>
-          <w:rStyle w:val="aa"/>
-          <w:rFonts w:ascii="Times New Roman" w:hAnsi="Times New Roman" w:cs="Times New Roman"/>
-          <w:b w:val="0"/>
-          <w:bCs w:val="0"/>
-          <w:sz w:val="28"/>
-          <w:szCs w:val="28"/>
-        </w:rPr>
-        <w:t>контейнеров(</w:t>
-      </w:r>
-      <w:proofErr w:type="gramEnd"/>
+        <w:t>постоянное хранилище для контейнеров(</w:t>
+      </w:r>
       <w:r>
         <w:rPr>
           <w:rStyle w:val="aa"/>
@@ -15655,31 +14683,7 @@
           <w:sz w:val="24"/>
           <w:szCs w:val="24"/>
         </w:rPr>
-        <w:t xml:space="preserve"> – Проверка </w:t>
-      </w:r>
-      <w:proofErr w:type="spellStart"/>
-      <w:r>
-        <w:rPr>
-          <w:rStyle w:val="aa"/>
-          <w:rFonts w:ascii="Times New Roman" w:hAnsi="Times New Roman" w:cs="Times New Roman"/>
-          <w:b w:val="0"/>
-          <w:bCs w:val="0"/>
-          <w:sz w:val="24"/>
-          <w:szCs w:val="24"/>
-        </w:rPr>
-        <w:t>дискорд</w:t>
-      </w:r>
-      <w:proofErr w:type="spellEnd"/>
-      <w:r>
-        <w:rPr>
-          <w:rStyle w:val="aa"/>
-          <w:rFonts w:ascii="Times New Roman" w:hAnsi="Times New Roman" w:cs="Times New Roman"/>
-          <w:b w:val="0"/>
-          <w:bCs w:val="0"/>
-          <w:sz w:val="24"/>
-          <w:szCs w:val="24"/>
-        </w:rPr>
-        <w:t xml:space="preserve"> бота</w:t>
+        <w:t xml:space="preserve"> – Проверка дискорд бота</w:t>
       </w:r>
     </w:p>
     <w:p>
@@ -15862,31 +14866,7 @@
           <w:sz w:val="24"/>
           <w:szCs w:val="24"/>
         </w:rPr>
-        <w:t xml:space="preserve">Проверка </w:t>
-      </w:r>
-      <w:proofErr w:type="spellStart"/>
-      <w:r>
-        <w:rPr>
-          <w:rStyle w:val="aa"/>
-          <w:rFonts w:ascii="Times New Roman" w:hAnsi="Times New Roman" w:cs="Times New Roman"/>
-          <w:b w:val="0"/>
-          <w:bCs w:val="0"/>
-          <w:sz w:val="24"/>
-          <w:szCs w:val="24"/>
-        </w:rPr>
-        <w:t>телеграм</w:t>
-      </w:r>
-      <w:proofErr w:type="spellEnd"/>
-      <w:r>
-        <w:rPr>
-          <w:rStyle w:val="aa"/>
-          <w:rFonts w:ascii="Times New Roman" w:hAnsi="Times New Roman" w:cs="Times New Roman"/>
-          <w:b w:val="0"/>
-          <w:bCs w:val="0"/>
-          <w:sz w:val="24"/>
-          <w:szCs w:val="24"/>
-        </w:rPr>
-        <w:t xml:space="preserve"> бота</w:t>
+        <w:t>Проверка телеграм бота</w:t>
       </w:r>
     </w:p>
     <w:p>
@@ -16225,20 +15205,8 @@
           <w:szCs w:val="28"/>
           <w:shd w:val="clear" w:color="auto" w:fill="FFFFFF"/>
         </w:rPr>
-        <w:t xml:space="preserve">называем репозиторий и указываем, кому он будет </w:t>
-      </w:r>
-      <w:proofErr w:type="gramStart"/>
-      <w:r>
-        <w:rPr>
-          <w:rFonts w:ascii="Times New Roman" w:hAnsi="Times New Roman" w:cs="Times New Roman"/>
-          <w:color w:val="000000"/>
-          <w:sz w:val="28"/>
-          <w:szCs w:val="28"/>
-          <w:shd w:val="clear" w:color="auto" w:fill="FFFFFF"/>
-        </w:rPr>
-        <w:t>доступен(</w:t>
-      </w:r>
-      <w:proofErr w:type="gramEnd"/>
+        <w:t>называем репозиторий и указываем, кому он будет доступен(</w:t>
+      </w:r>
       <w:r>
         <w:rPr>
           <w:rFonts w:ascii="Times New Roman" w:hAnsi="Times New Roman" w:cs="Times New Roman"/>
@@ -17422,7 +16390,6 @@
         </w:rPr>
         <w:t xml:space="preserve"> с именем </w:t>
       </w:r>
-      <w:proofErr w:type="spellStart"/>
       <w:r>
         <w:rPr>
           <w:rStyle w:val="HTML"/>
@@ -17432,7 +16399,6 @@
         </w:rPr>
         <w:t>origin</w:t>
       </w:r>
-      <w:proofErr w:type="spellEnd"/>
       <w:r>
         <w:rPr>
           <w:rFonts w:ascii="Times New Roman" w:hAnsi="Times New Roman" w:cs="Times New Roman"/>
@@ -17602,7 +16568,6 @@
         </w:rPr>
         <w:t xml:space="preserve">в удаленный репозиторий </w:t>
       </w:r>
-      <w:proofErr w:type="spellStart"/>
       <w:r>
         <w:rPr>
           <w:rStyle w:val="HTML"/>
@@ -17612,7 +16577,6 @@
         </w:rPr>
         <w:t>origin</w:t>
       </w:r>
-      <w:proofErr w:type="spellEnd"/>
       <w:r>
         <w:rPr>
           <w:rFonts w:ascii="Times New Roman" w:hAnsi="Times New Roman" w:cs="Times New Roman"/>
@@ -17679,7 +16643,6 @@
         </w:rPr>
         <w:t>е (</w:t>
       </w:r>
-      <w:proofErr w:type="spellStart"/>
       <w:r>
         <w:rPr>
           <w:rStyle w:val="HTML"/>
@@ -17687,9 +16650,32 @@
           <w:sz w:val="28"/>
           <w:szCs w:val="28"/>
         </w:rPr>
-        <w:t>git</w:t>
-      </w:r>
-      <w:proofErr w:type="spellEnd"/>
+        <w:t>git push</w:t>
+      </w:r>
+      <w:r>
+        <w:rPr>
+          <w:rFonts w:ascii="Times New Roman" w:hAnsi="Times New Roman" w:cs="Times New Roman"/>
+          <w:sz w:val="28"/>
+          <w:szCs w:val="28"/>
+        </w:rPr>
+        <w:t>)</w:t>
+      </w:r>
+      <w:r>
+        <w:rPr>
+          <w:rFonts w:ascii="Times New Roman" w:hAnsi="Times New Roman" w:cs="Times New Roman"/>
+          <w:sz w:val="28"/>
+          <w:szCs w:val="28"/>
+        </w:rPr>
+        <w:t xml:space="preserve"> и сбор коммитов</w:t>
+      </w:r>
+      <w:r>
+        <w:rPr>
+          <w:rFonts w:ascii="Times New Roman" w:hAnsi="Times New Roman" w:cs="Times New Roman"/>
+          <w:sz w:val="28"/>
+          <w:szCs w:val="28"/>
+        </w:rPr>
+        <w:t xml:space="preserve"> (</w:t>
+      </w:r>
       <w:r>
         <w:rPr>
           <w:rStyle w:val="HTML"/>
@@ -17697,74 +16683,8 @@
           <w:sz w:val="28"/>
           <w:szCs w:val="28"/>
         </w:rPr>
-        <w:t xml:space="preserve"> </w:t>
-      </w:r>
-      <w:proofErr w:type="spellStart"/>
-      <w:r>
-        <w:rPr>
-          <w:rStyle w:val="HTML"/>
-          <w:rFonts w:ascii="Times New Roman" w:eastAsiaTheme="minorHAnsi" w:hAnsi="Times New Roman" w:cs="Times New Roman"/>
-          <w:sz w:val="28"/>
-          <w:szCs w:val="28"/>
-        </w:rPr>
-        <w:t>push</w:t>
-      </w:r>
-      <w:proofErr w:type="spellEnd"/>
-      <w:r>
-        <w:rPr>
-          <w:rFonts w:ascii="Times New Roman" w:hAnsi="Times New Roman" w:cs="Times New Roman"/>
-          <w:sz w:val="28"/>
-          <w:szCs w:val="28"/>
-        </w:rPr>
-        <w:t>)</w:t>
-      </w:r>
-      <w:r>
-        <w:rPr>
-          <w:rFonts w:ascii="Times New Roman" w:hAnsi="Times New Roman" w:cs="Times New Roman"/>
-          <w:sz w:val="28"/>
-          <w:szCs w:val="28"/>
-        </w:rPr>
-        <w:t xml:space="preserve"> и сбор коммитов</w:t>
-      </w:r>
-      <w:r>
-        <w:rPr>
-          <w:rFonts w:ascii="Times New Roman" w:hAnsi="Times New Roman" w:cs="Times New Roman"/>
-          <w:sz w:val="28"/>
-          <w:szCs w:val="28"/>
-        </w:rPr>
-        <w:t xml:space="preserve"> (</w:t>
-      </w:r>
-      <w:proofErr w:type="spellStart"/>
-      <w:r>
-        <w:rPr>
-          <w:rStyle w:val="HTML"/>
-          <w:rFonts w:ascii="Times New Roman" w:eastAsiaTheme="minorHAnsi" w:hAnsi="Times New Roman" w:cs="Times New Roman"/>
-          <w:sz w:val="28"/>
-          <w:szCs w:val="28"/>
-        </w:rPr>
-        <w:t>git</w:t>
-      </w:r>
-      <w:proofErr w:type="spellEnd"/>
-      <w:r>
-        <w:rPr>
-          <w:rStyle w:val="HTML"/>
-          <w:rFonts w:ascii="Times New Roman" w:eastAsiaTheme="minorHAnsi" w:hAnsi="Times New Roman" w:cs="Times New Roman"/>
-          <w:sz w:val="28"/>
-          <w:szCs w:val="28"/>
-        </w:rPr>
-        <w:t xml:space="preserve"> </w:t>
-      </w:r>
-      <w:proofErr w:type="spellStart"/>
-      <w:r>
-        <w:rPr>
-          <w:rStyle w:val="HTML"/>
-          <w:rFonts w:ascii="Times New Roman" w:eastAsiaTheme="minorHAnsi" w:hAnsi="Times New Roman" w:cs="Times New Roman"/>
-          <w:sz w:val="28"/>
-          <w:szCs w:val="28"/>
-        </w:rPr>
-        <w:t>pull</w:t>
-      </w:r>
-      <w:proofErr w:type="spellEnd"/>
+        <w:t>git pull</w:t>
+      </w:r>
       <w:r>
         <w:rPr>
           <w:rFonts w:ascii="Times New Roman" w:hAnsi="Times New Roman" w:cs="Times New Roman"/>
@@ -17825,25 +16745,7 @@
           <w:szCs w:val="28"/>
         </w:rPr>
         <w:lastRenderedPageBreak/>
-        <w:t xml:space="preserve">При успешном </w:t>
-      </w:r>
-      <w:proofErr w:type="spellStart"/>
-      <w:r>
-        <w:rPr>
-          <w:rFonts w:ascii="Times New Roman" w:hAnsi="Times New Roman" w:cs="Times New Roman"/>
-          <w:sz w:val="28"/>
-          <w:szCs w:val="28"/>
-        </w:rPr>
-        <w:t>пуше</w:t>
-      </w:r>
-      <w:proofErr w:type="spellEnd"/>
-      <w:r>
-        <w:rPr>
-          <w:rFonts w:ascii="Times New Roman" w:hAnsi="Times New Roman" w:cs="Times New Roman"/>
-          <w:sz w:val="28"/>
-          <w:szCs w:val="28"/>
-        </w:rPr>
-        <w:t xml:space="preserve"> репозиторий будет выглядеть так:</w:t>
+        <w:t>При успешном пуше репозиторий будет выглядеть так:</w:t>
       </w:r>
     </w:p>
     <w:p>
@@ -18087,25 +16989,7 @@
           <w:sz w:val="28"/>
           <w:szCs w:val="28"/>
         </w:rPr>
-        <w:t xml:space="preserve"> и возможность загружать свои базы данных, настраивать их взаимодействие с </w:t>
-      </w:r>
-      <w:proofErr w:type="spellStart"/>
-      <w:r>
-        <w:rPr>
-          <w:rFonts w:ascii="Times New Roman" w:hAnsi="Times New Roman" w:cs="Times New Roman"/>
-          <w:sz w:val="28"/>
-          <w:szCs w:val="28"/>
-        </w:rPr>
-        <w:t>захосченными</w:t>
-      </w:r>
-      <w:proofErr w:type="spellEnd"/>
-      <w:r>
-        <w:rPr>
-          <w:rFonts w:ascii="Times New Roman" w:hAnsi="Times New Roman" w:cs="Times New Roman"/>
-          <w:sz w:val="28"/>
-          <w:szCs w:val="28"/>
-        </w:rPr>
-        <w:t xml:space="preserve"> приложениями.</w:t>
+        <w:t xml:space="preserve"> и возможность загружать свои базы данных, настраивать их взаимодействие с захосченными приложениями.</w:t>
       </w:r>
     </w:p>
     <w:p>
@@ -18161,23 +17045,13 @@
         </w:rPr>
         <w:t xml:space="preserve"> </w:t>
       </w:r>
-      <w:proofErr w:type="spellStart"/>
-      <w:r>
-        <w:rPr>
-          <w:rFonts w:ascii="Times New Roman" w:hAnsi="Times New Roman" w:cs="Times New Roman"/>
-          <w:sz w:val="28"/>
-          <w:szCs w:val="28"/>
-        </w:rPr>
-        <w:t>деплоится</w:t>
-      </w:r>
-      <w:proofErr w:type="spellEnd"/>
-      <w:r>
-        <w:rPr>
-          <w:rFonts w:ascii="Times New Roman" w:hAnsi="Times New Roman" w:cs="Times New Roman"/>
-          <w:sz w:val="28"/>
-          <w:szCs w:val="28"/>
-        </w:rPr>
-        <w:t xml:space="preserve"> так: загрузка с репозитория </w:t>
+      <w:r>
+        <w:rPr>
+          <w:rFonts w:ascii="Times New Roman" w:hAnsi="Times New Roman" w:cs="Times New Roman"/>
+          <w:sz w:val="28"/>
+          <w:szCs w:val="28"/>
+        </w:rPr>
+        <w:t xml:space="preserve">деплоится так: загрузка с репозитория </w:t>
       </w:r>
       <w:r>
         <w:rPr>
@@ -18502,7 +17376,6 @@
         </w:rPr>
         <w:t xml:space="preserve">, указываем переменные среды(токен) и оставляем или отключаем </w:t>
       </w:r>
-      <w:proofErr w:type="spellStart"/>
       <w:r>
         <w:rPr>
           <w:rFonts w:ascii="Times New Roman" w:hAnsi="Times New Roman" w:cs="Times New Roman"/>
@@ -18512,7 +17385,6 @@
         </w:rPr>
         <w:t>autodeploy</w:t>
       </w:r>
-      <w:proofErr w:type="spellEnd"/>
       <w:r>
         <w:rPr>
           <w:rFonts w:ascii="Times New Roman" w:hAnsi="Times New Roman" w:cs="Times New Roman"/>
@@ -18912,25 +17784,7 @@
           <w:sz w:val="28"/>
           <w:szCs w:val="28"/>
         </w:rPr>
-        <w:t xml:space="preserve">есть </w:t>
-      </w:r>
-      <w:proofErr w:type="spellStart"/>
-      <w:r>
-        <w:rPr>
-          <w:rFonts w:ascii="Times New Roman" w:hAnsi="Times New Roman" w:cs="Times New Roman"/>
-          <w:sz w:val="28"/>
-          <w:szCs w:val="28"/>
-        </w:rPr>
-        <w:t>логи</w:t>
-      </w:r>
-      <w:proofErr w:type="spellEnd"/>
-      <w:r>
-        <w:rPr>
-          <w:rFonts w:ascii="Times New Roman" w:hAnsi="Times New Roman" w:cs="Times New Roman"/>
-          <w:sz w:val="28"/>
-          <w:szCs w:val="28"/>
-        </w:rPr>
-        <w:t xml:space="preserve">, в </w:t>
+        <w:t xml:space="preserve">есть логи, в </w:t>
       </w:r>
       <w:r>
         <w:rPr>
@@ -19032,18 +17886,8 @@
           <w:sz w:val="28"/>
           <w:szCs w:val="28"/>
         </w:rPr>
-        <w:t xml:space="preserve"> – </w:t>
-      </w:r>
-      <w:proofErr w:type="spellStart"/>
-      <w:r>
-        <w:rPr>
-          <w:rFonts w:ascii="Times New Roman" w:hAnsi="Times New Roman" w:cs="Times New Roman"/>
-          <w:sz w:val="28"/>
-          <w:szCs w:val="28"/>
-        </w:rPr>
-        <w:t>Логи</w:t>
-      </w:r>
-      <w:proofErr w:type="spellEnd"/>
+        <w:t xml:space="preserve"> – Логи</w:t>
+      </w:r>
     </w:p>
     <w:p>
       <w:pPr>
@@ -19060,25 +17904,7 @@
           <w:sz w:val="28"/>
           <w:szCs w:val="28"/>
         </w:rPr>
-        <w:t xml:space="preserve">Эти </w:t>
-      </w:r>
-      <w:proofErr w:type="spellStart"/>
-      <w:r>
-        <w:rPr>
-          <w:rFonts w:ascii="Times New Roman" w:hAnsi="Times New Roman" w:cs="Times New Roman"/>
-          <w:sz w:val="28"/>
-          <w:szCs w:val="28"/>
-        </w:rPr>
-        <w:t>логи</w:t>
-      </w:r>
-      <w:proofErr w:type="spellEnd"/>
-      <w:r>
-        <w:rPr>
-          <w:rFonts w:ascii="Times New Roman" w:hAnsi="Times New Roman" w:cs="Times New Roman"/>
-          <w:sz w:val="28"/>
-          <w:szCs w:val="28"/>
-        </w:rPr>
-        <w:t xml:space="preserve"> указывают на ошибку в токене бота.</w:t>
+        <w:t>Эти логи указывают на ошибку в токене бота.</w:t>
       </w:r>
     </w:p>
     <w:p>
@@ -19132,80 +17958,7 @@
           <w:sz w:val="28"/>
           <w:szCs w:val="28"/>
         </w:rPr>
-        <w:t>В рамках данного проекта была успешно достигнута цель разработки практических материалов по контейнеризации Python-приложений с использованием Docker. Решены все поставленные задачи: изучены теоретические основы Docker, созданы Dockerfile и вспомогательные файлы (</w:t>
-      </w:r>
-      <w:proofErr w:type="gramStart"/>
-      <w:r>
-        <w:rPr>
-          <w:sz w:val="28"/>
-          <w:szCs w:val="28"/>
-        </w:rPr>
-        <w:t>включая .</w:t>
-      </w:r>
-      <w:proofErr w:type="spellStart"/>
-      <w:r>
-        <w:rPr>
-          <w:sz w:val="28"/>
-          <w:szCs w:val="28"/>
-        </w:rPr>
-        <w:t>dockerignore</w:t>
-      </w:r>
-      <w:proofErr w:type="spellEnd"/>
-      <w:proofErr w:type="gramEnd"/>
-      <w:r>
-        <w:rPr>
-          <w:sz w:val="28"/>
-          <w:szCs w:val="28"/>
-        </w:rPr>
-        <w:t xml:space="preserve"> и .</w:t>
-      </w:r>
-      <w:proofErr w:type="spellStart"/>
-      <w:r>
-        <w:rPr>
-          <w:sz w:val="28"/>
-          <w:szCs w:val="28"/>
-        </w:rPr>
-        <w:t>gitignore</w:t>
-      </w:r>
-      <w:proofErr w:type="spellEnd"/>
-      <w:r>
-        <w:rPr>
-          <w:sz w:val="28"/>
-          <w:szCs w:val="28"/>
-        </w:rPr>
-        <w:t>), разработаны два Python-приложения (</w:t>
-      </w:r>
-      <w:proofErr w:type="spellStart"/>
-      <w:r>
-        <w:rPr>
-          <w:sz w:val="28"/>
-          <w:szCs w:val="28"/>
-        </w:rPr>
-        <w:t>Telegram</w:t>
-      </w:r>
-      <w:proofErr w:type="spellEnd"/>
-      <w:r>
-        <w:rPr>
-          <w:sz w:val="28"/>
-          <w:szCs w:val="28"/>
-        </w:rPr>
-        <w:t xml:space="preserve"> и </w:t>
-      </w:r>
-      <w:proofErr w:type="spellStart"/>
-      <w:r>
-        <w:rPr>
-          <w:sz w:val="28"/>
-          <w:szCs w:val="28"/>
-        </w:rPr>
-        <w:t>Discord</w:t>
-      </w:r>
-      <w:proofErr w:type="spellEnd"/>
-      <w:r>
-        <w:rPr>
-          <w:sz w:val="28"/>
-          <w:szCs w:val="28"/>
-        </w:rPr>
-        <w:t xml:space="preserve"> боты), осуществлены сборка Docker-образов, локальное тестирование и деплой на платформу Back4App.</w:t>
+        <w:t>В рамках данного проекта была успешно достигнута цель разработки практических материалов по контейнеризации Python-приложений с использованием Docker. Решены все поставленные задачи: изучены теоретические основы Docker, созданы Dockerfile и вспомогательные файлы (включая .dockerignore и .gitignore), разработаны два Python-приложения (Telegram и Discord боты), осуществлены сборка Docker-образов, локальное тестирование и деплой на платформу Back4App.</w:t>
       </w:r>
     </w:p>
     <w:p>
@@ -19335,23 +18088,7 @@
           <w:sz w:val="28"/>
           <w:szCs w:val="28"/>
         </w:rPr>
-        <w:t xml:space="preserve">Особое внимание было уделено настройке переменных окружения, интеграции серверной части, а также автоматизации процессов через </w:t>
-      </w:r>
-      <w:proofErr w:type="spellStart"/>
-      <w:r>
-        <w:rPr>
-          <w:sz w:val="28"/>
-          <w:szCs w:val="28"/>
-        </w:rPr>
-        <w:t>Git</w:t>
-      </w:r>
-      <w:proofErr w:type="spellEnd"/>
-      <w:r>
-        <w:rPr>
-          <w:sz w:val="28"/>
-          <w:szCs w:val="28"/>
-        </w:rPr>
-        <w:t>. Успешный деплой и тестирование ботов продемонстрировали работоспособность предложенного подхода.</w:t>
+        <w:t>Особое внимание было уделено настройке переменных окружения, интеграции серверной части, а также автоматизации процессов через Git. Успешный деплой и тестирование ботов продемонстрировали работоспособность предложенного подхода.</w:t>
       </w:r>
     </w:p>
     <w:p>
@@ -19370,23 +18107,7 @@
           <w:sz w:val="28"/>
           <w:szCs w:val="28"/>
         </w:rPr>
-        <w:t xml:space="preserve">Проект может служить учебным пособием для студентов IT-направлений, начинающих разработчиков и </w:t>
-      </w:r>
-      <w:proofErr w:type="spellStart"/>
-      <w:r>
-        <w:rPr>
-          <w:sz w:val="28"/>
-          <w:szCs w:val="28"/>
-        </w:rPr>
-        <w:t>DevOps</w:t>
-      </w:r>
-      <w:proofErr w:type="spellEnd"/>
-      <w:r>
-        <w:rPr>
-          <w:sz w:val="28"/>
-          <w:szCs w:val="28"/>
-        </w:rPr>
-        <w:t xml:space="preserve">-инженеров. Материалы охватывают не </w:t>
+        <w:t xml:space="preserve">Проект может служить учебным пособием для студентов IT-направлений, начинающих разработчиков и DevOps-инженеров. Материалы охватывают не </w:t>
       </w:r>
       <w:r>
         <w:rPr>
@@ -19485,7 +18206,6 @@
           <w:szCs w:val="28"/>
         </w:rPr>
       </w:pPr>
-      <w:proofErr w:type="spellStart"/>
       <w:r>
         <w:rPr>
           <w:b w:val="0"/>
@@ -19495,43 +18215,7 @@
           <w:sz w:val="28"/>
           <w:szCs w:val="28"/>
         </w:rPr>
-        <w:t>Сайбал</w:t>
-      </w:r>
-      <w:proofErr w:type="spellEnd"/>
-      <w:r>
-        <w:rPr>
-          <w:b w:val="0"/>
-          <w:bCs w:val="0"/>
-          <w:i/>
-          <w:iCs/>
-          <w:sz w:val="28"/>
-          <w:szCs w:val="28"/>
-        </w:rPr>
-        <w:t xml:space="preserve"> </w:t>
-      </w:r>
-      <w:proofErr w:type="gramStart"/>
-      <w:r>
-        <w:rPr>
-          <w:b w:val="0"/>
-          <w:bCs w:val="0"/>
-          <w:i/>
-          <w:iCs/>
-          <w:sz w:val="28"/>
-          <w:szCs w:val="28"/>
-        </w:rPr>
-        <w:t>Гош(</w:t>
-      </w:r>
-      <w:proofErr w:type="gramEnd"/>
-      <w:r>
-        <w:rPr>
-          <w:b w:val="0"/>
-          <w:bCs w:val="0"/>
-          <w:i/>
-          <w:iCs/>
-          <w:sz w:val="28"/>
-          <w:szCs w:val="28"/>
-        </w:rPr>
-        <w:t>перевод Марины Попович)</w:t>
+        <w:t>Сайбал Гош(перевод Марины Попович)</w:t>
       </w:r>
       <w:r>
         <w:rPr>
@@ -19705,7 +18389,6 @@
         </w:rPr>
         <w:t xml:space="preserve">. </w:t>
       </w:r>
-      <w:proofErr w:type="spellStart"/>
       <w:r>
         <w:rPr>
           <w:b w:val="0"/>
@@ -19717,7 +18400,6 @@
         </w:rPr>
         <w:t>Шэнкер</w:t>
       </w:r>
-      <w:proofErr w:type="spellEnd"/>
       <w:r>
         <w:rPr>
           <w:b w:val="0"/>
@@ -19730,7 +18412,6 @@
       </w:r>
       <w:r>
         <w:rPr>
-          <w:rStyle w:val="a3"/>
           <w:sz w:val="28"/>
           <w:szCs w:val="28"/>
           <w:lang w:val="en-US"/>
@@ -19756,7 +18437,6 @@
         </w:rPr>
         <w:t xml:space="preserve">, </w:t>
       </w:r>
-      <w:proofErr w:type="spellStart"/>
       <w:r>
         <w:rPr>
           <w:b w:val="0"/>
@@ -19765,18 +18445,7 @@
           <w:szCs w:val="28"/>
           <w:lang w:val="en-US"/>
         </w:rPr>
-        <w:t>Packt</w:t>
-      </w:r>
-      <w:proofErr w:type="spellEnd"/>
-      <w:r>
-        <w:rPr>
-          <w:b w:val="0"/>
-          <w:bCs w:val="0"/>
-          <w:sz w:val="28"/>
-          <w:szCs w:val="28"/>
-          <w:lang w:val="en-US"/>
-        </w:rPr>
-        <w:t xml:space="preserve"> Publishing Ltd</w:t>
+        <w:t>Packt Publishing Ltd</w:t>
       </w:r>
       <w:r>
         <w:rPr>
@@ -19881,71 +18550,8 @@
           <w:sz w:val="28"/>
           <w:szCs w:val="28"/>
         </w:rPr>
-        <w:t xml:space="preserve">Иан </w:t>
-      </w:r>
-      <w:proofErr w:type="spellStart"/>
-      <w:proofErr w:type="gramStart"/>
-      <w:r>
-        <w:rPr>
-          <w:b w:val="0"/>
-          <w:bCs w:val="0"/>
-          <w:i/>
-          <w:iCs/>
-          <w:sz w:val="28"/>
-          <w:szCs w:val="28"/>
-        </w:rPr>
-        <w:t>Милл,Эйдан</w:t>
-      </w:r>
-      <w:proofErr w:type="spellEnd"/>
-      <w:proofErr w:type="gramEnd"/>
-      <w:r>
-        <w:rPr>
-          <w:b w:val="0"/>
-          <w:bCs w:val="0"/>
-          <w:i/>
-          <w:iCs/>
-          <w:sz w:val="28"/>
-          <w:szCs w:val="28"/>
-        </w:rPr>
-        <w:t xml:space="preserve"> </w:t>
-      </w:r>
-      <w:proofErr w:type="spellStart"/>
-      <w:r>
-        <w:rPr>
-          <w:b w:val="0"/>
-          <w:bCs w:val="0"/>
-          <w:i/>
-          <w:iCs/>
-          <w:sz w:val="28"/>
-          <w:szCs w:val="28"/>
-        </w:rPr>
-        <w:t>Хобсон</w:t>
-      </w:r>
-      <w:proofErr w:type="spellEnd"/>
-      <w:r>
-        <w:rPr>
-          <w:b w:val="0"/>
-          <w:bCs w:val="0"/>
-          <w:i/>
-          <w:iCs/>
-          <w:sz w:val="28"/>
-          <w:szCs w:val="28"/>
-        </w:rPr>
-        <w:t xml:space="preserve"> </w:t>
-      </w:r>
-      <w:proofErr w:type="spellStart"/>
-      <w:r>
-        <w:rPr>
-          <w:b w:val="0"/>
-          <w:bCs w:val="0"/>
-          <w:i/>
-          <w:iCs/>
-          <w:sz w:val="28"/>
-          <w:szCs w:val="28"/>
-        </w:rPr>
-        <w:t>Сейерс</w:t>
-      </w:r>
-      <w:proofErr w:type="spellEnd"/>
+        <w:t>Иан Милл,Эйдан Хобсон Сейерс</w:t>
+      </w:r>
       <w:r>
         <w:rPr>
           <w:b w:val="0"/>
@@ -20189,7 +18795,6 @@
           </w:rPr>
           <w:t>.</w:t>
         </w:r>
-        <w:proofErr w:type="spellStart"/>
         <w:r>
           <w:rPr>
             <w:rStyle w:val="ac"/>
@@ -20201,7 +18806,6 @@
           </w:rPr>
           <w:t>atlex</w:t>
         </w:r>
-        <w:proofErr w:type="spellEnd"/>
         <w:r>
           <w:rPr>
             <w:rStyle w:val="ac"/>
@@ -20212,7 +18816,6 @@
           </w:rPr>
           <w:t>.</w:t>
         </w:r>
-        <w:proofErr w:type="spellStart"/>
         <w:r>
           <w:rPr>
             <w:rStyle w:val="ac"/>
@@ -20224,7 +18827,6 @@
           </w:rPr>
           <w:t>ru</w:t>
         </w:r>
-        <w:proofErr w:type="spellEnd"/>
         <w:r>
           <w:rPr>
             <w:rStyle w:val="ac"/>
@@ -20235,7 +18837,6 @@
           </w:rPr>
           <w:t>/</w:t>
         </w:r>
-        <w:proofErr w:type="spellStart"/>
         <w:r>
           <w:rPr>
             <w:rStyle w:val="ac"/>
@@ -20247,7 +18848,6 @@
           </w:rPr>
           <w:t>baza</w:t>
         </w:r>
-        <w:proofErr w:type="spellEnd"/>
         <w:r>
           <w:rPr>
             <w:rStyle w:val="ac"/>
@@ -20258,7 +18858,6 @@
           </w:rPr>
           <w:t>-</w:t>
         </w:r>
-        <w:proofErr w:type="spellStart"/>
         <w:r>
           <w:rPr>
             <w:rStyle w:val="ac"/>
@@ -20270,7 +18869,6 @@
           </w:rPr>
           <w:t>znanij</w:t>
         </w:r>
-        <w:proofErr w:type="spellEnd"/>
         <w:r>
           <w:rPr>
             <w:rStyle w:val="ac"/>
@@ -20281,7 +18879,6 @@
           </w:rPr>
           <w:t>/</w:t>
         </w:r>
-        <w:proofErr w:type="spellStart"/>
         <w:r>
           <w:rPr>
             <w:rStyle w:val="ac"/>
@@ -20293,7 +18890,6 @@
           </w:rPr>
           <w:t>tematicheskij</w:t>
         </w:r>
-        <w:proofErr w:type="spellEnd"/>
         <w:r>
           <w:rPr>
             <w:rStyle w:val="ac"/>
@@ -20304,7 +18900,6 @@
           </w:rPr>
           <w:t>-</w:t>
         </w:r>
-        <w:proofErr w:type="spellStart"/>
         <w:r>
           <w:rPr>
             <w:rStyle w:val="ac"/>
@@ -20316,7 +18911,6 @@
           </w:rPr>
           <w:t>glossarij</w:t>
         </w:r>
-        <w:proofErr w:type="spellEnd"/>
         <w:r>
           <w:rPr>
             <w:rStyle w:val="ac"/>
@@ -20327,7 +18921,6 @@
           </w:rPr>
           <w:t>/</w:t>
         </w:r>
-        <w:proofErr w:type="spellStart"/>
         <w:r>
           <w:rPr>
             <w:rStyle w:val="ac"/>
@@ -20339,7 +18932,6 @@
           </w:rPr>
           <w:t>kontejnery</w:t>
         </w:r>
-        <w:proofErr w:type="spellEnd"/>
         <w:r>
           <w:rPr>
             <w:rStyle w:val="ac"/>
@@ -20428,20 +19020,8 @@
           <w:szCs w:val="28"/>
           <w:lang w:val="en-US"/>
         </w:rPr>
-        <w:t xml:space="preserve">Real world container </w:t>
-      </w:r>
-      <w:proofErr w:type="gramStart"/>
-      <w:r>
-        <w:rPr>
-          <w:b w:val="0"/>
-          <w:bCs w:val="0"/>
-          <w:sz w:val="28"/>
-          <w:szCs w:val="28"/>
-          <w:lang w:val="en-US"/>
-        </w:rPr>
-        <w:t>use(</w:t>
-      </w:r>
-      <w:proofErr w:type="gramEnd"/>
+        <w:t>Real world container use(</w:t>
+      </w:r>
       <w:r>
         <w:rPr>
           <w:b w:val="0"/>
@@ -20611,7 +19191,6 @@
           </w:rPr>
           <w:t>://</w:t>
         </w:r>
-        <w:proofErr w:type="spellStart"/>
         <w:r>
           <w:rPr>
             <w:rStyle w:val="ac"/>
@@ -20623,7 +19202,6 @@
           </w:rPr>
           <w:t>yandex</w:t>
         </w:r>
-        <w:proofErr w:type="spellEnd"/>
         <w:r>
           <w:rPr>
             <w:rStyle w:val="ac"/>
@@ -20655,7 +19233,6 @@
           </w:rPr>
           <w:t>/</w:t>
         </w:r>
-        <w:proofErr w:type="spellStart"/>
         <w:r>
           <w:rPr>
             <w:rStyle w:val="ac"/>
@@ -20667,7 +19244,6 @@
           </w:rPr>
           <w:t>ru</w:t>
         </w:r>
-        <w:proofErr w:type="spellEnd"/>
         <w:r>
           <w:rPr>
             <w:rStyle w:val="ac"/>
@@ -20863,7 +19439,6 @@
           </w:rPr>
           <w:t>://</w:t>
         </w:r>
-        <w:proofErr w:type="spellStart"/>
         <w:r>
           <w:rPr>
             <w:rStyle w:val="ac"/>
@@ -20875,7 +19450,6 @@
           </w:rPr>
           <w:t>habr</w:t>
         </w:r>
-        <w:proofErr w:type="spellEnd"/>
         <w:r>
           <w:rPr>
             <w:rStyle w:val="ac"/>
@@ -20907,7 +19481,6 @@
           </w:rPr>
           <w:t>/</w:t>
         </w:r>
-        <w:proofErr w:type="spellStart"/>
         <w:r>
           <w:rPr>
             <w:rStyle w:val="ac"/>
@@ -20919,7 +19492,6 @@
           </w:rPr>
           <w:t>ru</w:t>
         </w:r>
-        <w:proofErr w:type="spellEnd"/>
         <w:r>
           <w:rPr>
             <w:rStyle w:val="ac"/>
@@ -20951,7 +19523,6 @@
           </w:rPr>
           <w:t>/</w:t>
         </w:r>
-        <w:proofErr w:type="spellStart"/>
         <w:r>
           <w:rPr>
             <w:rStyle w:val="ac"/>
@@ -20963,7 +19534,6 @@
           </w:rPr>
           <w:t>flant</w:t>
         </w:r>
-        <w:proofErr w:type="spellEnd"/>
         <w:r>
           <w:rPr>
             <w:rStyle w:val="ac"/>
@@ -21086,7 +19656,6 @@
         </w:rPr>
         <w:t xml:space="preserve">и </w:t>
       </w:r>
-      <w:proofErr w:type="spellStart"/>
       <w:r>
         <w:rPr>
           <w:b w:val="0"/>
@@ -21097,7 +19666,6 @@
         </w:rPr>
         <w:t>Podman</w:t>
       </w:r>
-      <w:proofErr w:type="spellEnd"/>
       <w:r>
         <w:rPr>
           <w:b w:val="0"/>
@@ -21138,7 +19706,6 @@
           </w:rPr>
           <w:t>://</w:t>
         </w:r>
-        <w:proofErr w:type="spellStart"/>
         <w:r>
           <w:rPr>
             <w:rStyle w:val="ac"/>
@@ -21150,7 +19717,6 @@
           </w:rPr>
           <w:t>habr</w:t>
         </w:r>
-        <w:proofErr w:type="spellEnd"/>
         <w:r>
           <w:rPr>
             <w:rStyle w:val="ac"/>
@@ -21182,7 +19748,6 @@
           </w:rPr>
           <w:t>/</w:t>
         </w:r>
-        <w:proofErr w:type="spellStart"/>
         <w:r>
           <w:rPr>
             <w:rStyle w:val="ac"/>
@@ -21194,7 +19759,6 @@
           </w:rPr>
           <w:t>ru</w:t>
         </w:r>
-        <w:proofErr w:type="spellEnd"/>
         <w:r>
           <w:rPr>
             <w:rStyle w:val="ac"/>
@@ -21360,7 +19924,6 @@
           </w:rPr>
           <w:t>://</w:t>
         </w:r>
-        <w:proofErr w:type="spellStart"/>
         <w:r>
           <w:rPr>
             <w:rStyle w:val="ac"/>
@@ -21372,7 +19935,6 @@
           </w:rPr>
           <w:t>habr</w:t>
         </w:r>
-        <w:proofErr w:type="spellEnd"/>
         <w:r>
           <w:rPr>
             <w:rStyle w:val="ac"/>
@@ -21404,7 +19966,6 @@
           </w:rPr>
           <w:t>/</w:t>
         </w:r>
-        <w:proofErr w:type="spellStart"/>
         <w:r>
           <w:rPr>
             <w:rStyle w:val="ac"/>
@@ -21416,7 +19977,6 @@
           </w:rPr>
           <w:t>ru</w:t>
         </w:r>
-        <w:proofErr w:type="spellEnd"/>
         <w:r>
           <w:rPr>
             <w:rStyle w:val="ac"/>
@@ -21448,7 +20008,6 @@
           </w:rPr>
           <w:t>/</w:t>
         </w:r>
-        <w:proofErr w:type="spellStart"/>
         <w:r>
           <w:rPr>
             <w:rStyle w:val="ac"/>
@@ -21460,7 +20019,6 @@
           </w:rPr>
           <w:t>yandex</w:t>
         </w:r>
-        <w:proofErr w:type="spellEnd"/>
         <w:r>
           <w:rPr>
             <w:rStyle w:val="ac"/>
@@ -21471,7 +20029,6 @@
           </w:rPr>
           <w:t>_</w:t>
         </w:r>
-        <w:proofErr w:type="spellStart"/>
         <w:r>
           <w:rPr>
             <w:rStyle w:val="ac"/>
@@ -21483,7 +20040,6 @@
           </w:rPr>
           <w:t>praktikum</w:t>
         </w:r>
-        <w:proofErr w:type="spellEnd"/>
         <w:r>
           <w:rPr>
             <w:rStyle w:val="ac"/>
@@ -26840,6 +25396,70 @@
       <w:bCs/>
       <w:sz w:val="20"/>
       <w:szCs w:val="20"/>
+    </w:rPr>
+  </w:style>
+  <w:style w:type="paragraph" w:styleId="af3">
+    <w:name w:val="TOC Heading"/>
+    <w:basedOn w:val="1"/>
+    <w:next w:val="a"/>
+    <w:uiPriority w:val="39"/>
+    <w:unhideWhenUsed/>
+    <w:qFormat/>
+    <w:rsid w:val="00FA54DA"/>
+    <w:pPr>
+      <w:outlineLvl w:val="9"/>
+    </w:pPr>
+  </w:style>
+  <w:style w:type="paragraph" w:styleId="31">
+    <w:name w:val="toc 3"/>
+    <w:basedOn w:val="a"/>
+    <w:next w:val="a"/>
+    <w:autoRedefine/>
+    <w:uiPriority w:val="39"/>
+    <w:unhideWhenUsed/>
+    <w:rsid w:val="00FA54DA"/>
+    <w:pPr>
+      <w:spacing w:after="100"/>
+      <w:ind w:left="440"/>
+    </w:pPr>
+  </w:style>
+  <w:style w:type="paragraph" w:styleId="af4">
+    <w:name w:val="endnote text"/>
+    <w:basedOn w:val="a"/>
+    <w:link w:val="af5"/>
+    <w:uiPriority w:val="99"/>
+    <w:semiHidden/>
+    <w:unhideWhenUsed/>
+    <w:rsid w:val="00FA54DA"/>
+    <w:pPr>
+      <w:spacing w:after="0" w:line="240" w:lineRule="auto"/>
+    </w:pPr>
+    <w:rPr>
+      <w:sz w:val="20"/>
+      <w:szCs w:val="20"/>
+    </w:rPr>
+  </w:style>
+  <w:style w:type="character" w:customStyle="1" w:styleId="af5">
+    <w:name w:val="Текст концевой сноски Знак"/>
+    <w:basedOn w:val="a0"/>
+    <w:link w:val="af4"/>
+    <w:uiPriority w:val="99"/>
+    <w:semiHidden/>
+    <w:rsid w:val="00FA54DA"/>
+    <w:rPr>
+      <w:sz w:val="20"/>
+      <w:szCs w:val="20"/>
+    </w:rPr>
+  </w:style>
+  <w:style w:type="character" w:styleId="af6">
+    <w:name w:val="endnote reference"/>
+    <w:basedOn w:val="a0"/>
+    <w:uiPriority w:val="99"/>
+    <w:semiHidden/>
+    <w:unhideWhenUsed/>
+    <w:rsid w:val="00FA54DA"/>
+    <w:rPr>
+      <w:vertAlign w:val="superscript"/>
     </w:rPr>
   </w:style>
 </w:styles>
